--- a/6. QA Automation Engineer (course)/Java manual.docx
+++ b/6. QA Automation Engineer (course)/Java manual.docx
@@ -49,8 +49,6 @@
       <w:r>
         <w:t>lowerCamelCase style.</w:t>
       </w:r>
-      <w:bookmarkStart w:id="0" w:name="_GoBack"/>
-      <w:bookmarkEnd w:id="0"/>
     </w:p>
     <w:p>
       <w:pPr>
@@ -181,6 +179,142 @@
       <w:r>
         <w:tab/>
         <w:t>64</w:t>
+      </w:r>
+    </w:p>
+    <w:p>
+      <w:r>
+        <w:br w:type="page"/>
+      </w:r>
+    </w:p>
+    <w:p>
+      <w:pPr>
+        <w:pStyle w:val="Heading1"/>
+      </w:pPr>
+      <w:r>
+        <w:lastRenderedPageBreak/>
+        <w:t>Vocabulary</w:t>
+      </w:r>
+    </w:p>
+    <w:p>
+      <w:pPr>
+        <w:pStyle w:val="ListParagraph"/>
+        <w:numPr>
+          <w:ilvl w:val="0"/>
+          <w:numId w:val="3"/>
+        </w:numPr>
+      </w:pPr>
+      <w:r>
+        <w:rPr>
+          <w:b/>
+        </w:rPr>
+        <w:t>Автоматизация</w:t>
+      </w:r>
+      <w:r>
+        <w:t xml:space="preserve"> -</w:t>
+      </w:r>
+      <w:r>
+        <w:t xml:space="preserve"> это процесс</w:t>
+      </w:r>
+      <w:r>
+        <w:t xml:space="preserve"> </w:t>
+      </w:r>
+      <w:r>
+        <w:t>создания, использования и поддержки</w:t>
+      </w:r>
+      <w:r>
+        <w:t xml:space="preserve"> </w:t>
+      </w:r>
+      <w:r>
+        <w:t>инструментов, которые упрощают работу тестировщика и</w:t>
+      </w:r>
+      <w:r>
+        <w:t xml:space="preserve"> </w:t>
+      </w:r>
+      <w:r>
+        <w:t>повышают качество тестирования.</w:t>
+      </w:r>
+    </w:p>
+    <w:p>
+      <w:pPr>
+        <w:pStyle w:val="ListParagraph"/>
+        <w:numPr>
+          <w:ilvl w:val="0"/>
+          <w:numId w:val="3"/>
+        </w:numPr>
+      </w:pPr>
+      <w:r>
+        <w:rPr>
+          <w:b/>
+        </w:rPr>
+        <w:t>Автотесты</w:t>
+      </w:r>
+      <w:r>
+        <w:t xml:space="preserve"> - это инструмент</w:t>
+      </w:r>
+      <w:r>
+        <w:t>.</w:t>
+      </w:r>
+    </w:p>
+    <w:p>
+      <w:pPr>
+        <w:pStyle w:val="ListParagraph"/>
+        <w:numPr>
+          <w:ilvl w:val="0"/>
+          <w:numId w:val="3"/>
+        </w:numPr>
+      </w:pPr>
+      <w:r>
+        <w:rPr>
+          <w:b/>
+        </w:rPr>
+        <w:t>Непрерывная инте</w:t>
+      </w:r>
+      <w:r>
+        <w:rPr>
+          <w:b/>
+        </w:rPr>
+        <w:t>грация (Continuous Integration) -</w:t>
+      </w:r>
+      <w:r>
+        <w:t xml:space="preserve"> э</w:t>
+      </w:r>
+      <w:r>
+        <w:t>то практика разработки программного обеспечения, при которой разработчики регулярно объединяют свой код в общее хранилище, после чего автоматически запускаются сборка и тестирование этого кода. Это позволяет обнаруживать и исправлять интеграционные проблемы быстрее.</w:t>
+      </w:r>
+    </w:p>
+    <w:p>
+      <w:pPr>
+        <w:pStyle w:val="ListParagraph"/>
+        <w:numPr>
+          <w:ilvl w:val="0"/>
+          <w:numId w:val="3"/>
+        </w:numPr>
+      </w:pPr>
+      <w:r>
+        <w:rPr>
+          <w:b/>
+        </w:rPr>
+        <w:t>Непрерывная</w:t>
+      </w:r>
+      <w:r>
+        <w:rPr>
+          <w:b/>
+        </w:rPr>
+        <w:t xml:space="preserve"> доставка (Continuous Delivery) -</w:t>
+      </w:r>
+      <w:r>
+        <w:rPr>
+          <w:b/>
+        </w:rPr>
+        <w:t xml:space="preserve"> </w:t>
+      </w:r>
+      <w:r>
+        <w:t>э</w:t>
+      </w:r>
+      <w:bookmarkStart w:id="0" w:name="_GoBack"/>
+      <w:bookmarkEnd w:id="0"/>
+      <w:r>
+        <w:t>то дополнение к непрерывной интеграции, при котором каждое успешное изменение в коде проходит через автоматизированный процесс сборки, тестирования и развертывания в целевой среде. Цель состоит в том, чтобы код всегда был готов к развертыванию в производственной среде.</w:t>
       </w:r>
     </w:p>
     <w:sectPr>
@@ -282,6 +416,92 @@
     </w:lvl>
   </w:abstractNum>
   <w:abstractNum w:abstractNumId="1">
+    <w:nsid w:val="26AD00F2"/>
+    <w:multiLevelType w:val="hybridMultilevel"/>
+    <w:tmpl w:val="C6A2AA22"/>
+    <w:lvl w:ilvl="0" w:tplc="0409000F">
+      <w:start w:val="1"/>
+      <w:numFmt w:val="decimal"/>
+      <w:lvlText w:val="%1."/>
+      <w:lvlJc w:val="left"/>
+      <w:pPr>
+        <w:ind w:left="360" w:hanging="360"/>
+      </w:pPr>
+    </w:lvl>
+    <w:lvl w:ilvl="1" w:tplc="04090019" w:tentative="1">
+      <w:start w:val="1"/>
+      <w:numFmt w:val="lowerLetter"/>
+      <w:lvlText w:val="%2."/>
+      <w:lvlJc w:val="left"/>
+      <w:pPr>
+        <w:ind w:left="1080" w:hanging="360"/>
+      </w:pPr>
+    </w:lvl>
+    <w:lvl w:ilvl="2" w:tplc="0409001B" w:tentative="1">
+      <w:start w:val="1"/>
+      <w:numFmt w:val="lowerRoman"/>
+      <w:lvlText w:val="%3."/>
+      <w:lvlJc w:val="right"/>
+      <w:pPr>
+        <w:ind w:left="1800" w:hanging="180"/>
+      </w:pPr>
+    </w:lvl>
+    <w:lvl w:ilvl="3" w:tplc="0409000F" w:tentative="1">
+      <w:start w:val="1"/>
+      <w:numFmt w:val="decimal"/>
+      <w:lvlText w:val="%4."/>
+      <w:lvlJc w:val="left"/>
+      <w:pPr>
+        <w:ind w:left="2520" w:hanging="360"/>
+      </w:pPr>
+    </w:lvl>
+    <w:lvl w:ilvl="4" w:tplc="04090019" w:tentative="1">
+      <w:start w:val="1"/>
+      <w:numFmt w:val="lowerLetter"/>
+      <w:lvlText w:val="%5."/>
+      <w:lvlJc w:val="left"/>
+      <w:pPr>
+        <w:ind w:left="3240" w:hanging="360"/>
+      </w:pPr>
+    </w:lvl>
+    <w:lvl w:ilvl="5" w:tplc="0409001B" w:tentative="1">
+      <w:start w:val="1"/>
+      <w:numFmt w:val="lowerRoman"/>
+      <w:lvlText w:val="%6."/>
+      <w:lvlJc w:val="right"/>
+      <w:pPr>
+        <w:ind w:left="3960" w:hanging="180"/>
+      </w:pPr>
+    </w:lvl>
+    <w:lvl w:ilvl="6" w:tplc="0409000F" w:tentative="1">
+      <w:start w:val="1"/>
+      <w:numFmt w:val="decimal"/>
+      <w:lvlText w:val="%7."/>
+      <w:lvlJc w:val="left"/>
+      <w:pPr>
+        <w:ind w:left="4680" w:hanging="360"/>
+      </w:pPr>
+    </w:lvl>
+    <w:lvl w:ilvl="7" w:tplc="04090019" w:tentative="1">
+      <w:start w:val="1"/>
+      <w:numFmt w:val="lowerLetter"/>
+      <w:lvlText w:val="%8."/>
+      <w:lvlJc w:val="left"/>
+      <w:pPr>
+        <w:ind w:left="5400" w:hanging="360"/>
+      </w:pPr>
+    </w:lvl>
+    <w:lvl w:ilvl="8" w:tplc="0409001B" w:tentative="1">
+      <w:start w:val="1"/>
+      <w:numFmt w:val="lowerRoman"/>
+      <w:lvlText w:val="%9."/>
+      <w:lvlJc w:val="right"/>
+      <w:pPr>
+        <w:ind w:left="6120" w:hanging="180"/>
+      </w:pPr>
+    </w:lvl>
+  </w:abstractNum>
+  <w:abstractNum w:abstractNumId="2">
     <w:nsid w:val="4DAE3F36"/>
     <w:multiLevelType w:val="hybridMultilevel"/>
     <w:tmpl w:val="91644820"/>
@@ -398,6 +618,9 @@
     <w:abstractNumId w:val="0"/>
   </w:num>
   <w:num w:numId="2">
+    <w:abstractNumId w:val="2"/>
+  </w:num>
+  <w:num w:numId="3">
     <w:abstractNumId w:val="1"/>
   </w:num>
 </w:numbering>

--- a/6. QA Automation Engineer (course)/Java manual.docx
+++ b/6. QA Automation Engineer (course)/Java manual.docx
@@ -5,20 +5,11 @@
     <w:p>
       <w:pPr>
         <w:pStyle w:val="Heading1"/>
-        <w:rPr>
-          <w:b w:val="0"/>
-        </w:rPr>
-      </w:pPr>
-      <w:r>
-        <w:rPr>
-          <w:b w:val="0"/>
-        </w:rPr>
+      </w:pPr>
+      <w:r>
         <w:t xml:space="preserve">Characteristics of </w:t>
       </w:r>
       <w:r>
-        <w:rPr>
-          <w:b w:val="0"/>
-        </w:rPr>
         <w:t>Java</w:t>
       </w:r>
     </w:p>
@@ -68,131 +59,15 @@
       </w:r>
     </w:p>
     <w:p/>
-    <w:p/>
-    <w:p>
-      <w:r>
-        <w:t>//Table</w:t>
-      </w:r>
-    </w:p>
-    <w:p>
-      <w:r>
-        <w:t>Name:</w:t>
-      </w:r>
-      <w:r>
-        <w:tab/>
-        <w:t>Size:</w:t>
-      </w:r>
-      <w:r>
-        <w:tab/>
-        <w:t>Minimum value</w:t>
-      </w:r>
-    </w:p>
-    <w:p>
-      <w:r>
-        <w:t>int</w:t>
-      </w:r>
-      <w:r>
-        <w:tab/>
-      </w:r>
-      <w:r>
-        <w:tab/>
-        <w:t>32</w:t>
-      </w:r>
-      <w:r>
-        <w:tab/>
-      </w:r>
-      <w:r>
-        <w:tab/>
-        <w:t>-2147483648</w:t>
-      </w:r>
-    </w:p>
-    <w:p>
-      <w:r>
-        <w:t>byte</w:t>
-      </w:r>
-      <w:r>
-        <w:tab/>
-        <w:t>8</w:t>
-      </w:r>
-      <w:r>
-        <w:tab/>
-      </w:r>
-      <w:r>
-        <w:tab/>
-        <w:t>-128</w:t>
-      </w:r>
-    </w:p>
-    <w:p>
-      <w:r>
-        <w:t>short</w:t>
-      </w:r>
-      <w:r>
-        <w:tab/>
-        <w:t>16</w:t>
-      </w:r>
-      <w:r>
-        <w:tab/>
-      </w:r>
-      <w:r>
-        <w:tab/>
-        <w:t>-32768</w:t>
-      </w:r>
-    </w:p>
-    <w:p>
-      <w:r>
-        <w:t>long</w:t>
-      </w:r>
-      <w:r>
-        <w:tab/>
-        <w:t>64</w:t>
-      </w:r>
-      <w:r>
-        <w:tab/>
-      </w:r>
-      <w:r>
-        <w:tab/>
-        <w:t>-922372036854775808</w:t>
-      </w:r>
-    </w:p>
-    <w:p>
-      <w:r>
-        <w:t>char</w:t>
-      </w:r>
-      <w:r>
-        <w:tab/>
-        <w:t>16</w:t>
-      </w:r>
-    </w:p>
-    <w:p>
-      <w:r>
-        <w:t>float</w:t>
-      </w:r>
-      <w:r>
-        <w:tab/>
-        <w:t>32</w:t>
-      </w:r>
-    </w:p>
-    <w:p>
-      <w:r>
-        <w:t>double</w:t>
-      </w:r>
-      <w:r>
-        <w:tab/>
-        <w:t>64</w:t>
-      </w:r>
-    </w:p>
-    <w:p>
-      <w:r>
-        <w:br w:type="page"/>
-      </w:r>
-    </w:p>
     <w:p>
       <w:pPr>
         <w:pStyle w:val="Heading1"/>
       </w:pPr>
       <w:r>
-        <w:lastRenderedPageBreak/>
-        <w:t>Vocabulary</w:t>
+        <w:t>Main types of autotests</w:t>
+      </w:r>
+      <w:r>
+        <w:br/>
       </w:r>
     </w:p>
     <w:p>
@@ -207,31 +82,10 @@
         <w:rPr>
           <w:b/>
         </w:rPr>
-        <w:t>Автоматизация</w:t>
-      </w:r>
-      <w:r>
-        <w:t xml:space="preserve"> -</w:t>
-      </w:r>
-      <w:r>
-        <w:t xml:space="preserve"> это процесс</w:t>
-      </w:r>
-      <w:r>
-        <w:t xml:space="preserve"> </w:t>
-      </w:r>
-      <w:r>
-        <w:t>создания, использования и поддержки</w:t>
-      </w:r>
-      <w:r>
-        <w:t xml:space="preserve"> </w:t>
-      </w:r>
-      <w:r>
-        <w:t>инструментов, которые упрощают работу тестировщика и</w:t>
-      </w:r>
-      <w:r>
-        <w:t xml:space="preserve"> </w:t>
-      </w:r>
-      <w:r>
-        <w:t>повышают качество тестирования.</w:t>
+        <w:t>Unit</w:t>
+      </w:r>
+      <w:r>
+        <w:t xml:space="preserve"> - эти тесты предназначены для того, чтобы убедиться, что ваш код работает так, как вы ожидаете.</w:t>
       </w:r>
     </w:p>
     <w:p>
@@ -246,13 +100,10 @@
         <w:rPr>
           <w:b/>
         </w:rPr>
-        <w:t>Автотесты</w:t>
-      </w:r>
-      <w:r>
-        <w:t xml:space="preserve"> - это инструмент</w:t>
-      </w:r>
-      <w:r>
-        <w:t>.</w:t>
+        <w:t>Integration</w:t>
+      </w:r>
+      <w:r>
+        <w:t xml:space="preserve"> - с помощью интеграционных тестов вы гарантируете, что несколько частей вашего программного обеспечения взаимодействуют друг с другом должным образом.</w:t>
       </w:r>
     </w:p>
     <w:p>
@@ -263,23 +114,140 @@
           <w:numId w:val="3"/>
         </w:numPr>
       </w:pPr>
-      <w:r>
-        <w:rPr>
-          <w:b/>
-        </w:rPr>
-        <w:t>Непрерывная инте</w:t>
-      </w:r>
-      <w:r>
-        <w:rPr>
-          <w:b/>
-        </w:rPr>
-        <w:t>грация (Continuous Integration) -</w:t>
-      </w:r>
-      <w:r>
-        <w:t xml:space="preserve"> э</w:t>
-      </w:r>
-      <w:r>
-        <w:t>то практика разработки программного обеспечения, при которой разработчики регулярно объединяют свой код в общее хранилище, после чего автоматически запускаются сборка и тестирование этого кода. Это позволяет обнаруживать и исправлять интеграционные проблемы быстрее.</w:t>
+      <w:bookmarkStart w:id="0" w:name="_GoBack"/>
+      <w:bookmarkEnd w:id="0"/>
+    </w:p>
+    <w:p>
+      <w:pPr>
+        <w:pStyle w:val="ListParagraph"/>
+        <w:ind w:left="360"/>
+      </w:pPr>
+    </w:p>
+    <w:p/>
+    <w:p>
+      <w:r>
+        <w:t>//Table</w:t>
+      </w:r>
+    </w:p>
+    <w:p>
+      <w:r>
+        <w:t>Name:</w:t>
+      </w:r>
+      <w:r>
+        <w:tab/>
+        <w:t>Size:</w:t>
+      </w:r>
+      <w:r>
+        <w:tab/>
+        <w:t>Minimum value</w:t>
+      </w:r>
+    </w:p>
+    <w:p>
+      <w:r>
+        <w:t>int</w:t>
+      </w:r>
+      <w:r>
+        <w:tab/>
+      </w:r>
+      <w:r>
+        <w:tab/>
+        <w:t>32</w:t>
+      </w:r>
+      <w:r>
+        <w:tab/>
+      </w:r>
+      <w:r>
+        <w:tab/>
+        <w:t>-2147483648</w:t>
+      </w:r>
+    </w:p>
+    <w:p>
+      <w:r>
+        <w:t>byte</w:t>
+      </w:r>
+      <w:r>
+        <w:tab/>
+        <w:t>8</w:t>
+      </w:r>
+      <w:r>
+        <w:tab/>
+      </w:r>
+      <w:r>
+        <w:tab/>
+        <w:t>-128</w:t>
+      </w:r>
+    </w:p>
+    <w:p>
+      <w:r>
+        <w:t>short</w:t>
+      </w:r>
+      <w:r>
+        <w:tab/>
+        <w:t>16</w:t>
+      </w:r>
+      <w:r>
+        <w:tab/>
+      </w:r>
+      <w:r>
+        <w:tab/>
+        <w:t>-32768</w:t>
+      </w:r>
+    </w:p>
+    <w:p>
+      <w:r>
+        <w:t>long</w:t>
+      </w:r>
+      <w:r>
+        <w:tab/>
+        <w:t>64</w:t>
+      </w:r>
+      <w:r>
+        <w:tab/>
+      </w:r>
+      <w:r>
+        <w:tab/>
+        <w:t>-922372036854775808</w:t>
+      </w:r>
+    </w:p>
+    <w:p>
+      <w:r>
+        <w:t>char</w:t>
+      </w:r>
+      <w:r>
+        <w:tab/>
+        <w:t>16</w:t>
+      </w:r>
+    </w:p>
+    <w:p>
+      <w:r>
+        <w:t>float</w:t>
+      </w:r>
+      <w:r>
+        <w:tab/>
+        <w:t>32</w:t>
+      </w:r>
+    </w:p>
+    <w:p>
+      <w:r>
+        <w:t>double</w:t>
+      </w:r>
+      <w:r>
+        <w:tab/>
+        <w:t>64</w:t>
+      </w:r>
+    </w:p>
+    <w:p>
+      <w:r>
+        <w:br w:type="page"/>
+      </w:r>
+    </w:p>
+    <w:p>
+      <w:pPr>
+        <w:pStyle w:val="Heading1"/>
+      </w:pPr>
+      <w:r>
+        <w:lastRenderedPageBreak/>
+        <w:t>Vocabulary</w:t>
       </w:r>
     </w:p>
     <w:p>
@@ -294,6 +262,93 @@
         <w:rPr>
           <w:b/>
         </w:rPr>
+        <w:t>Автоматизация</w:t>
+      </w:r>
+      <w:r>
+        <w:t xml:space="preserve"> -</w:t>
+      </w:r>
+      <w:r>
+        <w:t xml:space="preserve"> это процесс</w:t>
+      </w:r>
+      <w:r>
+        <w:t xml:space="preserve"> </w:t>
+      </w:r>
+      <w:r>
+        <w:t>создания, использования и поддержки</w:t>
+      </w:r>
+      <w:r>
+        <w:t xml:space="preserve"> </w:t>
+      </w:r>
+      <w:r>
+        <w:t>инструментов, которые упрощают работу тестировщика и</w:t>
+      </w:r>
+      <w:r>
+        <w:t xml:space="preserve"> </w:t>
+      </w:r>
+      <w:r>
+        <w:t>повышают качество тестирования.</w:t>
+      </w:r>
+    </w:p>
+    <w:p>
+      <w:pPr>
+        <w:pStyle w:val="ListParagraph"/>
+        <w:numPr>
+          <w:ilvl w:val="0"/>
+          <w:numId w:val="3"/>
+        </w:numPr>
+      </w:pPr>
+      <w:r>
+        <w:rPr>
+          <w:b/>
+        </w:rPr>
+        <w:t>Автотесты</w:t>
+      </w:r>
+      <w:r>
+        <w:t xml:space="preserve"> - это инструмент</w:t>
+      </w:r>
+      <w:r>
+        <w:t>.</w:t>
+      </w:r>
+    </w:p>
+    <w:p>
+      <w:pPr>
+        <w:pStyle w:val="ListParagraph"/>
+        <w:numPr>
+          <w:ilvl w:val="0"/>
+          <w:numId w:val="3"/>
+        </w:numPr>
+      </w:pPr>
+      <w:r>
+        <w:rPr>
+          <w:b/>
+        </w:rPr>
+        <w:t>Непрерывная инте</w:t>
+      </w:r>
+      <w:r>
+        <w:rPr>
+          <w:b/>
+        </w:rPr>
+        <w:t>грация (Continuous Integration) -</w:t>
+      </w:r>
+      <w:r>
+        <w:t xml:space="preserve"> э</w:t>
+      </w:r>
+      <w:r>
+        <w:t>то практика разработки программного обеспечения, при которой разработчики регулярно объединяют свой код в общее хранилище, после чего автоматически запускаются сборка и тестирование этого кода. Это позволяет обнаруживать и исправлять интеграционные проблемы быстрее.</w:t>
+      </w:r>
+    </w:p>
+    <w:p>
+      <w:pPr>
+        <w:pStyle w:val="ListParagraph"/>
+        <w:numPr>
+          <w:ilvl w:val="0"/>
+          <w:numId w:val="3"/>
+        </w:numPr>
+      </w:pPr>
+      <w:r>
+        <w:rPr>
+          <w:b/>
+        </w:rPr>
         <w:t>Непрерывная</w:t>
       </w:r>
       <w:r>
@@ -311,11 +366,144 @@
       <w:r>
         <w:t>э</w:t>
       </w:r>
-      <w:bookmarkStart w:id="0" w:name="_GoBack"/>
-      <w:bookmarkEnd w:id="0"/>
       <w:r>
         <w:t>то дополнение к непрерывной интеграции, при котором каждое успешное изменение в коде проходит через автоматизированный процесс сборки, тестирования и развертывания в целевой среде. Цель состоит в том, чтобы код всегда был готов к развертыванию в производственной среде.</w:t>
       </w:r>
+    </w:p>
+    <w:p>
+      <w:pPr>
+        <w:pStyle w:val="ListParagraph"/>
+        <w:numPr>
+          <w:ilvl w:val="0"/>
+          <w:numId w:val="3"/>
+        </w:numPr>
+      </w:pPr>
+      <w:r>
+        <w:rPr>
+          <w:b/>
+        </w:rPr>
+        <w:t>К</w:t>
+      </w:r>
+      <w:r>
+        <w:rPr>
+          <w:b/>
+        </w:rPr>
+        <w:t>лиент</w:t>
+      </w:r>
+      <w:r>
+        <w:t xml:space="preserve"> отвечает за</w:t>
+      </w:r>
+      <w:r>
+        <w:rPr>
+          <w:lang w:val="ru-RU"/>
+        </w:rPr>
+        <w:t xml:space="preserve"> </w:t>
+      </w:r>
+      <w:r>
+        <w:t>взаимодействие с</w:t>
+      </w:r>
+      <w:r>
+        <w:rPr>
+          <w:lang w:val="ru-RU"/>
+        </w:rPr>
+        <w:t xml:space="preserve"> </w:t>
+      </w:r>
+      <w:r>
+        <w:t>пользователем</w:t>
+      </w:r>
+      <w:r>
+        <w:rPr>
+          <w:lang w:val="ru-RU"/>
+        </w:rPr>
+        <w:t xml:space="preserve"> </w:t>
+      </w:r>
+      <w:r>
+        <w:rPr>
+          <w:lang w:val="ru-RU"/>
+        </w:rPr>
+        <w:t>↔</w:t>
+      </w:r>
+      <w:r>
+        <w:rPr>
+          <w:lang w:val="ru-RU"/>
+        </w:rPr>
+        <w:t xml:space="preserve"> </w:t>
+      </w:r>
+      <w:r>
+        <w:rPr>
+          <w:b/>
+          <w:lang w:val="ru-RU"/>
+        </w:rPr>
+        <w:t>сервер</w:t>
+      </w:r>
+      <w:r>
+        <w:rPr>
+          <w:lang w:val="ru-RU"/>
+        </w:rPr>
+        <w:t xml:space="preserve"> </w:t>
+      </w:r>
+      <w:r>
+        <w:rPr>
+          <w:lang w:val="ru-RU"/>
+        </w:rPr>
+        <w:t xml:space="preserve">отвечает </w:t>
+      </w:r>
+      <w:r>
+        <w:rPr>
+          <w:lang w:val="ru-RU"/>
+        </w:rPr>
+        <w:t>за логические операции, вычисления ↔</w:t>
+      </w:r>
+      <w:r>
+        <w:t xml:space="preserve"> </w:t>
+      </w:r>
+      <w:r>
+        <w:rPr>
+          <w:b/>
+          <w:lang w:val="ru-RU"/>
+        </w:rPr>
+        <w:t>База</w:t>
+      </w:r>
+      <w:r>
+        <w:rPr>
+          <w:lang w:val="ru-RU"/>
+        </w:rPr>
+        <w:t xml:space="preserve"> </w:t>
+      </w:r>
+      <w:r>
+        <w:rPr>
+          <w:b/>
+          <w:lang w:val="ru-RU"/>
+        </w:rPr>
+        <w:t>данных</w:t>
+      </w:r>
+      <w:r>
+        <w:rPr>
+          <w:lang w:val="ru-RU"/>
+        </w:rPr>
+        <w:t xml:space="preserve"> отвечает </w:t>
+      </w:r>
+      <w:r>
+        <w:rPr>
+          <w:lang w:val="ru-RU"/>
+        </w:rPr>
+        <w:t>за хранение и обработку данных</w:t>
+      </w:r>
+      <w:r>
+        <w:rPr>
+          <w:lang w:val="ru-RU"/>
+        </w:rPr>
+        <w:t>.</w:t>
+      </w:r>
+    </w:p>
+    <w:p>
+      <w:pPr>
+        <w:pStyle w:val="ListParagraph"/>
+        <w:numPr>
+          <w:ilvl w:val="0"/>
+          <w:numId w:val="3"/>
+        </w:numPr>
+      </w:pPr>
     </w:p>
     <w:sectPr>
       <w:pgSz w:w="12240" w:h="15840"/>

--- a/6. QA Automation Engineer (course)/Java manual.docx
+++ b/6. QA Automation Engineer (course)/Java manual.docx
@@ -22,6 +22,17 @@
       </w:r>
       <w:r>
         <w:t xml:space="preserve"> has static typing.</w:t>
+      </w:r>
+      <w:r>
+        <w:t xml:space="preserve"> A</w:t>
+      </w:r>
+      <w:r>
+        <w:t>ll variables must be declared first before</w:t>
+      </w:r>
+    </w:p>
+    <w:p>
+      <w:r>
+        <w:t>they can be used.</w:t>
       </w:r>
     </w:p>
     <w:p>
@@ -38,7 +49,10 @@
         </w:numPr>
       </w:pPr>
       <w:r>
-        <w:t>lowerCamelCase style.</w:t>
+        <w:t>lowercase</w:t>
+      </w:r>
+      <w:r>
+        <w:t xml:space="preserve"> style.</w:t>
       </w:r>
     </w:p>
     <w:p>
@@ -50,12 +64,282 @@
         </w:numPr>
       </w:pPr>
       <w:r>
-        <w:t>SCREAMING_SNAKE_FORCE.</w:t>
-      </w:r>
-    </w:p>
-    <w:p>
-      <w:r>
-        <w:t>Java Programming language has primitive and reference types.</w:t>
+        <w:t>camelCase</w:t>
+      </w:r>
+      <w:r>
+        <w:t>.</w:t>
+      </w:r>
+    </w:p>
+    <w:p>
+      <w:pPr>
+        <w:pStyle w:val="ListParagraph"/>
+        <w:numPr>
+          <w:ilvl w:val="0"/>
+          <w:numId w:val="2"/>
+        </w:numPr>
+      </w:pPr>
+      <w:r>
+        <w:t>UPPERCASE</w:t>
+      </w:r>
+      <w:r>
+        <w:rPr>
+          <w:lang w:val="ru-RU"/>
+        </w:rPr>
+        <w:t>.</w:t>
+      </w:r>
+    </w:p>
+    <w:p>
+      <w:r>
+        <w:t>Variables are usually named in lowerCamelCase style</w:t>
+      </w:r>
+      <w:r>
+        <w:t>.</w:t>
+      </w:r>
+    </w:p>
+    <w:p>
+      <w:r>
+        <w:t xml:space="preserve">Java Programming language has </w:t>
+      </w:r>
+      <w:r>
+        <w:rPr>
+          <w:b/>
+        </w:rPr>
+        <w:t>primitive</w:t>
+      </w:r>
+      <w:r>
+        <w:t xml:space="preserve"> and </w:t>
+      </w:r>
+      <w:r>
+        <w:rPr>
+          <w:b/>
+        </w:rPr>
+        <w:t>reference</w:t>
+      </w:r>
+      <w:r>
+        <w:t xml:space="preserve"> types.</w:t>
+      </w:r>
+    </w:p>
+    <w:p>
+      <w:r>
+        <w:rPr>
+          <w:noProof/>
+        </w:rPr>
+        <w:drawing>
+          <wp:inline distT="0" distB="0" distL="0" distR="0" wp14:anchorId="023EFBFB" wp14:editId="63229C5F">
+            <wp:extent cx="2507665" cy="1309421"/>
+            <wp:effectExtent l="0" t="0" r="6985" b="5080"/>
+            <wp:docPr id="4" name="Picture 4"/>
+            <wp:cNvGraphicFramePr>
+              <a:graphicFrameLocks xmlns:a="http://schemas.openxmlformats.org/drawingml/2006/main" noChangeAspect="1"/>
+            </wp:cNvGraphicFramePr>
+            <a:graphic xmlns:a="http://schemas.openxmlformats.org/drawingml/2006/main">
+              <a:graphicData uri="http://schemas.openxmlformats.org/drawingml/2006/picture">
+                <pic:pic xmlns:pic="http://schemas.openxmlformats.org/drawingml/2006/picture">
+                  <pic:nvPicPr>
+                    <pic:cNvPr id="1" name=""/>
+                    <pic:cNvPicPr/>
+                  </pic:nvPicPr>
+                  <pic:blipFill>
+                    <a:blip r:embed="rId5"/>
+                    <a:stretch>
+                      <a:fillRect/>
+                    </a:stretch>
+                  </pic:blipFill>
+                  <pic:spPr>
+                    <a:xfrm>
+                      <a:off x="0" y="0"/>
+                      <a:ext cx="2549439" cy="1331234"/>
+                    </a:xfrm>
+                    <a:prstGeom prst="rect">
+                      <a:avLst/>
+                    </a:prstGeom>
+                  </pic:spPr>
+                </pic:pic>
+              </a:graphicData>
+            </a:graphic>
+          </wp:inline>
+        </w:drawing>
+      </w:r>
+      <w:r>
+        <w:rPr>
+          <w:noProof/>
+        </w:rPr>
+        <w:drawing>
+          <wp:inline distT="0" distB="0" distL="0" distR="0" wp14:anchorId="7755C596" wp14:editId="16AF5126">
+            <wp:extent cx="1887322" cy="1273942"/>
+            <wp:effectExtent l="0" t="0" r="0" b="2540"/>
+            <wp:docPr id="5" name="Picture 5"/>
+            <wp:cNvGraphicFramePr>
+              <a:graphicFrameLocks xmlns:a="http://schemas.openxmlformats.org/drawingml/2006/main" noChangeAspect="1"/>
+            </wp:cNvGraphicFramePr>
+            <a:graphic xmlns:a="http://schemas.openxmlformats.org/drawingml/2006/main">
+              <a:graphicData uri="http://schemas.openxmlformats.org/drawingml/2006/picture">
+                <pic:pic xmlns:pic="http://schemas.openxmlformats.org/drawingml/2006/picture">
+                  <pic:nvPicPr>
+                    <pic:cNvPr id="1" name=""/>
+                    <pic:cNvPicPr/>
+                  </pic:nvPicPr>
+                  <pic:blipFill>
+                    <a:blip r:embed="rId6"/>
+                    <a:stretch>
+                      <a:fillRect/>
+                    </a:stretch>
+                  </pic:blipFill>
+                  <pic:spPr>
+                    <a:xfrm>
+                      <a:off x="0" y="0"/>
+                      <a:ext cx="1909308" cy="1288783"/>
+                    </a:xfrm>
+                    <a:prstGeom prst="rect">
+                      <a:avLst/>
+                    </a:prstGeom>
+                  </pic:spPr>
+                </pic:pic>
+              </a:graphicData>
+            </a:graphic>
+          </wp:inline>
+        </w:drawing>
+      </w:r>
+      <w:r>
+        <w:rPr>
+          <w:noProof/>
+        </w:rPr>
+        <w:drawing>
+          <wp:inline distT="0" distB="0" distL="0" distR="0" wp14:anchorId="019AA1E1" wp14:editId="69921238">
+            <wp:extent cx="1366189" cy="1338682"/>
+            <wp:effectExtent l="0" t="0" r="5715" b="0"/>
+            <wp:docPr id="8" name="Picture 8"/>
+            <wp:cNvGraphicFramePr>
+              <a:graphicFrameLocks xmlns:a="http://schemas.openxmlformats.org/drawingml/2006/main" noChangeAspect="1"/>
+            </wp:cNvGraphicFramePr>
+            <a:graphic xmlns:a="http://schemas.openxmlformats.org/drawingml/2006/main">
+              <a:graphicData uri="http://schemas.openxmlformats.org/drawingml/2006/picture">
+                <pic:pic xmlns:pic="http://schemas.openxmlformats.org/drawingml/2006/picture">
+                  <pic:nvPicPr>
+                    <pic:cNvPr id="1" name=""/>
+                    <pic:cNvPicPr/>
+                  </pic:nvPicPr>
+                  <pic:blipFill>
+                    <a:blip r:embed="rId7"/>
+                    <a:stretch>
+                      <a:fillRect/>
+                    </a:stretch>
+                  </pic:blipFill>
+                  <pic:spPr>
+                    <a:xfrm>
+                      <a:off x="0" y="0"/>
+                      <a:ext cx="1379732" cy="1351952"/>
+                    </a:xfrm>
+                    <a:prstGeom prst="rect">
+                      <a:avLst/>
+                    </a:prstGeom>
+                  </pic:spPr>
+                </pic:pic>
+              </a:graphicData>
+            </a:graphic>
+          </wp:inline>
+        </w:drawing>
+      </w:r>
+    </w:p>
+    <w:p>
+      <w:pPr>
+        <w:pStyle w:val="Heading1"/>
+        <w:rPr>
+          <w:lang w:val="ru-RU"/>
+        </w:rPr>
+      </w:pPr>
+      <w:r>
+        <w:rPr>
+          <w:lang w:val="ru-RU"/>
+        </w:rPr>
+        <w:t>Целые типы и вещественные типы</w:t>
+      </w:r>
+    </w:p>
+    <w:p>
+      <w:pPr>
+        <w:rPr>
+          <w:lang w:val="ru-RU"/>
+        </w:rPr>
+      </w:pPr>
+      <w:r>
+        <w:rPr>
+          <w:noProof/>
+        </w:rPr>
+        <w:drawing>
+          <wp:inline distT="0" distB="0" distL="0" distR="0" wp14:anchorId="32FAAADC" wp14:editId="17023187">
+            <wp:extent cx="3087014" cy="1275702"/>
+            <wp:effectExtent l="0" t="0" r="0" b="1270"/>
+            <wp:docPr id="6" name="Picture 6"/>
+            <wp:cNvGraphicFramePr>
+              <a:graphicFrameLocks xmlns:a="http://schemas.openxmlformats.org/drawingml/2006/main" noChangeAspect="1"/>
+            </wp:cNvGraphicFramePr>
+            <a:graphic xmlns:a="http://schemas.openxmlformats.org/drawingml/2006/main">
+              <a:graphicData uri="http://schemas.openxmlformats.org/drawingml/2006/picture">
+                <pic:pic xmlns:pic="http://schemas.openxmlformats.org/drawingml/2006/picture">
+                  <pic:nvPicPr>
+                    <pic:cNvPr id="1" name=""/>
+                    <pic:cNvPicPr/>
+                  </pic:nvPicPr>
+                  <pic:blipFill>
+                    <a:blip r:embed="rId8"/>
+                    <a:stretch>
+                      <a:fillRect/>
+                    </a:stretch>
+                  </pic:blipFill>
+                  <pic:spPr>
+                    <a:xfrm>
+                      <a:off x="0" y="0"/>
+                      <a:ext cx="3151099" cy="1302185"/>
+                    </a:xfrm>
+                    <a:prstGeom prst="rect">
+                      <a:avLst/>
+                    </a:prstGeom>
+                  </pic:spPr>
+                </pic:pic>
+              </a:graphicData>
+            </a:graphic>
+          </wp:inline>
+        </w:drawing>
+      </w:r>
+      <w:r>
+        <w:rPr>
+          <w:noProof/>
+        </w:rPr>
+        <w:drawing>
+          <wp:inline distT="0" distB="0" distL="0" distR="0" wp14:anchorId="4AB3E652" wp14:editId="5C85500F">
+            <wp:extent cx="2796493" cy="1224661"/>
+            <wp:effectExtent l="0" t="0" r="4445" b="0"/>
+            <wp:docPr id="7" name="Picture 7"/>
+            <wp:cNvGraphicFramePr>
+              <a:graphicFrameLocks xmlns:a="http://schemas.openxmlformats.org/drawingml/2006/main" noChangeAspect="1"/>
+            </wp:cNvGraphicFramePr>
+            <a:graphic xmlns:a="http://schemas.openxmlformats.org/drawingml/2006/main">
+              <a:graphicData uri="http://schemas.openxmlformats.org/drawingml/2006/picture">
+                <pic:pic xmlns:pic="http://schemas.openxmlformats.org/drawingml/2006/picture">
+                  <pic:nvPicPr>
+                    <pic:cNvPr id="1" name=""/>
+                    <pic:cNvPicPr/>
+                  </pic:nvPicPr>
+                  <pic:blipFill>
+                    <a:blip r:embed="rId9"/>
+                    <a:stretch>
+                      <a:fillRect/>
+                    </a:stretch>
+                  </pic:blipFill>
+                  <pic:spPr>
+                    <a:xfrm>
+                      <a:off x="0" y="0"/>
+                      <a:ext cx="2832202" cy="1240299"/>
+                    </a:xfrm>
+                    <a:prstGeom prst="rect">
+                      <a:avLst/>
+                    </a:prstGeom>
+                  </pic:spPr>
+                </pic:pic>
+              </a:graphicData>
+            </a:graphic>
+          </wp:inline>
+        </w:drawing>
       </w:r>
     </w:p>
     <w:p/>
@@ -85,7 +369,31 @@
         <w:t>Unit</w:t>
       </w:r>
       <w:r>
-        <w:t xml:space="preserve"> - эти тесты предназначены для того, чтобы убедиться, что ваш код работает так, как вы ожидаете.</w:t>
+        <w:t xml:space="preserve"> </w:t>
+      </w:r>
+      <w:r>
+        <w:t>(</w:t>
+      </w:r>
+      <w:r>
+        <w:rPr>
+          <w:lang w:val="ru-RU"/>
+        </w:rPr>
+        <w:t xml:space="preserve">быстрые, максимально изолированы, </w:t>
+      </w:r>
+      <w:r>
+        <w:rPr>
+          <w:lang w:val="ru-RU"/>
+        </w:rPr>
+        <w:t>самое большое количество ,тестируют одну функцию)</w:t>
+      </w:r>
+      <w:r>
+        <w:t>- эти тесты предназначены для того, чтобы убедиться, что ваш код работает так, как вы ожидаете.</w:t>
+      </w:r>
+      <w:r>
+        <w:rPr>
+          <w:lang w:val="ru-RU"/>
+        </w:rPr>
+        <w:t xml:space="preserve"> Создают в основном разработчики.</w:t>
       </w:r>
     </w:p>
     <w:p>
@@ -103,7 +411,22 @@
         <w:t>Integration</w:t>
       </w:r>
       <w:r>
-        <w:t xml:space="preserve"> - с помощью интеграционных тестов вы гарантируете, что несколько частей вашего программного обеспечения взаимодействуют друг с другом должным образом.</w:t>
+        <w:t xml:space="preserve"> </w:t>
+      </w:r>
+      <w:r>
+        <w:rPr>
+          <w:lang w:val="ru-RU"/>
+        </w:rPr>
+        <w:t xml:space="preserve">(частично изолированы, покрывают процессы взаимодействия) </w:t>
+      </w:r>
+      <w:r>
+        <w:t>- с помощью интеграционных тестов вы гарантируете, что несколько частей вашего программного обеспечения взаимодействуют друг с другом должным образом.</w:t>
+      </w:r>
+      <w:r>
+        <w:rPr>
+          <w:lang w:val="ru-RU"/>
+        </w:rPr>
+        <w:t xml:space="preserve"> Создаются как правило тестировщиками, иногда разработчиками.</w:t>
       </w:r>
     </w:p>
     <w:p>
@@ -114,140 +437,33 @@
           <w:numId w:val="3"/>
         </w:numPr>
       </w:pPr>
-      <w:bookmarkStart w:id="0" w:name="_GoBack"/>
-      <w:bookmarkEnd w:id="0"/>
-    </w:p>
-    <w:p>
-      <w:pPr>
-        <w:pStyle w:val="ListParagraph"/>
-        <w:ind w:left="360"/>
-      </w:pPr>
-    </w:p>
-    <w:p/>
-    <w:p>
-      <w:r>
-        <w:t>//Table</w:t>
-      </w:r>
-    </w:p>
-    <w:p>
-      <w:r>
-        <w:t>Name:</w:t>
-      </w:r>
-      <w:r>
-        <w:tab/>
-        <w:t>Size:</w:t>
-      </w:r>
-      <w:r>
-        <w:tab/>
-        <w:t>Minimum value</w:t>
-      </w:r>
-    </w:p>
-    <w:p>
-      <w:r>
-        <w:t>int</w:t>
-      </w:r>
-      <w:r>
-        <w:tab/>
-      </w:r>
-      <w:r>
-        <w:tab/>
-        <w:t>32</w:t>
-      </w:r>
-      <w:r>
-        <w:tab/>
-      </w:r>
-      <w:r>
-        <w:tab/>
-        <w:t>-2147483648</w:t>
-      </w:r>
-    </w:p>
-    <w:p>
-      <w:r>
-        <w:t>byte</w:t>
-      </w:r>
-      <w:r>
-        <w:tab/>
-        <w:t>8</w:t>
-      </w:r>
-      <w:r>
-        <w:tab/>
-      </w:r>
-      <w:r>
-        <w:tab/>
-        <w:t>-128</w:t>
-      </w:r>
-    </w:p>
-    <w:p>
-      <w:r>
-        <w:t>short</w:t>
-      </w:r>
-      <w:r>
-        <w:tab/>
-        <w:t>16</w:t>
-      </w:r>
-      <w:r>
-        <w:tab/>
-      </w:r>
-      <w:r>
-        <w:tab/>
-        <w:t>-32768</w:t>
-      </w:r>
-    </w:p>
-    <w:p>
-      <w:r>
-        <w:t>long</w:t>
-      </w:r>
-      <w:r>
-        <w:tab/>
-        <w:t>64</w:t>
-      </w:r>
-      <w:r>
-        <w:tab/>
-      </w:r>
-      <w:r>
-        <w:tab/>
-        <w:t>-922372036854775808</w:t>
-      </w:r>
-    </w:p>
-    <w:p>
-      <w:r>
-        <w:t>char</w:t>
-      </w:r>
-      <w:r>
-        <w:tab/>
-        <w:t>16</w:t>
-      </w:r>
-    </w:p>
-    <w:p>
-      <w:r>
-        <w:t>float</w:t>
-      </w:r>
-      <w:r>
-        <w:tab/>
-        <w:t>32</w:t>
-      </w:r>
-    </w:p>
-    <w:p>
-      <w:r>
-        <w:t>double</w:t>
-      </w:r>
-      <w:r>
-        <w:tab/>
-        <w:t>64</w:t>
-      </w:r>
-    </w:p>
-    <w:p>
-      <w:r>
-        <w:br w:type="page"/>
-      </w:r>
-    </w:p>
-    <w:p>
-      <w:pPr>
-        <w:pStyle w:val="Heading1"/>
-      </w:pPr>
-      <w:r>
+      <w:r>
+        <w:rPr>
+          <w:b/>
+        </w:rPr>
         <w:lastRenderedPageBreak/>
-        <w:t>Vocabulary</w:t>
+        <w:t xml:space="preserve">UI </w:t>
+      </w:r>
+      <w:r>
+        <w:t>(End to End, Acceptance</w:t>
+      </w:r>
+      <w:r>
+        <w:rPr>
+          <w:lang w:val="ru-RU"/>
+        </w:rPr>
+        <w:t>, иметируют поведение пользователя, требуют настройки окружения, должны быть обязательно, потому что они дают уверенность в том, что сценарии пользователя работают так как ожидается</w:t>
+      </w:r>
+      <w:r>
+        <w:t>)</w:t>
+      </w:r>
+      <w:r>
+        <w:t xml:space="preserve"> - рассматривают все приложение целиком.</w:t>
+      </w:r>
+      <w:r>
+        <w:rPr>
+          <w:lang w:val="ru-RU"/>
+        </w:rPr>
+        <w:t xml:space="preserve"> Разрабатываются тестировщиками-автоматизаторами.</w:t>
       </w:r>
     </w:p>
     <w:p>
@@ -262,31 +478,128 @@
         <w:rPr>
           <w:b/>
         </w:rPr>
-        <w:t>Автоматизация</w:t>
-      </w:r>
-      <w:r>
-        <w:t xml:space="preserve"> -</w:t>
-      </w:r>
-      <w:r>
-        <w:t xml:space="preserve"> это процесс</w:t>
+        <w:t>Performance</w:t>
       </w:r>
       <w:r>
         <w:t xml:space="preserve"> </w:t>
       </w:r>
       <w:r>
-        <w:t>создания, использования и поддержки</w:t>
-      </w:r>
-      <w:r>
+        <w:rPr>
+          <w:b/>
+        </w:rPr>
+        <w:t>тесты</w:t>
+      </w:r>
+      <w:r>
+        <w:t xml:space="preserve"> особенно важны для продуктов, где стабильность и скорость являются ключевыми требованиями.</w:t>
+      </w:r>
+    </w:p>
+    <w:p>
+      <w:pPr>
+        <w:pStyle w:val="Heading1"/>
+      </w:pPr>
+      <w:r>
+        <w:t>Testing Pyramid Concept and Testing Pyramid</w:t>
+      </w:r>
+      <w:r>
+        <w:rPr>
+          <w:noProof/>
+        </w:rPr>
+        <w:drawing>
+          <wp:inline distT="0" distB="0" distL="0" distR="0" wp14:anchorId="4AE617DC" wp14:editId="63EC2B71">
+            <wp:extent cx="2699309" cy="1092701"/>
+            <wp:effectExtent l="0" t="0" r="6350" b="0"/>
+            <wp:docPr id="1" name="Picture 1"/>
+            <wp:cNvGraphicFramePr>
+              <a:graphicFrameLocks xmlns:a="http://schemas.openxmlformats.org/drawingml/2006/main" noChangeAspect="1"/>
+            </wp:cNvGraphicFramePr>
+            <a:graphic xmlns:a="http://schemas.openxmlformats.org/drawingml/2006/main">
+              <a:graphicData uri="http://schemas.openxmlformats.org/drawingml/2006/picture">
+                <pic:pic xmlns:pic="http://schemas.openxmlformats.org/drawingml/2006/picture">
+                  <pic:nvPicPr>
+                    <pic:cNvPr id="1" name=""/>
+                    <pic:cNvPicPr/>
+                  </pic:nvPicPr>
+                  <pic:blipFill>
+                    <a:blip r:embed="rId10"/>
+                    <a:stretch>
+                      <a:fillRect/>
+                    </a:stretch>
+                  </pic:blipFill>
+                  <pic:spPr>
+                    <a:xfrm>
+                      <a:off x="0" y="0"/>
+                      <a:ext cx="2716891" cy="1099818"/>
+                    </a:xfrm>
+                    <a:prstGeom prst="rect">
+                      <a:avLst/>
+                    </a:prstGeom>
+                  </pic:spPr>
+                </pic:pic>
+              </a:graphicData>
+            </a:graphic>
+          </wp:inline>
+        </w:drawing>
+      </w:r>
+      <w:r>
+        <w:rPr>
+          <w:noProof/>
+        </w:rPr>
         <w:t xml:space="preserve"> </w:t>
       </w:r>
       <w:r>
-        <w:t>инструментов, которые упрощают работу тестировщика и</w:t>
-      </w:r>
-      <w:r>
-        <w:t xml:space="preserve"> </w:t>
-      </w:r>
-      <w:r>
-        <w:t>повышают качество тестирования.</w:t>
+        <w:rPr>
+          <w:noProof/>
+        </w:rPr>
+        <w:drawing>
+          <wp:inline distT="0" distB="0" distL="0" distR="0" wp14:anchorId="01899D35" wp14:editId="05FD2557">
+            <wp:extent cx="1558138" cy="1135067"/>
+            <wp:effectExtent l="0" t="0" r="4445" b="8255"/>
+            <wp:docPr id="3" name="Picture 3"/>
+            <wp:cNvGraphicFramePr>
+              <a:graphicFrameLocks xmlns:a="http://schemas.openxmlformats.org/drawingml/2006/main" noChangeAspect="1"/>
+            </wp:cNvGraphicFramePr>
+            <a:graphic xmlns:a="http://schemas.openxmlformats.org/drawingml/2006/main">
+              <a:graphicData uri="http://schemas.openxmlformats.org/drawingml/2006/picture">
+                <pic:pic xmlns:pic="http://schemas.openxmlformats.org/drawingml/2006/picture">
+                  <pic:nvPicPr>
+                    <pic:cNvPr id="1" name=""/>
+                    <pic:cNvPicPr/>
+                  </pic:nvPicPr>
+                  <pic:blipFill>
+                    <a:blip r:embed="rId11"/>
+                    <a:stretch>
+                      <a:fillRect/>
+                    </a:stretch>
+                  </pic:blipFill>
+                  <pic:spPr>
+                    <a:xfrm>
+                      <a:off x="0" y="0"/>
+                      <a:ext cx="1600878" cy="1166202"/>
+                    </a:xfrm>
+                    <a:prstGeom prst="rect">
+                      <a:avLst/>
+                    </a:prstGeom>
+                  </pic:spPr>
+                </pic:pic>
+              </a:graphicData>
+            </a:graphic>
+          </wp:inline>
+        </w:drawing>
+      </w:r>
+    </w:p>
+    <w:p/>
+    <w:p>
+      <w:r>
+        <w:br w:type="page"/>
+      </w:r>
+    </w:p>
+    <w:p>
+      <w:pPr>
+        <w:pStyle w:val="Heading1"/>
+      </w:pPr>
+      <w:r>
+        <w:lastRenderedPageBreak/>
+        <w:t>Vocabulary</w:t>
       </w:r>
     </w:p>
     <w:p>
@@ -294,20 +607,38 @@
         <w:pStyle w:val="ListParagraph"/>
         <w:numPr>
           <w:ilvl w:val="0"/>
-          <w:numId w:val="3"/>
+          <w:numId w:val="4"/>
         </w:numPr>
       </w:pPr>
       <w:r>
         <w:rPr>
           <w:b/>
         </w:rPr>
-        <w:t>Автотесты</w:t>
-      </w:r>
-      <w:r>
-        <w:t xml:space="preserve"> - это инструмент</w:t>
-      </w:r>
-      <w:r>
-        <w:t>.</w:t>
+        <w:t>Автоматизация</w:t>
+      </w:r>
+      <w:r>
+        <w:t xml:space="preserve"> -</w:t>
+      </w:r>
+      <w:r>
+        <w:t xml:space="preserve"> это процесс</w:t>
+      </w:r>
+      <w:r>
+        <w:t xml:space="preserve"> </w:t>
+      </w:r>
+      <w:r>
+        <w:t>создания, использования и поддержки</w:t>
+      </w:r>
+      <w:r>
+        <w:t xml:space="preserve"> </w:t>
+      </w:r>
+      <w:r>
+        <w:t>инструментов, которые упрощают работу тестировщика и</w:t>
+      </w:r>
+      <w:r>
+        <w:t xml:space="preserve"> </w:t>
+      </w:r>
+      <w:r>
+        <w:t>повышают качество тестирования.</w:t>
       </w:r>
     </w:p>
     <w:p>
@@ -315,26 +646,20 @@
         <w:pStyle w:val="ListParagraph"/>
         <w:numPr>
           <w:ilvl w:val="0"/>
-          <w:numId w:val="3"/>
+          <w:numId w:val="4"/>
         </w:numPr>
       </w:pPr>
       <w:r>
         <w:rPr>
           <w:b/>
         </w:rPr>
-        <w:t>Непрерывная инте</w:t>
-      </w:r>
-      <w:r>
-        <w:rPr>
-          <w:b/>
-        </w:rPr>
-        <w:t>грация (Continuous Integration) -</w:t>
-      </w:r>
-      <w:r>
-        <w:t xml:space="preserve"> э</w:t>
-      </w:r>
-      <w:r>
-        <w:t>то практика разработки программного обеспечения, при которой разработчики регулярно объединяют свой код в общее хранилище, после чего автоматически запускаются сборка и тестирование этого кода. Это позволяет обнаруживать и исправлять интеграционные проблемы быстрее.</w:t>
+        <w:t>Автотесты</w:t>
+      </w:r>
+      <w:r>
+        <w:t xml:space="preserve"> - это инструмент</w:t>
+      </w:r>
+      <w:r>
+        <w:t>.</w:t>
       </w:r>
     </w:p>
     <w:p>
@@ -342,32 +667,26 @@
         <w:pStyle w:val="ListParagraph"/>
         <w:numPr>
           <w:ilvl w:val="0"/>
-          <w:numId w:val="3"/>
+          <w:numId w:val="4"/>
         </w:numPr>
       </w:pPr>
       <w:r>
         <w:rPr>
           <w:b/>
         </w:rPr>
-        <w:t>Непрерывная</w:t>
-      </w:r>
-      <w:r>
-        <w:rPr>
-          <w:b/>
-        </w:rPr>
-        <w:t xml:space="preserve"> доставка (Continuous Delivery) -</w:t>
-      </w:r>
-      <w:r>
-        <w:rPr>
-          <w:b/>
-        </w:rPr>
-        <w:t xml:space="preserve"> </w:t>
-      </w:r>
-      <w:r>
-        <w:t>э</w:t>
-      </w:r>
-      <w:r>
-        <w:t>то дополнение к непрерывной интеграции, при котором каждое успешное изменение в коде проходит через автоматизированный процесс сборки, тестирования и развертывания в целевой среде. Цель состоит в том, чтобы код всегда был готов к развертыванию в производственной среде.</w:t>
+        <w:t>Непрерывная инте</w:t>
+      </w:r>
+      <w:r>
+        <w:rPr>
+          <w:b/>
+        </w:rPr>
+        <w:t>грация (Continuous Integration) -</w:t>
+      </w:r>
+      <w:r>
+        <w:t xml:space="preserve"> э</w:t>
+      </w:r>
+      <w:r>
+        <w:t>то практика разработки программного обеспечения, при которой разработчики регулярно объединяют свой код в общее хранилище, после чего автоматически запускаются сборка и тестирование этого кода. Это позволяет обнаруживать и исправлять интеграционные проблемы быстрее.</w:t>
       </w:r>
     </w:p>
     <w:p>
@@ -375,125 +694,32 @@
         <w:pStyle w:val="ListParagraph"/>
         <w:numPr>
           <w:ilvl w:val="0"/>
-          <w:numId w:val="3"/>
+          <w:numId w:val="4"/>
         </w:numPr>
       </w:pPr>
       <w:r>
         <w:rPr>
           <w:b/>
         </w:rPr>
-        <w:t>К</w:t>
-      </w:r>
-      <w:r>
-        <w:rPr>
-          <w:b/>
-        </w:rPr>
-        <w:t>лиент</w:t>
-      </w:r>
-      <w:r>
-        <w:t xml:space="preserve"> отвечает за</w:t>
-      </w:r>
-      <w:r>
-        <w:rPr>
-          <w:lang w:val="ru-RU"/>
+        <w:t>Непрерывная</w:t>
+      </w:r>
+      <w:r>
+        <w:rPr>
+          <w:b/>
+        </w:rPr>
+        <w:t xml:space="preserve"> доставка (Continuous Delivery) -</w:t>
+      </w:r>
+      <w:r>
+        <w:rPr>
+          <w:b/>
         </w:rPr>
         <w:t xml:space="preserve"> </w:t>
       </w:r>
       <w:r>
-        <w:t>взаимодействие с</w:t>
-      </w:r>
-      <w:r>
-        <w:rPr>
-          <w:lang w:val="ru-RU"/>
-        </w:rPr>
-        <w:t xml:space="preserve"> </w:t>
-      </w:r>
-      <w:r>
-        <w:t>пользователем</w:t>
-      </w:r>
-      <w:r>
-        <w:rPr>
-          <w:lang w:val="ru-RU"/>
-        </w:rPr>
-        <w:t xml:space="preserve"> </w:t>
-      </w:r>
-      <w:r>
-        <w:rPr>
-          <w:lang w:val="ru-RU"/>
-        </w:rPr>
-        <w:t>↔</w:t>
-      </w:r>
-      <w:r>
-        <w:rPr>
-          <w:lang w:val="ru-RU"/>
-        </w:rPr>
-        <w:t xml:space="preserve"> </w:t>
-      </w:r>
-      <w:r>
-        <w:rPr>
-          <w:b/>
-          <w:lang w:val="ru-RU"/>
-        </w:rPr>
-        <w:t>сервер</w:t>
-      </w:r>
-      <w:r>
-        <w:rPr>
-          <w:lang w:val="ru-RU"/>
-        </w:rPr>
-        <w:t xml:space="preserve"> </w:t>
-      </w:r>
-      <w:r>
-        <w:rPr>
-          <w:lang w:val="ru-RU"/>
-        </w:rPr>
-        <w:t xml:space="preserve">отвечает </w:t>
-      </w:r>
-      <w:r>
-        <w:rPr>
-          <w:lang w:val="ru-RU"/>
-        </w:rPr>
-        <w:t>за логические операции, вычисления ↔</w:t>
-      </w:r>
-      <w:r>
-        <w:t xml:space="preserve"> </w:t>
-      </w:r>
-      <w:r>
-        <w:rPr>
-          <w:b/>
-          <w:lang w:val="ru-RU"/>
-        </w:rPr>
-        <w:t>База</w:t>
-      </w:r>
-      <w:r>
-        <w:rPr>
-          <w:lang w:val="ru-RU"/>
-        </w:rPr>
-        <w:t xml:space="preserve"> </w:t>
-      </w:r>
-      <w:r>
-        <w:rPr>
-          <w:b/>
-          <w:lang w:val="ru-RU"/>
-        </w:rPr>
-        <w:t>данных</w:t>
-      </w:r>
-      <w:r>
-        <w:rPr>
-          <w:lang w:val="ru-RU"/>
-        </w:rPr>
-        <w:t xml:space="preserve"> отвечает </w:t>
-      </w:r>
-      <w:r>
-        <w:rPr>
-          <w:lang w:val="ru-RU"/>
-        </w:rPr>
-        <w:t>за хранение и обработку данных</w:t>
-      </w:r>
-      <w:r>
-        <w:rPr>
-          <w:lang w:val="ru-RU"/>
-        </w:rPr>
-        <w:t>.</w:t>
+        <w:t>э</w:t>
+      </w:r>
+      <w:r>
+        <w:t>то дополнение к непрерывной интеграции, при котором каждое успешное изменение в коде проходит через автоматизированный процесс сборки, тестирования и развертывания в целевой среде. Цель состоит в том, чтобы код всегда был готов к развертыванию в производственной среде.</w:t>
       </w:r>
     </w:p>
     <w:p>
@@ -501,9 +727,443 @@
         <w:pStyle w:val="ListParagraph"/>
         <w:numPr>
           <w:ilvl w:val="0"/>
-          <w:numId w:val="3"/>
+          <w:numId w:val="4"/>
         </w:numPr>
       </w:pPr>
+      <w:r>
+        <w:rPr>
+          <w:b/>
+        </w:rPr>
+        <w:t>К</w:t>
+      </w:r>
+      <w:r>
+        <w:rPr>
+          <w:b/>
+        </w:rPr>
+        <w:t>лиент</w:t>
+      </w:r>
+      <w:r>
+        <w:t xml:space="preserve"> отвечает за</w:t>
+      </w:r>
+      <w:r>
+        <w:rPr>
+          <w:lang w:val="ru-RU"/>
+        </w:rPr>
+        <w:t xml:space="preserve"> </w:t>
+      </w:r>
+      <w:r>
+        <w:t>взаимодействие с</w:t>
+      </w:r>
+      <w:r>
+        <w:rPr>
+          <w:lang w:val="ru-RU"/>
+        </w:rPr>
+        <w:t xml:space="preserve"> </w:t>
+      </w:r>
+      <w:r>
+        <w:t>пользователем</w:t>
+      </w:r>
+      <w:r>
+        <w:rPr>
+          <w:lang w:val="ru-RU"/>
+        </w:rPr>
+        <w:t xml:space="preserve"> </w:t>
+      </w:r>
+      <w:r>
+        <w:rPr>
+          <w:lang w:val="ru-RU"/>
+        </w:rPr>
+        <w:t>↔</w:t>
+      </w:r>
+      <w:r>
+        <w:rPr>
+          <w:lang w:val="ru-RU"/>
+        </w:rPr>
+        <w:t xml:space="preserve"> </w:t>
+      </w:r>
+      <w:r>
+        <w:rPr>
+          <w:b/>
+          <w:lang w:val="ru-RU"/>
+        </w:rPr>
+        <w:t>сервер</w:t>
+      </w:r>
+      <w:r>
+        <w:rPr>
+          <w:lang w:val="ru-RU"/>
+        </w:rPr>
+        <w:t xml:space="preserve"> </w:t>
+      </w:r>
+      <w:r>
+        <w:rPr>
+          <w:lang w:val="ru-RU"/>
+        </w:rPr>
+        <w:t xml:space="preserve">отвечает </w:t>
+      </w:r>
+      <w:r>
+        <w:rPr>
+          <w:lang w:val="ru-RU"/>
+        </w:rPr>
+        <w:t>за логические операции, вычисления ↔</w:t>
+      </w:r>
+      <w:r>
+        <w:t xml:space="preserve"> </w:t>
+      </w:r>
+      <w:r>
+        <w:rPr>
+          <w:b/>
+          <w:lang w:val="ru-RU"/>
+        </w:rPr>
+        <w:t>База</w:t>
+      </w:r>
+      <w:r>
+        <w:rPr>
+          <w:lang w:val="ru-RU"/>
+        </w:rPr>
+        <w:t xml:space="preserve"> </w:t>
+      </w:r>
+      <w:r>
+        <w:rPr>
+          <w:b/>
+          <w:lang w:val="ru-RU"/>
+        </w:rPr>
+        <w:t>данных</w:t>
+      </w:r>
+      <w:r>
+        <w:rPr>
+          <w:lang w:val="ru-RU"/>
+        </w:rPr>
+        <w:t xml:space="preserve"> отвечает </w:t>
+      </w:r>
+      <w:r>
+        <w:rPr>
+          <w:lang w:val="ru-RU"/>
+        </w:rPr>
+        <w:t>за хранение и обработку данных</w:t>
+      </w:r>
+      <w:r>
+        <w:rPr>
+          <w:lang w:val="ru-RU"/>
+        </w:rPr>
+        <w:t>.</w:t>
+      </w:r>
+    </w:p>
+    <w:p>
+      <w:pPr>
+        <w:pStyle w:val="ListParagraph"/>
+        <w:numPr>
+          <w:ilvl w:val="0"/>
+          <w:numId w:val="4"/>
+        </w:numPr>
+      </w:pPr>
+      <w:r>
+        <w:rPr>
+          <w:b/>
+          <w:lang w:val="ru-RU"/>
+        </w:rPr>
+        <w:t>К</w:t>
+      </w:r>
+      <w:r>
+        <w:rPr>
+          <w:b/>
+        </w:rPr>
+        <w:t>онстанты</w:t>
+      </w:r>
+      <w:r>
+        <w:t xml:space="preserve"> -</w:t>
+      </w:r>
+      <w:r>
+        <w:t xml:space="preserve"> переменные, значения которых нельзя изменять</w:t>
+      </w:r>
+    </w:p>
+    <w:p/>
+    <w:p>
+      <w:pPr>
+        <w:pStyle w:val="ListParagraph"/>
+        <w:numPr>
+          <w:ilvl w:val="0"/>
+          <w:numId w:val="4"/>
+        </w:numPr>
+      </w:pPr>
+      <w:r>
+        <w:rPr>
+          <w:b/>
+          <w:lang w:val="ru-RU"/>
+        </w:rPr>
+        <w:t>С</w:t>
+      </w:r>
+      <w:r>
+        <w:rPr>
+          <w:b/>
+        </w:rPr>
+        <w:t>har</w:t>
+      </w:r>
+      <w:r>
+        <w:t xml:space="preserve"> -</w:t>
+      </w:r>
+      <w:r>
+        <w:t xml:space="preserve"> сохраняет один символ/букву или значения ASCII</w:t>
+      </w:r>
+      <w:r>
+        <w:t>.</w:t>
+      </w:r>
+    </w:p>
+    <w:p>
+      <w:pPr>
+        <w:pStyle w:val="ListParagraph"/>
+        <w:numPr>
+          <w:ilvl w:val="0"/>
+          <w:numId w:val="4"/>
+        </w:numPr>
+      </w:pPr>
+      <w:r>
+        <w:rPr>
+          <w:b/>
+        </w:rPr>
+        <w:t>B</w:t>
+      </w:r>
+      <w:r>
+        <w:rPr>
+          <w:b/>
+        </w:rPr>
+        <w:t>oolean</w:t>
+      </w:r>
+      <w:r>
+        <w:t xml:space="preserve"> true (истина) или false (ложь)  (1 bit size)</w:t>
+      </w:r>
+    </w:p>
+    <w:p>
+      <w:pPr>
+        <w:pStyle w:val="ListParagraph"/>
+        <w:numPr>
+          <w:ilvl w:val="0"/>
+          <w:numId w:val="4"/>
+        </w:numPr>
+      </w:pPr>
+      <w:r>
+        <w:rPr>
+          <w:b/>
+        </w:rPr>
+        <w:t>I</w:t>
+      </w:r>
+      <w:r>
+        <w:rPr>
+          <w:b/>
+        </w:rPr>
+        <w:t>nt</w:t>
+      </w:r>
+      <w:r>
+        <w:t xml:space="preserve"> - целые числа, можно выполнять различные операции: сложение, вычитание, умножение, деление и другие.</w:t>
+      </w:r>
+    </w:p>
+    <w:p>
+      <w:pPr>
+        <w:pStyle w:val="ListParagraph"/>
+        <w:ind w:left="360"/>
+      </w:pPr>
+    </w:p>
+    <w:p>
+      <w:pPr>
+        <w:pStyle w:val="ListParagraph"/>
+        <w:ind w:left="360"/>
+      </w:pPr>
+    </w:p>
+    <w:p>
+      <w:pPr>
+        <w:pStyle w:val="ListParagraph"/>
+        <w:ind w:left="360"/>
+      </w:pPr>
+      <w:r>
+        <w:rPr>
+          <w:noProof/>
+        </w:rPr>
+        <w:drawing>
+          <wp:inline distT="0" distB="0" distL="0" distR="0" wp14:anchorId="5CE9DF03" wp14:editId="6969BDB3">
+            <wp:extent cx="2429757" cy="1872691"/>
+            <wp:effectExtent l="0" t="0" r="8890" b="0"/>
+            <wp:docPr id="9" name="Picture 9"/>
+            <wp:cNvGraphicFramePr>
+              <a:graphicFrameLocks xmlns:a="http://schemas.openxmlformats.org/drawingml/2006/main" noChangeAspect="1"/>
+            </wp:cNvGraphicFramePr>
+            <a:graphic xmlns:a="http://schemas.openxmlformats.org/drawingml/2006/main">
+              <a:graphicData uri="http://schemas.openxmlformats.org/drawingml/2006/picture">
+                <pic:pic xmlns:pic="http://schemas.openxmlformats.org/drawingml/2006/picture">
+                  <pic:nvPicPr>
+                    <pic:cNvPr id="1" name=""/>
+                    <pic:cNvPicPr/>
+                  </pic:nvPicPr>
+                  <pic:blipFill>
+                    <a:blip r:embed="rId12"/>
+                    <a:stretch>
+                      <a:fillRect/>
+                    </a:stretch>
+                  </pic:blipFill>
+                  <pic:spPr>
+                    <a:xfrm>
+                      <a:off x="0" y="0"/>
+                      <a:ext cx="2440119" cy="1880678"/>
+                    </a:xfrm>
+                    <a:prstGeom prst="rect">
+                      <a:avLst/>
+                    </a:prstGeom>
+                  </pic:spPr>
+                </pic:pic>
+              </a:graphicData>
+            </a:graphic>
+          </wp:inline>
+        </w:drawing>
+      </w:r>
+      <w:r>
+        <w:rPr>
+          <w:noProof/>
+        </w:rPr>
+        <w:drawing>
+          <wp:inline distT="0" distB="0" distL="0" distR="0" wp14:anchorId="2EC69BDD" wp14:editId="7A952C16">
+            <wp:extent cx="2940711" cy="1778250"/>
+            <wp:effectExtent l="0" t="0" r="0" b="0"/>
+            <wp:docPr id="10" name="Picture 10"/>
+            <wp:cNvGraphicFramePr>
+              <a:graphicFrameLocks xmlns:a="http://schemas.openxmlformats.org/drawingml/2006/main" noChangeAspect="1"/>
+            </wp:cNvGraphicFramePr>
+            <a:graphic xmlns:a="http://schemas.openxmlformats.org/drawingml/2006/main">
+              <a:graphicData uri="http://schemas.openxmlformats.org/drawingml/2006/picture">
+                <pic:pic xmlns:pic="http://schemas.openxmlformats.org/drawingml/2006/picture">
+                  <pic:nvPicPr>
+                    <pic:cNvPr id="1" name=""/>
+                    <pic:cNvPicPr/>
+                  </pic:nvPicPr>
+                  <pic:blipFill>
+                    <a:blip r:embed="rId13"/>
+                    <a:stretch>
+                      <a:fillRect/>
+                    </a:stretch>
+                  </pic:blipFill>
+                  <pic:spPr>
+                    <a:xfrm>
+                      <a:off x="0" y="0"/>
+                      <a:ext cx="2957947" cy="1788672"/>
+                    </a:xfrm>
+                    <a:prstGeom prst="rect">
+                      <a:avLst/>
+                    </a:prstGeom>
+                  </pic:spPr>
+                </pic:pic>
+              </a:graphicData>
+            </a:graphic>
+          </wp:inline>
+        </w:drawing>
+      </w:r>
+    </w:p>
+    <w:p>
+      <w:pPr>
+        <w:pStyle w:val="ListParagraph"/>
+        <w:ind w:left="360"/>
+      </w:pPr>
+      <w:r>
+        <w:rPr>
+          <w:noProof/>
+        </w:rPr>
+        <w:drawing>
+          <wp:inline distT="0" distB="0" distL="0" distR="0" wp14:anchorId="0C225A74" wp14:editId="67427F0C">
+            <wp:extent cx="2852928" cy="949757"/>
+            <wp:effectExtent l="0" t="0" r="5080" b="3175"/>
+            <wp:docPr id="11" name="Picture 11"/>
+            <wp:cNvGraphicFramePr>
+              <a:graphicFrameLocks xmlns:a="http://schemas.openxmlformats.org/drawingml/2006/main" noChangeAspect="1"/>
+            </wp:cNvGraphicFramePr>
+            <a:graphic xmlns:a="http://schemas.openxmlformats.org/drawingml/2006/main">
+              <a:graphicData uri="http://schemas.openxmlformats.org/drawingml/2006/picture">
+                <pic:pic xmlns:pic="http://schemas.openxmlformats.org/drawingml/2006/picture">
+                  <pic:nvPicPr>
+                    <pic:cNvPr id="1" name=""/>
+                    <pic:cNvPicPr/>
+                  </pic:nvPicPr>
+                  <pic:blipFill>
+                    <a:blip r:embed="rId14"/>
+                    <a:stretch>
+                      <a:fillRect/>
+                    </a:stretch>
+                  </pic:blipFill>
+                  <pic:spPr>
+                    <a:xfrm>
+                      <a:off x="0" y="0"/>
+                      <a:ext cx="2894157" cy="963482"/>
+                    </a:xfrm>
+                    <a:prstGeom prst="rect">
+                      <a:avLst/>
+                    </a:prstGeom>
+                  </pic:spPr>
+                </pic:pic>
+              </a:graphicData>
+            </a:graphic>
+          </wp:inline>
+        </w:drawing>
+      </w:r>
+      <w:bookmarkStart w:id="0" w:name="_GoBack"/>
+      <w:r>
+        <w:rPr>
+          <w:noProof/>
+        </w:rPr>
+        <w:drawing>
+          <wp:inline distT="0" distB="0" distL="0" distR="0" wp14:anchorId="750CF49F" wp14:editId="44DA8204">
+            <wp:extent cx="2340864" cy="1435530"/>
+            <wp:effectExtent l="0" t="0" r="2540" b="0"/>
+            <wp:docPr id="12" name="Picture 12"/>
+            <wp:cNvGraphicFramePr>
+              <a:graphicFrameLocks xmlns:a="http://schemas.openxmlformats.org/drawingml/2006/main" noChangeAspect="1"/>
+            </wp:cNvGraphicFramePr>
+            <a:graphic xmlns:a="http://schemas.openxmlformats.org/drawingml/2006/main">
+              <a:graphicData uri="http://schemas.openxmlformats.org/drawingml/2006/picture">
+                <pic:pic xmlns:pic="http://schemas.openxmlformats.org/drawingml/2006/picture">
+                  <pic:nvPicPr>
+                    <pic:cNvPr id="1" name=""/>
+                    <pic:cNvPicPr/>
+                  </pic:nvPicPr>
+                  <pic:blipFill>
+                    <a:blip r:embed="rId15"/>
+                    <a:stretch>
+                      <a:fillRect/>
+                    </a:stretch>
+                  </pic:blipFill>
+                  <pic:spPr>
+                    <a:xfrm>
+                      <a:off x="0" y="0"/>
+                      <a:ext cx="2365441" cy="1450602"/>
+                    </a:xfrm>
+                    <a:prstGeom prst="rect">
+                      <a:avLst/>
+                    </a:prstGeom>
+                  </pic:spPr>
+                </pic:pic>
+              </a:graphicData>
+            </a:graphic>
+          </wp:inline>
+        </w:drawing>
+      </w:r>
+      <w:bookmarkEnd w:id="0"/>
+    </w:p>
+    <w:p>
+      <w:pPr>
+        <w:pStyle w:val="ListParagraph"/>
+        <w:ind w:left="360"/>
+        <w:rPr>
+          <w:lang w:val="ru-RU"/>
+        </w:rPr>
+      </w:pPr>
+      <w:hyperlink r:id="rId16" w:history="1">
+        <w:r>
+          <w:rPr>
+            <w:rStyle w:val="Hyperlink"/>
+          </w:rPr>
+          <w:t>https://www.oracle.com/java/technologies/javase/codeconventions-comments.html</w:t>
+        </w:r>
+      </w:hyperlink>
+      <w:r>
+        <w:rPr>
+          <w:lang w:val="ru-RU"/>
+        </w:rPr>
+        <w:t xml:space="preserve"> </w:t>
+      </w:r>
     </w:p>
     <w:sectPr>
       <w:pgSz w:w="12240" w:h="15840"/>
@@ -604,6 +1264,92 @@
     </w:lvl>
   </w:abstractNum>
   <w:abstractNum w:abstractNumId="1">
+    <w:nsid w:val="215038EB"/>
+    <w:multiLevelType w:val="hybridMultilevel"/>
+    <w:tmpl w:val="C6A2AA22"/>
+    <w:lvl w:ilvl="0" w:tplc="0409000F">
+      <w:start w:val="1"/>
+      <w:numFmt w:val="decimal"/>
+      <w:lvlText w:val="%1."/>
+      <w:lvlJc w:val="left"/>
+      <w:pPr>
+        <w:ind w:left="360" w:hanging="360"/>
+      </w:pPr>
+    </w:lvl>
+    <w:lvl w:ilvl="1" w:tplc="04090019" w:tentative="1">
+      <w:start w:val="1"/>
+      <w:numFmt w:val="lowerLetter"/>
+      <w:lvlText w:val="%2."/>
+      <w:lvlJc w:val="left"/>
+      <w:pPr>
+        <w:ind w:left="1080" w:hanging="360"/>
+      </w:pPr>
+    </w:lvl>
+    <w:lvl w:ilvl="2" w:tplc="0409001B" w:tentative="1">
+      <w:start w:val="1"/>
+      <w:numFmt w:val="lowerRoman"/>
+      <w:lvlText w:val="%3."/>
+      <w:lvlJc w:val="right"/>
+      <w:pPr>
+        <w:ind w:left="1800" w:hanging="180"/>
+      </w:pPr>
+    </w:lvl>
+    <w:lvl w:ilvl="3" w:tplc="0409000F" w:tentative="1">
+      <w:start w:val="1"/>
+      <w:numFmt w:val="decimal"/>
+      <w:lvlText w:val="%4."/>
+      <w:lvlJc w:val="left"/>
+      <w:pPr>
+        <w:ind w:left="2520" w:hanging="360"/>
+      </w:pPr>
+    </w:lvl>
+    <w:lvl w:ilvl="4" w:tplc="04090019" w:tentative="1">
+      <w:start w:val="1"/>
+      <w:numFmt w:val="lowerLetter"/>
+      <w:lvlText w:val="%5."/>
+      <w:lvlJc w:val="left"/>
+      <w:pPr>
+        <w:ind w:left="3240" w:hanging="360"/>
+      </w:pPr>
+    </w:lvl>
+    <w:lvl w:ilvl="5" w:tplc="0409001B" w:tentative="1">
+      <w:start w:val="1"/>
+      <w:numFmt w:val="lowerRoman"/>
+      <w:lvlText w:val="%6."/>
+      <w:lvlJc w:val="right"/>
+      <w:pPr>
+        <w:ind w:left="3960" w:hanging="180"/>
+      </w:pPr>
+    </w:lvl>
+    <w:lvl w:ilvl="6" w:tplc="0409000F" w:tentative="1">
+      <w:start w:val="1"/>
+      <w:numFmt w:val="decimal"/>
+      <w:lvlText w:val="%7."/>
+      <w:lvlJc w:val="left"/>
+      <w:pPr>
+        <w:ind w:left="4680" w:hanging="360"/>
+      </w:pPr>
+    </w:lvl>
+    <w:lvl w:ilvl="7" w:tplc="04090019" w:tentative="1">
+      <w:start w:val="1"/>
+      <w:numFmt w:val="lowerLetter"/>
+      <w:lvlText w:val="%8."/>
+      <w:lvlJc w:val="left"/>
+      <w:pPr>
+        <w:ind w:left="5400" w:hanging="360"/>
+      </w:pPr>
+    </w:lvl>
+    <w:lvl w:ilvl="8" w:tplc="0409001B" w:tentative="1">
+      <w:start w:val="1"/>
+      <w:numFmt w:val="lowerRoman"/>
+      <w:lvlText w:val="%9."/>
+      <w:lvlJc w:val="right"/>
+      <w:pPr>
+        <w:ind w:left="6120" w:hanging="180"/>
+      </w:pPr>
+    </w:lvl>
+  </w:abstractNum>
+  <w:abstractNum w:abstractNumId="2">
     <w:nsid w:val="26AD00F2"/>
     <w:multiLevelType w:val="hybridMultilevel"/>
     <w:tmpl w:val="C6A2AA22"/>
@@ -689,7 +1435,7 @@
       </w:pPr>
     </w:lvl>
   </w:abstractNum>
-  <w:abstractNum w:abstractNumId="2">
+  <w:abstractNum w:abstractNumId="3">
     <w:nsid w:val="4DAE3F36"/>
     <w:multiLevelType w:val="hybridMultilevel"/>
     <w:tmpl w:val="91644820"/>
@@ -806,9 +1552,12 @@
     <w:abstractNumId w:val="0"/>
   </w:num>
   <w:num w:numId="2">
+    <w:abstractNumId w:val="3"/>
+  </w:num>
+  <w:num w:numId="3">
     <w:abstractNumId w:val="2"/>
   </w:num>
-  <w:num w:numId="3">
+  <w:num w:numId="4">
     <w:abstractNumId w:val="1"/>
   </w:num>
 </w:numbering>
@@ -1286,6 +2035,17 @@
       <w:contextualSpacing/>
     </w:pPr>
   </w:style>
+  <w:style w:type="character" w:styleId="Hyperlink">
+    <w:name w:val="Hyperlink"/>
+    <w:basedOn w:val="DefaultParagraphFont"/>
+    <w:uiPriority w:val="99"/>
+    <w:unhideWhenUsed/>
+    <w:rsid w:val="00331BAB"/>
+    <w:rPr>
+      <w:color w:val="0563C1" w:themeColor="hyperlink"/>
+      <w:u w:val="single"/>
+    </w:rPr>
+  </w:style>
 </w:styles>
 </file>
 

--- a/6. QA Automation Engineer (course)/Java manual.docx
+++ b/6. QA Automation Engineer (course)/Java manual.docx
@@ -24,10 +24,7 @@
         <w:t xml:space="preserve"> has static typing.</w:t>
       </w:r>
       <w:r>
-        <w:t xml:space="preserve"> A</w:t>
-      </w:r>
-      <w:r>
-        <w:t>ll variables must be declared first before</w:t>
+        <w:t xml:space="preserve"> All variables must be declared first before</w:t>
       </w:r>
     </w:p>
     <w:p>
@@ -587,7 +584,19 @@
         </w:drawing>
       </w:r>
     </w:p>
-    <w:p/>
+    <w:p>
+      <w:pPr>
+        <w:rPr>
+          <w:lang w:val="ru-RU"/>
+        </w:rPr>
+      </w:pPr>
+      <w:r>
+        <w:rPr>
+          <w:lang w:val="ru-RU"/>
+        </w:rPr>
+        <w:t>Конццепция, котрая описывает разный уровень тестов.</w:t>
+      </w:r>
+    </w:p>
     <w:p>
       <w:r>
         <w:br w:type="page"/>
@@ -617,28 +626,7 @@
         <w:t>Автоматизация</w:t>
       </w:r>
       <w:r>
-        <w:t xml:space="preserve"> -</w:t>
-      </w:r>
-      <w:r>
-        <w:t xml:space="preserve"> это процесс</w:t>
-      </w:r>
-      <w:r>
-        <w:t xml:space="preserve"> </w:t>
-      </w:r>
-      <w:r>
-        <w:t>создания, использования и поддержки</w:t>
-      </w:r>
-      <w:r>
-        <w:t xml:space="preserve"> </w:t>
-      </w:r>
-      <w:r>
-        <w:t>инструментов, которые упрощают работу тестировщика и</w:t>
-      </w:r>
-      <w:r>
-        <w:t xml:space="preserve"> </w:t>
-      </w:r>
-      <w:r>
-        <w:t>повышают качество тестирования.</w:t>
+        <w:t xml:space="preserve"> - это процесс создания, использования и поддержки инструментов, которые упрощают работу тестировщика и повышают качество тестирования.</w:t>
       </w:r>
     </w:p>
     <w:p>
@@ -656,10 +644,7 @@
         <w:t>Автотесты</w:t>
       </w:r>
       <w:r>
-        <w:t xml:space="preserve"> - это инструмент</w:t>
-      </w:r>
-      <w:r>
-        <w:t>.</w:t>
+        <w:t xml:space="preserve"> - это инструмент.</w:t>
       </w:r>
     </w:p>
     <w:p>
@@ -683,10 +668,7 @@
         <w:t>грация (Continuous Integration) -</w:t>
       </w:r>
       <w:r>
-        <w:t xml:space="preserve"> э</w:t>
-      </w:r>
-      <w:r>
-        <w:t>то практика разработки программного обеспечения, при которой разработчики регулярно объединяют свой код в общее хранилище, после чего автоматически запускаются сборка и тестирование этого кода. Это позволяет обнаруживать и исправлять интеграционные проблемы быстрее.</w:t>
+        <w:t xml:space="preserve"> это практика разработки программного обеспечения, при которой разработчики регулярно объединяют свой код в общее хранилище, после чего автоматически запускаются сборка и тестирование этого кода. Это позволяет обнаруживать и исправлять интеграционные проблемы быстрее.</w:t>
       </w:r>
     </w:p>
     <w:p>
@@ -716,10 +698,7 @@
         <w:t xml:space="preserve"> </w:t>
       </w:r>
       <w:r>
-        <w:t>э</w:t>
-      </w:r>
-      <w:r>
-        <w:t>то дополнение к непрерывной интеграции, при котором каждое успешное изменение в коде проходит через автоматизированный процесс сборки, тестирования и развертывания в целевой среде. Цель состоит в том, чтобы код всегда был готов к развертыванию в производственной среде.</w:t>
+        <w:t>это дополнение к непрерывной интеграции, при котором каждое успешное изменение в коде проходит через автоматизированный процесс сборки, тестирования и развертывания в целевой среде. Цель состоит в том, чтобы код всегда был готов к развертыванию в производственной среде.</w:t>
       </w:r>
     </w:p>
     <w:p>
@@ -734,13 +713,7 @@
         <w:rPr>
           <w:b/>
         </w:rPr>
-        <w:t>К</w:t>
-      </w:r>
-      <w:r>
-        <w:rPr>
-          <w:b/>
-        </w:rPr>
-        <w:t>лиент</w:t>
+        <w:t>Клиент</w:t>
       </w:r>
       <w:r>
         <w:t xml:space="preserve"> отвечает за</w:t>
@@ -876,7 +849,6 @@
         <w:t xml:space="preserve"> переменные, значения которых нельзя изменять</w:t>
       </w:r>
     </w:p>
-    <w:p/>
     <w:p>
       <w:pPr>
         <w:pStyle w:val="ListParagraph"/>
@@ -920,13 +892,7 @@
         <w:rPr>
           <w:b/>
         </w:rPr>
-        <w:t>B</w:t>
-      </w:r>
-      <w:r>
-        <w:rPr>
-          <w:b/>
-        </w:rPr>
-        <w:t>oolean</w:t>
+        <w:t>Boolean</w:t>
       </w:r>
       <w:r>
         <w:t xml:space="preserve"> true (истина) или false (ложь)  (1 bit size)</w:t>
@@ -944,17 +910,255 @@
         <w:rPr>
           <w:b/>
         </w:rPr>
-        <w:t>I</w:t>
-      </w:r>
-      <w:r>
-        <w:rPr>
-          <w:b/>
-        </w:rPr>
-        <w:t>nt</w:t>
+        <w:t>Int</w:t>
       </w:r>
       <w:r>
         <w:t xml:space="preserve"> - целые числа, можно выполнять различные операции: сложение, вычитание, умножение, деление и другие.</w:t>
       </w:r>
+    </w:p>
+    <w:p>
+      <w:pPr>
+        <w:pStyle w:val="ListParagraph"/>
+        <w:numPr>
+          <w:ilvl w:val="0"/>
+          <w:numId w:val="4"/>
+        </w:numPr>
+      </w:pPr>
+      <w:r>
+        <w:rPr>
+          <w:b/>
+        </w:rPr>
+        <w:t>Сhecklist</w:t>
+      </w:r>
+      <w:r>
+        <w:t xml:space="preserve"> </w:t>
+      </w:r>
+      <w:r>
+        <w:rPr>
+          <w:lang w:val="ru-RU"/>
+        </w:rPr>
+        <w:t xml:space="preserve">- </w:t>
+      </w:r>
+      <w:r>
+        <w:t>in testing is a list of steps or criteria that helps systematize the process of checking software.</w:t>
+      </w:r>
+    </w:p>
+    <w:p>
+      <w:pPr>
+        <w:pStyle w:val="ListParagraph"/>
+        <w:numPr>
+          <w:ilvl w:val="0"/>
+          <w:numId w:val="4"/>
+        </w:numPr>
+      </w:pPr>
+      <w:r>
+        <w:rPr>
+          <w:b/>
+        </w:rPr>
+        <w:t>JUnit</w:t>
+      </w:r>
+      <w:r>
+        <w:t xml:space="preserve"> - это фреймворк для тестирования Java-приложений. Он облегчает написание и запуск тестовых сценариев, автоматизируя проверку корректности работы кода, что позволяет разработчикам быстрее обнаруживать и исправлять ошибки.</w:t>
+      </w:r>
+      <w:r>
+        <w:br/>
+      </w:r>
+      <w:r>
+        <w:t>Основные преимущества</w:t>
+      </w:r>
+      <w:r>
+        <w:t xml:space="preserve">: </w:t>
+      </w:r>
+      <w:r>
+        <w:rPr>
+          <w:lang w:val="ru-RU"/>
+        </w:rPr>
+        <w:t>п</w:t>
+      </w:r>
+      <w:r>
+        <w:t>ростота использования, а</w:t>
+      </w:r>
+      <w:r>
+        <w:t>втоматизация тестирования, и</w:t>
+      </w:r>
+      <w:r>
+        <w:t>н</w:t>
+      </w:r>
+      <w:r>
+        <w:t>теграция с средами разработки, поддержка аннотаций, о</w:t>
+      </w:r>
+      <w:r>
+        <w:t>тчеты о выполнении тестов</w:t>
+      </w:r>
+      <w:r>
+        <w:rPr>
+          <w:lang w:val="ru-RU"/>
+        </w:rPr>
+        <w:t>.</w:t>
+      </w:r>
+    </w:p>
+    <w:p>
+      <w:pPr>
+        <w:rPr>
+          <w:b/>
+          <w:color w:val="000000" w:themeColor="text1"/>
+          <w:lang w:val="ru-RU"/>
+        </w:rPr>
+      </w:pPr>
+      <w:r>
+        <w:rPr>
+          <w:b/>
+          <w:color w:val="000000" w:themeColor="text1"/>
+          <w:lang w:val="ru-RU"/>
+        </w:rPr>
+        <w:t>А</w:t>
+      </w:r>
+      <w:r>
+        <w:rPr>
+          <w:b/>
+          <w:color w:val="000000" w:themeColor="text1"/>
+        </w:rPr>
+        <w:t>ннотации</w:t>
+      </w:r>
+      <w:r>
+        <w:rPr>
+          <w:b/>
+          <w:color w:val="000000" w:themeColor="text1"/>
+          <w:lang w:val="ru-RU"/>
+        </w:rPr>
+        <w:t>:</w:t>
+      </w:r>
+      <w:r>
+        <w:rPr>
+          <w:b/>
+          <w:color w:val="000000" w:themeColor="text1"/>
+          <w:lang w:val="ru-RU"/>
+        </w:rPr>
+        <w:br/>
+      </w:r>
+      <w:r>
+        <w:rPr>
+          <w:color w:val="833C0B" w:themeColor="accent2" w:themeShade="80"/>
+        </w:rPr>
+        <w:t>@Test</w:t>
+      </w:r>
+      <w:r>
+        <w:t>: Обозначает метод как тестовый.</w:t>
+      </w:r>
+      <w:r>
+        <w:br/>
+      </w:r>
+      <w:r>
+        <w:rPr>
+          <w:color w:val="833C0B" w:themeColor="accent2" w:themeShade="80"/>
+        </w:rPr>
+        <w:t>@Before</w:t>
+      </w:r>
+      <w:r>
+        <w:t>: Метод, выполняющийся перед каждым тестом.</w:t>
+      </w:r>
+      <w:r>
+        <w:br/>
+      </w:r>
+      <w:r>
+        <w:rPr>
+          <w:color w:val="833C0B" w:themeColor="accent2" w:themeShade="80"/>
+        </w:rPr>
+        <w:t>@After</w:t>
+      </w:r>
+      <w:r>
+        <w:t>: Метод, выполняющийся после каждого теста.</w:t>
+      </w:r>
+      <w:r>
+        <w:br/>
+      </w:r>
+      <w:r>
+        <w:rPr>
+          <w:color w:val="833C0B" w:themeColor="accent2" w:themeShade="80"/>
+        </w:rPr>
+        <w:t>@BeforeClass</w:t>
+      </w:r>
+      <w:r>
+        <w:t>: Статический метод, выполняющийся перед всеми тестами в классе.</w:t>
+      </w:r>
+      <w:r>
+        <w:br/>
+      </w:r>
+      <w:r>
+        <w:rPr>
+          <w:color w:val="833C0B" w:themeColor="accent2" w:themeShade="80"/>
+        </w:rPr>
+        <w:t>@AfterClass</w:t>
+      </w:r>
+      <w:r>
+        <w:t>: Статический метод, выполняющийся после всех тестов в классе.</w:t>
+      </w:r>
+      <w:r>
+        <w:br/>
+      </w:r>
+      <w:r>
+        <w:br/>
+      </w:r>
+      <w:r>
+        <w:rPr>
+          <w:lang w:val="ru-RU"/>
+        </w:rPr>
+        <w:t>Порядок теста не зависит друг от друга. Нельзя делать между ними связку для тестирования, т.к они все индивидуальные.</w:t>
+      </w:r>
+    </w:p>
+    <w:p>
+      <w:pPr>
+        <w:pStyle w:val="ListParagraph"/>
+        <w:numPr>
+          <w:ilvl w:val="0"/>
+          <w:numId w:val="4"/>
+        </w:numPr>
+      </w:pPr>
+      <w:r>
+        <w:rPr>
+          <w:b/>
+        </w:rPr>
+        <w:t>Maven</w:t>
+      </w:r>
+      <w:r>
+        <w:t xml:space="preserve"> - это инструмент для управления проектами и сборки программного обеспечения в </w:t>
+      </w:r>
+      <w:r>
+        <w:rPr>
+          <w:u w:val="single"/>
+        </w:rPr>
+        <w:t>Java</w:t>
+      </w:r>
+      <w:r>
+        <w:t xml:space="preserve">. Он позволяет автоматизировать процесс сборки, тестирования, документирования и управления зависимостями в проекте. Maven использует файлы </w:t>
+      </w:r>
+      <w:r>
+        <w:rPr>
+          <w:u w:val="single"/>
+        </w:rPr>
+        <w:t>pom.xml</w:t>
+      </w:r>
+      <w:r>
+        <w:t xml:space="preserve"> для описания проекта и его зависимостей, что делает процесс сборки более простым и структурированным. Maven облегчает управление проектом и его </w:t>
+      </w:r>
+      <w:r>
+        <w:lastRenderedPageBreak/>
+        <w:t>зависимостями, а также предоставляет средства для автоматиза</w:t>
+      </w:r>
+      <w:r>
+        <w:t>ции рутинных задач разработки.</w:t>
+      </w:r>
+      <w:bookmarkStart w:id="0" w:name="_GoBack"/>
+      <w:bookmarkEnd w:id="0"/>
+    </w:p>
+    <w:p>
+      <w:pPr>
+        <w:pStyle w:val="ListParagraph"/>
+        <w:numPr>
+          <w:ilvl w:val="0"/>
+          <w:numId w:val="4"/>
+        </w:numPr>
+      </w:pPr>
     </w:p>
     <w:p>
       <w:pPr>
@@ -1099,7 +1303,6 @@
           </wp:inline>
         </w:drawing>
       </w:r>
-      <w:bookmarkStart w:id="0" w:name="_GoBack"/>
       <w:r>
         <w:rPr>
           <w:noProof/>
@@ -1140,7 +1343,6 @@
           </wp:inline>
         </w:drawing>
       </w:r>
-      <w:bookmarkEnd w:id="0"/>
     </w:p>
     <w:p>
       <w:pPr>

--- a/6. QA Automation Engineer (course)/Java manual.docx
+++ b/6. QA Automation Engineer (course)/Java manual.docx
@@ -126,86 +126,6 @@
             <wp:extent cx="2507665" cy="1309421"/>
             <wp:effectExtent l="0" t="0" r="6985" b="5080"/>
             <wp:docPr id="4" name="Picture 4"/>
-            <wp:cNvGraphicFramePr>
-              <a:graphicFrameLocks xmlns:a="http://schemas.openxmlformats.org/drawingml/2006/main" noChangeAspect="1"/>
-            </wp:cNvGraphicFramePr>
-            <a:graphic xmlns:a="http://schemas.openxmlformats.org/drawingml/2006/main">
-              <a:graphicData uri="http://schemas.openxmlformats.org/drawingml/2006/picture">
-                <pic:pic xmlns:pic="http://schemas.openxmlformats.org/drawingml/2006/picture">
-                  <pic:nvPicPr>
-                    <pic:cNvPr id="1" name=""/>
-                    <pic:cNvPicPr/>
-                  </pic:nvPicPr>
-                  <pic:blipFill>
-                    <a:blip r:embed="rId5"/>
-                    <a:stretch>
-                      <a:fillRect/>
-                    </a:stretch>
-                  </pic:blipFill>
-                  <pic:spPr>
-                    <a:xfrm>
-                      <a:off x="0" y="0"/>
-                      <a:ext cx="2549439" cy="1331234"/>
-                    </a:xfrm>
-                    <a:prstGeom prst="rect">
-                      <a:avLst/>
-                    </a:prstGeom>
-                  </pic:spPr>
-                </pic:pic>
-              </a:graphicData>
-            </a:graphic>
-          </wp:inline>
-        </w:drawing>
-      </w:r>
-      <w:r>
-        <w:rPr>
-          <w:noProof/>
-        </w:rPr>
-        <w:drawing>
-          <wp:inline distT="0" distB="0" distL="0" distR="0" wp14:anchorId="7755C596" wp14:editId="16AF5126">
-            <wp:extent cx="1887322" cy="1273942"/>
-            <wp:effectExtent l="0" t="0" r="0" b="2540"/>
-            <wp:docPr id="5" name="Picture 5"/>
-            <wp:cNvGraphicFramePr>
-              <a:graphicFrameLocks xmlns:a="http://schemas.openxmlformats.org/drawingml/2006/main" noChangeAspect="1"/>
-            </wp:cNvGraphicFramePr>
-            <a:graphic xmlns:a="http://schemas.openxmlformats.org/drawingml/2006/main">
-              <a:graphicData uri="http://schemas.openxmlformats.org/drawingml/2006/picture">
-                <pic:pic xmlns:pic="http://schemas.openxmlformats.org/drawingml/2006/picture">
-                  <pic:nvPicPr>
-                    <pic:cNvPr id="1" name=""/>
-                    <pic:cNvPicPr/>
-                  </pic:nvPicPr>
-                  <pic:blipFill>
-                    <a:blip r:embed="rId6"/>
-                    <a:stretch>
-                      <a:fillRect/>
-                    </a:stretch>
-                  </pic:blipFill>
-                  <pic:spPr>
-                    <a:xfrm>
-                      <a:off x="0" y="0"/>
-                      <a:ext cx="1909308" cy="1288783"/>
-                    </a:xfrm>
-                    <a:prstGeom prst="rect">
-                      <a:avLst/>
-                    </a:prstGeom>
-                  </pic:spPr>
-                </pic:pic>
-              </a:graphicData>
-            </a:graphic>
-          </wp:inline>
-        </w:drawing>
-      </w:r>
-      <w:r>
-        <w:rPr>
-          <w:noProof/>
-        </w:rPr>
-        <w:drawing>
-          <wp:inline distT="0" distB="0" distL="0" distR="0" wp14:anchorId="019AA1E1" wp14:editId="69921238">
-            <wp:extent cx="1366189" cy="1338682"/>
-            <wp:effectExtent l="0" t="0" r="5715" b="0"/>
-            <wp:docPr id="8" name="Picture 8"/>
             <wp:cNvGraphicFramePr>
               <a:graphicFrameLocks xmlns:a="http://schemas.openxmlformats.org/drawingml/2006/main" noChangeAspect="1"/>
             </wp:cNvGraphicFramePr>
@@ -225,7 +145,7 @@
                   <pic:spPr>
                     <a:xfrm>
                       <a:off x="0" y="0"/>
-                      <a:ext cx="1379732" cy="1351952"/>
+                      <a:ext cx="2549439" cy="1331234"/>
                     </a:xfrm>
                     <a:prstGeom prst="rect">
                       <a:avLst/>
@@ -237,36 +157,15 @@
           </wp:inline>
         </w:drawing>
       </w:r>
-    </w:p>
-    <w:p>
-      <w:pPr>
-        <w:pStyle w:val="Heading1"/>
-        <w:rPr>
-          <w:lang w:val="ru-RU"/>
-        </w:rPr>
-      </w:pPr>
-      <w:r>
-        <w:rPr>
-          <w:lang w:val="ru-RU"/>
-        </w:rPr>
-        <w:t>Целые типы и вещественные типы</w:t>
-      </w:r>
-    </w:p>
-    <w:p>
-      <w:pPr>
-        <w:rPr>
-          <w:lang w:val="ru-RU"/>
-        </w:rPr>
-      </w:pPr>
       <w:r>
         <w:rPr>
           <w:noProof/>
         </w:rPr>
         <w:drawing>
-          <wp:inline distT="0" distB="0" distL="0" distR="0" wp14:anchorId="32FAAADC" wp14:editId="17023187">
-            <wp:extent cx="3087014" cy="1275702"/>
-            <wp:effectExtent l="0" t="0" r="0" b="1270"/>
-            <wp:docPr id="6" name="Picture 6"/>
+          <wp:inline distT="0" distB="0" distL="0" distR="0" wp14:anchorId="7755C596" wp14:editId="16AF5126">
+            <wp:extent cx="1887322" cy="1273942"/>
+            <wp:effectExtent l="0" t="0" r="0" b="2540"/>
+            <wp:docPr id="5" name="Picture 5"/>
             <wp:cNvGraphicFramePr>
               <a:graphicFrameLocks xmlns:a="http://schemas.openxmlformats.org/drawingml/2006/main" noChangeAspect="1"/>
             </wp:cNvGraphicFramePr>
@@ -286,7 +185,7 @@
                   <pic:spPr>
                     <a:xfrm>
                       <a:off x="0" y="0"/>
-                      <a:ext cx="3151099" cy="1302185"/>
+                      <a:ext cx="1909308" cy="1288783"/>
                     </a:xfrm>
                     <a:prstGeom prst="rect">
                       <a:avLst/>
@@ -303,10 +202,10 @@
           <w:noProof/>
         </w:rPr>
         <w:drawing>
-          <wp:inline distT="0" distB="0" distL="0" distR="0" wp14:anchorId="4AB3E652" wp14:editId="5C85500F">
-            <wp:extent cx="2796493" cy="1224661"/>
-            <wp:effectExtent l="0" t="0" r="4445" b="0"/>
-            <wp:docPr id="7" name="Picture 7"/>
+          <wp:inline distT="0" distB="0" distL="0" distR="0" wp14:anchorId="019AA1E1" wp14:editId="69921238">
+            <wp:extent cx="1366189" cy="1338682"/>
+            <wp:effectExtent l="0" t="0" r="5715" b="0"/>
+            <wp:docPr id="8" name="Picture 8"/>
             <wp:cNvGraphicFramePr>
               <a:graphicFrameLocks xmlns:a="http://schemas.openxmlformats.org/drawingml/2006/main" noChangeAspect="1"/>
             </wp:cNvGraphicFramePr>
@@ -326,7 +225,7 @@
                   <pic:spPr>
                     <a:xfrm>
                       <a:off x="0" y="0"/>
-                      <a:ext cx="2832202" cy="1240299"/>
+                      <a:ext cx="1379732" cy="1351952"/>
                     </a:xfrm>
                     <a:prstGeom prst="rect">
                       <a:avLst/>
@@ -339,173 +238,35 @@
         </w:drawing>
       </w:r>
     </w:p>
-    <w:p/>
     <w:p>
       <w:pPr>
         <w:pStyle w:val="Heading1"/>
-      </w:pPr>
-      <w:r>
-        <w:t>Main types of autotests</w:t>
-      </w:r>
-      <w:r>
-        <w:br/>
-      </w:r>
-    </w:p>
-    <w:p>
-      <w:pPr>
-        <w:pStyle w:val="ListParagraph"/>
-        <w:numPr>
-          <w:ilvl w:val="0"/>
-          <w:numId w:val="3"/>
-        </w:numPr>
-      </w:pPr>
-      <w:r>
-        <w:rPr>
-          <w:b/>
-        </w:rPr>
-        <w:t>Unit</w:t>
-      </w:r>
-      <w:r>
-        <w:t xml:space="preserve"> </w:t>
-      </w:r>
-      <w:r>
-        <w:t>(</w:t>
-      </w:r>
-      <w:r>
-        <w:rPr>
-          <w:lang w:val="ru-RU"/>
-        </w:rPr>
-        <w:t xml:space="preserve">быстрые, максимально изолированы, </w:t>
-      </w:r>
-      <w:r>
-        <w:rPr>
-          <w:lang w:val="ru-RU"/>
-        </w:rPr>
-        <w:t>самое большое количество ,тестируют одну функцию)</w:t>
-      </w:r>
-      <w:r>
-        <w:t>- эти тесты предназначены для того, чтобы убедиться, что ваш код работает так, как вы ожидаете.</w:t>
-      </w:r>
-      <w:r>
-        <w:rPr>
-          <w:lang w:val="ru-RU"/>
-        </w:rPr>
-        <w:t xml:space="preserve"> Создают в основном разработчики.</w:t>
-      </w:r>
-    </w:p>
-    <w:p>
-      <w:pPr>
-        <w:pStyle w:val="ListParagraph"/>
-        <w:numPr>
-          <w:ilvl w:val="0"/>
-          <w:numId w:val="3"/>
-        </w:numPr>
-      </w:pPr>
-      <w:r>
-        <w:rPr>
-          <w:b/>
-        </w:rPr>
-        <w:t>Integration</w:t>
-      </w:r>
-      <w:r>
-        <w:t xml:space="preserve"> </w:t>
-      </w:r>
-      <w:r>
-        <w:rPr>
-          <w:lang w:val="ru-RU"/>
-        </w:rPr>
-        <w:t xml:space="preserve">(частично изолированы, покрывают процессы взаимодействия) </w:t>
-      </w:r>
-      <w:r>
-        <w:t>- с помощью интеграционных тестов вы гарантируете, что несколько частей вашего программного обеспечения взаимодействуют друг с другом должным образом.</w:t>
-      </w:r>
-      <w:r>
-        <w:rPr>
-          <w:lang w:val="ru-RU"/>
-        </w:rPr>
-        <w:t xml:space="preserve"> Создаются как правило тестировщиками, иногда разработчиками.</w:t>
-      </w:r>
-    </w:p>
-    <w:p>
-      <w:pPr>
-        <w:pStyle w:val="ListParagraph"/>
-        <w:numPr>
-          <w:ilvl w:val="0"/>
-          <w:numId w:val="3"/>
-        </w:numPr>
-      </w:pPr>
-      <w:r>
-        <w:rPr>
-          <w:b/>
-        </w:rPr>
-        <w:lastRenderedPageBreak/>
-        <w:t xml:space="preserve">UI </w:t>
-      </w:r>
-      <w:r>
-        <w:t>(End to End, Acceptance</w:t>
-      </w:r>
-      <w:r>
-        <w:rPr>
-          <w:lang w:val="ru-RU"/>
-        </w:rPr>
-        <w:t>, иметируют поведение пользователя, требуют настройки окружения, должны быть обязательно, потому что они дают уверенность в том, что сценарии пользователя работают так как ожидается</w:t>
-      </w:r>
-      <w:r>
-        <w:t>)</w:t>
-      </w:r>
-      <w:r>
-        <w:t xml:space="preserve"> - рассматривают все приложение целиком.</w:t>
-      </w:r>
-      <w:r>
-        <w:rPr>
-          <w:lang w:val="ru-RU"/>
-        </w:rPr>
-        <w:t xml:space="preserve"> Разрабатываются тестировщиками-автоматизаторами.</w:t>
-      </w:r>
-    </w:p>
-    <w:p>
-      <w:pPr>
-        <w:pStyle w:val="ListParagraph"/>
-        <w:numPr>
-          <w:ilvl w:val="0"/>
-          <w:numId w:val="3"/>
-        </w:numPr>
-      </w:pPr>
-      <w:r>
-        <w:rPr>
-          <w:b/>
-        </w:rPr>
-        <w:t>Performance</w:t>
-      </w:r>
-      <w:r>
-        <w:t xml:space="preserve"> </w:t>
-      </w:r>
-      <w:r>
-        <w:rPr>
-          <w:b/>
-        </w:rPr>
-        <w:t>тесты</w:t>
-      </w:r>
-      <w:r>
-        <w:t xml:space="preserve"> особенно важны для продуктов, где стабильность и скорость являются ключевыми требованиями.</w:t>
-      </w:r>
-    </w:p>
-    <w:p>
-      <w:pPr>
-        <w:pStyle w:val="Heading1"/>
-      </w:pPr>
-      <w:r>
-        <w:t>Testing Pyramid Concept and Testing Pyramid</w:t>
-      </w:r>
+        <w:rPr>
+          <w:lang w:val="ru-RU"/>
+        </w:rPr>
+      </w:pPr>
+      <w:r>
+        <w:rPr>
+          <w:lang w:val="ru-RU"/>
+        </w:rPr>
+        <w:t>Целые типы и вещественные типы</w:t>
+      </w:r>
+    </w:p>
+    <w:p>
+      <w:pPr>
+        <w:rPr>
+          <w:lang w:val="ru-RU"/>
+        </w:rPr>
+      </w:pPr>
       <w:r>
         <w:rPr>
           <w:noProof/>
         </w:rPr>
         <w:drawing>
-          <wp:inline distT="0" distB="0" distL="0" distR="0" wp14:anchorId="4AE617DC" wp14:editId="63EC2B71">
-            <wp:extent cx="2699309" cy="1092701"/>
-            <wp:effectExtent l="0" t="0" r="6350" b="0"/>
-            <wp:docPr id="1" name="Picture 1"/>
+          <wp:inline distT="0" distB="0" distL="0" distR="0" wp14:anchorId="32FAAADC" wp14:editId="17023187">
+            <wp:extent cx="3087014" cy="1275702"/>
+            <wp:effectExtent l="0" t="0" r="0" b="1270"/>
+            <wp:docPr id="6" name="Picture 6"/>
             <wp:cNvGraphicFramePr>
               <a:graphicFrameLocks xmlns:a="http://schemas.openxmlformats.org/drawingml/2006/main" noChangeAspect="1"/>
             </wp:cNvGraphicFramePr>
@@ -525,7 +286,7 @@
                   <pic:spPr>
                     <a:xfrm>
                       <a:off x="0" y="0"/>
-                      <a:ext cx="2716891" cy="1099818"/>
+                      <a:ext cx="3151099" cy="1302185"/>
                     </a:xfrm>
                     <a:prstGeom prst="rect">
                       <a:avLst/>
@@ -541,17 +302,11 @@
         <w:rPr>
           <w:noProof/>
         </w:rPr>
-        <w:t xml:space="preserve"> </w:t>
-      </w:r>
-      <w:r>
-        <w:rPr>
-          <w:noProof/>
-        </w:rPr>
         <w:drawing>
-          <wp:inline distT="0" distB="0" distL="0" distR="0" wp14:anchorId="01899D35" wp14:editId="05FD2557">
-            <wp:extent cx="1558138" cy="1135067"/>
-            <wp:effectExtent l="0" t="0" r="4445" b="8255"/>
-            <wp:docPr id="3" name="Picture 3"/>
+          <wp:inline distT="0" distB="0" distL="0" distR="0" wp14:anchorId="4AB3E652" wp14:editId="5C85500F">
+            <wp:extent cx="2796493" cy="1224661"/>
+            <wp:effectExtent l="0" t="0" r="4445" b="0"/>
+            <wp:docPr id="7" name="Picture 7"/>
             <wp:cNvGraphicFramePr>
               <a:graphicFrameLocks xmlns:a="http://schemas.openxmlformats.org/drawingml/2006/main" noChangeAspect="1"/>
             </wp:cNvGraphicFramePr>
@@ -571,7 +326,7 @@
                   <pic:spPr>
                     <a:xfrm>
                       <a:off x="0" y="0"/>
-                      <a:ext cx="1600878" cy="1166202"/>
+                      <a:ext cx="2832202" cy="1240299"/>
                     </a:xfrm>
                     <a:prstGeom prst="rect">
                       <a:avLst/>
@@ -584,31 +339,16 @@
         </w:drawing>
       </w:r>
     </w:p>
-    <w:p>
-      <w:pPr>
-        <w:rPr>
-          <w:lang w:val="ru-RU"/>
-        </w:rPr>
-      </w:pPr>
-      <w:r>
-        <w:rPr>
-          <w:lang w:val="ru-RU"/>
-        </w:rPr>
-        <w:t>Конццепция, котрая описывает разный уровень тестов.</w:t>
-      </w:r>
-    </w:p>
-    <w:p>
-      <w:r>
-        <w:br w:type="page"/>
-      </w:r>
-    </w:p>
+    <w:p/>
     <w:p>
       <w:pPr>
         <w:pStyle w:val="Heading1"/>
       </w:pPr>
       <w:r>
-        <w:lastRenderedPageBreak/>
-        <w:t>Vocabulary</w:t>
+        <w:t>Main types of autotests</w:t>
+      </w:r>
+      <w:r>
+        <w:br/>
       </w:r>
     </w:p>
     <w:p>
@@ -616,17 +356,41 @@
         <w:pStyle w:val="ListParagraph"/>
         <w:numPr>
           <w:ilvl w:val="0"/>
-          <w:numId w:val="4"/>
+          <w:numId w:val="3"/>
         </w:numPr>
       </w:pPr>
       <w:r>
         <w:rPr>
           <w:b/>
         </w:rPr>
-        <w:t>Автоматизация</w:t>
-      </w:r>
-      <w:r>
-        <w:t xml:space="preserve"> - это процесс создания, использования и поддержки инструментов, которые упрощают работу тестировщика и повышают качество тестирования.</w:t>
+        <w:t>Unit</w:t>
+      </w:r>
+      <w:r>
+        <w:t xml:space="preserve"> </w:t>
+      </w:r>
+      <w:r>
+        <w:t>(</w:t>
+      </w:r>
+      <w:r>
+        <w:rPr>
+          <w:lang w:val="ru-RU"/>
+        </w:rPr>
+        <w:t xml:space="preserve">быстрые, максимально изолированы, </w:t>
+      </w:r>
+      <w:r>
+        <w:rPr>
+          <w:lang w:val="ru-RU"/>
+        </w:rPr>
+        <w:t>самое большое количество ,тестируют одну функцию)</w:t>
+      </w:r>
+      <w:r>
+        <w:t>- эти тесты предназначены для того, чтобы убедиться, что ваш код работает так, как вы ожидаете.</w:t>
+      </w:r>
+      <w:r>
+        <w:rPr>
+          <w:lang w:val="ru-RU"/>
+        </w:rPr>
+        <w:t xml:space="preserve"> Создают в основном разработчики.</w:t>
       </w:r>
     </w:p>
     <w:p>
@@ -634,17 +398,32 @@
         <w:pStyle w:val="ListParagraph"/>
         <w:numPr>
           <w:ilvl w:val="0"/>
-          <w:numId w:val="4"/>
+          <w:numId w:val="3"/>
         </w:numPr>
       </w:pPr>
       <w:r>
         <w:rPr>
           <w:b/>
         </w:rPr>
-        <w:t>Автотесты</w:t>
-      </w:r>
-      <w:r>
-        <w:t xml:space="preserve"> - это инструмент.</w:t>
+        <w:t>Integration</w:t>
+      </w:r>
+      <w:r>
+        <w:t xml:space="preserve"> </w:t>
+      </w:r>
+      <w:r>
+        <w:rPr>
+          <w:lang w:val="ru-RU"/>
+        </w:rPr>
+        <w:t xml:space="preserve">(частично изолированы, покрывают процессы взаимодействия) </w:t>
+      </w:r>
+      <w:r>
+        <w:t>- с помощью интеграционных тестов вы гарантируете, что несколько частей вашего программного обеспечения взаимодействуют друг с другом должным образом.</w:t>
+      </w:r>
+      <w:r>
+        <w:rPr>
+          <w:lang w:val="ru-RU"/>
+        </w:rPr>
+        <w:t xml:space="preserve"> Создаются как правило тестировщиками, иногда разработчиками.</w:t>
       </w:r>
     </w:p>
     <w:p>
@@ -652,23 +431,36 @@
         <w:pStyle w:val="ListParagraph"/>
         <w:numPr>
           <w:ilvl w:val="0"/>
-          <w:numId w:val="4"/>
+          <w:numId w:val="3"/>
         </w:numPr>
       </w:pPr>
       <w:r>
         <w:rPr>
           <w:b/>
         </w:rPr>
-        <w:t>Непрерывная инте</w:t>
-      </w:r>
-      <w:r>
-        <w:rPr>
-          <w:b/>
-        </w:rPr>
-        <w:t>грация (Continuous Integration) -</w:t>
-      </w:r>
-      <w:r>
-        <w:t xml:space="preserve"> это практика разработки программного обеспечения, при которой разработчики регулярно объединяют свой код в общее хранилище, после чего автоматически запускаются сборка и тестирование этого кода. Это позволяет обнаруживать и исправлять интеграционные проблемы быстрее.</w:t>
+        <w:lastRenderedPageBreak/>
+        <w:t xml:space="preserve">UI </w:t>
+      </w:r>
+      <w:r>
+        <w:t>(End to End, Acceptance</w:t>
+      </w:r>
+      <w:r>
+        <w:rPr>
+          <w:lang w:val="ru-RU"/>
+        </w:rPr>
+        <w:t>, иметируют поведение пользователя, требуют настройки окружения, должны быть обязательно, потому что они дают уверенность в том, что сценарии пользователя работают так как ожидается</w:t>
+      </w:r>
+      <w:r>
+        <w:t>)</w:t>
+      </w:r>
+      <w:r>
+        <w:t xml:space="preserve"> - рассматривают все приложение целиком.</w:t>
+      </w:r>
+      <w:r>
+        <w:rPr>
+          <w:lang w:val="ru-RU"/>
+        </w:rPr>
+        <w:t xml:space="preserve"> Разрабатываются тестировщиками-автоматизаторами.</w:t>
       </w:r>
     </w:p>
     <w:p>
@@ -676,516 +468,44 @@
         <w:pStyle w:val="ListParagraph"/>
         <w:numPr>
           <w:ilvl w:val="0"/>
-          <w:numId w:val="4"/>
+          <w:numId w:val="3"/>
         </w:numPr>
       </w:pPr>
       <w:r>
         <w:rPr>
           <w:b/>
         </w:rPr>
-        <w:t>Непрерывная</w:t>
-      </w:r>
-      <w:r>
-        <w:rPr>
-          <w:b/>
-        </w:rPr>
-        <w:t xml:space="preserve"> доставка (Continuous Delivery) -</w:t>
-      </w:r>
-      <w:r>
-        <w:rPr>
-          <w:b/>
-        </w:rPr>
+        <w:t>Performance</w:t>
+      </w:r>
+      <w:r>
         <w:t xml:space="preserve"> </w:t>
       </w:r>
       <w:r>
-        <w:t>это дополнение к непрерывной интеграции, при котором каждое успешное изменение в коде проходит через автоматизированный процесс сборки, тестирования и развертывания в целевой среде. Цель состоит в том, чтобы код всегда был готов к развертыванию в производственной среде.</w:t>
-      </w:r>
-    </w:p>
-    <w:p>
-      <w:pPr>
-        <w:pStyle w:val="ListParagraph"/>
-        <w:numPr>
-          <w:ilvl w:val="0"/>
-          <w:numId w:val="4"/>
-        </w:numPr>
-      </w:pPr>
-      <w:r>
-        <w:rPr>
-          <w:b/>
-        </w:rPr>
-        <w:t>Клиент</w:t>
-      </w:r>
-      <w:r>
-        <w:t xml:space="preserve"> отвечает за</w:t>
-      </w:r>
-      <w:r>
-        <w:rPr>
-          <w:lang w:val="ru-RU"/>
-        </w:rPr>
-        <w:t xml:space="preserve"> </w:t>
-      </w:r>
-      <w:r>
-        <w:t>взаимодействие с</w:t>
-      </w:r>
-      <w:r>
-        <w:rPr>
-          <w:lang w:val="ru-RU"/>
-        </w:rPr>
-        <w:t xml:space="preserve"> </w:t>
-      </w:r>
-      <w:r>
-        <w:t>пользователем</w:t>
-      </w:r>
-      <w:r>
-        <w:rPr>
-          <w:lang w:val="ru-RU"/>
-        </w:rPr>
-        <w:t xml:space="preserve"> </w:t>
-      </w:r>
-      <w:r>
-        <w:rPr>
-          <w:lang w:val="ru-RU"/>
-        </w:rPr>
-        <w:t>↔</w:t>
-      </w:r>
-      <w:r>
-        <w:rPr>
-          <w:lang w:val="ru-RU"/>
-        </w:rPr>
-        <w:t xml:space="preserve"> </w:t>
-      </w:r>
-      <w:r>
-        <w:rPr>
-          <w:b/>
-          <w:lang w:val="ru-RU"/>
-        </w:rPr>
-        <w:t>сервер</w:t>
-      </w:r>
-      <w:r>
-        <w:rPr>
-          <w:lang w:val="ru-RU"/>
-        </w:rPr>
-        <w:t xml:space="preserve"> </w:t>
-      </w:r>
-      <w:r>
-        <w:rPr>
-          <w:lang w:val="ru-RU"/>
-        </w:rPr>
-        <w:t xml:space="preserve">отвечает </w:t>
-      </w:r>
-      <w:r>
-        <w:rPr>
-          <w:lang w:val="ru-RU"/>
-        </w:rPr>
-        <w:t>за логические операции, вычисления ↔</w:t>
-      </w:r>
-      <w:r>
-        <w:t xml:space="preserve"> </w:t>
-      </w:r>
-      <w:r>
-        <w:rPr>
-          <w:b/>
-          <w:lang w:val="ru-RU"/>
-        </w:rPr>
-        <w:t>База</w:t>
-      </w:r>
-      <w:r>
-        <w:rPr>
-          <w:lang w:val="ru-RU"/>
-        </w:rPr>
-        <w:t xml:space="preserve"> </w:t>
-      </w:r>
-      <w:r>
-        <w:rPr>
-          <w:b/>
-          <w:lang w:val="ru-RU"/>
-        </w:rPr>
-        <w:t>данных</w:t>
-      </w:r>
-      <w:r>
-        <w:rPr>
-          <w:lang w:val="ru-RU"/>
-        </w:rPr>
-        <w:t xml:space="preserve"> отвечает </w:t>
-      </w:r>
-      <w:r>
-        <w:rPr>
-          <w:lang w:val="ru-RU"/>
-        </w:rPr>
-        <w:t>за хранение и обработку данных</w:t>
-      </w:r>
-      <w:r>
-        <w:rPr>
-          <w:lang w:val="ru-RU"/>
-        </w:rPr>
-        <w:t>.</w:t>
-      </w:r>
-    </w:p>
-    <w:p>
-      <w:pPr>
-        <w:pStyle w:val="ListParagraph"/>
-        <w:numPr>
-          <w:ilvl w:val="0"/>
-          <w:numId w:val="4"/>
-        </w:numPr>
-      </w:pPr>
-      <w:r>
-        <w:rPr>
-          <w:b/>
-          <w:lang w:val="ru-RU"/>
-        </w:rPr>
-        <w:t>К</w:t>
-      </w:r>
-      <w:r>
-        <w:rPr>
-          <w:b/>
-        </w:rPr>
-        <w:t>онстанты</w:t>
-      </w:r>
-      <w:r>
-        <w:t xml:space="preserve"> -</w:t>
-      </w:r>
-      <w:r>
-        <w:t xml:space="preserve"> переменные, значения которых нельзя изменять</w:t>
-      </w:r>
-    </w:p>
-    <w:p>
-      <w:pPr>
-        <w:pStyle w:val="ListParagraph"/>
-        <w:numPr>
-          <w:ilvl w:val="0"/>
-          <w:numId w:val="4"/>
-        </w:numPr>
-      </w:pPr>
-      <w:r>
-        <w:rPr>
-          <w:b/>
-          <w:lang w:val="ru-RU"/>
-        </w:rPr>
-        <w:t>С</w:t>
-      </w:r>
-      <w:r>
-        <w:rPr>
-          <w:b/>
-        </w:rPr>
-        <w:t>har</w:t>
-      </w:r>
-      <w:r>
-        <w:t xml:space="preserve"> -</w:t>
-      </w:r>
-      <w:r>
-        <w:t xml:space="preserve"> сохраняет один символ/букву или значения ASCII</w:t>
-      </w:r>
-      <w:r>
-        <w:t>.</w:t>
-      </w:r>
-    </w:p>
-    <w:p>
-      <w:pPr>
-        <w:pStyle w:val="ListParagraph"/>
-        <w:numPr>
-          <w:ilvl w:val="0"/>
-          <w:numId w:val="4"/>
-        </w:numPr>
-      </w:pPr>
-      <w:r>
-        <w:rPr>
-          <w:b/>
-        </w:rPr>
-        <w:t>Boolean</w:t>
-      </w:r>
-      <w:r>
-        <w:t xml:space="preserve"> true (истина) или false (ложь)  (1 bit size)</w:t>
-      </w:r>
-    </w:p>
-    <w:p>
-      <w:pPr>
-        <w:pStyle w:val="ListParagraph"/>
-        <w:numPr>
-          <w:ilvl w:val="0"/>
-          <w:numId w:val="4"/>
-        </w:numPr>
-      </w:pPr>
-      <w:r>
-        <w:rPr>
-          <w:b/>
-        </w:rPr>
-        <w:t>Int</w:t>
-      </w:r>
-      <w:r>
-        <w:t xml:space="preserve"> - целые числа, можно выполнять различные операции: сложение, вычитание, умножение, деление и другие.</w:t>
-      </w:r>
-    </w:p>
-    <w:p>
-      <w:pPr>
-        <w:pStyle w:val="ListParagraph"/>
-        <w:numPr>
-          <w:ilvl w:val="0"/>
-          <w:numId w:val="4"/>
-        </w:numPr>
-      </w:pPr>
-      <w:r>
-        <w:rPr>
-          <w:b/>
-        </w:rPr>
-        <w:t>Сhecklist</w:t>
-      </w:r>
-      <w:r>
-        <w:t xml:space="preserve"> </w:t>
-      </w:r>
-      <w:r>
-        <w:rPr>
-          <w:lang w:val="ru-RU"/>
-        </w:rPr>
-        <w:t xml:space="preserve">- </w:t>
-      </w:r>
-      <w:r>
-        <w:t>in testing is a list of steps or criteria that helps systematize the process of checking software.</w:t>
-      </w:r>
-    </w:p>
-    <w:p>
-      <w:pPr>
-        <w:pStyle w:val="ListParagraph"/>
-        <w:numPr>
-          <w:ilvl w:val="0"/>
-          <w:numId w:val="4"/>
-        </w:numPr>
-      </w:pPr>
-      <w:r>
-        <w:rPr>
-          <w:b/>
-        </w:rPr>
-        <w:t>JUnit</w:t>
-      </w:r>
-      <w:r>
-        <w:t xml:space="preserve"> - это фреймворк для тестирования Java-приложений. Он облегчает написание и запуск тестовых сценариев, автоматизируя проверку корректности работы кода, что позволяет разработчикам быстрее обнаруживать и исправлять ошибки.</w:t>
-      </w:r>
-      <w:r>
-        <w:br/>
-      </w:r>
-      <w:r>
-        <w:t>Основные преимущества</w:t>
-      </w:r>
-      <w:r>
-        <w:t xml:space="preserve">: </w:t>
-      </w:r>
-      <w:r>
-        <w:rPr>
-          <w:lang w:val="ru-RU"/>
-        </w:rPr>
-        <w:t>п</w:t>
-      </w:r>
-      <w:r>
-        <w:t>ростота использования, а</w:t>
-      </w:r>
-      <w:r>
-        <w:t>втоматизация тестирования, и</w:t>
-      </w:r>
-      <w:r>
-        <w:t>н</w:t>
-      </w:r>
-      <w:r>
-        <w:t>теграция с средами разработки, поддержка аннотаций, о</w:t>
-      </w:r>
-      <w:r>
-        <w:t>тчеты о выполнении тестов</w:t>
-      </w:r>
-      <w:r>
-        <w:rPr>
-          <w:lang w:val="ru-RU"/>
-        </w:rPr>
-        <w:t>.</w:t>
-      </w:r>
-    </w:p>
-    <w:p>
-      <w:pPr>
-        <w:rPr>
-          <w:b/>
-          <w:color w:val="000000" w:themeColor="text1"/>
-          <w:lang w:val="ru-RU"/>
-        </w:rPr>
-      </w:pPr>
-      <w:r>
-        <w:rPr>
-          <w:b/>
-          <w:color w:val="000000" w:themeColor="text1"/>
-          <w:lang w:val="ru-RU"/>
-        </w:rPr>
-        <w:t>А</w:t>
-      </w:r>
-      <w:r>
-        <w:rPr>
-          <w:b/>
-          <w:color w:val="000000" w:themeColor="text1"/>
-        </w:rPr>
-        <w:t>ннотации</w:t>
-      </w:r>
-      <w:r>
-        <w:rPr>
-          <w:b/>
-          <w:color w:val="000000" w:themeColor="text1"/>
-          <w:lang w:val="ru-RU"/>
-        </w:rPr>
-        <w:t>:</w:t>
-      </w:r>
-      <w:r>
-        <w:rPr>
-          <w:b/>
-          <w:color w:val="000000" w:themeColor="text1"/>
-          <w:lang w:val="ru-RU"/>
-        </w:rPr>
-        <w:br/>
-      </w:r>
-      <w:r>
-        <w:rPr>
-          <w:color w:val="833C0B" w:themeColor="accent2" w:themeShade="80"/>
-        </w:rPr>
-        <w:t>@Test</w:t>
-      </w:r>
-      <w:r>
-        <w:t>: Обозначает метод как тестовый.</w:t>
-      </w:r>
-      <w:r>
-        <w:br/>
-      </w:r>
-      <w:r>
-        <w:rPr>
-          <w:color w:val="833C0B" w:themeColor="accent2" w:themeShade="80"/>
-        </w:rPr>
-        <w:t>@Before</w:t>
-      </w:r>
-      <w:r>
-        <w:t>: Метод, выполняющийся перед каждым тестом.</w:t>
-      </w:r>
-      <w:r>
-        <w:br/>
-      </w:r>
-      <w:r>
-        <w:rPr>
-          <w:color w:val="833C0B" w:themeColor="accent2" w:themeShade="80"/>
-        </w:rPr>
-        <w:t>@After</w:t>
-      </w:r>
-      <w:r>
-        <w:t>: Метод, выполняющийся после каждого теста.</w:t>
-      </w:r>
-      <w:r>
-        <w:br/>
-      </w:r>
-      <w:r>
-        <w:rPr>
-          <w:color w:val="833C0B" w:themeColor="accent2" w:themeShade="80"/>
-        </w:rPr>
-        <w:t>@BeforeClass</w:t>
-      </w:r>
-      <w:r>
-        <w:t>: Статический метод, выполняющийся перед всеми тестами в классе.</w:t>
-      </w:r>
-      <w:r>
-        <w:br/>
-      </w:r>
-      <w:r>
-        <w:rPr>
-          <w:color w:val="833C0B" w:themeColor="accent2" w:themeShade="80"/>
-        </w:rPr>
-        <w:t>@AfterClass</w:t>
-      </w:r>
-      <w:r>
-        <w:t>: Статический метод, выполняющийся после всех тестов в классе.</w:t>
-      </w:r>
-      <w:r>
-        <w:br/>
-      </w:r>
-      <w:r>
-        <w:br/>
-      </w:r>
-      <w:r>
-        <w:rPr>
-          <w:lang w:val="ru-RU"/>
-        </w:rPr>
-        <w:t>Порядок теста не зависит друг от друга. Нельзя делать между ними связку для тестирования, т.к они все индивидуальные.</w:t>
-      </w:r>
-    </w:p>
-    <w:p>
-      <w:pPr>
-        <w:pStyle w:val="ListParagraph"/>
-        <w:numPr>
-          <w:ilvl w:val="0"/>
-          <w:numId w:val="4"/>
-        </w:numPr>
-      </w:pPr>
-      <w:r>
-        <w:rPr>
-          <w:b/>
-        </w:rPr>
-        <w:t>Maven</w:t>
-      </w:r>
-      <w:r>
-        <w:t xml:space="preserve"> - это инструмент для управления проектами и сборки программного обеспечения в </w:t>
-      </w:r>
-      <w:r>
-        <w:rPr>
-          <w:u w:val="single"/>
-        </w:rPr>
-        <w:t>Java</w:t>
-      </w:r>
-      <w:r>
-        <w:t xml:space="preserve">. Он позволяет автоматизировать процесс сборки, тестирования, документирования и управления зависимостями в проекте. Maven использует файлы </w:t>
-      </w:r>
-      <w:r>
-        <w:rPr>
-          <w:u w:val="single"/>
-        </w:rPr>
-        <w:t>pom.xml</w:t>
-      </w:r>
-      <w:r>
-        <w:t xml:space="preserve"> для описания проекта и его зависимостей, что делает процесс сборки более простым и структурированным. Maven облегчает управление проектом и его </w:t>
-      </w:r>
-      <w:r>
-        <w:lastRenderedPageBreak/>
-        <w:t>зависимостями, а также предоставляет средства для автоматиза</w:t>
-      </w:r>
-      <w:r>
-        <w:t>ции рутинных задач разработки.</w:t>
-      </w:r>
-      <w:bookmarkStart w:id="0" w:name="_GoBack"/>
-      <w:bookmarkEnd w:id="0"/>
-    </w:p>
-    <w:p>
-      <w:pPr>
-        <w:pStyle w:val="ListParagraph"/>
-        <w:numPr>
-          <w:ilvl w:val="0"/>
-          <w:numId w:val="4"/>
-        </w:numPr>
-      </w:pPr>
-    </w:p>
-    <w:p>
-      <w:pPr>
-        <w:pStyle w:val="ListParagraph"/>
-        <w:ind w:left="360"/>
-      </w:pPr>
-    </w:p>
-    <w:p>
-      <w:pPr>
-        <w:pStyle w:val="ListParagraph"/>
-        <w:ind w:left="360"/>
-      </w:pPr>
-    </w:p>
-    <w:p>
-      <w:pPr>
-        <w:pStyle w:val="ListParagraph"/>
-        <w:ind w:left="360"/>
-      </w:pPr>
+        <w:rPr>
+          <w:b/>
+        </w:rPr>
+        <w:t>тесты</w:t>
+      </w:r>
+      <w:r>
+        <w:t xml:space="preserve"> особенно важны для продуктов, где стабильность и скорость являются ключевыми требованиями.</w:t>
+      </w:r>
+    </w:p>
+    <w:p>
+      <w:pPr>
+        <w:pStyle w:val="Heading1"/>
+      </w:pPr>
+      <w:r>
+        <w:t>Testing Pyramid Concept and Testing Pyramid</w:t>
+      </w:r>
       <w:r>
         <w:rPr>
           <w:noProof/>
         </w:rPr>
         <w:drawing>
-          <wp:inline distT="0" distB="0" distL="0" distR="0" wp14:anchorId="5CE9DF03" wp14:editId="6969BDB3">
-            <wp:extent cx="2429757" cy="1872691"/>
-            <wp:effectExtent l="0" t="0" r="8890" b="0"/>
-            <wp:docPr id="9" name="Picture 9"/>
+          <wp:inline distT="0" distB="0" distL="0" distR="0" wp14:anchorId="4AE617DC" wp14:editId="63EC2B71">
+            <wp:extent cx="2699309" cy="1092701"/>
+            <wp:effectExtent l="0" t="0" r="6350" b="0"/>
+            <wp:docPr id="1" name="Picture 1"/>
             <wp:cNvGraphicFramePr>
               <a:graphicFrameLocks xmlns:a="http://schemas.openxmlformats.org/drawingml/2006/main" noChangeAspect="1"/>
             </wp:cNvGraphicFramePr>
@@ -1205,7 +525,7 @@
                   <pic:spPr>
                     <a:xfrm>
                       <a:off x="0" y="0"/>
-                      <a:ext cx="2440119" cy="1880678"/>
+                      <a:ext cx="2716891" cy="1099818"/>
                     </a:xfrm>
                     <a:prstGeom prst="rect">
                       <a:avLst/>
@@ -1221,11 +541,17 @@
         <w:rPr>
           <w:noProof/>
         </w:rPr>
+        <w:t xml:space="preserve"> </w:t>
+      </w:r>
+      <w:r>
+        <w:rPr>
+          <w:noProof/>
+        </w:rPr>
         <w:drawing>
-          <wp:inline distT="0" distB="0" distL="0" distR="0" wp14:anchorId="2EC69BDD" wp14:editId="7A952C16">
-            <wp:extent cx="2940711" cy="1778250"/>
-            <wp:effectExtent l="0" t="0" r="0" b="0"/>
-            <wp:docPr id="10" name="Picture 10"/>
+          <wp:inline distT="0" distB="0" distL="0" distR="0" wp14:anchorId="01899D35" wp14:editId="05FD2557">
+            <wp:extent cx="1558138" cy="1135067"/>
+            <wp:effectExtent l="0" t="0" r="4445" b="8255"/>
+            <wp:docPr id="3" name="Picture 3"/>
             <wp:cNvGraphicFramePr>
               <a:graphicFrameLocks xmlns:a="http://schemas.openxmlformats.org/drawingml/2006/main" noChangeAspect="1"/>
             </wp:cNvGraphicFramePr>
@@ -1245,7 +571,7 @@
                   <pic:spPr>
                     <a:xfrm>
                       <a:off x="0" y="0"/>
-                      <a:ext cx="2957947" cy="1788672"/>
+                      <a:ext cx="1600878" cy="1166202"/>
                     </a:xfrm>
                     <a:prstGeom prst="rect">
                       <a:avLst/>
@@ -1260,6 +586,19 @@
     </w:p>
     <w:p>
       <w:pPr>
+        <w:rPr>
+          <w:lang w:val="ru-RU"/>
+        </w:rPr>
+      </w:pPr>
+      <w:r>
+        <w:rPr>
+          <w:lang w:val="ru-RU"/>
+        </w:rPr>
+        <w:t>Конццепция, котрая описывает разный уровень тестов.</w:t>
+      </w:r>
+    </w:p>
+    <w:p>
+      <w:pPr>
         <w:pStyle w:val="ListParagraph"/>
         <w:ind w:left="360"/>
       </w:pPr>
@@ -1268,10 +607,10 @@
           <w:noProof/>
         </w:rPr>
         <w:drawing>
-          <wp:inline distT="0" distB="0" distL="0" distR="0" wp14:anchorId="0C225A74" wp14:editId="67427F0C">
-            <wp:extent cx="2852928" cy="949757"/>
-            <wp:effectExtent l="0" t="0" r="5080" b="3175"/>
-            <wp:docPr id="11" name="Picture 11"/>
+          <wp:inline distT="0" distB="0" distL="0" distR="0" wp14:anchorId="6511B2EA" wp14:editId="7309B9C9">
+            <wp:extent cx="2429757" cy="1872691"/>
+            <wp:effectExtent l="0" t="0" r="8890" b="0"/>
+            <wp:docPr id="9" name="Picture 9"/>
             <wp:cNvGraphicFramePr>
               <a:graphicFrameLocks xmlns:a="http://schemas.openxmlformats.org/drawingml/2006/main" noChangeAspect="1"/>
             </wp:cNvGraphicFramePr>
@@ -1291,7 +630,7 @@
                   <pic:spPr>
                     <a:xfrm>
                       <a:off x="0" y="0"/>
-                      <a:ext cx="2894157" cy="963482"/>
+                      <a:ext cx="2440119" cy="1880678"/>
                     </a:xfrm>
                     <a:prstGeom prst="rect">
                       <a:avLst/>
@@ -1308,10 +647,10 @@
           <w:noProof/>
         </w:rPr>
         <w:drawing>
-          <wp:inline distT="0" distB="0" distL="0" distR="0" wp14:anchorId="750CF49F" wp14:editId="44DA8204">
-            <wp:extent cx="2340864" cy="1435530"/>
-            <wp:effectExtent l="0" t="0" r="2540" b="0"/>
-            <wp:docPr id="12" name="Picture 12"/>
+          <wp:inline distT="0" distB="0" distL="0" distR="0" wp14:anchorId="57293ABF" wp14:editId="63BF8C6C">
+            <wp:extent cx="2940711" cy="1778250"/>
+            <wp:effectExtent l="0" t="0" r="0" b="0"/>
+            <wp:docPr id="10" name="Picture 10"/>
             <wp:cNvGraphicFramePr>
               <a:graphicFrameLocks xmlns:a="http://schemas.openxmlformats.org/drawingml/2006/main" noChangeAspect="1"/>
             </wp:cNvGraphicFramePr>
@@ -1331,6 +670,92 @@
                   <pic:spPr>
                     <a:xfrm>
                       <a:off x="0" y="0"/>
+                      <a:ext cx="2957947" cy="1788672"/>
+                    </a:xfrm>
+                    <a:prstGeom prst="rect">
+                      <a:avLst/>
+                    </a:prstGeom>
+                  </pic:spPr>
+                </pic:pic>
+              </a:graphicData>
+            </a:graphic>
+          </wp:inline>
+        </w:drawing>
+      </w:r>
+    </w:p>
+    <w:p>
+      <w:pPr>
+        <w:pStyle w:val="ListParagraph"/>
+        <w:ind w:left="360"/>
+      </w:pPr>
+      <w:r>
+        <w:rPr>
+          <w:noProof/>
+        </w:rPr>
+        <w:drawing>
+          <wp:inline distT="0" distB="0" distL="0" distR="0" wp14:anchorId="467AFFAC" wp14:editId="77AF4DA9">
+            <wp:extent cx="2852928" cy="949757"/>
+            <wp:effectExtent l="0" t="0" r="5080" b="3175"/>
+            <wp:docPr id="11" name="Picture 11"/>
+            <wp:cNvGraphicFramePr>
+              <a:graphicFrameLocks xmlns:a="http://schemas.openxmlformats.org/drawingml/2006/main" noChangeAspect="1"/>
+            </wp:cNvGraphicFramePr>
+            <a:graphic xmlns:a="http://schemas.openxmlformats.org/drawingml/2006/main">
+              <a:graphicData uri="http://schemas.openxmlformats.org/drawingml/2006/picture">
+                <pic:pic xmlns:pic="http://schemas.openxmlformats.org/drawingml/2006/picture">
+                  <pic:nvPicPr>
+                    <pic:cNvPr id="1" name=""/>
+                    <pic:cNvPicPr/>
+                  </pic:nvPicPr>
+                  <pic:blipFill>
+                    <a:blip r:embed="rId16"/>
+                    <a:stretch>
+                      <a:fillRect/>
+                    </a:stretch>
+                  </pic:blipFill>
+                  <pic:spPr>
+                    <a:xfrm>
+                      <a:off x="0" y="0"/>
+                      <a:ext cx="2894157" cy="963482"/>
+                    </a:xfrm>
+                    <a:prstGeom prst="rect">
+                      <a:avLst/>
+                    </a:prstGeom>
+                  </pic:spPr>
+                </pic:pic>
+              </a:graphicData>
+            </a:graphic>
+          </wp:inline>
+        </w:drawing>
+      </w:r>
+      <w:r>
+        <w:rPr>
+          <w:noProof/>
+        </w:rPr>
+        <w:drawing>
+          <wp:inline distT="0" distB="0" distL="0" distR="0" wp14:anchorId="1B4346FB" wp14:editId="7F06C4F3">
+            <wp:extent cx="2340864" cy="1435530"/>
+            <wp:effectExtent l="0" t="0" r="2540" b="0"/>
+            <wp:docPr id="12" name="Picture 12"/>
+            <wp:cNvGraphicFramePr>
+              <a:graphicFrameLocks xmlns:a="http://schemas.openxmlformats.org/drawingml/2006/main" noChangeAspect="1"/>
+            </wp:cNvGraphicFramePr>
+            <a:graphic xmlns:a="http://schemas.openxmlformats.org/drawingml/2006/main">
+              <a:graphicData uri="http://schemas.openxmlformats.org/drawingml/2006/picture">
+                <pic:pic xmlns:pic="http://schemas.openxmlformats.org/drawingml/2006/picture">
+                  <pic:nvPicPr>
+                    <pic:cNvPr id="1" name=""/>
+                    <pic:cNvPicPr/>
+                  </pic:nvPicPr>
+                  <pic:blipFill>
+                    <a:blip r:embed="rId17"/>
+                    <a:stretch>
+                      <a:fillRect/>
+                    </a:stretch>
+                  </pic:blipFill>
+                  <pic:spPr>
+                    <a:xfrm>
+                      <a:off x="0" y="0"/>
                       <a:ext cx="2365441" cy="1450602"/>
                     </a:xfrm>
                     <a:prstGeom prst="rect">
@@ -1352,7 +777,7 @@
           <w:lang w:val="ru-RU"/>
         </w:rPr>
       </w:pPr>
-      <w:hyperlink r:id="rId16" w:history="1">
+      <w:hyperlink r:id="rId18" w:history="1">
         <w:r>
           <w:rPr>
             <w:rStyle w:val="Hyperlink"/>
@@ -1367,7 +792,1070 @@
         <w:t xml:space="preserve"> </w:t>
       </w:r>
     </w:p>
+    <w:p>
+      <w:r>
+        <w:br w:type="page"/>
+      </w:r>
+    </w:p>
+    <w:p>
+      <w:pPr>
+        <w:pStyle w:val="Heading1"/>
+      </w:pPr>
+      <w:r>
+        <w:lastRenderedPageBreak/>
+        <w:t>Vocabulary</w:t>
+      </w:r>
+    </w:p>
+    <w:p>
+      <w:pPr>
+        <w:pStyle w:val="ListParagraph"/>
+        <w:numPr>
+          <w:ilvl w:val="0"/>
+          <w:numId w:val="4"/>
+        </w:numPr>
+      </w:pPr>
+      <w:r>
+        <w:rPr>
+          <w:b/>
+        </w:rPr>
+        <w:t>Автоматизация</w:t>
+      </w:r>
+      <w:r>
+        <w:t xml:space="preserve"> - это процесс создания, использования и поддержки инструментов, которые упрощают работу тестировщика и повышают качество тестирования.</w:t>
+      </w:r>
+    </w:p>
+    <w:p>
+      <w:pPr>
+        <w:pStyle w:val="ListParagraph"/>
+        <w:numPr>
+          <w:ilvl w:val="0"/>
+          <w:numId w:val="4"/>
+        </w:numPr>
+      </w:pPr>
+      <w:r>
+        <w:rPr>
+          <w:b/>
+        </w:rPr>
+        <w:t>Автотесты</w:t>
+      </w:r>
+      <w:r>
+        <w:t xml:space="preserve"> - это инструмент.</w:t>
+      </w:r>
+    </w:p>
+    <w:p>
+      <w:pPr>
+        <w:pStyle w:val="ListParagraph"/>
+        <w:numPr>
+          <w:ilvl w:val="0"/>
+          <w:numId w:val="4"/>
+        </w:numPr>
+      </w:pPr>
+      <w:r>
+        <w:rPr>
+          <w:b/>
+        </w:rPr>
+        <w:t>Непрерывная инте</w:t>
+      </w:r>
+      <w:r>
+        <w:rPr>
+          <w:b/>
+        </w:rPr>
+        <w:t>грация (Continuous Integration) -</w:t>
+      </w:r>
+      <w:r>
+        <w:t xml:space="preserve"> это практика разработки программного обеспечения, при которой разработчики регулярно объединяют свой код в общее хранилище, после чего автоматически запускаются сборка и тестирование этого кода. Это позволяет обнаруживать и исправлять интеграционные проблемы быстрее.</w:t>
+      </w:r>
+    </w:p>
+    <w:p>
+      <w:pPr>
+        <w:pStyle w:val="ListParagraph"/>
+        <w:numPr>
+          <w:ilvl w:val="0"/>
+          <w:numId w:val="4"/>
+        </w:numPr>
+      </w:pPr>
+      <w:r>
+        <w:rPr>
+          <w:b/>
+        </w:rPr>
+        <w:t>Непрерывная</w:t>
+      </w:r>
+      <w:r>
+        <w:rPr>
+          <w:b/>
+        </w:rPr>
+        <w:t xml:space="preserve"> доставка (Continuous Delivery) -</w:t>
+      </w:r>
+      <w:r>
+        <w:rPr>
+          <w:b/>
+        </w:rPr>
+        <w:t xml:space="preserve"> </w:t>
+      </w:r>
+      <w:r>
+        <w:t>это дополнение к непрерывной интеграции, при котором каждое успешное изменение в коде проходит через автоматизированный процесс сборки, тестирования и развертывания в целевой среде. Цель состоит в том, чтобы код всегда был готов к развертыванию в производственной среде.</w:t>
+      </w:r>
+    </w:p>
+    <w:p>
+      <w:pPr>
+        <w:pStyle w:val="ListParagraph"/>
+        <w:numPr>
+          <w:ilvl w:val="0"/>
+          <w:numId w:val="4"/>
+        </w:numPr>
+      </w:pPr>
+      <w:r>
+        <w:rPr>
+          <w:b/>
+        </w:rPr>
+        <w:t>Клиент</w:t>
+      </w:r>
+      <w:r>
+        <w:t xml:space="preserve"> отвечает за</w:t>
+      </w:r>
+      <w:r>
+        <w:rPr>
+          <w:lang w:val="ru-RU"/>
+        </w:rPr>
+        <w:t xml:space="preserve"> </w:t>
+      </w:r>
+      <w:r>
+        <w:t>взаимодействие с</w:t>
+      </w:r>
+      <w:r>
+        <w:rPr>
+          <w:lang w:val="ru-RU"/>
+        </w:rPr>
+        <w:t xml:space="preserve"> </w:t>
+      </w:r>
+      <w:r>
+        <w:t>пользователем</w:t>
+      </w:r>
+      <w:r>
+        <w:rPr>
+          <w:lang w:val="ru-RU"/>
+        </w:rPr>
+        <w:t xml:space="preserve"> </w:t>
+      </w:r>
+      <w:r>
+        <w:rPr>
+          <w:lang w:val="ru-RU"/>
+        </w:rPr>
+        <w:t>↔</w:t>
+      </w:r>
+      <w:r>
+        <w:rPr>
+          <w:lang w:val="ru-RU"/>
+        </w:rPr>
+        <w:t xml:space="preserve"> </w:t>
+      </w:r>
+      <w:r>
+        <w:rPr>
+          <w:b/>
+          <w:lang w:val="ru-RU"/>
+        </w:rPr>
+        <w:t>сервер</w:t>
+      </w:r>
+      <w:r>
+        <w:rPr>
+          <w:lang w:val="ru-RU"/>
+        </w:rPr>
+        <w:t xml:space="preserve"> </w:t>
+      </w:r>
+      <w:r>
+        <w:rPr>
+          <w:lang w:val="ru-RU"/>
+        </w:rPr>
+        <w:t xml:space="preserve">отвечает </w:t>
+      </w:r>
+      <w:r>
+        <w:rPr>
+          <w:lang w:val="ru-RU"/>
+        </w:rPr>
+        <w:t>за логические операции, вычисления ↔</w:t>
+      </w:r>
+      <w:r>
+        <w:t xml:space="preserve"> </w:t>
+      </w:r>
+      <w:r>
+        <w:rPr>
+          <w:b/>
+          <w:lang w:val="ru-RU"/>
+        </w:rPr>
+        <w:t>База</w:t>
+      </w:r>
+      <w:r>
+        <w:rPr>
+          <w:lang w:val="ru-RU"/>
+        </w:rPr>
+        <w:t xml:space="preserve"> </w:t>
+      </w:r>
+      <w:r>
+        <w:rPr>
+          <w:b/>
+          <w:lang w:val="ru-RU"/>
+        </w:rPr>
+        <w:t>данных</w:t>
+      </w:r>
+      <w:r>
+        <w:rPr>
+          <w:lang w:val="ru-RU"/>
+        </w:rPr>
+        <w:t xml:space="preserve"> отвечает </w:t>
+      </w:r>
+      <w:r>
+        <w:rPr>
+          <w:lang w:val="ru-RU"/>
+        </w:rPr>
+        <w:t>за хранение и обработку данных</w:t>
+      </w:r>
+      <w:r>
+        <w:rPr>
+          <w:lang w:val="ru-RU"/>
+        </w:rPr>
+        <w:t>.</w:t>
+      </w:r>
+    </w:p>
+    <w:p>
+      <w:pPr>
+        <w:pStyle w:val="ListParagraph"/>
+        <w:numPr>
+          <w:ilvl w:val="0"/>
+          <w:numId w:val="4"/>
+        </w:numPr>
+      </w:pPr>
+      <w:r>
+        <w:rPr>
+          <w:b/>
+          <w:lang w:val="ru-RU"/>
+        </w:rPr>
+        <w:t>К</w:t>
+      </w:r>
+      <w:r>
+        <w:rPr>
+          <w:b/>
+        </w:rPr>
+        <w:t>онстанты</w:t>
+      </w:r>
+      <w:r>
+        <w:t xml:space="preserve"> -</w:t>
+      </w:r>
+      <w:r>
+        <w:t xml:space="preserve"> переменные, значения которых нельзя изменять</w:t>
+      </w:r>
+    </w:p>
+    <w:p>
+      <w:pPr>
+        <w:pStyle w:val="ListParagraph"/>
+        <w:numPr>
+          <w:ilvl w:val="0"/>
+          <w:numId w:val="4"/>
+        </w:numPr>
+      </w:pPr>
+      <w:r>
+        <w:rPr>
+          <w:b/>
+          <w:lang w:val="ru-RU"/>
+        </w:rPr>
+        <w:t>С</w:t>
+      </w:r>
+      <w:r>
+        <w:rPr>
+          <w:b/>
+        </w:rPr>
+        <w:t>har</w:t>
+      </w:r>
+      <w:r>
+        <w:t xml:space="preserve"> -</w:t>
+      </w:r>
+      <w:r>
+        <w:t xml:space="preserve"> сохраняет один символ/букву или значения ASCII</w:t>
+      </w:r>
+      <w:r>
+        <w:t>.</w:t>
+      </w:r>
+    </w:p>
+    <w:p>
+      <w:pPr>
+        <w:pStyle w:val="ListParagraph"/>
+        <w:numPr>
+          <w:ilvl w:val="0"/>
+          <w:numId w:val="4"/>
+        </w:numPr>
+      </w:pPr>
+      <w:r>
+        <w:rPr>
+          <w:b/>
+        </w:rPr>
+        <w:t>Boolean</w:t>
+      </w:r>
+      <w:r>
+        <w:t xml:space="preserve"> true (истина) или false (ложь)  (1 bit size)</w:t>
+      </w:r>
+    </w:p>
+    <w:p>
+      <w:pPr>
+        <w:pStyle w:val="ListParagraph"/>
+        <w:numPr>
+          <w:ilvl w:val="0"/>
+          <w:numId w:val="4"/>
+        </w:numPr>
+      </w:pPr>
+      <w:r>
+        <w:rPr>
+          <w:b/>
+        </w:rPr>
+        <w:t>Int</w:t>
+      </w:r>
+      <w:r>
+        <w:t xml:space="preserve"> - целые числа, можно выполнять различные операции: сложение, вычитание, умножение, деление и другие.</w:t>
+      </w:r>
+    </w:p>
+    <w:p>
+      <w:pPr>
+        <w:pStyle w:val="ListParagraph"/>
+        <w:numPr>
+          <w:ilvl w:val="0"/>
+          <w:numId w:val="4"/>
+        </w:numPr>
+      </w:pPr>
+      <w:r>
+        <w:rPr>
+          <w:b/>
+        </w:rPr>
+        <w:t>Сhecklist</w:t>
+      </w:r>
+      <w:r>
+        <w:t xml:space="preserve"> </w:t>
+      </w:r>
+      <w:r>
+        <w:rPr>
+          <w:lang w:val="ru-RU"/>
+        </w:rPr>
+        <w:t xml:space="preserve">- </w:t>
+      </w:r>
+      <w:r>
+        <w:t>in testing is a list of steps or criteria that helps systematize the process of checking software.</w:t>
+      </w:r>
+    </w:p>
+    <w:p>
+      <w:pPr>
+        <w:pStyle w:val="ListParagraph"/>
+        <w:numPr>
+          <w:ilvl w:val="0"/>
+          <w:numId w:val="4"/>
+        </w:numPr>
+      </w:pPr>
+      <w:r>
+        <w:rPr>
+          <w:b/>
+        </w:rPr>
+        <w:t>JUnit</w:t>
+      </w:r>
+      <w:r>
+        <w:t xml:space="preserve"> - это фреймворк для тестирования Java-приложений. Он облегчает написание и запуск тестовых сценариев, автоматизируя проверку корректности работы кода, что позволяет разработчикам быстрее обнаруживать и исправлять ошибки.</w:t>
+      </w:r>
+      <w:r>
+        <w:br/>
+      </w:r>
+      <w:r>
+        <w:t>Основные преимущества</w:t>
+      </w:r>
+      <w:r>
+        <w:t xml:space="preserve">: </w:t>
+      </w:r>
+      <w:r>
+        <w:rPr>
+          <w:lang w:val="ru-RU"/>
+        </w:rPr>
+        <w:t>п</w:t>
+      </w:r>
+      <w:r>
+        <w:t>ростота использования, а</w:t>
+      </w:r>
+      <w:r>
+        <w:t>втоматизация тестирования, и</w:t>
+      </w:r>
+      <w:r>
+        <w:t>н</w:t>
+      </w:r>
+      <w:r>
+        <w:t>теграция с средами разработки, поддержка аннотаций, о</w:t>
+      </w:r>
+      <w:r>
+        <w:t>тчеты о выполнении тестов</w:t>
+      </w:r>
+      <w:r>
+        <w:rPr>
+          <w:lang w:val="ru-RU"/>
+        </w:rPr>
+        <w:t>.</w:t>
+      </w:r>
+    </w:p>
+    <w:p>
+      <w:pPr>
+        <w:rPr>
+          <w:b/>
+          <w:color w:val="000000" w:themeColor="text1"/>
+          <w:lang w:val="ru-RU"/>
+        </w:rPr>
+      </w:pPr>
+      <w:r>
+        <w:rPr>
+          <w:b/>
+          <w:color w:val="000000" w:themeColor="text1"/>
+          <w:lang w:val="ru-RU"/>
+        </w:rPr>
+        <w:t>А</w:t>
+      </w:r>
+      <w:r>
+        <w:rPr>
+          <w:b/>
+          <w:color w:val="000000" w:themeColor="text1"/>
+        </w:rPr>
+        <w:t>ннотации</w:t>
+      </w:r>
+      <w:r>
+        <w:rPr>
+          <w:b/>
+          <w:color w:val="000000" w:themeColor="text1"/>
+          <w:lang w:val="ru-RU"/>
+        </w:rPr>
+        <w:t>:</w:t>
+      </w:r>
+      <w:r>
+        <w:rPr>
+          <w:b/>
+          <w:color w:val="000000" w:themeColor="text1"/>
+          <w:lang w:val="ru-RU"/>
+        </w:rPr>
+        <w:br/>
+      </w:r>
+      <w:r>
+        <w:rPr>
+          <w:color w:val="833C0B" w:themeColor="accent2" w:themeShade="80"/>
+        </w:rPr>
+        <w:t>@Test</w:t>
+      </w:r>
+      <w:r>
+        <w:t>: Обозначает метод как тестовый.</w:t>
+      </w:r>
+      <w:r>
+        <w:br/>
+      </w:r>
+      <w:r>
+        <w:rPr>
+          <w:color w:val="833C0B" w:themeColor="accent2" w:themeShade="80"/>
+        </w:rPr>
+        <w:t>@Before</w:t>
+      </w:r>
+      <w:r>
+        <w:t>: Метод, выполняющийся перед каждым тестом.</w:t>
+      </w:r>
+      <w:r>
+        <w:br/>
+      </w:r>
+      <w:r>
+        <w:rPr>
+          <w:color w:val="833C0B" w:themeColor="accent2" w:themeShade="80"/>
+        </w:rPr>
+        <w:t>@After</w:t>
+      </w:r>
+      <w:r>
+        <w:t>: Метод, выполняющийся после каждого теста.</w:t>
+      </w:r>
+      <w:r>
+        <w:br/>
+      </w:r>
+      <w:r>
+        <w:rPr>
+          <w:color w:val="833C0B" w:themeColor="accent2" w:themeShade="80"/>
+        </w:rPr>
+        <w:t>@BeforeClass</w:t>
+      </w:r>
+      <w:r>
+        <w:t>: Статический метод, выполняющийся перед всеми тестами в классе.</w:t>
+      </w:r>
+      <w:r>
+        <w:br/>
+      </w:r>
+      <w:r>
+        <w:rPr>
+          <w:color w:val="833C0B" w:themeColor="accent2" w:themeShade="80"/>
+        </w:rPr>
+        <w:t>@AfterClass</w:t>
+      </w:r>
+      <w:r>
+        <w:t>: Статический метод, выполняющийся после всех тестов в классе.</w:t>
+      </w:r>
+      <w:r>
+        <w:br/>
+      </w:r>
+      <w:r>
+        <w:br/>
+      </w:r>
+      <w:r>
+        <w:rPr>
+          <w:lang w:val="ru-RU"/>
+        </w:rPr>
+        <w:t>Порядок теста не зависит друг от друга. Нельзя делать между ними связку для тестирования, т.к они все индивидуальные.</w:t>
+      </w:r>
+    </w:p>
+    <w:p>
+      <w:pPr>
+        <w:pStyle w:val="ListParagraph"/>
+        <w:numPr>
+          <w:ilvl w:val="0"/>
+          <w:numId w:val="4"/>
+        </w:numPr>
+      </w:pPr>
+      <w:r>
+        <w:rPr>
+          <w:b/>
+        </w:rPr>
+        <w:t>Maven</w:t>
+      </w:r>
+      <w:r>
+        <w:t xml:space="preserve"> - это инструмент для управления проектами и сборки программного обеспечения в </w:t>
+      </w:r>
+      <w:r>
+        <w:rPr>
+          <w:u w:val="single"/>
+        </w:rPr>
+        <w:t>Java</w:t>
+      </w:r>
+      <w:r>
+        <w:t xml:space="preserve">. Он позволяет автоматизировать процесс сборки, тестирования, документирования и управления зависимостями в проекте. Maven использует файлы </w:t>
+      </w:r>
+      <w:r>
+        <w:rPr>
+          <w:u w:val="single"/>
+        </w:rPr>
+        <w:t>pom.xml</w:t>
+      </w:r>
+      <w:r>
+        <w:t xml:space="preserve"> для описания проекта и его зависимостей, что делает процесс сборки более простым и структурированным. Maven облегчает управление проектом и его </w:t>
+      </w:r>
+      <w:r>
+        <w:lastRenderedPageBreak/>
+        <w:t>зависимостями, а также предоставляет средства для автоматиза</w:t>
+      </w:r>
+      <w:r>
+        <w:t>ции рутинных задач разработки.</w:t>
+      </w:r>
+    </w:p>
+    <w:p>
+      <w:pPr>
+        <w:pStyle w:val="ListParagraph"/>
+        <w:numPr>
+          <w:ilvl w:val="0"/>
+          <w:numId w:val="4"/>
+        </w:numPr>
+      </w:pPr>
+      <w:r>
+        <w:rPr>
+          <w:b/>
+        </w:rPr>
+        <w:t>GitHub</w:t>
+      </w:r>
+      <w:r>
+        <w:t xml:space="preserve"> - это веб-сервис для хостинга репозиториев Git, который обеспечивает совместную работу над проектами с использованием системы контроля версий Git. Он позволяет разработчикам хранить свой код, отслеживать изменения, совершать коммиты, создавать ветви для разработки новых функций или исправлений, а также сливать изменения обратно в основную ветвь проекта. </w:t>
+      </w:r>
+      <w:r>
+        <w:rPr>
+          <w:u w:val="single"/>
+        </w:rPr>
+        <w:t>GitHub</w:t>
+      </w:r>
+      <w:r>
+        <w:t xml:space="preserve"> также предоставляет инструменты для обсуждения кода, управления задачами и интеграции с другими сервисами разработки программного обеспечения. Кратко говоря, GitHub - это платформа для совместной разработки и хранения кода.</w:t>
+      </w:r>
+      <w:r>
+        <w:t>Bamboo</w:t>
+      </w:r>
+    </w:p>
+    <w:p>
+      <w:pPr>
+        <w:pStyle w:val="ListParagraph"/>
+        <w:numPr>
+          <w:ilvl w:val="0"/>
+          <w:numId w:val="4"/>
+        </w:numPr>
+      </w:pPr>
+      <w:r>
+        <w:rPr>
+          <w:b/>
+        </w:rPr>
+        <w:t>Bamboo</w:t>
+      </w:r>
+      <w:r>
+        <w:t xml:space="preserve"> - это инструмент для непрерывной интеграции и доставки (</w:t>
+      </w:r>
+      <w:r>
+        <w:rPr>
+          <w:u w:val="single"/>
+        </w:rPr>
+        <w:t>CI</w:t>
+      </w:r>
+      <w:r>
+        <w:t>/</w:t>
+      </w:r>
+      <w:r>
+        <w:rPr>
+          <w:u w:val="single"/>
+        </w:rPr>
+        <w:t>CD</w:t>
+      </w:r>
+      <w:r>
+        <w:t xml:space="preserve">), разработанный компанией </w:t>
+      </w:r>
+      <w:r>
+        <w:rPr>
+          <w:u w:val="single"/>
+        </w:rPr>
+        <w:t>Atlassian</w:t>
+      </w:r>
+      <w:r>
+        <w:t xml:space="preserve">. Он предназначен для автоматизации процессов сборки, тестирования и развертывания программного обеспечения. Bamboo позволяет разработчикам создавать, запускать и отслеживать сборки проектов, а также интегрировать их с различными системами управления версиями кода, такими как </w:t>
+      </w:r>
+      <w:r>
+        <w:rPr>
+          <w:u w:val="single"/>
+        </w:rPr>
+        <w:t>Git</w:t>
+      </w:r>
+      <w:r>
+        <w:t xml:space="preserve">, </w:t>
+      </w:r>
+      <w:r>
+        <w:rPr>
+          <w:u w:val="single"/>
+        </w:rPr>
+        <w:t>Mercurial</w:t>
+      </w:r>
+      <w:r>
+        <w:t xml:space="preserve"> или </w:t>
+      </w:r>
+      <w:r>
+        <w:rPr>
+          <w:u w:val="single"/>
+        </w:rPr>
+        <w:t>SVN</w:t>
+      </w:r>
+      <w:r>
+        <w:t xml:space="preserve">. В контексте тестирования, </w:t>
+      </w:r>
+      <w:r>
+        <w:rPr>
+          <w:u w:val="single"/>
+        </w:rPr>
+        <w:t>Bamboo</w:t>
+      </w:r>
+      <w:r>
+        <w:t xml:space="preserve"> может использоваться для автоматизации запуска тестов, отслеживания их результатов, а также уведомления команды о результатах тестирования. Он также может интегрироваться с другими инструментами тестирования и системами управления проектами для обеспечения непрерывной интеграции и доставки качественного программного обеспечения.</w:t>
+      </w:r>
+    </w:p>
+    <w:p>
+      <w:pPr>
+        <w:pStyle w:val="ListParagraph"/>
+        <w:numPr>
+          <w:ilvl w:val="0"/>
+          <w:numId w:val="4"/>
+        </w:numPr>
+        <w:rPr>
+          <w:b/>
+        </w:rPr>
+      </w:pPr>
+      <w:r>
+        <w:rPr>
+          <w:b/>
+        </w:rPr>
+        <w:t>Pipeline</w:t>
+      </w:r>
+      <w:r>
+        <w:rPr>
+          <w:lang w:val="ru-RU"/>
+        </w:rPr>
+        <w:t xml:space="preserve"> -</w:t>
+      </w:r>
+      <w:r>
+        <w:rPr>
+          <w:lang w:val="ru-RU"/>
+        </w:rPr>
+        <w:t xml:space="preserve"> представляет собой автоматизированный процесс выполнения определенных шагов или этапов тестирования программного обеспечения, начиная с сборки приложения и заканчивая его развертыванием или выпуском. </w:t>
+      </w:r>
+      <w:r>
+        <w:rPr>
+          <w:lang w:val="ru-RU"/>
+        </w:rPr>
+        <w:br/>
+      </w:r>
+      <w:r>
+        <w:rPr>
+          <w:lang w:val="ru-RU"/>
+        </w:rPr>
+        <w:br/>
+      </w:r>
+      <w:r>
+        <w:rPr>
+          <w:lang w:val="ru-RU"/>
+        </w:rPr>
+        <w:t xml:space="preserve">Пайплайн обычно включает в себя следующие основные этапы: </w:t>
+      </w:r>
+      <w:r>
+        <w:rPr>
+          <w:lang w:val="ru-RU"/>
+        </w:rPr>
+        <w:br/>
+      </w:r>
+      <w:r>
+        <w:t xml:space="preserve">- </w:t>
+      </w:r>
+      <w:r>
+        <w:rPr>
+          <w:lang w:val="ru-RU"/>
+        </w:rPr>
+        <w:t>Сборка (</w:t>
+      </w:r>
+      <w:r>
+        <w:rPr>
+          <w:b/>
+          <w:lang w:val="ru-RU"/>
+        </w:rPr>
+        <w:t>Build</w:t>
+      </w:r>
+      <w:r>
+        <w:rPr>
+          <w:lang w:val="ru-RU"/>
+        </w:rPr>
+        <w:t>): Создание исполняемой верси</w:t>
+      </w:r>
+      <w:r>
+        <w:rPr>
+          <w:lang w:val="ru-RU"/>
+        </w:rPr>
+        <w:t>и приложения из исходного кода.</w:t>
+      </w:r>
+      <w:r>
+        <w:rPr>
+          <w:lang w:val="ru-RU"/>
+        </w:rPr>
+        <w:br/>
+        <w:t xml:space="preserve">- </w:t>
+      </w:r>
+      <w:r>
+        <w:rPr>
+          <w:lang w:val="ru-RU"/>
+        </w:rPr>
+        <w:t>Тестирование (</w:t>
+      </w:r>
+      <w:r>
+        <w:rPr>
+          <w:b/>
+          <w:lang w:val="ru-RU"/>
+        </w:rPr>
+        <w:t>Testing</w:t>
+      </w:r>
+      <w:r>
+        <w:rPr>
+          <w:lang w:val="ru-RU"/>
+        </w:rPr>
+        <w:t>): Запуск автоматизированных тестов для проверки работоспособности и качества приложения. Этот этап может включать модульные тесты, интеграционные</w:t>
+      </w:r>
+      <w:r>
+        <w:rPr>
+          <w:lang w:val="ru-RU"/>
+        </w:rPr>
+        <w:t xml:space="preserve"> тесты, системные тесты и т. д.</w:t>
+      </w:r>
+      <w:r>
+        <w:rPr>
+          <w:lang w:val="ru-RU"/>
+        </w:rPr>
+        <w:br/>
+        <w:t xml:space="preserve">- </w:t>
+      </w:r>
+      <w:r>
+        <w:rPr>
+          <w:lang w:val="ru-RU"/>
+        </w:rPr>
+        <w:t>Анализ (</w:t>
+      </w:r>
+      <w:r>
+        <w:rPr>
+          <w:b/>
+          <w:lang w:val="ru-RU"/>
+        </w:rPr>
+        <w:t>Analysis</w:t>
+      </w:r>
+      <w:r>
+        <w:rPr>
+          <w:lang w:val="ru-RU"/>
+        </w:rPr>
+        <w:t>): Анализ результатов тестирования и отображение отчетов о покрытии кода, статическом ан</w:t>
+      </w:r>
+      <w:r>
+        <w:rPr>
+          <w:lang w:val="ru-RU"/>
+        </w:rPr>
+        <w:t>ализе, выявлении ошибок и т. д.</w:t>
+      </w:r>
+      <w:r>
+        <w:rPr>
+          <w:lang w:val="ru-RU"/>
+        </w:rPr>
+        <w:br/>
+        <w:t xml:space="preserve">- </w:t>
+      </w:r>
+      <w:r>
+        <w:rPr>
+          <w:lang w:val="ru-RU"/>
+        </w:rPr>
+        <w:t>Развертывание (</w:t>
+      </w:r>
+      <w:r>
+        <w:rPr>
+          <w:b/>
+          <w:lang w:val="ru-RU"/>
+        </w:rPr>
+        <w:t>Deployment</w:t>
+      </w:r>
+      <w:r>
+        <w:rPr>
+          <w:lang w:val="ru-RU"/>
+        </w:rPr>
+        <w:t>): Автоматизированное развертывание приложения на тестовых, пред</w:t>
+      </w:r>
+      <w:r>
+        <w:rPr>
+          <w:lang w:val="ru-RU"/>
+        </w:rPr>
+        <w:t>продакшн или продакшн серверах.</w:t>
+      </w:r>
+      <w:r>
+        <w:rPr>
+          <w:lang w:val="ru-RU"/>
+        </w:rPr>
+        <w:br/>
+        <w:t xml:space="preserve">- </w:t>
+      </w:r>
+      <w:r>
+        <w:rPr>
+          <w:lang w:val="ru-RU"/>
+        </w:rPr>
+        <w:t>Уведомления (</w:t>
+      </w:r>
+      <w:r>
+        <w:rPr>
+          <w:b/>
+          <w:lang w:val="ru-RU"/>
+        </w:rPr>
+        <w:t>Notifications</w:t>
+      </w:r>
+      <w:r>
+        <w:rPr>
+          <w:lang w:val="ru-RU"/>
+        </w:rPr>
+        <w:t>): Уведомление членов команды о результатах выполнения пайплайна (например, успешное или неудачное выполнение тестов). Пайплайны помогают создать структурированный и повторяемый процесс тестирования и развертывания программного обеспечения, что позволяет быстро выявлять и исправлять ошибки, ускоряя цикл разработки и повышая качество продукта.</w:t>
+      </w:r>
+      <w:r>
+        <w:rPr>
+          <w:lang w:val="ru-RU"/>
+        </w:rPr>
+        <w:br/>
+      </w:r>
+    </w:p>
+    <w:p>
+      <w:pPr>
+        <w:pStyle w:val="ListParagraph"/>
+        <w:numPr>
+          <w:ilvl w:val="0"/>
+          <w:numId w:val="4"/>
+        </w:numPr>
+      </w:pPr>
+      <w:r>
+        <w:rPr>
+          <w:b/>
+          <w:lang w:val="ru-RU"/>
+        </w:rPr>
+        <w:t>Regex</w:t>
+      </w:r>
+      <w:r>
+        <w:rPr>
+          <w:lang w:val="ru-RU"/>
+        </w:rPr>
+        <w:t xml:space="preserve"> </w:t>
+      </w:r>
+      <w:r>
+        <w:rPr>
+          <w:b/>
+          <w:lang w:val="ru-RU"/>
+        </w:rPr>
+        <w:t>(регулярные выражения</w:t>
+      </w:r>
+      <w:r>
+        <w:rPr>
+          <w:lang w:val="ru-RU"/>
+        </w:rPr>
+        <w:t xml:space="preserve">) - это последовательности символов, которые используются для поиска и сопоставления шаблонов в строках текста. Они предоставляют мощный и гибкий способ выполнения поиска и замены текста на </w:t>
+      </w:r>
+      <w:r>
+        <w:rPr>
+          <w:lang w:val="ru-RU"/>
+        </w:rPr>
+        <w:lastRenderedPageBreak/>
+        <w:t>основе определенных шаблонов.</w:t>
+      </w:r>
+      <w:r>
+        <w:rPr>
+          <w:lang w:val="ru-RU"/>
+        </w:rPr>
+        <w:br/>
+      </w:r>
+      <w:r>
+        <w:rPr>
+          <w:lang w:val="ru-RU"/>
+        </w:rPr>
+        <w:t>Регулярные выражения могут использоваться для:</w:t>
+      </w:r>
+      <w:r>
+        <w:rPr>
+          <w:lang w:val="ru-RU"/>
+        </w:rPr>
+        <w:br/>
+        <w:t xml:space="preserve">- </w:t>
+      </w:r>
+      <w:r>
+        <w:rPr>
+          <w:lang w:val="ru-RU"/>
+        </w:rPr>
+        <w:t>Поиска определенных строк или паттернов в тексте.</w:t>
+      </w:r>
+      <w:r>
+        <w:rPr>
+          <w:lang w:val="ru-RU"/>
+        </w:rPr>
+        <w:br/>
+        <w:t xml:space="preserve">- </w:t>
+      </w:r>
+      <w:r>
+        <w:rPr>
+          <w:lang w:val="ru-RU"/>
+        </w:rPr>
+        <w:t>Валидации ввода данных пользователем (например, проверка формата электронной почты или номера телефона).</w:t>
+      </w:r>
+      <w:r>
+        <w:rPr>
+          <w:lang w:val="ru-RU"/>
+        </w:rPr>
+        <w:br/>
+        <w:t xml:space="preserve">- </w:t>
+      </w:r>
+      <w:r>
+        <w:rPr>
+          <w:lang w:val="ru-RU"/>
+        </w:rPr>
+        <w:t>Разделения текста на подстроки согласно определенным правилам.</w:t>
+      </w:r>
+      <w:r>
+        <w:rPr>
+          <w:lang w:val="ru-RU"/>
+        </w:rPr>
+        <w:br/>
+        <w:t xml:space="preserve">- </w:t>
+      </w:r>
+      <w:r>
+        <w:rPr>
+          <w:lang w:val="ru-RU"/>
+        </w:rPr>
+        <w:t>Замены определенных паттернов на другие строки.</w:t>
+      </w:r>
+      <w:r>
+        <w:rPr>
+          <w:lang w:val="ru-RU"/>
+        </w:rPr>
+        <w:br/>
+      </w:r>
+      <w:r>
+        <w:rPr>
+          <w:lang w:val="ru-RU"/>
+        </w:rPr>
+        <w:br/>
+      </w:r>
+      <w:r>
+        <w:rPr>
+          <w:lang w:val="ru-RU"/>
+        </w:rPr>
+        <w:t>Например, регулярное выражение \d{3}-\d{2}-\d{4} соответствует строке, содержащей номер социального страхования в формате XXX-XX-XXXX, где X - это цифры.</w:t>
+      </w:r>
+      <w:r>
+        <w:rPr>
+          <w:lang w:val="ru-RU"/>
+        </w:rPr>
+        <w:br/>
+      </w:r>
+      <w:r>
+        <w:rPr>
+          <w:lang w:val="ru-RU"/>
+        </w:rPr>
+        <w:br/>
+      </w:r>
+      <w:r>
+        <w:rPr>
+          <w:lang w:val="ru-RU"/>
+        </w:rPr>
+        <w:t>Regex являются мощным инструментом для обработки и анализа текстовых данных и широко используются в программировании, анализе данных, обработке текстов и других областях информатики.</w:t>
+      </w:r>
+      <w:r>
+        <w:rPr>
+          <w:lang w:val="ru-RU"/>
+        </w:rPr>
+        <w:br/>
+      </w:r>
+      <w:bookmarkStart w:id="0" w:name="_GoBack"/>
+      <w:bookmarkEnd w:id="0"/>
+    </w:p>
+    <w:p>
+      <w:pPr>
+        <w:pStyle w:val="ListParagraph"/>
+        <w:numPr>
+          <w:ilvl w:val="0"/>
+          <w:numId w:val="4"/>
+        </w:numPr>
+      </w:pPr>
+      <w:r>
+        <w:t>f</w:t>
+      </w:r>
+    </w:p>
+    <w:p>
+      <w:pPr>
+        <w:pStyle w:val="ListParagraph"/>
+        <w:ind w:left="360"/>
+      </w:pPr>
+    </w:p>
+    <w:p>
+      <w:pPr>
+        <w:pStyle w:val="ListParagraph"/>
+        <w:ind w:left="360"/>
+      </w:pPr>
+    </w:p>
+    <w:p>
+      <w:pPr>
+        <w:pStyle w:val="ListParagraph"/>
+        <w:ind w:left="360"/>
+        <w:rPr>
+          <w:lang w:val="ru-RU"/>
+        </w:rPr>
+      </w:pPr>
+      <w:r>
+        <w:rPr>
+          <w:lang w:val="ru-RU"/>
+        </w:rPr>
+        <w:t xml:space="preserve"> </w:t>
+      </w:r>
+    </w:p>
     <w:sectPr>
+      <w:footerReference w:type="default" r:id="rId19"/>
       <w:pgSz w:w="12240" w:h="15840"/>
       <w:pgMar w:top="1440" w:right="1440" w:bottom="1440" w:left="1440" w:header="720" w:footer="720" w:gutter="0"/>
       <w:cols w:space="720"/>
@@ -1375,6 +1863,109 @@
     </w:sectPr>
   </w:body>
 </w:document>
+</file>
+
+<file path=word/endnotes.xml><?xml version="1.0" encoding="utf-8"?>
+<w:endnotes xmlns:wpc="http://schemas.microsoft.com/office/word/2010/wordprocessingCanvas" xmlns:mc="http://schemas.openxmlformats.org/markup-compatibility/2006" xmlns:o="urn:schemas-microsoft-com:office:office" xmlns:r="http://schemas.openxmlformats.org/officeDocument/2006/relationships" xmlns:m="http://schemas.openxmlformats.org/officeDocument/2006/math" xmlns:v="urn:schemas-microsoft-com:vml" xmlns:wp14="http://schemas.microsoft.com/office/word/2010/wordprocessingDrawing" xmlns:wp="http://schemas.openxmlformats.org/drawingml/2006/wordprocessingDrawing" xmlns:w10="urn:schemas-microsoft-com:office:word" xmlns:w="http://schemas.openxmlformats.org/wordprocessingml/2006/main" xmlns:w14="http://schemas.microsoft.com/office/word/2010/wordml" xmlns:w15="http://schemas.microsoft.com/office/word/2012/wordml" xmlns:wpg="http://schemas.microsoft.com/office/word/2010/wordprocessingGroup" xmlns:wpi="http://schemas.microsoft.com/office/word/2010/wordprocessingInk" xmlns:wne="http://schemas.microsoft.com/office/word/2006/wordml" xmlns:wps="http://schemas.microsoft.com/office/word/2010/wordprocessingShape" mc:Ignorable="w14 w15 wp14">
+  <w:endnote w:type="separator" w:id="-1">
+    <w:p>
+      <w:pPr>
+        <w:spacing w:after="0" w:line="240" w:lineRule="auto"/>
+      </w:pPr>
+      <w:r>
+        <w:separator/>
+      </w:r>
+    </w:p>
+  </w:endnote>
+  <w:endnote w:type="continuationSeparator" w:id="0">
+    <w:p>
+      <w:pPr>
+        <w:spacing w:after="0" w:line="240" w:lineRule="auto"/>
+      </w:pPr>
+      <w:r>
+        <w:continuationSeparator/>
+      </w:r>
+    </w:p>
+  </w:endnote>
+</w:endnotes>
+</file>
+
+<file path=word/footer1.xml><?xml version="1.0" encoding="utf-8"?>
+<w:ftr xmlns:wpc="http://schemas.microsoft.com/office/word/2010/wordprocessingCanvas" xmlns:mc="http://schemas.openxmlformats.org/markup-compatibility/2006" xmlns:o="urn:schemas-microsoft-com:office:office" xmlns:r="http://schemas.openxmlformats.org/officeDocument/2006/relationships" xmlns:m="http://schemas.openxmlformats.org/officeDocument/2006/math" xmlns:v="urn:schemas-microsoft-com:vml" xmlns:wp14="http://schemas.microsoft.com/office/word/2010/wordprocessingDrawing" xmlns:wp="http://schemas.openxmlformats.org/drawingml/2006/wordprocessingDrawing" xmlns:w10="urn:schemas-microsoft-com:office:word" xmlns:w="http://schemas.openxmlformats.org/wordprocessingml/2006/main" xmlns:w14="http://schemas.microsoft.com/office/word/2010/wordml" xmlns:w15="http://schemas.microsoft.com/office/word/2012/wordml" xmlns:wpg="http://schemas.microsoft.com/office/word/2010/wordprocessingGroup" xmlns:wpi="http://schemas.microsoft.com/office/word/2010/wordprocessingInk" xmlns:wne="http://schemas.microsoft.com/office/word/2006/wordml" xmlns:wps="http://schemas.microsoft.com/office/word/2010/wordprocessingShape" mc:Ignorable="w14 w15 wp14">
+  <w:sdt>
+    <w:sdtPr>
+      <w:id w:val="-681114710"/>
+      <w:docPartObj>
+        <w:docPartGallery w:val="Page Numbers (Bottom of Page)"/>
+        <w:docPartUnique/>
+      </w:docPartObj>
+    </w:sdtPr>
+    <w:sdtEndPr>
+      <w:rPr>
+        <w:noProof/>
+      </w:rPr>
+    </w:sdtEndPr>
+    <w:sdtContent>
+      <w:p>
+        <w:pPr>
+          <w:pStyle w:val="Footer"/>
+          <w:jc w:val="center"/>
+        </w:pPr>
+        <w:r>
+          <w:fldChar w:fldCharType="begin"/>
+        </w:r>
+        <w:r>
+          <w:instrText xml:space="preserve"> PAGE   \* MERGEFORMAT </w:instrText>
+        </w:r>
+        <w:r>
+          <w:fldChar w:fldCharType="separate"/>
+        </w:r>
+        <w:r>
+          <w:rPr>
+            <w:noProof/>
+          </w:rPr>
+          <w:t>3</w:t>
+        </w:r>
+        <w:r>
+          <w:rPr>
+            <w:noProof/>
+          </w:rPr>
+          <w:fldChar w:fldCharType="end"/>
+        </w:r>
+      </w:p>
+    </w:sdtContent>
+  </w:sdt>
+  <w:p>
+    <w:pPr>
+      <w:pStyle w:val="Footer"/>
+    </w:pPr>
+  </w:p>
+</w:ftr>
+</file>
+
+<file path=word/footnotes.xml><?xml version="1.0" encoding="utf-8"?>
+<w:footnotes xmlns:wpc="http://schemas.microsoft.com/office/word/2010/wordprocessingCanvas" xmlns:mc="http://schemas.openxmlformats.org/markup-compatibility/2006" xmlns:o="urn:schemas-microsoft-com:office:office" xmlns:r="http://schemas.openxmlformats.org/officeDocument/2006/relationships" xmlns:m="http://schemas.openxmlformats.org/officeDocument/2006/math" xmlns:v="urn:schemas-microsoft-com:vml" xmlns:wp14="http://schemas.microsoft.com/office/word/2010/wordprocessingDrawing" xmlns:wp="http://schemas.openxmlformats.org/drawingml/2006/wordprocessingDrawing" xmlns:w10="urn:schemas-microsoft-com:office:word" xmlns:w="http://schemas.openxmlformats.org/wordprocessingml/2006/main" xmlns:w14="http://schemas.microsoft.com/office/word/2010/wordml" xmlns:w15="http://schemas.microsoft.com/office/word/2012/wordml" xmlns:wpg="http://schemas.microsoft.com/office/word/2010/wordprocessingGroup" xmlns:wpi="http://schemas.microsoft.com/office/word/2010/wordprocessingInk" xmlns:wne="http://schemas.microsoft.com/office/word/2006/wordml" xmlns:wps="http://schemas.microsoft.com/office/word/2010/wordprocessingShape" mc:Ignorable="w14 w15 wp14">
+  <w:footnote w:type="separator" w:id="-1">
+    <w:p>
+      <w:pPr>
+        <w:spacing w:after="0" w:line="240" w:lineRule="auto"/>
+      </w:pPr>
+      <w:r>
+        <w:separator/>
+      </w:r>
+    </w:p>
+  </w:footnote>
+  <w:footnote w:type="continuationSeparator" w:id="0">
+    <w:p>
+      <w:pPr>
+        <w:spacing w:after="0" w:line="240" w:lineRule="auto"/>
+      </w:pPr>
+      <w:r>
+        <w:continuationSeparator/>
+      </w:r>
+    </w:p>
+  </w:footnote>
+</w:footnotes>
 </file>
 
 <file path=word/numbering.xml><?xml version="1.0" encoding="utf-8"?>
@@ -2248,6 +2839,58 @@
       <w:u w:val="single"/>
     </w:rPr>
   </w:style>
+  <w:style w:type="paragraph" w:styleId="Header">
+    <w:name w:val="header"/>
+    <w:basedOn w:val="Normal"/>
+    <w:link w:val="HeaderChar"/>
+    <w:uiPriority w:val="99"/>
+    <w:unhideWhenUsed/>
+    <w:rsid w:val="001C5D47"/>
+    <w:pPr>
+      <w:tabs>
+        <w:tab w:val="center" w:pos="4680"/>
+        <w:tab w:val="right" w:pos="9360"/>
+      </w:tabs>
+      <w:spacing w:after="0" w:line="240" w:lineRule="auto"/>
+    </w:pPr>
+  </w:style>
+  <w:style w:type="character" w:customStyle="1" w:styleId="HeaderChar">
+    <w:name w:val="Header Char"/>
+    <w:basedOn w:val="DefaultParagraphFont"/>
+    <w:link w:val="Header"/>
+    <w:uiPriority w:val="99"/>
+    <w:rsid w:val="001C5D47"/>
+    <w:rPr>
+      <w:rFonts w:ascii="Times New Roman" w:hAnsi="Times New Roman"/>
+      <w:sz w:val="24"/>
+    </w:rPr>
+  </w:style>
+  <w:style w:type="paragraph" w:styleId="Footer">
+    <w:name w:val="footer"/>
+    <w:basedOn w:val="Normal"/>
+    <w:link w:val="FooterChar"/>
+    <w:uiPriority w:val="99"/>
+    <w:unhideWhenUsed/>
+    <w:rsid w:val="001C5D47"/>
+    <w:pPr>
+      <w:tabs>
+        <w:tab w:val="center" w:pos="4680"/>
+        <w:tab w:val="right" w:pos="9360"/>
+      </w:tabs>
+      <w:spacing w:after="0" w:line="240" w:lineRule="auto"/>
+    </w:pPr>
+  </w:style>
+  <w:style w:type="character" w:customStyle="1" w:styleId="FooterChar">
+    <w:name w:val="Footer Char"/>
+    <w:basedOn w:val="DefaultParagraphFont"/>
+    <w:link w:val="Footer"/>
+    <w:uiPriority w:val="99"/>
+    <w:rsid w:val="001C5D47"/>
+    <w:rPr>
+      <w:rFonts w:ascii="Times New Roman" w:hAnsi="Times New Roman"/>
+      <w:sz w:val="24"/>
+    </w:rPr>
+  </w:style>
 </w:styles>
 </file>
 

--- a/6. QA Automation Engineer (course)/Java manual.docx
+++ b/6. QA Automation Engineer (course)/Java manual.docx
@@ -1352,26 +1352,25 @@
           <w:numId w:val="4"/>
         </w:numPr>
       </w:pPr>
-      <w:r>
-        <w:rPr>
-          <w:b/>
-        </w:rPr>
-        <w:t>GitHub</w:t>
-      </w:r>
-      <w:r>
-        <w:t xml:space="preserve"> - это веб-сервис для хостинга репозиториев Git, который обеспечивает совместную работу над проектами с использованием системы контроля версий Git. Он позволяет разработчикам хранить свой код, отслеживать изменения, совершать коммиты, создавать ветви для разработки новых функций или исправлений, а также сливать изменения обратно в основную ветвь проекта. </w:t>
-      </w:r>
-      <w:r>
-        <w:rPr>
-          <w:u w:val="single"/>
-        </w:rPr>
-        <w:t>GitHub</w:t>
-      </w:r>
-      <w:r>
-        <w:t xml:space="preserve"> также предоставляет инструменты для обсуждения кода, управления задачами и интеграции с другими сервисами разработки программного обеспечения. Кратко говоря, GitHub - это платформа для совместной разработки и хранения кода.</w:t>
-      </w:r>
-      <w:r>
-        <w:t>Bamboo</w:t>
+      <w:bookmarkStart w:id="0" w:name="_GoBack"/>
+      <w:r>
+        <w:rPr>
+          <w:b/>
+        </w:rPr>
+        <w:t>Yml</w:t>
+      </w:r>
+      <w:bookmarkEnd w:id="0"/>
+      <w:r>
+        <w:t xml:space="preserve">. </w:t>
+      </w:r>
+      <w:r>
+        <w:rPr>
+          <w:lang w:val="ru-RU"/>
+        </w:rPr>
+        <w:t xml:space="preserve">– используется для описания конфигурации и </w:t>
+      </w:r>
+      <w:r>
+        <w:t>pipeline.</w:t>
       </w:r>
     </w:p>
     <w:p>
@@ -1386,73 +1385,22 @@
         <w:rPr>
           <w:b/>
         </w:rPr>
+        <w:t>GitHub</w:t>
+      </w:r>
+      <w:r>
+        <w:t xml:space="preserve"> - это веб-сервис для хостинга репозиториев Git, который обеспечивает совместную работу над проектами с использованием системы контроля версий Git. Он позволяет разработчикам хранить свой код, отслеживать изменения, совершать коммиты, создавать ветви для разработки новых функций или исправлений, а также сливать изменения обратно в основную ветвь проекта. </w:t>
+      </w:r>
+      <w:r>
+        <w:rPr>
+          <w:u w:val="single"/>
+        </w:rPr>
+        <w:t>GitHub</w:t>
+      </w:r>
+      <w:r>
+        <w:t xml:space="preserve"> также предоставляет инструменты для обсуждения кода, управления задачами и интеграции с другими сервисами разработки программного обеспечения. Кратко говоря, GitHub - это платформа для совместной разработки и хранения кода.</w:t>
+      </w:r>
+      <w:r>
         <w:t>Bamboo</w:t>
-      </w:r>
-      <w:r>
-        <w:t xml:space="preserve"> - это инструмент для непрерывной интеграции и доставки (</w:t>
-      </w:r>
-      <w:r>
-        <w:rPr>
-          <w:u w:val="single"/>
-        </w:rPr>
-        <w:t>CI</w:t>
-      </w:r>
-      <w:r>
-        <w:t>/</w:t>
-      </w:r>
-      <w:r>
-        <w:rPr>
-          <w:u w:val="single"/>
-        </w:rPr>
-        <w:t>CD</w:t>
-      </w:r>
-      <w:r>
-        <w:t xml:space="preserve">), разработанный компанией </w:t>
-      </w:r>
-      <w:r>
-        <w:rPr>
-          <w:u w:val="single"/>
-        </w:rPr>
-        <w:t>Atlassian</w:t>
-      </w:r>
-      <w:r>
-        <w:t xml:space="preserve">. Он предназначен для автоматизации процессов сборки, тестирования и развертывания программного обеспечения. Bamboo позволяет разработчикам создавать, запускать и отслеживать сборки проектов, а также интегрировать их с различными системами управления версиями кода, такими как </w:t>
-      </w:r>
-      <w:r>
-        <w:rPr>
-          <w:u w:val="single"/>
-        </w:rPr>
-        <w:t>Git</w:t>
-      </w:r>
-      <w:r>
-        <w:t xml:space="preserve">, </w:t>
-      </w:r>
-      <w:r>
-        <w:rPr>
-          <w:u w:val="single"/>
-        </w:rPr>
-        <w:t>Mercurial</w:t>
-      </w:r>
-      <w:r>
-        <w:t xml:space="preserve"> или </w:t>
-      </w:r>
-      <w:r>
-        <w:rPr>
-          <w:u w:val="single"/>
-        </w:rPr>
-        <w:t>SVN</w:t>
-      </w:r>
-      <w:r>
-        <w:t xml:space="preserve">. В контексте тестирования, </w:t>
-      </w:r>
-      <w:r>
-        <w:rPr>
-          <w:u w:val="single"/>
-        </w:rPr>
-        <w:t>Bamboo</w:t>
-      </w:r>
-      <w:r>
-        <w:t xml:space="preserve"> может использоваться для автоматизации запуска тестов, отслеживания их результатов, а также уведомления команды о результатах тестирования. Он также может интегрироваться с другими инструментами тестирования и системами управления проектами для обеспечения непрерывной интеграции и доставки качественного программного обеспечения.</w:t>
       </w:r>
     </w:p>
     <w:p>
@@ -1462,207 +1410,78 @@
           <w:ilvl w:val="0"/>
           <w:numId w:val="4"/>
         </w:numPr>
-        <w:rPr>
-          <w:b/>
-        </w:rPr>
-      </w:pPr>
-      <w:r>
-        <w:rPr>
-          <w:b/>
-        </w:rPr>
-        <w:t>Pipeline</w:t>
-      </w:r>
-      <w:r>
-        <w:rPr>
-          <w:lang w:val="ru-RU"/>
-        </w:rPr>
-        <w:t xml:space="preserve"> -</w:t>
-      </w:r>
-      <w:r>
-        <w:rPr>
-          <w:lang w:val="ru-RU"/>
-        </w:rPr>
-        <w:t xml:space="preserve"> представляет собой автоматизированный процесс выполнения определенных шагов или этапов тестирования программного обеспечения, начиная с сборки приложения и заканчивая его развертыванием или выпуском. </w:t>
-      </w:r>
-      <w:r>
-        <w:rPr>
-          <w:lang w:val="ru-RU"/>
-        </w:rPr>
-        <w:br/>
-      </w:r>
-      <w:r>
-        <w:rPr>
-          <w:lang w:val="ru-RU"/>
-        </w:rPr>
-        <w:br/>
-      </w:r>
-      <w:r>
-        <w:rPr>
-          <w:lang w:val="ru-RU"/>
-        </w:rPr>
-        <w:t xml:space="preserve">Пайплайн обычно включает в себя следующие основные этапы: </w:t>
-      </w:r>
-      <w:r>
-        <w:rPr>
-          <w:lang w:val="ru-RU"/>
-        </w:rPr>
-        <w:br/>
-      </w:r>
-      <w:r>
-        <w:t xml:space="preserve">- </w:t>
-      </w:r>
-      <w:r>
-        <w:rPr>
-          <w:lang w:val="ru-RU"/>
-        </w:rPr>
-        <w:t>Сборка (</w:t>
-      </w:r>
-      <w:r>
-        <w:rPr>
-          <w:b/>
-          <w:lang w:val="ru-RU"/>
-        </w:rPr>
-        <w:t>Build</w:t>
-      </w:r>
-      <w:r>
-        <w:rPr>
-          <w:lang w:val="ru-RU"/>
-        </w:rPr>
-        <w:t>): Создание исполняемой верси</w:t>
-      </w:r>
-      <w:r>
-        <w:rPr>
-          <w:lang w:val="ru-RU"/>
-        </w:rPr>
-        <w:t>и приложения из исходного кода.</w:t>
-      </w:r>
-      <w:r>
-        <w:rPr>
-          <w:lang w:val="ru-RU"/>
-        </w:rPr>
-        <w:br/>
-        <w:t xml:space="preserve">- </w:t>
-      </w:r>
-      <w:r>
-        <w:rPr>
-          <w:lang w:val="ru-RU"/>
-        </w:rPr>
-        <w:t>Тестирование (</w:t>
-      </w:r>
-      <w:r>
-        <w:rPr>
-          <w:b/>
-          <w:lang w:val="ru-RU"/>
-        </w:rPr>
-        <w:t>Testing</w:t>
-      </w:r>
-      <w:r>
-        <w:rPr>
-          <w:lang w:val="ru-RU"/>
-        </w:rPr>
-        <w:t>): Запуск автоматизированных тестов для проверки работоспособности и качества приложения. Этот этап может включать модульные тесты, интеграционные</w:t>
-      </w:r>
-      <w:r>
-        <w:rPr>
-          <w:lang w:val="ru-RU"/>
-        </w:rPr>
-        <w:t xml:space="preserve"> тесты, системные тесты и т. д.</w:t>
-      </w:r>
-      <w:r>
-        <w:rPr>
-          <w:lang w:val="ru-RU"/>
-        </w:rPr>
-        <w:br/>
-        <w:t xml:space="preserve">- </w:t>
-      </w:r>
-      <w:r>
-        <w:rPr>
-          <w:lang w:val="ru-RU"/>
-        </w:rPr>
-        <w:t>Анализ (</w:t>
-      </w:r>
-      <w:r>
-        <w:rPr>
-          <w:b/>
-          <w:lang w:val="ru-RU"/>
-        </w:rPr>
-        <w:t>Analysis</w:t>
-      </w:r>
-      <w:r>
-        <w:rPr>
-          <w:lang w:val="ru-RU"/>
-        </w:rPr>
-        <w:t>): Анализ результатов тестирования и отображение отчетов о покрытии кода, статическом ан</w:t>
-      </w:r>
-      <w:r>
-        <w:rPr>
-          <w:lang w:val="ru-RU"/>
-        </w:rPr>
-        <w:t>ализе, выявлении ошибок и т. д.</w:t>
-      </w:r>
-      <w:r>
-        <w:rPr>
-          <w:lang w:val="ru-RU"/>
-        </w:rPr>
-        <w:br/>
-        <w:t xml:space="preserve">- </w:t>
-      </w:r>
-      <w:r>
-        <w:rPr>
-          <w:lang w:val="ru-RU"/>
-        </w:rPr>
-        <w:t>Развертывание (</w:t>
-      </w:r>
-      <w:r>
-        <w:rPr>
-          <w:b/>
-          <w:lang w:val="ru-RU"/>
-        </w:rPr>
-        <w:t>Deployment</w:t>
-      </w:r>
-      <w:r>
-        <w:rPr>
-          <w:lang w:val="ru-RU"/>
-        </w:rPr>
-        <w:t>): Автоматизированное развертывание приложения на тестовых, пред</w:t>
-      </w:r>
-      <w:r>
-        <w:rPr>
-          <w:lang w:val="ru-RU"/>
-        </w:rPr>
-        <w:t>продакшн или продакшн серверах.</w:t>
-      </w:r>
-      <w:r>
-        <w:rPr>
-          <w:lang w:val="ru-RU"/>
-        </w:rPr>
-        <w:br/>
-        <w:t xml:space="preserve">- </w:t>
-      </w:r>
-      <w:r>
-        <w:rPr>
-          <w:lang w:val="ru-RU"/>
-        </w:rPr>
-        <w:t>Уведомления (</w:t>
-      </w:r>
-      <w:r>
-        <w:rPr>
-          <w:b/>
-          <w:lang w:val="ru-RU"/>
-        </w:rPr>
-        <w:t>Notifications</w:t>
-      </w:r>
-      <w:r>
-        <w:rPr>
-          <w:lang w:val="ru-RU"/>
-        </w:rPr>
-        <w:t>): Уведомление членов команды о результатах выполнения пайплайна (например, успешное или неудачное выполнение тестов). Пайплайны помогают создать структурированный и повторяемый процесс тестирования и развертывания программного обеспечения, что позволяет быстро выявлять и исправлять ошибки, ускоряя цикл разработки и повышая качество продукта.</w:t>
-      </w:r>
-      <w:r>
-        <w:rPr>
-          <w:lang w:val="ru-RU"/>
-        </w:rPr>
-        <w:br/>
+      </w:pPr>
+      <w:r>
+        <w:rPr>
+          <w:b/>
+        </w:rPr>
+        <w:t>Bamboo</w:t>
+      </w:r>
+      <w:r>
+        <w:t xml:space="preserve"> - это инструмент для непрерывной интеграции и доставки (</w:t>
+      </w:r>
+      <w:r>
+        <w:rPr>
+          <w:u w:val="single"/>
+        </w:rPr>
+        <w:t>CI</w:t>
+      </w:r>
+      <w:r>
+        <w:t>/</w:t>
+      </w:r>
+      <w:r>
+        <w:rPr>
+          <w:u w:val="single"/>
+        </w:rPr>
+        <w:t>CD</w:t>
+      </w:r>
+      <w:r>
+        <w:t xml:space="preserve">), разработанный компанией </w:t>
+      </w:r>
+      <w:r>
+        <w:rPr>
+          <w:u w:val="single"/>
+        </w:rPr>
+        <w:t>Atlassian</w:t>
+      </w:r>
+      <w:r>
+        <w:t xml:space="preserve">. Он предназначен для автоматизации процессов сборки, тестирования и развертывания программного обеспечения. Bamboo позволяет разработчикам создавать, запускать и отслеживать сборки проектов, а также интегрировать их с различными системами управления версиями кода, такими как </w:t>
+      </w:r>
+      <w:r>
+        <w:rPr>
+          <w:u w:val="single"/>
+        </w:rPr>
+        <w:t>Git</w:t>
+      </w:r>
+      <w:r>
+        <w:t xml:space="preserve">, </w:t>
+      </w:r>
+      <w:r>
+        <w:rPr>
+          <w:u w:val="single"/>
+        </w:rPr>
+        <w:t>Mercurial</w:t>
+      </w:r>
+      <w:r>
+        <w:t xml:space="preserve"> или </w:t>
+      </w:r>
+      <w:r>
+        <w:rPr>
+          <w:u w:val="single"/>
+        </w:rPr>
+        <w:t>SVN</w:t>
+      </w:r>
+      <w:r>
+        <w:t xml:space="preserve">. В контексте тестирования, </w:t>
+      </w:r>
+      <w:r>
+        <w:rPr>
+          <w:u w:val="single"/>
+        </w:rPr>
+        <w:t>Bamboo</w:t>
+      </w:r>
+      <w:r>
+        <w:t xml:space="preserve"> может использоваться для автоматизации запуска тестов, отслеживания их результатов, а также уведомления команды о результатах тестирования. Он также может интегрироваться с другими инструментами тестирования и системами управления проектами для обеспечения непрерывной интеграции и доставки качественного программного обеспечения.</w:t>
       </w:r>
     </w:p>
     <w:p>
@@ -1672,39 +1491,27 @@
           <w:ilvl w:val="0"/>
           <w:numId w:val="4"/>
         </w:numPr>
-      </w:pPr>
-      <w:r>
-        <w:rPr>
-          <w:b/>
-          <w:lang w:val="ru-RU"/>
-        </w:rPr>
-        <w:t>Regex</w:t>
-      </w:r>
-      <w:r>
-        <w:rPr>
-          <w:lang w:val="ru-RU"/>
-        </w:rPr>
-        <w:t xml:space="preserve"> </w:t>
-      </w:r>
-      <w:r>
-        <w:rPr>
-          <w:b/>
-          <w:lang w:val="ru-RU"/>
-        </w:rPr>
-        <w:t>(регулярные выражения</w:t>
-      </w:r>
-      <w:r>
-        <w:rPr>
-          <w:lang w:val="ru-RU"/>
-        </w:rPr>
-        <w:t xml:space="preserve">) - это последовательности символов, которые используются для поиска и сопоставления шаблонов в строках текста. Они предоставляют мощный и гибкий способ выполнения поиска и замены текста на </w:t>
-      </w:r>
-      <w:r>
-        <w:rPr>
-          <w:lang w:val="ru-RU"/>
-        </w:rPr>
-        <w:lastRenderedPageBreak/>
-        <w:t>основе определенных шаблонов.</w:t>
+        <w:rPr>
+          <w:b/>
+        </w:rPr>
+      </w:pPr>
+      <w:r>
+        <w:rPr>
+          <w:b/>
+        </w:rPr>
+        <w:t>Pipeline</w:t>
+      </w:r>
+      <w:r>
+        <w:rPr>
+          <w:lang w:val="ru-RU"/>
+        </w:rPr>
+        <w:t xml:space="preserve"> -</w:t>
+      </w:r>
+      <w:r>
+        <w:rPr>
+          <w:lang w:val="ru-RU"/>
+        </w:rPr>
+        <w:t xml:space="preserve"> представляет собой автоматизированный процесс выполнения определенных шагов или этапов тестирования программного обеспечения, начиная с сборки приложения и заканчивая его развертыванием или выпуском. </w:t>
       </w:r>
       <w:r>
         <w:rPr>
@@ -1716,7 +1523,47 @@
         <w:rPr>
           <w:lang w:val="ru-RU"/>
         </w:rPr>
-        <w:t>Регулярные выражения могут использоваться для:</w:t>
+        <w:br/>
+      </w:r>
+      <w:r>
+        <w:rPr>
+          <w:lang w:val="ru-RU"/>
+        </w:rPr>
+        <w:t xml:space="preserve">Пайплайн обычно включает в себя следующие основные этапы: </w:t>
+      </w:r>
+      <w:r>
+        <w:rPr>
+          <w:lang w:val="ru-RU"/>
+        </w:rPr>
+        <w:br/>
+      </w:r>
+      <w:r>
+        <w:t xml:space="preserve">- </w:t>
+      </w:r>
+      <w:r>
+        <w:rPr>
+          <w:lang w:val="ru-RU"/>
+        </w:rPr>
+        <w:t>Сборка (</w:t>
+      </w:r>
+      <w:r>
+        <w:rPr>
+          <w:b/>
+          <w:lang w:val="ru-RU"/>
+        </w:rPr>
+        <w:t>Build</w:t>
+      </w:r>
+      <w:r>
+        <w:rPr>
+          <w:lang w:val="ru-RU"/>
+        </w:rPr>
+        <w:t>): Создание исполняемой верси</w:t>
+      </w:r>
+      <w:r>
+        <w:rPr>
+          <w:lang w:val="ru-RU"/>
+        </w:rPr>
+        <w:t>и приложения из исходного кода.</w:t>
       </w:r>
       <w:r>
         <w:rPr>
@@ -1729,7 +1576,26 @@
         <w:rPr>
           <w:lang w:val="ru-RU"/>
         </w:rPr>
-        <w:t>Поиска определенных строк или паттернов в тексте.</w:t>
+        <w:t>Тестирование (</w:t>
+      </w:r>
+      <w:r>
+        <w:rPr>
+          <w:b/>
+          <w:lang w:val="ru-RU"/>
+        </w:rPr>
+        <w:t>Testing</w:t>
+      </w:r>
+      <w:r>
+        <w:rPr>
+          <w:lang w:val="ru-RU"/>
+        </w:rPr>
+        <w:t>): Запуск автоматизированных тестов для проверки работоспособности и качества приложения. Этот этап может включать модульные тесты, интеграционные</w:t>
+      </w:r>
+      <w:r>
+        <w:rPr>
+          <w:lang w:val="ru-RU"/>
+        </w:rPr>
+        <w:t xml:space="preserve"> тесты, системные тесты и т. д.</w:t>
       </w:r>
       <w:r>
         <w:rPr>
@@ -1742,7 +1608,26 @@
         <w:rPr>
           <w:lang w:val="ru-RU"/>
         </w:rPr>
-        <w:t>Валидации ввода данных пользователем (например, проверка формата электронной почты или номера телефона).</w:t>
+        <w:t>Анализ (</w:t>
+      </w:r>
+      <w:r>
+        <w:rPr>
+          <w:b/>
+          <w:lang w:val="ru-RU"/>
+        </w:rPr>
+        <w:t>Analysis</w:t>
+      </w:r>
+      <w:r>
+        <w:rPr>
+          <w:lang w:val="ru-RU"/>
+        </w:rPr>
+        <w:t>): Анализ результатов тестирования и отображение отчетов о покрытии кода, статическом ан</w:t>
+      </w:r>
+      <w:r>
+        <w:rPr>
+          <w:lang w:val="ru-RU"/>
+        </w:rPr>
+        <w:t>ализе, выявлении ошибок и т. д.</w:t>
       </w:r>
       <w:r>
         <w:rPr>
@@ -1755,7 +1640,26 @@
         <w:rPr>
           <w:lang w:val="ru-RU"/>
         </w:rPr>
-        <w:t>Разделения текста на подстроки согласно определенным правилам.</w:t>
+        <w:t>Развертывание (</w:t>
+      </w:r>
+      <w:r>
+        <w:rPr>
+          <w:b/>
+          <w:lang w:val="ru-RU"/>
+        </w:rPr>
+        <w:t>Deployment</w:t>
+      </w:r>
+      <w:r>
+        <w:rPr>
+          <w:lang w:val="ru-RU"/>
+        </w:rPr>
+        <w:t>): Автоматизированное развертывание приложения на тестовых, пред</w:t>
+      </w:r>
+      <w:r>
+        <w:rPr>
+          <w:lang w:val="ru-RU"/>
+        </w:rPr>
+        <w:t>продакшн или продакшн серверах.</w:t>
       </w:r>
       <w:r>
         <w:rPr>
@@ -1768,6 +1672,131 @@
         <w:rPr>
           <w:lang w:val="ru-RU"/>
         </w:rPr>
+        <w:t>Уведомления (</w:t>
+      </w:r>
+      <w:r>
+        <w:rPr>
+          <w:b/>
+          <w:lang w:val="ru-RU"/>
+        </w:rPr>
+        <w:t>Notifications</w:t>
+      </w:r>
+      <w:r>
+        <w:rPr>
+          <w:lang w:val="ru-RU"/>
+        </w:rPr>
+        <w:t>): Уведомление членов команды о результатах выполнения пайплайна (например, успешное или неудачное выполнение тестов). Пайплайны помогают создать структурированный и повторяемый процесс тестирования и развертывания программного обеспечения, что позволяет быстро выявлять и исправлять ошибки, ускоряя цикл разработки и повышая качество продукта.</w:t>
+      </w:r>
+      <w:r>
+        <w:rPr>
+          <w:lang w:val="ru-RU"/>
+        </w:rPr>
+        <w:br/>
+      </w:r>
+    </w:p>
+    <w:p>
+      <w:pPr>
+        <w:pStyle w:val="ListParagraph"/>
+        <w:numPr>
+          <w:ilvl w:val="0"/>
+          <w:numId w:val="4"/>
+        </w:numPr>
+      </w:pPr>
+      <w:r>
+        <w:rPr>
+          <w:b/>
+          <w:lang w:val="ru-RU"/>
+        </w:rPr>
+        <w:t>Regex</w:t>
+      </w:r>
+      <w:r>
+        <w:rPr>
+          <w:lang w:val="ru-RU"/>
+        </w:rPr>
+        <w:t xml:space="preserve"> </w:t>
+      </w:r>
+      <w:r>
+        <w:rPr>
+          <w:b/>
+          <w:lang w:val="ru-RU"/>
+        </w:rPr>
+        <w:t>(регулярные выражения</w:t>
+      </w:r>
+      <w:r>
+        <w:rPr>
+          <w:lang w:val="ru-RU"/>
+        </w:rPr>
+        <w:t xml:space="preserve">) - это последовательности символов, которые используются для поиска и сопоставления шаблонов в строках текста. Они </w:t>
+      </w:r>
+      <w:r>
+        <w:rPr>
+          <w:lang w:val="ru-RU"/>
+        </w:rPr>
+        <w:lastRenderedPageBreak/>
+        <w:t>предоставляют мощный и гибкий способ выполнения поиска и замены текста на основе определенных шаблонов.</w:t>
+      </w:r>
+      <w:r>
+        <w:rPr>
+          <w:lang w:val="ru-RU"/>
+        </w:rPr>
+        <w:br/>
+      </w:r>
+      <w:r>
+        <w:rPr>
+          <w:lang w:val="ru-RU"/>
+        </w:rPr>
+        <w:t>Регулярные выражения могут использоваться для:</w:t>
+      </w:r>
+      <w:r>
+        <w:rPr>
+          <w:lang w:val="ru-RU"/>
+        </w:rPr>
+        <w:br/>
+        <w:t xml:space="preserve">- </w:t>
+      </w:r>
+      <w:r>
+        <w:rPr>
+          <w:lang w:val="ru-RU"/>
+        </w:rPr>
+        <w:t>Поиска определенных строк или паттернов в тексте.</w:t>
+      </w:r>
+      <w:r>
+        <w:rPr>
+          <w:lang w:val="ru-RU"/>
+        </w:rPr>
+        <w:br/>
+        <w:t xml:space="preserve">- </w:t>
+      </w:r>
+      <w:r>
+        <w:rPr>
+          <w:lang w:val="ru-RU"/>
+        </w:rPr>
+        <w:t>Валидации ввода данных пользователем (например, проверка формата электронной почты или номера телефона).</w:t>
+      </w:r>
+      <w:r>
+        <w:rPr>
+          <w:lang w:val="ru-RU"/>
+        </w:rPr>
+        <w:br/>
+        <w:t xml:space="preserve">- </w:t>
+      </w:r>
+      <w:r>
+        <w:rPr>
+          <w:lang w:val="ru-RU"/>
+        </w:rPr>
+        <w:t>Разделения текста на подстроки согласно определенным правилам.</w:t>
+      </w:r>
+      <w:r>
+        <w:rPr>
+          <w:lang w:val="ru-RU"/>
+        </w:rPr>
+        <w:br/>
+        <w:t xml:space="preserve">- </w:t>
+      </w:r>
+      <w:r>
+        <w:rPr>
+          <w:lang w:val="ru-RU"/>
+        </w:rPr>
         <w:t>Замены определенных паттернов на другие строки.</w:t>
       </w:r>
       <w:r>
@@ -1812,8 +1841,6 @@
         </w:rPr>
         <w:br/>
       </w:r>
-      <w:bookmarkStart w:id="0" w:name="_GoBack"/>
-      <w:bookmarkEnd w:id="0"/>
     </w:p>
     <w:p>
       <w:pPr>
@@ -1924,7 +1951,7 @@
           <w:rPr>
             <w:noProof/>
           </w:rPr>
-          <w:t>3</w:t>
+          <w:t>5</w:t>
         </w:r>
         <w:r>
           <w:rPr>

--- a/6. QA Automation Engineer (course)/Java manual.docx
+++ b/6. QA Automation Engineer (course)/Java manual.docx
@@ -1194,115 +1194,6 @@
     </w:p>
     <w:p>
       <w:pPr>
-        <w:rPr>
-          <w:b/>
-          <w:color w:val="000000" w:themeColor="text1"/>
-          <w:lang w:val="ru-RU"/>
-        </w:rPr>
-      </w:pPr>
-      <w:r>
-        <w:rPr>
-          <w:b/>
-          <w:color w:val="000000" w:themeColor="text1"/>
-          <w:lang w:val="ru-RU"/>
-        </w:rPr>
-        <w:t>А</w:t>
-      </w:r>
-      <w:r>
-        <w:rPr>
-          <w:b/>
-          <w:color w:val="000000" w:themeColor="text1"/>
-        </w:rPr>
-        <w:t>ннотации</w:t>
-      </w:r>
-      <w:r>
-        <w:rPr>
-          <w:b/>
-          <w:color w:val="000000" w:themeColor="text1"/>
-          <w:lang w:val="ru-RU"/>
-        </w:rPr>
-        <w:t>:</w:t>
-      </w:r>
-      <w:r>
-        <w:rPr>
-          <w:b/>
-          <w:color w:val="000000" w:themeColor="text1"/>
-          <w:lang w:val="ru-RU"/>
-        </w:rPr>
-        <w:br/>
-      </w:r>
-      <w:r>
-        <w:rPr>
-          <w:color w:val="833C0B" w:themeColor="accent2" w:themeShade="80"/>
-        </w:rPr>
-        <w:t>@Test</w:t>
-      </w:r>
-      <w:r>
-        <w:t>: Обозначает метод как тестовый.</w:t>
-      </w:r>
-      <w:r>
-        <w:br/>
-      </w:r>
-      <w:r>
-        <w:rPr>
-          <w:color w:val="833C0B" w:themeColor="accent2" w:themeShade="80"/>
-        </w:rPr>
-        <w:t>@Before</w:t>
-      </w:r>
-      <w:r>
-        <w:t>: Метод, выполняющийся перед каждым тестом.</w:t>
-      </w:r>
-      <w:r>
-        <w:br/>
-      </w:r>
-      <w:r>
-        <w:rPr>
-          <w:color w:val="833C0B" w:themeColor="accent2" w:themeShade="80"/>
-        </w:rPr>
-        <w:t>@After</w:t>
-      </w:r>
-      <w:r>
-        <w:t>: Метод, выполняющийся после каждого теста.</w:t>
-      </w:r>
-      <w:r>
-        <w:br/>
-      </w:r>
-      <w:r>
-        <w:rPr>
-          <w:color w:val="833C0B" w:themeColor="accent2" w:themeShade="80"/>
-        </w:rPr>
-        <w:t>@BeforeClass</w:t>
-      </w:r>
-      <w:r>
-        <w:t>: Статический метод, выполняющийся перед всеми тестами в классе.</w:t>
-      </w:r>
-      <w:r>
-        <w:br/>
-      </w:r>
-      <w:r>
-        <w:rPr>
-          <w:color w:val="833C0B" w:themeColor="accent2" w:themeShade="80"/>
-        </w:rPr>
-        <w:t>@AfterClass</w:t>
-      </w:r>
-      <w:r>
-        <w:t>: Статический метод, выполняющийся после всех тестов в классе.</w:t>
-      </w:r>
-      <w:r>
-        <w:br/>
-      </w:r>
-      <w:r>
-        <w:br/>
-      </w:r>
-      <w:r>
-        <w:rPr>
-          <w:lang w:val="ru-RU"/>
-        </w:rPr>
-        <w:t>Порядок теста не зависит друг от друга. Нельзя делать между ними связку для тестирования, т.к они все индивидуальные.</w:t>
-      </w:r>
-    </w:p>
-    <w:p>
-      <w:pPr>
         <w:pStyle w:val="ListParagraph"/>
         <w:numPr>
           <w:ilvl w:val="0"/>
@@ -1313,35 +1204,10 @@
         <w:rPr>
           <w:b/>
         </w:rPr>
-        <w:t>Maven</w:t>
-      </w:r>
-      <w:r>
-        <w:t xml:space="preserve"> - это инструмент для управления проектами и сборки программного обеспечения в </w:t>
-      </w:r>
-      <w:r>
-        <w:rPr>
-          <w:u w:val="single"/>
-        </w:rPr>
-        <w:t>Java</w:t>
-      </w:r>
-      <w:r>
-        <w:t xml:space="preserve">. Он позволяет автоматизировать процесс сборки, тестирования, документирования и управления зависимостями в проекте. Maven использует файлы </w:t>
-      </w:r>
-      <w:r>
-        <w:rPr>
-          <w:u w:val="single"/>
-        </w:rPr>
-        <w:t>pom.xml</w:t>
-      </w:r>
-      <w:r>
-        <w:t xml:space="preserve"> для описания проекта и его зависимостей, что делает процесс сборки более простым и структурированным. Maven облегчает управление проектом и его </w:t>
-      </w:r>
-      <w:r>
-        <w:lastRenderedPageBreak/>
-        <w:t>зависимостями, а также предоставляет средства для автоматиза</w:t>
-      </w:r>
-      <w:r>
-        <w:t>ции рутинных задач разработки.</w:t>
+        <w:t xml:space="preserve">XML </w:t>
+      </w:r>
+      <w:r>
+        <w:t xml:space="preserve">– </w:t>
       </w:r>
     </w:p>
     <w:p>
@@ -1352,25 +1218,125 @@
           <w:numId w:val="4"/>
         </w:numPr>
       </w:pPr>
+      <w:r>
+        <w:rPr>
+          <w:b/>
+        </w:rPr>
+        <w:t xml:space="preserve">YML </w:t>
+      </w:r>
+      <w:r>
+        <w:t>–</w:t>
+      </w:r>
       <w:bookmarkStart w:id="0" w:name="_GoBack"/>
-      <w:r>
-        <w:rPr>
-          <w:b/>
-        </w:rPr>
-        <w:t>Yml</w:t>
-      </w:r>
       <w:bookmarkEnd w:id="0"/>
-      <w:r>
-        <w:t xml:space="preserve">. </w:t>
-      </w:r>
-      <w:r>
-        <w:rPr>
-          <w:lang w:val="ru-RU"/>
-        </w:rPr>
-        <w:t xml:space="preserve">– используется для описания конфигурации и </w:t>
-      </w:r>
-      <w:r>
-        <w:t>pipeline.</w:t>
+    </w:p>
+    <w:p>
+      <w:pPr>
+        <w:rPr>
+          <w:b/>
+          <w:color w:val="000000" w:themeColor="text1"/>
+          <w:lang w:val="ru-RU"/>
+        </w:rPr>
+      </w:pPr>
+      <w:r>
+        <w:rPr>
+          <w:b/>
+          <w:color w:val="000000" w:themeColor="text1"/>
+          <w:lang w:val="ru-RU"/>
+        </w:rPr>
+        <w:t>А</w:t>
+      </w:r>
+      <w:r>
+        <w:rPr>
+          <w:b/>
+          <w:color w:val="000000" w:themeColor="text1"/>
+        </w:rPr>
+        <w:t>ннотации</w:t>
+      </w:r>
+      <w:r>
+        <w:rPr>
+          <w:b/>
+          <w:color w:val="000000" w:themeColor="text1"/>
+          <w:lang w:val="ru-RU"/>
+        </w:rPr>
+        <w:t>:</w:t>
+      </w:r>
+      <w:r>
+        <w:rPr>
+          <w:b/>
+          <w:color w:val="000000" w:themeColor="text1"/>
+          <w:lang w:val="ru-RU"/>
+        </w:rPr>
+        <w:br/>
+      </w:r>
+      <w:r>
+        <w:rPr>
+          <w:color w:val="833C0B" w:themeColor="accent2" w:themeShade="80"/>
+        </w:rPr>
+        <w:t>@Test</w:t>
+      </w:r>
+      <w:r>
+        <w:t>: Обозначает метод как тестовый.</w:t>
+      </w:r>
+      <w:r>
+        <w:br/>
+      </w:r>
+      <w:r>
+        <w:rPr>
+          <w:color w:val="833C0B" w:themeColor="accent2" w:themeShade="80"/>
+        </w:rPr>
+        <w:t>@Before</w:t>
+      </w:r>
+      <w:r>
+        <w:t>: Метод, выполняющийся перед каждым тестом.</w:t>
+      </w:r>
+      <w:r>
+        <w:br/>
+      </w:r>
+      <w:r>
+        <w:rPr>
+          <w:color w:val="833C0B" w:themeColor="accent2" w:themeShade="80"/>
+        </w:rPr>
+        <w:t>@After</w:t>
+      </w:r>
+      <w:r>
+        <w:t>: Метод, выполняющийся после каждого теста.</w:t>
+      </w:r>
+      <w:r>
+        <w:br/>
+      </w:r>
+      <w:r>
+        <w:rPr>
+          <w:color w:val="833C0B" w:themeColor="accent2" w:themeShade="80"/>
+        </w:rPr>
+        <w:t>@BeforeClass</w:t>
+      </w:r>
+      <w:r>
+        <w:t>: Статический метод, выполняющийся перед всеми тестами в классе.</w:t>
+      </w:r>
+      <w:r>
+        <w:br/>
+      </w:r>
+      <w:r>
+        <w:rPr>
+          <w:color w:val="833C0B" w:themeColor="accent2" w:themeShade="80"/>
+        </w:rPr>
+        <w:t>@AfterClass</w:t>
+      </w:r>
+      <w:r>
+        <w:t>: Статический метод, выполняющийся после всех тестов в классе.</w:t>
+      </w:r>
+      <w:r>
+        <w:br/>
+      </w:r>
+      <w:r>
+        <w:br/>
+      </w:r>
+      <w:r>
+        <w:rPr>
+          <w:lang w:val="ru-RU"/>
+        </w:rPr>
+        <w:t>Порядок теста не зависит друг от друга. Нельзя делать между ними связку для тестирования, т.к они все индивидуальные.</w:t>
       </w:r>
     </w:p>
     <w:p>
@@ -1385,22 +1351,32 @@
         <w:rPr>
           <w:b/>
         </w:rPr>
-        <w:t>GitHub</w:t>
-      </w:r>
-      <w:r>
-        <w:t xml:space="preserve"> - это веб-сервис для хостинга репозиториев Git, который обеспечивает совместную работу над проектами с использованием системы контроля версий Git. Он позволяет разработчикам хранить свой код, отслеживать изменения, совершать коммиты, создавать ветви для разработки новых функций или исправлений, а также сливать изменения обратно в основную ветвь проекта. </w:t>
+        <w:t>Maven</w:t>
+      </w:r>
+      <w:r>
+        <w:t xml:space="preserve"> - это инструмент для управления проектами и сборки программного обеспечения в </w:t>
       </w:r>
       <w:r>
         <w:rPr>
           <w:u w:val="single"/>
         </w:rPr>
-        <w:t>GitHub</w:t>
-      </w:r>
-      <w:r>
-        <w:t xml:space="preserve"> также предоставляет инструменты для обсуждения кода, управления задачами и интеграции с другими сервисами разработки программного обеспечения. Кратко говоря, GitHub - это платформа для совместной разработки и хранения кода.</w:t>
-      </w:r>
-      <w:r>
-        <w:t>Bamboo</w:t>
+        <w:t>Java</w:t>
+      </w:r>
+      <w:r>
+        <w:t xml:space="preserve">. Он позволяет автоматизировать процесс сборки, тестирования, документирования и управления зависимостями в проекте. Maven использует файлы </w:t>
+      </w:r>
+      <w:r>
+        <w:rPr>
+          <w:u w:val="single"/>
+        </w:rPr>
+        <w:lastRenderedPageBreak/>
+        <w:t>pom.xml</w:t>
+      </w:r>
+      <w:r>
+        <w:t xml:space="preserve"> для описания проекта и его зависимостей, что делает процесс сборки более простым и структурированным. Maven облегчает управление проектом и его зависимостями, а также предоставляет средства для автоматиза</w:t>
+      </w:r>
+      <w:r>
+        <w:t>ции рутинных задач разработки.</w:t>
       </w:r>
     </w:p>
     <w:p>
@@ -1415,73 +1391,19 @@
         <w:rPr>
           <w:b/>
         </w:rPr>
-        <w:t>Bamboo</w:t>
-      </w:r>
-      <w:r>
-        <w:t xml:space="preserve"> - это инструмент для непрерывной интеграции и доставки (</w:t>
-      </w:r>
-      <w:r>
-        <w:rPr>
-          <w:u w:val="single"/>
-        </w:rPr>
-        <w:t>CI</w:t>
-      </w:r>
-      <w:r>
-        <w:t>/</w:t>
-      </w:r>
-      <w:r>
-        <w:rPr>
-          <w:u w:val="single"/>
-        </w:rPr>
-        <w:t>CD</w:t>
-      </w:r>
-      <w:r>
-        <w:t xml:space="preserve">), разработанный компанией </w:t>
-      </w:r>
-      <w:r>
-        <w:rPr>
-          <w:u w:val="single"/>
-        </w:rPr>
-        <w:t>Atlassian</w:t>
-      </w:r>
-      <w:r>
-        <w:t xml:space="preserve">. Он предназначен для автоматизации процессов сборки, тестирования и развертывания программного обеспечения. Bamboo позволяет разработчикам создавать, запускать и отслеживать сборки проектов, а также интегрировать их с различными системами управления версиями кода, такими как </w:t>
-      </w:r>
-      <w:r>
-        <w:rPr>
-          <w:u w:val="single"/>
-        </w:rPr>
-        <w:t>Git</w:t>
-      </w:r>
-      <w:r>
-        <w:t xml:space="preserve">, </w:t>
-      </w:r>
-      <w:r>
-        <w:rPr>
-          <w:u w:val="single"/>
-        </w:rPr>
-        <w:t>Mercurial</w:t>
-      </w:r>
-      <w:r>
-        <w:t xml:space="preserve"> или </w:t>
-      </w:r>
-      <w:r>
-        <w:rPr>
-          <w:u w:val="single"/>
-        </w:rPr>
-        <w:t>SVN</w:t>
-      </w:r>
-      <w:r>
-        <w:t xml:space="preserve">. В контексте тестирования, </w:t>
-      </w:r>
-      <w:r>
-        <w:rPr>
-          <w:u w:val="single"/>
-        </w:rPr>
-        <w:t>Bamboo</w:t>
-      </w:r>
-      <w:r>
-        <w:t xml:space="preserve"> может использоваться для автоматизации запуска тестов, отслеживания их результатов, а также уведомления команды о результатах тестирования. Он также может интегрироваться с другими инструментами тестирования и системами управления проектами для обеспечения непрерывной интеграции и доставки качественного программного обеспечения.</w:t>
+        <w:t>Yml</w:t>
+      </w:r>
+      <w:r>
+        <w:t xml:space="preserve">. </w:t>
+      </w:r>
+      <w:r>
+        <w:rPr>
+          <w:lang w:val="ru-RU"/>
+        </w:rPr>
+        <w:t xml:space="preserve">– используется для описания конфигурации и </w:t>
+      </w:r>
+      <w:r>
+        <w:t>pipeline.</w:t>
       </w:r>
     </w:p>
     <w:p>
@@ -1491,207 +1413,27 @@
           <w:ilvl w:val="0"/>
           <w:numId w:val="4"/>
         </w:numPr>
-        <w:rPr>
-          <w:b/>
-        </w:rPr>
-      </w:pPr>
-      <w:r>
-        <w:rPr>
-          <w:b/>
-        </w:rPr>
-        <w:t>Pipeline</w:t>
-      </w:r>
-      <w:r>
-        <w:rPr>
-          <w:lang w:val="ru-RU"/>
-        </w:rPr>
-        <w:t xml:space="preserve"> -</w:t>
-      </w:r>
-      <w:r>
-        <w:rPr>
-          <w:lang w:val="ru-RU"/>
-        </w:rPr>
-        <w:t xml:space="preserve"> представляет собой автоматизированный процесс выполнения определенных шагов или этапов тестирования программного обеспечения, начиная с сборки приложения и заканчивая его развертыванием или выпуском. </w:t>
-      </w:r>
-      <w:r>
-        <w:rPr>
-          <w:lang w:val="ru-RU"/>
-        </w:rPr>
-        <w:br/>
-      </w:r>
-      <w:r>
-        <w:rPr>
-          <w:lang w:val="ru-RU"/>
-        </w:rPr>
-        <w:br/>
-      </w:r>
-      <w:r>
-        <w:rPr>
-          <w:lang w:val="ru-RU"/>
-        </w:rPr>
-        <w:t xml:space="preserve">Пайплайн обычно включает в себя следующие основные этапы: </w:t>
-      </w:r>
-      <w:r>
-        <w:rPr>
-          <w:lang w:val="ru-RU"/>
-        </w:rPr>
-        <w:br/>
-      </w:r>
-      <w:r>
-        <w:t xml:space="preserve">- </w:t>
-      </w:r>
-      <w:r>
-        <w:rPr>
-          <w:lang w:val="ru-RU"/>
-        </w:rPr>
-        <w:t>Сборка (</w:t>
-      </w:r>
-      <w:r>
-        <w:rPr>
-          <w:b/>
-          <w:lang w:val="ru-RU"/>
-        </w:rPr>
-        <w:t>Build</w:t>
-      </w:r>
-      <w:r>
-        <w:rPr>
-          <w:lang w:val="ru-RU"/>
-        </w:rPr>
-        <w:t>): Создание исполняемой верси</w:t>
-      </w:r>
-      <w:r>
-        <w:rPr>
-          <w:lang w:val="ru-RU"/>
-        </w:rPr>
-        <w:t>и приложения из исходного кода.</w:t>
-      </w:r>
-      <w:r>
-        <w:rPr>
-          <w:lang w:val="ru-RU"/>
-        </w:rPr>
-        <w:br/>
-        <w:t xml:space="preserve">- </w:t>
-      </w:r>
-      <w:r>
-        <w:rPr>
-          <w:lang w:val="ru-RU"/>
-        </w:rPr>
-        <w:t>Тестирование (</w:t>
-      </w:r>
-      <w:r>
-        <w:rPr>
-          <w:b/>
-          <w:lang w:val="ru-RU"/>
-        </w:rPr>
-        <w:t>Testing</w:t>
-      </w:r>
-      <w:r>
-        <w:rPr>
-          <w:lang w:val="ru-RU"/>
-        </w:rPr>
-        <w:t>): Запуск автоматизированных тестов для проверки работоспособности и качества приложения. Этот этап может включать модульные тесты, интеграционные</w:t>
-      </w:r>
-      <w:r>
-        <w:rPr>
-          <w:lang w:val="ru-RU"/>
-        </w:rPr>
-        <w:t xml:space="preserve"> тесты, системные тесты и т. д.</w:t>
-      </w:r>
-      <w:r>
-        <w:rPr>
-          <w:lang w:val="ru-RU"/>
-        </w:rPr>
-        <w:br/>
-        <w:t xml:space="preserve">- </w:t>
-      </w:r>
-      <w:r>
-        <w:rPr>
-          <w:lang w:val="ru-RU"/>
-        </w:rPr>
-        <w:t>Анализ (</w:t>
-      </w:r>
-      <w:r>
-        <w:rPr>
-          <w:b/>
-          <w:lang w:val="ru-RU"/>
-        </w:rPr>
-        <w:t>Analysis</w:t>
-      </w:r>
-      <w:r>
-        <w:rPr>
-          <w:lang w:val="ru-RU"/>
-        </w:rPr>
-        <w:t>): Анализ результатов тестирования и отображение отчетов о покрытии кода, статическом ан</w:t>
-      </w:r>
-      <w:r>
-        <w:rPr>
-          <w:lang w:val="ru-RU"/>
-        </w:rPr>
-        <w:t>ализе, выявлении ошибок и т. д.</w:t>
-      </w:r>
-      <w:r>
-        <w:rPr>
-          <w:lang w:val="ru-RU"/>
-        </w:rPr>
-        <w:br/>
-        <w:t xml:space="preserve">- </w:t>
-      </w:r>
-      <w:r>
-        <w:rPr>
-          <w:lang w:val="ru-RU"/>
-        </w:rPr>
-        <w:t>Развертывание (</w:t>
-      </w:r>
-      <w:r>
-        <w:rPr>
-          <w:b/>
-          <w:lang w:val="ru-RU"/>
-        </w:rPr>
-        <w:t>Deployment</w:t>
-      </w:r>
-      <w:r>
-        <w:rPr>
-          <w:lang w:val="ru-RU"/>
-        </w:rPr>
-        <w:t>): Автоматизированное развертывание приложения на тестовых, пред</w:t>
-      </w:r>
-      <w:r>
-        <w:rPr>
-          <w:lang w:val="ru-RU"/>
-        </w:rPr>
-        <w:t>продакшн или продакшн серверах.</w:t>
-      </w:r>
-      <w:r>
-        <w:rPr>
-          <w:lang w:val="ru-RU"/>
-        </w:rPr>
-        <w:br/>
-        <w:t xml:space="preserve">- </w:t>
-      </w:r>
-      <w:r>
-        <w:rPr>
-          <w:lang w:val="ru-RU"/>
-        </w:rPr>
-        <w:t>Уведомления (</w:t>
-      </w:r>
-      <w:r>
-        <w:rPr>
-          <w:b/>
-          <w:lang w:val="ru-RU"/>
-        </w:rPr>
-        <w:t>Notifications</w:t>
-      </w:r>
-      <w:r>
-        <w:rPr>
-          <w:lang w:val="ru-RU"/>
-        </w:rPr>
-        <w:t>): Уведомление членов команды о результатах выполнения пайплайна (например, успешное или неудачное выполнение тестов). Пайплайны помогают создать структурированный и повторяемый процесс тестирования и развертывания программного обеспечения, что позволяет быстро выявлять и исправлять ошибки, ускоряя цикл разработки и повышая качество продукта.</w:t>
-      </w:r>
-      <w:r>
-        <w:rPr>
-          <w:lang w:val="ru-RU"/>
-        </w:rPr>
-        <w:br/>
+      </w:pPr>
+      <w:r>
+        <w:rPr>
+          <w:b/>
+        </w:rPr>
+        <w:t>GitHub</w:t>
+      </w:r>
+      <w:r>
+        <w:t xml:space="preserve"> - это веб-сервис для хостинга репозиториев Git, который обеспечивает совместную работу над проектами с использованием системы контроля версий Git. Он позволяет разработчикам хранить свой код, отслеживать изменения, совершать коммиты, создавать ветви для разработки новых функций или исправлений, а также сливать изменения обратно в основную ветвь проекта. </w:t>
+      </w:r>
+      <w:r>
+        <w:rPr>
+          <w:u w:val="single"/>
+        </w:rPr>
+        <w:t>GitHub</w:t>
+      </w:r>
+      <w:r>
+        <w:t xml:space="preserve"> также предоставляет инструменты для обсуждения кода, управления задачами и интеграции с другими сервисами разработки программного обеспечения. Кратко говоря, GitHub - это платформа для совместной разработки и хранения кода.</w:t>
+      </w:r>
+      <w:r>
+        <w:t>Bamboo</w:t>
       </w:r>
     </w:p>
     <w:p>
@@ -1705,8 +1447,300 @@
       <w:r>
         <w:rPr>
           <w:b/>
-          <w:lang w:val="ru-RU"/>
-        </w:rPr>
+        </w:rPr>
+        <w:t>Bamboo</w:t>
+      </w:r>
+      <w:r>
+        <w:t xml:space="preserve"> - это инструмент для непрерывной интеграции и доставки (</w:t>
+      </w:r>
+      <w:r>
+        <w:rPr>
+          <w:u w:val="single"/>
+        </w:rPr>
+        <w:t>CI</w:t>
+      </w:r>
+      <w:r>
+        <w:t>/</w:t>
+      </w:r>
+      <w:r>
+        <w:rPr>
+          <w:u w:val="single"/>
+        </w:rPr>
+        <w:t>CD</w:t>
+      </w:r>
+      <w:r>
+        <w:t xml:space="preserve">), разработанный компанией </w:t>
+      </w:r>
+      <w:r>
+        <w:rPr>
+          <w:u w:val="single"/>
+        </w:rPr>
+        <w:t>Atlassian</w:t>
+      </w:r>
+      <w:r>
+        <w:t xml:space="preserve">. Он предназначен для автоматизации процессов сборки, тестирования и развертывания программного обеспечения. Bamboo позволяет разработчикам создавать, запускать и отслеживать сборки проектов, а также интегрировать их с различными системами управления версиями кода, такими как </w:t>
+      </w:r>
+      <w:r>
+        <w:rPr>
+          <w:u w:val="single"/>
+        </w:rPr>
+        <w:t>Git</w:t>
+      </w:r>
+      <w:r>
+        <w:t xml:space="preserve">, </w:t>
+      </w:r>
+      <w:r>
+        <w:rPr>
+          <w:u w:val="single"/>
+        </w:rPr>
+        <w:t>Mercurial</w:t>
+      </w:r>
+      <w:r>
+        <w:t xml:space="preserve"> или </w:t>
+      </w:r>
+      <w:r>
+        <w:rPr>
+          <w:u w:val="single"/>
+        </w:rPr>
+        <w:t>SVN</w:t>
+      </w:r>
+      <w:r>
+        <w:t xml:space="preserve">. В контексте тестирования, </w:t>
+      </w:r>
+      <w:r>
+        <w:rPr>
+          <w:u w:val="single"/>
+        </w:rPr>
+        <w:t>Bamboo</w:t>
+      </w:r>
+      <w:r>
+        <w:t xml:space="preserve"> может использоваться для автоматизации запуска тестов, отслеживания их результатов, а также уведомления команды о результатах тестирования. Он также может интегрироваться с другими инструментами тестирования и системами управления проектами для обеспечения непрерывной интеграции и доставки качественного программного обеспечения.</w:t>
+      </w:r>
+    </w:p>
+    <w:p>
+      <w:pPr>
+        <w:pStyle w:val="ListParagraph"/>
+        <w:numPr>
+          <w:ilvl w:val="0"/>
+          <w:numId w:val="4"/>
+        </w:numPr>
+        <w:rPr>
+          <w:b/>
+        </w:rPr>
+      </w:pPr>
+      <w:r>
+        <w:rPr>
+          <w:b/>
+        </w:rPr>
+        <w:t>Pipeline</w:t>
+      </w:r>
+      <w:r>
+        <w:rPr>
+          <w:lang w:val="ru-RU"/>
+        </w:rPr>
+        <w:t xml:space="preserve"> -</w:t>
+      </w:r>
+      <w:r>
+        <w:rPr>
+          <w:lang w:val="ru-RU"/>
+        </w:rPr>
+        <w:t xml:space="preserve"> представляет собой автоматизированный процесс выполнения определенных шагов или этапов тестирования программного обеспечения, начиная с сборки приложения и заканчивая его развертыванием или выпуском. </w:t>
+      </w:r>
+      <w:r>
+        <w:rPr>
+          <w:lang w:val="ru-RU"/>
+        </w:rPr>
+        <w:br/>
+      </w:r>
+      <w:r>
+        <w:rPr>
+          <w:lang w:val="ru-RU"/>
+        </w:rPr>
+        <w:br/>
+      </w:r>
+      <w:r>
+        <w:rPr>
+          <w:lang w:val="ru-RU"/>
+        </w:rPr>
+        <w:t xml:space="preserve">Пайплайн обычно включает в себя следующие основные этапы: </w:t>
+      </w:r>
+      <w:r>
+        <w:rPr>
+          <w:lang w:val="ru-RU"/>
+        </w:rPr>
+        <w:br/>
+      </w:r>
+      <w:r>
+        <w:t xml:space="preserve">- </w:t>
+      </w:r>
+      <w:r>
+        <w:rPr>
+          <w:lang w:val="ru-RU"/>
+        </w:rPr>
+        <w:t>Сборка (</w:t>
+      </w:r>
+      <w:r>
+        <w:rPr>
+          <w:b/>
+          <w:lang w:val="ru-RU"/>
+        </w:rPr>
+        <w:t>Build</w:t>
+      </w:r>
+      <w:r>
+        <w:rPr>
+          <w:lang w:val="ru-RU"/>
+        </w:rPr>
+        <w:t>): Создание исполняемой верси</w:t>
+      </w:r>
+      <w:r>
+        <w:rPr>
+          <w:lang w:val="ru-RU"/>
+        </w:rPr>
+        <w:t>и приложения из исходного кода.</w:t>
+      </w:r>
+      <w:r>
+        <w:rPr>
+          <w:lang w:val="ru-RU"/>
+        </w:rPr>
+        <w:br/>
+        <w:t xml:space="preserve">- </w:t>
+      </w:r>
+      <w:r>
+        <w:rPr>
+          <w:lang w:val="ru-RU"/>
+        </w:rPr>
+        <w:t>Тестирование (</w:t>
+      </w:r>
+      <w:r>
+        <w:rPr>
+          <w:b/>
+          <w:lang w:val="ru-RU"/>
+        </w:rPr>
+        <w:t>Testing</w:t>
+      </w:r>
+      <w:r>
+        <w:rPr>
+          <w:lang w:val="ru-RU"/>
+        </w:rPr>
+        <w:t>): Запуск автоматизированных тестов для проверки работоспособности и качества приложения. Этот этап может включать модульные тесты, интеграционные</w:t>
+      </w:r>
+      <w:r>
+        <w:rPr>
+          <w:lang w:val="ru-RU"/>
+        </w:rPr>
+        <w:t xml:space="preserve"> тесты, системные тесты и т. д.</w:t>
+      </w:r>
+      <w:r>
+        <w:rPr>
+          <w:lang w:val="ru-RU"/>
+        </w:rPr>
+        <w:br/>
+        <w:t xml:space="preserve">- </w:t>
+      </w:r>
+      <w:r>
+        <w:rPr>
+          <w:lang w:val="ru-RU"/>
+        </w:rPr>
+        <w:t>Анализ (</w:t>
+      </w:r>
+      <w:r>
+        <w:rPr>
+          <w:b/>
+          <w:lang w:val="ru-RU"/>
+        </w:rPr>
+        <w:t>Analysis</w:t>
+      </w:r>
+      <w:r>
+        <w:rPr>
+          <w:lang w:val="ru-RU"/>
+        </w:rPr>
+        <w:t>): Анализ результатов тестирования и отображение отчетов о покрытии кода, статическом ан</w:t>
+      </w:r>
+      <w:r>
+        <w:rPr>
+          <w:lang w:val="ru-RU"/>
+        </w:rPr>
+        <w:t>ализе, выявлении ошибок и т. д.</w:t>
+      </w:r>
+      <w:r>
+        <w:rPr>
+          <w:lang w:val="ru-RU"/>
+        </w:rPr>
+        <w:br/>
+        <w:t xml:space="preserve">- </w:t>
+      </w:r>
+      <w:r>
+        <w:rPr>
+          <w:lang w:val="ru-RU"/>
+        </w:rPr>
+        <w:t>Развертывание (</w:t>
+      </w:r>
+      <w:r>
+        <w:rPr>
+          <w:b/>
+          <w:lang w:val="ru-RU"/>
+        </w:rPr>
+        <w:t>Deployment</w:t>
+      </w:r>
+      <w:r>
+        <w:rPr>
+          <w:lang w:val="ru-RU"/>
+        </w:rPr>
+        <w:t>): Автоматизированное развертывание приложения на тестовых, пред</w:t>
+      </w:r>
+      <w:r>
+        <w:rPr>
+          <w:lang w:val="ru-RU"/>
+        </w:rPr>
+        <w:t>продакшн или продакшн серверах.</w:t>
+      </w:r>
+      <w:r>
+        <w:rPr>
+          <w:lang w:val="ru-RU"/>
+        </w:rPr>
+        <w:br/>
+        <w:t xml:space="preserve">- </w:t>
+      </w:r>
+      <w:r>
+        <w:rPr>
+          <w:lang w:val="ru-RU"/>
+        </w:rPr>
+        <w:t>Уведомления (</w:t>
+      </w:r>
+      <w:r>
+        <w:rPr>
+          <w:b/>
+          <w:lang w:val="ru-RU"/>
+        </w:rPr>
+        <w:t>Notifications</w:t>
+      </w:r>
+      <w:r>
+        <w:rPr>
+          <w:lang w:val="ru-RU"/>
+        </w:rPr>
+        <w:t>): Уведомление членов команды о результатах выполнения пайплайна (например, успешное или неудачное выполнение тестов). Пайплайны помогают создать структурированный и повторяемый процесс тестирования и развертывания программного обеспечения, что позволяет быстро выявлять и исправлять ошибки, ускоряя цикл разработки и повышая качество продукта.</w:t>
+      </w:r>
+      <w:r>
+        <w:rPr>
+          <w:lang w:val="ru-RU"/>
+        </w:rPr>
+        <w:br/>
+      </w:r>
+    </w:p>
+    <w:p>
+      <w:pPr>
+        <w:pStyle w:val="ListParagraph"/>
+        <w:numPr>
+          <w:ilvl w:val="0"/>
+          <w:numId w:val="4"/>
+        </w:numPr>
+      </w:pPr>
+      <w:r>
+        <w:rPr>
+          <w:b/>
+          <w:lang w:val="ru-RU"/>
+        </w:rPr>
+        <w:lastRenderedPageBreak/>
         <w:t>Regex</w:t>
       </w:r>
       <w:r>
@@ -1726,14 +1760,7 @@
         <w:rPr>
           <w:lang w:val="ru-RU"/>
         </w:rPr>
-        <w:t xml:space="preserve">) - это последовательности символов, которые используются для поиска и сопоставления шаблонов в строках текста. Они </w:t>
-      </w:r>
-      <w:r>
-        <w:rPr>
-          <w:lang w:val="ru-RU"/>
-        </w:rPr>
-        <w:lastRenderedPageBreak/>
-        <w:t>предоставляют мощный и гибкий способ выполнения поиска и замены текста на основе определенных шаблонов.</w:t>
+        <w:t>) - это последовательности символов, которые используются для поиска и сопоставления шаблонов в строках текста. Они предоставляют мощный и гибкий способ выполнения поиска и замены текста на основе определенных шаблонов.</w:t>
       </w:r>
       <w:r>
         <w:rPr>

--- a/6. QA Automation Engineer (course)/Java manual.docx
+++ b/6. QA Automation Engineer (course)/Java manual.docx
@@ -2994,35 +2994,643 @@
         </w:rPr>
         <w:t xml:space="preserve"> это обычно простой объект, который используется для передачи данных между подсистемами или слоями программного обеспечения. Он может содержать поля для хранения данных и методы для доступа к этим данным. Обычно DTO используется для передачи данных между клиентом и сервером в распределенных приложениях, где данные должны быть упакованы в объекты для передачи по сети. Использование DTO может помочь упростить обмен данными и сделать код более чистым и модульным.</w:t>
       </w:r>
+    </w:p>
+    <w:p>
+      <w:pPr>
+        <w:pStyle w:val="ListParagraph"/>
+        <w:rPr>
+          <w:lang w:val="ru-RU"/>
+        </w:rPr>
+      </w:pPr>
+    </w:p>
+    <w:p>
+      <w:pPr>
+        <w:pStyle w:val="ListParagraph"/>
+        <w:numPr>
+          <w:ilvl w:val="0"/>
+          <w:numId w:val="4"/>
+        </w:numPr>
+      </w:pPr>
+      <w:r>
+        <w:rPr>
+          <w:b/>
+          <w:lang w:val="ru-RU"/>
+        </w:rPr>
+        <w:t>В Java, массив (array)</w:t>
+      </w:r>
+      <w:r>
+        <w:rPr>
+          <w:lang w:val="ru-RU"/>
+        </w:rPr>
+        <w:t xml:space="preserve"> - это структура данных, которая хранит фиксированное количество элементов одного типа данных. Он представляет собой упорядоченную коллекцию элементов, где каждый элемент имеет свой индекс. Массивы в Java могут быть одномерными и многомерными.</w:t>
+      </w:r>
       <w:r>
         <w:rPr>
           <w:lang w:val="ru-RU"/>
         </w:rPr>
         <w:br/>
       </w:r>
+      <w:r>
+        <w:rPr>
+          <w:lang w:val="ru-RU"/>
+        </w:rPr>
+        <w:br/>
+      </w:r>
+      <w:r>
+        <w:rPr>
+          <w:b/>
+          <w:lang w:val="ru-RU"/>
+        </w:rPr>
+        <w:t>Пример одномерного массива в Java:</w:t>
+      </w:r>
+      <w:r>
+        <w:rPr>
+          <w:lang w:val="ru-RU"/>
+        </w:rPr>
+        <w:br/>
+      </w:r>
+      <w:r>
+        <w:rPr>
+          <w:rStyle w:val="hljs-type"/>
+          <w:rFonts w:ascii="Courier New" w:hAnsi="Courier New" w:cs="Courier New"/>
+          <w:color w:val="DF3079"/>
+          <w:sz w:val="21"/>
+          <w:szCs w:val="21"/>
+          <w:bdr w:val="single" w:sz="2" w:space="0" w:color="E3E3E3" w:frame="1"/>
+          <w:shd w:val="clear" w:color="auto" w:fill="0D0D0D"/>
+        </w:rPr>
+        <w:t>int</w:t>
+      </w:r>
+      <w:r>
+        <w:rPr>
+          <w:rFonts w:ascii="Courier New" w:hAnsi="Courier New" w:cs="Courier New"/>
+          <w:color w:val="FFFFFF"/>
+          <w:sz w:val="21"/>
+          <w:szCs w:val="21"/>
+          <w:shd w:val="clear" w:color="auto" w:fill="0D0D0D"/>
+        </w:rPr>
+        <w:t xml:space="preserve">[] numbers = </w:t>
+      </w:r>
+      <w:r>
+        <w:rPr>
+          <w:rStyle w:val="hljs-keyword"/>
+          <w:rFonts w:ascii="Courier New" w:hAnsi="Courier New" w:cs="Courier New"/>
+          <w:color w:val="2E95D3"/>
+          <w:sz w:val="21"/>
+          <w:szCs w:val="21"/>
+          <w:bdr w:val="single" w:sz="2" w:space="0" w:color="E3E3E3" w:frame="1"/>
+          <w:shd w:val="clear" w:color="auto" w:fill="0D0D0D"/>
+        </w:rPr>
+        <w:t>new</w:t>
+      </w:r>
+      <w:r>
+        <w:rPr>
+          <w:rFonts w:ascii="Courier New" w:hAnsi="Courier New" w:cs="Courier New"/>
+          <w:color w:val="FFFFFF"/>
+          <w:sz w:val="21"/>
+          <w:szCs w:val="21"/>
+          <w:shd w:val="clear" w:color="auto" w:fill="0D0D0D"/>
+        </w:rPr>
+        <w:t xml:space="preserve"> </w:t>
+      </w:r>
+      <w:r>
+        <w:rPr>
+          <w:rStyle w:val="hljs-title"/>
+          <w:rFonts w:ascii="Courier New" w:hAnsi="Courier New" w:cs="Courier New"/>
+          <w:color w:val="F22C3D"/>
+          <w:sz w:val="21"/>
+          <w:szCs w:val="21"/>
+          <w:bdr w:val="single" w:sz="2" w:space="0" w:color="E3E3E3" w:frame="1"/>
+          <w:shd w:val="clear" w:color="auto" w:fill="0D0D0D"/>
+        </w:rPr>
+        <w:t>int</w:t>
+      </w:r>
+      <w:r>
+        <w:rPr>
+          <w:rFonts w:ascii="Courier New" w:hAnsi="Courier New" w:cs="Courier New"/>
+          <w:color w:val="FFFFFF"/>
+          <w:sz w:val="21"/>
+          <w:szCs w:val="21"/>
+          <w:shd w:val="clear" w:color="auto" w:fill="0D0D0D"/>
+        </w:rPr>
+        <w:t>[</w:t>
+      </w:r>
+      <w:r>
+        <w:rPr>
+          <w:rStyle w:val="hljs-number"/>
+          <w:rFonts w:ascii="Courier New" w:hAnsi="Courier New" w:cs="Courier New"/>
+          <w:color w:val="DF3079"/>
+          <w:sz w:val="21"/>
+          <w:szCs w:val="21"/>
+          <w:bdr w:val="single" w:sz="2" w:space="0" w:color="E3E3E3" w:frame="1"/>
+          <w:shd w:val="clear" w:color="auto" w:fill="0D0D0D"/>
+        </w:rPr>
+        <w:t>5</w:t>
+      </w:r>
+      <w:r>
+        <w:rPr>
+          <w:rFonts w:ascii="Courier New" w:hAnsi="Courier New" w:cs="Courier New"/>
+          <w:color w:val="FFFFFF"/>
+          <w:sz w:val="21"/>
+          <w:szCs w:val="21"/>
+          <w:shd w:val="clear" w:color="auto" w:fill="0D0D0D"/>
+        </w:rPr>
+        <w:t xml:space="preserve">]; </w:t>
+      </w:r>
+      <w:r>
+        <w:rPr>
+          <w:rStyle w:val="hljs-comment"/>
+          <w:rFonts w:ascii="Courier New" w:hAnsi="Courier New" w:cs="Courier New"/>
+          <w:sz w:val="21"/>
+          <w:szCs w:val="21"/>
+          <w:bdr w:val="single" w:sz="2" w:space="0" w:color="E3E3E3" w:frame="1"/>
+          <w:shd w:val="clear" w:color="auto" w:fill="0D0D0D"/>
+        </w:rPr>
+        <w:t>// Объявление массива целых чисел длиной 5</w:t>
+      </w:r>
+      <w:r>
+        <w:rPr>
+          <w:lang w:val="ru-RU"/>
+        </w:rPr>
+        <w:br/>
+      </w:r>
+      <w:r>
+        <w:rPr>
+          <w:lang w:val="ru-RU"/>
+        </w:rPr>
+        <w:br/>
+      </w:r>
+      <w:r>
+        <w:rPr>
+          <w:rFonts w:cs="Times New Roman"/>
+          <w:color w:val="0D0D0D"/>
+          <w:shd w:val="clear" w:color="auto" w:fill="FFFFFF"/>
+        </w:rPr>
+        <w:t xml:space="preserve">В этом примере </w:t>
+      </w:r>
+      <w:r>
+        <w:rPr>
+          <w:rStyle w:val="HTMLCode"/>
+          <w:rFonts w:ascii="Times New Roman" w:eastAsiaTheme="majorEastAsia" w:hAnsi="Times New Roman" w:cs="Times New Roman"/>
+          <w:b/>
+          <w:bCs/>
+          <w:color w:val="0D0D0D"/>
+          <w:sz w:val="21"/>
+          <w:szCs w:val="21"/>
+          <w:bdr w:val="single" w:sz="2" w:space="0" w:color="E3E3E3" w:frame="1"/>
+          <w:shd w:val="clear" w:color="auto" w:fill="FFFFFF"/>
+        </w:rPr>
+        <w:t>numbers</w:t>
+      </w:r>
+      <w:r>
+        <w:rPr>
+          <w:rFonts w:cs="Times New Roman"/>
+          <w:color w:val="0D0D0D"/>
+          <w:shd w:val="clear" w:color="auto" w:fill="FFFFFF"/>
+        </w:rPr>
+        <w:t xml:space="preserve"> - это массив целых чисел, который может содержать 5 элементов. Индексы элементов массива начинаются с 0, так что первый элемент массива будет </w:t>
+      </w:r>
+      <w:r>
+        <w:rPr>
+          <w:rStyle w:val="HTMLCode"/>
+          <w:rFonts w:ascii="Times New Roman" w:eastAsiaTheme="majorEastAsia" w:hAnsi="Times New Roman" w:cs="Times New Roman"/>
+          <w:b/>
+          <w:bCs/>
+          <w:color w:val="0D0D0D"/>
+          <w:sz w:val="21"/>
+          <w:szCs w:val="21"/>
+          <w:bdr w:val="single" w:sz="2" w:space="0" w:color="E3E3E3" w:frame="1"/>
+          <w:shd w:val="clear" w:color="auto" w:fill="FFFFFF"/>
+        </w:rPr>
+        <w:t>numbers[0]</w:t>
+      </w:r>
+      <w:r>
+        <w:rPr>
+          <w:rFonts w:cs="Times New Roman"/>
+          <w:color w:val="0D0D0D"/>
+          <w:shd w:val="clear" w:color="auto" w:fill="FFFFFF"/>
+        </w:rPr>
+        <w:t xml:space="preserve">, а последний - </w:t>
+      </w:r>
+      <w:r>
+        <w:rPr>
+          <w:rStyle w:val="HTMLCode"/>
+          <w:rFonts w:ascii="Times New Roman" w:eastAsiaTheme="majorEastAsia" w:hAnsi="Times New Roman" w:cs="Times New Roman"/>
+          <w:b/>
+          <w:bCs/>
+          <w:color w:val="0D0D0D"/>
+          <w:sz w:val="21"/>
+          <w:szCs w:val="21"/>
+          <w:bdr w:val="single" w:sz="2" w:space="0" w:color="E3E3E3" w:frame="1"/>
+          <w:shd w:val="clear" w:color="auto" w:fill="FFFFFF"/>
+        </w:rPr>
+        <w:t>numbers[4]</w:t>
+      </w:r>
+      <w:r>
+        <w:rPr>
+          <w:rFonts w:cs="Times New Roman"/>
+          <w:color w:val="0D0D0D"/>
+          <w:shd w:val="clear" w:color="auto" w:fill="FFFFFF"/>
+        </w:rPr>
+        <w:t>.</w:t>
+      </w:r>
+      <w:r>
+        <w:rPr>
+          <w:lang w:val="ru-RU"/>
+        </w:rPr>
+        <w:br/>
+      </w:r>
     </w:p>
     <w:p>
       <w:pPr>
         <w:pStyle w:val="ListParagraph"/>
         <w:ind w:left="360"/>
-      </w:pPr>
+        <w:rPr>
+          <w:rStyle w:val="hljs-comment"/>
+          <w:rFonts w:ascii="Courier New" w:hAnsi="Courier New" w:cs="Courier New"/>
+          <w:sz w:val="21"/>
+          <w:szCs w:val="21"/>
+          <w:bdr w:val="single" w:sz="2" w:space="0" w:color="E3E3E3" w:frame="1"/>
+          <w:shd w:val="clear" w:color="auto" w:fill="0D0D0D"/>
+        </w:rPr>
+      </w:pPr>
+      <w:r>
+        <w:rPr>
+          <w:b/>
+        </w:rPr>
+        <w:t>Пример многомерного массива в Java:</w:t>
+      </w:r>
+      <w:r>
+        <w:br/>
+      </w:r>
+      <w:r>
+        <w:rPr>
+          <w:rStyle w:val="hljs-type"/>
+          <w:rFonts w:ascii="Courier New" w:hAnsi="Courier New" w:cs="Courier New"/>
+          <w:color w:val="DF3079"/>
+          <w:sz w:val="21"/>
+          <w:szCs w:val="21"/>
+          <w:bdr w:val="single" w:sz="2" w:space="0" w:color="E3E3E3" w:frame="1"/>
+          <w:shd w:val="clear" w:color="auto" w:fill="0D0D0D"/>
+        </w:rPr>
+        <w:t>int</w:t>
+      </w:r>
+      <w:r>
+        <w:rPr>
+          <w:rFonts w:ascii="Courier New" w:hAnsi="Courier New" w:cs="Courier New"/>
+          <w:color w:val="FFFFFF"/>
+          <w:sz w:val="21"/>
+          <w:szCs w:val="21"/>
+          <w:shd w:val="clear" w:color="auto" w:fill="0D0D0D"/>
+        </w:rPr>
+        <w:t xml:space="preserve">[][] matrix = </w:t>
+      </w:r>
+      <w:r>
+        <w:rPr>
+          <w:rStyle w:val="hljs-keyword"/>
+          <w:rFonts w:ascii="Courier New" w:hAnsi="Courier New" w:cs="Courier New"/>
+          <w:color w:val="2E95D3"/>
+          <w:sz w:val="21"/>
+          <w:szCs w:val="21"/>
+          <w:bdr w:val="single" w:sz="2" w:space="0" w:color="E3E3E3" w:frame="1"/>
+          <w:shd w:val="clear" w:color="auto" w:fill="0D0D0D"/>
+        </w:rPr>
+        <w:t>new</w:t>
+      </w:r>
+      <w:r>
+        <w:rPr>
+          <w:rFonts w:ascii="Courier New" w:hAnsi="Courier New" w:cs="Courier New"/>
+          <w:color w:val="FFFFFF"/>
+          <w:sz w:val="21"/>
+          <w:szCs w:val="21"/>
+          <w:shd w:val="clear" w:color="auto" w:fill="0D0D0D"/>
+        </w:rPr>
+        <w:t xml:space="preserve"> </w:t>
+      </w:r>
+      <w:r>
+        <w:rPr>
+          <w:rStyle w:val="hljs-title"/>
+          <w:rFonts w:ascii="Courier New" w:hAnsi="Courier New" w:cs="Courier New"/>
+          <w:color w:val="F22C3D"/>
+          <w:sz w:val="21"/>
+          <w:szCs w:val="21"/>
+          <w:bdr w:val="single" w:sz="2" w:space="0" w:color="E3E3E3" w:frame="1"/>
+          <w:shd w:val="clear" w:color="auto" w:fill="0D0D0D"/>
+        </w:rPr>
+        <w:t>int</w:t>
+      </w:r>
+      <w:r>
+        <w:rPr>
+          <w:rFonts w:ascii="Courier New" w:hAnsi="Courier New" w:cs="Courier New"/>
+          <w:color w:val="FFFFFF"/>
+          <w:sz w:val="21"/>
+          <w:szCs w:val="21"/>
+          <w:shd w:val="clear" w:color="auto" w:fill="0D0D0D"/>
+        </w:rPr>
+        <w:t>[</w:t>
+      </w:r>
+      <w:r>
+        <w:rPr>
+          <w:rStyle w:val="hljs-number"/>
+          <w:rFonts w:ascii="Courier New" w:hAnsi="Courier New" w:cs="Courier New"/>
+          <w:color w:val="DF3079"/>
+          <w:sz w:val="21"/>
+          <w:szCs w:val="21"/>
+          <w:bdr w:val="single" w:sz="2" w:space="0" w:color="E3E3E3" w:frame="1"/>
+          <w:shd w:val="clear" w:color="auto" w:fill="0D0D0D"/>
+        </w:rPr>
+        <w:t>3</w:t>
+      </w:r>
+      <w:r>
+        <w:rPr>
+          <w:rFonts w:ascii="Courier New" w:hAnsi="Courier New" w:cs="Courier New"/>
+          <w:color w:val="FFFFFF"/>
+          <w:sz w:val="21"/>
+          <w:szCs w:val="21"/>
+          <w:shd w:val="clear" w:color="auto" w:fill="0D0D0D"/>
+        </w:rPr>
+        <w:t>][</w:t>
+      </w:r>
+      <w:r>
+        <w:rPr>
+          <w:rStyle w:val="hljs-number"/>
+          <w:rFonts w:ascii="Courier New" w:hAnsi="Courier New" w:cs="Courier New"/>
+          <w:color w:val="DF3079"/>
+          <w:sz w:val="21"/>
+          <w:szCs w:val="21"/>
+          <w:bdr w:val="single" w:sz="2" w:space="0" w:color="E3E3E3" w:frame="1"/>
+          <w:shd w:val="clear" w:color="auto" w:fill="0D0D0D"/>
+        </w:rPr>
+        <w:t>3</w:t>
+      </w:r>
+      <w:r>
+        <w:rPr>
+          <w:rFonts w:ascii="Courier New" w:hAnsi="Courier New" w:cs="Courier New"/>
+          <w:color w:val="FFFFFF"/>
+          <w:sz w:val="21"/>
+          <w:szCs w:val="21"/>
+          <w:shd w:val="clear" w:color="auto" w:fill="0D0D0D"/>
+        </w:rPr>
+        <w:t xml:space="preserve">]; </w:t>
+      </w:r>
+      <w:r>
+        <w:rPr>
+          <w:rStyle w:val="hljs-comment"/>
+          <w:rFonts w:ascii="Courier New" w:hAnsi="Courier New" w:cs="Courier New"/>
+          <w:sz w:val="21"/>
+          <w:szCs w:val="21"/>
+          <w:bdr w:val="single" w:sz="2" w:space="0" w:color="E3E3E3" w:frame="1"/>
+          <w:shd w:val="clear" w:color="auto" w:fill="0D0D0D"/>
+        </w:rPr>
+        <w:t>// Объявление двумерного массива целых чисел размером 3x3</w:t>
+      </w:r>
     </w:p>
     <w:p>
       <w:pPr>
         <w:pStyle w:val="ListParagraph"/>
         <w:ind w:left="360"/>
         <w:rPr>
-          <w:lang w:val="ru-RU"/>
-        </w:rPr>
-      </w:pPr>
-      <w:r>
-        <w:rPr>
-          <w:lang w:val="ru-RU"/>
-        </w:rPr>
-        <w:t xml:space="preserve"> </w:t>
-      </w:r>
+          <w:rStyle w:val="hljs-comment"/>
+          <w:rFonts w:ascii="Courier New" w:hAnsi="Courier New" w:cs="Courier New"/>
+          <w:sz w:val="21"/>
+          <w:szCs w:val="21"/>
+          <w:bdr w:val="single" w:sz="2" w:space="0" w:color="E3E3E3" w:frame="1"/>
+          <w:shd w:val="clear" w:color="auto" w:fill="0D0D0D"/>
+        </w:rPr>
+      </w:pPr>
+    </w:p>
+    <w:p>
+      <w:pPr>
+        <w:pStyle w:val="ListParagraph"/>
+        <w:ind w:left="360"/>
+        <w:rPr>
+          <w:rFonts w:cs="Times New Roman"/>
+        </w:rPr>
+      </w:pPr>
+      <w:r>
+        <w:rPr>
+          <w:rFonts w:cs="Times New Roman"/>
+          <w:color w:val="0D0D0D"/>
+          <w:shd w:val="clear" w:color="auto" w:fill="FFFFFF"/>
+        </w:rPr>
+        <w:t xml:space="preserve">В этом примере </w:t>
+      </w:r>
+      <w:r>
+        <w:rPr>
+          <w:rStyle w:val="HTMLCode"/>
+          <w:rFonts w:ascii="Times New Roman" w:eastAsiaTheme="majorEastAsia" w:hAnsi="Times New Roman" w:cs="Times New Roman"/>
+          <w:b/>
+          <w:bCs/>
+          <w:color w:val="0D0D0D"/>
+          <w:sz w:val="21"/>
+          <w:szCs w:val="21"/>
+          <w:bdr w:val="single" w:sz="2" w:space="0" w:color="E3E3E3" w:frame="1"/>
+          <w:shd w:val="clear" w:color="auto" w:fill="FFFFFF"/>
+        </w:rPr>
+        <w:t>matrix</w:t>
+      </w:r>
+      <w:r>
+        <w:rPr>
+          <w:rFonts w:cs="Times New Roman"/>
+          <w:color w:val="0D0D0D"/>
+          <w:shd w:val="clear" w:color="auto" w:fill="FFFFFF"/>
+        </w:rPr>
+        <w:t xml:space="preserve"> - это двумерный массив целых чисел, который представляет собой матрицу 3x3. Для доступа к элементу в многомерном массиве используются индексы для каждого измерения, например, </w:t>
+      </w:r>
+      <w:r>
+        <w:rPr>
+          <w:rStyle w:val="HTMLCode"/>
+          <w:rFonts w:ascii="Times New Roman" w:eastAsiaTheme="majorEastAsia" w:hAnsi="Times New Roman" w:cs="Times New Roman"/>
+          <w:b/>
+          <w:bCs/>
+          <w:color w:val="0D0D0D"/>
+          <w:sz w:val="21"/>
+          <w:szCs w:val="21"/>
+          <w:bdr w:val="single" w:sz="2" w:space="0" w:color="E3E3E3" w:frame="1"/>
+          <w:shd w:val="clear" w:color="auto" w:fill="FFFFFF"/>
+        </w:rPr>
+        <w:t>matrix[0][0]</w:t>
+      </w:r>
+      <w:r>
+        <w:rPr>
+          <w:rFonts w:cs="Times New Roman"/>
+          <w:color w:val="0D0D0D"/>
+          <w:shd w:val="clear" w:color="auto" w:fill="FFFFFF"/>
+        </w:rPr>
+        <w:t xml:space="preserve"> - это первый элемент матрицы, а </w:t>
+      </w:r>
+      <w:r>
+        <w:rPr>
+          <w:rStyle w:val="HTMLCode"/>
+          <w:rFonts w:ascii="Times New Roman" w:eastAsiaTheme="majorEastAsia" w:hAnsi="Times New Roman" w:cs="Times New Roman"/>
+          <w:b/>
+          <w:bCs/>
+          <w:color w:val="0D0D0D"/>
+          <w:sz w:val="21"/>
+          <w:szCs w:val="21"/>
+          <w:bdr w:val="single" w:sz="2" w:space="0" w:color="E3E3E3" w:frame="1"/>
+          <w:shd w:val="clear" w:color="auto" w:fill="FFFFFF"/>
+        </w:rPr>
+        <w:t>matrix[2][2]</w:t>
+      </w:r>
+      <w:r>
+        <w:rPr>
+          <w:rFonts w:cs="Times New Roman"/>
+          <w:color w:val="0D0D0D"/>
+          <w:shd w:val="clear" w:color="auto" w:fill="FFFFFF"/>
+        </w:rPr>
+        <w:t xml:space="preserve"> - последний элемент.</w:t>
+      </w:r>
+      <w:r>
+        <w:rPr>
+          <w:rFonts w:cs="Times New Roman"/>
+          <w:color w:val="0D0D0D"/>
+          <w:shd w:val="clear" w:color="auto" w:fill="FFFFFF"/>
+        </w:rPr>
+        <w:br/>
+      </w:r>
+      <w:r>
+        <w:rPr>
+          <w:rFonts w:cs="Times New Roman"/>
+          <w:color w:val="0D0D0D"/>
+          <w:shd w:val="clear" w:color="auto" w:fill="FFFFFF"/>
+        </w:rPr>
+        <w:br/>
+      </w:r>
+      <w:r>
+        <w:rPr>
+          <w:rFonts w:cs="Times New Roman"/>
+          <w:color w:val="0D0D0D"/>
+          <w:shd w:val="clear" w:color="auto" w:fill="FFFFFF"/>
+        </w:rPr>
+        <w:t xml:space="preserve">Массивы в Java являются объектами, поэтому они наследуют методы от класса </w:t>
+      </w:r>
+      <w:r>
+        <w:rPr>
+          <w:rStyle w:val="HTMLCode"/>
+          <w:rFonts w:ascii="Times New Roman" w:eastAsiaTheme="majorEastAsia" w:hAnsi="Times New Roman" w:cs="Times New Roman"/>
+          <w:b/>
+          <w:bCs/>
+          <w:color w:val="0D0D0D"/>
+          <w:sz w:val="21"/>
+          <w:szCs w:val="21"/>
+          <w:bdr w:val="single" w:sz="2" w:space="0" w:color="E3E3E3" w:frame="1"/>
+          <w:shd w:val="clear" w:color="auto" w:fill="FFFFFF"/>
+        </w:rPr>
+        <w:t>Object</w:t>
+      </w:r>
+      <w:r>
+        <w:rPr>
+          <w:rFonts w:cs="Times New Roman"/>
+          <w:color w:val="0D0D0D"/>
+          <w:shd w:val="clear" w:color="auto" w:fill="FFFFFF"/>
+        </w:rPr>
+        <w:t xml:space="preserve">, такие как </w:t>
+      </w:r>
+      <w:r>
+        <w:rPr>
+          <w:rStyle w:val="HTMLCode"/>
+          <w:rFonts w:ascii="Times New Roman" w:eastAsiaTheme="majorEastAsia" w:hAnsi="Times New Roman" w:cs="Times New Roman"/>
+          <w:b/>
+          <w:bCs/>
+          <w:color w:val="0D0D0D"/>
+          <w:sz w:val="21"/>
+          <w:szCs w:val="21"/>
+          <w:bdr w:val="single" w:sz="2" w:space="0" w:color="E3E3E3" w:frame="1"/>
+          <w:shd w:val="clear" w:color="auto" w:fill="FFFFFF"/>
+        </w:rPr>
+        <w:t>toString()</w:t>
+      </w:r>
+      <w:r>
+        <w:rPr>
+          <w:rFonts w:cs="Times New Roman"/>
+          <w:color w:val="0D0D0D"/>
+          <w:shd w:val="clear" w:color="auto" w:fill="FFFFFF"/>
+        </w:rPr>
+        <w:t xml:space="preserve">, </w:t>
+      </w:r>
+      <w:r>
+        <w:rPr>
+          <w:rStyle w:val="HTMLCode"/>
+          <w:rFonts w:ascii="Times New Roman" w:eastAsiaTheme="majorEastAsia" w:hAnsi="Times New Roman" w:cs="Times New Roman"/>
+          <w:b/>
+          <w:bCs/>
+          <w:color w:val="0D0D0D"/>
+          <w:sz w:val="21"/>
+          <w:szCs w:val="21"/>
+          <w:bdr w:val="single" w:sz="2" w:space="0" w:color="E3E3E3" w:frame="1"/>
+          <w:shd w:val="clear" w:color="auto" w:fill="FFFFFF"/>
+        </w:rPr>
+        <w:t>equals()</w:t>
+      </w:r>
+      <w:r>
+        <w:rPr>
+          <w:rFonts w:cs="Times New Roman"/>
+          <w:color w:val="0D0D0D"/>
+          <w:shd w:val="clear" w:color="auto" w:fill="FFFFFF"/>
+        </w:rPr>
+        <w:t>, и другие. Однако, их размер фиксирован при создании, и его нельзя изменить после этого без создания нового массива.</w:t>
+      </w:r>
+      <w:r>
+        <w:rPr>
+          <w:rStyle w:val="hljs-comment"/>
+          <w:rFonts w:cs="Times New Roman"/>
+          <w:sz w:val="21"/>
+          <w:szCs w:val="21"/>
+          <w:bdr w:val="single" w:sz="2" w:space="0" w:color="E3E3E3" w:frame="1"/>
+          <w:shd w:val="clear" w:color="auto" w:fill="0D0D0D"/>
+        </w:rPr>
+        <w:br/>
+      </w:r>
+      <w:r>
+        <w:rPr>
+          <w:rStyle w:val="hljs-comment"/>
+          <w:rFonts w:cs="Times New Roman"/>
+          <w:sz w:val="21"/>
+          <w:szCs w:val="21"/>
+          <w:bdr w:val="single" w:sz="2" w:space="0" w:color="E3E3E3" w:frame="1"/>
+          <w:shd w:val="clear" w:color="auto" w:fill="0D0D0D"/>
+        </w:rPr>
+        <w:br/>
+      </w:r>
+    </w:p>
+    <w:p>
+      <w:pPr>
+        <w:pStyle w:val="ListParagraph"/>
+        <w:numPr>
+          <w:ilvl w:val="0"/>
+          <w:numId w:val="4"/>
+        </w:numPr>
+        <w:rPr>
+          <w:rFonts w:cs="Times New Roman"/>
+        </w:rPr>
+      </w:pPr>
       <w:bookmarkStart w:id="0" w:name="_GoBack"/>
       <w:bookmarkEnd w:id="0"/>
+    </w:p>
+    <w:p>
+      <w:pPr>
+        <w:pStyle w:val="ListParagraph"/>
+        <w:ind w:left="360"/>
+        <w:rPr>
+          <w:rFonts w:cs="Times New Roman"/>
+        </w:rPr>
+      </w:pPr>
+    </w:p>
+    <w:p>
+      <w:pPr>
+        <w:pStyle w:val="ListParagraph"/>
+        <w:ind w:left="360"/>
+        <w:rPr>
+          <w:lang w:val="ru-RU"/>
+        </w:rPr>
+      </w:pPr>
+      <w:r>
+        <w:rPr>
+          <w:lang w:val="ru-RU"/>
+        </w:rPr>
+        <w:t xml:space="preserve"> </w:t>
+      </w:r>
     </w:p>
     <w:sectPr>
       <w:footerReference w:type="default" r:id="rId23"/>
@@ -3094,7 +3702,7 @@
           <w:rPr>
             <w:noProof/>
           </w:rPr>
-          <w:t>7</w:t>
+          <w:t>10</w:t>
         </w:r>
         <w:r>
           <w:rPr>
@@ -3229,7 +3837,7 @@
   <w:abstractNum w:abstractNumId="1">
     <w:nsid w:val="215038EB"/>
     <w:multiLevelType w:val="hybridMultilevel"/>
-    <w:tmpl w:val="C6A2AA22"/>
+    <w:tmpl w:val="9092C19A"/>
     <w:lvl w:ilvl="0" w:tplc="0409000F">
       <w:start w:val="1"/>
       <w:numFmt w:val="decimal"/>
@@ -4061,6 +4669,44 @@
       <w:sz w:val="24"/>
     </w:rPr>
   </w:style>
+  <w:style w:type="character" w:customStyle="1" w:styleId="hljs-type">
+    <w:name w:val="hljs-type"/>
+    <w:basedOn w:val="DefaultParagraphFont"/>
+    <w:rsid w:val="00F777B1"/>
+  </w:style>
+  <w:style w:type="character" w:customStyle="1" w:styleId="hljs-keyword">
+    <w:name w:val="hljs-keyword"/>
+    <w:basedOn w:val="DefaultParagraphFont"/>
+    <w:rsid w:val="00F777B1"/>
+  </w:style>
+  <w:style w:type="character" w:customStyle="1" w:styleId="hljs-title">
+    <w:name w:val="hljs-title"/>
+    <w:basedOn w:val="DefaultParagraphFont"/>
+    <w:rsid w:val="00F777B1"/>
+  </w:style>
+  <w:style w:type="character" w:customStyle="1" w:styleId="hljs-number">
+    <w:name w:val="hljs-number"/>
+    <w:basedOn w:val="DefaultParagraphFont"/>
+    <w:rsid w:val="00F777B1"/>
+  </w:style>
+  <w:style w:type="character" w:customStyle="1" w:styleId="hljs-comment">
+    <w:name w:val="hljs-comment"/>
+    <w:basedOn w:val="DefaultParagraphFont"/>
+    <w:rsid w:val="00F777B1"/>
+  </w:style>
+  <w:style w:type="character" w:styleId="HTMLCode">
+    <w:name w:val="HTML Code"/>
+    <w:basedOn w:val="DefaultParagraphFont"/>
+    <w:uiPriority w:val="99"/>
+    <w:semiHidden/>
+    <w:unhideWhenUsed/>
+    <w:rsid w:val="00F777B1"/>
+    <w:rPr>
+      <w:rFonts w:ascii="Courier New" w:eastAsia="Times New Roman" w:hAnsi="Courier New" w:cs="Courier New"/>
+      <w:sz w:val="20"/>
+      <w:szCs w:val="20"/>
+    </w:rPr>
+  </w:style>
 </w:styles>
 </file>
 

--- a/6. QA Automation Engineer (course)/Java manual.docx
+++ b/6. QA Automation Engineer (course)/Java manual.docx
@@ -2,16 +2,518 @@
 <file path=word/document.xml><?xml version="1.0" encoding="utf-8"?>
 <w:document xmlns:wpc="http://schemas.microsoft.com/office/word/2010/wordprocessingCanvas" xmlns:mc="http://schemas.openxmlformats.org/markup-compatibility/2006" xmlns:o="urn:schemas-microsoft-com:office:office" xmlns:r="http://schemas.openxmlformats.org/officeDocument/2006/relationships" xmlns:m="http://schemas.openxmlformats.org/officeDocument/2006/math" xmlns:v="urn:schemas-microsoft-com:vml" xmlns:wp14="http://schemas.microsoft.com/office/word/2010/wordprocessingDrawing" xmlns:wp="http://schemas.openxmlformats.org/drawingml/2006/wordprocessingDrawing" xmlns:w10="urn:schemas-microsoft-com:office:word" xmlns:w="http://schemas.openxmlformats.org/wordprocessingml/2006/main" xmlns:w14="http://schemas.microsoft.com/office/word/2010/wordml" xmlns:w15="http://schemas.microsoft.com/office/word/2012/wordml" xmlns:wpg="http://schemas.microsoft.com/office/word/2010/wordprocessingGroup" xmlns:wpi="http://schemas.microsoft.com/office/word/2010/wordprocessingInk" xmlns:wne="http://schemas.microsoft.com/office/word/2006/wordml" xmlns:wps="http://schemas.microsoft.com/office/word/2010/wordprocessingShape" mc:Ignorable="w14 w15 wp14">
   <w:body>
+    <w:sdt>
+      <w:sdtPr>
+        <w:rPr>
+          <w:rFonts w:ascii="Times New Roman" w:eastAsiaTheme="minorHAnsi" w:hAnsi="Times New Roman" w:cstheme="minorBidi"/>
+          <w:color w:val="auto"/>
+          <w:sz w:val="24"/>
+          <w:szCs w:val="22"/>
+        </w:rPr>
+        <w:id w:val="1552189999"/>
+        <w:docPartObj>
+          <w:docPartGallery w:val="Table of Contents"/>
+          <w:docPartUnique/>
+        </w:docPartObj>
+      </w:sdtPr>
+      <w:sdtEndPr>
+        <w:rPr>
+          <w:b/>
+          <w:bCs/>
+          <w:noProof/>
+        </w:rPr>
+      </w:sdtEndPr>
+      <w:sdtContent>
+        <w:p>
+          <w:pPr>
+            <w:pStyle w:val="TOCHeading"/>
+          </w:pPr>
+          <w:r>
+            <w:t>Contents</w:t>
+          </w:r>
+        </w:p>
+        <w:p>
+          <w:pPr>
+            <w:pStyle w:val="TOC1"/>
+            <w:tabs>
+              <w:tab w:val="right" w:leader="dot" w:pos="9350"/>
+            </w:tabs>
+            <w:rPr>
+              <w:rFonts w:asciiTheme="minorHAnsi" w:eastAsiaTheme="minorEastAsia" w:hAnsiTheme="minorHAnsi"/>
+              <w:noProof/>
+              <w:sz w:val="22"/>
+            </w:rPr>
+          </w:pPr>
+          <w:r>
+            <w:fldChar w:fldCharType="begin"/>
+          </w:r>
+          <w:r>
+            <w:instrText xml:space="preserve"> TOC \o "1-3" \h \z \u </w:instrText>
+          </w:r>
+          <w:r>
+            <w:fldChar w:fldCharType="separate"/>
+          </w:r>
+          <w:hyperlink w:anchor="_Toc163423400" w:history="1">
+            <w:r>
+              <w:rPr>
+                <w:rStyle w:val="Hyperlink"/>
+                <w:noProof/>
+              </w:rPr>
+              <w:t>Characteristics of Java</w:t>
+            </w:r>
+            <w:r>
+              <w:rPr>
+                <w:noProof/>
+                <w:webHidden/>
+              </w:rPr>
+              <w:tab/>
+            </w:r>
+            <w:r>
+              <w:rPr>
+                <w:noProof/>
+                <w:webHidden/>
+              </w:rPr>
+              <w:fldChar w:fldCharType="begin"/>
+            </w:r>
+            <w:r>
+              <w:rPr>
+                <w:noProof/>
+                <w:webHidden/>
+              </w:rPr>
+              <w:instrText xml:space="preserve"> PAGEREF _Toc163423400 \h </w:instrText>
+            </w:r>
+            <w:r>
+              <w:rPr>
+                <w:noProof/>
+                <w:webHidden/>
+              </w:rPr>
+            </w:r>
+            <w:r>
+              <w:rPr>
+                <w:noProof/>
+                <w:webHidden/>
+              </w:rPr>
+              <w:fldChar w:fldCharType="separate"/>
+            </w:r>
+            <w:r>
+              <w:rPr>
+                <w:noProof/>
+                <w:webHidden/>
+              </w:rPr>
+              <w:t>2</w:t>
+            </w:r>
+            <w:r>
+              <w:rPr>
+                <w:noProof/>
+                <w:webHidden/>
+              </w:rPr>
+              <w:fldChar w:fldCharType="end"/>
+            </w:r>
+          </w:hyperlink>
+        </w:p>
+        <w:p>
+          <w:pPr>
+            <w:pStyle w:val="TOC1"/>
+            <w:tabs>
+              <w:tab w:val="right" w:leader="dot" w:pos="9350"/>
+            </w:tabs>
+            <w:rPr>
+              <w:rFonts w:asciiTheme="minorHAnsi" w:eastAsiaTheme="minorEastAsia" w:hAnsiTheme="minorHAnsi"/>
+              <w:noProof/>
+              <w:sz w:val="22"/>
+            </w:rPr>
+          </w:pPr>
+          <w:hyperlink w:anchor="_Toc163423401" w:history="1">
+            <w:r>
+              <w:rPr>
+                <w:rStyle w:val="Hyperlink"/>
+                <w:noProof/>
+                <w:lang w:val="ru-RU"/>
+              </w:rPr>
+              <w:t>Целые типы и вещественные типы</w:t>
+            </w:r>
+            <w:r>
+              <w:rPr>
+                <w:noProof/>
+                <w:webHidden/>
+              </w:rPr>
+              <w:tab/>
+            </w:r>
+            <w:r>
+              <w:rPr>
+                <w:noProof/>
+                <w:webHidden/>
+              </w:rPr>
+              <w:fldChar w:fldCharType="begin"/>
+            </w:r>
+            <w:r>
+              <w:rPr>
+                <w:noProof/>
+                <w:webHidden/>
+              </w:rPr>
+              <w:instrText xml:space="preserve"> PAGEREF _Toc163423401 \h </w:instrText>
+            </w:r>
+            <w:r>
+              <w:rPr>
+                <w:noProof/>
+                <w:webHidden/>
+              </w:rPr>
+            </w:r>
+            <w:r>
+              <w:rPr>
+                <w:noProof/>
+                <w:webHidden/>
+              </w:rPr>
+              <w:fldChar w:fldCharType="separate"/>
+            </w:r>
+            <w:r>
+              <w:rPr>
+                <w:noProof/>
+                <w:webHidden/>
+              </w:rPr>
+              <w:t>2</w:t>
+            </w:r>
+            <w:r>
+              <w:rPr>
+                <w:noProof/>
+                <w:webHidden/>
+              </w:rPr>
+              <w:fldChar w:fldCharType="end"/>
+            </w:r>
+          </w:hyperlink>
+        </w:p>
+        <w:p>
+          <w:pPr>
+            <w:pStyle w:val="TOC1"/>
+            <w:tabs>
+              <w:tab w:val="right" w:leader="dot" w:pos="9350"/>
+            </w:tabs>
+            <w:rPr>
+              <w:rFonts w:asciiTheme="minorHAnsi" w:eastAsiaTheme="minorEastAsia" w:hAnsiTheme="minorHAnsi"/>
+              <w:noProof/>
+              <w:sz w:val="22"/>
+            </w:rPr>
+          </w:pPr>
+          <w:hyperlink w:anchor="_Toc163423402" w:history="1">
+            <w:r>
+              <w:rPr>
+                <w:rStyle w:val="Hyperlink"/>
+                <w:noProof/>
+              </w:rPr>
+              <w:t>Main types of autotests</w:t>
+            </w:r>
+            <w:r>
+              <w:rPr>
+                <w:noProof/>
+                <w:webHidden/>
+              </w:rPr>
+              <w:tab/>
+            </w:r>
+            <w:r>
+              <w:rPr>
+                <w:noProof/>
+                <w:webHidden/>
+              </w:rPr>
+              <w:fldChar w:fldCharType="begin"/>
+            </w:r>
+            <w:r>
+              <w:rPr>
+                <w:noProof/>
+                <w:webHidden/>
+              </w:rPr>
+              <w:instrText xml:space="preserve"> PAGEREF _Toc163423402 \h </w:instrText>
+            </w:r>
+            <w:r>
+              <w:rPr>
+                <w:noProof/>
+                <w:webHidden/>
+              </w:rPr>
+            </w:r>
+            <w:r>
+              <w:rPr>
+                <w:noProof/>
+                <w:webHidden/>
+              </w:rPr>
+              <w:fldChar w:fldCharType="separate"/>
+            </w:r>
+            <w:r>
+              <w:rPr>
+                <w:noProof/>
+                <w:webHidden/>
+              </w:rPr>
+              <w:t>2</w:t>
+            </w:r>
+            <w:r>
+              <w:rPr>
+                <w:noProof/>
+                <w:webHidden/>
+              </w:rPr>
+              <w:fldChar w:fldCharType="end"/>
+            </w:r>
+          </w:hyperlink>
+        </w:p>
+        <w:p>
+          <w:pPr>
+            <w:pStyle w:val="TOC1"/>
+            <w:tabs>
+              <w:tab w:val="right" w:leader="dot" w:pos="9350"/>
+            </w:tabs>
+            <w:rPr>
+              <w:rFonts w:asciiTheme="minorHAnsi" w:eastAsiaTheme="minorEastAsia" w:hAnsiTheme="minorHAnsi"/>
+              <w:noProof/>
+              <w:sz w:val="22"/>
+            </w:rPr>
+          </w:pPr>
+          <w:hyperlink w:anchor="_Toc163423403" w:history="1">
+            <w:r>
+              <w:rPr>
+                <w:rStyle w:val="Hyperlink"/>
+                <w:noProof/>
+              </w:rPr>
+              <w:t>Testing Pyramid Concept and Testing Pyramid</w:t>
+            </w:r>
+            <w:r>
+              <w:rPr>
+                <w:noProof/>
+                <w:webHidden/>
+              </w:rPr>
+              <w:tab/>
+            </w:r>
+            <w:r>
+              <w:rPr>
+                <w:noProof/>
+                <w:webHidden/>
+              </w:rPr>
+              <w:fldChar w:fldCharType="begin"/>
+            </w:r>
+            <w:r>
+              <w:rPr>
+                <w:noProof/>
+                <w:webHidden/>
+              </w:rPr>
+              <w:instrText xml:space="preserve"> PAGEREF _Toc163423403 \h </w:instrText>
+            </w:r>
+            <w:r>
+              <w:rPr>
+                <w:noProof/>
+                <w:webHidden/>
+              </w:rPr>
+            </w:r>
+            <w:r>
+              <w:rPr>
+                <w:noProof/>
+                <w:webHidden/>
+              </w:rPr>
+              <w:fldChar w:fldCharType="separate"/>
+            </w:r>
+            <w:r>
+              <w:rPr>
+                <w:noProof/>
+                <w:webHidden/>
+              </w:rPr>
+              <w:t>3</w:t>
+            </w:r>
+            <w:r>
+              <w:rPr>
+                <w:noProof/>
+                <w:webHidden/>
+              </w:rPr>
+              <w:fldChar w:fldCharType="end"/>
+            </w:r>
+          </w:hyperlink>
+        </w:p>
+        <w:p>
+          <w:pPr>
+            <w:pStyle w:val="TOC1"/>
+            <w:tabs>
+              <w:tab w:val="right" w:leader="dot" w:pos="9350"/>
+            </w:tabs>
+            <w:rPr>
+              <w:rFonts w:asciiTheme="minorHAnsi" w:eastAsiaTheme="minorEastAsia" w:hAnsiTheme="minorHAnsi"/>
+              <w:noProof/>
+              <w:sz w:val="22"/>
+            </w:rPr>
+          </w:pPr>
+          <w:hyperlink w:anchor="_Toc163423404" w:history="1">
+            <w:r>
+              <w:rPr>
+                <w:rStyle w:val="Hyperlink"/>
+                <w:noProof/>
+              </w:rPr>
+              <w:t>Vocabulary</w:t>
+            </w:r>
+            <w:r>
+              <w:rPr>
+                <w:noProof/>
+                <w:webHidden/>
+              </w:rPr>
+              <w:tab/>
+            </w:r>
+            <w:r>
+              <w:rPr>
+                <w:noProof/>
+                <w:webHidden/>
+              </w:rPr>
+              <w:fldChar w:fldCharType="begin"/>
+            </w:r>
+            <w:r>
+              <w:rPr>
+                <w:noProof/>
+                <w:webHidden/>
+              </w:rPr>
+              <w:instrText xml:space="preserve"> PAGEREF _Toc163423404 \h </w:instrText>
+            </w:r>
+            <w:r>
+              <w:rPr>
+                <w:noProof/>
+                <w:webHidden/>
+              </w:rPr>
+            </w:r>
+            <w:r>
+              <w:rPr>
+                <w:noProof/>
+                <w:webHidden/>
+              </w:rPr>
+              <w:fldChar w:fldCharType="separate"/>
+            </w:r>
+            <w:r>
+              <w:rPr>
+                <w:noProof/>
+                <w:webHidden/>
+              </w:rPr>
+              <w:t>5</w:t>
+            </w:r>
+            <w:r>
+              <w:rPr>
+                <w:noProof/>
+                <w:webHidden/>
+              </w:rPr>
+              <w:fldChar w:fldCharType="end"/>
+            </w:r>
+          </w:hyperlink>
+        </w:p>
+        <w:p>
+          <w:pPr>
+            <w:pStyle w:val="TOC2"/>
+            <w:tabs>
+              <w:tab w:val="left" w:pos="660"/>
+              <w:tab w:val="right" w:leader="dot" w:pos="9350"/>
+            </w:tabs>
+            <w:rPr>
+              <w:noProof/>
+            </w:rPr>
+          </w:pPr>
+          <w:hyperlink w:anchor="_Toc163423405" w:history="1">
+            <w:r>
+              <w:rPr>
+                <w:rStyle w:val="Hyperlink"/>
+                <w:noProof/>
+              </w:rPr>
+              <w:t>1.</w:t>
+            </w:r>
+            <w:r>
+              <w:rPr>
+                <w:noProof/>
+              </w:rPr>
+              <w:tab/>
+            </w:r>
+            <w:r>
+              <w:rPr>
+                <w:rStyle w:val="Hyperlink"/>
+                <w:b/>
+                <w:noProof/>
+              </w:rPr>
+              <w:t>Автоматизация</w:t>
+            </w:r>
+            <w:r>
+              <w:rPr>
+                <w:noProof/>
+                <w:webHidden/>
+              </w:rPr>
+              <w:tab/>
+            </w:r>
+            <w:r>
+              <w:rPr>
+                <w:noProof/>
+                <w:webHidden/>
+              </w:rPr>
+              <w:fldChar w:fldCharType="begin"/>
+            </w:r>
+            <w:r>
+              <w:rPr>
+                <w:noProof/>
+                <w:webHidden/>
+              </w:rPr>
+              <w:instrText xml:space="preserve"> PAGEREF _Toc163423405 \h </w:instrText>
+            </w:r>
+            <w:r>
+              <w:rPr>
+                <w:noProof/>
+                <w:webHidden/>
+              </w:rPr>
+            </w:r>
+            <w:r>
+              <w:rPr>
+                <w:noProof/>
+                <w:webHidden/>
+              </w:rPr>
+              <w:fldChar w:fldCharType="separate"/>
+            </w:r>
+            <w:r>
+              <w:rPr>
+                <w:noProof/>
+                <w:webHidden/>
+              </w:rPr>
+              <w:t>5</w:t>
+            </w:r>
+            <w:r>
+              <w:rPr>
+                <w:noProof/>
+                <w:webHidden/>
+              </w:rPr>
+              <w:fldChar w:fldCharType="end"/>
+            </w:r>
+          </w:hyperlink>
+        </w:p>
+        <w:p>
+          <w:r>
+            <w:rPr>
+              <w:b/>
+              <w:bCs/>
+              <w:noProof/>
+            </w:rPr>
+            <w:fldChar w:fldCharType="end"/>
+          </w:r>
+        </w:p>
+      </w:sdtContent>
+    </w:sdt>
+    <w:p/>
+    <w:p>
+      <w:pPr>
+        <w:rPr>
+          <w:rFonts w:eastAsiaTheme="majorEastAsia" w:cstheme="majorBidi"/>
+          <w:b/>
+          <w:sz w:val="32"/>
+          <w:szCs w:val="32"/>
+        </w:rPr>
+      </w:pPr>
+      <w:r>
+        <w:br w:type="page"/>
+      </w:r>
+    </w:p>
     <w:p>
       <w:pPr>
         <w:pStyle w:val="Heading1"/>
       </w:pPr>
-      <w:r>
+      <w:bookmarkStart w:id="0" w:name="_Toc163423400"/>
+      <w:r>
+        <w:lastRenderedPageBreak/>
         <w:t xml:space="preserve">Characteristics of </w:t>
       </w:r>
       <w:r>
         <w:t>Java</w:t>
       </w:r>
+      <w:bookmarkEnd w:id="0"/>
     </w:p>
     <w:p>
       <w:r>
@@ -126,46 +628,6 @@
             <wp:extent cx="2507665" cy="1309421"/>
             <wp:effectExtent l="0" t="0" r="6985" b="5080"/>
             <wp:docPr id="4" name="Picture 4"/>
-            <wp:cNvGraphicFramePr>
-              <a:graphicFrameLocks xmlns:a="http://schemas.openxmlformats.org/drawingml/2006/main" noChangeAspect="1"/>
-            </wp:cNvGraphicFramePr>
-            <a:graphic xmlns:a="http://schemas.openxmlformats.org/drawingml/2006/main">
-              <a:graphicData uri="http://schemas.openxmlformats.org/drawingml/2006/picture">
-                <pic:pic xmlns:pic="http://schemas.openxmlformats.org/drawingml/2006/picture">
-                  <pic:nvPicPr>
-                    <pic:cNvPr id="1" name=""/>
-                    <pic:cNvPicPr/>
-                  </pic:nvPicPr>
-                  <pic:blipFill>
-                    <a:blip r:embed="rId7"/>
-                    <a:stretch>
-                      <a:fillRect/>
-                    </a:stretch>
-                  </pic:blipFill>
-                  <pic:spPr>
-                    <a:xfrm>
-                      <a:off x="0" y="0"/>
-                      <a:ext cx="2549439" cy="1331234"/>
-                    </a:xfrm>
-                    <a:prstGeom prst="rect">
-                      <a:avLst/>
-                    </a:prstGeom>
-                  </pic:spPr>
-                </pic:pic>
-              </a:graphicData>
-            </a:graphic>
-          </wp:inline>
-        </w:drawing>
-      </w:r>
-      <w:r>
-        <w:rPr>
-          <w:noProof/>
-        </w:rPr>
-        <w:drawing>
-          <wp:inline distT="0" distB="0" distL="0" distR="0" wp14:anchorId="7755C596" wp14:editId="16AF5126">
-            <wp:extent cx="1887322" cy="1273942"/>
-            <wp:effectExtent l="0" t="0" r="0" b="2540"/>
-            <wp:docPr id="5" name="Picture 5"/>
             <wp:cNvGraphicFramePr>
               <a:graphicFrameLocks xmlns:a="http://schemas.openxmlformats.org/drawingml/2006/main" noChangeAspect="1"/>
             </wp:cNvGraphicFramePr>
@@ -185,7 +647,7 @@
                   <pic:spPr>
                     <a:xfrm>
                       <a:off x="0" y="0"/>
-                      <a:ext cx="1909308" cy="1288783"/>
+                      <a:ext cx="2549439" cy="1331234"/>
                     </a:xfrm>
                     <a:prstGeom prst="rect">
                       <a:avLst/>
@@ -202,10 +664,10 @@
           <w:noProof/>
         </w:rPr>
         <w:drawing>
-          <wp:inline distT="0" distB="0" distL="0" distR="0" wp14:anchorId="019AA1E1" wp14:editId="69921238">
-            <wp:extent cx="1366189" cy="1338682"/>
-            <wp:effectExtent l="0" t="0" r="5715" b="0"/>
-            <wp:docPr id="8" name="Picture 8"/>
+          <wp:inline distT="0" distB="0" distL="0" distR="0" wp14:anchorId="7755C596" wp14:editId="16AF5126">
+            <wp:extent cx="1887322" cy="1273942"/>
+            <wp:effectExtent l="0" t="0" r="0" b="2540"/>
+            <wp:docPr id="5" name="Picture 5"/>
             <wp:cNvGraphicFramePr>
               <a:graphicFrameLocks xmlns:a="http://schemas.openxmlformats.org/drawingml/2006/main" noChangeAspect="1"/>
             </wp:cNvGraphicFramePr>
@@ -225,7 +687,7 @@
                   <pic:spPr>
                     <a:xfrm>
                       <a:off x="0" y="0"/>
-                      <a:ext cx="1379732" cy="1351952"/>
+                      <a:ext cx="1909308" cy="1288783"/>
                     </a:xfrm>
                     <a:prstGeom prst="rect">
                       <a:avLst/>
@@ -237,36 +699,15 @@
           </wp:inline>
         </w:drawing>
       </w:r>
-    </w:p>
-    <w:p>
-      <w:pPr>
-        <w:pStyle w:val="Heading1"/>
-        <w:rPr>
-          <w:lang w:val="ru-RU"/>
-        </w:rPr>
-      </w:pPr>
-      <w:r>
-        <w:rPr>
-          <w:lang w:val="ru-RU"/>
-        </w:rPr>
-        <w:t>Целые типы и вещественные типы</w:t>
-      </w:r>
-    </w:p>
-    <w:p>
-      <w:pPr>
-        <w:rPr>
-          <w:lang w:val="ru-RU"/>
-        </w:rPr>
-      </w:pPr>
       <w:r>
         <w:rPr>
           <w:noProof/>
         </w:rPr>
         <w:drawing>
-          <wp:inline distT="0" distB="0" distL="0" distR="0" wp14:anchorId="32FAAADC" wp14:editId="17023187">
-            <wp:extent cx="3087014" cy="1275702"/>
-            <wp:effectExtent l="0" t="0" r="0" b="1270"/>
-            <wp:docPr id="6" name="Picture 6"/>
+          <wp:inline distT="0" distB="0" distL="0" distR="0" wp14:anchorId="019AA1E1" wp14:editId="69921238">
+            <wp:extent cx="1366189" cy="1338682"/>
+            <wp:effectExtent l="0" t="0" r="5715" b="0"/>
+            <wp:docPr id="8" name="Picture 8"/>
             <wp:cNvGraphicFramePr>
               <a:graphicFrameLocks xmlns:a="http://schemas.openxmlformats.org/drawingml/2006/main" noChangeAspect="1"/>
             </wp:cNvGraphicFramePr>
@@ -286,7 +727,7 @@
                   <pic:spPr>
                     <a:xfrm>
                       <a:off x="0" y="0"/>
-                      <a:ext cx="3151099" cy="1302185"/>
+                      <a:ext cx="1379732" cy="1351952"/>
                     </a:xfrm>
                     <a:prstGeom prst="rect">
                       <a:avLst/>
@@ -298,15 +739,38 @@
           </wp:inline>
         </w:drawing>
       </w:r>
+    </w:p>
+    <w:p>
+      <w:pPr>
+        <w:pStyle w:val="Heading1"/>
+        <w:rPr>
+          <w:lang w:val="ru-RU"/>
+        </w:rPr>
+      </w:pPr>
+      <w:bookmarkStart w:id="1" w:name="_Toc163423401"/>
+      <w:r>
+        <w:rPr>
+          <w:lang w:val="ru-RU"/>
+        </w:rPr>
+        <w:t>Целые типы и вещественные типы</w:t>
+      </w:r>
+      <w:bookmarkEnd w:id="1"/>
+    </w:p>
+    <w:p>
+      <w:pPr>
+        <w:rPr>
+          <w:lang w:val="ru-RU"/>
+        </w:rPr>
+      </w:pPr>
       <w:r>
         <w:rPr>
           <w:noProof/>
         </w:rPr>
         <w:drawing>
-          <wp:inline distT="0" distB="0" distL="0" distR="0" wp14:anchorId="4AB3E652" wp14:editId="5C85500F">
-            <wp:extent cx="2796493" cy="1224661"/>
-            <wp:effectExtent l="0" t="0" r="4445" b="0"/>
-            <wp:docPr id="7" name="Picture 7"/>
+          <wp:inline distT="0" distB="0" distL="0" distR="0" wp14:anchorId="32FAAADC" wp14:editId="17023187">
+            <wp:extent cx="3087014" cy="1275702"/>
+            <wp:effectExtent l="0" t="0" r="0" b="1270"/>
+            <wp:docPr id="6" name="Picture 6"/>
             <wp:cNvGraphicFramePr>
               <a:graphicFrameLocks xmlns:a="http://schemas.openxmlformats.org/drawingml/2006/main" noChangeAspect="1"/>
             </wp:cNvGraphicFramePr>
@@ -326,7 +790,7 @@
                   <pic:spPr>
                     <a:xfrm>
                       <a:off x="0" y="0"/>
-                      <a:ext cx="2832202" cy="1240299"/>
+                      <a:ext cx="3151099" cy="1302185"/>
                     </a:xfrm>
                     <a:prstGeom prst="rect">
                       <a:avLst/>
@@ -338,174 +802,15 @@
           </wp:inline>
         </w:drawing>
       </w:r>
-    </w:p>
-    <w:p/>
-    <w:p>
-      <w:pPr>
-        <w:pStyle w:val="Heading1"/>
-      </w:pPr>
-      <w:r>
-        <w:t>Main types of autotests</w:t>
-      </w:r>
-      <w:r>
-        <w:br/>
-      </w:r>
-    </w:p>
-    <w:p>
-      <w:pPr>
-        <w:pStyle w:val="ListParagraph"/>
-        <w:numPr>
-          <w:ilvl w:val="0"/>
-          <w:numId w:val="3"/>
-        </w:numPr>
-      </w:pPr>
-      <w:r>
-        <w:rPr>
-          <w:b/>
-        </w:rPr>
-        <w:t>Unit</w:t>
-      </w:r>
-      <w:r>
-        <w:t xml:space="preserve"> </w:t>
-      </w:r>
-      <w:r>
-        <w:t>(</w:t>
-      </w:r>
-      <w:r>
-        <w:rPr>
-          <w:lang w:val="ru-RU"/>
-        </w:rPr>
-        <w:t xml:space="preserve">быстрые, максимально изолированы, </w:t>
-      </w:r>
-      <w:r>
-        <w:rPr>
-          <w:lang w:val="ru-RU"/>
-        </w:rPr>
-        <w:t>самое большое количество ,тестируют одну функцию)</w:t>
-      </w:r>
-      <w:r>
-        <w:t>- эти тесты предназначены для того, чтобы убедиться, что ваш код работает так, как вы ожидаете.</w:t>
-      </w:r>
-      <w:r>
-        <w:rPr>
-          <w:lang w:val="ru-RU"/>
-        </w:rPr>
-        <w:t xml:space="preserve"> Создают в основном разработчики.</w:t>
-      </w:r>
-    </w:p>
-    <w:p>
-      <w:pPr>
-        <w:pStyle w:val="ListParagraph"/>
-        <w:numPr>
-          <w:ilvl w:val="0"/>
-          <w:numId w:val="3"/>
-        </w:numPr>
-      </w:pPr>
-      <w:r>
-        <w:rPr>
-          <w:b/>
-        </w:rPr>
-        <w:t>Integration</w:t>
-      </w:r>
-      <w:r>
-        <w:t xml:space="preserve"> </w:t>
-      </w:r>
-      <w:r>
-        <w:rPr>
-          <w:lang w:val="ru-RU"/>
-        </w:rPr>
-        <w:t xml:space="preserve">(частично изолированы, покрывают процессы взаимодействия) </w:t>
-      </w:r>
-      <w:r>
-        <w:t>- с помощью интеграционных тестов вы гарантируете, что несколько частей вашего программного обеспечения взаимодействуют друг с другом должным образом.</w:t>
-      </w:r>
-      <w:r>
-        <w:rPr>
-          <w:lang w:val="ru-RU"/>
-        </w:rPr>
-        <w:t xml:space="preserve"> Создаются как правило тестировщиками, иногда разработчиками.</w:t>
-      </w:r>
-    </w:p>
-    <w:p>
-      <w:pPr>
-        <w:pStyle w:val="ListParagraph"/>
-        <w:numPr>
-          <w:ilvl w:val="0"/>
-          <w:numId w:val="3"/>
-        </w:numPr>
-      </w:pPr>
-      <w:r>
-        <w:rPr>
-          <w:b/>
-        </w:rPr>
-        <w:lastRenderedPageBreak/>
-        <w:t xml:space="preserve">UI </w:t>
-      </w:r>
-      <w:r>
-        <w:t>(End to End, Acceptance</w:t>
-      </w:r>
-      <w:r>
-        <w:rPr>
-          <w:lang w:val="ru-RU"/>
-        </w:rPr>
-        <w:t>, иметируют поведение пользователя, требуют настройки окружения, должны быть обязательно, потому что они дают уверенность в том, что сценарии пользователя работают так как ожидается</w:t>
-      </w:r>
-      <w:r>
-        <w:t>)</w:t>
-      </w:r>
-      <w:r>
-        <w:t xml:space="preserve"> - рассматривают все приложение целиком.</w:t>
-      </w:r>
-      <w:r>
-        <w:rPr>
-          <w:lang w:val="ru-RU"/>
-        </w:rPr>
-        <w:t xml:space="preserve"> Разрабатываются тестировщиками-автоматизаторами.</w:t>
-      </w:r>
-    </w:p>
-    <w:p>
-      <w:pPr>
-        <w:pStyle w:val="ListParagraph"/>
-        <w:numPr>
-          <w:ilvl w:val="0"/>
-          <w:numId w:val="3"/>
-        </w:numPr>
-      </w:pPr>
-      <w:r>
-        <w:rPr>
-          <w:b/>
-        </w:rPr>
-        <w:t>Performance</w:t>
-      </w:r>
-      <w:r>
-        <w:t xml:space="preserve"> </w:t>
-      </w:r>
-      <w:r>
-        <w:rPr>
-          <w:b/>
-        </w:rPr>
-        <w:t>тесты</w:t>
-      </w:r>
-      <w:r>
-        <w:t xml:space="preserve"> особенно важны для продуктов, где стабильность и скорость являются ключевыми требованиями.</w:t>
-      </w:r>
-    </w:p>
-    <w:p>
-      <w:pPr>
-        <w:pStyle w:val="Heading1"/>
-      </w:pPr>
-      <w:r>
-        <w:t>Testing Pyramid Concept and Testing Pyramid</w:t>
-      </w:r>
       <w:r>
         <w:rPr>
           <w:noProof/>
         </w:rPr>
         <w:drawing>
-          <wp:inline distT="0" distB="0" distL="0" distR="0" wp14:anchorId="4AE617DC" wp14:editId="63EC2B71">
-            <wp:extent cx="2699309" cy="1092701"/>
-            <wp:effectExtent l="0" t="0" r="6350" b="0"/>
-            <wp:docPr id="1" name="Picture 1"/>
+          <wp:inline distT="0" distB="0" distL="0" distR="0" wp14:anchorId="4AB3E652" wp14:editId="5C85500F">
+            <wp:extent cx="2796493" cy="1224661"/>
+            <wp:effectExtent l="0" t="0" r="4445" b="0"/>
+            <wp:docPr id="7" name="Picture 7"/>
             <wp:cNvGraphicFramePr>
               <a:graphicFrameLocks xmlns:a="http://schemas.openxmlformats.org/drawingml/2006/main" noChangeAspect="1"/>
             </wp:cNvGraphicFramePr>
@@ -525,7 +830,7 @@
                   <pic:spPr>
                     <a:xfrm>
                       <a:off x="0" y="0"/>
-                      <a:ext cx="2716891" cy="1099818"/>
+                      <a:ext cx="2832202" cy="1240299"/>
                     </a:xfrm>
                     <a:prstGeom prst="rect">
                       <a:avLst/>
@@ -537,21 +842,186 @@
           </wp:inline>
         </w:drawing>
       </w:r>
+    </w:p>
+    <w:p/>
+    <w:p>
+      <w:pPr>
+        <w:pStyle w:val="Heading1"/>
+      </w:pPr>
+      <w:bookmarkStart w:id="2" w:name="_Toc163423402"/>
+      <w:r>
+        <w:t>Main types of autotests</w:t>
+      </w:r>
+      <w:bookmarkEnd w:id="2"/>
+      <w:r>
+        <w:br/>
+      </w:r>
+    </w:p>
+    <w:p>
+      <w:pPr>
+        <w:pStyle w:val="ListParagraph"/>
+        <w:numPr>
+          <w:ilvl w:val="0"/>
+          <w:numId w:val="3"/>
+        </w:numPr>
+      </w:pPr>
+      <w:r>
+        <w:rPr>
+          <w:b/>
+        </w:rPr>
+        <w:t>Unit</w:t>
+      </w:r>
+      <w:r>
+        <w:t xml:space="preserve"> </w:t>
+      </w:r>
+      <w:r>
+        <w:t>(</w:t>
+      </w:r>
+      <w:r>
+        <w:rPr>
+          <w:lang w:val="ru-RU"/>
+        </w:rPr>
+        <w:t xml:space="preserve">быстрые, максимально изолированы, </w:t>
+      </w:r>
+      <w:r>
+        <w:rPr>
+          <w:lang w:val="ru-RU"/>
+        </w:rPr>
+        <w:t>самое большое количество ,тестируют одну функцию)</w:t>
+      </w:r>
+      <w:r>
+        <w:t>- эти тесты предназначены для того, чтобы убедиться, что ваш код работает так, как вы ожидаете.</w:t>
+      </w:r>
+      <w:r>
+        <w:rPr>
+          <w:lang w:val="ru-RU"/>
+        </w:rPr>
+        <w:t xml:space="preserve"> Создают в основном разработчики.</w:t>
+      </w:r>
+    </w:p>
+    <w:p>
+      <w:pPr>
+        <w:pStyle w:val="ListParagraph"/>
+        <w:numPr>
+          <w:ilvl w:val="0"/>
+          <w:numId w:val="3"/>
+        </w:numPr>
+      </w:pPr>
+      <w:r>
+        <w:rPr>
+          <w:b/>
+        </w:rPr>
+        <w:t>Integration</w:t>
+      </w:r>
+      <w:r>
+        <w:t xml:space="preserve"> </w:t>
+      </w:r>
+      <w:r>
+        <w:rPr>
+          <w:lang w:val="ru-RU"/>
+        </w:rPr>
+        <w:t xml:space="preserve">(частично изолированы, покрывают процессы взаимодействия) </w:t>
+      </w:r>
+      <w:r>
+        <w:t>- с помощью интеграционных тестов вы гарантируете, что несколько частей вашего программного обеспечения взаимодействуют друг с другом должным образом.</w:t>
+      </w:r>
+      <w:r>
+        <w:rPr>
+          <w:lang w:val="ru-RU"/>
+        </w:rPr>
+        <w:t xml:space="preserve"> Создаются как правило тестировщиками, иногда разработчиками.</w:t>
+      </w:r>
+    </w:p>
+    <w:p>
+      <w:pPr>
+        <w:pStyle w:val="ListParagraph"/>
+        <w:numPr>
+          <w:ilvl w:val="0"/>
+          <w:numId w:val="3"/>
+        </w:numPr>
+      </w:pPr>
+      <w:r>
+        <w:rPr>
+          <w:b/>
+        </w:rPr>
+        <w:t xml:space="preserve">UI </w:t>
+      </w:r>
+      <w:r>
+        <w:t>(End to End, Acceptance</w:t>
+      </w:r>
+      <w:r>
+        <w:rPr>
+          <w:lang w:val="ru-RU"/>
+        </w:rPr>
+        <w:t xml:space="preserve">, иметируют поведение пользователя, требуют настройки окружения, должны быть обязательно, потому что они дают уверенность в том, что </w:t>
+      </w:r>
+      <w:r>
+        <w:rPr>
+          <w:lang w:val="ru-RU"/>
+        </w:rPr>
+        <w:lastRenderedPageBreak/>
+        <w:t>сценарии пользователя работают так как ожидается</w:t>
+      </w:r>
+      <w:r>
+        <w:t>)</w:t>
+      </w:r>
+      <w:r>
+        <w:t xml:space="preserve"> - рассматривают все приложение целиком.</w:t>
+      </w:r>
+      <w:r>
+        <w:rPr>
+          <w:lang w:val="ru-RU"/>
+        </w:rPr>
+        <w:t xml:space="preserve"> Разрабатываются тестировщиками-автоматизаторами.</w:t>
+      </w:r>
+    </w:p>
+    <w:p>
+      <w:pPr>
+        <w:pStyle w:val="ListParagraph"/>
+        <w:numPr>
+          <w:ilvl w:val="0"/>
+          <w:numId w:val="3"/>
+        </w:numPr>
+      </w:pPr>
+      <w:r>
+        <w:rPr>
+          <w:b/>
+        </w:rPr>
+        <w:t>Performance</w:t>
+      </w:r>
+      <w:r>
+        <w:t xml:space="preserve"> </w:t>
+      </w:r>
+      <w:r>
+        <w:rPr>
+          <w:b/>
+        </w:rPr>
+        <w:t>тесты</w:t>
+      </w:r>
+      <w:r>
+        <w:t xml:space="preserve"> особенно важны для продуктов, где стабильность и скорость являются ключевыми требованиями.</w:t>
+      </w:r>
+    </w:p>
+    <w:p>
+      <w:pPr>
+        <w:pStyle w:val="Heading1"/>
+      </w:pPr>
+      <w:bookmarkStart w:id="3" w:name="_Toc163423403"/>
+      <w:r>
+        <w:t>Testing Pyramid Concept and Testing Pyramid</w:t>
+      </w:r>
+      <w:bookmarkEnd w:id="3"/>
+    </w:p>
+    <w:p>
       <w:r>
         <w:rPr>
           <w:noProof/>
         </w:rPr>
-        <w:t xml:space="preserve"> </w:t>
-      </w:r>
-      <w:r>
-        <w:rPr>
-          <w:noProof/>
-        </w:rPr>
         <w:drawing>
-          <wp:inline distT="0" distB="0" distL="0" distR="0" wp14:anchorId="01899D35" wp14:editId="05FD2557">
-            <wp:extent cx="1558138" cy="1135067"/>
-            <wp:effectExtent l="0" t="0" r="4445" b="8255"/>
-            <wp:docPr id="3" name="Picture 3"/>
+          <wp:inline distT="0" distB="0" distL="0" distR="0" wp14:anchorId="4AE617DC" wp14:editId="63EC2B71">
+            <wp:extent cx="2699309" cy="1092701"/>
+            <wp:effectExtent l="0" t="0" r="6350" b="0"/>
+            <wp:docPr id="1" name="Picture 1"/>
             <wp:cNvGraphicFramePr>
               <a:graphicFrameLocks xmlns:a="http://schemas.openxmlformats.org/drawingml/2006/main" noChangeAspect="1"/>
             </wp:cNvGraphicFramePr>
@@ -571,7 +1041,7 @@
                   <pic:spPr>
                     <a:xfrm>
                       <a:off x="0" y="0"/>
-                      <a:ext cx="1600878" cy="1166202"/>
+                      <a:ext cx="2716891" cy="1099818"/>
                     </a:xfrm>
                     <a:prstGeom prst="rect">
                       <a:avLst/>
@@ -583,34 +1053,21 @@
           </wp:inline>
         </w:drawing>
       </w:r>
-    </w:p>
-    <w:p>
-      <w:pPr>
-        <w:rPr>
-          <w:lang w:val="ru-RU"/>
-        </w:rPr>
-      </w:pPr>
-      <w:r>
-        <w:rPr>
-          <w:lang w:val="ru-RU"/>
-        </w:rPr>
-        <w:t>Конццепция, котрая описывает разный уровень тестов.</w:t>
-      </w:r>
-    </w:p>
-    <w:p>
-      <w:pPr>
-        <w:pStyle w:val="ListParagraph"/>
-        <w:ind w:left="360"/>
-      </w:pPr>
       <w:r>
         <w:rPr>
           <w:noProof/>
         </w:rPr>
+        <w:t xml:space="preserve"> </w:t>
+      </w:r>
+      <w:r>
+        <w:rPr>
+          <w:noProof/>
+        </w:rPr>
         <w:drawing>
-          <wp:inline distT="0" distB="0" distL="0" distR="0" wp14:anchorId="6511B2EA" wp14:editId="7309B9C9">
-            <wp:extent cx="2429757" cy="1872691"/>
-            <wp:effectExtent l="0" t="0" r="8890" b="0"/>
-            <wp:docPr id="9" name="Picture 9"/>
+          <wp:inline distT="0" distB="0" distL="0" distR="0" wp14:anchorId="01899D35" wp14:editId="05FD2557">
+            <wp:extent cx="1558138" cy="1135067"/>
+            <wp:effectExtent l="0" t="0" r="4445" b="8255"/>
+            <wp:docPr id="3" name="Picture 3"/>
             <wp:cNvGraphicFramePr>
               <a:graphicFrameLocks xmlns:a="http://schemas.openxmlformats.org/drawingml/2006/main" noChangeAspect="1"/>
             </wp:cNvGraphicFramePr>
@@ -630,7 +1087,7 @@
                   <pic:spPr>
                     <a:xfrm>
                       <a:off x="0" y="0"/>
-                      <a:ext cx="2440119" cy="1880678"/>
+                      <a:ext cx="1600878" cy="1166202"/>
                     </a:xfrm>
                     <a:prstGeom prst="rect">
                       <a:avLst/>
@@ -642,15 +1099,34 @@
           </wp:inline>
         </w:drawing>
       </w:r>
+    </w:p>
+    <w:p>
+      <w:pPr>
+        <w:rPr>
+          <w:lang w:val="ru-RU"/>
+        </w:rPr>
+      </w:pPr>
+      <w:r>
+        <w:rPr>
+          <w:lang w:val="ru-RU"/>
+        </w:rPr>
+        <w:t>Конццепция, котрая описывает разный уровень тестов.</w:t>
+      </w:r>
+    </w:p>
+    <w:p>
+      <w:pPr>
+        <w:pStyle w:val="ListParagraph"/>
+        <w:ind w:left="360"/>
+      </w:pPr>
       <w:r>
         <w:rPr>
           <w:noProof/>
         </w:rPr>
         <w:drawing>
-          <wp:inline distT="0" distB="0" distL="0" distR="0" wp14:anchorId="57293ABF" wp14:editId="63BF8C6C">
-            <wp:extent cx="2940711" cy="1778250"/>
-            <wp:effectExtent l="0" t="0" r="0" b="0"/>
-            <wp:docPr id="10" name="Picture 10"/>
+          <wp:inline distT="0" distB="0" distL="0" distR="0" wp14:anchorId="6511B2EA" wp14:editId="7309B9C9">
+            <wp:extent cx="2429757" cy="1872691"/>
+            <wp:effectExtent l="0" t="0" r="8890" b="0"/>
+            <wp:docPr id="9" name="Picture 9"/>
             <wp:cNvGraphicFramePr>
               <a:graphicFrameLocks xmlns:a="http://schemas.openxmlformats.org/drawingml/2006/main" noChangeAspect="1"/>
             </wp:cNvGraphicFramePr>
@@ -670,7 +1146,7 @@
                   <pic:spPr>
                     <a:xfrm>
                       <a:off x="0" y="0"/>
-                      <a:ext cx="2957947" cy="1788672"/>
+                      <a:ext cx="2440119" cy="1880678"/>
                     </a:xfrm>
                     <a:prstGeom prst="rect">
                       <a:avLst/>
@@ -682,21 +1158,15 @@
           </wp:inline>
         </w:drawing>
       </w:r>
-    </w:p>
-    <w:p>
-      <w:pPr>
-        <w:pStyle w:val="ListParagraph"/>
-        <w:ind w:left="360"/>
-      </w:pPr>
       <w:r>
         <w:rPr>
           <w:noProof/>
         </w:rPr>
         <w:drawing>
-          <wp:inline distT="0" distB="0" distL="0" distR="0" wp14:anchorId="467AFFAC" wp14:editId="77AF4DA9">
-            <wp:extent cx="2852928" cy="949757"/>
-            <wp:effectExtent l="0" t="0" r="5080" b="3175"/>
-            <wp:docPr id="11" name="Picture 11"/>
+          <wp:inline distT="0" distB="0" distL="0" distR="0" wp14:anchorId="57293ABF" wp14:editId="63BF8C6C">
+            <wp:extent cx="2940711" cy="1778250"/>
+            <wp:effectExtent l="0" t="0" r="0" b="0"/>
+            <wp:docPr id="10" name="Picture 10"/>
             <wp:cNvGraphicFramePr>
               <a:graphicFrameLocks xmlns:a="http://schemas.openxmlformats.org/drawingml/2006/main" noChangeAspect="1"/>
             </wp:cNvGraphicFramePr>
@@ -716,7 +1186,7 @@
                   <pic:spPr>
                     <a:xfrm>
                       <a:off x="0" y="0"/>
-                      <a:ext cx="2894157" cy="963482"/>
+                      <a:ext cx="2957947" cy="1788672"/>
                     </a:xfrm>
                     <a:prstGeom prst="rect">
                       <a:avLst/>
@@ -728,15 +1198,21 @@
           </wp:inline>
         </w:drawing>
       </w:r>
+    </w:p>
+    <w:p>
+      <w:pPr>
+        <w:pStyle w:val="ListParagraph"/>
+        <w:ind w:left="360"/>
+      </w:pPr>
       <w:r>
         <w:rPr>
           <w:noProof/>
         </w:rPr>
         <w:drawing>
-          <wp:inline distT="0" distB="0" distL="0" distR="0" wp14:anchorId="1B4346FB" wp14:editId="7F06C4F3">
-            <wp:extent cx="2340864" cy="1435530"/>
-            <wp:effectExtent l="0" t="0" r="2540" b="0"/>
-            <wp:docPr id="12" name="Picture 12"/>
+          <wp:inline distT="0" distB="0" distL="0" distR="0" wp14:anchorId="467AFFAC" wp14:editId="77AF4DA9">
+            <wp:extent cx="2852928" cy="949757"/>
+            <wp:effectExtent l="0" t="0" r="5080" b="3175"/>
+            <wp:docPr id="11" name="Picture 11"/>
             <wp:cNvGraphicFramePr>
               <a:graphicFrameLocks xmlns:a="http://schemas.openxmlformats.org/drawingml/2006/main" noChangeAspect="1"/>
             </wp:cNvGraphicFramePr>
@@ -756,6 +1232,46 @@
                   <pic:spPr>
                     <a:xfrm>
                       <a:off x="0" y="0"/>
+                      <a:ext cx="2894157" cy="963482"/>
+                    </a:xfrm>
+                    <a:prstGeom prst="rect">
+                      <a:avLst/>
+                    </a:prstGeom>
+                  </pic:spPr>
+                </pic:pic>
+              </a:graphicData>
+            </a:graphic>
+          </wp:inline>
+        </w:drawing>
+      </w:r>
+      <w:r>
+        <w:rPr>
+          <w:noProof/>
+        </w:rPr>
+        <w:drawing>
+          <wp:inline distT="0" distB="0" distL="0" distR="0" wp14:anchorId="1B4346FB" wp14:editId="7F06C4F3">
+            <wp:extent cx="2340864" cy="1435530"/>
+            <wp:effectExtent l="0" t="0" r="2540" b="0"/>
+            <wp:docPr id="12" name="Picture 12"/>
+            <wp:cNvGraphicFramePr>
+              <a:graphicFrameLocks xmlns:a="http://schemas.openxmlformats.org/drawingml/2006/main" noChangeAspect="1"/>
+            </wp:cNvGraphicFramePr>
+            <a:graphic xmlns:a="http://schemas.openxmlformats.org/drawingml/2006/main">
+              <a:graphicData uri="http://schemas.openxmlformats.org/drawingml/2006/picture">
+                <pic:pic xmlns:pic="http://schemas.openxmlformats.org/drawingml/2006/picture">
+                  <pic:nvPicPr>
+                    <pic:cNvPr id="1" name=""/>
+                    <pic:cNvPicPr/>
+                  </pic:nvPicPr>
+                  <pic:blipFill>
+                    <a:blip r:embed="rId18"/>
+                    <a:stretch>
+                      <a:fillRect/>
+                    </a:stretch>
+                  </pic:blipFill>
+                  <pic:spPr>
+                    <a:xfrm>
+                      <a:off x="0" y="0"/>
                       <a:ext cx="2365441" cy="1450602"/>
                     </a:xfrm>
                     <a:prstGeom prst="rect">
@@ -777,7 +1293,7 @@
           <w:lang w:val="ru-RU"/>
         </w:rPr>
       </w:pPr>
-      <w:hyperlink r:id="rId18" w:history="1">
+      <w:hyperlink r:id="rId19" w:history="1">
         <w:r>
           <w:rPr>
             <w:rStyle w:val="Hyperlink"/>
@@ -832,1889 +1348,6 @@
             <wp:extent cx="3895725" cy="3438525"/>
             <wp:effectExtent l="0" t="0" r="9525" b="9525"/>
             <wp:docPr id="14" name="Picture 14"/>
-            <wp:cNvGraphicFramePr>
-              <a:graphicFrameLocks xmlns:a="http://schemas.openxmlformats.org/drawingml/2006/main" noChangeAspect="1"/>
-            </wp:cNvGraphicFramePr>
-            <a:graphic xmlns:a="http://schemas.openxmlformats.org/drawingml/2006/main">
-              <a:graphicData uri="http://schemas.openxmlformats.org/drawingml/2006/picture">
-                <pic:pic xmlns:pic="http://schemas.openxmlformats.org/drawingml/2006/picture">
-                  <pic:nvPicPr>
-                    <pic:cNvPr id="1" name=""/>
-                    <pic:cNvPicPr/>
-                  </pic:nvPicPr>
-                  <pic:blipFill>
-                    <a:blip r:embed="rId19"/>
-                    <a:stretch>
-                      <a:fillRect/>
-                    </a:stretch>
-                  </pic:blipFill>
-                  <pic:spPr>
-                    <a:xfrm>
-                      <a:off x="0" y="0"/>
-                      <a:ext cx="3895725" cy="3438525"/>
-                    </a:xfrm>
-                    <a:prstGeom prst="rect">
-                      <a:avLst/>
-                    </a:prstGeom>
-                  </pic:spPr>
-                </pic:pic>
-              </a:graphicData>
-            </a:graphic>
-          </wp:inline>
-        </w:drawing>
-      </w:r>
-      <w:r>
-        <w:br w:type="page"/>
-      </w:r>
-    </w:p>
-    <w:p>
-      <w:pPr>
-        <w:pStyle w:val="Heading1"/>
-      </w:pPr>
-      <w:r>
-        <w:lastRenderedPageBreak/>
-        <w:t>Vocabulary</w:t>
-      </w:r>
-    </w:p>
-    <w:p>
-      <w:pPr>
-        <w:pStyle w:val="ListParagraph"/>
-        <w:numPr>
-          <w:ilvl w:val="0"/>
-          <w:numId w:val="4"/>
-        </w:numPr>
-      </w:pPr>
-      <w:r>
-        <w:rPr>
-          <w:b/>
-        </w:rPr>
-        <w:t>Автоматизация</w:t>
-      </w:r>
-      <w:r>
-        <w:t xml:space="preserve"> - это процесс создания, использования и поддержки инструментов, которые упрощают работу тестировщика и повышают качество тестирования.</w:t>
-      </w:r>
-    </w:p>
-    <w:p>
-      <w:pPr>
-        <w:pStyle w:val="ListParagraph"/>
-        <w:numPr>
-          <w:ilvl w:val="0"/>
-          <w:numId w:val="4"/>
-        </w:numPr>
-      </w:pPr>
-      <w:r>
-        <w:rPr>
-          <w:b/>
-        </w:rPr>
-        <w:t>Автотесты</w:t>
-      </w:r>
-      <w:r>
-        <w:t xml:space="preserve"> - это инструмент.</w:t>
-      </w:r>
-    </w:p>
-    <w:p>
-      <w:pPr>
-        <w:pStyle w:val="ListParagraph"/>
-        <w:numPr>
-          <w:ilvl w:val="0"/>
-          <w:numId w:val="4"/>
-        </w:numPr>
-      </w:pPr>
-      <w:r>
-        <w:rPr>
-          <w:b/>
-        </w:rPr>
-        <w:t>Непрерывная инте</w:t>
-      </w:r>
-      <w:r>
-        <w:rPr>
-          <w:b/>
-        </w:rPr>
-        <w:t>грация (Continuous Integration) -</w:t>
-      </w:r>
-      <w:r>
-        <w:t xml:space="preserve"> это практика разработки программного обеспечения, при которой разработчики регулярно объединяют свой код в общее хранилище, после чего автоматически запускаются сборка и тестирование этого кода. Это позволяет обнаруживать и исправлять интеграционные проблемы быстрее.</w:t>
-      </w:r>
-    </w:p>
-    <w:p>
-      <w:pPr>
-        <w:pStyle w:val="ListParagraph"/>
-        <w:numPr>
-          <w:ilvl w:val="0"/>
-          <w:numId w:val="4"/>
-        </w:numPr>
-      </w:pPr>
-      <w:r>
-        <w:rPr>
-          <w:b/>
-        </w:rPr>
-        <w:t>Непрерывная</w:t>
-      </w:r>
-      <w:r>
-        <w:rPr>
-          <w:b/>
-        </w:rPr>
-        <w:t xml:space="preserve"> доставка (Continuous Delivery) -</w:t>
-      </w:r>
-      <w:r>
-        <w:rPr>
-          <w:b/>
-        </w:rPr>
-        <w:t xml:space="preserve"> </w:t>
-      </w:r>
-      <w:r>
-        <w:t>это дополнение к непрерывной интеграции, при котором каждое успешное изменение в коде проходит через автоматизированный процесс сборки, тестирования и развертывания в целевой среде. Цель состоит в том, чтобы код всегда был готов к развертыванию в производственной среде.</w:t>
-      </w:r>
-    </w:p>
-    <w:p>
-      <w:pPr>
-        <w:pStyle w:val="ListParagraph"/>
-        <w:numPr>
-          <w:ilvl w:val="0"/>
-          <w:numId w:val="4"/>
-        </w:numPr>
-      </w:pPr>
-      <w:r>
-        <w:rPr>
-          <w:b/>
-        </w:rPr>
-        <w:t>Клиент</w:t>
-      </w:r>
-      <w:r>
-        <w:t xml:space="preserve"> отвечает за</w:t>
-      </w:r>
-      <w:r>
-        <w:rPr>
-          <w:lang w:val="ru-RU"/>
-        </w:rPr>
-        <w:t xml:space="preserve"> </w:t>
-      </w:r>
-      <w:r>
-        <w:t>взаимодействие с</w:t>
-      </w:r>
-      <w:r>
-        <w:rPr>
-          <w:lang w:val="ru-RU"/>
-        </w:rPr>
-        <w:t xml:space="preserve"> </w:t>
-      </w:r>
-      <w:r>
-        <w:t>пользователем</w:t>
-      </w:r>
-      <w:r>
-        <w:rPr>
-          <w:lang w:val="ru-RU"/>
-        </w:rPr>
-        <w:t xml:space="preserve"> </w:t>
-      </w:r>
-      <w:r>
-        <w:rPr>
-          <w:lang w:val="ru-RU"/>
-        </w:rPr>
-        <w:t>↔</w:t>
-      </w:r>
-      <w:r>
-        <w:rPr>
-          <w:lang w:val="ru-RU"/>
-        </w:rPr>
-        <w:t xml:space="preserve"> </w:t>
-      </w:r>
-      <w:r>
-        <w:rPr>
-          <w:b/>
-          <w:lang w:val="ru-RU"/>
-        </w:rPr>
-        <w:t>сервер</w:t>
-      </w:r>
-      <w:r>
-        <w:rPr>
-          <w:lang w:val="ru-RU"/>
-        </w:rPr>
-        <w:t xml:space="preserve"> </w:t>
-      </w:r>
-      <w:r>
-        <w:rPr>
-          <w:lang w:val="ru-RU"/>
-        </w:rPr>
-        <w:t xml:space="preserve">отвечает </w:t>
-      </w:r>
-      <w:r>
-        <w:rPr>
-          <w:lang w:val="ru-RU"/>
-        </w:rPr>
-        <w:t>за логические операции, вычисления ↔</w:t>
-      </w:r>
-      <w:r>
-        <w:t xml:space="preserve"> </w:t>
-      </w:r>
-      <w:r>
-        <w:rPr>
-          <w:b/>
-          <w:lang w:val="ru-RU"/>
-        </w:rPr>
-        <w:t>База</w:t>
-      </w:r>
-      <w:r>
-        <w:rPr>
-          <w:lang w:val="ru-RU"/>
-        </w:rPr>
-        <w:t xml:space="preserve"> </w:t>
-      </w:r>
-      <w:r>
-        <w:rPr>
-          <w:b/>
-          <w:lang w:val="ru-RU"/>
-        </w:rPr>
-        <w:t>данных</w:t>
-      </w:r>
-      <w:r>
-        <w:rPr>
-          <w:lang w:val="ru-RU"/>
-        </w:rPr>
-        <w:t xml:space="preserve"> отвечает </w:t>
-      </w:r>
-      <w:r>
-        <w:rPr>
-          <w:lang w:val="ru-RU"/>
-        </w:rPr>
-        <w:t>за хранение и обработку данных</w:t>
-      </w:r>
-      <w:r>
-        <w:rPr>
-          <w:lang w:val="ru-RU"/>
-        </w:rPr>
-        <w:t>.</w:t>
-      </w:r>
-    </w:p>
-    <w:p>
-      <w:pPr>
-        <w:pStyle w:val="ListParagraph"/>
-        <w:numPr>
-          <w:ilvl w:val="0"/>
-          <w:numId w:val="4"/>
-        </w:numPr>
-      </w:pPr>
-      <w:r>
-        <w:rPr>
-          <w:b/>
-          <w:lang w:val="ru-RU"/>
-        </w:rPr>
-        <w:t>К</w:t>
-      </w:r>
-      <w:r>
-        <w:rPr>
-          <w:b/>
-        </w:rPr>
-        <w:t>онстанты</w:t>
-      </w:r>
-      <w:r>
-        <w:t xml:space="preserve"> -</w:t>
-      </w:r>
-      <w:r>
-        <w:t xml:space="preserve"> переменные, значения которых нельзя изменять</w:t>
-      </w:r>
-    </w:p>
-    <w:p>
-      <w:pPr>
-        <w:pStyle w:val="ListParagraph"/>
-        <w:numPr>
-          <w:ilvl w:val="0"/>
-          <w:numId w:val="4"/>
-        </w:numPr>
-      </w:pPr>
-      <w:r>
-        <w:rPr>
-          <w:b/>
-          <w:lang w:val="ru-RU"/>
-        </w:rPr>
-        <w:t>С</w:t>
-      </w:r>
-      <w:r>
-        <w:rPr>
-          <w:b/>
-        </w:rPr>
-        <w:t>har</w:t>
-      </w:r>
-      <w:r>
-        <w:t xml:space="preserve"> -</w:t>
-      </w:r>
-      <w:r>
-        <w:t xml:space="preserve"> сохраняет один символ/букву или значения ASCII</w:t>
-      </w:r>
-      <w:r>
-        <w:t>.</w:t>
-      </w:r>
-    </w:p>
-    <w:p>
-      <w:pPr>
-        <w:pStyle w:val="ListParagraph"/>
-        <w:numPr>
-          <w:ilvl w:val="0"/>
-          <w:numId w:val="4"/>
-        </w:numPr>
-      </w:pPr>
-      <w:r>
-        <w:rPr>
-          <w:b/>
-        </w:rPr>
-        <w:t>Boolean</w:t>
-      </w:r>
-      <w:r>
-        <w:t xml:space="preserve"> true (истина) или false (ложь)  (1 bit size)</w:t>
-      </w:r>
-    </w:p>
-    <w:p>
-      <w:pPr>
-        <w:pStyle w:val="ListParagraph"/>
-        <w:numPr>
-          <w:ilvl w:val="0"/>
-          <w:numId w:val="4"/>
-        </w:numPr>
-      </w:pPr>
-      <w:r>
-        <w:rPr>
-          <w:b/>
-        </w:rPr>
-        <w:t>Int</w:t>
-      </w:r>
-      <w:r>
-        <w:t xml:space="preserve"> - целые числа, можно выполнять различные операции: сложение, вычитание, умножение, деление и другие.</w:t>
-      </w:r>
-    </w:p>
-    <w:p>
-      <w:pPr>
-        <w:pStyle w:val="ListParagraph"/>
-        <w:numPr>
-          <w:ilvl w:val="0"/>
-          <w:numId w:val="4"/>
-        </w:numPr>
-      </w:pPr>
-      <w:r>
-        <w:rPr>
-          <w:b/>
-        </w:rPr>
-        <w:t>Сhecklist</w:t>
-      </w:r>
-      <w:r>
-        <w:t xml:space="preserve"> </w:t>
-      </w:r>
-      <w:r>
-        <w:rPr>
-          <w:lang w:val="ru-RU"/>
-        </w:rPr>
-        <w:t xml:space="preserve">- </w:t>
-      </w:r>
-      <w:r>
-        <w:t>in testing is a list of steps or criteria that helps systematize the process of checking software.</w:t>
-      </w:r>
-    </w:p>
-    <w:p>
-      <w:pPr>
-        <w:pStyle w:val="ListParagraph"/>
-        <w:numPr>
-          <w:ilvl w:val="0"/>
-          <w:numId w:val="4"/>
-        </w:numPr>
-      </w:pPr>
-      <w:r>
-        <w:rPr>
-          <w:b/>
-        </w:rPr>
-        <w:t>JUnit</w:t>
-      </w:r>
-      <w:r>
-        <w:t xml:space="preserve"> - это фреймворк для тестирования Java-приложений. Он облегчает написание и запуск тестовых сценариев, автоматизируя проверку корректности работы кода, что позволяет разработчикам быстрее обнаруживать и исправлять ошибки.</w:t>
-      </w:r>
-      <w:r>
-        <w:br/>
-      </w:r>
-      <w:r>
-        <w:t>Основные преимущества</w:t>
-      </w:r>
-      <w:r>
-        <w:t xml:space="preserve">: </w:t>
-      </w:r>
-      <w:r>
-        <w:rPr>
-          <w:lang w:val="ru-RU"/>
-        </w:rPr>
-        <w:t>п</w:t>
-      </w:r>
-      <w:r>
-        <w:t>ростота использования, а</w:t>
-      </w:r>
-      <w:r>
-        <w:t>втоматизация тестирования, и</w:t>
-      </w:r>
-      <w:r>
-        <w:t>н</w:t>
-      </w:r>
-      <w:r>
-        <w:t>теграция с средами разработки, поддержка аннотаций, о</w:t>
-      </w:r>
-      <w:r>
-        <w:t>тчеты о выполнении тестов</w:t>
-      </w:r>
-      <w:r>
-        <w:rPr>
-          <w:lang w:val="ru-RU"/>
-        </w:rPr>
-        <w:t>.</w:t>
-      </w:r>
-    </w:p>
-    <w:p>
-      <w:pPr>
-        <w:rPr>
-          <w:b/>
-          <w:color w:val="000000" w:themeColor="text1"/>
-          <w:lang w:val="ru-RU"/>
-        </w:rPr>
-      </w:pPr>
-      <w:r>
-        <w:rPr>
-          <w:b/>
-          <w:color w:val="000000" w:themeColor="text1"/>
-          <w:lang w:val="ru-RU"/>
-        </w:rPr>
-        <w:t>А</w:t>
-      </w:r>
-      <w:r>
-        <w:rPr>
-          <w:b/>
-          <w:color w:val="000000" w:themeColor="text1"/>
-        </w:rPr>
-        <w:t>ннотации</w:t>
-      </w:r>
-      <w:r>
-        <w:rPr>
-          <w:b/>
-          <w:color w:val="000000" w:themeColor="text1"/>
-          <w:lang w:val="ru-RU"/>
-        </w:rPr>
-        <w:t>:</w:t>
-      </w:r>
-      <w:r>
-        <w:rPr>
-          <w:b/>
-          <w:color w:val="000000" w:themeColor="text1"/>
-          <w:lang w:val="ru-RU"/>
-        </w:rPr>
-        <w:br/>
-      </w:r>
-      <w:r>
-        <w:rPr>
-          <w:color w:val="833C0B" w:themeColor="accent2" w:themeShade="80"/>
-        </w:rPr>
-        <w:t>@Test</w:t>
-      </w:r>
-      <w:r>
-        <w:t>: Обозначает метод как тестовый.</w:t>
-      </w:r>
-      <w:r>
-        <w:br/>
-      </w:r>
-      <w:r>
-        <w:rPr>
-          <w:color w:val="833C0B" w:themeColor="accent2" w:themeShade="80"/>
-        </w:rPr>
-        <w:t>@Before</w:t>
-      </w:r>
-      <w:r>
-        <w:t>: Метод, выполняющийся перед каждым тестом.</w:t>
-      </w:r>
-      <w:r>
-        <w:br/>
-      </w:r>
-      <w:r>
-        <w:rPr>
-          <w:color w:val="833C0B" w:themeColor="accent2" w:themeShade="80"/>
-        </w:rPr>
-        <w:t>@After</w:t>
-      </w:r>
-      <w:r>
-        <w:t>: Метод, выполняющийся после каждого теста.</w:t>
-      </w:r>
-      <w:r>
-        <w:br/>
-      </w:r>
-      <w:r>
-        <w:rPr>
-          <w:color w:val="833C0B" w:themeColor="accent2" w:themeShade="80"/>
-        </w:rPr>
-        <w:t>@BeforeClass</w:t>
-      </w:r>
-      <w:r>
-        <w:rPr>
-          <w:color w:val="833C0B" w:themeColor="accent2" w:themeShade="80"/>
-        </w:rPr>
-        <w:t xml:space="preserve"> </w:t>
-      </w:r>
-      <w:r>
-        <w:t>(JUnit 4)</w:t>
-      </w:r>
-      <w:r>
-        <w:t>: Статический метод, выполняющийся перед всеми тестами в классе.</w:t>
-      </w:r>
-      <w:r>
-        <w:br/>
-      </w:r>
-      <w:r>
-        <w:rPr>
-          <w:color w:val="833C0B" w:themeColor="accent2" w:themeShade="80"/>
-        </w:rPr>
-        <w:t>@AfterClass</w:t>
-      </w:r>
-      <w:r>
-        <w:rPr>
-          <w:color w:val="833C0B" w:themeColor="accent2" w:themeShade="80"/>
-        </w:rPr>
-        <w:t xml:space="preserve"> </w:t>
-      </w:r>
-      <w:r>
-        <w:t>(JUnit 4)</w:t>
-      </w:r>
-      <w:r>
-        <w:t>: Статический метод, выполняющийся после всех тестов в классе.</w:t>
-      </w:r>
-      <w:r>
-        <w:br/>
-      </w:r>
-      <w:r>
-        <w:br/>
-      </w:r>
-      <w:r>
-        <w:rPr>
-          <w:lang w:val="ru-RU"/>
-        </w:rPr>
-        <w:t>Порядок теста не зависит друг от друга. Нельзя делать между ними связку для тестирования, т.к они все индивидуальные.</w:t>
-      </w:r>
-    </w:p>
-    <w:p>
-      <w:pPr>
-        <w:pStyle w:val="ListParagraph"/>
-        <w:numPr>
-          <w:ilvl w:val="0"/>
-          <w:numId w:val="4"/>
-        </w:numPr>
-      </w:pPr>
-      <w:r>
-        <w:rPr>
-          <w:b/>
-        </w:rPr>
-        <w:t>Maven</w:t>
-      </w:r>
-      <w:r>
-        <w:t xml:space="preserve"> - это инструмент для управления проектами и сборки программного обеспечения в </w:t>
-      </w:r>
-      <w:r>
-        <w:rPr>
-          <w:u w:val="single"/>
-        </w:rPr>
-        <w:t>Java</w:t>
-      </w:r>
-      <w:r>
-        <w:t xml:space="preserve">. Он позволяет автоматизировать процесс сборки, тестирования, документирования и управления зависимостями в проекте. Maven использует файлы </w:t>
-      </w:r>
-      <w:r>
-        <w:rPr>
-          <w:u w:val="single"/>
-        </w:rPr>
-        <w:t>pom.xml</w:t>
-      </w:r>
-      <w:r>
-        <w:t xml:space="preserve"> для описания проекта и его зависимостей, что делает процесс сборки более </w:t>
-      </w:r>
-      <w:r>
-        <w:lastRenderedPageBreak/>
-        <w:t>простым и структурированным. Maven облегчает управление проектом и его зависимостями, а также предоставляет средства для автоматиза</w:t>
-      </w:r>
-      <w:r>
-        <w:t>ции рутинных задач разработки.</w:t>
-      </w:r>
-    </w:p>
-    <w:p>
-      <w:pPr>
-        <w:pStyle w:val="ListParagraph"/>
-        <w:numPr>
-          <w:ilvl w:val="0"/>
-          <w:numId w:val="4"/>
-        </w:numPr>
-      </w:pPr>
-      <w:r>
-        <w:rPr>
-          <w:b/>
-        </w:rPr>
-        <w:t xml:space="preserve">XML (Extensible Markup Language) - </w:t>
-      </w:r>
-      <w:r>
-        <w:t xml:space="preserve">это язык разметки для представления структурированных данных в текстовом формате. Он используется для хранения и передачи информации между компьютерными системами. XML состоит из пользовательских тегов, которые определяют структуру и содержание данных. Этот формат данных позволяет легко читать и обрабатывать информацию как людям, так и компьютерам. </w:t>
-      </w:r>
-    </w:p>
-    <w:p>
-      <w:pPr>
-        <w:pStyle w:val="ListParagraph"/>
-        <w:numPr>
-          <w:ilvl w:val="0"/>
-          <w:numId w:val="4"/>
-        </w:numPr>
-      </w:pPr>
-      <w:r>
-        <w:rPr>
-          <w:b/>
-        </w:rPr>
-        <w:t>YML</w:t>
-      </w:r>
-      <w:r>
-        <w:t xml:space="preserve"> </w:t>
-      </w:r>
-      <w:r>
-        <w:rPr>
-          <w:lang w:val="ru-RU"/>
-        </w:rPr>
-        <w:t xml:space="preserve">– </w:t>
-      </w:r>
-      <w:r>
-        <w:rPr>
-          <w:lang w:val="ru-RU"/>
-        </w:rPr>
-        <w:t xml:space="preserve">это удобочитаемый формат сериализации данных. Он используется для представления информации в виде структурированных текстовых файлов с использованием отступов для обозначения иерархии данных. YAML часто применяется для конфигурационных файлов, метаданных и других целей, где важны удобочитаемость человеком и простота использования. </w:t>
-      </w:r>
-    </w:p>
-    <w:p>
-      <w:pPr>
-        <w:pStyle w:val="ListParagraph"/>
-        <w:numPr>
-          <w:ilvl w:val="0"/>
-          <w:numId w:val="4"/>
-        </w:numPr>
-      </w:pPr>
-      <w:r>
-        <w:rPr>
-          <w:b/>
-        </w:rPr>
-        <w:t>GitHub</w:t>
-      </w:r>
-      <w:r>
-        <w:t xml:space="preserve"> - это веб-сервис для хостинга репозиториев Git, который обеспечивает совместную работу над проектами с использованием системы контроля версий Git. Он позволяет разработчикам хранить свой код, отслеживать изменения, совершать коммиты, создавать ветви для разработки новых функций или исправлений, а также сливать изменения обратно в основную ветвь проекта. </w:t>
-      </w:r>
-      <w:r>
-        <w:rPr>
-          <w:u w:val="single"/>
-        </w:rPr>
-        <w:t>GitHub</w:t>
-      </w:r>
-      <w:r>
-        <w:t xml:space="preserve"> также предоставляет инструменты для обсуждения кода, управления задачами и интеграции с другими сервисами разработки программного обеспечения. Кратко говоря, GitHub - это платформа для совместной разработки и хранения кода.</w:t>
-      </w:r>
-      <w:r>
-        <w:t>Bamboo</w:t>
-      </w:r>
-    </w:p>
-    <w:p>
-      <w:pPr>
-        <w:pStyle w:val="ListParagraph"/>
-        <w:numPr>
-          <w:ilvl w:val="0"/>
-          <w:numId w:val="4"/>
-        </w:numPr>
-      </w:pPr>
-      <w:r>
-        <w:rPr>
-          <w:b/>
-        </w:rPr>
-        <w:t>Bamboo</w:t>
-      </w:r>
-      <w:r>
-        <w:t xml:space="preserve"> - это инструмент для непрерывной интеграции и доставки (</w:t>
-      </w:r>
-      <w:r>
-        <w:rPr>
-          <w:u w:val="single"/>
-        </w:rPr>
-        <w:t>CI</w:t>
-      </w:r>
-      <w:r>
-        <w:t>/</w:t>
-      </w:r>
-      <w:r>
-        <w:rPr>
-          <w:u w:val="single"/>
-        </w:rPr>
-        <w:t>CD</w:t>
-      </w:r>
-      <w:r>
-        <w:t xml:space="preserve">), разработанный компанией </w:t>
-      </w:r>
-      <w:r>
-        <w:rPr>
-          <w:u w:val="single"/>
-        </w:rPr>
-        <w:t>Atlassian</w:t>
-      </w:r>
-      <w:r>
-        <w:t xml:space="preserve">. Он предназначен для автоматизации процессов сборки, тестирования и развертывания программного обеспечения. Bamboo позволяет разработчикам создавать, запускать и отслеживать сборки проектов, а также интегрировать их с различными системами управления версиями кода, такими как </w:t>
-      </w:r>
-      <w:r>
-        <w:rPr>
-          <w:u w:val="single"/>
-        </w:rPr>
-        <w:t>Git</w:t>
-      </w:r>
-      <w:r>
-        <w:t xml:space="preserve">, </w:t>
-      </w:r>
-      <w:r>
-        <w:rPr>
-          <w:u w:val="single"/>
-        </w:rPr>
-        <w:t>Mercurial</w:t>
-      </w:r>
-      <w:r>
-        <w:t xml:space="preserve"> или </w:t>
-      </w:r>
-      <w:r>
-        <w:rPr>
-          <w:u w:val="single"/>
-        </w:rPr>
-        <w:t>SVN</w:t>
-      </w:r>
-      <w:r>
-        <w:t xml:space="preserve">. В контексте тестирования, </w:t>
-      </w:r>
-      <w:r>
-        <w:rPr>
-          <w:u w:val="single"/>
-        </w:rPr>
-        <w:t>Bamboo</w:t>
-      </w:r>
-      <w:r>
-        <w:t xml:space="preserve"> может использоваться для автоматизации запуска тестов, отслеживания их результатов, а также уведомления команды о результатах тестирования. Он также может интегрироваться с другими инструментами тестирования и системами управления проектами для обеспечения непрерывной интеграции и доставки качественного программного обеспечения.</w:t>
-      </w:r>
-    </w:p>
-    <w:p>
-      <w:pPr>
-        <w:pStyle w:val="ListParagraph"/>
-        <w:numPr>
-          <w:ilvl w:val="0"/>
-          <w:numId w:val="4"/>
-        </w:numPr>
-        <w:rPr>
-          <w:b/>
-        </w:rPr>
-      </w:pPr>
-      <w:r>
-        <w:rPr>
-          <w:b/>
-        </w:rPr>
-        <w:t>Pipeline</w:t>
-      </w:r>
-      <w:r>
-        <w:rPr>
-          <w:lang w:val="ru-RU"/>
-        </w:rPr>
-        <w:t xml:space="preserve"> -</w:t>
-      </w:r>
-      <w:r>
-        <w:rPr>
-          <w:lang w:val="ru-RU"/>
-        </w:rPr>
-        <w:t xml:space="preserve"> представляет собой автоматизированный процесс выполнения определенных шагов или этапов тестирования программного обеспечения, начиная с сборки приложения и заканчивая его развертыванием или выпуском. </w:t>
-      </w:r>
-      <w:r>
-        <w:rPr>
-          <w:lang w:val="ru-RU"/>
-        </w:rPr>
-        <w:br/>
-      </w:r>
-      <w:r>
-        <w:rPr>
-          <w:lang w:val="ru-RU"/>
-        </w:rPr>
-        <w:br/>
-      </w:r>
-      <w:r>
-        <w:rPr>
-          <w:lang w:val="ru-RU"/>
-        </w:rPr>
-        <w:t xml:space="preserve">Пайплайн обычно включает в себя следующие основные этапы: </w:t>
-      </w:r>
-      <w:r>
-        <w:rPr>
-          <w:lang w:val="ru-RU"/>
-        </w:rPr>
-        <w:br/>
-      </w:r>
-      <w:r>
-        <w:t xml:space="preserve">- </w:t>
-      </w:r>
-      <w:r>
-        <w:rPr>
-          <w:lang w:val="ru-RU"/>
-        </w:rPr>
-        <w:t>Сборка (</w:t>
-      </w:r>
-      <w:r>
-        <w:rPr>
-          <w:b/>
-          <w:lang w:val="ru-RU"/>
-        </w:rPr>
-        <w:t>Build</w:t>
-      </w:r>
-      <w:r>
-        <w:rPr>
-          <w:lang w:val="ru-RU"/>
-        </w:rPr>
-        <w:t>): Создание исполняемой верси</w:t>
-      </w:r>
-      <w:r>
-        <w:rPr>
-          <w:lang w:val="ru-RU"/>
-        </w:rPr>
-        <w:t>и приложения из исходного кода.</w:t>
-      </w:r>
-      <w:r>
-        <w:rPr>
-          <w:lang w:val="ru-RU"/>
-        </w:rPr>
-        <w:br/>
-        <w:t xml:space="preserve">- </w:t>
-      </w:r>
-      <w:r>
-        <w:rPr>
-          <w:lang w:val="ru-RU"/>
-        </w:rPr>
-        <w:t>Тестирование (</w:t>
-      </w:r>
-      <w:r>
-        <w:rPr>
-          <w:b/>
-          <w:lang w:val="ru-RU"/>
-        </w:rPr>
-        <w:t>Testing</w:t>
-      </w:r>
-      <w:r>
-        <w:rPr>
-          <w:lang w:val="ru-RU"/>
-        </w:rPr>
-        <w:t>): Запуск автоматизированных тестов для проверки работоспособности и качества приложения. Этот этап может включать модульные тесты, интеграционные</w:t>
-      </w:r>
-      <w:r>
-        <w:rPr>
-          <w:lang w:val="ru-RU"/>
-        </w:rPr>
-        <w:t xml:space="preserve"> тесты, системные тесты и т. д.</w:t>
-      </w:r>
-      <w:r>
-        <w:rPr>
-          <w:lang w:val="ru-RU"/>
-        </w:rPr>
-        <w:br/>
-        <w:t xml:space="preserve">- </w:t>
-      </w:r>
-      <w:r>
-        <w:rPr>
-          <w:lang w:val="ru-RU"/>
-        </w:rPr>
-        <w:t>Анализ (</w:t>
-      </w:r>
-      <w:r>
-        <w:rPr>
-          <w:b/>
-          <w:lang w:val="ru-RU"/>
-        </w:rPr>
-        <w:t>Analysis</w:t>
-      </w:r>
-      <w:r>
-        <w:rPr>
-          <w:lang w:val="ru-RU"/>
-        </w:rPr>
-        <w:t>): Анализ результатов тестирования и отображение отчетов о покрытии кода, статическом ан</w:t>
-      </w:r>
-      <w:r>
-        <w:rPr>
-          <w:lang w:val="ru-RU"/>
-        </w:rPr>
-        <w:t>ализе, выявлении ошибок и т. д.</w:t>
-      </w:r>
-      <w:r>
-        <w:rPr>
-          <w:lang w:val="ru-RU"/>
-        </w:rPr>
-        <w:br/>
-      </w:r>
-      <w:r>
-        <w:rPr>
-          <w:lang w:val="ru-RU"/>
-        </w:rPr>
-        <w:lastRenderedPageBreak/>
-        <w:t xml:space="preserve">- </w:t>
-      </w:r>
-      <w:r>
-        <w:rPr>
-          <w:lang w:val="ru-RU"/>
-        </w:rPr>
-        <w:t>Развертывание (</w:t>
-      </w:r>
-      <w:r>
-        <w:rPr>
-          <w:b/>
-          <w:lang w:val="ru-RU"/>
-        </w:rPr>
-        <w:t>Deployment</w:t>
-      </w:r>
-      <w:r>
-        <w:rPr>
-          <w:lang w:val="ru-RU"/>
-        </w:rPr>
-        <w:t>): Автоматизированное развертывание приложения на тестовых, пред</w:t>
-      </w:r>
-      <w:r>
-        <w:rPr>
-          <w:lang w:val="ru-RU"/>
-        </w:rPr>
-        <w:t>продакшн или продакшн серверах.</w:t>
-      </w:r>
-      <w:r>
-        <w:rPr>
-          <w:lang w:val="ru-RU"/>
-        </w:rPr>
-        <w:br/>
-        <w:t xml:space="preserve">- </w:t>
-      </w:r>
-      <w:r>
-        <w:rPr>
-          <w:lang w:val="ru-RU"/>
-        </w:rPr>
-        <w:t>Уведомления (</w:t>
-      </w:r>
-      <w:r>
-        <w:rPr>
-          <w:b/>
-          <w:lang w:val="ru-RU"/>
-        </w:rPr>
-        <w:t>Notifications</w:t>
-      </w:r>
-      <w:r>
-        <w:rPr>
-          <w:lang w:val="ru-RU"/>
-        </w:rPr>
-        <w:t>): Уведомление членов команды о результатах выполнения пайплайна (например, успешное или неудачное выполнение тестов). Пайплайны помогают создать структурированный и повторяемый процесс тестирования и развертывания программного обеспечения, что позволяет быстро выявлять и исправлять ошибки, ускоряя цикл разработки и повышая качество продукта.</w:t>
-      </w:r>
-      <w:r>
-        <w:rPr>
-          <w:lang w:val="ru-RU"/>
-        </w:rPr>
-        <w:br/>
-      </w:r>
-    </w:p>
-    <w:p>
-      <w:pPr>
-        <w:pStyle w:val="ListParagraph"/>
-        <w:numPr>
-          <w:ilvl w:val="0"/>
-          <w:numId w:val="4"/>
-        </w:numPr>
-      </w:pPr>
-      <w:r>
-        <w:rPr>
-          <w:b/>
-          <w:lang w:val="ru-RU"/>
-        </w:rPr>
-        <w:t>Regex</w:t>
-      </w:r>
-      <w:r>
-        <w:rPr>
-          <w:lang w:val="ru-RU"/>
-        </w:rPr>
-        <w:t xml:space="preserve"> </w:t>
-      </w:r>
-      <w:r>
-        <w:rPr>
-          <w:b/>
-          <w:lang w:val="ru-RU"/>
-        </w:rPr>
-        <w:t>(регулярные выражения</w:t>
-      </w:r>
-      <w:r>
-        <w:rPr>
-          <w:lang w:val="ru-RU"/>
-        </w:rPr>
-        <w:t>) - это последовательности символов, которые используются для поиска и сопоставления шаблонов в строках текста. Они предоставляют мощный и гибкий способ выполнения поиска и замены текста на основе определенных шаблонов.</w:t>
-      </w:r>
-      <w:r>
-        <w:rPr>
-          <w:lang w:val="ru-RU"/>
-        </w:rPr>
-        <w:br/>
-      </w:r>
-      <w:r>
-        <w:rPr>
-          <w:lang w:val="ru-RU"/>
-        </w:rPr>
-        <w:t>Регулярные выражения могут использоваться для:</w:t>
-      </w:r>
-      <w:r>
-        <w:rPr>
-          <w:lang w:val="ru-RU"/>
-        </w:rPr>
-        <w:br/>
-        <w:t xml:space="preserve">- </w:t>
-      </w:r>
-      <w:r>
-        <w:rPr>
-          <w:lang w:val="ru-RU"/>
-        </w:rPr>
-        <w:t>Поиска определенных строк или паттернов в тексте.</w:t>
-      </w:r>
-      <w:r>
-        <w:rPr>
-          <w:lang w:val="ru-RU"/>
-        </w:rPr>
-        <w:br/>
-        <w:t xml:space="preserve">- </w:t>
-      </w:r>
-      <w:r>
-        <w:rPr>
-          <w:lang w:val="ru-RU"/>
-        </w:rPr>
-        <w:t>Валидации ввода данных пользователем (например, проверка формата электронной почты или номера телефона).</w:t>
-      </w:r>
-      <w:r>
-        <w:rPr>
-          <w:lang w:val="ru-RU"/>
-        </w:rPr>
-        <w:br/>
-        <w:t xml:space="preserve">- </w:t>
-      </w:r>
-      <w:r>
-        <w:rPr>
-          <w:lang w:val="ru-RU"/>
-        </w:rPr>
-        <w:t>Разделения текста на подстроки согласно определенным правилам.</w:t>
-      </w:r>
-      <w:r>
-        <w:rPr>
-          <w:lang w:val="ru-RU"/>
-        </w:rPr>
-        <w:br/>
-        <w:t xml:space="preserve">- </w:t>
-      </w:r>
-      <w:r>
-        <w:rPr>
-          <w:lang w:val="ru-RU"/>
-        </w:rPr>
-        <w:t>Замены определенных паттернов на другие строки.</w:t>
-      </w:r>
-      <w:r>
-        <w:rPr>
-          <w:lang w:val="ru-RU"/>
-        </w:rPr>
-        <w:br/>
-      </w:r>
-      <w:r>
-        <w:rPr>
-          <w:lang w:val="ru-RU"/>
-        </w:rPr>
-        <w:br/>
-      </w:r>
-      <w:r>
-        <w:rPr>
-          <w:lang w:val="ru-RU"/>
-        </w:rPr>
-        <w:t>Например, регулярное выражение \d{3}-\d{2}-\d{4} соответствует строке, содержащей номер социального страхования в формате XXX-XX-XXXX, где X - это цифры.</w:t>
-      </w:r>
-      <w:r>
-        <w:rPr>
-          <w:lang w:val="ru-RU"/>
-        </w:rPr>
-        <w:br/>
-      </w:r>
-      <w:r>
-        <w:rPr>
-          <w:lang w:val="ru-RU"/>
-        </w:rPr>
-        <w:br/>
-      </w:r>
-      <w:r>
-        <w:rPr>
-          <w:lang w:val="ru-RU"/>
-        </w:rPr>
-        <w:t>Regex являются мощным инструментом для обработки и анализа текстовых данных и широко используются в программировании, анализе данных, обработке текстов и других областях информатики.</w:t>
-      </w:r>
-      <w:r>
-        <w:rPr>
-          <w:lang w:val="ru-RU"/>
-        </w:rPr>
-        <w:br/>
-      </w:r>
-    </w:p>
-    <w:p>
-      <w:pPr>
-        <w:pStyle w:val="ListParagraph"/>
-        <w:numPr>
-          <w:ilvl w:val="0"/>
-          <w:numId w:val="4"/>
-        </w:numPr>
-      </w:pPr>
-      <w:r>
-        <w:rPr>
-          <w:b/>
-        </w:rPr>
-        <w:t xml:space="preserve">REST API (Representational State Transfer Application Programming Interface) </w:t>
-      </w:r>
-      <w:r>
-        <w:t xml:space="preserve">- это структура для разработки веб-сервисов, которая следует принципам </w:t>
-      </w:r>
-      <w:r>
-        <w:rPr>
-          <w:b/>
-        </w:rPr>
-        <w:t>REST</w:t>
-      </w:r>
-      <w:r>
-        <w:t xml:space="preserve">, таким как использование </w:t>
-      </w:r>
-      <w:r>
-        <w:rPr>
-          <w:b/>
-        </w:rPr>
-        <w:t>HTTP</w:t>
-      </w:r>
-      <w:r>
-        <w:t>-методов (</w:t>
-      </w:r>
-      <w:r>
-        <w:rPr>
-          <w:b/>
-        </w:rPr>
-        <w:t>GET</w:t>
-      </w:r>
-      <w:r>
-        <w:t xml:space="preserve">, </w:t>
-      </w:r>
-      <w:r>
-        <w:rPr>
-          <w:b/>
-        </w:rPr>
-        <w:t>POST</w:t>
-      </w:r>
-      <w:r>
-        <w:t xml:space="preserve">, </w:t>
-      </w:r>
-      <w:r>
-        <w:rPr>
-          <w:b/>
-        </w:rPr>
-        <w:t>PUT</w:t>
-      </w:r>
-      <w:r>
-        <w:t xml:space="preserve">, </w:t>
-      </w:r>
-      <w:r>
-        <w:rPr>
-          <w:b/>
-        </w:rPr>
-        <w:t>DELETE</w:t>
-      </w:r>
-      <w:r>
-        <w:t xml:space="preserve">) для доступа к ресурсам и передачи данных. REST API позволяет клиентам взаимодействовать с сервером посредством стандартных </w:t>
-      </w:r>
-      <w:r>
-        <w:rPr>
-          <w:b/>
-        </w:rPr>
-        <w:t>HTTP</w:t>
-      </w:r>
-      <w:r>
-        <w:t xml:space="preserve">-запросов, обычно в формате </w:t>
-      </w:r>
-      <w:r>
-        <w:rPr>
-          <w:b/>
-        </w:rPr>
-        <w:t>JSON</w:t>
-      </w:r>
-      <w:r>
-        <w:t xml:space="preserve"> или </w:t>
-      </w:r>
-      <w:r>
-        <w:rPr>
-          <w:b/>
-        </w:rPr>
-        <w:t>XML</w:t>
-      </w:r>
-      <w:r>
-        <w:t xml:space="preserve">. Он предоставляет унифицированный интерфейс для доступа к данным и функциям удаленных систем. </w:t>
-      </w:r>
-      <w:r>
-        <w:rPr>
-          <w:b/>
-        </w:rPr>
-        <w:t>REST API</w:t>
-      </w:r>
-      <w:r>
-        <w:t xml:space="preserve"> широко используется в веб-разработке для создания веб-сервисов, мобильных приложений и интеграции различных приложений и систем.</w:t>
-      </w:r>
-      <w:r>
-        <w:br/>
-      </w:r>
-      <w:r>
-        <w:br/>
-      </w:r>
-      <w:r>
-        <w:rPr>
-          <w:b/>
-        </w:rPr>
-        <w:t>REST</w:t>
-      </w:r>
-      <w:r>
-        <w:t xml:space="preserve"> </w:t>
-      </w:r>
-      <w:r>
-        <w:rPr>
-          <w:b/>
-        </w:rPr>
-        <w:t>запросы</w:t>
-      </w:r>
-      <w:r>
-        <w:t xml:space="preserve"> относятся к запросам, отправляемым к веб-сервису, который следует архитектурному стилю </w:t>
-      </w:r>
-      <w:r>
-        <w:rPr>
-          <w:b/>
-        </w:rPr>
-        <w:t>REST</w:t>
-      </w:r>
-      <w:r>
-        <w:t xml:space="preserve"> (Representational State Transfer). Этот стиль определяет правила для создания веб-сервисов с использованием стандартных протоколов </w:t>
-      </w:r>
-      <w:r>
-        <w:rPr>
-          <w:b/>
-        </w:rPr>
-        <w:t>HTTP</w:t>
-      </w:r>
-      <w:r>
-        <w:t xml:space="preserve">. </w:t>
-      </w:r>
-      <w:r>
-        <w:rPr>
-          <w:b/>
-        </w:rPr>
-        <w:t>REST</w:t>
-      </w:r>
-      <w:r>
-        <w:t xml:space="preserve"> запросы могут быть выполнены с использованием различных методов HTTP, таких как </w:t>
-      </w:r>
-      <w:r>
-        <w:rPr>
-          <w:b/>
-        </w:rPr>
-        <w:t>GET</w:t>
-      </w:r>
-      <w:r>
-        <w:t xml:space="preserve">, </w:t>
-      </w:r>
-      <w:r>
-        <w:rPr>
-          <w:b/>
-        </w:rPr>
-        <w:t>POST</w:t>
-      </w:r>
-      <w:r>
-        <w:t xml:space="preserve">, </w:t>
-      </w:r>
-      <w:r>
-        <w:rPr>
-          <w:b/>
-        </w:rPr>
-        <w:t>PUT</w:t>
-      </w:r>
-      <w:r>
-        <w:t xml:space="preserve">, </w:t>
-      </w:r>
-      <w:r>
-        <w:rPr>
-          <w:b/>
-        </w:rPr>
-        <w:t>DELETE</w:t>
-      </w:r>
-      <w:r>
-        <w:t xml:space="preserve"> и другие. Они предназначены для выполнения операций над ресурсами, которые идентифицируются уникальными </w:t>
-      </w:r>
-      <w:r>
-        <w:rPr>
-          <w:b/>
-        </w:rPr>
-        <w:t>URL</w:t>
-      </w:r>
-      <w:r>
-        <w:t xml:space="preserve">-адресами. </w:t>
-      </w:r>
-      <w:r>
-        <w:br/>
-      </w:r>
-      <w:r>
-        <w:br/>
-      </w:r>
-      <w:r>
-        <w:rPr>
-          <w:b/>
-        </w:rPr>
-        <w:lastRenderedPageBreak/>
-        <w:t>API запросы (Application Programming Interface)</w:t>
-      </w:r>
-      <w:r>
-        <w:t xml:space="preserve"> - это запросы, отправляемые к программному интерфейсу приложения. </w:t>
-      </w:r>
-      <w:r>
-        <w:rPr>
-          <w:b/>
-        </w:rPr>
-        <w:t>API</w:t>
-      </w:r>
-      <w:r>
-        <w:t xml:space="preserve"> запросы могут быть разного типа, в зависимости от того, какие действия должны быть выполнены. Например, они могут запрашивать данные из базы данных, отправлять данные на сервер, обновлять информацию и т. д. API запросы могут быть отправлены к любому доступному </w:t>
-      </w:r>
-      <w:r>
-        <w:rPr>
-          <w:b/>
-        </w:rPr>
-        <w:t>API</w:t>
-      </w:r>
-      <w:r>
-        <w:t xml:space="preserve">, включая </w:t>
-      </w:r>
-      <w:r>
-        <w:rPr>
-          <w:b/>
-        </w:rPr>
-        <w:t>REST</w:t>
-      </w:r>
-      <w:r>
-        <w:t xml:space="preserve"> </w:t>
-      </w:r>
-      <w:r>
-        <w:rPr>
-          <w:b/>
-        </w:rPr>
-        <w:t>API</w:t>
-      </w:r>
-      <w:r>
-        <w:t xml:space="preserve">, </w:t>
-      </w:r>
-      <w:r>
-        <w:rPr>
-          <w:b/>
-        </w:rPr>
-        <w:t>SOAP</w:t>
-      </w:r>
-      <w:r>
-        <w:t xml:space="preserve"> </w:t>
-      </w:r>
-      <w:r>
-        <w:rPr>
-          <w:b/>
-        </w:rPr>
-        <w:t>API</w:t>
-      </w:r>
-      <w:r>
-        <w:t xml:space="preserve">, </w:t>
-      </w:r>
-      <w:r>
-        <w:rPr>
-          <w:b/>
-        </w:rPr>
-        <w:t>GraphQL</w:t>
-      </w:r>
-      <w:r>
-        <w:t xml:space="preserve"> </w:t>
-      </w:r>
-      <w:r>
-        <w:rPr>
-          <w:b/>
-        </w:rPr>
-        <w:t>API</w:t>
-      </w:r>
-      <w:r>
-        <w:t xml:space="preserve"> и другие. Они обычно отправляются с использованием стандартных протоколов, таких как </w:t>
-      </w:r>
-      <w:r>
-        <w:rPr>
-          <w:b/>
-        </w:rPr>
-        <w:t>HTTP</w:t>
-      </w:r>
-      <w:r>
-        <w:t xml:space="preserve"> или </w:t>
-      </w:r>
-      <w:r>
-        <w:rPr>
-          <w:b/>
-        </w:rPr>
-        <w:t>HTTPS</w:t>
-      </w:r>
-      <w:r>
-        <w:t>.</w:t>
-      </w:r>
-      <w:r>
-        <w:br/>
-      </w:r>
-    </w:p>
-    <w:p>
-      <w:pPr>
-        <w:pStyle w:val="ListParagraph"/>
-        <w:numPr>
-          <w:ilvl w:val="0"/>
-          <w:numId w:val="4"/>
-        </w:numPr>
-      </w:pPr>
-      <w:r>
-        <w:rPr>
-          <w:b/>
-        </w:rPr>
-        <w:t>SOAP (Simple Object Access Protocol)</w:t>
-      </w:r>
-      <w:r>
-        <w:t xml:space="preserve"> - это протокол обмена структурированными данными в распределенной архитектуре приложений. </w:t>
-      </w:r>
-      <w:r>
-        <w:rPr>
-          <w:b/>
-        </w:rPr>
-        <w:t>SOAP</w:t>
-      </w:r>
-      <w:r>
-        <w:t xml:space="preserve"> запросы представляют собой сообщения, которые отправляются между клиентом и сервером, используя </w:t>
-      </w:r>
-      <w:r>
-        <w:rPr>
-          <w:b/>
-        </w:rPr>
-        <w:t>XML</w:t>
-      </w:r>
-      <w:r>
-        <w:t xml:space="preserve"> для описания структуры данных внутри сообщения. </w:t>
-      </w:r>
-      <w:r>
-        <w:rPr>
-          <w:b/>
-        </w:rPr>
-        <w:t>SOAP</w:t>
-      </w:r>
-      <w:r>
-        <w:t xml:space="preserve"> запросы часто используются для вызова удаленных процедур (</w:t>
-      </w:r>
-      <w:r>
-        <w:rPr>
-          <w:b/>
-        </w:rPr>
-        <w:t>RPC</w:t>
-      </w:r>
-      <w:r>
-        <w:t xml:space="preserve">) и передачи сообщений между веб-сервисами. </w:t>
-      </w:r>
-      <w:r>
-        <w:rPr>
-          <w:b/>
-        </w:rPr>
-        <w:t>SOAP</w:t>
-      </w:r>
-      <w:r>
-        <w:t xml:space="preserve"> запросы обычно отправляются с использованием протокола </w:t>
-      </w:r>
-      <w:r>
-        <w:rPr>
-          <w:b/>
-        </w:rPr>
-        <w:t>HTTP</w:t>
-      </w:r>
-      <w:r>
-        <w:t xml:space="preserve"> или </w:t>
-      </w:r>
-      <w:r>
-        <w:rPr>
-          <w:b/>
-        </w:rPr>
-        <w:t>HTTPS</w:t>
-      </w:r>
-      <w:r>
-        <w:t xml:space="preserve">, но </w:t>
-      </w:r>
-      <w:r>
-        <w:rPr>
-          <w:b/>
-        </w:rPr>
-        <w:t>SOAP</w:t>
-      </w:r>
-      <w:r>
-        <w:t xml:space="preserve"> также может работать поверх других протоколов, таких как SMTP (для электронной почты) или </w:t>
-      </w:r>
-      <w:r>
-        <w:rPr>
-          <w:b/>
-        </w:rPr>
-        <w:t>JMS (Java Message Service).</w:t>
-      </w:r>
-      <w:r>
-        <w:t xml:space="preserve"> Ключевая особенность SOAP - это его формализованный подход к определению сообщений и их структуры с помощью спецификации WSDL (Web Services Description Language), что делает его более строгим и менее гибким по сравнению с другими протоколами, такими как REST.</w:t>
-      </w:r>
-      <w:r>
-        <w:br/>
-      </w:r>
-    </w:p>
-    <w:p>
-      <w:pPr>
-        <w:pStyle w:val="ListParagraph"/>
-        <w:numPr>
-          <w:ilvl w:val="0"/>
-          <w:numId w:val="4"/>
-        </w:numPr>
-      </w:pPr>
-      <w:r>
-        <w:rPr>
-          <w:b/>
-        </w:rPr>
-        <w:t xml:space="preserve">JSON </w:t>
-      </w:r>
-      <w:r>
-        <w:rPr>
-          <w:b/>
-        </w:rPr>
-        <w:t>(JavaScript Object Notation)</w:t>
-      </w:r>
-      <w:r>
-        <w:t xml:space="preserve"> - это легковесный формат обмена данными, основанный на синтаксисе объектов </w:t>
-      </w:r>
-      <w:r>
-        <w:rPr>
-          <w:b/>
-        </w:rPr>
-        <w:t>JavaScript</w:t>
-      </w:r>
-      <w:r>
-        <w:t xml:space="preserve">. </w:t>
-      </w:r>
-      <w:r>
-        <w:rPr>
-          <w:b/>
-        </w:rPr>
-        <w:t>JSON</w:t>
-      </w:r>
-      <w:r>
-        <w:t xml:space="preserve"> используется для передачи структурированных данных между клиентом и сервером по сети. Он представляет собой набор пар "ключ-значение" и поддерживает различные типы данных, такие как строки, числа, логические значения, массивы и объекты. </w:t>
-      </w:r>
-      <w:r>
-        <w:rPr>
-          <w:b/>
-        </w:rPr>
-        <w:t>JSON</w:t>
-      </w:r>
-      <w:r>
-        <w:t xml:space="preserve"> легко читаем и понятен как человеком, так и компьютером, что делает его популярным выбором для обмена данными в веб-разработке и </w:t>
-      </w:r>
-      <w:r>
-        <w:rPr>
-          <w:b/>
-        </w:rPr>
-        <w:t>API</w:t>
-      </w:r>
-      <w:r>
-        <w:t>.</w:t>
-      </w:r>
-    </w:p>
-    <w:p>
-      <w:pPr>
-        <w:pStyle w:val="ListParagraph"/>
-        <w:numPr>
-          <w:ilvl w:val="0"/>
-          <w:numId w:val="4"/>
-        </w:numPr>
-      </w:pPr>
-      <w:r>
-        <w:rPr>
-          <w:b/>
-        </w:rPr>
-        <w:t>CURL</w:t>
-      </w:r>
-      <w:r>
-        <w:t xml:space="preserve"> - это утилита командной строки, используемая для отправки и получения данных по </w:t>
-      </w:r>
-      <w:r>
-        <w:rPr>
-          <w:b/>
-        </w:rPr>
-        <w:t>URL</w:t>
-      </w:r>
-      <w:r>
-        <w:t xml:space="preserve">-адресам с использованием различных протоколов, таких как HTTP, </w:t>
-      </w:r>
-      <w:r>
-        <w:rPr>
-          <w:b/>
-        </w:rPr>
-        <w:t>HTTPS</w:t>
-      </w:r>
-      <w:r>
-        <w:t xml:space="preserve">, </w:t>
-      </w:r>
-      <w:r>
-        <w:rPr>
-          <w:b/>
-        </w:rPr>
-        <w:t>FTP</w:t>
-      </w:r>
-      <w:r>
-        <w:t xml:space="preserve"> и многих других. Она поддерживает множество опций и параметров для настройки запросов, включая методы запросов, заголовки, данные формы и аутентификацию. CURL широко используется в скриптах, автоматизированных задачах, тестировании API и взаимодействии с веб-сервисами из командной строки.</w:t>
-      </w:r>
-      <w:r>
-        <w:br/>
-      </w:r>
-    </w:p>
-    <w:p>
-      <w:pPr>
-        <w:pStyle w:val="ListParagraph"/>
-        <w:numPr>
-          <w:ilvl w:val="0"/>
-          <w:numId w:val="4"/>
-        </w:numPr>
-      </w:pPr>
-      <w:r>
-        <w:rPr>
-          <w:b/>
-        </w:rPr>
-        <w:t xml:space="preserve">Postman - </w:t>
-      </w:r>
-      <w:r>
-        <w:t xml:space="preserve">это платформа для разработки, тестирования и документирования </w:t>
-      </w:r>
-      <w:r>
-        <w:rPr>
-          <w:b/>
-        </w:rPr>
-        <w:t>API</w:t>
-      </w:r>
-      <w:r>
-        <w:t xml:space="preserve">. Он предоставляет интуитивно понятный интерфейс для создания и отправки </w:t>
-      </w:r>
-      <w:r>
-        <w:rPr>
-          <w:b/>
-        </w:rPr>
-        <w:t>HTTP</w:t>
-      </w:r>
-      <w:r>
-        <w:t>-запросов различных типов (</w:t>
-      </w:r>
-      <w:r>
-        <w:rPr>
-          <w:b/>
-        </w:rPr>
-        <w:t>GET</w:t>
-      </w:r>
-      <w:r>
-        <w:t xml:space="preserve">, </w:t>
-      </w:r>
-      <w:r>
-        <w:rPr>
-          <w:b/>
-        </w:rPr>
-        <w:t>POST</w:t>
-      </w:r>
-      <w:r>
-        <w:t xml:space="preserve">, </w:t>
-      </w:r>
-      <w:r>
-        <w:rPr>
-          <w:b/>
-        </w:rPr>
-        <w:t>PUT</w:t>
-      </w:r>
-      <w:r>
-        <w:t xml:space="preserve">, </w:t>
-      </w:r>
-      <w:r>
-        <w:rPr>
-          <w:b/>
-        </w:rPr>
-        <w:t>DELETE</w:t>
-      </w:r>
-      <w:r>
-        <w:t xml:space="preserve">, </w:t>
-      </w:r>
-      <w:r>
-        <w:rPr>
-          <w:b/>
-        </w:rPr>
-        <w:t>HEAD</w:t>
-      </w:r>
-      <w:r>
-        <w:t xml:space="preserve">, </w:t>
-      </w:r>
-      <w:r>
-        <w:rPr>
-          <w:b/>
-        </w:rPr>
-        <w:t>PATCH</w:t>
-      </w:r>
-      <w:r>
-        <w:t xml:space="preserve">, </w:t>
-      </w:r>
-      <w:r>
-        <w:rPr>
-          <w:b/>
-        </w:rPr>
-        <w:t>OPTIONS</w:t>
-      </w:r>
-      <w:r>
-        <w:t>) ,</w:t>
-      </w:r>
-      <w:r>
-        <w:t>а также для проверки ответов от сервера. Postman также обладает возможностями автоматизации тестирования API и создания коллекций запросов для повторного использования или передачи другим членам команды.</w:t>
-      </w:r>
-    </w:p>
-    <w:p>
-      <w:pPr>
-        <w:pStyle w:val="ListParagraph"/>
-        <w:ind w:left="360"/>
-      </w:pPr>
-    </w:p>
-    <w:p>
-      <w:pPr>
-        <w:pStyle w:val="ListParagraph"/>
-        <w:numPr>
-          <w:ilvl w:val="0"/>
-          <w:numId w:val="4"/>
-        </w:numPr>
-      </w:pPr>
-      <w:r>
-        <w:rPr>
-          <w:b/>
-        </w:rPr>
-        <w:lastRenderedPageBreak/>
-        <w:t>REST-assured</w:t>
-      </w:r>
-      <w:r>
-        <w:t xml:space="preserve"> –</w:t>
-      </w:r>
-      <w:r>
-        <w:rPr>
-          <w:lang w:val="ru-RU"/>
-        </w:rPr>
-        <w:t xml:space="preserve"> </w:t>
-      </w:r>
-      <w:r>
-        <w:rPr>
-          <w:lang w:val="ru-RU"/>
-        </w:rPr>
-        <w:t xml:space="preserve">это фреймворк для автоматизированного тестирования </w:t>
-      </w:r>
-      <w:r>
-        <w:rPr>
-          <w:b/>
-          <w:lang w:val="ru-RU"/>
-        </w:rPr>
-        <w:t>REST API</w:t>
-      </w:r>
-      <w:r>
-        <w:rPr>
-          <w:lang w:val="ru-RU"/>
-        </w:rPr>
-        <w:t xml:space="preserve"> на языке Java. Он облегчает написание автотестов для проверки различных аспектов работы </w:t>
-      </w:r>
-      <w:r>
-        <w:rPr>
-          <w:b/>
-          <w:lang w:val="ru-RU"/>
-        </w:rPr>
-        <w:t>API</w:t>
-      </w:r>
-      <w:r>
-        <w:rPr>
-          <w:lang w:val="ru-RU"/>
-        </w:rPr>
-        <w:t xml:space="preserve">, таких как проверка ответов на запросы, верификация статус кодов, работы с заголовками и телами запросов и ответов. </w:t>
-      </w:r>
-      <w:r>
-        <w:rPr>
-          <w:b/>
-          <w:lang w:val="ru-RU"/>
-        </w:rPr>
-        <w:t>REST-assured</w:t>
-      </w:r>
-      <w:r>
-        <w:rPr>
-          <w:lang w:val="ru-RU"/>
-        </w:rPr>
-        <w:t xml:space="preserve"> позволяет создавать читаемые и поддерживаемые тесты, что делает процесс тестирования </w:t>
-      </w:r>
-      <w:r>
-        <w:rPr>
-          <w:b/>
-          <w:lang w:val="ru-RU"/>
-        </w:rPr>
-        <w:t>API</w:t>
-      </w:r>
-      <w:r>
-        <w:rPr>
-          <w:lang w:val="ru-RU"/>
-        </w:rPr>
-        <w:t xml:space="preserve"> более эффективным и надежным.</w:t>
-      </w:r>
-      <w:r>
-        <w:t xml:space="preserve"> </w:t>
-      </w:r>
-      <w:r>
-        <w:rPr>
-          <w:lang w:val="ru-RU"/>
-        </w:rPr>
-        <w:t>(</w:t>
-      </w:r>
-      <w:r>
-        <w:rPr>
-          <w:b/>
-        </w:rPr>
-        <w:t>GIVEN</w:t>
-      </w:r>
-      <w:r>
-        <w:t>,</w:t>
-      </w:r>
-      <w:r>
-        <w:t xml:space="preserve"> </w:t>
-      </w:r>
-      <w:r>
-        <w:rPr>
-          <w:b/>
-        </w:rPr>
-        <w:t>WHHEN</w:t>
-      </w:r>
-      <w:r>
-        <w:t xml:space="preserve">, </w:t>
-      </w:r>
-      <w:r>
-        <w:rPr>
-          <w:b/>
-        </w:rPr>
-        <w:t>THEN</w:t>
-      </w:r>
-      <w:r>
-        <w:rPr>
-          <w:lang w:val="ru-RU"/>
-        </w:rPr>
-        <w:t>)</w:t>
-      </w:r>
-      <w:r>
-        <w:br/>
-      </w:r>
-      <w:r>
-        <w:rPr>
-          <w:noProof/>
-        </w:rPr>
-        <w:drawing>
-          <wp:inline distT="0" distB="0" distL="0" distR="0" wp14:anchorId="6DCC4E10" wp14:editId="7CEEF2FF">
-            <wp:extent cx="3425569" cy="1828800"/>
-            <wp:effectExtent l="0" t="0" r="3810" b="0"/>
-            <wp:docPr id="2" name="Picture 2"/>
             <wp:cNvGraphicFramePr>
               <a:graphicFrameLocks xmlns:a="http://schemas.openxmlformats.org/drawingml/2006/main" noChangeAspect="1"/>
             </wp:cNvGraphicFramePr>
@@ -2734,7 +1367,7 @@
                   <pic:spPr>
                     <a:xfrm>
                       <a:off x="0" y="0"/>
-                      <a:ext cx="3438755" cy="1835839"/>
+                      <a:ext cx="3895725" cy="3438525"/>
                     </a:xfrm>
                     <a:prstGeom prst="rect">
                       <a:avLst/>
@@ -2747,14 +1380,1843 @@
         </w:drawing>
       </w:r>
       <w:r>
+        <w:br w:type="page"/>
+      </w:r>
+    </w:p>
+    <w:p>
+      <w:pPr>
+        <w:pStyle w:val="Heading1"/>
+      </w:pPr>
+      <w:bookmarkStart w:id="4" w:name="_Toc163423404"/>
+      <w:r>
+        <w:lastRenderedPageBreak/>
+        <w:t>Vocabulary</w:t>
+      </w:r>
+      <w:bookmarkEnd w:id="4"/>
+    </w:p>
+    <w:p>
+      <w:pPr>
+        <w:pStyle w:val="ListParagraph"/>
+        <w:numPr>
+          <w:ilvl w:val="0"/>
+          <w:numId w:val="4"/>
+        </w:numPr>
+      </w:pPr>
+      <w:bookmarkStart w:id="5" w:name="_Toc163423405"/>
+      <w:r>
+        <w:rPr>
+          <w:rStyle w:val="Heading2Char"/>
+        </w:rPr>
+        <w:t>Автоматизация</w:t>
+      </w:r>
+      <w:bookmarkEnd w:id="5"/>
+      <w:r>
+        <w:t xml:space="preserve"> - это процесс создания, использования и поддержки инструментов, которые упрощают работу тестировщика и повышают качество тестирования.</w:t>
+      </w:r>
+    </w:p>
+    <w:p>
+      <w:pPr>
+        <w:pStyle w:val="ListParagraph"/>
+        <w:numPr>
+          <w:ilvl w:val="0"/>
+          <w:numId w:val="4"/>
+        </w:numPr>
+      </w:pPr>
+      <w:r>
+        <w:rPr>
+          <w:rStyle w:val="Heading2Char"/>
+        </w:rPr>
+        <w:t>Автотесты</w:t>
+      </w:r>
+      <w:r>
+        <w:t xml:space="preserve"> - это инструмент.</w:t>
+      </w:r>
+    </w:p>
+    <w:p>
+      <w:pPr>
+        <w:pStyle w:val="ListParagraph"/>
+        <w:numPr>
+          <w:ilvl w:val="0"/>
+          <w:numId w:val="4"/>
+        </w:numPr>
+      </w:pPr>
+      <w:r>
+        <w:rPr>
+          <w:rStyle w:val="Heading2Char"/>
+        </w:rPr>
+        <w:t>Непрерывная интеграция (Continuous Integration)</w:t>
+      </w:r>
+      <w:r>
+        <w:rPr>
+          <w:b/>
+        </w:rPr>
+        <w:t xml:space="preserve"> -</w:t>
+      </w:r>
+      <w:r>
+        <w:t xml:space="preserve"> это практика разработки программного обеспечения, при которой разработчики регулярно объединяют свой код в общее хранилище, после чего автоматически запускаются сборка и тестирование этого кода. Это позволяет обнаруживать и исправлять интеграционные проблемы быстрее.</w:t>
+      </w:r>
+    </w:p>
+    <w:p>
+      <w:pPr>
+        <w:pStyle w:val="ListParagraph"/>
+        <w:numPr>
+          <w:ilvl w:val="0"/>
+          <w:numId w:val="4"/>
+        </w:numPr>
+      </w:pPr>
+      <w:r>
+        <w:rPr>
+          <w:rStyle w:val="Heading2Char"/>
+        </w:rPr>
+        <w:t>Непрерывная доставка (Continuous Delivery)</w:t>
+      </w:r>
+      <w:r>
+        <w:rPr>
+          <w:b/>
+        </w:rPr>
+        <w:t xml:space="preserve"> -</w:t>
+      </w:r>
+      <w:r>
+        <w:rPr>
+          <w:b/>
+        </w:rPr>
+        <w:t xml:space="preserve"> </w:t>
+      </w:r>
+      <w:r>
+        <w:t>это дополнение к непрерывной интеграции, при котором каждое успешное изменение в коде проходит через автоматизированный процесс сборки, тестирования и развертывания в целевой среде. Цель состоит в том, чтобы код всегда был готов к развертыванию в производственной среде.</w:t>
+      </w:r>
+    </w:p>
+    <w:p>
+      <w:pPr>
+        <w:pStyle w:val="ListParagraph"/>
+        <w:numPr>
+          <w:ilvl w:val="0"/>
+          <w:numId w:val="4"/>
+        </w:numPr>
+      </w:pPr>
+      <w:r>
+        <w:rPr>
+          <w:rStyle w:val="Heading2Char"/>
+        </w:rPr>
+        <w:t>Клиент</w:t>
+      </w:r>
+      <w:r>
+        <w:t xml:space="preserve"> отвечает за</w:t>
+      </w:r>
+      <w:r>
+        <w:rPr>
+          <w:lang w:val="ru-RU"/>
+        </w:rPr>
+        <w:t xml:space="preserve"> </w:t>
+      </w:r>
+      <w:r>
+        <w:t>взаимодействие с</w:t>
+      </w:r>
+      <w:r>
+        <w:rPr>
+          <w:lang w:val="ru-RU"/>
+        </w:rPr>
+        <w:t xml:space="preserve"> </w:t>
+      </w:r>
+      <w:r>
+        <w:t>пользователем</w:t>
+      </w:r>
+      <w:r>
+        <w:rPr>
+          <w:lang w:val="ru-RU"/>
+        </w:rPr>
+        <w:t xml:space="preserve"> </w:t>
+      </w:r>
+      <w:r>
+        <w:rPr>
+          <w:lang w:val="ru-RU"/>
+        </w:rPr>
+        <w:t>↔</w:t>
+      </w:r>
+      <w:r>
+        <w:rPr>
+          <w:lang w:val="ru-RU"/>
+        </w:rPr>
+        <w:t xml:space="preserve"> </w:t>
+      </w:r>
+      <w:r>
+        <w:rPr>
+          <w:b/>
+          <w:lang w:val="ru-RU"/>
+        </w:rPr>
+        <w:t>сервер</w:t>
+      </w:r>
+      <w:r>
+        <w:rPr>
+          <w:lang w:val="ru-RU"/>
+        </w:rPr>
+        <w:t xml:space="preserve"> </w:t>
+      </w:r>
+      <w:r>
+        <w:rPr>
+          <w:lang w:val="ru-RU"/>
+        </w:rPr>
+        <w:t xml:space="preserve">отвечает </w:t>
+      </w:r>
+      <w:r>
+        <w:rPr>
+          <w:lang w:val="ru-RU"/>
+        </w:rPr>
+        <w:t>за логические операции, вычисления ↔</w:t>
+      </w:r>
+      <w:r>
+        <w:t xml:space="preserve"> </w:t>
+      </w:r>
+      <w:r>
+        <w:rPr>
+          <w:b/>
+          <w:lang w:val="ru-RU"/>
+        </w:rPr>
+        <w:t>База</w:t>
+      </w:r>
+      <w:r>
+        <w:rPr>
+          <w:lang w:val="ru-RU"/>
+        </w:rPr>
+        <w:t xml:space="preserve"> </w:t>
+      </w:r>
+      <w:r>
+        <w:rPr>
+          <w:b/>
+          <w:lang w:val="ru-RU"/>
+        </w:rPr>
+        <w:t>данных</w:t>
+      </w:r>
+      <w:r>
+        <w:rPr>
+          <w:lang w:val="ru-RU"/>
+        </w:rPr>
+        <w:t xml:space="preserve"> отвечает </w:t>
+      </w:r>
+      <w:r>
+        <w:rPr>
+          <w:lang w:val="ru-RU"/>
+        </w:rPr>
+        <w:t>за хранение и обработку данных</w:t>
+      </w:r>
+      <w:r>
+        <w:rPr>
+          <w:lang w:val="ru-RU"/>
+        </w:rPr>
+        <w:t>.</w:t>
+      </w:r>
+    </w:p>
+    <w:p>
+      <w:pPr>
+        <w:pStyle w:val="ListParagraph"/>
+        <w:numPr>
+          <w:ilvl w:val="0"/>
+          <w:numId w:val="4"/>
+        </w:numPr>
+      </w:pPr>
+      <w:r>
+        <w:rPr>
+          <w:rStyle w:val="Heading2Char"/>
+        </w:rPr>
+        <w:t>Константы</w:t>
+      </w:r>
+      <w:r>
+        <w:t xml:space="preserve"> -</w:t>
+      </w:r>
+      <w:r>
+        <w:t xml:space="preserve"> переменные, значения которых нельзя изменять</w:t>
+      </w:r>
+    </w:p>
+    <w:p>
+      <w:pPr>
+        <w:pStyle w:val="ListParagraph"/>
+        <w:numPr>
+          <w:ilvl w:val="0"/>
+          <w:numId w:val="4"/>
+        </w:numPr>
+      </w:pPr>
+      <w:r>
+        <w:rPr>
+          <w:rStyle w:val="Heading2Char"/>
+        </w:rPr>
+        <w:t>Сhar</w:t>
+      </w:r>
+      <w:r>
+        <w:t xml:space="preserve"> -</w:t>
+      </w:r>
+      <w:r>
+        <w:t xml:space="preserve"> сохраняет один символ/букву или значения ASCII</w:t>
+      </w:r>
+      <w:r>
+        <w:t>.</w:t>
+      </w:r>
+    </w:p>
+    <w:p>
+      <w:pPr>
+        <w:pStyle w:val="ListParagraph"/>
+        <w:numPr>
+          <w:ilvl w:val="0"/>
+          <w:numId w:val="4"/>
+        </w:numPr>
+      </w:pPr>
+      <w:r>
+        <w:rPr>
+          <w:rStyle w:val="Heading2Char"/>
+        </w:rPr>
+        <w:t>Boolean</w:t>
+      </w:r>
+      <w:r>
+        <w:t xml:space="preserve"> true (истина) или false (ложь)  (1 bit size)</w:t>
+      </w:r>
+    </w:p>
+    <w:p>
+      <w:pPr>
+        <w:pStyle w:val="ListParagraph"/>
+        <w:numPr>
+          <w:ilvl w:val="0"/>
+          <w:numId w:val="4"/>
+        </w:numPr>
+      </w:pPr>
+      <w:r>
+        <w:rPr>
+          <w:rStyle w:val="Heading2Char"/>
+        </w:rPr>
+        <w:t>Int</w:t>
+      </w:r>
+      <w:r>
+        <w:t xml:space="preserve"> - целые числа, можно выполнять различные операции: сложение, вычитание, умножение, деление и другие.</w:t>
+      </w:r>
+    </w:p>
+    <w:p>
+      <w:pPr>
+        <w:pStyle w:val="ListParagraph"/>
+        <w:numPr>
+          <w:ilvl w:val="0"/>
+          <w:numId w:val="4"/>
+        </w:numPr>
+      </w:pPr>
+      <w:r>
+        <w:rPr>
+          <w:rStyle w:val="Heading2Char"/>
+        </w:rPr>
+        <w:t>Сhecklist</w:t>
+      </w:r>
+      <w:r>
+        <w:t xml:space="preserve"> </w:t>
+      </w:r>
+      <w:r>
+        <w:rPr>
+          <w:lang w:val="ru-RU"/>
+        </w:rPr>
+        <w:t xml:space="preserve">- </w:t>
+      </w:r>
+      <w:r>
+        <w:t>in testing is a list of steps or criteria that helps systematize the process of checking software.</w:t>
+      </w:r>
+    </w:p>
+    <w:p>
+      <w:pPr>
+        <w:pStyle w:val="ListParagraph"/>
+        <w:numPr>
+          <w:ilvl w:val="0"/>
+          <w:numId w:val="4"/>
+        </w:numPr>
+      </w:pPr>
+      <w:r>
+        <w:rPr>
+          <w:rStyle w:val="Heading2Char"/>
+        </w:rPr>
+        <w:t>JUnit</w:t>
+      </w:r>
+      <w:r>
+        <w:t xml:space="preserve"> - это фреймворк для тестирования Java-приложений. Он облегчает написание и запуск тестовых сценариев, автоматизируя проверку корректности работы кода, что позволяет разработчикам быстрее обнаруживать и исправлять ошибки.</w:t>
+      </w:r>
+      <w:r>
+        <w:br/>
+      </w:r>
+      <w:r>
+        <w:t>Основные преимущества</w:t>
+      </w:r>
+      <w:r>
+        <w:t xml:space="preserve">: </w:t>
+      </w:r>
+      <w:r>
+        <w:rPr>
+          <w:lang w:val="ru-RU"/>
+        </w:rPr>
+        <w:t>п</w:t>
+      </w:r>
+      <w:r>
+        <w:t>ростота использования, а</w:t>
+      </w:r>
+      <w:r>
+        <w:t>втоматизация тестирования, и</w:t>
+      </w:r>
+      <w:r>
+        <w:t>н</w:t>
+      </w:r>
+      <w:r>
+        <w:t>теграция с средами разработки, поддержка аннотаций, о</w:t>
+      </w:r>
+      <w:r>
+        <w:t>тчеты о выполнении тестов</w:t>
+      </w:r>
+      <w:r>
+        <w:rPr>
+          <w:lang w:val="ru-RU"/>
+        </w:rPr>
+        <w:t>.</w:t>
+      </w:r>
+    </w:p>
+    <w:p>
+      <w:pPr>
+        <w:rPr>
+          <w:b/>
+          <w:color w:val="000000" w:themeColor="text1"/>
+          <w:lang w:val="ru-RU"/>
+        </w:rPr>
+      </w:pPr>
+      <w:r>
+        <w:rPr>
+          <w:b/>
+          <w:color w:val="000000" w:themeColor="text1"/>
+          <w:lang w:val="ru-RU"/>
+        </w:rPr>
+        <w:t>А</w:t>
+      </w:r>
+      <w:r>
+        <w:rPr>
+          <w:b/>
+          <w:color w:val="000000" w:themeColor="text1"/>
+        </w:rPr>
+        <w:t>ннотации</w:t>
+      </w:r>
+      <w:r>
+        <w:rPr>
+          <w:b/>
+          <w:color w:val="000000" w:themeColor="text1"/>
+          <w:lang w:val="ru-RU"/>
+        </w:rPr>
+        <w:t>:</w:t>
+      </w:r>
+      <w:r>
+        <w:rPr>
+          <w:b/>
+          <w:color w:val="000000" w:themeColor="text1"/>
+          <w:lang w:val="ru-RU"/>
+        </w:rPr>
+        <w:br/>
+      </w:r>
+      <w:r>
+        <w:rPr>
+          <w:color w:val="833C0B" w:themeColor="accent2" w:themeShade="80"/>
+        </w:rPr>
+        <w:t>@Test</w:t>
+      </w:r>
+      <w:r>
+        <w:t>: Обозначает метод как тестовый.</w:t>
+      </w:r>
+      <w:r>
+        <w:br/>
+      </w:r>
+      <w:r>
+        <w:rPr>
+          <w:color w:val="833C0B" w:themeColor="accent2" w:themeShade="80"/>
+        </w:rPr>
+        <w:t>@Before</w:t>
+      </w:r>
+      <w:r>
+        <w:t>: Метод, выполняющийся перед каждым тестом.</w:t>
+      </w:r>
+      <w:r>
+        <w:br/>
+      </w:r>
+      <w:r>
+        <w:rPr>
+          <w:color w:val="833C0B" w:themeColor="accent2" w:themeShade="80"/>
+        </w:rPr>
+        <w:t>@After</w:t>
+      </w:r>
+      <w:r>
+        <w:t>: Метод, выполняющийся после каждого теста.</w:t>
+      </w:r>
+      <w:r>
+        <w:br/>
+      </w:r>
+      <w:r>
+        <w:rPr>
+          <w:color w:val="833C0B" w:themeColor="accent2" w:themeShade="80"/>
+        </w:rPr>
+        <w:t>@BeforeClass</w:t>
+      </w:r>
+      <w:r>
+        <w:rPr>
+          <w:color w:val="833C0B" w:themeColor="accent2" w:themeShade="80"/>
+        </w:rPr>
+        <w:t xml:space="preserve"> </w:t>
+      </w:r>
+      <w:r>
+        <w:t>(JUnit 4)</w:t>
+      </w:r>
+      <w:r>
+        <w:t>: Статический метод, выполняющийся перед всеми тестами в классе.</w:t>
+      </w:r>
+      <w:r>
+        <w:br/>
+      </w:r>
+      <w:r>
+        <w:rPr>
+          <w:color w:val="833C0B" w:themeColor="accent2" w:themeShade="80"/>
+        </w:rPr>
+        <w:t>@AfterClass</w:t>
+      </w:r>
+      <w:r>
+        <w:rPr>
+          <w:color w:val="833C0B" w:themeColor="accent2" w:themeShade="80"/>
+        </w:rPr>
+        <w:t xml:space="preserve"> </w:t>
+      </w:r>
+      <w:r>
+        <w:t>(JUnit 4)</w:t>
+      </w:r>
+      <w:r>
+        <w:t>: Статический метод, выполняющийся после всех тестов в классе.</w:t>
+      </w:r>
+      <w:r>
+        <w:br/>
+      </w:r>
+      <w:r>
+        <w:br/>
+      </w:r>
+      <w:r>
+        <w:rPr>
+          <w:lang w:val="ru-RU"/>
+        </w:rPr>
+        <w:t>Порядок теста не зависит друг от друга. Нельзя делать между ними связку для тестирования, т.к они все индивидуальные.</w:t>
+      </w:r>
+    </w:p>
+    <w:p>
+      <w:pPr>
+        <w:pStyle w:val="ListParagraph"/>
+        <w:numPr>
+          <w:ilvl w:val="0"/>
+          <w:numId w:val="4"/>
+        </w:numPr>
+      </w:pPr>
+      <w:r>
+        <w:rPr>
+          <w:rStyle w:val="Heading2Char"/>
+        </w:rPr>
+        <w:t>Maven</w:t>
+      </w:r>
+      <w:r>
+        <w:t xml:space="preserve"> - это инструмент для управления проектами и сборки программного обеспечения в </w:t>
+      </w:r>
+      <w:r>
+        <w:rPr>
+          <w:u w:val="single"/>
+        </w:rPr>
+        <w:t>Java</w:t>
+      </w:r>
+      <w:r>
+        <w:t xml:space="preserve">. Он позволяет автоматизировать процесс сборки, тестирования, документирования и управления зависимостями в проекте. Maven использует файлы </w:t>
+      </w:r>
+      <w:r>
+        <w:rPr>
+          <w:u w:val="single"/>
+        </w:rPr>
+        <w:lastRenderedPageBreak/>
+        <w:t>pom.xml</w:t>
+      </w:r>
+      <w:r>
+        <w:t xml:space="preserve"> для описания проекта и его зависимостей, что делает процесс сборки более простым и структурированным. Maven облегчает управление проектом и его зависимостями, а также предоставляет средства для автоматиза</w:t>
+      </w:r>
+      <w:r>
+        <w:t>ции рутинных задач разработки.</w:t>
+      </w:r>
+    </w:p>
+    <w:p>
+      <w:pPr>
+        <w:pStyle w:val="ListParagraph"/>
+        <w:numPr>
+          <w:ilvl w:val="0"/>
+          <w:numId w:val="4"/>
+        </w:numPr>
+      </w:pPr>
+      <w:r>
+        <w:rPr>
+          <w:rStyle w:val="Heading2Char"/>
+        </w:rPr>
+        <w:t>XML (Extensible Markup Language)</w:t>
+      </w:r>
+      <w:r>
+        <w:rPr>
+          <w:b/>
+        </w:rPr>
+        <w:t xml:space="preserve"> - </w:t>
+      </w:r>
+      <w:r>
+        <w:t xml:space="preserve">это язык разметки для представления структурированных данных в текстовом формате. Он используется для хранения и передачи информации между компьютерными системами. XML состоит из пользовательских тегов, которые определяют структуру и содержание данных. Этот формат данных позволяет легко читать и обрабатывать информацию как людям, так и компьютерам. </w:t>
+      </w:r>
+    </w:p>
+    <w:p>
+      <w:pPr>
+        <w:pStyle w:val="ListParagraph"/>
+        <w:numPr>
+          <w:ilvl w:val="0"/>
+          <w:numId w:val="4"/>
+        </w:numPr>
+      </w:pPr>
+      <w:r>
+        <w:rPr>
+          <w:rStyle w:val="Heading2Char"/>
+        </w:rPr>
+        <w:t>YML</w:t>
+      </w:r>
+      <w:r>
+        <w:t xml:space="preserve"> </w:t>
+      </w:r>
+      <w:r>
+        <w:rPr>
+          <w:lang w:val="ru-RU"/>
+        </w:rPr>
+        <w:t xml:space="preserve">– </w:t>
+      </w:r>
+      <w:r>
+        <w:rPr>
+          <w:lang w:val="ru-RU"/>
+        </w:rPr>
+        <w:t xml:space="preserve">это удобочитаемый формат сериализации данных. Он используется для представления информации в виде структурированных текстовых файлов с использованием отступов для обозначения иерархии данных. YAML часто применяется для конфигурационных файлов, метаданных и других целей, где важны удобочитаемость человеком и простота использования. </w:t>
+      </w:r>
+    </w:p>
+    <w:p>
+      <w:pPr>
+        <w:pStyle w:val="ListParagraph"/>
+        <w:numPr>
+          <w:ilvl w:val="0"/>
+          <w:numId w:val="4"/>
+        </w:numPr>
+      </w:pPr>
+      <w:r>
+        <w:rPr>
+          <w:rStyle w:val="Heading2Char"/>
+        </w:rPr>
+        <w:t>GitHub</w:t>
+      </w:r>
+      <w:r>
+        <w:t xml:space="preserve"> - это веб-сервис для хостинга репозиториев Git, который обеспечивает совместную работу над проектами с использованием системы контроля версий Git. Он позволяет разработчикам хранить свой код, отслеживать изменения, совершать коммиты, создавать ветви для разработки новых функций или исправлений, а также сливать изменения обратно в основную ветвь проекта. </w:t>
+      </w:r>
+      <w:r>
+        <w:rPr>
+          <w:u w:val="single"/>
+        </w:rPr>
+        <w:t>GitHub</w:t>
+      </w:r>
+      <w:r>
+        <w:t xml:space="preserve"> также предоставляет инструменты для обсуждения кода, управления задачами и интеграции с другими сервисами разработки программного обеспечения. Кратко говоря, GitHub - это платформа для совместной разработки и хранения кода.</w:t>
+      </w:r>
+      <w:r>
+        <w:t>Bamboo</w:t>
+      </w:r>
+    </w:p>
+    <w:p>
+      <w:pPr>
+        <w:pStyle w:val="ListParagraph"/>
+        <w:numPr>
+          <w:ilvl w:val="0"/>
+          <w:numId w:val="4"/>
+        </w:numPr>
+      </w:pPr>
+      <w:r>
+        <w:rPr>
+          <w:rStyle w:val="Heading2Char"/>
+        </w:rPr>
+        <w:t>Bamboo</w:t>
+      </w:r>
+      <w:r>
+        <w:t xml:space="preserve"> - это инструмент для непрерывной интеграции и доставки (</w:t>
+      </w:r>
+      <w:r>
+        <w:rPr>
+          <w:u w:val="single"/>
+        </w:rPr>
+        <w:t>CI</w:t>
+      </w:r>
+      <w:r>
+        <w:t>/</w:t>
+      </w:r>
+      <w:r>
+        <w:rPr>
+          <w:u w:val="single"/>
+        </w:rPr>
+        <w:t>CD</w:t>
+      </w:r>
+      <w:r>
+        <w:t xml:space="preserve">), разработанный компанией </w:t>
+      </w:r>
+      <w:r>
+        <w:rPr>
+          <w:u w:val="single"/>
+        </w:rPr>
+        <w:t>Atlassian</w:t>
+      </w:r>
+      <w:r>
+        <w:t xml:space="preserve">. Он предназначен для автоматизации процессов сборки, тестирования и развертывания программного обеспечения. Bamboo позволяет разработчикам создавать, запускать и отслеживать сборки проектов, а также интегрировать их с различными системами управления версиями кода, такими как </w:t>
+      </w:r>
+      <w:r>
+        <w:rPr>
+          <w:u w:val="single"/>
+        </w:rPr>
+        <w:t>Git</w:t>
+      </w:r>
+      <w:r>
+        <w:t xml:space="preserve">, </w:t>
+      </w:r>
+      <w:r>
+        <w:rPr>
+          <w:u w:val="single"/>
+        </w:rPr>
+        <w:t>Mercurial</w:t>
+      </w:r>
+      <w:r>
+        <w:t xml:space="preserve"> или </w:t>
+      </w:r>
+      <w:r>
+        <w:rPr>
+          <w:u w:val="single"/>
+        </w:rPr>
+        <w:t>SVN</w:t>
+      </w:r>
+      <w:r>
+        <w:t xml:space="preserve">. В контексте тестирования, </w:t>
+      </w:r>
+      <w:r>
+        <w:rPr>
+          <w:u w:val="single"/>
+        </w:rPr>
+        <w:t>Bamboo</w:t>
+      </w:r>
+      <w:r>
+        <w:t xml:space="preserve"> может использоваться для автоматизации запуска тестов, отслеживания их результатов, а также уведомления команды о результатах тестирования. Он также может интегрироваться с другими инструментами тестирования и системами управления проектами для обеспечения непрерывной интеграции и доставки качественного программного обеспечения.</w:t>
+      </w:r>
+    </w:p>
+    <w:p>
+      <w:pPr>
+        <w:pStyle w:val="ListParagraph"/>
+        <w:numPr>
+          <w:ilvl w:val="0"/>
+          <w:numId w:val="4"/>
+        </w:numPr>
+        <w:rPr>
+          <w:b/>
+        </w:rPr>
+      </w:pPr>
+      <w:r>
+        <w:rPr>
+          <w:rStyle w:val="Heading2Char"/>
+        </w:rPr>
+        <w:t>Pipeline</w:t>
+      </w:r>
+      <w:r>
+        <w:rPr>
+          <w:lang w:val="ru-RU"/>
+        </w:rPr>
+        <w:t xml:space="preserve"> -</w:t>
+      </w:r>
+      <w:r>
+        <w:rPr>
+          <w:lang w:val="ru-RU"/>
+        </w:rPr>
+        <w:t xml:space="preserve"> представляет собой автоматизированный процесс выполнения определенных шагов или этапов тестирования программного обеспечения, начиная с сборки приложения и заканчивая его развертыванием или выпуском. </w:t>
+      </w:r>
+      <w:r>
+        <w:rPr>
+          <w:lang w:val="ru-RU"/>
+        </w:rPr>
+        <w:br/>
+      </w:r>
+      <w:r>
+        <w:rPr>
+          <w:lang w:val="ru-RU"/>
+        </w:rPr>
+        <w:br/>
+      </w:r>
+      <w:r>
+        <w:rPr>
+          <w:lang w:val="ru-RU"/>
+        </w:rPr>
+        <w:t xml:space="preserve">Пайплайн обычно включает в себя следующие основные этапы: </w:t>
+      </w:r>
+      <w:r>
+        <w:rPr>
+          <w:lang w:val="ru-RU"/>
+        </w:rPr>
+        <w:br/>
+      </w:r>
+      <w:r>
+        <w:t xml:space="preserve">- </w:t>
+      </w:r>
+      <w:r>
+        <w:rPr>
+          <w:lang w:val="ru-RU"/>
+        </w:rPr>
+        <w:t>Сборка (</w:t>
+      </w:r>
+      <w:r>
+        <w:rPr>
+          <w:b/>
+          <w:lang w:val="ru-RU"/>
+        </w:rPr>
+        <w:t>Build</w:t>
+      </w:r>
+      <w:r>
+        <w:rPr>
+          <w:lang w:val="ru-RU"/>
+        </w:rPr>
+        <w:t>): Создание исполняемой верси</w:t>
+      </w:r>
+      <w:r>
+        <w:rPr>
+          <w:lang w:val="ru-RU"/>
+        </w:rPr>
+        <w:t>и приложения из исходного кода.</w:t>
+      </w:r>
+      <w:r>
+        <w:rPr>
+          <w:lang w:val="ru-RU"/>
+        </w:rPr>
+        <w:br/>
+        <w:t xml:space="preserve">- </w:t>
+      </w:r>
+      <w:r>
+        <w:rPr>
+          <w:lang w:val="ru-RU"/>
+        </w:rPr>
+        <w:t>Тестирование (</w:t>
+      </w:r>
+      <w:r>
+        <w:rPr>
+          <w:b/>
+          <w:lang w:val="ru-RU"/>
+        </w:rPr>
+        <w:t>Testing</w:t>
+      </w:r>
+      <w:r>
+        <w:rPr>
+          <w:lang w:val="ru-RU"/>
+        </w:rPr>
+        <w:t>): Запуск автоматизированных тестов для проверки работоспособности и качества приложения. Этот этап может включать модульные тесты, интеграционные</w:t>
+      </w:r>
+      <w:r>
+        <w:rPr>
+          <w:lang w:val="ru-RU"/>
+        </w:rPr>
+        <w:t xml:space="preserve"> тесты, системные тесты и т. д.</w:t>
+      </w:r>
+      <w:r>
+        <w:rPr>
+          <w:lang w:val="ru-RU"/>
+        </w:rPr>
+        <w:br/>
+        <w:t xml:space="preserve">- </w:t>
+      </w:r>
+      <w:r>
+        <w:rPr>
+          <w:lang w:val="ru-RU"/>
+        </w:rPr>
+        <w:t>Анализ (</w:t>
+      </w:r>
+      <w:r>
+        <w:rPr>
+          <w:b/>
+          <w:lang w:val="ru-RU"/>
+        </w:rPr>
+        <w:t>Analysis</w:t>
+      </w:r>
+      <w:r>
+        <w:rPr>
+          <w:lang w:val="ru-RU"/>
+        </w:rPr>
+        <w:t xml:space="preserve">): Анализ результатов тестирования и отображение отчетов о </w:t>
+      </w:r>
+      <w:r>
+        <w:rPr>
+          <w:lang w:val="ru-RU"/>
+        </w:rPr>
+        <w:lastRenderedPageBreak/>
+        <w:t>покрытии кода, статическом ан</w:t>
+      </w:r>
+      <w:r>
+        <w:rPr>
+          <w:lang w:val="ru-RU"/>
+        </w:rPr>
+        <w:t>ализе, выявлении ошибок и т. д.</w:t>
+      </w:r>
+      <w:r>
+        <w:rPr>
+          <w:lang w:val="ru-RU"/>
+        </w:rPr>
+        <w:br/>
+        <w:t xml:space="preserve">- </w:t>
+      </w:r>
+      <w:r>
+        <w:rPr>
+          <w:lang w:val="ru-RU"/>
+        </w:rPr>
+        <w:t>Развертывание (</w:t>
+      </w:r>
+      <w:r>
+        <w:rPr>
+          <w:b/>
+          <w:lang w:val="ru-RU"/>
+        </w:rPr>
+        <w:t>Deployment</w:t>
+      </w:r>
+      <w:r>
+        <w:rPr>
+          <w:lang w:val="ru-RU"/>
+        </w:rPr>
+        <w:t>): Автоматизированное развертывание приложения на тестовых, пред</w:t>
+      </w:r>
+      <w:r>
+        <w:rPr>
+          <w:lang w:val="ru-RU"/>
+        </w:rPr>
+        <w:t>продакшн или продакшн серверах.</w:t>
+      </w:r>
+      <w:r>
+        <w:rPr>
+          <w:lang w:val="ru-RU"/>
+        </w:rPr>
+        <w:br/>
+        <w:t xml:space="preserve">- </w:t>
+      </w:r>
+      <w:r>
+        <w:rPr>
+          <w:lang w:val="ru-RU"/>
+        </w:rPr>
+        <w:t>Уведомления (</w:t>
+      </w:r>
+      <w:r>
+        <w:rPr>
+          <w:b/>
+          <w:lang w:val="ru-RU"/>
+        </w:rPr>
+        <w:t>Notifications</w:t>
+      </w:r>
+      <w:r>
+        <w:rPr>
+          <w:lang w:val="ru-RU"/>
+        </w:rPr>
+        <w:t>): Уведомление членов команды о результатах выполнения пайплайна (например, успешное или неудачное выполнение тестов). Пайплайны помогают создать структурированный и повторяемый процесс тестирования и развертывания программного обеспечения, что позволяет быстро выявлять и исправлять ошибки, ускоряя цикл разработки и повышая качество продукта.</w:t>
+      </w:r>
+      <w:r>
+        <w:rPr>
+          <w:lang w:val="ru-RU"/>
+        </w:rPr>
+        <w:br/>
+      </w:r>
+    </w:p>
+    <w:p>
+      <w:pPr>
+        <w:pStyle w:val="ListParagraph"/>
+        <w:numPr>
+          <w:ilvl w:val="0"/>
+          <w:numId w:val="4"/>
+        </w:numPr>
+      </w:pPr>
+      <w:r>
+        <w:rPr>
+          <w:rStyle w:val="Heading2Char"/>
+        </w:rPr>
+        <w:t xml:space="preserve">Regex (регулярные выражения) </w:t>
+      </w:r>
+      <w:r>
+        <w:rPr>
+          <w:lang w:val="ru-RU"/>
+        </w:rPr>
+        <w:t>- это последовательности символов, которые используются для поиска и сопоставления шаблонов в строках текста. Они предоставляют мощный и гибкий способ выполнения поиска и замены текста на основе определенных шаблонов.</w:t>
+      </w:r>
+      <w:r>
+        <w:rPr>
+          <w:lang w:val="ru-RU"/>
+        </w:rPr>
+        <w:br/>
+      </w:r>
+      <w:r>
+        <w:rPr>
+          <w:lang w:val="ru-RU"/>
+        </w:rPr>
+        <w:t>Регулярные выражения могут использоваться для:</w:t>
+      </w:r>
+      <w:r>
+        <w:rPr>
+          <w:lang w:val="ru-RU"/>
+        </w:rPr>
+        <w:br/>
+        <w:t xml:space="preserve">- </w:t>
+      </w:r>
+      <w:r>
+        <w:rPr>
+          <w:lang w:val="ru-RU"/>
+        </w:rPr>
+        <w:t>Поиска определенных строк или паттернов в тексте.</w:t>
+      </w:r>
+      <w:r>
+        <w:rPr>
+          <w:lang w:val="ru-RU"/>
+        </w:rPr>
+        <w:br/>
+        <w:t xml:space="preserve">- </w:t>
+      </w:r>
+      <w:r>
+        <w:rPr>
+          <w:lang w:val="ru-RU"/>
+        </w:rPr>
+        <w:t>Валидации ввода данных пользователем (например, проверка формата электронной почты или номера телефона).</w:t>
+      </w:r>
+      <w:r>
+        <w:rPr>
+          <w:lang w:val="ru-RU"/>
+        </w:rPr>
+        <w:br/>
+        <w:t xml:space="preserve">- </w:t>
+      </w:r>
+      <w:r>
+        <w:rPr>
+          <w:lang w:val="ru-RU"/>
+        </w:rPr>
+        <w:t>Разделения текста на подстроки согласно определенным правилам.</w:t>
+      </w:r>
+      <w:r>
+        <w:rPr>
+          <w:lang w:val="ru-RU"/>
+        </w:rPr>
+        <w:br/>
+        <w:t xml:space="preserve">- </w:t>
+      </w:r>
+      <w:r>
+        <w:rPr>
+          <w:lang w:val="ru-RU"/>
+        </w:rPr>
+        <w:t>Замены определенных паттернов на другие строки.</w:t>
+      </w:r>
+      <w:r>
+        <w:rPr>
+          <w:lang w:val="ru-RU"/>
+        </w:rPr>
+        <w:br/>
+      </w:r>
+      <w:r>
+        <w:rPr>
+          <w:lang w:val="ru-RU"/>
+        </w:rPr>
+        <w:br/>
+      </w:r>
+      <w:r>
+        <w:rPr>
+          <w:lang w:val="ru-RU"/>
+        </w:rPr>
+        <w:t>Например, регулярное выражение \d{3}-\d{2}-\d{4} соответствует строке, содержащей номер социального страхования в формате XXX-XX-XXXX, где X - это цифры.</w:t>
+      </w:r>
+      <w:r>
+        <w:rPr>
+          <w:lang w:val="ru-RU"/>
+        </w:rPr>
+        <w:br/>
+      </w:r>
+      <w:r>
+        <w:rPr>
+          <w:lang w:val="ru-RU"/>
+        </w:rPr>
+        <w:br/>
+      </w:r>
+      <w:r>
+        <w:rPr>
+          <w:lang w:val="ru-RU"/>
+        </w:rPr>
+        <w:t>Regex являются мощным инструментом для обработки и анализа текстовых данных и широко используются в программировании, анализе данных, обработке текстов и других областях информатики.</w:t>
+      </w:r>
+      <w:r>
+        <w:rPr>
+          <w:lang w:val="ru-RU"/>
+        </w:rPr>
+        <w:br/>
+      </w:r>
+    </w:p>
+    <w:p>
+      <w:pPr>
+        <w:pStyle w:val="ListParagraph"/>
+        <w:numPr>
+          <w:ilvl w:val="0"/>
+          <w:numId w:val="4"/>
+        </w:numPr>
+      </w:pPr>
+      <w:r>
+        <w:rPr>
+          <w:rStyle w:val="Heading2Char"/>
+        </w:rPr>
+        <w:t>REST API (Representational State Transfer Application Programming Interface)</w:t>
+      </w:r>
+      <w:r>
+        <w:rPr>
+          <w:b/>
+        </w:rPr>
+        <w:t xml:space="preserve"> </w:t>
+      </w:r>
+      <w:r>
+        <w:t xml:space="preserve">- это структура для разработки веб-сервисов, которая следует принципам </w:t>
+      </w:r>
+      <w:r>
+        <w:rPr>
+          <w:b/>
+        </w:rPr>
+        <w:t>REST</w:t>
+      </w:r>
+      <w:r>
+        <w:t xml:space="preserve">, таким как использование </w:t>
+      </w:r>
+      <w:r>
+        <w:rPr>
+          <w:b/>
+        </w:rPr>
+        <w:t>HTTP</w:t>
+      </w:r>
+      <w:r>
+        <w:t>-методов (</w:t>
+      </w:r>
+      <w:r>
+        <w:rPr>
+          <w:b/>
+        </w:rPr>
+        <w:t>GET</w:t>
+      </w:r>
+      <w:r>
+        <w:t xml:space="preserve">, </w:t>
+      </w:r>
+      <w:r>
+        <w:rPr>
+          <w:b/>
+        </w:rPr>
+        <w:t>POST</w:t>
+      </w:r>
+      <w:r>
+        <w:t xml:space="preserve">, </w:t>
+      </w:r>
+      <w:r>
+        <w:rPr>
+          <w:b/>
+        </w:rPr>
+        <w:t>PUT</w:t>
+      </w:r>
+      <w:r>
+        <w:t xml:space="preserve">, </w:t>
+      </w:r>
+      <w:r>
+        <w:rPr>
+          <w:b/>
+        </w:rPr>
+        <w:t>DELETE</w:t>
+      </w:r>
+      <w:r>
+        <w:t xml:space="preserve">) для доступа к ресурсам и передачи данных. REST API позволяет клиентам взаимодействовать с сервером посредством стандартных </w:t>
+      </w:r>
+      <w:r>
+        <w:rPr>
+          <w:b/>
+        </w:rPr>
+        <w:t>HTTP</w:t>
+      </w:r>
+      <w:r>
+        <w:t xml:space="preserve">-запросов, обычно в формате </w:t>
+      </w:r>
+      <w:r>
+        <w:rPr>
+          <w:b/>
+        </w:rPr>
+        <w:t>JSON</w:t>
+      </w:r>
+      <w:r>
+        <w:t xml:space="preserve"> или </w:t>
+      </w:r>
+      <w:r>
+        <w:rPr>
+          <w:b/>
+        </w:rPr>
+        <w:t>XML</w:t>
+      </w:r>
+      <w:r>
+        <w:t xml:space="preserve">. Он предоставляет унифицированный интерфейс для доступа к данным и функциям удаленных систем. </w:t>
+      </w:r>
+      <w:r>
+        <w:rPr>
+          <w:b/>
+        </w:rPr>
+        <w:t>REST API</w:t>
+      </w:r>
+      <w:r>
+        <w:t xml:space="preserve"> широко используется в веб-разработке для создания веб-сервисов, мобильных приложений и интеграции различных приложений и систем.</w:t>
+      </w:r>
+      <w:r>
+        <w:br/>
+      </w:r>
+      <w:r>
+        <w:br/>
+      </w:r>
+      <w:r>
+        <w:rPr>
+          <w:b/>
+        </w:rPr>
+        <w:t>REST</w:t>
+      </w:r>
+      <w:r>
+        <w:t xml:space="preserve"> </w:t>
+      </w:r>
+      <w:r>
+        <w:rPr>
+          <w:b/>
+        </w:rPr>
+        <w:t>запросы</w:t>
+      </w:r>
+      <w:r>
+        <w:t xml:space="preserve"> относятся к запросам, отправляемым к веб-сервису, который следует архитектурному стилю </w:t>
+      </w:r>
+      <w:r>
+        <w:rPr>
+          <w:b/>
+        </w:rPr>
+        <w:t>REST</w:t>
+      </w:r>
+      <w:r>
+        <w:t xml:space="preserve"> (Representational State Transfer). Этот стиль определяет правила для создания веб-сервисов с использованием стандартных протоколов </w:t>
+      </w:r>
+      <w:r>
+        <w:rPr>
+          <w:b/>
+        </w:rPr>
+        <w:t>HTTP</w:t>
+      </w:r>
+      <w:r>
+        <w:t xml:space="preserve">. </w:t>
+      </w:r>
+      <w:r>
+        <w:rPr>
+          <w:b/>
+        </w:rPr>
+        <w:t>REST</w:t>
+      </w:r>
+      <w:r>
+        <w:t xml:space="preserve"> запросы могут быть выполнены с использованием различных методов HTTP, таких как </w:t>
+      </w:r>
+      <w:r>
+        <w:rPr>
+          <w:b/>
+        </w:rPr>
+        <w:t>GET</w:t>
+      </w:r>
+      <w:r>
+        <w:t xml:space="preserve">, </w:t>
+      </w:r>
+      <w:r>
+        <w:rPr>
+          <w:b/>
+        </w:rPr>
+        <w:t>POST</w:t>
+      </w:r>
+      <w:r>
+        <w:t xml:space="preserve">, </w:t>
+      </w:r>
+      <w:r>
+        <w:rPr>
+          <w:b/>
+        </w:rPr>
+        <w:t>PUT</w:t>
+      </w:r>
+      <w:r>
+        <w:t xml:space="preserve">, </w:t>
+      </w:r>
+      <w:r>
+        <w:rPr>
+          <w:b/>
+        </w:rPr>
+        <w:t>DELETE</w:t>
+      </w:r>
+      <w:r>
+        <w:t xml:space="preserve"> и другие. Они предназначены для выполнения операций над ресурсами, которые идентифицируются уникальными </w:t>
+      </w:r>
+      <w:r>
+        <w:rPr>
+          <w:b/>
+        </w:rPr>
+        <w:t>URL</w:t>
+      </w:r>
+      <w:r>
+        <w:t xml:space="preserve">-адресами. </w:t>
+      </w:r>
+      <w:r>
+        <w:br/>
+      </w:r>
+      <w:r>
+        <w:lastRenderedPageBreak/>
+        <w:br/>
+      </w:r>
+      <w:r>
+        <w:rPr>
+          <w:b/>
+        </w:rPr>
+        <w:t>API запросы (Application Programming Interface)</w:t>
+      </w:r>
+      <w:r>
+        <w:t xml:space="preserve"> - это запросы, отправляемые к программному интерфейсу приложения. </w:t>
+      </w:r>
+      <w:r>
+        <w:rPr>
+          <w:b/>
+        </w:rPr>
+        <w:t>API</w:t>
+      </w:r>
+      <w:r>
+        <w:t xml:space="preserve"> запросы могут быть разного типа, в зависимости от того, какие действия должны быть выполнены. Например, они могут запрашивать данные из базы данных, отправлять данные на сервер, обновлять информацию и т. д. API запросы могут быть отправлены к любому доступному </w:t>
+      </w:r>
+      <w:r>
+        <w:rPr>
+          <w:b/>
+        </w:rPr>
+        <w:t>API</w:t>
+      </w:r>
+      <w:r>
+        <w:t xml:space="preserve">, включая </w:t>
+      </w:r>
+      <w:r>
+        <w:rPr>
+          <w:b/>
+        </w:rPr>
+        <w:t>REST</w:t>
+      </w:r>
+      <w:r>
+        <w:t xml:space="preserve"> </w:t>
+      </w:r>
+      <w:r>
+        <w:rPr>
+          <w:b/>
+        </w:rPr>
+        <w:t>API</w:t>
+      </w:r>
+      <w:r>
+        <w:t xml:space="preserve">, </w:t>
+      </w:r>
+      <w:r>
+        <w:rPr>
+          <w:b/>
+        </w:rPr>
+        <w:t>SOAP</w:t>
+      </w:r>
+      <w:r>
+        <w:t xml:space="preserve"> </w:t>
+      </w:r>
+      <w:r>
+        <w:rPr>
+          <w:b/>
+        </w:rPr>
+        <w:t>API</w:t>
+      </w:r>
+      <w:r>
+        <w:t xml:space="preserve">, </w:t>
+      </w:r>
+      <w:r>
+        <w:rPr>
+          <w:b/>
+        </w:rPr>
+        <w:t>GraphQL</w:t>
+      </w:r>
+      <w:r>
+        <w:t xml:space="preserve"> </w:t>
+      </w:r>
+      <w:r>
+        <w:rPr>
+          <w:b/>
+        </w:rPr>
+        <w:t>API</w:t>
+      </w:r>
+      <w:r>
+        <w:t xml:space="preserve"> и другие. Они обычно отправляются с использованием стандартных протоколов, таких как </w:t>
+      </w:r>
+      <w:r>
+        <w:rPr>
+          <w:b/>
+        </w:rPr>
+        <w:t>HTTP</w:t>
+      </w:r>
+      <w:r>
+        <w:t xml:space="preserve"> или </w:t>
+      </w:r>
+      <w:r>
+        <w:rPr>
+          <w:b/>
+        </w:rPr>
+        <w:t>HTTPS</w:t>
+      </w:r>
+      <w:r>
+        <w:t>.</w:t>
+      </w:r>
+      <w:r>
+        <w:br/>
+      </w:r>
+    </w:p>
+    <w:p>
+      <w:pPr>
+        <w:pStyle w:val="ListParagraph"/>
+        <w:numPr>
+          <w:ilvl w:val="0"/>
+          <w:numId w:val="4"/>
+        </w:numPr>
+      </w:pPr>
+      <w:r>
+        <w:rPr>
+          <w:rStyle w:val="Heading2Char"/>
+        </w:rPr>
+        <w:t>SOAP (Simple Object Access Protocol)</w:t>
+      </w:r>
+      <w:r>
+        <w:t xml:space="preserve"> - это протокол обмена структурированными данными в распределенной архитектуре приложений. </w:t>
+      </w:r>
+      <w:r>
+        <w:rPr>
+          <w:b/>
+        </w:rPr>
+        <w:t>SOAP</w:t>
+      </w:r>
+      <w:r>
+        <w:t xml:space="preserve"> запросы представляют собой сообщения, которые отправляются между клиентом и сервером, используя </w:t>
+      </w:r>
+      <w:r>
+        <w:rPr>
+          <w:b/>
+        </w:rPr>
+        <w:t>XML</w:t>
+      </w:r>
+      <w:r>
+        <w:t xml:space="preserve"> для описания структуры данных внутри сообщения. </w:t>
+      </w:r>
+      <w:r>
+        <w:rPr>
+          <w:b/>
+        </w:rPr>
+        <w:t>SOAP</w:t>
+      </w:r>
+      <w:r>
+        <w:t xml:space="preserve"> запросы часто используются для вызова удаленных процедур (</w:t>
+      </w:r>
+      <w:r>
+        <w:rPr>
+          <w:b/>
+        </w:rPr>
+        <w:t>RPC</w:t>
+      </w:r>
+      <w:r>
+        <w:t xml:space="preserve">) и передачи сообщений между веб-сервисами. </w:t>
+      </w:r>
+      <w:r>
+        <w:rPr>
+          <w:b/>
+        </w:rPr>
+        <w:t>SOAP</w:t>
+      </w:r>
+      <w:r>
+        <w:t xml:space="preserve"> запросы обычно отправляются с использованием протокола </w:t>
+      </w:r>
+      <w:r>
+        <w:rPr>
+          <w:b/>
+        </w:rPr>
+        <w:t>HTTP</w:t>
+      </w:r>
+      <w:r>
+        <w:t xml:space="preserve"> или </w:t>
+      </w:r>
+      <w:r>
+        <w:rPr>
+          <w:b/>
+        </w:rPr>
+        <w:t>HTTPS</w:t>
+      </w:r>
+      <w:r>
+        <w:t xml:space="preserve">, но </w:t>
+      </w:r>
+      <w:r>
+        <w:rPr>
+          <w:b/>
+        </w:rPr>
+        <w:t>SOAP</w:t>
+      </w:r>
+      <w:r>
+        <w:t xml:space="preserve"> также может работать поверх других протоколов, таких как SMTP (для электронной почты) или </w:t>
+      </w:r>
+      <w:r>
+        <w:rPr>
+          <w:b/>
+        </w:rPr>
+        <w:t>JMS (Java Message Service).</w:t>
+      </w:r>
+      <w:r>
+        <w:t xml:space="preserve"> Ключевая особенность SOAP - это его формализованный подход к определению сообщений и их структуры с помощью спецификации WSDL (Web Services Description Language), что делает его более строгим и менее гибким по сравнению с другими протоколами, такими как REST.</w:t>
+      </w:r>
+      <w:r>
+        <w:br/>
+      </w:r>
+    </w:p>
+    <w:p>
+      <w:pPr>
+        <w:pStyle w:val="ListParagraph"/>
+        <w:numPr>
+          <w:ilvl w:val="0"/>
+          <w:numId w:val="4"/>
+        </w:numPr>
+      </w:pPr>
+      <w:r>
+        <w:rPr>
+          <w:rStyle w:val="Heading2Char"/>
+        </w:rPr>
+        <w:t>JSON (JavaScript Object Notation)</w:t>
+      </w:r>
+      <w:r>
+        <w:t xml:space="preserve"> - это легковесный формат обмена данными, основанный на синтаксисе объектов </w:t>
+      </w:r>
+      <w:r>
+        <w:rPr>
+          <w:b/>
+        </w:rPr>
+        <w:t>JavaScript</w:t>
+      </w:r>
+      <w:r>
+        <w:t xml:space="preserve">. </w:t>
+      </w:r>
+      <w:r>
+        <w:rPr>
+          <w:b/>
+        </w:rPr>
+        <w:t>JSON</w:t>
+      </w:r>
+      <w:r>
+        <w:t xml:space="preserve"> используется для передачи структурированных данных между клиентом и сервером по сети. Он представляет собой набор пар "ключ-значение" и поддерживает различные типы данных, такие как строки, числа, логические значения, массивы и объекты. </w:t>
+      </w:r>
+      <w:r>
+        <w:rPr>
+          <w:b/>
+        </w:rPr>
+        <w:t>JSON</w:t>
+      </w:r>
+      <w:r>
+        <w:t xml:space="preserve"> легко читаем и понятен как человеком, так и компьютером, что делает его популярным выбором для обмена данными в веб-разработке и </w:t>
+      </w:r>
+      <w:r>
+        <w:rPr>
+          <w:b/>
+        </w:rPr>
+        <w:t>API</w:t>
+      </w:r>
+      <w:r>
+        <w:t>.</w:t>
+      </w:r>
+    </w:p>
+    <w:p>
+      <w:pPr>
+        <w:pStyle w:val="ListParagraph"/>
+        <w:numPr>
+          <w:ilvl w:val="0"/>
+          <w:numId w:val="4"/>
+        </w:numPr>
+      </w:pPr>
+      <w:r>
+        <w:rPr>
+          <w:rStyle w:val="Heading2Char"/>
+        </w:rPr>
+        <w:t>CURL</w:t>
+      </w:r>
+      <w:r>
+        <w:t xml:space="preserve"> - это утилита командной строки, используемая для отправки и получения данных по </w:t>
+      </w:r>
+      <w:r>
+        <w:rPr>
+          <w:b/>
+        </w:rPr>
+        <w:t>URL</w:t>
+      </w:r>
+      <w:r>
+        <w:t xml:space="preserve">-адресам с использованием различных протоколов, таких как HTTP, </w:t>
+      </w:r>
+      <w:r>
+        <w:rPr>
+          <w:b/>
+        </w:rPr>
+        <w:t>HTTPS</w:t>
+      </w:r>
+      <w:r>
+        <w:t xml:space="preserve">, </w:t>
+      </w:r>
+      <w:r>
+        <w:rPr>
+          <w:b/>
+        </w:rPr>
+        <w:t>FTP</w:t>
+      </w:r>
+      <w:r>
+        <w:t xml:space="preserve"> и многих других. Она поддерживает множество опций и параметров для настройки запросов, включая методы запросов, заголовки, данные формы и аутентификацию. CURL широко используется в скриптах, автоматизированных задачах, тестировании API и взаимодействии с веб-сервисами из командной строки.</w:t>
+      </w:r>
+      <w:r>
+        <w:br/>
+      </w:r>
+    </w:p>
+    <w:p>
+      <w:pPr>
+        <w:pStyle w:val="ListParagraph"/>
+        <w:numPr>
+          <w:ilvl w:val="0"/>
+          <w:numId w:val="4"/>
+        </w:numPr>
+      </w:pPr>
+      <w:r>
+        <w:rPr>
+          <w:rStyle w:val="Heading2Char"/>
+        </w:rPr>
+        <w:t>Postman</w:t>
+      </w:r>
+      <w:r>
+        <w:rPr>
+          <w:b/>
+        </w:rPr>
+        <w:t xml:space="preserve"> - </w:t>
+      </w:r>
+      <w:r>
+        <w:t xml:space="preserve">это платформа для разработки, тестирования и документирования </w:t>
+      </w:r>
+      <w:r>
+        <w:rPr>
+          <w:b/>
+        </w:rPr>
+        <w:t>API</w:t>
+      </w:r>
+      <w:r>
+        <w:t xml:space="preserve">. Он предоставляет интуитивно понятный интерфейс для создания и отправки </w:t>
+      </w:r>
+      <w:r>
+        <w:rPr>
+          <w:b/>
+        </w:rPr>
+        <w:t>HTTP</w:t>
+      </w:r>
+      <w:r>
+        <w:t>-запросов различных типов (</w:t>
+      </w:r>
+      <w:r>
+        <w:rPr>
+          <w:b/>
+        </w:rPr>
+        <w:t>GET</w:t>
+      </w:r>
+      <w:r>
+        <w:t xml:space="preserve">, </w:t>
+      </w:r>
+      <w:r>
+        <w:rPr>
+          <w:b/>
+        </w:rPr>
+        <w:t>POST</w:t>
+      </w:r>
+      <w:r>
+        <w:t xml:space="preserve">, </w:t>
+      </w:r>
+      <w:r>
+        <w:rPr>
+          <w:b/>
+        </w:rPr>
+        <w:t>PUT</w:t>
+      </w:r>
+      <w:r>
+        <w:t xml:space="preserve">, </w:t>
+      </w:r>
+      <w:r>
+        <w:rPr>
+          <w:b/>
+        </w:rPr>
+        <w:t>DELETE</w:t>
+      </w:r>
+      <w:r>
+        <w:t xml:space="preserve">, </w:t>
+      </w:r>
+      <w:r>
+        <w:rPr>
+          <w:b/>
+        </w:rPr>
+        <w:t>HEAD</w:t>
+      </w:r>
+      <w:r>
+        <w:t xml:space="preserve">, </w:t>
+      </w:r>
+      <w:r>
+        <w:rPr>
+          <w:b/>
+        </w:rPr>
+        <w:t>PATCH</w:t>
+      </w:r>
+      <w:r>
+        <w:t xml:space="preserve">, </w:t>
+      </w:r>
+      <w:r>
+        <w:rPr>
+          <w:b/>
+        </w:rPr>
+        <w:t>OPTIONS</w:t>
+      </w:r>
+      <w:r>
+        <w:t>) ,</w:t>
+      </w:r>
+      <w:r>
+        <w:t>а также для проверки ответов от сервера. Postman также обладает возможностями автоматизации тестирования API и создания коллекций запросов для повторного использования или передачи другим членам команды.</w:t>
+      </w:r>
+    </w:p>
+    <w:p>
+      <w:pPr>
+        <w:pStyle w:val="ListParagraph"/>
+        <w:ind w:left="360"/>
+      </w:pPr>
+    </w:p>
+    <w:p>
+      <w:pPr>
+        <w:pStyle w:val="ListParagraph"/>
+        <w:numPr>
+          <w:ilvl w:val="0"/>
+          <w:numId w:val="4"/>
+        </w:numPr>
+      </w:pPr>
+      <w:r>
+        <w:rPr>
+          <w:rStyle w:val="Heading2Char"/>
+        </w:rPr>
+        <w:lastRenderedPageBreak/>
+        <w:t>REST-assured</w:t>
+      </w:r>
+      <w:r>
+        <w:t xml:space="preserve"> –</w:t>
+      </w:r>
+      <w:r>
+        <w:rPr>
+          <w:lang w:val="ru-RU"/>
+        </w:rPr>
+        <w:t xml:space="preserve"> </w:t>
+      </w:r>
+      <w:r>
+        <w:rPr>
+          <w:lang w:val="ru-RU"/>
+        </w:rPr>
+        <w:t xml:space="preserve">это фреймворк для автоматизированного тестирования </w:t>
+      </w:r>
+      <w:r>
+        <w:rPr>
+          <w:b/>
+          <w:lang w:val="ru-RU"/>
+        </w:rPr>
+        <w:t>REST API</w:t>
+      </w:r>
+      <w:r>
+        <w:rPr>
+          <w:lang w:val="ru-RU"/>
+        </w:rPr>
+        <w:t xml:space="preserve"> на языке Java. Он облегчает написание автотестов для проверки различных аспектов работы </w:t>
+      </w:r>
+      <w:r>
+        <w:rPr>
+          <w:b/>
+          <w:lang w:val="ru-RU"/>
+        </w:rPr>
+        <w:t>API</w:t>
+      </w:r>
+      <w:r>
+        <w:rPr>
+          <w:lang w:val="ru-RU"/>
+        </w:rPr>
+        <w:t xml:space="preserve">, таких как проверка ответов на запросы, верификация статус кодов, работы с заголовками и телами запросов и ответов. </w:t>
+      </w:r>
+      <w:r>
+        <w:rPr>
+          <w:b/>
+          <w:lang w:val="ru-RU"/>
+        </w:rPr>
+        <w:t>REST-assured</w:t>
+      </w:r>
+      <w:r>
+        <w:rPr>
+          <w:lang w:val="ru-RU"/>
+        </w:rPr>
+        <w:t xml:space="preserve"> позволяет создавать читаемые и поддерживаемые тесты, что делает процесс тестирования </w:t>
+      </w:r>
+      <w:r>
+        <w:rPr>
+          <w:b/>
+          <w:lang w:val="ru-RU"/>
+        </w:rPr>
+        <w:t>API</w:t>
+      </w:r>
+      <w:r>
+        <w:rPr>
+          <w:lang w:val="ru-RU"/>
+        </w:rPr>
+        <w:t xml:space="preserve"> более эффективным и надежным.</w:t>
+      </w:r>
+      <w:r>
+        <w:t xml:space="preserve"> </w:t>
+      </w:r>
+      <w:r>
+        <w:rPr>
+          <w:lang w:val="ru-RU"/>
+        </w:rPr>
+        <w:t>(</w:t>
+      </w:r>
+      <w:r>
+        <w:rPr>
+          <w:b/>
+        </w:rPr>
+        <w:t>GIVEN</w:t>
+      </w:r>
+      <w:r>
+        <w:t>,</w:t>
+      </w:r>
+      <w:r>
+        <w:t xml:space="preserve"> </w:t>
+      </w:r>
+      <w:r>
+        <w:rPr>
+          <w:b/>
+        </w:rPr>
+        <w:t>WHHEN</w:t>
+      </w:r>
+      <w:r>
+        <w:t xml:space="preserve">, </w:t>
+      </w:r>
+      <w:r>
+        <w:rPr>
+          <w:b/>
+        </w:rPr>
+        <w:t>THEN</w:t>
+      </w:r>
+      <w:r>
+        <w:rPr>
+          <w:lang w:val="ru-RU"/>
+        </w:rPr>
+        <w:t>)</w:t>
+      </w:r>
+      <w:r>
+        <w:br/>
+      </w:r>
+      <w:r>
         <w:rPr>
           <w:noProof/>
         </w:rPr>
         <w:drawing>
-          <wp:inline distT="0" distB="0" distL="0" distR="0" wp14:anchorId="56FE0F5D" wp14:editId="6BA04DA1">
-            <wp:extent cx="2258661" cy="3009900"/>
-            <wp:effectExtent l="0" t="0" r="8890" b="0"/>
-            <wp:docPr id="13" name="Picture 13"/>
+          <wp:inline distT="0" distB="0" distL="0" distR="0" wp14:anchorId="6DCC4E10" wp14:editId="7CEEF2FF">
+            <wp:extent cx="3425569" cy="1828800"/>
+            <wp:effectExtent l="0" t="0" r="3810" b="0"/>
+            <wp:docPr id="2" name="Picture 2"/>
             <wp:cNvGraphicFramePr>
               <a:graphicFrameLocks xmlns:a="http://schemas.openxmlformats.org/drawingml/2006/main" noChangeAspect="1"/>
             </wp:cNvGraphicFramePr>
@@ -2774,7 +3236,7 @@
                   <pic:spPr>
                     <a:xfrm>
                       <a:off x="0" y="0"/>
-                      <a:ext cx="2265290" cy="3018734"/>
+                      <a:ext cx="3438755" cy="1835839"/>
                     </a:xfrm>
                     <a:prstGeom prst="rect">
                       <a:avLst/>
@@ -2786,44 +3248,15 @@
           </wp:inline>
         </w:drawing>
       </w:r>
-    </w:p>
-    <w:p>
-      <w:pPr>
-        <w:pStyle w:val="ListParagraph"/>
-        <w:rPr>
-          <w:lang w:val="ru-RU"/>
-        </w:rPr>
-      </w:pPr>
-    </w:p>
-    <w:p>
-      <w:pPr>
-        <w:pStyle w:val="ListParagraph"/>
-        <w:numPr>
-          <w:ilvl w:val="0"/>
-          <w:numId w:val="4"/>
-        </w:numPr>
-      </w:pPr>
-      <w:r>
-        <w:rPr>
-          <w:lang w:val="ru-RU"/>
-        </w:rPr>
-        <w:t>Популярные библиотеки</w:t>
-      </w:r>
-      <w:r>
-        <w:rPr>
-          <w:lang w:val="ru-RU"/>
-        </w:rPr>
-        <w:br/>
-      </w:r>
       <w:r>
         <w:rPr>
           <w:noProof/>
         </w:rPr>
         <w:drawing>
-          <wp:inline distT="0" distB="0" distL="0" distR="0" wp14:anchorId="57EA16F9" wp14:editId="7859D49A">
-            <wp:extent cx="5943600" cy="1925955"/>
-            <wp:effectExtent l="0" t="0" r="0" b="0"/>
-            <wp:docPr id="15" name="Picture 15"/>
+          <wp:inline distT="0" distB="0" distL="0" distR="0" wp14:anchorId="56FE0F5D" wp14:editId="6BA04DA1">
+            <wp:extent cx="2258661" cy="3009900"/>
+            <wp:effectExtent l="0" t="0" r="8890" b="0"/>
+            <wp:docPr id="13" name="Picture 13"/>
             <wp:cNvGraphicFramePr>
               <a:graphicFrameLocks xmlns:a="http://schemas.openxmlformats.org/drawingml/2006/main" noChangeAspect="1"/>
             </wp:cNvGraphicFramePr>
@@ -2843,6 +3276,75 @@
                   <pic:spPr>
                     <a:xfrm>
                       <a:off x="0" y="0"/>
+                      <a:ext cx="2265290" cy="3018734"/>
+                    </a:xfrm>
+                    <a:prstGeom prst="rect">
+                      <a:avLst/>
+                    </a:prstGeom>
+                  </pic:spPr>
+                </pic:pic>
+              </a:graphicData>
+            </a:graphic>
+          </wp:inline>
+        </w:drawing>
+      </w:r>
+    </w:p>
+    <w:p>
+      <w:pPr>
+        <w:pStyle w:val="ListParagraph"/>
+        <w:rPr>
+          <w:lang w:val="ru-RU"/>
+        </w:rPr>
+      </w:pPr>
+    </w:p>
+    <w:p>
+      <w:pPr>
+        <w:pStyle w:val="ListParagraph"/>
+        <w:numPr>
+          <w:ilvl w:val="0"/>
+          <w:numId w:val="4"/>
+        </w:numPr>
+      </w:pPr>
+      <w:r>
+        <w:rPr>
+          <w:rStyle w:val="Heading2Char"/>
+        </w:rPr>
+        <w:t>Популярные библиотеки</w:t>
+      </w:r>
+      <w:r>
+        <w:rPr>
+          <w:lang w:val="ru-RU"/>
+        </w:rPr>
+        <w:br/>
+      </w:r>
+      <w:r>
+        <w:rPr>
+          <w:noProof/>
+        </w:rPr>
+        <w:drawing>
+          <wp:inline distT="0" distB="0" distL="0" distR="0" wp14:anchorId="57EA16F9" wp14:editId="7859D49A">
+            <wp:extent cx="5943600" cy="1925955"/>
+            <wp:effectExtent l="0" t="0" r="0" b="0"/>
+            <wp:docPr id="15" name="Picture 15"/>
+            <wp:cNvGraphicFramePr>
+              <a:graphicFrameLocks xmlns:a="http://schemas.openxmlformats.org/drawingml/2006/main" noChangeAspect="1"/>
+            </wp:cNvGraphicFramePr>
+            <a:graphic xmlns:a="http://schemas.openxmlformats.org/drawingml/2006/main">
+              <a:graphicData uri="http://schemas.openxmlformats.org/drawingml/2006/picture">
+                <pic:pic xmlns:pic="http://schemas.openxmlformats.org/drawingml/2006/picture">
+                  <pic:nvPicPr>
+                    <pic:cNvPr id="1" name=""/>
+                    <pic:cNvPicPr/>
+                  </pic:nvPicPr>
+                  <pic:blipFill>
+                    <a:blip r:embed="rId23"/>
+                    <a:stretch>
+                      <a:fillRect/>
+                    </a:stretch>
+                  </pic:blipFill>
+                  <pic:spPr>
+                    <a:xfrm>
+                      <a:off x="0" y="0"/>
                       <a:ext cx="5943600" cy="1925955"/>
                     </a:xfrm>
                     <a:prstGeom prst="rect">
@@ -2874,7 +3376,7 @@
       </w:pPr>
       <w:r>
         <w:rPr>
-          <w:b/>
+          <w:rStyle w:val="Heading2Char"/>
         </w:rPr>
         <w:t>Gson</w:t>
       </w:r>
@@ -2912,17 +3414,10 @@
       </w:pPr>
       <w:r>
         <w:rPr>
-          <w:b/>
-          <w:lang w:val="ru-RU"/>
+          <w:rStyle w:val="Heading2Char"/>
         </w:rPr>
         <w:lastRenderedPageBreak/>
-        <w:t>Парсинг</w:t>
-      </w:r>
-      <w:r>
-        <w:rPr>
-          <w:lang w:val="ru-RU"/>
-        </w:rPr>
-        <w:t xml:space="preserve"> </w:t>
+        <w:t xml:space="preserve">Парсинг </w:t>
       </w:r>
       <w:r>
         <w:rPr>
@@ -2967,32 +3462,15 @@
       </w:pPr>
       <w:r>
         <w:rPr>
-          <w:b/>
-          <w:lang w:val="ru-RU"/>
-        </w:rPr>
-        <w:t>DTO</w:t>
-      </w:r>
-      <w:r>
-        <w:rPr>
-          <w:lang w:val="ru-RU"/>
-        </w:rPr>
-        <w:t xml:space="preserve"> -</w:t>
-      </w:r>
-      <w:r>
-        <w:t xml:space="preserve"> </w:t>
-      </w:r>
-      <w:r>
-        <w:rPr>
-          <w:b/>
-          <w:lang w:val="ru-RU"/>
-        </w:rPr>
-        <w:t>Data Transfer Object</w:t>
-      </w:r>
-      <w:r>
-        <w:rPr>
-          <w:lang w:val="ru-RU"/>
-        </w:rPr>
-        <w:t xml:space="preserve"> это обычно простой объект, который используется для передачи данных между подсистемами или слоями программного обеспечения. Он может содержать поля для хранения данных и методы для доступа к этим данным. Обычно DTO используется для передачи данных между клиентом и сервером в распределенных приложениях, где данные должны быть упакованы в объекты для передачи по сети. Использование DTO может помочь упростить обмен данными и сделать код более чистым и модульным.</w:t>
+          <w:rStyle w:val="Heading2Char"/>
+        </w:rPr>
+        <w:t xml:space="preserve">DTO - Data Transfer Object </w:t>
+      </w:r>
+      <w:r>
+        <w:rPr>
+          <w:lang w:val="ru-RU"/>
+        </w:rPr>
+        <w:t>это обычно простой объект, который используется для передачи данных между подсистемами или слоями программного обеспечения. Он может содержать поля для хранения данных и методы для доступа к этим данным. Обычно DTO используется для передачи данных между клиентом и сервером в распределенных приложениях, где данные должны быть упакованы в объекты для передачи по сети. Использование DTO может помочь упростить обмен данными и сделать код более чистым и модульным.</w:t>
       </w:r>
     </w:p>
     <w:p>
@@ -3011,10 +3489,10 @@
           <w:numId w:val="4"/>
         </w:numPr>
       </w:pPr>
-      <w:r>
-        <w:rPr>
-          <w:b/>
-          <w:lang w:val="ru-RU"/>
+      <w:bookmarkStart w:id="6" w:name="_GoBack"/>
+      <w:r>
+        <w:rPr>
+          <w:rStyle w:val="Heading2Char"/>
         </w:rPr>
         <w:t>В Java, массив (array)</w:t>
       </w:r>
@@ -3022,7 +3500,14 @@
         <w:rPr>
           <w:lang w:val="ru-RU"/>
         </w:rPr>
-        <w:t xml:space="preserve"> - это структура данных, которая хранит фиксированное количество элементов одного типа данных. Он представляет собой упорядоченную коллекцию элементов, где каждый элемент имеет свой индекс. Массивы в Java могут быть одномерными и многомерными.</w:t>
+        <w:t xml:space="preserve"> </w:t>
+      </w:r>
+      <w:bookmarkEnd w:id="6"/>
+      <w:r>
+        <w:rPr>
+          <w:lang w:val="ru-RU"/>
+        </w:rPr>
+        <w:t>- это структура данных, которая хранит фиксированное количество элементов одного типа данных. Он представляет собой упорядоченную коллекцию элементов, где каждый элемент имеет свой индекс. Массивы в Java могут быть одномерными и многомерными.</w:t>
       </w:r>
       <w:r>
         <w:rPr>
@@ -3496,13 +3981,6 @@
           <w:shd w:val="clear" w:color="auto" w:fill="FFFFFF"/>
         </w:rPr>
         <w:br/>
-      </w:r>
-      <w:r>
-        <w:rPr>
-          <w:rFonts w:cs="Times New Roman"/>
-          <w:color w:val="0D0D0D"/>
-          <w:shd w:val="clear" w:color="auto" w:fill="FFFFFF"/>
-        </w:rPr>
         <w:t xml:space="preserve">Массивы в Java являются объектами, поэтому они наследуют методы от класса </w:t>
       </w:r>
       <w:r>
@@ -3591,6 +4069,7 @@
           <w:bdr w:val="single" w:sz="2" w:space="0" w:color="E3E3E3" w:frame="1"/>
           <w:shd w:val="clear" w:color="auto" w:fill="0D0D0D"/>
         </w:rPr>
+        <w:lastRenderedPageBreak/>
         <w:br/>
       </w:r>
     </w:p>
@@ -3605,35 +4084,9 @@
           <w:rFonts w:cs="Times New Roman"/>
         </w:rPr>
       </w:pPr>
-      <w:bookmarkStart w:id="0" w:name="_GoBack"/>
-      <w:bookmarkEnd w:id="0"/>
-    </w:p>
-    <w:p>
-      <w:pPr>
-        <w:pStyle w:val="ListParagraph"/>
-        <w:ind w:left="360"/>
-        <w:rPr>
-          <w:rFonts w:cs="Times New Roman"/>
-        </w:rPr>
-      </w:pPr>
-    </w:p>
-    <w:p>
-      <w:pPr>
-        <w:pStyle w:val="ListParagraph"/>
-        <w:ind w:left="360"/>
-        <w:rPr>
-          <w:lang w:val="ru-RU"/>
-        </w:rPr>
-      </w:pPr>
-      <w:r>
-        <w:rPr>
-          <w:lang w:val="ru-RU"/>
-        </w:rPr>
-        <w:t xml:space="preserve"> </w:t>
-      </w:r>
     </w:p>
     <w:sectPr>
-      <w:footerReference w:type="default" r:id="rId23"/>
+      <w:footerReference w:type="default" r:id="rId24"/>
       <w:pgSz w:w="12240" w:h="15840"/>
       <w:pgMar w:top="1440" w:right="1440" w:bottom="1440" w:left="1440" w:header="720" w:footer="720" w:gutter="0"/>
       <w:cols w:space="720"/>
@@ -3702,7 +4155,7 @@
           <w:rPr>
             <w:noProof/>
           </w:rPr>
-          <w:t>10</w:t>
+          <w:t>9</w:t>
         </w:r>
         <w:r>
           <w:rPr>
@@ -4555,6 +5008,28 @@
       <w:szCs w:val="32"/>
     </w:rPr>
   </w:style>
+  <w:style w:type="paragraph" w:styleId="Heading2">
+    <w:name w:val="heading 2"/>
+    <w:basedOn w:val="Normal"/>
+    <w:next w:val="Normal"/>
+    <w:link w:val="Heading2Char"/>
+    <w:uiPriority w:val="9"/>
+    <w:unhideWhenUsed/>
+    <w:qFormat/>
+    <w:rsid w:val="006D10A2"/>
+    <w:pPr>
+      <w:keepNext/>
+      <w:keepLines/>
+      <w:spacing w:before="40" w:after="0"/>
+      <w:outlineLvl w:val="1"/>
+    </w:pPr>
+    <w:rPr>
+      <w:rFonts w:asciiTheme="majorHAnsi" w:eastAsiaTheme="majorEastAsia" w:hAnsiTheme="majorHAnsi" w:cstheme="majorBidi"/>
+      <w:b/>
+      <w:color w:val="2E74B5" w:themeColor="accent1" w:themeShade="BF"/>
+      <w:szCs w:val="26"/>
+    </w:rPr>
+  </w:style>
   <w:style w:type="character" w:default="1" w:styleId="DefaultParagraphFont">
     <w:name w:val="Default Paragraph Font"/>
     <w:uiPriority w:val="1"/>
@@ -4706,6 +5181,63 @@
       <w:sz w:val="20"/>
       <w:szCs w:val="20"/>
     </w:rPr>
+  </w:style>
+  <w:style w:type="paragraph" w:styleId="TOCHeading">
+    <w:name w:val="TOC Heading"/>
+    <w:basedOn w:val="Heading1"/>
+    <w:next w:val="Normal"/>
+    <w:uiPriority w:val="39"/>
+    <w:unhideWhenUsed/>
+    <w:qFormat/>
+    <w:rsid w:val="00C539B9"/>
+    <w:pPr>
+      <w:jc w:val="left"/>
+      <w:outlineLvl w:val="9"/>
+    </w:pPr>
+    <w:rPr>
+      <w:rFonts w:asciiTheme="majorHAnsi" w:hAnsiTheme="majorHAnsi"/>
+      <w:b w:val="0"/>
+      <w:color w:val="2E74B5" w:themeColor="accent1" w:themeShade="BF"/>
+    </w:rPr>
+  </w:style>
+  <w:style w:type="paragraph" w:styleId="TOC1">
+    <w:name w:val="toc 1"/>
+    <w:basedOn w:val="Normal"/>
+    <w:next w:val="Normal"/>
+    <w:autoRedefine/>
+    <w:uiPriority w:val="39"/>
+    <w:unhideWhenUsed/>
+    <w:rsid w:val="00C539B9"/>
+    <w:pPr>
+      <w:spacing w:after="100"/>
+    </w:pPr>
+  </w:style>
+  <w:style w:type="character" w:customStyle="1" w:styleId="Heading2Char">
+    <w:name w:val="Heading 2 Char"/>
+    <w:basedOn w:val="DefaultParagraphFont"/>
+    <w:link w:val="Heading2"/>
+    <w:uiPriority w:val="9"/>
+    <w:rsid w:val="006D10A2"/>
+    <w:rPr>
+      <w:rFonts w:asciiTheme="majorHAnsi" w:eastAsiaTheme="majorEastAsia" w:hAnsiTheme="majorHAnsi" w:cstheme="majorBidi"/>
+      <w:b/>
+      <w:color w:val="2E74B5" w:themeColor="accent1" w:themeShade="BF"/>
+      <w:sz w:val="24"/>
+      <w:szCs w:val="26"/>
+    </w:rPr>
+  </w:style>
+  <w:style w:type="paragraph" w:styleId="TOC2">
+    <w:name w:val="toc 2"/>
+    <w:basedOn w:val="Normal"/>
+    <w:next w:val="Normal"/>
+    <w:autoRedefine/>
+    <w:uiPriority w:val="39"/>
+    <w:unhideWhenUsed/>
+    <w:rsid w:val="006D10A2"/>
+    <w:pPr>
+      <w:spacing w:after="100"/>
+      <w:ind w:left="240"/>
+    </w:pPr>
   </w:style>
 </w:styles>
 </file>
@@ -4969,4 +5501,16 @@
     </a:ext>
   </a:extLst>
 </a:theme>
+</file>
+
+<file path=customXml/item1.xml><?xml version="1.0" encoding="utf-8"?>
+<b:Sources xmlns:b="http://schemas.openxmlformats.org/officeDocument/2006/bibliography" xmlns="http://schemas.openxmlformats.org/officeDocument/2006/bibliography" SelectedStyle="\APASixthEditionOfficeOnline.xsl" StyleName="APA" Version="6"/>
+</file>
+
+<file path=customXml/itemProps1.xml><?xml version="1.0" encoding="utf-8"?>
+<ds:datastoreItem xmlns:ds="http://schemas.openxmlformats.org/officeDocument/2006/customXml" ds:itemID="{DD5A117A-6A36-4293-8CF3-3B815BB99523}">
+  <ds:schemaRefs>
+    <ds:schemaRef ds:uri="http://schemas.openxmlformats.org/officeDocument/2006/bibliography"/>
+  </ds:schemaRefs>
+</ds:datastoreItem>
 </file>
--- a/6. QA Automation Engineer (course)/Java manual.docx
+++ b/6. QA Automation Engineer (course)/Java manual.docx
@@ -36,6 +36,7 @@
           <w:pPr>
             <w:pStyle w:val="TOC1"/>
             <w:tabs>
+              <w:tab w:val="left" w:pos="440"/>
               <w:tab w:val="right" w:leader="dot" w:pos="9350"/>
             </w:tabs>
             <w:rPr>
@@ -53,68 +54,131 @@
           <w:r>
             <w:fldChar w:fldCharType="separate"/>
           </w:r>
-          <w:hyperlink w:anchor="_Toc163423400" w:history="1">
-            <w:r>
-              <w:rPr>
-                <w:rStyle w:val="Hyperlink"/>
-                <w:noProof/>
-              </w:rPr>
-              <w:t>Characteristics of Java</w:t>
-            </w:r>
-            <w:r>
-              <w:rPr>
-                <w:noProof/>
-                <w:webHidden/>
-              </w:rPr>
-              <w:tab/>
-            </w:r>
-            <w:r>
-              <w:rPr>
-                <w:noProof/>
-                <w:webHidden/>
-              </w:rPr>
-              <w:fldChar w:fldCharType="begin"/>
-            </w:r>
-            <w:r>
-              <w:rPr>
-                <w:noProof/>
-                <w:webHidden/>
-              </w:rPr>
-              <w:instrText xml:space="preserve"> PAGEREF _Toc163423400 \h </w:instrText>
-            </w:r>
-            <w:r>
-              <w:rPr>
-                <w:noProof/>
-                <w:webHidden/>
-              </w:rPr>
-            </w:r>
-            <w:r>
-              <w:rPr>
-                <w:noProof/>
-                <w:webHidden/>
-              </w:rPr>
-              <w:fldChar w:fldCharType="separate"/>
-            </w:r>
-            <w:r>
-              <w:rPr>
-                <w:noProof/>
-                <w:webHidden/>
-              </w:rPr>
-              <w:t>2</w:t>
-            </w:r>
-            <w:r>
-              <w:rPr>
-                <w:noProof/>
-                <w:webHidden/>
-              </w:rPr>
-              <w:fldChar w:fldCharType="end"/>
-            </w:r>
-          </w:hyperlink>
+          <w:bookmarkStart w:id="0" w:name="_GoBack"/>
+          <w:bookmarkEnd w:id="0"/>
+          <w:r>
+            <w:rPr>
+              <w:rStyle w:val="Hyperlink"/>
+              <w:noProof/>
+            </w:rPr>
+            <w:fldChar w:fldCharType="begin"/>
+          </w:r>
+          <w:r>
+            <w:rPr>
+              <w:rStyle w:val="Hyperlink"/>
+              <w:noProof/>
+            </w:rPr>
+            <w:instrText xml:space="preserve"> </w:instrText>
+          </w:r>
+          <w:r>
+            <w:rPr>
+              <w:noProof/>
+            </w:rPr>
+            <w:instrText>HYPERLINK \l "_Toc163423693"</w:instrText>
+          </w:r>
+          <w:r>
+            <w:rPr>
+              <w:rStyle w:val="Hyperlink"/>
+              <w:noProof/>
+            </w:rPr>
+            <w:instrText xml:space="preserve"> </w:instrText>
+          </w:r>
+          <w:r>
+            <w:rPr>
+              <w:rStyle w:val="Hyperlink"/>
+              <w:noProof/>
+            </w:rPr>
+          </w:r>
+          <w:r>
+            <w:rPr>
+              <w:rStyle w:val="Hyperlink"/>
+              <w:noProof/>
+            </w:rPr>
+            <w:fldChar w:fldCharType="separate"/>
+          </w:r>
+          <w:r>
+            <w:rPr>
+              <w:rStyle w:val="Hyperlink"/>
+              <w:noProof/>
+            </w:rPr>
+            <w:t>1.</w:t>
+          </w:r>
+          <w:r>
+            <w:rPr>
+              <w:rFonts w:asciiTheme="minorHAnsi" w:eastAsiaTheme="minorEastAsia" w:hAnsiTheme="minorHAnsi"/>
+              <w:noProof/>
+              <w:sz w:val="22"/>
+            </w:rPr>
+            <w:tab/>
+          </w:r>
+          <w:r>
+            <w:rPr>
+              <w:rStyle w:val="Hyperlink"/>
+              <w:noProof/>
+            </w:rPr>
+            <w:t>Characteristics of Java</w:t>
+          </w:r>
+          <w:r>
+            <w:rPr>
+              <w:noProof/>
+              <w:webHidden/>
+            </w:rPr>
+            <w:tab/>
+          </w:r>
+          <w:r>
+            <w:rPr>
+              <w:noProof/>
+              <w:webHidden/>
+            </w:rPr>
+            <w:fldChar w:fldCharType="begin"/>
+          </w:r>
+          <w:r>
+            <w:rPr>
+              <w:noProof/>
+              <w:webHidden/>
+            </w:rPr>
+            <w:instrText xml:space="preserve"> PAGEREF _Toc163423693 \h </w:instrText>
+          </w:r>
+          <w:r>
+            <w:rPr>
+              <w:noProof/>
+              <w:webHidden/>
+            </w:rPr>
+          </w:r>
+          <w:r>
+            <w:rPr>
+              <w:noProof/>
+              <w:webHidden/>
+            </w:rPr>
+            <w:fldChar w:fldCharType="separate"/>
+          </w:r>
+          <w:r>
+            <w:rPr>
+              <w:noProof/>
+              <w:webHidden/>
+            </w:rPr>
+            <w:t>3</w:t>
+          </w:r>
+          <w:r>
+            <w:rPr>
+              <w:noProof/>
+              <w:webHidden/>
+            </w:rPr>
+            <w:fldChar w:fldCharType="end"/>
+          </w:r>
+          <w:r>
+            <w:rPr>
+              <w:rStyle w:val="Hyperlink"/>
+              <w:noProof/>
+            </w:rPr>
+            <w:fldChar w:fldCharType="end"/>
+          </w:r>
         </w:p>
         <w:p>
           <w:pPr>
             <w:pStyle w:val="TOC1"/>
             <w:tabs>
+              <w:tab w:val="left" w:pos="440"/>
               <w:tab w:val="right" w:leader="dot" w:pos="9350"/>
             </w:tabs>
             <w:rPr>
@@ -123,13 +187,29 @@
               <w:sz w:val="22"/>
             </w:rPr>
           </w:pPr>
-          <w:hyperlink w:anchor="_Toc163423401" w:history="1">
+          <w:hyperlink w:anchor="_Toc163423694" w:history="1">
             <w:r>
               <w:rPr>
                 <w:rStyle w:val="Hyperlink"/>
                 <w:noProof/>
                 <w:lang w:val="ru-RU"/>
               </w:rPr>
+              <w:t>2.</w:t>
+            </w:r>
+            <w:r>
+              <w:rPr>
+                <w:rFonts w:asciiTheme="minorHAnsi" w:eastAsiaTheme="minorEastAsia" w:hAnsiTheme="minorHAnsi"/>
+                <w:noProof/>
+                <w:sz w:val="22"/>
+              </w:rPr>
+              <w:tab/>
+            </w:r>
+            <w:r>
+              <w:rPr>
+                <w:rStyle w:val="Hyperlink"/>
+                <w:noProof/>
+                <w:lang w:val="ru-RU"/>
+              </w:rPr>
               <w:t>Целые типы и вещественные типы</w:t>
             </w:r>
             <w:r>
@@ -151,7 +231,7 @@
                 <w:noProof/>
                 <w:webHidden/>
               </w:rPr>
-              <w:instrText xml:space="preserve"> PAGEREF _Toc163423401 \h </w:instrText>
+              <w:instrText xml:space="preserve"> PAGEREF _Toc163423694 \h </w:instrText>
             </w:r>
             <w:r>
               <w:rPr>
@@ -171,7 +251,7 @@
                 <w:noProof/>
                 <w:webHidden/>
               </w:rPr>
-              <w:t>2</w:t>
+              <w:t>3</w:t>
             </w:r>
             <w:r>
               <w:rPr>
@@ -186,6 +266,7 @@
           <w:pPr>
             <w:pStyle w:val="TOC1"/>
             <w:tabs>
+              <w:tab w:val="left" w:pos="440"/>
               <w:tab w:val="right" w:leader="dot" w:pos="9350"/>
             </w:tabs>
             <w:rPr>
@@ -194,12 +275,27 @@
               <w:sz w:val="22"/>
             </w:rPr>
           </w:pPr>
-          <w:hyperlink w:anchor="_Toc163423402" w:history="1">
+          <w:hyperlink w:anchor="_Toc163423695" w:history="1">
             <w:r>
               <w:rPr>
                 <w:rStyle w:val="Hyperlink"/>
                 <w:noProof/>
               </w:rPr>
+              <w:t>3.</w:t>
+            </w:r>
+            <w:r>
+              <w:rPr>
+                <w:rFonts w:asciiTheme="minorHAnsi" w:eastAsiaTheme="minorEastAsia" w:hAnsiTheme="minorHAnsi"/>
+                <w:noProof/>
+                <w:sz w:val="22"/>
+              </w:rPr>
+              <w:tab/>
+            </w:r>
+            <w:r>
+              <w:rPr>
+                <w:rStyle w:val="Hyperlink"/>
+                <w:noProof/>
+              </w:rPr>
               <w:t>Main types of autotests</w:t>
             </w:r>
             <w:r>
@@ -221,7 +317,7 @@
                 <w:noProof/>
                 <w:webHidden/>
               </w:rPr>
-              <w:instrText xml:space="preserve"> PAGEREF _Toc163423402 \h </w:instrText>
+              <w:instrText xml:space="preserve"> PAGEREF _Toc163423695 \h </w:instrText>
             </w:r>
             <w:r>
               <w:rPr>
@@ -241,7 +337,7 @@
                 <w:noProof/>
                 <w:webHidden/>
               </w:rPr>
-              <w:t>2</w:t>
+              <w:t>3</w:t>
             </w:r>
             <w:r>
               <w:rPr>
@@ -256,6 +352,7 @@
           <w:pPr>
             <w:pStyle w:val="TOC1"/>
             <w:tabs>
+              <w:tab w:val="left" w:pos="440"/>
               <w:tab w:val="right" w:leader="dot" w:pos="9350"/>
             </w:tabs>
             <w:rPr>
@@ -264,12 +361,27 @@
               <w:sz w:val="22"/>
             </w:rPr>
           </w:pPr>
-          <w:hyperlink w:anchor="_Toc163423403" w:history="1">
+          <w:hyperlink w:anchor="_Toc163423696" w:history="1">
             <w:r>
               <w:rPr>
                 <w:rStyle w:val="Hyperlink"/>
                 <w:noProof/>
               </w:rPr>
+              <w:t>4.</w:t>
+            </w:r>
+            <w:r>
+              <w:rPr>
+                <w:rFonts w:asciiTheme="minorHAnsi" w:eastAsiaTheme="minorEastAsia" w:hAnsiTheme="minorHAnsi"/>
+                <w:noProof/>
+                <w:sz w:val="22"/>
+              </w:rPr>
+              <w:tab/>
+            </w:r>
+            <w:r>
+              <w:rPr>
+                <w:rStyle w:val="Hyperlink"/>
+                <w:noProof/>
+              </w:rPr>
               <w:t>Testing Pyramid Concept and Testing Pyramid</w:t>
             </w:r>
             <w:r>
@@ -291,7 +403,7 @@
                 <w:noProof/>
                 <w:webHidden/>
               </w:rPr>
-              <w:instrText xml:space="preserve"> PAGEREF _Toc163423403 \h </w:instrText>
+              <w:instrText xml:space="preserve"> PAGEREF _Toc163423696 \h </w:instrText>
             </w:r>
             <w:r>
               <w:rPr>
@@ -311,7 +423,7 @@
                 <w:noProof/>
                 <w:webHidden/>
               </w:rPr>
-              <w:t>3</w:t>
+              <w:t>4</w:t>
             </w:r>
             <w:r>
               <w:rPr>
@@ -326,6 +438,7 @@
           <w:pPr>
             <w:pStyle w:val="TOC1"/>
             <w:tabs>
+              <w:tab w:val="left" w:pos="440"/>
               <w:tab w:val="right" w:leader="dot" w:pos="9350"/>
             </w:tabs>
             <w:rPr>
@@ -334,11 +447,114 @@
               <w:sz w:val="22"/>
             </w:rPr>
           </w:pPr>
-          <w:hyperlink w:anchor="_Toc163423404" w:history="1">
+          <w:hyperlink w:anchor="_Toc163423697" w:history="1">
             <w:r>
               <w:rPr>
                 <w:rStyle w:val="Hyperlink"/>
                 <w:noProof/>
+                <w:lang w:val="ru-RU"/>
+              </w:rPr>
+              <w:t>5.</w:t>
+            </w:r>
+            <w:r>
+              <w:rPr>
+                <w:rFonts w:asciiTheme="minorHAnsi" w:eastAsiaTheme="minorEastAsia" w:hAnsiTheme="minorHAnsi"/>
+                <w:noProof/>
+                <w:sz w:val="22"/>
+              </w:rPr>
+              <w:tab/>
+            </w:r>
+            <w:r>
+              <w:rPr>
+                <w:rStyle w:val="Hyperlink"/>
+                <w:noProof/>
+                <w:lang w:val="ru-RU"/>
+              </w:rPr>
+              <w:t>Параметризованный тест – типы данных</w:t>
+            </w:r>
+            <w:r>
+              <w:rPr>
+                <w:noProof/>
+                <w:webHidden/>
+              </w:rPr>
+              <w:tab/>
+            </w:r>
+            <w:r>
+              <w:rPr>
+                <w:noProof/>
+                <w:webHidden/>
+              </w:rPr>
+              <w:fldChar w:fldCharType="begin"/>
+            </w:r>
+            <w:r>
+              <w:rPr>
+                <w:noProof/>
+                <w:webHidden/>
+              </w:rPr>
+              <w:instrText xml:space="preserve"> PAGEREF _Toc163423697 \h </w:instrText>
+            </w:r>
+            <w:r>
+              <w:rPr>
+                <w:noProof/>
+                <w:webHidden/>
+              </w:rPr>
+            </w:r>
+            <w:r>
+              <w:rPr>
+                <w:noProof/>
+                <w:webHidden/>
+              </w:rPr>
+              <w:fldChar w:fldCharType="separate"/>
+            </w:r>
+            <w:r>
+              <w:rPr>
+                <w:noProof/>
+                <w:webHidden/>
+              </w:rPr>
+              <w:t>5</w:t>
+            </w:r>
+            <w:r>
+              <w:rPr>
+                <w:noProof/>
+                <w:webHidden/>
+              </w:rPr>
+              <w:fldChar w:fldCharType="end"/>
+            </w:r>
+          </w:hyperlink>
+        </w:p>
+        <w:p>
+          <w:pPr>
+            <w:pStyle w:val="TOC1"/>
+            <w:tabs>
+              <w:tab w:val="left" w:pos="440"/>
+              <w:tab w:val="right" w:leader="dot" w:pos="9350"/>
+            </w:tabs>
+            <w:rPr>
+              <w:rFonts w:asciiTheme="minorHAnsi" w:eastAsiaTheme="minorEastAsia" w:hAnsiTheme="minorHAnsi"/>
+              <w:noProof/>
+              <w:sz w:val="22"/>
+            </w:rPr>
+          </w:pPr>
+          <w:hyperlink w:anchor="_Toc163423698" w:history="1">
+            <w:r>
+              <w:rPr>
+                <w:rStyle w:val="Hyperlink"/>
+                <w:noProof/>
+              </w:rPr>
+              <w:t>6.</w:t>
+            </w:r>
+            <w:r>
+              <w:rPr>
+                <w:rFonts w:asciiTheme="minorHAnsi" w:eastAsiaTheme="minorEastAsia" w:hAnsiTheme="minorHAnsi"/>
+                <w:noProof/>
+                <w:sz w:val="22"/>
+              </w:rPr>
+              <w:tab/>
+            </w:r>
+            <w:r>
+              <w:rPr>
+                <w:rStyle w:val="Hyperlink"/>
+                <w:noProof/>
               </w:rPr>
               <w:t>Vocabulary</w:t>
             </w:r>
@@ -361,7 +577,7 @@
                 <w:noProof/>
                 <w:webHidden/>
               </w:rPr>
-              <w:instrText xml:space="preserve"> PAGEREF _Toc163423404 \h </w:instrText>
+              <w:instrText xml:space="preserve"> PAGEREF _Toc163423698 \h </w:instrText>
             </w:r>
             <w:r>
               <w:rPr>
@@ -381,7 +597,7 @@
                 <w:noProof/>
                 <w:webHidden/>
               </w:rPr>
-              <w:t>5</w:t>
+              <w:t>6</w:t>
             </w:r>
             <w:r>
               <w:rPr>
@@ -400,10 +616,12 @@
               <w:tab w:val="right" w:leader="dot" w:pos="9350"/>
             </w:tabs>
             <w:rPr>
+              <w:rFonts w:asciiTheme="minorHAnsi" w:eastAsiaTheme="minorEastAsia" w:hAnsiTheme="minorHAnsi"/>
               <w:noProof/>
+              <w:sz w:val="22"/>
             </w:rPr>
           </w:pPr>
-          <w:hyperlink w:anchor="_Toc163423405" w:history="1">
+          <w:hyperlink w:anchor="_Toc163423699" w:history="1">
             <w:r>
               <w:rPr>
                 <w:rStyle w:val="Hyperlink"/>
@@ -413,14 +631,15 @@
             </w:r>
             <w:r>
               <w:rPr>
-                <w:noProof/>
+                <w:rFonts w:asciiTheme="minorHAnsi" w:eastAsiaTheme="minorEastAsia" w:hAnsiTheme="minorHAnsi"/>
+                <w:noProof/>
+                <w:sz w:val="22"/>
               </w:rPr>
               <w:tab/>
             </w:r>
             <w:r>
               <w:rPr>
                 <w:rStyle w:val="Hyperlink"/>
-                <w:b/>
                 <w:noProof/>
               </w:rPr>
               <w:t>Автоматизация</w:t>
@@ -444,7 +663,7 @@
                 <w:noProof/>
                 <w:webHidden/>
               </w:rPr>
-              <w:instrText xml:space="preserve"> PAGEREF _Toc163423405 \h </w:instrText>
+              <w:instrText xml:space="preserve"> PAGEREF _Toc163423699 \h </w:instrText>
             </w:r>
             <w:r>
               <w:rPr>
@@ -464,7 +683,2415 @@
                 <w:noProof/>
                 <w:webHidden/>
               </w:rPr>
-              <w:t>5</w:t>
+              <w:t>6</w:t>
+            </w:r>
+            <w:r>
+              <w:rPr>
+                <w:noProof/>
+                <w:webHidden/>
+              </w:rPr>
+              <w:fldChar w:fldCharType="end"/>
+            </w:r>
+          </w:hyperlink>
+        </w:p>
+        <w:p>
+          <w:pPr>
+            <w:pStyle w:val="TOC2"/>
+            <w:tabs>
+              <w:tab w:val="left" w:pos="660"/>
+              <w:tab w:val="right" w:leader="dot" w:pos="9350"/>
+            </w:tabs>
+            <w:rPr>
+              <w:rFonts w:asciiTheme="minorHAnsi" w:eastAsiaTheme="minorEastAsia" w:hAnsiTheme="minorHAnsi"/>
+              <w:noProof/>
+              <w:sz w:val="22"/>
+            </w:rPr>
+          </w:pPr>
+          <w:hyperlink w:anchor="_Toc163423700" w:history="1">
+            <w:r>
+              <w:rPr>
+                <w:rStyle w:val="Hyperlink"/>
+                <w:noProof/>
+              </w:rPr>
+              <w:t>2.</w:t>
+            </w:r>
+            <w:r>
+              <w:rPr>
+                <w:rFonts w:asciiTheme="minorHAnsi" w:eastAsiaTheme="minorEastAsia" w:hAnsiTheme="minorHAnsi"/>
+                <w:noProof/>
+                <w:sz w:val="22"/>
+              </w:rPr>
+              <w:tab/>
+            </w:r>
+            <w:r>
+              <w:rPr>
+                <w:rStyle w:val="Hyperlink"/>
+                <w:noProof/>
+              </w:rPr>
+              <w:t>Автотесты</w:t>
+            </w:r>
+            <w:r>
+              <w:rPr>
+                <w:noProof/>
+                <w:webHidden/>
+              </w:rPr>
+              <w:tab/>
+            </w:r>
+            <w:r>
+              <w:rPr>
+                <w:noProof/>
+                <w:webHidden/>
+              </w:rPr>
+              <w:fldChar w:fldCharType="begin"/>
+            </w:r>
+            <w:r>
+              <w:rPr>
+                <w:noProof/>
+                <w:webHidden/>
+              </w:rPr>
+              <w:instrText xml:space="preserve"> PAGEREF _Toc163423700 \h </w:instrText>
+            </w:r>
+            <w:r>
+              <w:rPr>
+                <w:noProof/>
+                <w:webHidden/>
+              </w:rPr>
+            </w:r>
+            <w:r>
+              <w:rPr>
+                <w:noProof/>
+                <w:webHidden/>
+              </w:rPr>
+              <w:fldChar w:fldCharType="separate"/>
+            </w:r>
+            <w:r>
+              <w:rPr>
+                <w:noProof/>
+                <w:webHidden/>
+              </w:rPr>
+              <w:t>6</w:t>
+            </w:r>
+            <w:r>
+              <w:rPr>
+                <w:noProof/>
+                <w:webHidden/>
+              </w:rPr>
+              <w:fldChar w:fldCharType="end"/>
+            </w:r>
+          </w:hyperlink>
+        </w:p>
+        <w:p>
+          <w:pPr>
+            <w:pStyle w:val="TOC2"/>
+            <w:tabs>
+              <w:tab w:val="left" w:pos="660"/>
+              <w:tab w:val="right" w:leader="dot" w:pos="9350"/>
+            </w:tabs>
+            <w:rPr>
+              <w:rFonts w:asciiTheme="minorHAnsi" w:eastAsiaTheme="minorEastAsia" w:hAnsiTheme="minorHAnsi"/>
+              <w:noProof/>
+              <w:sz w:val="22"/>
+            </w:rPr>
+          </w:pPr>
+          <w:hyperlink w:anchor="_Toc163423701" w:history="1">
+            <w:r>
+              <w:rPr>
+                <w:rStyle w:val="Hyperlink"/>
+                <w:noProof/>
+              </w:rPr>
+              <w:t>3.</w:t>
+            </w:r>
+            <w:r>
+              <w:rPr>
+                <w:rFonts w:asciiTheme="minorHAnsi" w:eastAsiaTheme="minorEastAsia" w:hAnsiTheme="minorHAnsi"/>
+                <w:noProof/>
+                <w:sz w:val="22"/>
+              </w:rPr>
+              <w:tab/>
+            </w:r>
+            <w:r>
+              <w:rPr>
+                <w:rStyle w:val="Hyperlink"/>
+                <w:noProof/>
+              </w:rPr>
+              <w:t>Непрерывная интеграция (Continuous Integration)</w:t>
+            </w:r>
+            <w:r>
+              <w:rPr>
+                <w:noProof/>
+                <w:webHidden/>
+              </w:rPr>
+              <w:tab/>
+            </w:r>
+            <w:r>
+              <w:rPr>
+                <w:noProof/>
+                <w:webHidden/>
+              </w:rPr>
+              <w:fldChar w:fldCharType="begin"/>
+            </w:r>
+            <w:r>
+              <w:rPr>
+                <w:noProof/>
+                <w:webHidden/>
+              </w:rPr>
+              <w:instrText xml:space="preserve"> PAGEREF _Toc163423701 \h </w:instrText>
+            </w:r>
+            <w:r>
+              <w:rPr>
+                <w:noProof/>
+                <w:webHidden/>
+              </w:rPr>
+            </w:r>
+            <w:r>
+              <w:rPr>
+                <w:noProof/>
+                <w:webHidden/>
+              </w:rPr>
+              <w:fldChar w:fldCharType="separate"/>
+            </w:r>
+            <w:r>
+              <w:rPr>
+                <w:noProof/>
+                <w:webHidden/>
+              </w:rPr>
+              <w:t>6</w:t>
+            </w:r>
+            <w:r>
+              <w:rPr>
+                <w:noProof/>
+                <w:webHidden/>
+              </w:rPr>
+              <w:fldChar w:fldCharType="end"/>
+            </w:r>
+          </w:hyperlink>
+        </w:p>
+        <w:p>
+          <w:pPr>
+            <w:pStyle w:val="TOC2"/>
+            <w:tabs>
+              <w:tab w:val="left" w:pos="660"/>
+              <w:tab w:val="right" w:leader="dot" w:pos="9350"/>
+            </w:tabs>
+            <w:rPr>
+              <w:rFonts w:asciiTheme="minorHAnsi" w:eastAsiaTheme="minorEastAsia" w:hAnsiTheme="minorHAnsi"/>
+              <w:noProof/>
+              <w:sz w:val="22"/>
+            </w:rPr>
+          </w:pPr>
+          <w:hyperlink w:anchor="_Toc163423702" w:history="1">
+            <w:r>
+              <w:rPr>
+                <w:rStyle w:val="Hyperlink"/>
+                <w:noProof/>
+              </w:rPr>
+              <w:t>4.</w:t>
+            </w:r>
+            <w:r>
+              <w:rPr>
+                <w:rFonts w:asciiTheme="minorHAnsi" w:eastAsiaTheme="minorEastAsia" w:hAnsiTheme="minorHAnsi"/>
+                <w:noProof/>
+                <w:sz w:val="22"/>
+              </w:rPr>
+              <w:tab/>
+            </w:r>
+            <w:r>
+              <w:rPr>
+                <w:rStyle w:val="Hyperlink"/>
+                <w:noProof/>
+              </w:rPr>
+              <w:t>Непрерывная доставка (Continuous Delivery)</w:t>
+            </w:r>
+            <w:r>
+              <w:rPr>
+                <w:noProof/>
+                <w:webHidden/>
+              </w:rPr>
+              <w:tab/>
+            </w:r>
+            <w:r>
+              <w:rPr>
+                <w:noProof/>
+                <w:webHidden/>
+              </w:rPr>
+              <w:fldChar w:fldCharType="begin"/>
+            </w:r>
+            <w:r>
+              <w:rPr>
+                <w:noProof/>
+                <w:webHidden/>
+              </w:rPr>
+              <w:instrText xml:space="preserve"> PAGEREF _Toc163423702 \h </w:instrText>
+            </w:r>
+            <w:r>
+              <w:rPr>
+                <w:noProof/>
+                <w:webHidden/>
+              </w:rPr>
+            </w:r>
+            <w:r>
+              <w:rPr>
+                <w:noProof/>
+                <w:webHidden/>
+              </w:rPr>
+              <w:fldChar w:fldCharType="separate"/>
+            </w:r>
+            <w:r>
+              <w:rPr>
+                <w:noProof/>
+                <w:webHidden/>
+              </w:rPr>
+              <w:t>6</w:t>
+            </w:r>
+            <w:r>
+              <w:rPr>
+                <w:noProof/>
+                <w:webHidden/>
+              </w:rPr>
+              <w:fldChar w:fldCharType="end"/>
+            </w:r>
+          </w:hyperlink>
+        </w:p>
+        <w:p>
+          <w:pPr>
+            <w:pStyle w:val="TOC2"/>
+            <w:tabs>
+              <w:tab w:val="left" w:pos="660"/>
+              <w:tab w:val="right" w:leader="dot" w:pos="9350"/>
+            </w:tabs>
+            <w:rPr>
+              <w:rFonts w:asciiTheme="minorHAnsi" w:eastAsiaTheme="minorEastAsia" w:hAnsiTheme="minorHAnsi"/>
+              <w:noProof/>
+              <w:sz w:val="22"/>
+            </w:rPr>
+          </w:pPr>
+          <w:hyperlink w:anchor="_Toc163423703" w:history="1">
+            <w:r>
+              <w:rPr>
+                <w:rStyle w:val="Hyperlink"/>
+                <w:noProof/>
+              </w:rPr>
+              <w:t>5.</w:t>
+            </w:r>
+            <w:r>
+              <w:rPr>
+                <w:rFonts w:asciiTheme="minorHAnsi" w:eastAsiaTheme="minorEastAsia" w:hAnsiTheme="minorHAnsi"/>
+                <w:noProof/>
+                <w:sz w:val="22"/>
+              </w:rPr>
+              <w:tab/>
+            </w:r>
+            <w:r>
+              <w:rPr>
+                <w:rStyle w:val="Hyperlink"/>
+                <w:noProof/>
+              </w:rPr>
+              <w:t>Клиент</w:t>
+            </w:r>
+            <w:r>
+              <w:rPr>
+                <w:noProof/>
+                <w:webHidden/>
+              </w:rPr>
+              <w:tab/>
+            </w:r>
+            <w:r>
+              <w:rPr>
+                <w:noProof/>
+                <w:webHidden/>
+              </w:rPr>
+              <w:fldChar w:fldCharType="begin"/>
+            </w:r>
+            <w:r>
+              <w:rPr>
+                <w:noProof/>
+                <w:webHidden/>
+              </w:rPr>
+              <w:instrText xml:space="preserve"> PAGEREF _Toc163423703 \h </w:instrText>
+            </w:r>
+            <w:r>
+              <w:rPr>
+                <w:noProof/>
+                <w:webHidden/>
+              </w:rPr>
+            </w:r>
+            <w:r>
+              <w:rPr>
+                <w:noProof/>
+                <w:webHidden/>
+              </w:rPr>
+              <w:fldChar w:fldCharType="separate"/>
+            </w:r>
+            <w:r>
+              <w:rPr>
+                <w:noProof/>
+                <w:webHidden/>
+              </w:rPr>
+              <w:t>6</w:t>
+            </w:r>
+            <w:r>
+              <w:rPr>
+                <w:noProof/>
+                <w:webHidden/>
+              </w:rPr>
+              <w:fldChar w:fldCharType="end"/>
+            </w:r>
+          </w:hyperlink>
+        </w:p>
+        <w:p>
+          <w:pPr>
+            <w:pStyle w:val="TOC2"/>
+            <w:tabs>
+              <w:tab w:val="left" w:pos="660"/>
+              <w:tab w:val="right" w:leader="dot" w:pos="9350"/>
+            </w:tabs>
+            <w:rPr>
+              <w:rFonts w:asciiTheme="minorHAnsi" w:eastAsiaTheme="minorEastAsia" w:hAnsiTheme="minorHAnsi"/>
+              <w:noProof/>
+              <w:sz w:val="22"/>
+            </w:rPr>
+          </w:pPr>
+          <w:hyperlink w:anchor="_Toc163423704" w:history="1">
+            <w:r>
+              <w:rPr>
+                <w:rStyle w:val="Hyperlink"/>
+                <w:noProof/>
+              </w:rPr>
+              <w:t>6.</w:t>
+            </w:r>
+            <w:r>
+              <w:rPr>
+                <w:rFonts w:asciiTheme="minorHAnsi" w:eastAsiaTheme="minorEastAsia" w:hAnsiTheme="minorHAnsi"/>
+                <w:noProof/>
+                <w:sz w:val="22"/>
+              </w:rPr>
+              <w:tab/>
+            </w:r>
+            <w:r>
+              <w:rPr>
+                <w:rStyle w:val="Hyperlink"/>
+                <w:noProof/>
+              </w:rPr>
+              <w:t>Константы</w:t>
+            </w:r>
+            <w:r>
+              <w:rPr>
+                <w:noProof/>
+                <w:webHidden/>
+              </w:rPr>
+              <w:tab/>
+            </w:r>
+            <w:r>
+              <w:rPr>
+                <w:noProof/>
+                <w:webHidden/>
+              </w:rPr>
+              <w:fldChar w:fldCharType="begin"/>
+            </w:r>
+            <w:r>
+              <w:rPr>
+                <w:noProof/>
+                <w:webHidden/>
+              </w:rPr>
+              <w:instrText xml:space="preserve"> PAGEREF _Toc163423704 \h </w:instrText>
+            </w:r>
+            <w:r>
+              <w:rPr>
+                <w:noProof/>
+                <w:webHidden/>
+              </w:rPr>
+            </w:r>
+            <w:r>
+              <w:rPr>
+                <w:noProof/>
+                <w:webHidden/>
+              </w:rPr>
+              <w:fldChar w:fldCharType="separate"/>
+            </w:r>
+            <w:r>
+              <w:rPr>
+                <w:noProof/>
+                <w:webHidden/>
+              </w:rPr>
+              <w:t>6</w:t>
+            </w:r>
+            <w:r>
+              <w:rPr>
+                <w:noProof/>
+                <w:webHidden/>
+              </w:rPr>
+              <w:fldChar w:fldCharType="end"/>
+            </w:r>
+          </w:hyperlink>
+        </w:p>
+        <w:p>
+          <w:pPr>
+            <w:pStyle w:val="TOC2"/>
+            <w:tabs>
+              <w:tab w:val="left" w:pos="660"/>
+              <w:tab w:val="right" w:leader="dot" w:pos="9350"/>
+            </w:tabs>
+            <w:rPr>
+              <w:rFonts w:asciiTheme="minorHAnsi" w:eastAsiaTheme="minorEastAsia" w:hAnsiTheme="minorHAnsi"/>
+              <w:noProof/>
+              <w:sz w:val="22"/>
+            </w:rPr>
+          </w:pPr>
+          <w:hyperlink w:anchor="_Toc163423705" w:history="1">
+            <w:r>
+              <w:rPr>
+                <w:rStyle w:val="Hyperlink"/>
+                <w:noProof/>
+              </w:rPr>
+              <w:t>7.</w:t>
+            </w:r>
+            <w:r>
+              <w:rPr>
+                <w:rFonts w:asciiTheme="minorHAnsi" w:eastAsiaTheme="minorEastAsia" w:hAnsiTheme="minorHAnsi"/>
+                <w:noProof/>
+                <w:sz w:val="22"/>
+              </w:rPr>
+              <w:tab/>
+            </w:r>
+            <w:r>
+              <w:rPr>
+                <w:rStyle w:val="Hyperlink"/>
+                <w:noProof/>
+              </w:rPr>
+              <w:t>Сhar</w:t>
+            </w:r>
+            <w:r>
+              <w:rPr>
+                <w:noProof/>
+                <w:webHidden/>
+              </w:rPr>
+              <w:tab/>
+            </w:r>
+            <w:r>
+              <w:rPr>
+                <w:noProof/>
+                <w:webHidden/>
+              </w:rPr>
+              <w:fldChar w:fldCharType="begin"/>
+            </w:r>
+            <w:r>
+              <w:rPr>
+                <w:noProof/>
+                <w:webHidden/>
+              </w:rPr>
+              <w:instrText xml:space="preserve"> PAGEREF _Toc163423705 \h </w:instrText>
+            </w:r>
+            <w:r>
+              <w:rPr>
+                <w:noProof/>
+                <w:webHidden/>
+              </w:rPr>
+            </w:r>
+            <w:r>
+              <w:rPr>
+                <w:noProof/>
+                <w:webHidden/>
+              </w:rPr>
+              <w:fldChar w:fldCharType="separate"/>
+            </w:r>
+            <w:r>
+              <w:rPr>
+                <w:noProof/>
+                <w:webHidden/>
+              </w:rPr>
+              <w:t>6</w:t>
+            </w:r>
+            <w:r>
+              <w:rPr>
+                <w:noProof/>
+                <w:webHidden/>
+              </w:rPr>
+              <w:fldChar w:fldCharType="end"/>
+            </w:r>
+          </w:hyperlink>
+        </w:p>
+        <w:p>
+          <w:pPr>
+            <w:pStyle w:val="TOC2"/>
+            <w:tabs>
+              <w:tab w:val="left" w:pos="660"/>
+              <w:tab w:val="right" w:leader="dot" w:pos="9350"/>
+            </w:tabs>
+            <w:rPr>
+              <w:rFonts w:asciiTheme="minorHAnsi" w:eastAsiaTheme="minorEastAsia" w:hAnsiTheme="minorHAnsi"/>
+              <w:noProof/>
+              <w:sz w:val="22"/>
+            </w:rPr>
+          </w:pPr>
+          <w:hyperlink w:anchor="_Toc163423706" w:history="1">
+            <w:r>
+              <w:rPr>
+                <w:rStyle w:val="Hyperlink"/>
+                <w:noProof/>
+              </w:rPr>
+              <w:t>8.</w:t>
+            </w:r>
+            <w:r>
+              <w:rPr>
+                <w:rFonts w:asciiTheme="minorHAnsi" w:eastAsiaTheme="minorEastAsia" w:hAnsiTheme="minorHAnsi"/>
+                <w:noProof/>
+                <w:sz w:val="22"/>
+              </w:rPr>
+              <w:tab/>
+            </w:r>
+            <w:r>
+              <w:rPr>
+                <w:rStyle w:val="Hyperlink"/>
+                <w:noProof/>
+              </w:rPr>
+              <w:t>Boolean</w:t>
+            </w:r>
+            <w:r>
+              <w:rPr>
+                <w:noProof/>
+                <w:webHidden/>
+              </w:rPr>
+              <w:tab/>
+            </w:r>
+            <w:r>
+              <w:rPr>
+                <w:noProof/>
+                <w:webHidden/>
+              </w:rPr>
+              <w:fldChar w:fldCharType="begin"/>
+            </w:r>
+            <w:r>
+              <w:rPr>
+                <w:noProof/>
+                <w:webHidden/>
+              </w:rPr>
+              <w:instrText xml:space="preserve"> PAGEREF _Toc163423706 \h </w:instrText>
+            </w:r>
+            <w:r>
+              <w:rPr>
+                <w:noProof/>
+                <w:webHidden/>
+              </w:rPr>
+            </w:r>
+            <w:r>
+              <w:rPr>
+                <w:noProof/>
+                <w:webHidden/>
+              </w:rPr>
+              <w:fldChar w:fldCharType="separate"/>
+            </w:r>
+            <w:r>
+              <w:rPr>
+                <w:noProof/>
+                <w:webHidden/>
+              </w:rPr>
+              <w:t>6</w:t>
+            </w:r>
+            <w:r>
+              <w:rPr>
+                <w:noProof/>
+                <w:webHidden/>
+              </w:rPr>
+              <w:fldChar w:fldCharType="end"/>
+            </w:r>
+          </w:hyperlink>
+        </w:p>
+        <w:p>
+          <w:pPr>
+            <w:pStyle w:val="TOC2"/>
+            <w:tabs>
+              <w:tab w:val="left" w:pos="660"/>
+              <w:tab w:val="right" w:leader="dot" w:pos="9350"/>
+            </w:tabs>
+            <w:rPr>
+              <w:rFonts w:asciiTheme="minorHAnsi" w:eastAsiaTheme="minorEastAsia" w:hAnsiTheme="minorHAnsi"/>
+              <w:noProof/>
+              <w:sz w:val="22"/>
+            </w:rPr>
+          </w:pPr>
+          <w:hyperlink w:anchor="_Toc163423707" w:history="1">
+            <w:r>
+              <w:rPr>
+                <w:rStyle w:val="Hyperlink"/>
+                <w:noProof/>
+              </w:rPr>
+              <w:t>9.</w:t>
+            </w:r>
+            <w:r>
+              <w:rPr>
+                <w:rFonts w:asciiTheme="minorHAnsi" w:eastAsiaTheme="minorEastAsia" w:hAnsiTheme="minorHAnsi"/>
+                <w:noProof/>
+                <w:sz w:val="22"/>
+              </w:rPr>
+              <w:tab/>
+            </w:r>
+            <w:r>
+              <w:rPr>
+                <w:rStyle w:val="Hyperlink"/>
+                <w:noProof/>
+              </w:rPr>
+              <w:t>Int</w:t>
+            </w:r>
+            <w:r>
+              <w:rPr>
+                <w:noProof/>
+                <w:webHidden/>
+              </w:rPr>
+              <w:tab/>
+            </w:r>
+            <w:r>
+              <w:rPr>
+                <w:noProof/>
+                <w:webHidden/>
+              </w:rPr>
+              <w:fldChar w:fldCharType="begin"/>
+            </w:r>
+            <w:r>
+              <w:rPr>
+                <w:noProof/>
+                <w:webHidden/>
+              </w:rPr>
+              <w:instrText xml:space="preserve"> PAGEREF _Toc163423707 \h </w:instrText>
+            </w:r>
+            <w:r>
+              <w:rPr>
+                <w:noProof/>
+                <w:webHidden/>
+              </w:rPr>
+            </w:r>
+            <w:r>
+              <w:rPr>
+                <w:noProof/>
+                <w:webHidden/>
+              </w:rPr>
+              <w:fldChar w:fldCharType="separate"/>
+            </w:r>
+            <w:r>
+              <w:rPr>
+                <w:noProof/>
+                <w:webHidden/>
+              </w:rPr>
+              <w:t>6</w:t>
+            </w:r>
+            <w:r>
+              <w:rPr>
+                <w:noProof/>
+                <w:webHidden/>
+              </w:rPr>
+              <w:fldChar w:fldCharType="end"/>
+            </w:r>
+          </w:hyperlink>
+        </w:p>
+        <w:p>
+          <w:pPr>
+            <w:pStyle w:val="TOC2"/>
+            <w:tabs>
+              <w:tab w:val="left" w:pos="880"/>
+              <w:tab w:val="right" w:leader="dot" w:pos="9350"/>
+            </w:tabs>
+            <w:rPr>
+              <w:rFonts w:asciiTheme="minorHAnsi" w:eastAsiaTheme="minorEastAsia" w:hAnsiTheme="minorHAnsi"/>
+              <w:noProof/>
+              <w:sz w:val="22"/>
+            </w:rPr>
+          </w:pPr>
+          <w:hyperlink w:anchor="_Toc163423708" w:history="1">
+            <w:r>
+              <w:rPr>
+                <w:rStyle w:val="Hyperlink"/>
+                <w:noProof/>
+              </w:rPr>
+              <w:t>10.</w:t>
+            </w:r>
+            <w:r>
+              <w:rPr>
+                <w:rFonts w:asciiTheme="minorHAnsi" w:eastAsiaTheme="minorEastAsia" w:hAnsiTheme="minorHAnsi"/>
+                <w:noProof/>
+                <w:sz w:val="22"/>
+              </w:rPr>
+              <w:tab/>
+            </w:r>
+            <w:r>
+              <w:rPr>
+                <w:rStyle w:val="Hyperlink"/>
+                <w:noProof/>
+              </w:rPr>
+              <w:t>Сhecklist</w:t>
+            </w:r>
+            <w:r>
+              <w:rPr>
+                <w:noProof/>
+                <w:webHidden/>
+              </w:rPr>
+              <w:tab/>
+            </w:r>
+            <w:r>
+              <w:rPr>
+                <w:noProof/>
+                <w:webHidden/>
+              </w:rPr>
+              <w:fldChar w:fldCharType="begin"/>
+            </w:r>
+            <w:r>
+              <w:rPr>
+                <w:noProof/>
+                <w:webHidden/>
+              </w:rPr>
+              <w:instrText xml:space="preserve"> PAGEREF _Toc163423708 \h </w:instrText>
+            </w:r>
+            <w:r>
+              <w:rPr>
+                <w:noProof/>
+                <w:webHidden/>
+              </w:rPr>
+            </w:r>
+            <w:r>
+              <w:rPr>
+                <w:noProof/>
+                <w:webHidden/>
+              </w:rPr>
+              <w:fldChar w:fldCharType="separate"/>
+            </w:r>
+            <w:r>
+              <w:rPr>
+                <w:noProof/>
+                <w:webHidden/>
+              </w:rPr>
+              <w:t>6</w:t>
+            </w:r>
+            <w:r>
+              <w:rPr>
+                <w:noProof/>
+                <w:webHidden/>
+              </w:rPr>
+              <w:fldChar w:fldCharType="end"/>
+            </w:r>
+          </w:hyperlink>
+        </w:p>
+        <w:p>
+          <w:pPr>
+            <w:pStyle w:val="TOC2"/>
+            <w:tabs>
+              <w:tab w:val="left" w:pos="880"/>
+              <w:tab w:val="right" w:leader="dot" w:pos="9350"/>
+            </w:tabs>
+            <w:rPr>
+              <w:rFonts w:asciiTheme="minorHAnsi" w:eastAsiaTheme="minorEastAsia" w:hAnsiTheme="minorHAnsi"/>
+              <w:noProof/>
+              <w:sz w:val="22"/>
+            </w:rPr>
+          </w:pPr>
+          <w:hyperlink w:anchor="_Toc163423709" w:history="1">
+            <w:r>
+              <w:rPr>
+                <w:rStyle w:val="Hyperlink"/>
+                <w:noProof/>
+              </w:rPr>
+              <w:t>11.</w:t>
+            </w:r>
+            <w:r>
+              <w:rPr>
+                <w:rFonts w:asciiTheme="minorHAnsi" w:eastAsiaTheme="minorEastAsia" w:hAnsiTheme="minorHAnsi"/>
+                <w:noProof/>
+                <w:sz w:val="22"/>
+              </w:rPr>
+              <w:tab/>
+            </w:r>
+            <w:r>
+              <w:rPr>
+                <w:rStyle w:val="Hyperlink"/>
+                <w:noProof/>
+              </w:rPr>
+              <w:t>JUnit</w:t>
+            </w:r>
+            <w:r>
+              <w:rPr>
+                <w:noProof/>
+                <w:webHidden/>
+              </w:rPr>
+              <w:tab/>
+            </w:r>
+            <w:r>
+              <w:rPr>
+                <w:noProof/>
+                <w:webHidden/>
+              </w:rPr>
+              <w:fldChar w:fldCharType="begin"/>
+            </w:r>
+            <w:r>
+              <w:rPr>
+                <w:noProof/>
+                <w:webHidden/>
+              </w:rPr>
+              <w:instrText xml:space="preserve"> PAGEREF _Toc163423709 \h </w:instrText>
+            </w:r>
+            <w:r>
+              <w:rPr>
+                <w:noProof/>
+                <w:webHidden/>
+              </w:rPr>
+            </w:r>
+            <w:r>
+              <w:rPr>
+                <w:noProof/>
+                <w:webHidden/>
+              </w:rPr>
+              <w:fldChar w:fldCharType="separate"/>
+            </w:r>
+            <w:r>
+              <w:rPr>
+                <w:noProof/>
+                <w:webHidden/>
+              </w:rPr>
+              <w:t>6</w:t>
+            </w:r>
+            <w:r>
+              <w:rPr>
+                <w:noProof/>
+                <w:webHidden/>
+              </w:rPr>
+              <w:fldChar w:fldCharType="end"/>
+            </w:r>
+          </w:hyperlink>
+        </w:p>
+        <w:p>
+          <w:pPr>
+            <w:pStyle w:val="TOC2"/>
+            <w:tabs>
+              <w:tab w:val="left" w:pos="880"/>
+              <w:tab w:val="right" w:leader="dot" w:pos="9350"/>
+            </w:tabs>
+            <w:rPr>
+              <w:rFonts w:asciiTheme="minorHAnsi" w:eastAsiaTheme="minorEastAsia" w:hAnsiTheme="minorHAnsi"/>
+              <w:noProof/>
+              <w:sz w:val="22"/>
+            </w:rPr>
+          </w:pPr>
+          <w:hyperlink w:anchor="_Toc163423710" w:history="1">
+            <w:r>
+              <w:rPr>
+                <w:rStyle w:val="Hyperlink"/>
+                <w:noProof/>
+              </w:rPr>
+              <w:t>12.</w:t>
+            </w:r>
+            <w:r>
+              <w:rPr>
+                <w:rFonts w:asciiTheme="minorHAnsi" w:eastAsiaTheme="minorEastAsia" w:hAnsiTheme="minorHAnsi"/>
+                <w:noProof/>
+                <w:sz w:val="22"/>
+              </w:rPr>
+              <w:tab/>
+            </w:r>
+            <w:r>
+              <w:rPr>
+                <w:rStyle w:val="Hyperlink"/>
+                <w:noProof/>
+              </w:rPr>
+              <w:t>Maven</w:t>
+            </w:r>
+            <w:r>
+              <w:rPr>
+                <w:noProof/>
+                <w:webHidden/>
+              </w:rPr>
+              <w:tab/>
+            </w:r>
+            <w:r>
+              <w:rPr>
+                <w:noProof/>
+                <w:webHidden/>
+              </w:rPr>
+              <w:fldChar w:fldCharType="begin"/>
+            </w:r>
+            <w:r>
+              <w:rPr>
+                <w:noProof/>
+                <w:webHidden/>
+              </w:rPr>
+              <w:instrText xml:space="preserve"> PAGEREF _Toc163423710 \h </w:instrText>
+            </w:r>
+            <w:r>
+              <w:rPr>
+                <w:noProof/>
+                <w:webHidden/>
+              </w:rPr>
+            </w:r>
+            <w:r>
+              <w:rPr>
+                <w:noProof/>
+                <w:webHidden/>
+              </w:rPr>
+              <w:fldChar w:fldCharType="separate"/>
+            </w:r>
+            <w:r>
+              <w:rPr>
+                <w:noProof/>
+                <w:webHidden/>
+              </w:rPr>
+              <w:t>6</w:t>
+            </w:r>
+            <w:r>
+              <w:rPr>
+                <w:noProof/>
+                <w:webHidden/>
+              </w:rPr>
+              <w:fldChar w:fldCharType="end"/>
+            </w:r>
+          </w:hyperlink>
+        </w:p>
+        <w:p>
+          <w:pPr>
+            <w:pStyle w:val="TOC2"/>
+            <w:tabs>
+              <w:tab w:val="left" w:pos="880"/>
+              <w:tab w:val="right" w:leader="dot" w:pos="9350"/>
+            </w:tabs>
+            <w:rPr>
+              <w:rFonts w:asciiTheme="minorHAnsi" w:eastAsiaTheme="minorEastAsia" w:hAnsiTheme="minorHAnsi"/>
+              <w:noProof/>
+              <w:sz w:val="22"/>
+            </w:rPr>
+          </w:pPr>
+          <w:hyperlink w:anchor="_Toc163423711" w:history="1">
+            <w:r>
+              <w:rPr>
+                <w:rStyle w:val="Hyperlink"/>
+                <w:noProof/>
+              </w:rPr>
+              <w:t>13.</w:t>
+            </w:r>
+            <w:r>
+              <w:rPr>
+                <w:rFonts w:asciiTheme="minorHAnsi" w:eastAsiaTheme="minorEastAsia" w:hAnsiTheme="minorHAnsi"/>
+                <w:noProof/>
+                <w:sz w:val="22"/>
+              </w:rPr>
+              <w:tab/>
+            </w:r>
+            <w:r>
+              <w:rPr>
+                <w:rStyle w:val="Hyperlink"/>
+                <w:noProof/>
+              </w:rPr>
+              <w:t>XML (Extensible Markup Language)</w:t>
+            </w:r>
+            <w:r>
+              <w:rPr>
+                <w:noProof/>
+                <w:webHidden/>
+              </w:rPr>
+              <w:tab/>
+            </w:r>
+            <w:r>
+              <w:rPr>
+                <w:noProof/>
+                <w:webHidden/>
+              </w:rPr>
+              <w:fldChar w:fldCharType="begin"/>
+            </w:r>
+            <w:r>
+              <w:rPr>
+                <w:noProof/>
+                <w:webHidden/>
+              </w:rPr>
+              <w:instrText xml:space="preserve"> PAGEREF _Toc163423711 \h </w:instrText>
+            </w:r>
+            <w:r>
+              <w:rPr>
+                <w:noProof/>
+                <w:webHidden/>
+              </w:rPr>
+            </w:r>
+            <w:r>
+              <w:rPr>
+                <w:noProof/>
+                <w:webHidden/>
+              </w:rPr>
+              <w:fldChar w:fldCharType="separate"/>
+            </w:r>
+            <w:r>
+              <w:rPr>
+                <w:noProof/>
+                <w:webHidden/>
+              </w:rPr>
+              <w:t>7</w:t>
+            </w:r>
+            <w:r>
+              <w:rPr>
+                <w:noProof/>
+                <w:webHidden/>
+              </w:rPr>
+              <w:fldChar w:fldCharType="end"/>
+            </w:r>
+          </w:hyperlink>
+        </w:p>
+        <w:p>
+          <w:pPr>
+            <w:pStyle w:val="TOC2"/>
+            <w:tabs>
+              <w:tab w:val="left" w:pos="880"/>
+              <w:tab w:val="right" w:leader="dot" w:pos="9350"/>
+            </w:tabs>
+            <w:rPr>
+              <w:rFonts w:asciiTheme="minorHAnsi" w:eastAsiaTheme="minorEastAsia" w:hAnsiTheme="minorHAnsi"/>
+              <w:noProof/>
+              <w:sz w:val="22"/>
+            </w:rPr>
+          </w:pPr>
+          <w:hyperlink w:anchor="_Toc163423712" w:history="1">
+            <w:r>
+              <w:rPr>
+                <w:rStyle w:val="Hyperlink"/>
+                <w:noProof/>
+              </w:rPr>
+              <w:t>14.</w:t>
+            </w:r>
+            <w:r>
+              <w:rPr>
+                <w:rFonts w:asciiTheme="minorHAnsi" w:eastAsiaTheme="minorEastAsia" w:hAnsiTheme="minorHAnsi"/>
+                <w:noProof/>
+                <w:sz w:val="22"/>
+              </w:rPr>
+              <w:tab/>
+            </w:r>
+            <w:r>
+              <w:rPr>
+                <w:rStyle w:val="Hyperlink"/>
+                <w:noProof/>
+              </w:rPr>
+              <w:t>YML</w:t>
+            </w:r>
+            <w:r>
+              <w:rPr>
+                <w:noProof/>
+                <w:webHidden/>
+              </w:rPr>
+              <w:tab/>
+            </w:r>
+            <w:r>
+              <w:rPr>
+                <w:noProof/>
+                <w:webHidden/>
+              </w:rPr>
+              <w:fldChar w:fldCharType="begin"/>
+            </w:r>
+            <w:r>
+              <w:rPr>
+                <w:noProof/>
+                <w:webHidden/>
+              </w:rPr>
+              <w:instrText xml:space="preserve"> PAGEREF _Toc163423712 \h </w:instrText>
+            </w:r>
+            <w:r>
+              <w:rPr>
+                <w:noProof/>
+                <w:webHidden/>
+              </w:rPr>
+            </w:r>
+            <w:r>
+              <w:rPr>
+                <w:noProof/>
+                <w:webHidden/>
+              </w:rPr>
+              <w:fldChar w:fldCharType="separate"/>
+            </w:r>
+            <w:r>
+              <w:rPr>
+                <w:noProof/>
+                <w:webHidden/>
+              </w:rPr>
+              <w:t>7</w:t>
+            </w:r>
+            <w:r>
+              <w:rPr>
+                <w:noProof/>
+                <w:webHidden/>
+              </w:rPr>
+              <w:fldChar w:fldCharType="end"/>
+            </w:r>
+          </w:hyperlink>
+        </w:p>
+        <w:p>
+          <w:pPr>
+            <w:pStyle w:val="TOC2"/>
+            <w:tabs>
+              <w:tab w:val="left" w:pos="880"/>
+              <w:tab w:val="right" w:leader="dot" w:pos="9350"/>
+            </w:tabs>
+            <w:rPr>
+              <w:rFonts w:asciiTheme="minorHAnsi" w:eastAsiaTheme="minorEastAsia" w:hAnsiTheme="minorHAnsi"/>
+              <w:noProof/>
+              <w:sz w:val="22"/>
+            </w:rPr>
+          </w:pPr>
+          <w:hyperlink w:anchor="_Toc163423713" w:history="1">
+            <w:r>
+              <w:rPr>
+                <w:rStyle w:val="Hyperlink"/>
+                <w:noProof/>
+              </w:rPr>
+              <w:t>15.</w:t>
+            </w:r>
+            <w:r>
+              <w:rPr>
+                <w:rFonts w:asciiTheme="minorHAnsi" w:eastAsiaTheme="minorEastAsia" w:hAnsiTheme="minorHAnsi"/>
+                <w:noProof/>
+                <w:sz w:val="22"/>
+              </w:rPr>
+              <w:tab/>
+            </w:r>
+            <w:r>
+              <w:rPr>
+                <w:rStyle w:val="Hyperlink"/>
+                <w:noProof/>
+              </w:rPr>
+              <w:t>GitHub</w:t>
+            </w:r>
+            <w:r>
+              <w:rPr>
+                <w:noProof/>
+                <w:webHidden/>
+              </w:rPr>
+              <w:tab/>
+            </w:r>
+            <w:r>
+              <w:rPr>
+                <w:noProof/>
+                <w:webHidden/>
+              </w:rPr>
+              <w:fldChar w:fldCharType="begin"/>
+            </w:r>
+            <w:r>
+              <w:rPr>
+                <w:noProof/>
+                <w:webHidden/>
+              </w:rPr>
+              <w:instrText xml:space="preserve"> PAGEREF _Toc163423713 \h </w:instrText>
+            </w:r>
+            <w:r>
+              <w:rPr>
+                <w:noProof/>
+                <w:webHidden/>
+              </w:rPr>
+            </w:r>
+            <w:r>
+              <w:rPr>
+                <w:noProof/>
+                <w:webHidden/>
+              </w:rPr>
+              <w:fldChar w:fldCharType="separate"/>
+            </w:r>
+            <w:r>
+              <w:rPr>
+                <w:noProof/>
+                <w:webHidden/>
+              </w:rPr>
+              <w:t>7</w:t>
+            </w:r>
+            <w:r>
+              <w:rPr>
+                <w:noProof/>
+                <w:webHidden/>
+              </w:rPr>
+              <w:fldChar w:fldCharType="end"/>
+            </w:r>
+          </w:hyperlink>
+        </w:p>
+        <w:p>
+          <w:pPr>
+            <w:pStyle w:val="TOC2"/>
+            <w:tabs>
+              <w:tab w:val="left" w:pos="880"/>
+              <w:tab w:val="right" w:leader="dot" w:pos="9350"/>
+            </w:tabs>
+            <w:rPr>
+              <w:rFonts w:asciiTheme="minorHAnsi" w:eastAsiaTheme="minorEastAsia" w:hAnsiTheme="minorHAnsi"/>
+              <w:noProof/>
+              <w:sz w:val="22"/>
+            </w:rPr>
+          </w:pPr>
+          <w:hyperlink w:anchor="_Toc163423714" w:history="1">
+            <w:r>
+              <w:rPr>
+                <w:rStyle w:val="Hyperlink"/>
+                <w:noProof/>
+              </w:rPr>
+              <w:t>16.</w:t>
+            </w:r>
+            <w:r>
+              <w:rPr>
+                <w:rFonts w:asciiTheme="minorHAnsi" w:eastAsiaTheme="minorEastAsia" w:hAnsiTheme="minorHAnsi"/>
+                <w:noProof/>
+                <w:sz w:val="22"/>
+              </w:rPr>
+              <w:tab/>
+            </w:r>
+            <w:r>
+              <w:rPr>
+                <w:rStyle w:val="Hyperlink"/>
+                <w:noProof/>
+              </w:rPr>
+              <w:t>Bamboo</w:t>
+            </w:r>
+            <w:r>
+              <w:rPr>
+                <w:noProof/>
+                <w:webHidden/>
+              </w:rPr>
+              <w:tab/>
+            </w:r>
+            <w:r>
+              <w:rPr>
+                <w:noProof/>
+                <w:webHidden/>
+              </w:rPr>
+              <w:fldChar w:fldCharType="begin"/>
+            </w:r>
+            <w:r>
+              <w:rPr>
+                <w:noProof/>
+                <w:webHidden/>
+              </w:rPr>
+              <w:instrText xml:space="preserve"> PAGEREF _Toc163423714 \h </w:instrText>
+            </w:r>
+            <w:r>
+              <w:rPr>
+                <w:noProof/>
+                <w:webHidden/>
+              </w:rPr>
+            </w:r>
+            <w:r>
+              <w:rPr>
+                <w:noProof/>
+                <w:webHidden/>
+              </w:rPr>
+              <w:fldChar w:fldCharType="separate"/>
+            </w:r>
+            <w:r>
+              <w:rPr>
+                <w:noProof/>
+                <w:webHidden/>
+              </w:rPr>
+              <w:t>7</w:t>
+            </w:r>
+            <w:r>
+              <w:rPr>
+                <w:noProof/>
+                <w:webHidden/>
+              </w:rPr>
+              <w:fldChar w:fldCharType="end"/>
+            </w:r>
+          </w:hyperlink>
+        </w:p>
+        <w:p>
+          <w:pPr>
+            <w:pStyle w:val="TOC2"/>
+            <w:tabs>
+              <w:tab w:val="left" w:pos="880"/>
+              <w:tab w:val="right" w:leader="dot" w:pos="9350"/>
+            </w:tabs>
+            <w:rPr>
+              <w:rFonts w:asciiTheme="minorHAnsi" w:eastAsiaTheme="minorEastAsia" w:hAnsiTheme="minorHAnsi"/>
+              <w:noProof/>
+              <w:sz w:val="22"/>
+            </w:rPr>
+          </w:pPr>
+          <w:hyperlink w:anchor="_Toc163423715" w:history="1">
+            <w:r>
+              <w:rPr>
+                <w:rStyle w:val="Hyperlink"/>
+                <w:noProof/>
+              </w:rPr>
+              <w:t>17.</w:t>
+            </w:r>
+            <w:r>
+              <w:rPr>
+                <w:rFonts w:asciiTheme="minorHAnsi" w:eastAsiaTheme="minorEastAsia" w:hAnsiTheme="minorHAnsi"/>
+                <w:noProof/>
+                <w:sz w:val="22"/>
+              </w:rPr>
+              <w:tab/>
+            </w:r>
+            <w:r>
+              <w:rPr>
+                <w:rStyle w:val="Hyperlink"/>
+                <w:noProof/>
+              </w:rPr>
+              <w:t>Pipeline</w:t>
+            </w:r>
+            <w:r>
+              <w:rPr>
+                <w:noProof/>
+                <w:webHidden/>
+              </w:rPr>
+              <w:tab/>
+            </w:r>
+            <w:r>
+              <w:rPr>
+                <w:noProof/>
+                <w:webHidden/>
+              </w:rPr>
+              <w:fldChar w:fldCharType="begin"/>
+            </w:r>
+            <w:r>
+              <w:rPr>
+                <w:noProof/>
+                <w:webHidden/>
+              </w:rPr>
+              <w:instrText xml:space="preserve"> PAGEREF _Toc163423715 \h </w:instrText>
+            </w:r>
+            <w:r>
+              <w:rPr>
+                <w:noProof/>
+                <w:webHidden/>
+              </w:rPr>
+            </w:r>
+            <w:r>
+              <w:rPr>
+                <w:noProof/>
+                <w:webHidden/>
+              </w:rPr>
+              <w:fldChar w:fldCharType="separate"/>
+            </w:r>
+            <w:r>
+              <w:rPr>
+                <w:noProof/>
+                <w:webHidden/>
+              </w:rPr>
+              <w:t>7</w:t>
+            </w:r>
+            <w:r>
+              <w:rPr>
+                <w:noProof/>
+                <w:webHidden/>
+              </w:rPr>
+              <w:fldChar w:fldCharType="end"/>
+            </w:r>
+          </w:hyperlink>
+        </w:p>
+        <w:p>
+          <w:pPr>
+            <w:pStyle w:val="TOC2"/>
+            <w:tabs>
+              <w:tab w:val="left" w:pos="880"/>
+              <w:tab w:val="right" w:leader="dot" w:pos="9350"/>
+            </w:tabs>
+            <w:rPr>
+              <w:rFonts w:asciiTheme="minorHAnsi" w:eastAsiaTheme="minorEastAsia" w:hAnsiTheme="minorHAnsi"/>
+              <w:noProof/>
+              <w:sz w:val="22"/>
+            </w:rPr>
+          </w:pPr>
+          <w:hyperlink w:anchor="_Toc163423716" w:history="1">
+            <w:r>
+              <w:rPr>
+                <w:rStyle w:val="Hyperlink"/>
+                <w:noProof/>
+              </w:rPr>
+              <w:t>18.</w:t>
+            </w:r>
+            <w:r>
+              <w:rPr>
+                <w:rFonts w:asciiTheme="minorHAnsi" w:eastAsiaTheme="minorEastAsia" w:hAnsiTheme="minorHAnsi"/>
+                <w:noProof/>
+                <w:sz w:val="22"/>
+              </w:rPr>
+              <w:tab/>
+            </w:r>
+            <w:r>
+              <w:rPr>
+                <w:rStyle w:val="Hyperlink"/>
+                <w:noProof/>
+              </w:rPr>
+              <w:t>Regex (регулярные выражения)</w:t>
+            </w:r>
+            <w:r>
+              <w:rPr>
+                <w:noProof/>
+                <w:webHidden/>
+              </w:rPr>
+              <w:tab/>
+            </w:r>
+            <w:r>
+              <w:rPr>
+                <w:noProof/>
+                <w:webHidden/>
+              </w:rPr>
+              <w:fldChar w:fldCharType="begin"/>
+            </w:r>
+            <w:r>
+              <w:rPr>
+                <w:noProof/>
+                <w:webHidden/>
+              </w:rPr>
+              <w:instrText xml:space="preserve"> PAGEREF _Toc163423716 \h </w:instrText>
+            </w:r>
+            <w:r>
+              <w:rPr>
+                <w:noProof/>
+                <w:webHidden/>
+              </w:rPr>
+            </w:r>
+            <w:r>
+              <w:rPr>
+                <w:noProof/>
+                <w:webHidden/>
+              </w:rPr>
+              <w:fldChar w:fldCharType="separate"/>
+            </w:r>
+            <w:r>
+              <w:rPr>
+                <w:noProof/>
+                <w:webHidden/>
+              </w:rPr>
+              <w:t>8</w:t>
+            </w:r>
+            <w:r>
+              <w:rPr>
+                <w:noProof/>
+                <w:webHidden/>
+              </w:rPr>
+              <w:fldChar w:fldCharType="end"/>
+            </w:r>
+          </w:hyperlink>
+        </w:p>
+        <w:p>
+          <w:pPr>
+            <w:pStyle w:val="TOC2"/>
+            <w:tabs>
+              <w:tab w:val="left" w:pos="880"/>
+              <w:tab w:val="right" w:leader="dot" w:pos="9350"/>
+            </w:tabs>
+            <w:rPr>
+              <w:rFonts w:asciiTheme="minorHAnsi" w:eastAsiaTheme="minorEastAsia" w:hAnsiTheme="minorHAnsi"/>
+              <w:noProof/>
+              <w:sz w:val="22"/>
+            </w:rPr>
+          </w:pPr>
+          <w:hyperlink w:anchor="_Toc163423717" w:history="1">
+            <w:r>
+              <w:rPr>
+                <w:rStyle w:val="Hyperlink"/>
+                <w:noProof/>
+              </w:rPr>
+              <w:t>19.</w:t>
+            </w:r>
+            <w:r>
+              <w:rPr>
+                <w:rFonts w:asciiTheme="minorHAnsi" w:eastAsiaTheme="minorEastAsia" w:hAnsiTheme="minorHAnsi"/>
+                <w:noProof/>
+                <w:sz w:val="22"/>
+              </w:rPr>
+              <w:tab/>
+            </w:r>
+            <w:r>
+              <w:rPr>
+                <w:rStyle w:val="Hyperlink"/>
+                <w:noProof/>
+              </w:rPr>
+              <w:t>REST API (Representational State Transfer Application Programming Interface)</w:t>
+            </w:r>
+            <w:r>
+              <w:rPr>
+                <w:noProof/>
+                <w:webHidden/>
+              </w:rPr>
+              <w:tab/>
+            </w:r>
+            <w:r>
+              <w:rPr>
+                <w:noProof/>
+                <w:webHidden/>
+              </w:rPr>
+              <w:fldChar w:fldCharType="begin"/>
+            </w:r>
+            <w:r>
+              <w:rPr>
+                <w:noProof/>
+                <w:webHidden/>
+              </w:rPr>
+              <w:instrText xml:space="preserve"> PAGEREF _Toc163423717 \h </w:instrText>
+            </w:r>
+            <w:r>
+              <w:rPr>
+                <w:noProof/>
+                <w:webHidden/>
+              </w:rPr>
+            </w:r>
+            <w:r>
+              <w:rPr>
+                <w:noProof/>
+                <w:webHidden/>
+              </w:rPr>
+              <w:fldChar w:fldCharType="separate"/>
+            </w:r>
+            <w:r>
+              <w:rPr>
+                <w:noProof/>
+                <w:webHidden/>
+              </w:rPr>
+              <w:t>8</w:t>
+            </w:r>
+            <w:r>
+              <w:rPr>
+                <w:noProof/>
+                <w:webHidden/>
+              </w:rPr>
+              <w:fldChar w:fldCharType="end"/>
+            </w:r>
+          </w:hyperlink>
+        </w:p>
+        <w:p>
+          <w:pPr>
+            <w:pStyle w:val="TOC2"/>
+            <w:tabs>
+              <w:tab w:val="left" w:pos="880"/>
+              <w:tab w:val="right" w:leader="dot" w:pos="9350"/>
+            </w:tabs>
+            <w:rPr>
+              <w:rFonts w:asciiTheme="minorHAnsi" w:eastAsiaTheme="minorEastAsia" w:hAnsiTheme="minorHAnsi"/>
+              <w:noProof/>
+              <w:sz w:val="22"/>
+            </w:rPr>
+          </w:pPr>
+          <w:hyperlink w:anchor="_Toc163423718" w:history="1">
+            <w:r>
+              <w:rPr>
+                <w:rStyle w:val="Hyperlink"/>
+                <w:noProof/>
+              </w:rPr>
+              <w:t>20.</w:t>
+            </w:r>
+            <w:r>
+              <w:rPr>
+                <w:rFonts w:asciiTheme="minorHAnsi" w:eastAsiaTheme="minorEastAsia" w:hAnsiTheme="minorHAnsi"/>
+                <w:noProof/>
+                <w:sz w:val="22"/>
+              </w:rPr>
+              <w:tab/>
+            </w:r>
+            <w:r>
+              <w:rPr>
+                <w:rStyle w:val="Hyperlink"/>
+                <w:noProof/>
+              </w:rPr>
+              <w:t>SOAP (Simple Object Access Protocol)</w:t>
+            </w:r>
+            <w:r>
+              <w:rPr>
+                <w:noProof/>
+                <w:webHidden/>
+              </w:rPr>
+              <w:tab/>
+            </w:r>
+            <w:r>
+              <w:rPr>
+                <w:noProof/>
+                <w:webHidden/>
+              </w:rPr>
+              <w:fldChar w:fldCharType="begin"/>
+            </w:r>
+            <w:r>
+              <w:rPr>
+                <w:noProof/>
+                <w:webHidden/>
+              </w:rPr>
+              <w:instrText xml:space="preserve"> PAGEREF _Toc163423718 \h </w:instrText>
+            </w:r>
+            <w:r>
+              <w:rPr>
+                <w:noProof/>
+                <w:webHidden/>
+              </w:rPr>
+            </w:r>
+            <w:r>
+              <w:rPr>
+                <w:noProof/>
+                <w:webHidden/>
+              </w:rPr>
+              <w:fldChar w:fldCharType="separate"/>
+            </w:r>
+            <w:r>
+              <w:rPr>
+                <w:noProof/>
+                <w:webHidden/>
+              </w:rPr>
+              <w:t>9</w:t>
+            </w:r>
+            <w:r>
+              <w:rPr>
+                <w:noProof/>
+                <w:webHidden/>
+              </w:rPr>
+              <w:fldChar w:fldCharType="end"/>
+            </w:r>
+          </w:hyperlink>
+        </w:p>
+        <w:p>
+          <w:pPr>
+            <w:pStyle w:val="TOC2"/>
+            <w:tabs>
+              <w:tab w:val="left" w:pos="880"/>
+              <w:tab w:val="right" w:leader="dot" w:pos="9350"/>
+            </w:tabs>
+            <w:rPr>
+              <w:rFonts w:asciiTheme="minorHAnsi" w:eastAsiaTheme="minorEastAsia" w:hAnsiTheme="minorHAnsi"/>
+              <w:noProof/>
+              <w:sz w:val="22"/>
+            </w:rPr>
+          </w:pPr>
+          <w:hyperlink w:anchor="_Toc163423719" w:history="1">
+            <w:r>
+              <w:rPr>
+                <w:rStyle w:val="Hyperlink"/>
+                <w:noProof/>
+              </w:rPr>
+              <w:t>21.</w:t>
+            </w:r>
+            <w:r>
+              <w:rPr>
+                <w:rFonts w:asciiTheme="minorHAnsi" w:eastAsiaTheme="minorEastAsia" w:hAnsiTheme="minorHAnsi"/>
+                <w:noProof/>
+                <w:sz w:val="22"/>
+              </w:rPr>
+              <w:tab/>
+            </w:r>
+            <w:r>
+              <w:rPr>
+                <w:rStyle w:val="Hyperlink"/>
+                <w:noProof/>
+              </w:rPr>
+              <w:t>JSON (JavaScript Object Notation)</w:t>
+            </w:r>
+            <w:r>
+              <w:rPr>
+                <w:noProof/>
+                <w:webHidden/>
+              </w:rPr>
+              <w:tab/>
+            </w:r>
+            <w:r>
+              <w:rPr>
+                <w:noProof/>
+                <w:webHidden/>
+              </w:rPr>
+              <w:fldChar w:fldCharType="begin"/>
+            </w:r>
+            <w:r>
+              <w:rPr>
+                <w:noProof/>
+                <w:webHidden/>
+              </w:rPr>
+              <w:instrText xml:space="preserve"> PAGEREF _Toc163423719 \h </w:instrText>
+            </w:r>
+            <w:r>
+              <w:rPr>
+                <w:noProof/>
+                <w:webHidden/>
+              </w:rPr>
+            </w:r>
+            <w:r>
+              <w:rPr>
+                <w:noProof/>
+                <w:webHidden/>
+              </w:rPr>
+              <w:fldChar w:fldCharType="separate"/>
+            </w:r>
+            <w:r>
+              <w:rPr>
+                <w:noProof/>
+                <w:webHidden/>
+              </w:rPr>
+              <w:t>9</w:t>
+            </w:r>
+            <w:r>
+              <w:rPr>
+                <w:noProof/>
+                <w:webHidden/>
+              </w:rPr>
+              <w:fldChar w:fldCharType="end"/>
+            </w:r>
+          </w:hyperlink>
+        </w:p>
+        <w:p>
+          <w:pPr>
+            <w:pStyle w:val="TOC2"/>
+            <w:tabs>
+              <w:tab w:val="left" w:pos="880"/>
+              <w:tab w:val="right" w:leader="dot" w:pos="9350"/>
+            </w:tabs>
+            <w:rPr>
+              <w:rFonts w:asciiTheme="minorHAnsi" w:eastAsiaTheme="minorEastAsia" w:hAnsiTheme="minorHAnsi"/>
+              <w:noProof/>
+              <w:sz w:val="22"/>
+            </w:rPr>
+          </w:pPr>
+          <w:hyperlink w:anchor="_Toc163423720" w:history="1">
+            <w:r>
+              <w:rPr>
+                <w:rStyle w:val="Hyperlink"/>
+                <w:noProof/>
+              </w:rPr>
+              <w:t>22.</w:t>
+            </w:r>
+            <w:r>
+              <w:rPr>
+                <w:rFonts w:asciiTheme="minorHAnsi" w:eastAsiaTheme="minorEastAsia" w:hAnsiTheme="minorHAnsi"/>
+                <w:noProof/>
+                <w:sz w:val="22"/>
+              </w:rPr>
+              <w:tab/>
+            </w:r>
+            <w:r>
+              <w:rPr>
+                <w:rStyle w:val="Hyperlink"/>
+                <w:noProof/>
+              </w:rPr>
+              <w:t>CURL</w:t>
+            </w:r>
+            <w:r>
+              <w:rPr>
+                <w:noProof/>
+                <w:webHidden/>
+              </w:rPr>
+              <w:tab/>
+            </w:r>
+            <w:r>
+              <w:rPr>
+                <w:noProof/>
+                <w:webHidden/>
+              </w:rPr>
+              <w:fldChar w:fldCharType="begin"/>
+            </w:r>
+            <w:r>
+              <w:rPr>
+                <w:noProof/>
+                <w:webHidden/>
+              </w:rPr>
+              <w:instrText xml:space="preserve"> PAGEREF _Toc163423720 \h </w:instrText>
+            </w:r>
+            <w:r>
+              <w:rPr>
+                <w:noProof/>
+                <w:webHidden/>
+              </w:rPr>
+            </w:r>
+            <w:r>
+              <w:rPr>
+                <w:noProof/>
+                <w:webHidden/>
+              </w:rPr>
+              <w:fldChar w:fldCharType="separate"/>
+            </w:r>
+            <w:r>
+              <w:rPr>
+                <w:noProof/>
+                <w:webHidden/>
+              </w:rPr>
+              <w:t>9</w:t>
+            </w:r>
+            <w:r>
+              <w:rPr>
+                <w:noProof/>
+                <w:webHidden/>
+              </w:rPr>
+              <w:fldChar w:fldCharType="end"/>
+            </w:r>
+          </w:hyperlink>
+        </w:p>
+        <w:p>
+          <w:pPr>
+            <w:pStyle w:val="TOC2"/>
+            <w:tabs>
+              <w:tab w:val="left" w:pos="880"/>
+              <w:tab w:val="right" w:leader="dot" w:pos="9350"/>
+            </w:tabs>
+            <w:rPr>
+              <w:rFonts w:asciiTheme="minorHAnsi" w:eastAsiaTheme="minorEastAsia" w:hAnsiTheme="minorHAnsi"/>
+              <w:noProof/>
+              <w:sz w:val="22"/>
+            </w:rPr>
+          </w:pPr>
+          <w:hyperlink w:anchor="_Toc163423721" w:history="1">
+            <w:r>
+              <w:rPr>
+                <w:rStyle w:val="Hyperlink"/>
+                <w:noProof/>
+              </w:rPr>
+              <w:t>23.</w:t>
+            </w:r>
+            <w:r>
+              <w:rPr>
+                <w:rFonts w:asciiTheme="minorHAnsi" w:eastAsiaTheme="minorEastAsia" w:hAnsiTheme="minorHAnsi"/>
+                <w:noProof/>
+                <w:sz w:val="22"/>
+              </w:rPr>
+              <w:tab/>
+            </w:r>
+            <w:r>
+              <w:rPr>
+                <w:rStyle w:val="Hyperlink"/>
+                <w:noProof/>
+              </w:rPr>
+              <w:t>Postman</w:t>
+            </w:r>
+            <w:r>
+              <w:rPr>
+                <w:noProof/>
+                <w:webHidden/>
+              </w:rPr>
+              <w:tab/>
+            </w:r>
+            <w:r>
+              <w:rPr>
+                <w:noProof/>
+                <w:webHidden/>
+              </w:rPr>
+              <w:fldChar w:fldCharType="begin"/>
+            </w:r>
+            <w:r>
+              <w:rPr>
+                <w:noProof/>
+                <w:webHidden/>
+              </w:rPr>
+              <w:instrText xml:space="preserve"> PAGEREF _Toc163423721 \h </w:instrText>
+            </w:r>
+            <w:r>
+              <w:rPr>
+                <w:noProof/>
+                <w:webHidden/>
+              </w:rPr>
+            </w:r>
+            <w:r>
+              <w:rPr>
+                <w:noProof/>
+                <w:webHidden/>
+              </w:rPr>
+              <w:fldChar w:fldCharType="separate"/>
+            </w:r>
+            <w:r>
+              <w:rPr>
+                <w:noProof/>
+                <w:webHidden/>
+              </w:rPr>
+              <w:t>9</w:t>
+            </w:r>
+            <w:r>
+              <w:rPr>
+                <w:noProof/>
+                <w:webHidden/>
+              </w:rPr>
+              <w:fldChar w:fldCharType="end"/>
+            </w:r>
+          </w:hyperlink>
+        </w:p>
+        <w:p>
+          <w:pPr>
+            <w:pStyle w:val="TOC2"/>
+            <w:tabs>
+              <w:tab w:val="left" w:pos="880"/>
+              <w:tab w:val="right" w:leader="dot" w:pos="9350"/>
+            </w:tabs>
+            <w:rPr>
+              <w:rFonts w:asciiTheme="minorHAnsi" w:eastAsiaTheme="minorEastAsia" w:hAnsiTheme="minorHAnsi"/>
+              <w:noProof/>
+              <w:sz w:val="22"/>
+            </w:rPr>
+          </w:pPr>
+          <w:hyperlink w:anchor="_Toc163423722" w:history="1">
+            <w:r>
+              <w:rPr>
+                <w:rStyle w:val="Hyperlink"/>
+                <w:noProof/>
+              </w:rPr>
+              <w:t>24.</w:t>
+            </w:r>
+            <w:r>
+              <w:rPr>
+                <w:rFonts w:asciiTheme="minorHAnsi" w:eastAsiaTheme="minorEastAsia" w:hAnsiTheme="minorHAnsi"/>
+                <w:noProof/>
+                <w:sz w:val="22"/>
+              </w:rPr>
+              <w:tab/>
+            </w:r>
+            <w:r>
+              <w:rPr>
+                <w:rStyle w:val="Hyperlink"/>
+                <w:noProof/>
+              </w:rPr>
+              <w:t>REST-assured</w:t>
+            </w:r>
+            <w:r>
+              <w:rPr>
+                <w:noProof/>
+                <w:webHidden/>
+              </w:rPr>
+              <w:tab/>
+            </w:r>
+            <w:r>
+              <w:rPr>
+                <w:noProof/>
+                <w:webHidden/>
+              </w:rPr>
+              <w:fldChar w:fldCharType="begin"/>
+            </w:r>
+            <w:r>
+              <w:rPr>
+                <w:noProof/>
+                <w:webHidden/>
+              </w:rPr>
+              <w:instrText xml:space="preserve"> PAGEREF _Toc163423722 \h </w:instrText>
+            </w:r>
+            <w:r>
+              <w:rPr>
+                <w:noProof/>
+                <w:webHidden/>
+              </w:rPr>
+            </w:r>
+            <w:r>
+              <w:rPr>
+                <w:noProof/>
+                <w:webHidden/>
+              </w:rPr>
+              <w:fldChar w:fldCharType="separate"/>
+            </w:r>
+            <w:r>
+              <w:rPr>
+                <w:noProof/>
+                <w:webHidden/>
+              </w:rPr>
+              <w:t>10</w:t>
+            </w:r>
+            <w:r>
+              <w:rPr>
+                <w:noProof/>
+                <w:webHidden/>
+              </w:rPr>
+              <w:fldChar w:fldCharType="end"/>
+            </w:r>
+          </w:hyperlink>
+        </w:p>
+        <w:p>
+          <w:pPr>
+            <w:pStyle w:val="TOC2"/>
+            <w:tabs>
+              <w:tab w:val="left" w:pos="880"/>
+              <w:tab w:val="right" w:leader="dot" w:pos="9350"/>
+            </w:tabs>
+            <w:rPr>
+              <w:rFonts w:asciiTheme="minorHAnsi" w:eastAsiaTheme="minorEastAsia" w:hAnsiTheme="minorHAnsi"/>
+              <w:noProof/>
+              <w:sz w:val="22"/>
+            </w:rPr>
+          </w:pPr>
+          <w:hyperlink w:anchor="_Toc163423723" w:history="1">
+            <w:r>
+              <w:rPr>
+                <w:rStyle w:val="Hyperlink"/>
+                <w:noProof/>
+              </w:rPr>
+              <w:t>25.</w:t>
+            </w:r>
+            <w:r>
+              <w:rPr>
+                <w:rFonts w:asciiTheme="minorHAnsi" w:eastAsiaTheme="minorEastAsia" w:hAnsiTheme="minorHAnsi"/>
+                <w:noProof/>
+                <w:sz w:val="22"/>
+              </w:rPr>
+              <w:tab/>
+            </w:r>
+            <w:r>
+              <w:rPr>
+                <w:rStyle w:val="Hyperlink"/>
+                <w:noProof/>
+              </w:rPr>
+              <w:t>Популярные библиотеки</w:t>
+            </w:r>
+            <w:r>
+              <w:rPr>
+                <w:noProof/>
+                <w:webHidden/>
+              </w:rPr>
+              <w:tab/>
+            </w:r>
+            <w:r>
+              <w:rPr>
+                <w:noProof/>
+                <w:webHidden/>
+              </w:rPr>
+              <w:fldChar w:fldCharType="begin"/>
+            </w:r>
+            <w:r>
+              <w:rPr>
+                <w:noProof/>
+                <w:webHidden/>
+              </w:rPr>
+              <w:instrText xml:space="preserve"> PAGEREF _Toc163423723 \h </w:instrText>
+            </w:r>
+            <w:r>
+              <w:rPr>
+                <w:noProof/>
+                <w:webHidden/>
+              </w:rPr>
+            </w:r>
+            <w:r>
+              <w:rPr>
+                <w:noProof/>
+                <w:webHidden/>
+              </w:rPr>
+              <w:fldChar w:fldCharType="separate"/>
+            </w:r>
+            <w:r>
+              <w:rPr>
+                <w:noProof/>
+                <w:webHidden/>
+              </w:rPr>
+              <w:t>10</w:t>
+            </w:r>
+            <w:r>
+              <w:rPr>
+                <w:noProof/>
+                <w:webHidden/>
+              </w:rPr>
+              <w:fldChar w:fldCharType="end"/>
+            </w:r>
+          </w:hyperlink>
+        </w:p>
+        <w:p>
+          <w:pPr>
+            <w:pStyle w:val="TOC2"/>
+            <w:tabs>
+              <w:tab w:val="left" w:pos="880"/>
+              <w:tab w:val="right" w:leader="dot" w:pos="9350"/>
+            </w:tabs>
+            <w:rPr>
+              <w:rFonts w:asciiTheme="minorHAnsi" w:eastAsiaTheme="minorEastAsia" w:hAnsiTheme="minorHAnsi"/>
+              <w:noProof/>
+              <w:sz w:val="22"/>
+            </w:rPr>
+          </w:pPr>
+          <w:hyperlink w:anchor="_Toc163423724" w:history="1">
+            <w:r>
+              <w:rPr>
+                <w:rStyle w:val="Hyperlink"/>
+                <w:noProof/>
+              </w:rPr>
+              <w:t>26.</w:t>
+            </w:r>
+            <w:r>
+              <w:rPr>
+                <w:rFonts w:asciiTheme="minorHAnsi" w:eastAsiaTheme="minorEastAsia" w:hAnsiTheme="minorHAnsi"/>
+                <w:noProof/>
+                <w:sz w:val="22"/>
+              </w:rPr>
+              <w:tab/>
+            </w:r>
+            <w:r>
+              <w:rPr>
+                <w:rStyle w:val="Hyperlink"/>
+                <w:noProof/>
+              </w:rPr>
+              <w:t>Gson</w:t>
+            </w:r>
+            <w:r>
+              <w:rPr>
+                <w:noProof/>
+                <w:webHidden/>
+              </w:rPr>
+              <w:tab/>
+            </w:r>
+            <w:r>
+              <w:rPr>
+                <w:noProof/>
+                <w:webHidden/>
+              </w:rPr>
+              <w:fldChar w:fldCharType="begin"/>
+            </w:r>
+            <w:r>
+              <w:rPr>
+                <w:noProof/>
+                <w:webHidden/>
+              </w:rPr>
+              <w:instrText xml:space="preserve"> PAGEREF _Toc163423724 \h </w:instrText>
+            </w:r>
+            <w:r>
+              <w:rPr>
+                <w:noProof/>
+                <w:webHidden/>
+              </w:rPr>
+            </w:r>
+            <w:r>
+              <w:rPr>
+                <w:noProof/>
+                <w:webHidden/>
+              </w:rPr>
+              <w:fldChar w:fldCharType="separate"/>
+            </w:r>
+            <w:r>
+              <w:rPr>
+                <w:noProof/>
+                <w:webHidden/>
+              </w:rPr>
+              <w:t>10</w:t>
+            </w:r>
+            <w:r>
+              <w:rPr>
+                <w:noProof/>
+                <w:webHidden/>
+              </w:rPr>
+              <w:fldChar w:fldCharType="end"/>
+            </w:r>
+          </w:hyperlink>
+        </w:p>
+        <w:p>
+          <w:pPr>
+            <w:pStyle w:val="TOC2"/>
+            <w:tabs>
+              <w:tab w:val="left" w:pos="880"/>
+              <w:tab w:val="right" w:leader="dot" w:pos="9350"/>
+            </w:tabs>
+            <w:rPr>
+              <w:rFonts w:asciiTheme="minorHAnsi" w:eastAsiaTheme="minorEastAsia" w:hAnsiTheme="minorHAnsi"/>
+              <w:noProof/>
+              <w:sz w:val="22"/>
+            </w:rPr>
+          </w:pPr>
+          <w:hyperlink w:anchor="_Toc163423725" w:history="1">
+            <w:r>
+              <w:rPr>
+                <w:rStyle w:val="Hyperlink"/>
+                <w:noProof/>
+              </w:rPr>
+              <w:t>27.</w:t>
+            </w:r>
+            <w:r>
+              <w:rPr>
+                <w:rFonts w:asciiTheme="minorHAnsi" w:eastAsiaTheme="minorEastAsia" w:hAnsiTheme="minorHAnsi"/>
+                <w:noProof/>
+                <w:sz w:val="22"/>
+              </w:rPr>
+              <w:tab/>
+            </w:r>
+            <w:r>
+              <w:rPr>
+                <w:rStyle w:val="Hyperlink"/>
+                <w:noProof/>
+              </w:rPr>
+              <w:t>Парсинг</w:t>
+            </w:r>
+            <w:r>
+              <w:rPr>
+                <w:noProof/>
+                <w:webHidden/>
+              </w:rPr>
+              <w:tab/>
+            </w:r>
+            <w:r>
+              <w:rPr>
+                <w:noProof/>
+                <w:webHidden/>
+              </w:rPr>
+              <w:fldChar w:fldCharType="begin"/>
+            </w:r>
+            <w:r>
+              <w:rPr>
+                <w:noProof/>
+                <w:webHidden/>
+              </w:rPr>
+              <w:instrText xml:space="preserve"> PAGEREF _Toc163423725 \h </w:instrText>
+            </w:r>
+            <w:r>
+              <w:rPr>
+                <w:noProof/>
+                <w:webHidden/>
+              </w:rPr>
+            </w:r>
+            <w:r>
+              <w:rPr>
+                <w:noProof/>
+                <w:webHidden/>
+              </w:rPr>
+              <w:fldChar w:fldCharType="separate"/>
+            </w:r>
+            <w:r>
+              <w:rPr>
+                <w:noProof/>
+                <w:webHidden/>
+              </w:rPr>
+              <w:t>11</w:t>
+            </w:r>
+            <w:r>
+              <w:rPr>
+                <w:noProof/>
+                <w:webHidden/>
+              </w:rPr>
+              <w:fldChar w:fldCharType="end"/>
+            </w:r>
+          </w:hyperlink>
+        </w:p>
+        <w:p>
+          <w:pPr>
+            <w:pStyle w:val="TOC2"/>
+            <w:tabs>
+              <w:tab w:val="left" w:pos="880"/>
+              <w:tab w:val="right" w:leader="dot" w:pos="9350"/>
+            </w:tabs>
+            <w:rPr>
+              <w:rFonts w:asciiTheme="minorHAnsi" w:eastAsiaTheme="minorEastAsia" w:hAnsiTheme="minorHAnsi"/>
+              <w:noProof/>
+              <w:sz w:val="22"/>
+            </w:rPr>
+          </w:pPr>
+          <w:hyperlink w:anchor="_Toc163423726" w:history="1">
+            <w:r>
+              <w:rPr>
+                <w:rStyle w:val="Hyperlink"/>
+                <w:noProof/>
+              </w:rPr>
+              <w:t>28.</w:t>
+            </w:r>
+            <w:r>
+              <w:rPr>
+                <w:rFonts w:asciiTheme="minorHAnsi" w:eastAsiaTheme="minorEastAsia" w:hAnsiTheme="minorHAnsi"/>
+                <w:noProof/>
+                <w:sz w:val="22"/>
+              </w:rPr>
+              <w:tab/>
+            </w:r>
+            <w:r>
+              <w:rPr>
+                <w:rStyle w:val="Hyperlink"/>
+                <w:noProof/>
+              </w:rPr>
+              <w:t>DTO - Data Transfer Object</w:t>
+            </w:r>
+            <w:r>
+              <w:rPr>
+                <w:noProof/>
+                <w:webHidden/>
+              </w:rPr>
+              <w:tab/>
+            </w:r>
+            <w:r>
+              <w:rPr>
+                <w:noProof/>
+                <w:webHidden/>
+              </w:rPr>
+              <w:fldChar w:fldCharType="begin"/>
+            </w:r>
+            <w:r>
+              <w:rPr>
+                <w:noProof/>
+                <w:webHidden/>
+              </w:rPr>
+              <w:instrText xml:space="preserve"> PAGEREF _Toc163423726 \h </w:instrText>
+            </w:r>
+            <w:r>
+              <w:rPr>
+                <w:noProof/>
+                <w:webHidden/>
+              </w:rPr>
+            </w:r>
+            <w:r>
+              <w:rPr>
+                <w:noProof/>
+                <w:webHidden/>
+              </w:rPr>
+              <w:fldChar w:fldCharType="separate"/>
+            </w:r>
+            <w:r>
+              <w:rPr>
+                <w:noProof/>
+                <w:webHidden/>
+              </w:rPr>
+              <w:t>11</w:t>
+            </w:r>
+            <w:r>
+              <w:rPr>
+                <w:noProof/>
+                <w:webHidden/>
+              </w:rPr>
+              <w:fldChar w:fldCharType="end"/>
+            </w:r>
+          </w:hyperlink>
+        </w:p>
+        <w:p>
+          <w:pPr>
+            <w:pStyle w:val="TOC2"/>
+            <w:tabs>
+              <w:tab w:val="left" w:pos="880"/>
+              <w:tab w:val="right" w:leader="dot" w:pos="9350"/>
+            </w:tabs>
+            <w:rPr>
+              <w:rFonts w:asciiTheme="minorHAnsi" w:eastAsiaTheme="minorEastAsia" w:hAnsiTheme="minorHAnsi"/>
+              <w:noProof/>
+              <w:sz w:val="22"/>
+            </w:rPr>
+          </w:pPr>
+          <w:hyperlink w:anchor="_Toc163423727" w:history="1">
+            <w:r>
+              <w:rPr>
+                <w:rStyle w:val="Hyperlink"/>
+                <w:noProof/>
+              </w:rPr>
+              <w:t>29.</w:t>
+            </w:r>
+            <w:r>
+              <w:rPr>
+                <w:rFonts w:asciiTheme="minorHAnsi" w:eastAsiaTheme="minorEastAsia" w:hAnsiTheme="minorHAnsi"/>
+                <w:noProof/>
+                <w:sz w:val="22"/>
+              </w:rPr>
+              <w:tab/>
+            </w:r>
+            <w:r>
+              <w:rPr>
+                <w:rStyle w:val="Hyperlink"/>
+                <w:noProof/>
+              </w:rPr>
+              <w:t>В Java, массив (array)</w:t>
+            </w:r>
+            <w:r>
+              <w:rPr>
+                <w:noProof/>
+                <w:webHidden/>
+              </w:rPr>
+              <w:tab/>
+            </w:r>
+            <w:r>
+              <w:rPr>
+                <w:noProof/>
+                <w:webHidden/>
+              </w:rPr>
+              <w:fldChar w:fldCharType="begin"/>
+            </w:r>
+            <w:r>
+              <w:rPr>
+                <w:noProof/>
+                <w:webHidden/>
+              </w:rPr>
+              <w:instrText xml:space="preserve"> PAGEREF _Toc163423727 \h </w:instrText>
+            </w:r>
+            <w:r>
+              <w:rPr>
+                <w:noProof/>
+                <w:webHidden/>
+              </w:rPr>
+            </w:r>
+            <w:r>
+              <w:rPr>
+                <w:noProof/>
+                <w:webHidden/>
+              </w:rPr>
+              <w:fldChar w:fldCharType="separate"/>
+            </w:r>
+            <w:r>
+              <w:rPr>
+                <w:noProof/>
+                <w:webHidden/>
+              </w:rPr>
+              <w:t>11</w:t>
             </w:r>
             <w:r>
               <w:rPr>
@@ -504,8 +3131,12 @@
     <w:p>
       <w:pPr>
         <w:pStyle w:val="Heading1"/>
-      </w:pPr>
-      <w:bookmarkStart w:id="0" w:name="_Toc163423400"/>
+        <w:numPr>
+          <w:ilvl w:val="0"/>
+          <w:numId w:val="5"/>
+        </w:numPr>
+      </w:pPr>
+      <w:bookmarkStart w:id="1" w:name="_Toc163423693"/>
       <w:r>
         <w:lastRenderedPageBreak/>
         <w:t xml:space="preserve">Characteristics of </w:t>
@@ -513,7 +3144,7 @@
       <w:r>
         <w:t>Java</w:t>
       </w:r>
-      <w:bookmarkEnd w:id="0"/>
+      <w:bookmarkEnd w:id="1"/>
     </w:p>
     <w:p>
       <w:r>
@@ -743,18 +3374,22 @@
     <w:p>
       <w:pPr>
         <w:pStyle w:val="Heading1"/>
-        <w:rPr>
-          <w:lang w:val="ru-RU"/>
-        </w:rPr>
-      </w:pPr>
-      <w:bookmarkStart w:id="1" w:name="_Toc163423401"/>
+        <w:numPr>
+          <w:ilvl w:val="0"/>
+          <w:numId w:val="5"/>
+        </w:numPr>
+        <w:rPr>
+          <w:lang w:val="ru-RU"/>
+        </w:rPr>
+      </w:pPr>
+      <w:bookmarkStart w:id="2" w:name="_Toc163423694"/>
       <w:r>
         <w:rPr>
           <w:lang w:val="ru-RU"/>
         </w:rPr>
         <w:t>Целые типы и вещественные типы</w:t>
       </w:r>
-      <w:bookmarkEnd w:id="1"/>
+      <w:bookmarkEnd w:id="2"/>
     </w:p>
     <w:p>
       <w:pPr>
@@ -847,12 +3482,16 @@
     <w:p>
       <w:pPr>
         <w:pStyle w:val="Heading1"/>
-      </w:pPr>
-      <w:bookmarkStart w:id="2" w:name="_Toc163423402"/>
+        <w:numPr>
+          <w:ilvl w:val="0"/>
+          <w:numId w:val="5"/>
+        </w:numPr>
+      </w:pPr>
+      <w:bookmarkStart w:id="3" w:name="_Toc163423695"/>
       <w:r>
         <w:t>Main types of autotests</w:t>
       </w:r>
-      <w:bookmarkEnd w:id="2"/>
+      <w:bookmarkEnd w:id="3"/>
       <w:r>
         <w:br/>
       </w:r>
@@ -1005,12 +3644,16 @@
     <w:p>
       <w:pPr>
         <w:pStyle w:val="Heading1"/>
-      </w:pPr>
-      <w:bookmarkStart w:id="3" w:name="_Toc163423403"/>
+        <w:numPr>
+          <w:ilvl w:val="0"/>
+          <w:numId w:val="7"/>
+        </w:numPr>
+      </w:pPr>
+      <w:bookmarkStart w:id="4" w:name="_Toc163423696"/>
       <w:r>
         <w:t>Testing Pyramid Concept and Testing Pyramid</w:t>
       </w:r>
-      <w:bookmarkEnd w:id="3"/>
+      <w:bookmarkEnd w:id="4"/>
     </w:p>
     <w:p>
       <w:r>
@@ -1323,13 +3966,16 @@
     </w:p>
     <w:p>
       <w:pPr>
-        <w:pStyle w:val="ListParagraph"/>
-        <w:ind w:left="360"/>
-        <w:jc w:val="center"/>
-        <w:rPr>
-          <w:lang w:val="ru-RU"/>
-        </w:rPr>
-      </w:pPr>
+        <w:pStyle w:val="Heading1"/>
+        <w:numPr>
+          <w:ilvl w:val="0"/>
+          <w:numId w:val="7"/>
+        </w:numPr>
+        <w:rPr>
+          <w:lang w:val="ru-RU"/>
+        </w:rPr>
+      </w:pPr>
+      <w:bookmarkStart w:id="5" w:name="_Toc163423697"/>
       <w:r>
         <w:rPr>
           <w:lang w:val="ru-RU"/>
@@ -1337,6 +3983,7 @@
         <w:lastRenderedPageBreak/>
         <w:t>Параметризованный тест – типы данных</w:t>
       </w:r>
+      <w:bookmarkEnd w:id="5"/>
     </w:p>
     <w:p>
       <w:r>
@@ -1386,13 +4033,17 @@
     <w:p>
       <w:pPr>
         <w:pStyle w:val="Heading1"/>
-      </w:pPr>
-      <w:bookmarkStart w:id="4" w:name="_Toc163423404"/>
+        <w:numPr>
+          <w:ilvl w:val="0"/>
+          <w:numId w:val="7"/>
+        </w:numPr>
+      </w:pPr>
+      <w:bookmarkStart w:id="6" w:name="_Toc163423698"/>
       <w:r>
         <w:lastRenderedPageBreak/>
         <w:t>Vocabulary</w:t>
       </w:r>
-      <w:bookmarkEnd w:id="4"/>
+      <w:bookmarkEnd w:id="6"/>
     </w:p>
     <w:p>
       <w:pPr>
@@ -1402,14 +4053,14 @@
           <w:numId w:val="4"/>
         </w:numPr>
       </w:pPr>
-      <w:bookmarkStart w:id="5" w:name="_Toc163423405"/>
+      <w:bookmarkStart w:id="7" w:name="_Toc163423699"/>
       <w:r>
         <w:rPr>
           <w:rStyle w:val="Heading2Char"/>
         </w:rPr>
         <w:t>Автоматизация</w:t>
       </w:r>
-      <w:bookmarkEnd w:id="5"/>
+      <w:bookmarkEnd w:id="7"/>
       <w:r>
         <w:t xml:space="preserve"> - это процесс создания, использования и поддержки инструментов, которые упрощают работу тестировщика и повышают качество тестирования.</w:t>
       </w:r>
@@ -1422,12 +4073,14 @@
           <w:numId w:val="4"/>
         </w:numPr>
       </w:pPr>
+      <w:bookmarkStart w:id="8" w:name="_Toc163423700"/>
       <w:r>
         <w:rPr>
           <w:rStyle w:val="Heading2Char"/>
         </w:rPr>
         <w:t>Автотесты</w:t>
       </w:r>
+      <w:bookmarkEnd w:id="8"/>
       <w:r>
         <w:t xml:space="preserve"> - это инструмент.</w:t>
       </w:r>
@@ -1440,12 +4093,14 @@
           <w:numId w:val="4"/>
         </w:numPr>
       </w:pPr>
+      <w:bookmarkStart w:id="9" w:name="_Toc163423701"/>
       <w:r>
         <w:rPr>
           <w:rStyle w:val="Heading2Char"/>
         </w:rPr>
         <w:t>Непрерывная интеграция (Continuous Integration)</w:t>
       </w:r>
+      <w:bookmarkEnd w:id="9"/>
       <w:r>
         <w:rPr>
           <w:b/>
@@ -1464,12 +4119,14 @@
           <w:numId w:val="4"/>
         </w:numPr>
       </w:pPr>
+      <w:bookmarkStart w:id="10" w:name="_Toc163423702"/>
       <w:r>
         <w:rPr>
           <w:rStyle w:val="Heading2Char"/>
         </w:rPr>
         <w:t>Непрерывная доставка (Continuous Delivery)</w:t>
       </w:r>
+      <w:bookmarkEnd w:id="10"/>
       <w:r>
         <w:rPr>
           <w:b/>
@@ -1494,12 +4151,14 @@
           <w:numId w:val="4"/>
         </w:numPr>
       </w:pPr>
+      <w:bookmarkStart w:id="11" w:name="_Toc163423703"/>
       <w:r>
         <w:rPr>
           <w:rStyle w:val="Heading2Char"/>
         </w:rPr>
         <w:t>Клиент</w:t>
       </w:r>
+      <w:bookmarkEnd w:id="11"/>
       <w:r>
         <w:t xml:space="preserve"> отвечает за</w:t>
       </w:r>
@@ -1614,12 +4273,14 @@
           <w:numId w:val="4"/>
         </w:numPr>
       </w:pPr>
+      <w:bookmarkStart w:id="12" w:name="_Toc163423704"/>
       <w:r>
         <w:rPr>
           <w:rStyle w:val="Heading2Char"/>
         </w:rPr>
         <w:t>Константы</w:t>
       </w:r>
+      <w:bookmarkEnd w:id="12"/>
       <w:r>
         <w:t xml:space="preserve"> -</w:t>
       </w:r>
@@ -1635,12 +4296,14 @@
           <w:numId w:val="4"/>
         </w:numPr>
       </w:pPr>
+      <w:bookmarkStart w:id="13" w:name="_Toc163423705"/>
       <w:r>
         <w:rPr>
           <w:rStyle w:val="Heading2Char"/>
         </w:rPr>
         <w:t>Сhar</w:t>
       </w:r>
+      <w:bookmarkEnd w:id="13"/>
       <w:r>
         <w:t xml:space="preserve"> -</w:t>
       </w:r>
@@ -1659,12 +4322,14 @@
           <w:numId w:val="4"/>
         </w:numPr>
       </w:pPr>
+      <w:bookmarkStart w:id="14" w:name="_Toc163423706"/>
       <w:r>
         <w:rPr>
           <w:rStyle w:val="Heading2Char"/>
         </w:rPr>
         <w:t>Boolean</w:t>
       </w:r>
+      <w:bookmarkEnd w:id="14"/>
       <w:r>
         <w:t xml:space="preserve"> true (истина) или false (ложь)  (1 bit size)</w:t>
       </w:r>
@@ -1677,12 +4342,14 @@
           <w:numId w:val="4"/>
         </w:numPr>
       </w:pPr>
+      <w:bookmarkStart w:id="15" w:name="_Toc163423707"/>
       <w:r>
         <w:rPr>
           <w:rStyle w:val="Heading2Char"/>
         </w:rPr>
         <w:t>Int</w:t>
       </w:r>
+      <w:bookmarkEnd w:id="15"/>
       <w:r>
         <w:t xml:space="preserve"> - целые числа, можно выполнять различные операции: сложение, вычитание, умножение, деление и другие.</w:t>
       </w:r>
@@ -1695,12 +4362,14 @@
           <w:numId w:val="4"/>
         </w:numPr>
       </w:pPr>
+      <w:bookmarkStart w:id="16" w:name="_Toc163423708"/>
       <w:r>
         <w:rPr>
           <w:rStyle w:val="Heading2Char"/>
         </w:rPr>
         <w:t>Сhecklist</w:t>
       </w:r>
+      <w:bookmarkEnd w:id="16"/>
       <w:r>
         <w:t xml:space="preserve"> </w:t>
       </w:r>
@@ -1722,12 +4391,14 @@
           <w:numId w:val="4"/>
         </w:numPr>
       </w:pPr>
+      <w:bookmarkStart w:id="17" w:name="_Toc163423709"/>
       <w:r>
         <w:rPr>
           <w:rStyle w:val="Heading2Char"/>
         </w:rPr>
         <w:t>JUnit</w:t>
       </w:r>
+      <w:bookmarkEnd w:id="17"/>
       <w:r>
         <w:t xml:space="preserve"> - это фреймворк для тестирования Java-приложений. Он облегчает написание и запуск тестовых сценариев, автоматизируя проверку корректности работы кода, что позволяет разработчикам быстрее обнаруживать и исправлять ошибки.</w:t>
       </w:r>
@@ -1903,12 +4574,14 @@
           <w:numId w:val="4"/>
         </w:numPr>
       </w:pPr>
+      <w:bookmarkStart w:id="18" w:name="_Toc163423710"/>
       <w:r>
         <w:rPr>
           <w:rStyle w:val="Heading2Char"/>
         </w:rPr>
         <w:t>Maven</w:t>
       </w:r>
+      <w:bookmarkEnd w:id="18"/>
       <w:r>
         <w:t xml:space="preserve"> - это инструмент для управления проектами и сборки программного обеспечения в </w:t>
       </w:r>
@@ -1943,12 +4616,14 @@
           <w:numId w:val="4"/>
         </w:numPr>
       </w:pPr>
+      <w:bookmarkStart w:id="19" w:name="_Toc163423711"/>
       <w:r>
         <w:rPr>
           <w:rStyle w:val="Heading2Char"/>
         </w:rPr>
         <w:t>XML (Extensible Markup Language)</w:t>
       </w:r>
+      <w:bookmarkEnd w:id="19"/>
       <w:r>
         <w:rPr>
           <w:b/>
@@ -1967,12 +4642,14 @@
           <w:numId w:val="4"/>
         </w:numPr>
       </w:pPr>
+      <w:bookmarkStart w:id="20" w:name="_Toc163423712"/>
       <w:r>
         <w:rPr>
           <w:rStyle w:val="Heading2Char"/>
         </w:rPr>
         <w:t>YML</w:t>
       </w:r>
+      <w:bookmarkEnd w:id="20"/>
       <w:r>
         <w:t xml:space="preserve"> </w:t>
       </w:r>
@@ -1997,12 +4674,14 @@
           <w:numId w:val="4"/>
         </w:numPr>
       </w:pPr>
+      <w:bookmarkStart w:id="21" w:name="_Toc163423713"/>
       <w:r>
         <w:rPr>
           <w:rStyle w:val="Heading2Char"/>
         </w:rPr>
         <w:t>GitHub</w:t>
       </w:r>
+      <w:bookmarkEnd w:id="21"/>
       <w:r>
         <w:t xml:space="preserve"> - это веб-сервис для хостинга репозиториев Git, который обеспечивает совместную работу над проектами с использованием системы контроля версий Git. Он позволяет разработчикам хранить свой код, отслеживать изменения, совершать коммиты, создавать ветви для разработки новых функций или исправлений, а также сливать изменения обратно в основную ветвь проекта. </w:t>
       </w:r>
@@ -2027,12 +4706,14 @@
           <w:numId w:val="4"/>
         </w:numPr>
       </w:pPr>
+      <w:bookmarkStart w:id="22" w:name="_Toc163423714"/>
       <w:r>
         <w:rPr>
           <w:rStyle w:val="Heading2Char"/>
         </w:rPr>
         <w:t>Bamboo</w:t>
       </w:r>
+      <w:bookmarkEnd w:id="22"/>
       <w:r>
         <w:t xml:space="preserve"> - это инструмент для непрерывной интеграции и доставки (</w:t>
       </w:r>
@@ -2111,12 +4792,14 @@
           <w:b/>
         </w:rPr>
       </w:pPr>
+      <w:bookmarkStart w:id="23" w:name="_Toc163423715"/>
       <w:r>
         <w:rPr>
           <w:rStyle w:val="Heading2Char"/>
         </w:rPr>
         <w:t>Pipeline</w:t>
       </w:r>
+      <w:bookmarkEnd w:id="23"/>
       <w:r>
         <w:rPr>
           <w:lang w:val="ru-RU"/>
@@ -2325,11 +5008,19 @@
           <w:numId w:val="4"/>
         </w:numPr>
       </w:pPr>
+      <w:bookmarkStart w:id="24" w:name="_Toc163423716"/>
       <w:r>
         <w:rPr>
           <w:rStyle w:val="Heading2Char"/>
         </w:rPr>
-        <w:t xml:space="preserve">Regex (регулярные выражения) </w:t>
+        <w:t>Regex (регулярные выражения)</w:t>
+      </w:r>
+      <w:bookmarkEnd w:id="24"/>
+      <w:r>
+        <w:rPr>
+          <w:rStyle w:val="Heading2Char"/>
+        </w:rPr>
+        <w:t xml:space="preserve"> </w:t>
       </w:r>
       <w:r>
         <w:rPr>
@@ -2452,12 +5143,14 @@
           <w:numId w:val="4"/>
         </w:numPr>
       </w:pPr>
+      <w:bookmarkStart w:id="25" w:name="_Toc163423717"/>
       <w:r>
         <w:rPr>
           <w:rStyle w:val="Heading2Char"/>
         </w:rPr>
         <w:t>REST API (Representational State Transfer Application Programming Interface)</w:t>
       </w:r>
+      <w:bookmarkEnd w:id="25"/>
       <w:r>
         <w:rPr>
           <w:b/>
@@ -2771,12 +5464,14 @@
           <w:numId w:val="4"/>
         </w:numPr>
       </w:pPr>
+      <w:bookmarkStart w:id="26" w:name="_Toc163423718"/>
       <w:r>
         <w:rPr>
           <w:rStyle w:val="Heading2Char"/>
         </w:rPr>
         <w:t>SOAP (Simple Object Access Protocol)</w:t>
       </w:r>
+      <w:bookmarkEnd w:id="26"/>
       <w:r>
         <w:t xml:space="preserve"> - это протокол обмена структурированными данными в распределенной архитектуре приложений. </w:t>
       </w:r>
@@ -2873,12 +5568,14 @@
           <w:numId w:val="4"/>
         </w:numPr>
       </w:pPr>
+      <w:bookmarkStart w:id="27" w:name="_Toc163423719"/>
       <w:r>
         <w:rPr>
           <w:rStyle w:val="Heading2Char"/>
         </w:rPr>
         <w:t>JSON (JavaScript Object Notation)</w:t>
       </w:r>
+      <w:bookmarkEnd w:id="27"/>
       <w:r>
         <w:t xml:space="preserve"> - это легковесный формат обмена данными, основанный на синтаксисе объектов </w:t>
       </w:r>
@@ -2927,12 +5624,14 @@
           <w:numId w:val="4"/>
         </w:numPr>
       </w:pPr>
+      <w:bookmarkStart w:id="28" w:name="_Toc163423720"/>
       <w:r>
         <w:rPr>
           <w:rStyle w:val="Heading2Char"/>
         </w:rPr>
         <w:t>CURL</w:t>
       </w:r>
+      <w:bookmarkEnd w:id="28"/>
       <w:r>
         <w:t xml:space="preserve"> - это утилита командной строки, используемая для отправки и получения данных по </w:t>
       </w:r>
@@ -2975,12 +5674,14 @@
           <w:numId w:val="4"/>
         </w:numPr>
       </w:pPr>
+      <w:bookmarkStart w:id="29" w:name="_Toc163423721"/>
       <w:r>
         <w:rPr>
           <w:rStyle w:val="Heading2Char"/>
         </w:rPr>
         <w:t>Postman</w:t>
       </w:r>
+      <w:bookmarkEnd w:id="29"/>
       <w:r>
         <w:rPr>
           <w:b/>
@@ -3089,6 +5790,7 @@
           <w:numId w:val="4"/>
         </w:numPr>
       </w:pPr>
+      <w:bookmarkStart w:id="30" w:name="_Toc163423722"/>
       <w:r>
         <w:rPr>
           <w:rStyle w:val="Heading2Char"/>
@@ -3096,6 +5798,7 @@
         <w:lastRenderedPageBreak/>
         <w:t>REST-assured</w:t>
       </w:r>
+      <w:bookmarkEnd w:id="30"/>
       <w:r>
         <w:t xml:space="preserve"> –</w:t>
       </w:r>
@@ -3305,12 +6008,14 @@
           <w:numId w:val="4"/>
         </w:numPr>
       </w:pPr>
+      <w:bookmarkStart w:id="31" w:name="_Toc163423723"/>
       <w:r>
         <w:rPr>
           <w:rStyle w:val="Heading2Char"/>
         </w:rPr>
         <w:t>Популярные библиотеки</w:t>
       </w:r>
+      <w:bookmarkEnd w:id="31"/>
       <w:r>
         <w:rPr>
           <w:lang w:val="ru-RU"/>
@@ -3374,12 +6079,14 @@
           <w:numId w:val="4"/>
         </w:numPr>
       </w:pPr>
+      <w:bookmarkStart w:id="32" w:name="_Toc163423724"/>
       <w:r>
         <w:rPr>
           <w:rStyle w:val="Heading2Char"/>
         </w:rPr>
         <w:t>Gson</w:t>
       </w:r>
+      <w:bookmarkEnd w:id="32"/>
       <w:r>
         <w:t xml:space="preserve"> – </w:t>
       </w:r>
@@ -3412,12 +6119,20 @@
           <w:numId w:val="4"/>
         </w:numPr>
       </w:pPr>
+      <w:bookmarkStart w:id="33" w:name="_Toc163423725"/>
       <w:r>
         <w:rPr>
           <w:rStyle w:val="Heading2Char"/>
         </w:rPr>
         <w:lastRenderedPageBreak/>
-        <w:t xml:space="preserve">Парсинг </w:t>
+        <w:t>Парсинг</w:t>
+      </w:r>
+      <w:bookmarkEnd w:id="33"/>
+      <w:r>
+        <w:rPr>
+          <w:rStyle w:val="Heading2Char"/>
+        </w:rPr>
+        <w:t xml:space="preserve"> </w:t>
       </w:r>
       <w:r>
         <w:rPr>
@@ -3460,11 +6175,19 @@
           <w:numId w:val="4"/>
         </w:numPr>
       </w:pPr>
+      <w:bookmarkStart w:id="34" w:name="_Toc163423726"/>
       <w:r>
         <w:rPr>
           <w:rStyle w:val="Heading2Char"/>
         </w:rPr>
-        <w:t xml:space="preserve">DTO - Data Transfer Object </w:t>
+        <w:t>DTO - Data Transfer Object</w:t>
+      </w:r>
+      <w:bookmarkEnd w:id="34"/>
+      <w:r>
+        <w:rPr>
+          <w:rStyle w:val="Heading2Char"/>
+        </w:rPr>
+        <w:t xml:space="preserve"> </w:t>
       </w:r>
       <w:r>
         <w:rPr>
@@ -3489,25 +6212,19 @@
           <w:numId w:val="4"/>
         </w:numPr>
       </w:pPr>
-      <w:bookmarkStart w:id="6" w:name="_GoBack"/>
+      <w:bookmarkStart w:id="35" w:name="_Toc163423727"/>
       <w:r>
         <w:rPr>
           <w:rStyle w:val="Heading2Char"/>
         </w:rPr>
         <w:t>В Java, массив (array)</w:t>
       </w:r>
-      <w:r>
-        <w:rPr>
-          <w:lang w:val="ru-RU"/>
-        </w:rPr>
-        <w:t xml:space="preserve"> </w:t>
-      </w:r>
-      <w:bookmarkEnd w:id="6"/>
-      <w:r>
-        <w:rPr>
-          <w:lang w:val="ru-RU"/>
-        </w:rPr>
-        <w:t>- это структура данных, которая хранит фиксированное количество элементов одного типа данных. Он представляет собой упорядоченную коллекцию элементов, где каждый элемент имеет свой индекс. Массивы в Java могут быть одномерными и многомерными.</w:t>
+      <w:bookmarkEnd w:id="35"/>
+      <w:r>
+        <w:rPr>
+          <w:lang w:val="ru-RU"/>
+        </w:rPr>
+        <w:t xml:space="preserve"> - это структура данных, которая хранит фиксированное количество элементов одного типа данных. Он представляет собой упорядоченную коллекцию элементов, где каждый элемент имеет свой индекс. Массивы в Java могут быть одномерными и многомерными.</w:t>
       </w:r>
       <w:r>
         <w:rPr>
@@ -4155,7 +6872,7 @@
           <w:rPr>
             <w:noProof/>
           </w:rPr>
-          <w:t>9</w:t>
+          <w:t>2</w:t>
         </w:r>
         <w:r>
           <w:rPr>
@@ -4374,17 +7091,20 @@
     </w:lvl>
   </w:abstractNum>
   <w:abstractNum w:abstractNumId="2">
-    <w:nsid w:val="26AD00F2"/>
+    <w:nsid w:val="24CF5873"/>
     <w:multiLevelType w:val="hybridMultilevel"/>
-    <w:tmpl w:val="C6A2AA22"/>
-    <w:lvl w:ilvl="0" w:tplc="0409000F">
-      <w:start w:val="1"/>
+    <w:tmpl w:val="10AAA90E"/>
+    <w:lvl w:ilvl="0" w:tplc="9A5C3688">
+      <w:start w:val="4"/>
       <w:numFmt w:val="decimal"/>
       <w:lvlText w:val="%1."/>
       <w:lvlJc w:val="left"/>
       <w:pPr>
         <w:ind w:left="360" w:hanging="360"/>
       </w:pPr>
+      <w:rPr>
+        <w:rFonts w:hint="default"/>
+      </w:rPr>
     </w:lvl>
     <w:lvl w:ilvl="1" w:tplc="04090019" w:tentative="1">
       <w:start w:val="1"/>
@@ -4392,7 +7112,7 @@
       <w:lvlText w:val="%2."/>
       <w:lvlJc w:val="left"/>
       <w:pPr>
-        <w:ind w:left="1080" w:hanging="360"/>
+        <w:ind w:left="1440" w:hanging="360"/>
       </w:pPr>
     </w:lvl>
     <w:lvl w:ilvl="2" w:tplc="0409001B" w:tentative="1">
@@ -4401,7 +7121,7 @@
       <w:lvlText w:val="%3."/>
       <w:lvlJc w:val="right"/>
       <w:pPr>
-        <w:ind w:left="1800" w:hanging="180"/>
+        <w:ind w:left="2160" w:hanging="180"/>
       </w:pPr>
     </w:lvl>
     <w:lvl w:ilvl="3" w:tplc="0409000F" w:tentative="1">
@@ -4410,7 +7130,7 @@
       <w:lvlText w:val="%4."/>
       <w:lvlJc w:val="left"/>
       <w:pPr>
-        <w:ind w:left="2520" w:hanging="360"/>
+        <w:ind w:left="2880" w:hanging="360"/>
       </w:pPr>
     </w:lvl>
     <w:lvl w:ilvl="4" w:tplc="04090019" w:tentative="1">
@@ -4419,7 +7139,7 @@
       <w:lvlText w:val="%5."/>
       <w:lvlJc w:val="left"/>
       <w:pPr>
-        <w:ind w:left="3240" w:hanging="360"/>
+        <w:ind w:left="3600" w:hanging="360"/>
       </w:pPr>
     </w:lvl>
     <w:lvl w:ilvl="5" w:tplc="0409001B" w:tentative="1">
@@ -4428,7 +7148,7 @@
       <w:lvlText w:val="%6."/>
       <w:lvlJc w:val="right"/>
       <w:pPr>
-        <w:ind w:left="3960" w:hanging="180"/>
+        <w:ind w:left="4320" w:hanging="180"/>
       </w:pPr>
     </w:lvl>
     <w:lvl w:ilvl="6" w:tplc="0409000F" w:tentative="1">
@@ -4437,7 +7157,7 @@
       <w:lvlText w:val="%7."/>
       <w:lvlJc w:val="left"/>
       <w:pPr>
-        <w:ind w:left="4680" w:hanging="360"/>
+        <w:ind w:left="5040" w:hanging="360"/>
       </w:pPr>
     </w:lvl>
     <w:lvl w:ilvl="7" w:tplc="04090019" w:tentative="1">
@@ -4446,7 +7166,7 @@
       <w:lvlText w:val="%8."/>
       <w:lvlJc w:val="left"/>
       <w:pPr>
-        <w:ind w:left="5400" w:hanging="360"/>
+        <w:ind w:left="5760" w:hanging="360"/>
       </w:pPr>
     </w:lvl>
     <w:lvl w:ilvl="8" w:tplc="0409001B" w:tentative="1">
@@ -4455,11 +7175,183 @@
       <w:lvlText w:val="%9."/>
       <w:lvlJc w:val="right"/>
       <w:pPr>
-        <w:ind w:left="6120" w:hanging="180"/>
+        <w:ind w:left="6480" w:hanging="180"/>
       </w:pPr>
     </w:lvl>
   </w:abstractNum>
   <w:abstractNum w:abstractNumId="3">
+    <w:nsid w:val="26AD00F2"/>
+    <w:multiLevelType w:val="hybridMultilevel"/>
+    <w:tmpl w:val="9822BDB0"/>
+    <w:lvl w:ilvl="0" w:tplc="0409000F">
+      <w:start w:val="1"/>
+      <w:numFmt w:val="decimal"/>
+      <w:lvlText w:val="%1."/>
+      <w:lvlJc w:val="left"/>
+      <w:pPr>
+        <w:ind w:left="360" w:hanging="360"/>
+      </w:pPr>
+    </w:lvl>
+    <w:lvl w:ilvl="1" w:tplc="04090019" w:tentative="1">
+      <w:start w:val="1"/>
+      <w:numFmt w:val="lowerLetter"/>
+      <w:lvlText w:val="%2."/>
+      <w:lvlJc w:val="left"/>
+      <w:pPr>
+        <w:ind w:left="1080" w:hanging="360"/>
+      </w:pPr>
+    </w:lvl>
+    <w:lvl w:ilvl="2" w:tplc="0409001B" w:tentative="1">
+      <w:start w:val="1"/>
+      <w:numFmt w:val="lowerRoman"/>
+      <w:lvlText w:val="%3."/>
+      <w:lvlJc w:val="right"/>
+      <w:pPr>
+        <w:ind w:left="1800" w:hanging="180"/>
+      </w:pPr>
+    </w:lvl>
+    <w:lvl w:ilvl="3" w:tplc="0409000F" w:tentative="1">
+      <w:start w:val="1"/>
+      <w:numFmt w:val="decimal"/>
+      <w:lvlText w:val="%4."/>
+      <w:lvlJc w:val="left"/>
+      <w:pPr>
+        <w:ind w:left="2520" w:hanging="360"/>
+      </w:pPr>
+    </w:lvl>
+    <w:lvl w:ilvl="4" w:tplc="04090019" w:tentative="1">
+      <w:start w:val="1"/>
+      <w:numFmt w:val="lowerLetter"/>
+      <w:lvlText w:val="%5."/>
+      <w:lvlJc w:val="left"/>
+      <w:pPr>
+        <w:ind w:left="3240" w:hanging="360"/>
+      </w:pPr>
+    </w:lvl>
+    <w:lvl w:ilvl="5" w:tplc="0409001B" w:tentative="1">
+      <w:start w:val="1"/>
+      <w:numFmt w:val="lowerRoman"/>
+      <w:lvlText w:val="%6."/>
+      <w:lvlJc w:val="right"/>
+      <w:pPr>
+        <w:ind w:left="3960" w:hanging="180"/>
+      </w:pPr>
+    </w:lvl>
+    <w:lvl w:ilvl="6" w:tplc="0409000F" w:tentative="1">
+      <w:start w:val="1"/>
+      <w:numFmt w:val="decimal"/>
+      <w:lvlText w:val="%7."/>
+      <w:lvlJc w:val="left"/>
+      <w:pPr>
+        <w:ind w:left="4680" w:hanging="360"/>
+      </w:pPr>
+    </w:lvl>
+    <w:lvl w:ilvl="7" w:tplc="04090019" w:tentative="1">
+      <w:start w:val="1"/>
+      <w:numFmt w:val="lowerLetter"/>
+      <w:lvlText w:val="%8."/>
+      <w:lvlJc w:val="left"/>
+      <w:pPr>
+        <w:ind w:left="5400" w:hanging="360"/>
+      </w:pPr>
+    </w:lvl>
+    <w:lvl w:ilvl="8" w:tplc="0409001B" w:tentative="1">
+      <w:start w:val="1"/>
+      <w:numFmt w:val="lowerRoman"/>
+      <w:lvlText w:val="%9."/>
+      <w:lvlJc w:val="right"/>
+      <w:pPr>
+        <w:ind w:left="6120" w:hanging="180"/>
+      </w:pPr>
+    </w:lvl>
+  </w:abstractNum>
+  <w:abstractNum w:abstractNumId="4">
+    <w:nsid w:val="442914EF"/>
+    <w:multiLevelType w:val="hybridMultilevel"/>
+    <w:tmpl w:val="9822BDB0"/>
+    <w:lvl w:ilvl="0" w:tplc="0409000F">
+      <w:start w:val="1"/>
+      <w:numFmt w:val="decimal"/>
+      <w:lvlText w:val="%1."/>
+      <w:lvlJc w:val="left"/>
+      <w:pPr>
+        <w:ind w:left="360" w:hanging="360"/>
+      </w:pPr>
+    </w:lvl>
+    <w:lvl w:ilvl="1" w:tplc="04090019" w:tentative="1">
+      <w:start w:val="1"/>
+      <w:numFmt w:val="lowerLetter"/>
+      <w:lvlText w:val="%2."/>
+      <w:lvlJc w:val="left"/>
+      <w:pPr>
+        <w:ind w:left="1080" w:hanging="360"/>
+      </w:pPr>
+    </w:lvl>
+    <w:lvl w:ilvl="2" w:tplc="0409001B" w:tentative="1">
+      <w:start w:val="1"/>
+      <w:numFmt w:val="lowerRoman"/>
+      <w:lvlText w:val="%3."/>
+      <w:lvlJc w:val="right"/>
+      <w:pPr>
+        <w:ind w:left="1800" w:hanging="180"/>
+      </w:pPr>
+    </w:lvl>
+    <w:lvl w:ilvl="3" w:tplc="0409000F" w:tentative="1">
+      <w:start w:val="1"/>
+      <w:numFmt w:val="decimal"/>
+      <w:lvlText w:val="%4."/>
+      <w:lvlJc w:val="left"/>
+      <w:pPr>
+        <w:ind w:left="2520" w:hanging="360"/>
+      </w:pPr>
+    </w:lvl>
+    <w:lvl w:ilvl="4" w:tplc="04090019" w:tentative="1">
+      <w:start w:val="1"/>
+      <w:numFmt w:val="lowerLetter"/>
+      <w:lvlText w:val="%5."/>
+      <w:lvlJc w:val="left"/>
+      <w:pPr>
+        <w:ind w:left="3240" w:hanging="360"/>
+      </w:pPr>
+    </w:lvl>
+    <w:lvl w:ilvl="5" w:tplc="0409001B" w:tentative="1">
+      <w:start w:val="1"/>
+      <w:numFmt w:val="lowerRoman"/>
+      <w:lvlText w:val="%6."/>
+      <w:lvlJc w:val="right"/>
+      <w:pPr>
+        <w:ind w:left="3960" w:hanging="180"/>
+      </w:pPr>
+    </w:lvl>
+    <w:lvl w:ilvl="6" w:tplc="0409000F" w:tentative="1">
+      <w:start w:val="1"/>
+      <w:numFmt w:val="decimal"/>
+      <w:lvlText w:val="%7."/>
+      <w:lvlJc w:val="left"/>
+      <w:pPr>
+        <w:ind w:left="4680" w:hanging="360"/>
+      </w:pPr>
+    </w:lvl>
+    <w:lvl w:ilvl="7" w:tplc="04090019" w:tentative="1">
+      <w:start w:val="1"/>
+      <w:numFmt w:val="lowerLetter"/>
+      <w:lvlText w:val="%8."/>
+      <w:lvlJc w:val="left"/>
+      <w:pPr>
+        <w:ind w:left="5400" w:hanging="360"/>
+      </w:pPr>
+    </w:lvl>
+    <w:lvl w:ilvl="8" w:tplc="0409001B" w:tentative="1">
+      <w:start w:val="1"/>
+      <w:numFmt w:val="lowerRoman"/>
+      <w:lvlText w:val="%9."/>
+      <w:lvlJc w:val="right"/>
+      <w:pPr>
+        <w:ind w:left="6120" w:hanging="180"/>
+      </w:pPr>
+    </w:lvl>
+  </w:abstractNum>
+  <w:abstractNum w:abstractNumId="5">
     <w:nsid w:val="4DAE3F36"/>
     <w:multiLevelType w:val="hybridMultilevel"/>
     <w:tmpl w:val="91644820"/>
@@ -4572,17 +7464,112 @@
       </w:rPr>
     </w:lvl>
   </w:abstractNum>
+  <w:abstractNum w:abstractNumId="6">
+    <w:nsid w:val="620B0784"/>
+    <w:multiLevelType w:val="hybridMultilevel"/>
+    <w:tmpl w:val="1D62ACEE"/>
+    <w:lvl w:ilvl="0" w:tplc="0409000F">
+      <w:start w:val="1"/>
+      <w:numFmt w:val="decimal"/>
+      <w:lvlText w:val="%1."/>
+      <w:lvlJc w:val="left"/>
+      <w:pPr>
+        <w:ind w:left="720" w:hanging="360"/>
+      </w:pPr>
+    </w:lvl>
+    <w:lvl w:ilvl="1" w:tplc="04090019" w:tentative="1">
+      <w:start w:val="1"/>
+      <w:numFmt w:val="lowerLetter"/>
+      <w:lvlText w:val="%2."/>
+      <w:lvlJc w:val="left"/>
+      <w:pPr>
+        <w:ind w:left="1440" w:hanging="360"/>
+      </w:pPr>
+    </w:lvl>
+    <w:lvl w:ilvl="2" w:tplc="0409001B" w:tentative="1">
+      <w:start w:val="1"/>
+      <w:numFmt w:val="lowerRoman"/>
+      <w:lvlText w:val="%3."/>
+      <w:lvlJc w:val="right"/>
+      <w:pPr>
+        <w:ind w:left="2160" w:hanging="180"/>
+      </w:pPr>
+    </w:lvl>
+    <w:lvl w:ilvl="3" w:tplc="0409000F" w:tentative="1">
+      <w:start w:val="1"/>
+      <w:numFmt w:val="decimal"/>
+      <w:lvlText w:val="%4."/>
+      <w:lvlJc w:val="left"/>
+      <w:pPr>
+        <w:ind w:left="2880" w:hanging="360"/>
+      </w:pPr>
+    </w:lvl>
+    <w:lvl w:ilvl="4" w:tplc="04090019" w:tentative="1">
+      <w:start w:val="1"/>
+      <w:numFmt w:val="lowerLetter"/>
+      <w:lvlText w:val="%5."/>
+      <w:lvlJc w:val="left"/>
+      <w:pPr>
+        <w:ind w:left="3600" w:hanging="360"/>
+      </w:pPr>
+    </w:lvl>
+    <w:lvl w:ilvl="5" w:tplc="0409001B" w:tentative="1">
+      <w:start w:val="1"/>
+      <w:numFmt w:val="lowerRoman"/>
+      <w:lvlText w:val="%6."/>
+      <w:lvlJc w:val="right"/>
+      <w:pPr>
+        <w:ind w:left="4320" w:hanging="180"/>
+      </w:pPr>
+    </w:lvl>
+    <w:lvl w:ilvl="6" w:tplc="0409000F" w:tentative="1">
+      <w:start w:val="1"/>
+      <w:numFmt w:val="decimal"/>
+      <w:lvlText w:val="%7."/>
+      <w:lvlJc w:val="left"/>
+      <w:pPr>
+        <w:ind w:left="5040" w:hanging="360"/>
+      </w:pPr>
+    </w:lvl>
+    <w:lvl w:ilvl="7" w:tplc="04090019" w:tentative="1">
+      <w:start w:val="1"/>
+      <w:numFmt w:val="lowerLetter"/>
+      <w:lvlText w:val="%8."/>
+      <w:lvlJc w:val="left"/>
+      <w:pPr>
+        <w:ind w:left="5760" w:hanging="360"/>
+      </w:pPr>
+    </w:lvl>
+    <w:lvl w:ilvl="8" w:tplc="0409001B" w:tentative="1">
+      <w:start w:val="1"/>
+      <w:numFmt w:val="lowerRoman"/>
+      <w:lvlText w:val="%9."/>
+      <w:lvlJc w:val="right"/>
+      <w:pPr>
+        <w:ind w:left="6480" w:hanging="180"/>
+      </w:pPr>
+    </w:lvl>
+  </w:abstractNum>
   <w:num w:numId="1">
     <w:abstractNumId w:val="0"/>
   </w:num>
   <w:num w:numId="2">
-    <w:abstractNumId w:val="3"/>
+    <w:abstractNumId w:val="5"/>
   </w:num>
   <w:num w:numId="3">
-    <w:abstractNumId w:val="2"/>
+    <w:abstractNumId w:val="3"/>
   </w:num>
   <w:num w:numId="4">
     <w:abstractNumId w:val="1"/>
+  </w:num>
+  <w:num w:numId="5">
+    <w:abstractNumId w:val="6"/>
+  </w:num>
+  <w:num w:numId="6">
+    <w:abstractNumId w:val="4"/>
+  </w:num>
+  <w:num w:numId="7">
+    <w:abstractNumId w:val="2"/>
   </w:num>
 </w:numbering>
 </file>
@@ -5508,7 +8495,7 @@
 </file>
 
 <file path=customXml/itemProps1.xml><?xml version="1.0" encoding="utf-8"?>
-<ds:datastoreItem xmlns:ds="http://schemas.openxmlformats.org/officeDocument/2006/customXml" ds:itemID="{DD5A117A-6A36-4293-8CF3-3B815BB99523}">
+<ds:datastoreItem xmlns:ds="http://schemas.openxmlformats.org/officeDocument/2006/customXml" ds:itemID="{791B8EDD-4510-450A-A0B0-A2C258BE9834}">
   <ds:schemaRefs>
     <ds:schemaRef ds:uri="http://schemas.openxmlformats.org/officeDocument/2006/bibliography"/>
   </ds:schemaRefs>

--- a/6. QA Automation Engineer (course)/Java manual.docx
+++ b/6. QA Automation Engineer (course)/Java manual.docx
@@ -24,14 +24,22 @@
         </w:rPr>
       </w:sdtEndPr>
       <w:sdtContent>
+        <w:bookmarkStart w:id="0" w:name="_GoBack" w:displacedByCustomXml="prev"/>
         <w:p>
           <w:pPr>
             <w:pStyle w:val="TOCHeading"/>
+            <w:rPr>
+              <w:b/>
+            </w:rPr>
           </w:pPr>
           <w:r>
+            <w:rPr>
+              <w:b/>
+            </w:rPr>
             <w:t>Contents</w:t>
           </w:r>
         </w:p>
+        <w:bookmarkEnd w:id="0"/>
         <w:p>
           <w:pPr>
             <w:pStyle w:val="TOC1"/>
@@ -54,125 +62,78 @@
           <w:r>
             <w:fldChar w:fldCharType="separate"/>
           </w:r>
-          <w:bookmarkStart w:id="0" w:name="_GoBack"/>
-          <w:bookmarkEnd w:id="0"/>
-          <w:r>
-            <w:rPr>
-              <w:rStyle w:val="Hyperlink"/>
-              <w:noProof/>
-            </w:rPr>
-            <w:fldChar w:fldCharType="begin"/>
-          </w:r>
-          <w:r>
-            <w:rPr>
-              <w:rStyle w:val="Hyperlink"/>
-              <w:noProof/>
-            </w:rPr>
-            <w:instrText xml:space="preserve"> </w:instrText>
-          </w:r>
-          <w:r>
-            <w:rPr>
-              <w:noProof/>
-            </w:rPr>
-            <w:instrText>HYPERLINK \l "_Toc163423693"</w:instrText>
-          </w:r>
-          <w:r>
-            <w:rPr>
-              <w:rStyle w:val="Hyperlink"/>
-              <w:noProof/>
-            </w:rPr>
-            <w:instrText xml:space="preserve"> </w:instrText>
-          </w:r>
-          <w:r>
-            <w:rPr>
-              <w:rStyle w:val="Hyperlink"/>
-              <w:noProof/>
-            </w:rPr>
-          </w:r>
-          <w:r>
-            <w:rPr>
-              <w:rStyle w:val="Hyperlink"/>
-              <w:noProof/>
-            </w:rPr>
-            <w:fldChar w:fldCharType="separate"/>
-          </w:r>
-          <w:r>
-            <w:rPr>
-              <w:rStyle w:val="Hyperlink"/>
-              <w:noProof/>
-            </w:rPr>
-            <w:t>1.</w:t>
-          </w:r>
-          <w:r>
-            <w:rPr>
-              <w:rFonts w:asciiTheme="minorHAnsi" w:eastAsiaTheme="minorEastAsia" w:hAnsiTheme="minorHAnsi"/>
-              <w:noProof/>
-              <w:sz w:val="22"/>
-            </w:rPr>
-            <w:tab/>
-          </w:r>
-          <w:r>
-            <w:rPr>
-              <w:rStyle w:val="Hyperlink"/>
-              <w:noProof/>
-            </w:rPr>
-            <w:t>Characteristics of Java</w:t>
-          </w:r>
-          <w:r>
-            <w:rPr>
-              <w:noProof/>
-              <w:webHidden/>
-            </w:rPr>
-            <w:tab/>
-          </w:r>
-          <w:r>
-            <w:rPr>
-              <w:noProof/>
-              <w:webHidden/>
-            </w:rPr>
-            <w:fldChar w:fldCharType="begin"/>
-          </w:r>
-          <w:r>
-            <w:rPr>
-              <w:noProof/>
-              <w:webHidden/>
-            </w:rPr>
-            <w:instrText xml:space="preserve"> PAGEREF _Toc163423693 \h </w:instrText>
-          </w:r>
-          <w:r>
-            <w:rPr>
-              <w:noProof/>
-              <w:webHidden/>
-            </w:rPr>
-          </w:r>
-          <w:r>
-            <w:rPr>
-              <w:noProof/>
-              <w:webHidden/>
-            </w:rPr>
-            <w:fldChar w:fldCharType="separate"/>
-          </w:r>
-          <w:r>
-            <w:rPr>
-              <w:noProof/>
-              <w:webHidden/>
-            </w:rPr>
-            <w:t>3</w:t>
-          </w:r>
-          <w:r>
-            <w:rPr>
-              <w:noProof/>
-              <w:webHidden/>
-            </w:rPr>
-            <w:fldChar w:fldCharType="end"/>
-          </w:r>
-          <w:r>
-            <w:rPr>
-              <w:rStyle w:val="Hyperlink"/>
-              <w:noProof/>
-            </w:rPr>
-            <w:fldChar w:fldCharType="end"/>
-          </w:r>
+          <w:hyperlink w:anchor="_Toc163423693" w:history="1">
+            <w:r>
+              <w:rPr>
+                <w:rStyle w:val="Hyperlink"/>
+                <w:noProof/>
+              </w:rPr>
+              <w:t>1.</w:t>
+            </w:r>
+            <w:r>
+              <w:rPr>
+                <w:rFonts w:asciiTheme="minorHAnsi" w:eastAsiaTheme="minorEastAsia" w:hAnsiTheme="minorHAnsi"/>
+                <w:noProof/>
+                <w:sz w:val="22"/>
+              </w:rPr>
+              <w:tab/>
+            </w:r>
+            <w:r>
+              <w:rPr>
+                <w:rStyle w:val="Hyperlink"/>
+                <w:noProof/>
+              </w:rPr>
+              <w:t>Characteristics of Java</w:t>
+            </w:r>
+            <w:r>
+              <w:rPr>
+                <w:noProof/>
+                <w:webHidden/>
+              </w:rPr>
+              <w:tab/>
+            </w:r>
+            <w:r>
+              <w:rPr>
+                <w:noProof/>
+                <w:webHidden/>
+              </w:rPr>
+              <w:fldChar w:fldCharType="begin"/>
+            </w:r>
+            <w:r>
+              <w:rPr>
+                <w:noProof/>
+                <w:webHidden/>
+              </w:rPr>
+              <w:instrText xml:space="preserve"> PAGEREF _Toc163423693 \h </w:instrText>
+            </w:r>
+            <w:r>
+              <w:rPr>
+                <w:noProof/>
+                <w:webHidden/>
+              </w:rPr>
+            </w:r>
+            <w:r>
+              <w:rPr>
+                <w:noProof/>
+                <w:webHidden/>
+              </w:rPr>
+              <w:fldChar w:fldCharType="separate"/>
+            </w:r>
+            <w:r>
+              <w:rPr>
+                <w:noProof/>
+                <w:webHidden/>
+              </w:rPr>
+              <w:t>3</w:t>
+            </w:r>
+            <w:r>
+              <w:rPr>
+                <w:noProof/>
+                <w:webHidden/>
+              </w:rPr>
+              <w:fldChar w:fldCharType="end"/>
+            </w:r>
+          </w:hyperlink>
         </w:p>
         <w:p>
           <w:pPr>
@@ -8495,7 +8456,7 @@
 </file>
 
 <file path=customXml/itemProps1.xml><?xml version="1.0" encoding="utf-8"?>
-<ds:datastoreItem xmlns:ds="http://schemas.openxmlformats.org/officeDocument/2006/customXml" ds:itemID="{791B8EDD-4510-450A-A0B0-A2C258BE9834}">
+<ds:datastoreItem xmlns:ds="http://schemas.openxmlformats.org/officeDocument/2006/customXml" ds:itemID="{BD8126FF-354F-4D84-82C2-BF518CFB4C63}">
   <ds:schemaRefs>
     <ds:schemaRef ds:uri="http://schemas.openxmlformats.org/officeDocument/2006/bibliography"/>
   </ds:schemaRefs>

--- a/6. QA Automation Engineer (course)/Java manual.docx
+++ b/6. QA Automation Engineer (course)/Java manual.docx
@@ -24,7 +24,6 @@
         </w:rPr>
       </w:sdtEndPr>
       <w:sdtContent>
-        <w:bookmarkStart w:id="0" w:name="_GoBack" w:displacedByCustomXml="prev"/>
         <w:p>
           <w:pPr>
             <w:pStyle w:val="TOCHeading"/>
@@ -39,7 +38,6 @@
             <w:t>Contents</w:t>
           </w:r>
         </w:p>
-        <w:bookmarkEnd w:id="0"/>
         <w:p>
           <w:pPr>
             <w:pStyle w:val="TOC1"/>
@@ -3097,7 +3095,7 @@
           <w:numId w:val="5"/>
         </w:numPr>
       </w:pPr>
-      <w:bookmarkStart w:id="1" w:name="_Toc163423693"/>
+      <w:bookmarkStart w:id="0" w:name="_Toc163423693"/>
       <w:r>
         <w:lastRenderedPageBreak/>
         <w:t xml:space="preserve">Characteristics of </w:t>
@@ -3105,7 +3103,7 @@
       <w:r>
         <w:t>Java</w:t>
       </w:r>
-      <w:bookmarkEnd w:id="1"/>
+      <w:bookmarkEnd w:id="0"/>
     </w:p>
     <w:p>
       <w:r>
@@ -3343,14 +3341,14 @@
           <w:lang w:val="ru-RU"/>
         </w:rPr>
       </w:pPr>
-      <w:bookmarkStart w:id="2" w:name="_Toc163423694"/>
+      <w:bookmarkStart w:id="1" w:name="_Toc163423694"/>
       <w:r>
         <w:rPr>
           <w:lang w:val="ru-RU"/>
         </w:rPr>
         <w:t>Целые типы и вещественные типы</w:t>
       </w:r>
-      <w:bookmarkEnd w:id="2"/>
+      <w:bookmarkEnd w:id="1"/>
     </w:p>
     <w:p>
       <w:pPr>
@@ -3448,11 +3446,11 @@
           <w:numId w:val="5"/>
         </w:numPr>
       </w:pPr>
-      <w:bookmarkStart w:id="3" w:name="_Toc163423695"/>
+      <w:bookmarkStart w:id="2" w:name="_Toc163423695"/>
       <w:r>
         <w:t>Main types of autotests</w:t>
       </w:r>
-      <w:bookmarkEnd w:id="3"/>
+      <w:bookmarkEnd w:id="2"/>
       <w:r>
         <w:br/>
       </w:r>
@@ -3610,11 +3608,11 @@
           <w:numId w:val="7"/>
         </w:numPr>
       </w:pPr>
-      <w:bookmarkStart w:id="4" w:name="_Toc163423696"/>
+      <w:bookmarkStart w:id="3" w:name="_Toc163423696"/>
       <w:r>
         <w:t>Testing Pyramid Concept and Testing Pyramid</w:t>
       </w:r>
-      <w:bookmarkEnd w:id="4"/>
+      <w:bookmarkEnd w:id="3"/>
     </w:p>
     <w:p>
       <w:r>
@@ -3936,7 +3934,7 @@
           <w:lang w:val="ru-RU"/>
         </w:rPr>
       </w:pPr>
-      <w:bookmarkStart w:id="5" w:name="_Toc163423697"/>
+      <w:bookmarkStart w:id="4" w:name="_Toc163423697"/>
       <w:r>
         <w:rPr>
           <w:lang w:val="ru-RU"/>
@@ -3944,7 +3942,7 @@
         <w:lastRenderedPageBreak/>
         <w:t>Параметризованный тест – типы данных</w:t>
       </w:r>
-      <w:bookmarkEnd w:id="5"/>
+      <w:bookmarkEnd w:id="4"/>
     </w:p>
     <w:p>
       <w:r>
@@ -3999,12 +3997,12 @@
           <w:numId w:val="7"/>
         </w:numPr>
       </w:pPr>
-      <w:bookmarkStart w:id="6" w:name="_Toc163423698"/>
+      <w:bookmarkStart w:id="5" w:name="_Toc163423698"/>
       <w:r>
         <w:lastRenderedPageBreak/>
         <w:t>Vocabulary</w:t>
       </w:r>
-      <w:bookmarkEnd w:id="6"/>
+      <w:bookmarkEnd w:id="5"/>
     </w:p>
     <w:p>
       <w:pPr>
@@ -4014,14 +4012,14 @@
           <w:numId w:val="4"/>
         </w:numPr>
       </w:pPr>
-      <w:bookmarkStart w:id="7" w:name="_Toc163423699"/>
+      <w:bookmarkStart w:id="6" w:name="_Toc163423699"/>
       <w:r>
         <w:rPr>
           <w:rStyle w:val="Heading2Char"/>
         </w:rPr>
         <w:t>Автоматизация</w:t>
       </w:r>
-      <w:bookmarkEnd w:id="7"/>
+      <w:bookmarkEnd w:id="6"/>
       <w:r>
         <w:t xml:space="preserve"> - это процесс создания, использования и поддержки инструментов, которые упрощают работу тестировщика и повышают качество тестирования.</w:t>
       </w:r>
@@ -4034,14 +4032,14 @@
           <w:numId w:val="4"/>
         </w:numPr>
       </w:pPr>
-      <w:bookmarkStart w:id="8" w:name="_Toc163423700"/>
+      <w:bookmarkStart w:id="7" w:name="_Toc163423700"/>
       <w:r>
         <w:rPr>
           <w:rStyle w:val="Heading2Char"/>
         </w:rPr>
         <w:t>Автотесты</w:t>
       </w:r>
-      <w:bookmarkEnd w:id="8"/>
+      <w:bookmarkEnd w:id="7"/>
       <w:r>
         <w:t xml:space="preserve"> - это инструмент.</w:t>
       </w:r>
@@ -4054,14 +4052,14 @@
           <w:numId w:val="4"/>
         </w:numPr>
       </w:pPr>
-      <w:bookmarkStart w:id="9" w:name="_Toc163423701"/>
+      <w:bookmarkStart w:id="8" w:name="_Toc163423701"/>
       <w:r>
         <w:rPr>
           <w:rStyle w:val="Heading2Char"/>
         </w:rPr>
         <w:t>Непрерывная интеграция (Continuous Integration)</w:t>
       </w:r>
-      <w:bookmarkEnd w:id="9"/>
+      <w:bookmarkEnd w:id="8"/>
       <w:r>
         <w:rPr>
           <w:b/>
@@ -4080,14 +4078,14 @@
           <w:numId w:val="4"/>
         </w:numPr>
       </w:pPr>
-      <w:bookmarkStart w:id="10" w:name="_Toc163423702"/>
+      <w:bookmarkStart w:id="9" w:name="_Toc163423702"/>
       <w:r>
         <w:rPr>
           <w:rStyle w:val="Heading2Char"/>
         </w:rPr>
         <w:t>Непрерывная доставка (Continuous Delivery)</w:t>
       </w:r>
-      <w:bookmarkEnd w:id="10"/>
+      <w:bookmarkEnd w:id="9"/>
       <w:r>
         <w:rPr>
           <w:b/>
@@ -4112,14 +4110,14 @@
           <w:numId w:val="4"/>
         </w:numPr>
       </w:pPr>
-      <w:bookmarkStart w:id="11" w:name="_Toc163423703"/>
+      <w:bookmarkStart w:id="10" w:name="_Toc163423703"/>
       <w:r>
         <w:rPr>
           <w:rStyle w:val="Heading2Char"/>
         </w:rPr>
         <w:t>Клиент</w:t>
       </w:r>
-      <w:bookmarkEnd w:id="11"/>
+      <w:bookmarkEnd w:id="10"/>
       <w:r>
         <w:t xml:space="preserve"> отвечает за</w:t>
       </w:r>
@@ -4234,14 +4232,14 @@
           <w:numId w:val="4"/>
         </w:numPr>
       </w:pPr>
-      <w:bookmarkStart w:id="12" w:name="_Toc163423704"/>
+      <w:bookmarkStart w:id="11" w:name="_Toc163423704"/>
       <w:r>
         <w:rPr>
           <w:rStyle w:val="Heading2Char"/>
         </w:rPr>
         <w:t>Константы</w:t>
       </w:r>
-      <w:bookmarkEnd w:id="12"/>
+      <w:bookmarkEnd w:id="11"/>
       <w:r>
         <w:t xml:space="preserve"> -</w:t>
       </w:r>
@@ -4257,14 +4255,14 @@
           <w:numId w:val="4"/>
         </w:numPr>
       </w:pPr>
-      <w:bookmarkStart w:id="13" w:name="_Toc163423705"/>
+      <w:bookmarkStart w:id="12" w:name="_Toc163423705"/>
       <w:r>
         <w:rPr>
           <w:rStyle w:val="Heading2Char"/>
         </w:rPr>
         <w:t>Сhar</w:t>
       </w:r>
-      <w:bookmarkEnd w:id="13"/>
+      <w:bookmarkEnd w:id="12"/>
       <w:r>
         <w:t xml:space="preserve"> -</w:t>
       </w:r>
@@ -4283,14 +4281,14 @@
           <w:numId w:val="4"/>
         </w:numPr>
       </w:pPr>
-      <w:bookmarkStart w:id="14" w:name="_Toc163423706"/>
+      <w:bookmarkStart w:id="13" w:name="_Toc163423706"/>
       <w:r>
         <w:rPr>
           <w:rStyle w:val="Heading2Char"/>
         </w:rPr>
         <w:t>Boolean</w:t>
       </w:r>
-      <w:bookmarkEnd w:id="14"/>
+      <w:bookmarkEnd w:id="13"/>
       <w:r>
         <w:t xml:space="preserve"> true (истина) или false (ложь)  (1 bit size)</w:t>
       </w:r>
@@ -4303,14 +4301,14 @@
           <w:numId w:val="4"/>
         </w:numPr>
       </w:pPr>
-      <w:bookmarkStart w:id="15" w:name="_Toc163423707"/>
+      <w:bookmarkStart w:id="14" w:name="_Toc163423707"/>
       <w:r>
         <w:rPr>
           <w:rStyle w:val="Heading2Char"/>
         </w:rPr>
         <w:t>Int</w:t>
       </w:r>
-      <w:bookmarkEnd w:id="15"/>
+      <w:bookmarkEnd w:id="14"/>
       <w:r>
         <w:t xml:space="preserve"> - целые числа, можно выполнять различные операции: сложение, вычитание, умножение, деление и другие.</w:t>
       </w:r>
@@ -4323,14 +4321,14 @@
           <w:numId w:val="4"/>
         </w:numPr>
       </w:pPr>
-      <w:bookmarkStart w:id="16" w:name="_Toc163423708"/>
+      <w:bookmarkStart w:id="15" w:name="_Toc163423708"/>
       <w:r>
         <w:rPr>
           <w:rStyle w:val="Heading2Char"/>
         </w:rPr>
         <w:t>Сhecklist</w:t>
       </w:r>
-      <w:bookmarkEnd w:id="16"/>
+      <w:bookmarkEnd w:id="15"/>
       <w:r>
         <w:t xml:space="preserve"> </w:t>
       </w:r>
@@ -4352,14 +4350,14 @@
           <w:numId w:val="4"/>
         </w:numPr>
       </w:pPr>
-      <w:bookmarkStart w:id="17" w:name="_Toc163423709"/>
+      <w:bookmarkStart w:id="16" w:name="_Toc163423709"/>
       <w:r>
         <w:rPr>
           <w:rStyle w:val="Heading2Char"/>
         </w:rPr>
         <w:t>JUnit</w:t>
       </w:r>
-      <w:bookmarkEnd w:id="17"/>
+      <w:bookmarkEnd w:id="16"/>
       <w:r>
         <w:t xml:space="preserve"> - это фреймворк для тестирования Java-приложений. Он облегчает написание и запуск тестовых сценариев, автоматизируя проверку корректности работы кода, что позволяет разработчикам быстрее обнаруживать и исправлять ошибки.</w:t>
       </w:r>
@@ -4509,7 +4507,15 @@
         <w:t xml:space="preserve"> </w:t>
       </w:r>
       <w:r>
-        <w:t>(JUnit 4)</w:t>
+        <w:t>(</w:t>
+      </w:r>
+      <w:bookmarkStart w:id="17" w:name="_GoBack"/>
+      <w:r>
+        <w:t>JUnit</w:t>
+      </w:r>
+      <w:bookmarkEnd w:id="17"/>
+      <w:r>
+        <w:t xml:space="preserve"> 4)</w:t>
       </w:r>
       <w:r>
         <w:t>: Статический метод, выполняющийся после всех тестов в классе.</w:t>
@@ -6762,6 +6768,25 @@
           <w:rFonts w:cs="Times New Roman"/>
         </w:rPr>
       </w:pPr>
+      <w:r>
+        <w:rPr>
+          <w:rFonts w:cs="Times New Roman"/>
+          <w:b/>
+        </w:rPr>
+        <w:t>Allure report</w:t>
+      </w:r>
+      <w:r>
+        <w:rPr>
+          <w:rFonts w:cs="Times New Roman"/>
+        </w:rPr>
+        <w:t xml:space="preserve"> - </w:t>
+      </w:r>
+      <w:r>
+        <w:rPr>
+          <w:rFonts w:cs="Times New Roman"/>
+        </w:rPr>
+        <w:t>это инструмент для создания красочных, интерактивных и информативных отчётов о результатах выполнения автоматизированных тестов. Он широко используется в сфере тестирования программного обеспечения для визуализации результатов тестирования, анализа ошибок и отслеживания прогресса тестирования. Отчёты, созданные с помощью Allure, обычно включают в себя графики, диаграммы, скриншоты и другие элементы, которые делают процесс анализа результатов более наглядным и удобным.</w:t>
+      </w:r>
     </w:p>
     <w:sectPr>
       <w:footerReference w:type="default" r:id="rId24"/>
@@ -6833,7 +6858,7 @@
           <w:rPr>
             <w:noProof/>
           </w:rPr>
-          <w:t>2</w:t>
+          <w:t>12</w:t>
         </w:r>
         <w:r>
           <w:rPr>
@@ -8456,7 +8481,7 @@
 </file>
 
 <file path=customXml/itemProps1.xml><?xml version="1.0" encoding="utf-8"?>
-<ds:datastoreItem xmlns:ds="http://schemas.openxmlformats.org/officeDocument/2006/customXml" ds:itemID="{BD8126FF-354F-4D84-82C2-BF518CFB4C63}">
+<ds:datastoreItem xmlns:ds="http://schemas.openxmlformats.org/officeDocument/2006/customXml" ds:itemID="{20124E35-9395-49C6-9251-D5632DC1132D}">
   <ds:schemaRefs>
     <ds:schemaRef ds:uri="http://schemas.openxmlformats.org/officeDocument/2006/bibliography"/>
   </ds:schemaRefs>

--- a/6. QA Automation Engineer (course)/Java manual.docx
+++ b/6. QA Automation Engineer (course)/Java manual.docx
@@ -60,7 +60,7 @@
           <w:r>
             <w:fldChar w:fldCharType="separate"/>
           </w:r>
-          <w:hyperlink w:anchor="_Toc163423693" w:history="1">
+          <w:hyperlink w:anchor="_Toc163586112" w:history="1">
             <w:r>
               <w:rPr>
                 <w:rStyle w:val="Hyperlink"/>
@@ -102,7 +102,7 @@
                 <w:noProof/>
                 <w:webHidden/>
               </w:rPr>
-              <w:instrText xml:space="preserve"> PAGEREF _Toc163423693 \h </w:instrText>
+              <w:instrText xml:space="preserve"> PAGEREF _Toc163586112 \h </w:instrText>
             </w:r>
             <w:r>
               <w:rPr>
@@ -146,7 +146,7 @@
               <w:sz w:val="22"/>
             </w:rPr>
           </w:pPr>
-          <w:hyperlink w:anchor="_Toc163423694" w:history="1">
+          <w:hyperlink w:anchor="_Toc163586113" w:history="1">
             <w:r>
               <w:rPr>
                 <w:rStyle w:val="Hyperlink"/>
@@ -190,7 +190,7 @@
                 <w:noProof/>
                 <w:webHidden/>
               </w:rPr>
-              <w:instrText xml:space="preserve"> PAGEREF _Toc163423694 \h </w:instrText>
+              <w:instrText xml:space="preserve"> PAGEREF _Toc163586113 \h </w:instrText>
             </w:r>
             <w:r>
               <w:rPr>
@@ -234,7 +234,7 @@
               <w:sz w:val="22"/>
             </w:rPr>
           </w:pPr>
-          <w:hyperlink w:anchor="_Toc163423695" w:history="1">
+          <w:hyperlink w:anchor="_Toc163586114" w:history="1">
             <w:r>
               <w:rPr>
                 <w:rStyle w:val="Hyperlink"/>
@@ -276,7 +276,7 @@
                 <w:noProof/>
                 <w:webHidden/>
               </w:rPr>
-              <w:instrText xml:space="preserve"> PAGEREF _Toc163423695 \h </w:instrText>
+              <w:instrText xml:space="preserve"> PAGEREF _Toc163586114 \h </w:instrText>
             </w:r>
             <w:r>
               <w:rPr>
@@ -320,7 +320,7 @@
               <w:sz w:val="22"/>
             </w:rPr>
           </w:pPr>
-          <w:hyperlink w:anchor="_Toc163423696" w:history="1">
+          <w:hyperlink w:anchor="_Toc163586115" w:history="1">
             <w:r>
               <w:rPr>
                 <w:rStyle w:val="Hyperlink"/>
@@ -362,7 +362,7 @@
                 <w:noProof/>
                 <w:webHidden/>
               </w:rPr>
-              <w:instrText xml:space="preserve"> PAGEREF _Toc163423696 \h </w:instrText>
+              <w:instrText xml:space="preserve"> PAGEREF _Toc163586115 \h </w:instrText>
             </w:r>
             <w:r>
               <w:rPr>
@@ -406,7 +406,7 @@
               <w:sz w:val="22"/>
             </w:rPr>
           </w:pPr>
-          <w:hyperlink w:anchor="_Toc163423697" w:history="1">
+          <w:hyperlink w:anchor="_Toc163586116" w:history="1">
             <w:r>
               <w:rPr>
                 <w:rStyle w:val="Hyperlink"/>
@@ -450,7 +450,7 @@
                 <w:noProof/>
                 <w:webHidden/>
               </w:rPr>
-              <w:instrText xml:space="preserve"> PAGEREF _Toc163423697 \h </w:instrText>
+              <w:instrText xml:space="preserve"> PAGEREF _Toc163586116 \h </w:instrText>
             </w:r>
             <w:r>
               <w:rPr>
@@ -494,11 +494,12 @@
               <w:sz w:val="22"/>
             </w:rPr>
           </w:pPr>
-          <w:hyperlink w:anchor="_Toc163423698" w:history="1">
+          <w:hyperlink w:anchor="_Toc163586117" w:history="1">
             <w:r>
               <w:rPr>
                 <w:rStyle w:val="Hyperlink"/>
                 <w:noProof/>
+                <w:lang w:val="ru-RU"/>
               </w:rPr>
               <w:t>6.</w:t>
             </w:r>
@@ -515,6 +516,92 @@
                 <w:rStyle w:val="Hyperlink"/>
                 <w:noProof/>
               </w:rPr>
+              <w:t>Инструменты для CI / CD</w:t>
+            </w:r>
+            <w:r>
+              <w:rPr>
+                <w:noProof/>
+                <w:webHidden/>
+              </w:rPr>
+              <w:tab/>
+            </w:r>
+            <w:r>
+              <w:rPr>
+                <w:noProof/>
+                <w:webHidden/>
+              </w:rPr>
+              <w:fldChar w:fldCharType="begin"/>
+            </w:r>
+            <w:r>
+              <w:rPr>
+                <w:noProof/>
+                <w:webHidden/>
+              </w:rPr>
+              <w:instrText xml:space="preserve"> PAGEREF _Toc163586117 \h </w:instrText>
+            </w:r>
+            <w:r>
+              <w:rPr>
+                <w:noProof/>
+                <w:webHidden/>
+              </w:rPr>
+            </w:r>
+            <w:r>
+              <w:rPr>
+                <w:noProof/>
+                <w:webHidden/>
+              </w:rPr>
+              <w:fldChar w:fldCharType="separate"/>
+            </w:r>
+            <w:r>
+              <w:rPr>
+                <w:noProof/>
+                <w:webHidden/>
+              </w:rPr>
+              <w:t>5</w:t>
+            </w:r>
+            <w:r>
+              <w:rPr>
+                <w:noProof/>
+                <w:webHidden/>
+              </w:rPr>
+              <w:fldChar w:fldCharType="end"/>
+            </w:r>
+          </w:hyperlink>
+        </w:p>
+        <w:p>
+          <w:pPr>
+            <w:pStyle w:val="TOC1"/>
+            <w:tabs>
+              <w:tab w:val="left" w:pos="440"/>
+              <w:tab w:val="right" w:leader="dot" w:pos="9350"/>
+            </w:tabs>
+            <w:rPr>
+              <w:rFonts w:asciiTheme="minorHAnsi" w:eastAsiaTheme="minorEastAsia" w:hAnsiTheme="minorHAnsi"/>
+              <w:noProof/>
+              <w:sz w:val="22"/>
+            </w:rPr>
+          </w:pPr>
+          <w:hyperlink w:anchor="_Toc163586118" w:history="1">
+            <w:r>
+              <w:rPr>
+                <w:rStyle w:val="Hyperlink"/>
+                <w:noProof/>
+              </w:rPr>
+              <w:t>6.</w:t>
+            </w:r>
+            <w:r>
+              <w:rPr>
+                <w:rFonts w:asciiTheme="minorHAnsi" w:eastAsiaTheme="minorEastAsia" w:hAnsiTheme="minorHAnsi"/>
+                <w:noProof/>
+                <w:sz w:val="22"/>
+              </w:rPr>
+              <w:tab/>
+            </w:r>
+            <w:r>
+              <w:rPr>
+                <w:rStyle w:val="Hyperlink"/>
+                <w:noProof/>
+              </w:rPr>
               <w:t>Vocabulary</w:t>
             </w:r>
             <w:r>
@@ -536,7 +623,7 @@
                 <w:noProof/>
                 <w:webHidden/>
               </w:rPr>
-              <w:instrText xml:space="preserve"> PAGEREF _Toc163423698 \h </w:instrText>
+              <w:instrText xml:space="preserve"> PAGEREF _Toc163586118 \h </w:instrText>
             </w:r>
             <w:r>
               <w:rPr>
@@ -580,7 +667,7 @@
               <w:sz w:val="22"/>
             </w:rPr>
           </w:pPr>
-          <w:hyperlink w:anchor="_Toc163423699" w:history="1">
+          <w:hyperlink w:anchor="_Toc163586119" w:history="1">
             <w:r>
               <w:rPr>
                 <w:rStyle w:val="Hyperlink"/>
@@ -622,7 +709,7 @@
                 <w:noProof/>
                 <w:webHidden/>
               </w:rPr>
-              <w:instrText xml:space="preserve"> PAGEREF _Toc163423699 \h </w:instrText>
+              <w:instrText xml:space="preserve"> PAGEREF _Toc163586119 \h </w:instrText>
             </w:r>
             <w:r>
               <w:rPr>
@@ -666,7 +753,7 @@
               <w:sz w:val="22"/>
             </w:rPr>
           </w:pPr>
-          <w:hyperlink w:anchor="_Toc163423700" w:history="1">
+          <w:hyperlink w:anchor="_Toc163586120" w:history="1">
             <w:r>
               <w:rPr>
                 <w:rStyle w:val="Hyperlink"/>
@@ -708,7 +795,7 @@
                 <w:noProof/>
                 <w:webHidden/>
               </w:rPr>
-              <w:instrText xml:space="preserve"> PAGEREF _Toc163423700 \h </w:instrText>
+              <w:instrText xml:space="preserve"> PAGEREF _Toc163586120 \h </w:instrText>
             </w:r>
             <w:r>
               <w:rPr>
@@ -752,7 +839,7 @@
               <w:sz w:val="22"/>
             </w:rPr>
           </w:pPr>
-          <w:hyperlink w:anchor="_Toc163423701" w:history="1">
+          <w:hyperlink w:anchor="_Toc163586121" w:history="1">
             <w:r>
               <w:rPr>
                 <w:rStyle w:val="Hyperlink"/>
@@ -794,7 +881,7 @@
                 <w:noProof/>
                 <w:webHidden/>
               </w:rPr>
-              <w:instrText xml:space="preserve"> PAGEREF _Toc163423701 \h </w:instrText>
+              <w:instrText xml:space="preserve"> PAGEREF _Toc163586121 \h </w:instrText>
             </w:r>
             <w:r>
               <w:rPr>
@@ -838,7 +925,7 @@
               <w:sz w:val="22"/>
             </w:rPr>
           </w:pPr>
-          <w:hyperlink w:anchor="_Toc163423702" w:history="1">
+          <w:hyperlink w:anchor="_Toc163586122" w:history="1">
             <w:r>
               <w:rPr>
                 <w:rStyle w:val="Hyperlink"/>
@@ -880,7 +967,95 @@
                 <w:noProof/>
                 <w:webHidden/>
               </w:rPr>
-              <w:instrText xml:space="preserve"> PAGEREF _Toc163423702 \h </w:instrText>
+              <w:instrText xml:space="preserve"> PAGEREF _Toc163586122 \h </w:instrText>
+            </w:r>
+            <w:r>
+              <w:rPr>
+                <w:noProof/>
+                <w:webHidden/>
+              </w:rPr>
+            </w:r>
+            <w:r>
+              <w:rPr>
+                <w:noProof/>
+                <w:webHidden/>
+              </w:rPr>
+              <w:fldChar w:fldCharType="separate"/>
+            </w:r>
+            <w:r>
+              <w:rPr>
+                <w:noProof/>
+                <w:webHidden/>
+              </w:rPr>
+              <w:t>6</w:t>
+            </w:r>
+            <w:r>
+              <w:rPr>
+                <w:noProof/>
+                <w:webHidden/>
+              </w:rPr>
+              <w:fldChar w:fldCharType="end"/>
+            </w:r>
+          </w:hyperlink>
+          <w:bookmarkStart w:id="0" w:name="_GoBack"/>
+          <w:bookmarkEnd w:id="0"/>
+        </w:p>
+        <w:p>
+          <w:pPr>
+            <w:pStyle w:val="TOC2"/>
+            <w:tabs>
+              <w:tab w:val="left" w:pos="660"/>
+              <w:tab w:val="right" w:leader="dot" w:pos="9350"/>
+            </w:tabs>
+            <w:rPr>
+              <w:rFonts w:asciiTheme="minorHAnsi" w:eastAsiaTheme="minorEastAsia" w:hAnsiTheme="minorHAnsi"/>
+              <w:noProof/>
+              <w:sz w:val="22"/>
+            </w:rPr>
+          </w:pPr>
+          <w:hyperlink w:anchor="_Toc163586123" w:history="1">
+            <w:r>
+              <w:rPr>
+                <w:rStyle w:val="Hyperlink"/>
+                <w:noProof/>
+              </w:rPr>
+              <w:t>5.</w:t>
+            </w:r>
+            <w:r>
+              <w:rPr>
+                <w:rFonts w:asciiTheme="minorHAnsi" w:eastAsiaTheme="minorEastAsia" w:hAnsiTheme="minorHAnsi"/>
+                <w:noProof/>
+                <w:sz w:val="22"/>
+              </w:rPr>
+              <w:tab/>
+            </w:r>
+            <w:r>
+              <w:rPr>
+                <w:rStyle w:val="Hyperlink"/>
+                <w:noProof/>
+              </w:rPr>
+              <w:t>Клиент</w:t>
+            </w:r>
+            <w:r>
+              <w:rPr>
+                <w:noProof/>
+                <w:webHidden/>
+              </w:rPr>
+              <w:tab/>
+            </w:r>
+            <w:r>
+              <w:rPr>
+                <w:noProof/>
+                <w:webHidden/>
+              </w:rPr>
+              <w:fldChar w:fldCharType="begin"/>
+            </w:r>
+            <w:r>
+              <w:rPr>
+                <w:noProof/>
+                <w:webHidden/>
+              </w:rPr>
+              <w:instrText xml:space="preserve"> PAGEREF _Toc163586123 \h </w:instrText>
             </w:r>
             <w:r>
               <w:rPr>
@@ -924,13 +1099,13 @@
               <w:sz w:val="22"/>
             </w:rPr>
           </w:pPr>
-          <w:hyperlink w:anchor="_Toc163423703" w:history="1">
+          <w:hyperlink w:anchor="_Toc163586124" w:history="1">
             <w:r>
               <w:rPr>
                 <w:rStyle w:val="Hyperlink"/>
                 <w:noProof/>
               </w:rPr>
-              <w:t>5.</w:t>
+              <w:t>6.</w:t>
             </w:r>
             <w:r>
               <w:rPr>
@@ -945,7 +1120,7 @@
                 <w:rStyle w:val="Hyperlink"/>
                 <w:noProof/>
               </w:rPr>
-              <w:t>Клиент</w:t>
+              <w:t>Константы</w:t>
             </w:r>
             <w:r>
               <w:rPr>
@@ -966,7 +1141,7 @@
                 <w:noProof/>
                 <w:webHidden/>
               </w:rPr>
-              <w:instrText xml:space="preserve"> PAGEREF _Toc163423703 \h </w:instrText>
+              <w:instrText xml:space="preserve"> PAGEREF _Toc163586124 \h </w:instrText>
             </w:r>
             <w:r>
               <w:rPr>
@@ -1010,13 +1185,13 @@
               <w:sz w:val="22"/>
             </w:rPr>
           </w:pPr>
-          <w:hyperlink w:anchor="_Toc163423704" w:history="1">
+          <w:hyperlink w:anchor="_Toc163586125" w:history="1">
             <w:r>
               <w:rPr>
                 <w:rStyle w:val="Hyperlink"/>
                 <w:noProof/>
               </w:rPr>
-              <w:t>6.</w:t>
+              <w:t>7.</w:t>
             </w:r>
             <w:r>
               <w:rPr>
@@ -1031,7 +1206,7 @@
                 <w:rStyle w:val="Hyperlink"/>
                 <w:noProof/>
               </w:rPr>
-              <w:t>Константы</w:t>
+              <w:t>Сhar</w:t>
             </w:r>
             <w:r>
               <w:rPr>
@@ -1052,7 +1227,7 @@
                 <w:noProof/>
                 <w:webHidden/>
               </w:rPr>
-              <w:instrText xml:space="preserve"> PAGEREF _Toc163423704 \h </w:instrText>
+              <w:instrText xml:space="preserve"> PAGEREF _Toc163586125 \h </w:instrText>
             </w:r>
             <w:r>
               <w:rPr>
@@ -1096,13 +1271,13 @@
               <w:sz w:val="22"/>
             </w:rPr>
           </w:pPr>
-          <w:hyperlink w:anchor="_Toc163423705" w:history="1">
+          <w:hyperlink w:anchor="_Toc163586126" w:history="1">
             <w:r>
               <w:rPr>
                 <w:rStyle w:val="Hyperlink"/>
                 <w:noProof/>
               </w:rPr>
-              <w:t>7.</w:t>
+              <w:t>8.</w:t>
             </w:r>
             <w:r>
               <w:rPr>
@@ -1117,7 +1292,7 @@
                 <w:rStyle w:val="Hyperlink"/>
                 <w:noProof/>
               </w:rPr>
-              <w:t>Сhar</w:t>
+              <w:t>Boolean</w:t>
             </w:r>
             <w:r>
               <w:rPr>
@@ -1138,7 +1313,7 @@
                 <w:noProof/>
                 <w:webHidden/>
               </w:rPr>
-              <w:instrText xml:space="preserve"> PAGEREF _Toc163423705 \h </w:instrText>
+              <w:instrText xml:space="preserve"> PAGEREF _Toc163586126 \h </w:instrText>
             </w:r>
             <w:r>
               <w:rPr>
@@ -1182,13 +1357,13 @@
               <w:sz w:val="22"/>
             </w:rPr>
           </w:pPr>
-          <w:hyperlink w:anchor="_Toc163423706" w:history="1">
+          <w:hyperlink w:anchor="_Toc163586127" w:history="1">
             <w:r>
               <w:rPr>
                 <w:rStyle w:val="Hyperlink"/>
                 <w:noProof/>
               </w:rPr>
-              <w:t>8.</w:t>
+              <w:t>9.</w:t>
             </w:r>
             <w:r>
               <w:rPr>
@@ -1203,7 +1378,7 @@
                 <w:rStyle w:val="Hyperlink"/>
                 <w:noProof/>
               </w:rPr>
-              <w:t>Boolean</w:t>
+              <w:t>Int</w:t>
             </w:r>
             <w:r>
               <w:rPr>
@@ -1224,93 +1399,7 @@
                 <w:noProof/>
                 <w:webHidden/>
               </w:rPr>
-              <w:instrText xml:space="preserve"> PAGEREF _Toc163423706 \h </w:instrText>
-            </w:r>
-            <w:r>
-              <w:rPr>
-                <w:noProof/>
-                <w:webHidden/>
-              </w:rPr>
-            </w:r>
-            <w:r>
-              <w:rPr>
-                <w:noProof/>
-                <w:webHidden/>
-              </w:rPr>
-              <w:fldChar w:fldCharType="separate"/>
-            </w:r>
-            <w:r>
-              <w:rPr>
-                <w:noProof/>
-                <w:webHidden/>
-              </w:rPr>
-              <w:t>6</w:t>
-            </w:r>
-            <w:r>
-              <w:rPr>
-                <w:noProof/>
-                <w:webHidden/>
-              </w:rPr>
-              <w:fldChar w:fldCharType="end"/>
-            </w:r>
-          </w:hyperlink>
-        </w:p>
-        <w:p>
-          <w:pPr>
-            <w:pStyle w:val="TOC2"/>
-            <w:tabs>
-              <w:tab w:val="left" w:pos="660"/>
-              <w:tab w:val="right" w:leader="dot" w:pos="9350"/>
-            </w:tabs>
-            <w:rPr>
-              <w:rFonts w:asciiTheme="minorHAnsi" w:eastAsiaTheme="minorEastAsia" w:hAnsiTheme="minorHAnsi"/>
-              <w:noProof/>
-              <w:sz w:val="22"/>
-            </w:rPr>
-          </w:pPr>
-          <w:hyperlink w:anchor="_Toc163423707" w:history="1">
-            <w:r>
-              <w:rPr>
-                <w:rStyle w:val="Hyperlink"/>
-                <w:noProof/>
-              </w:rPr>
-              <w:t>9.</w:t>
-            </w:r>
-            <w:r>
-              <w:rPr>
-                <w:rFonts w:asciiTheme="minorHAnsi" w:eastAsiaTheme="minorEastAsia" w:hAnsiTheme="minorHAnsi"/>
-                <w:noProof/>
-                <w:sz w:val="22"/>
-              </w:rPr>
-              <w:tab/>
-            </w:r>
-            <w:r>
-              <w:rPr>
-                <w:rStyle w:val="Hyperlink"/>
-                <w:noProof/>
-              </w:rPr>
-              <w:t>Int</w:t>
-            </w:r>
-            <w:r>
-              <w:rPr>
-                <w:noProof/>
-                <w:webHidden/>
-              </w:rPr>
-              <w:tab/>
-            </w:r>
-            <w:r>
-              <w:rPr>
-                <w:noProof/>
-                <w:webHidden/>
-              </w:rPr>
-              <w:fldChar w:fldCharType="begin"/>
-            </w:r>
-            <w:r>
-              <w:rPr>
-                <w:noProof/>
-                <w:webHidden/>
-              </w:rPr>
-              <w:instrText xml:space="preserve"> PAGEREF _Toc163423707 \h </w:instrText>
+              <w:instrText xml:space="preserve"> PAGEREF _Toc163586127 \h </w:instrText>
             </w:r>
             <w:r>
               <w:rPr>
@@ -1354,7 +1443,7 @@
               <w:sz w:val="22"/>
             </w:rPr>
           </w:pPr>
-          <w:hyperlink w:anchor="_Toc163423708" w:history="1">
+          <w:hyperlink w:anchor="_Toc163586128" w:history="1">
             <w:r>
               <w:rPr>
                 <w:rStyle w:val="Hyperlink"/>
@@ -1396,7 +1485,7 @@
                 <w:noProof/>
                 <w:webHidden/>
               </w:rPr>
-              <w:instrText xml:space="preserve"> PAGEREF _Toc163423708 \h </w:instrText>
+              <w:instrText xml:space="preserve"> PAGEREF _Toc163586128 \h </w:instrText>
             </w:r>
             <w:r>
               <w:rPr>
@@ -1440,7 +1529,7 @@
               <w:sz w:val="22"/>
             </w:rPr>
           </w:pPr>
-          <w:hyperlink w:anchor="_Toc163423709" w:history="1">
+          <w:hyperlink w:anchor="_Toc163586129" w:history="1">
             <w:r>
               <w:rPr>
                 <w:rStyle w:val="Hyperlink"/>
@@ -1482,7 +1571,7 @@
                 <w:noProof/>
                 <w:webHidden/>
               </w:rPr>
-              <w:instrText xml:space="preserve"> PAGEREF _Toc163423709 \h </w:instrText>
+              <w:instrText xml:space="preserve"> PAGEREF _Toc163586129 \h </w:instrText>
             </w:r>
             <w:r>
               <w:rPr>
@@ -1526,7 +1615,7 @@
               <w:sz w:val="22"/>
             </w:rPr>
           </w:pPr>
-          <w:hyperlink w:anchor="_Toc163423710" w:history="1">
+          <w:hyperlink w:anchor="_Toc163586130" w:history="1">
             <w:r>
               <w:rPr>
                 <w:rStyle w:val="Hyperlink"/>
@@ -1568,7 +1657,7 @@
                 <w:noProof/>
                 <w:webHidden/>
               </w:rPr>
-              <w:instrText xml:space="preserve"> PAGEREF _Toc163423710 \h </w:instrText>
+              <w:instrText xml:space="preserve"> PAGEREF _Toc163586130 \h </w:instrText>
             </w:r>
             <w:r>
               <w:rPr>
@@ -1612,7 +1701,7 @@
               <w:sz w:val="22"/>
             </w:rPr>
           </w:pPr>
-          <w:hyperlink w:anchor="_Toc163423711" w:history="1">
+          <w:hyperlink w:anchor="_Toc163586131" w:history="1">
             <w:r>
               <w:rPr>
                 <w:rStyle w:val="Hyperlink"/>
@@ -1654,7 +1743,7 @@
                 <w:noProof/>
                 <w:webHidden/>
               </w:rPr>
-              <w:instrText xml:space="preserve"> PAGEREF _Toc163423711 \h </w:instrText>
+              <w:instrText xml:space="preserve"> PAGEREF _Toc163586131 \h </w:instrText>
             </w:r>
             <w:r>
               <w:rPr>
@@ -1698,7 +1787,7 @@
               <w:sz w:val="22"/>
             </w:rPr>
           </w:pPr>
-          <w:hyperlink w:anchor="_Toc163423712" w:history="1">
+          <w:hyperlink w:anchor="_Toc163586132" w:history="1">
             <w:r>
               <w:rPr>
                 <w:rStyle w:val="Hyperlink"/>
@@ -1740,7 +1829,7 @@
                 <w:noProof/>
                 <w:webHidden/>
               </w:rPr>
-              <w:instrText xml:space="preserve"> PAGEREF _Toc163423712 \h </w:instrText>
+              <w:instrText xml:space="preserve"> PAGEREF _Toc163586132 \h </w:instrText>
             </w:r>
             <w:r>
               <w:rPr>
@@ -1784,7 +1873,7 @@
               <w:sz w:val="22"/>
             </w:rPr>
           </w:pPr>
-          <w:hyperlink w:anchor="_Toc163423713" w:history="1">
+          <w:hyperlink w:anchor="_Toc163586133" w:history="1">
             <w:r>
               <w:rPr>
                 <w:rStyle w:val="Hyperlink"/>
@@ -1826,7 +1915,7 @@
                 <w:noProof/>
                 <w:webHidden/>
               </w:rPr>
-              <w:instrText xml:space="preserve"> PAGEREF _Toc163423713 \h </w:instrText>
+              <w:instrText xml:space="preserve"> PAGEREF _Toc163586133 \h </w:instrText>
             </w:r>
             <w:r>
               <w:rPr>
@@ -1870,7 +1959,7 @@
               <w:sz w:val="22"/>
             </w:rPr>
           </w:pPr>
-          <w:hyperlink w:anchor="_Toc163423714" w:history="1">
+          <w:hyperlink w:anchor="_Toc163586134" w:history="1">
             <w:r>
               <w:rPr>
                 <w:rStyle w:val="Hyperlink"/>
@@ -1912,7 +2001,7 @@
                 <w:noProof/>
                 <w:webHidden/>
               </w:rPr>
-              <w:instrText xml:space="preserve"> PAGEREF _Toc163423714 \h </w:instrText>
+              <w:instrText xml:space="preserve"> PAGEREF _Toc163586134 \h </w:instrText>
             </w:r>
             <w:r>
               <w:rPr>
@@ -1956,7 +2045,7 @@
               <w:sz w:val="22"/>
             </w:rPr>
           </w:pPr>
-          <w:hyperlink w:anchor="_Toc163423715" w:history="1">
+          <w:hyperlink w:anchor="_Toc163586135" w:history="1">
             <w:r>
               <w:rPr>
                 <w:rStyle w:val="Hyperlink"/>
@@ -1998,7 +2087,7 @@
                 <w:noProof/>
                 <w:webHidden/>
               </w:rPr>
-              <w:instrText xml:space="preserve"> PAGEREF _Toc163423715 \h </w:instrText>
+              <w:instrText xml:space="preserve"> PAGEREF _Toc163586135 \h </w:instrText>
             </w:r>
             <w:r>
               <w:rPr>
@@ -2042,7 +2131,7 @@
               <w:sz w:val="22"/>
             </w:rPr>
           </w:pPr>
-          <w:hyperlink w:anchor="_Toc163423716" w:history="1">
+          <w:hyperlink w:anchor="_Toc163586136" w:history="1">
             <w:r>
               <w:rPr>
                 <w:rStyle w:val="Hyperlink"/>
@@ -2084,7 +2173,7 @@
                 <w:noProof/>
                 <w:webHidden/>
               </w:rPr>
-              <w:instrText xml:space="preserve"> PAGEREF _Toc163423716 \h </w:instrText>
+              <w:instrText xml:space="preserve"> PAGEREF _Toc163586136 \h </w:instrText>
             </w:r>
             <w:r>
               <w:rPr>
@@ -2128,7 +2217,7 @@
               <w:sz w:val="22"/>
             </w:rPr>
           </w:pPr>
-          <w:hyperlink w:anchor="_Toc163423717" w:history="1">
+          <w:hyperlink w:anchor="_Toc163586137" w:history="1">
             <w:r>
               <w:rPr>
                 <w:rStyle w:val="Hyperlink"/>
@@ -2170,7 +2259,7 @@
                 <w:noProof/>
                 <w:webHidden/>
               </w:rPr>
-              <w:instrText xml:space="preserve"> PAGEREF _Toc163423717 \h </w:instrText>
+              <w:instrText xml:space="preserve"> PAGEREF _Toc163586137 \h </w:instrText>
             </w:r>
             <w:r>
               <w:rPr>
@@ -2214,7 +2303,7 @@
               <w:sz w:val="22"/>
             </w:rPr>
           </w:pPr>
-          <w:hyperlink w:anchor="_Toc163423718" w:history="1">
+          <w:hyperlink w:anchor="_Toc163586138" w:history="1">
             <w:r>
               <w:rPr>
                 <w:rStyle w:val="Hyperlink"/>
@@ -2256,7 +2345,7 @@
                 <w:noProof/>
                 <w:webHidden/>
               </w:rPr>
-              <w:instrText xml:space="preserve"> PAGEREF _Toc163423718 \h </w:instrText>
+              <w:instrText xml:space="preserve"> PAGEREF _Toc163586138 \h </w:instrText>
             </w:r>
             <w:r>
               <w:rPr>
@@ -2300,7 +2389,7 @@
               <w:sz w:val="22"/>
             </w:rPr>
           </w:pPr>
-          <w:hyperlink w:anchor="_Toc163423719" w:history="1">
+          <w:hyperlink w:anchor="_Toc163586139" w:history="1">
             <w:r>
               <w:rPr>
                 <w:rStyle w:val="Hyperlink"/>
@@ -2342,7 +2431,7 @@
                 <w:noProof/>
                 <w:webHidden/>
               </w:rPr>
-              <w:instrText xml:space="preserve"> PAGEREF _Toc163423719 \h </w:instrText>
+              <w:instrText xml:space="preserve"> PAGEREF _Toc163586139 \h </w:instrText>
             </w:r>
             <w:r>
               <w:rPr>
@@ -2386,7 +2475,7 @@
               <w:sz w:val="22"/>
             </w:rPr>
           </w:pPr>
-          <w:hyperlink w:anchor="_Toc163423720" w:history="1">
+          <w:hyperlink w:anchor="_Toc163586140" w:history="1">
             <w:r>
               <w:rPr>
                 <w:rStyle w:val="Hyperlink"/>
@@ -2428,7 +2517,7 @@
                 <w:noProof/>
                 <w:webHidden/>
               </w:rPr>
-              <w:instrText xml:space="preserve"> PAGEREF _Toc163423720 \h </w:instrText>
+              <w:instrText xml:space="preserve"> PAGEREF _Toc163586140 \h </w:instrText>
             </w:r>
             <w:r>
               <w:rPr>
@@ -2472,7 +2561,7 @@
               <w:sz w:val="22"/>
             </w:rPr>
           </w:pPr>
-          <w:hyperlink w:anchor="_Toc163423721" w:history="1">
+          <w:hyperlink w:anchor="_Toc163586141" w:history="1">
             <w:r>
               <w:rPr>
                 <w:rStyle w:val="Hyperlink"/>
@@ -2514,7 +2603,7 @@
                 <w:noProof/>
                 <w:webHidden/>
               </w:rPr>
-              <w:instrText xml:space="preserve"> PAGEREF _Toc163423721 \h </w:instrText>
+              <w:instrText xml:space="preserve"> PAGEREF _Toc163586141 \h </w:instrText>
             </w:r>
             <w:r>
               <w:rPr>
@@ -2558,7 +2647,7 @@
               <w:sz w:val="22"/>
             </w:rPr>
           </w:pPr>
-          <w:hyperlink w:anchor="_Toc163423722" w:history="1">
+          <w:hyperlink w:anchor="_Toc163586142" w:history="1">
             <w:r>
               <w:rPr>
                 <w:rStyle w:val="Hyperlink"/>
@@ -2600,7 +2689,7 @@
                 <w:noProof/>
                 <w:webHidden/>
               </w:rPr>
-              <w:instrText xml:space="preserve"> PAGEREF _Toc163423722 \h </w:instrText>
+              <w:instrText xml:space="preserve"> PAGEREF _Toc163586142 \h </w:instrText>
             </w:r>
             <w:r>
               <w:rPr>
@@ -2644,7 +2733,7 @@
               <w:sz w:val="22"/>
             </w:rPr>
           </w:pPr>
-          <w:hyperlink w:anchor="_Toc163423723" w:history="1">
+          <w:hyperlink w:anchor="_Toc163586143" w:history="1">
             <w:r>
               <w:rPr>
                 <w:rStyle w:val="Hyperlink"/>
@@ -2686,7 +2775,7 @@
                 <w:noProof/>
                 <w:webHidden/>
               </w:rPr>
-              <w:instrText xml:space="preserve"> PAGEREF _Toc163423723 \h </w:instrText>
+              <w:instrText xml:space="preserve"> PAGEREF _Toc163586143 \h </w:instrText>
             </w:r>
             <w:r>
               <w:rPr>
@@ -2730,7 +2819,7 @@
               <w:sz w:val="22"/>
             </w:rPr>
           </w:pPr>
-          <w:hyperlink w:anchor="_Toc163423724" w:history="1">
+          <w:hyperlink w:anchor="_Toc163586144" w:history="1">
             <w:r>
               <w:rPr>
                 <w:rStyle w:val="Hyperlink"/>
@@ -2772,7 +2861,7 @@
                 <w:noProof/>
                 <w:webHidden/>
               </w:rPr>
-              <w:instrText xml:space="preserve"> PAGEREF _Toc163423724 \h </w:instrText>
+              <w:instrText xml:space="preserve"> PAGEREF _Toc163586144 \h </w:instrText>
             </w:r>
             <w:r>
               <w:rPr>
@@ -2816,7 +2905,7 @@
               <w:sz w:val="22"/>
             </w:rPr>
           </w:pPr>
-          <w:hyperlink w:anchor="_Toc163423725" w:history="1">
+          <w:hyperlink w:anchor="_Toc163586145" w:history="1">
             <w:r>
               <w:rPr>
                 <w:rStyle w:val="Hyperlink"/>
@@ -2858,7 +2947,7 @@
                 <w:noProof/>
                 <w:webHidden/>
               </w:rPr>
-              <w:instrText xml:space="preserve"> PAGEREF _Toc163423725 \h </w:instrText>
+              <w:instrText xml:space="preserve"> PAGEREF _Toc163586145 \h </w:instrText>
             </w:r>
             <w:r>
               <w:rPr>
@@ -2902,7 +2991,7 @@
               <w:sz w:val="22"/>
             </w:rPr>
           </w:pPr>
-          <w:hyperlink w:anchor="_Toc163423726" w:history="1">
+          <w:hyperlink w:anchor="_Toc163586146" w:history="1">
             <w:r>
               <w:rPr>
                 <w:rStyle w:val="Hyperlink"/>
@@ -2944,7 +3033,7 @@
                 <w:noProof/>
                 <w:webHidden/>
               </w:rPr>
-              <w:instrText xml:space="preserve"> PAGEREF _Toc163423726 \h </w:instrText>
+              <w:instrText xml:space="preserve"> PAGEREF _Toc163586146 \h </w:instrText>
             </w:r>
             <w:r>
               <w:rPr>
@@ -2988,7 +3077,7 @@
               <w:sz w:val="22"/>
             </w:rPr>
           </w:pPr>
-          <w:hyperlink w:anchor="_Toc163423727" w:history="1">
+          <w:hyperlink w:anchor="_Toc163586147" w:history="1">
             <w:r>
               <w:rPr>
                 <w:rStyle w:val="Hyperlink"/>
@@ -3030,7 +3119,7 @@
                 <w:noProof/>
                 <w:webHidden/>
               </w:rPr>
-              <w:instrText xml:space="preserve"> PAGEREF _Toc163423727 \h </w:instrText>
+              <w:instrText xml:space="preserve"> PAGEREF _Toc163586147 \h </w:instrText>
             </w:r>
             <w:r>
               <w:rPr>
@@ -3095,7 +3184,7 @@
           <w:numId w:val="5"/>
         </w:numPr>
       </w:pPr>
-      <w:bookmarkStart w:id="0" w:name="_Toc163423693"/>
+      <w:bookmarkStart w:id="1" w:name="_Toc163586112"/>
       <w:r>
         <w:lastRenderedPageBreak/>
         <w:t xml:space="preserve">Characteristics of </w:t>
@@ -3103,7 +3192,7 @@
       <w:r>
         <w:t>Java</w:t>
       </w:r>
-      <w:bookmarkEnd w:id="0"/>
+      <w:bookmarkEnd w:id="1"/>
     </w:p>
     <w:p>
       <w:r>
@@ -3341,14 +3430,14 @@
           <w:lang w:val="ru-RU"/>
         </w:rPr>
       </w:pPr>
-      <w:bookmarkStart w:id="1" w:name="_Toc163423694"/>
+      <w:bookmarkStart w:id="2" w:name="_Toc163586113"/>
       <w:r>
         <w:rPr>
           <w:lang w:val="ru-RU"/>
         </w:rPr>
         <w:t>Целые типы и вещественные типы</w:t>
       </w:r>
-      <w:bookmarkEnd w:id="1"/>
+      <w:bookmarkEnd w:id="2"/>
     </w:p>
     <w:p>
       <w:pPr>
@@ -3446,11 +3535,11 @@
           <w:numId w:val="5"/>
         </w:numPr>
       </w:pPr>
-      <w:bookmarkStart w:id="2" w:name="_Toc163423695"/>
+      <w:bookmarkStart w:id="3" w:name="_Toc163586114"/>
       <w:r>
         <w:t>Main types of autotests</w:t>
       </w:r>
-      <w:bookmarkEnd w:id="2"/>
+      <w:bookmarkEnd w:id="3"/>
       <w:r>
         <w:br/>
       </w:r>
@@ -3608,11 +3697,11 @@
           <w:numId w:val="7"/>
         </w:numPr>
       </w:pPr>
-      <w:bookmarkStart w:id="3" w:name="_Toc163423696"/>
+      <w:bookmarkStart w:id="4" w:name="_Toc163586115"/>
       <w:r>
         <w:t>Testing Pyramid Concept and Testing Pyramid</w:t>
       </w:r>
-      <w:bookmarkEnd w:id="3"/>
+      <w:bookmarkEnd w:id="4"/>
     </w:p>
     <w:p>
       <w:r>
@@ -3934,7 +4023,7 @@
           <w:lang w:val="ru-RU"/>
         </w:rPr>
       </w:pPr>
-      <w:bookmarkStart w:id="4" w:name="_Toc163423697"/>
+      <w:bookmarkStart w:id="5" w:name="_Toc163586116"/>
       <w:r>
         <w:rPr>
           <w:lang w:val="ru-RU"/>
@@ -3942,7 +4031,7 @@
         <w:lastRenderedPageBreak/>
         <w:t>Параметризованный тест – типы данных</w:t>
       </w:r>
-      <w:bookmarkEnd w:id="4"/>
+      <w:bookmarkEnd w:id="5"/>
     </w:p>
     <w:p>
       <w:r>
@@ -3951,8 +4040,8 @@
         </w:rPr>
         <w:drawing>
           <wp:inline distT="0" distB="0" distL="0" distR="0" wp14:anchorId="18035674" wp14:editId="39422900">
-            <wp:extent cx="3895725" cy="3438525"/>
-            <wp:effectExtent l="0" t="0" r="9525" b="9525"/>
+            <wp:extent cx="2557581" cy="2257425"/>
+            <wp:effectExtent l="0" t="0" r="0" b="0"/>
             <wp:docPr id="14" name="Picture 14"/>
             <wp:cNvGraphicFramePr>
               <a:graphicFrameLocks xmlns:a="http://schemas.openxmlformats.org/drawingml/2006/main" noChangeAspect="1"/>
@@ -3973,7 +4062,7 @@
                   <pic:spPr>
                     <a:xfrm>
                       <a:off x="0" y="0"/>
-                      <a:ext cx="3895725" cy="3438525"/>
+                      <a:ext cx="2562986" cy="2262196"/>
                     </a:xfrm>
                     <a:prstGeom prst="rect">
                       <a:avLst/>
@@ -3985,1908 +4074,51 @@
           </wp:inline>
         </w:drawing>
       </w:r>
-      <w:r>
-        <w:br w:type="page"/>
-      </w:r>
-    </w:p>
-    <w:p>
-      <w:pPr>
-        <w:pStyle w:val="Heading1"/>
-        <w:numPr>
-          <w:ilvl w:val="0"/>
-          <w:numId w:val="7"/>
-        </w:numPr>
-      </w:pPr>
-      <w:bookmarkStart w:id="5" w:name="_Toc163423698"/>
-      <w:r>
-        <w:lastRenderedPageBreak/>
-        <w:t>Vocabulary</w:t>
-      </w:r>
-      <w:bookmarkEnd w:id="5"/>
     </w:p>
     <w:p>
       <w:pPr>
         <w:pStyle w:val="ListParagraph"/>
         <w:numPr>
           <w:ilvl w:val="0"/>
-          <w:numId w:val="4"/>
+          <w:numId w:val="9"/>
         </w:numPr>
-      </w:pPr>
-      <w:bookmarkStart w:id="6" w:name="_Toc163423699"/>
-      <w:r>
-        <w:rPr>
-          <w:rStyle w:val="Heading2Char"/>
-        </w:rPr>
-        <w:t>Автоматизация</w:t>
+        <w:jc w:val="center"/>
+        <w:rPr>
+          <w:lang w:val="ru-RU"/>
+        </w:rPr>
+      </w:pPr>
+      <w:bookmarkStart w:id="6" w:name="_Toc163586117"/>
+      <w:r>
+        <w:rPr>
+          <w:rStyle w:val="Heading1Char"/>
+        </w:rPr>
+        <w:t>И</w:t>
+      </w:r>
+      <w:r>
+        <w:rPr>
+          <w:rStyle w:val="Heading1Char"/>
+        </w:rPr>
+        <w:t>нструмент</w:t>
+      </w:r>
+      <w:r>
+        <w:rPr>
+          <w:rStyle w:val="Heading1Char"/>
+        </w:rPr>
+        <w:t>ы для CI / CD</w:t>
       </w:r>
       <w:bookmarkEnd w:id="6"/>
       <w:r>
-        <w:t xml:space="preserve"> - это процесс создания, использования и поддержки инструментов, которые упрощают работу тестировщика и повышают качество тестирования.</w:t>
-      </w:r>
-    </w:p>
-    <w:p>
-      <w:pPr>
-        <w:pStyle w:val="ListParagraph"/>
-        <w:numPr>
-          <w:ilvl w:val="0"/>
-          <w:numId w:val="4"/>
-        </w:numPr>
-      </w:pPr>
-      <w:bookmarkStart w:id="7" w:name="_Toc163423700"/>
-      <w:r>
-        <w:rPr>
-          <w:rStyle w:val="Heading2Char"/>
-        </w:rPr>
-        <w:t>Автотесты</w:t>
-      </w:r>
-      <w:bookmarkEnd w:id="7"/>
-      <w:r>
-        <w:t xml:space="preserve"> - это инструмент.</w:t>
-      </w:r>
-    </w:p>
-    <w:p>
-      <w:pPr>
-        <w:pStyle w:val="ListParagraph"/>
-        <w:numPr>
-          <w:ilvl w:val="0"/>
-          <w:numId w:val="4"/>
-        </w:numPr>
-      </w:pPr>
-      <w:bookmarkStart w:id="8" w:name="_Toc163423701"/>
-      <w:r>
-        <w:rPr>
-          <w:rStyle w:val="Heading2Char"/>
-        </w:rPr>
-        <w:t>Непрерывная интеграция (Continuous Integration)</w:t>
-      </w:r>
-      <w:bookmarkEnd w:id="8"/>
-      <w:r>
-        <w:rPr>
-          <w:b/>
-        </w:rPr>
-        <w:t xml:space="preserve"> -</w:t>
-      </w:r>
-      <w:r>
-        <w:t xml:space="preserve"> это практика разработки программного обеспечения, при которой разработчики регулярно объединяют свой код в общее хранилище, после чего автоматически запускаются сборка и тестирование этого кода. Это позволяет обнаруживать и исправлять интеграционные проблемы быстрее.</w:t>
-      </w:r>
-    </w:p>
-    <w:p>
-      <w:pPr>
-        <w:pStyle w:val="ListParagraph"/>
-        <w:numPr>
-          <w:ilvl w:val="0"/>
-          <w:numId w:val="4"/>
-        </w:numPr>
-      </w:pPr>
-      <w:bookmarkStart w:id="9" w:name="_Toc163423702"/>
-      <w:r>
-        <w:rPr>
-          <w:rStyle w:val="Heading2Char"/>
-        </w:rPr>
-        <w:t>Непрерывная доставка (Continuous Delivery)</w:t>
-      </w:r>
-      <w:bookmarkEnd w:id="9"/>
-      <w:r>
-        <w:rPr>
-          <w:b/>
-        </w:rPr>
-        <w:t xml:space="preserve"> -</w:t>
-      </w:r>
-      <w:r>
-        <w:rPr>
-          <w:b/>
-        </w:rPr>
-        <w:t xml:space="preserve"> </w:t>
-      </w:r>
-      <w:r>
-        <w:t>это дополнение к непрерывной интеграции, при котором каждое успешное изменение в коде проходит через автоматизированный процесс сборки, тестирования и развертывания в целевой среде. Цель состоит в том, чтобы код всегда был готов к развертыванию в производственной среде.</w:t>
-      </w:r>
-    </w:p>
-    <w:p>
-      <w:pPr>
-        <w:pStyle w:val="ListParagraph"/>
-        <w:numPr>
-          <w:ilvl w:val="0"/>
-          <w:numId w:val="4"/>
-        </w:numPr>
-      </w:pPr>
-      <w:bookmarkStart w:id="10" w:name="_Toc163423703"/>
-      <w:r>
-        <w:rPr>
-          <w:rStyle w:val="Heading2Char"/>
-        </w:rPr>
-        <w:t>Клиент</w:t>
-      </w:r>
-      <w:bookmarkEnd w:id="10"/>
-      <w:r>
-        <w:t xml:space="preserve"> отвечает за</w:t>
-      </w:r>
-      <w:r>
-        <w:rPr>
-          <w:lang w:val="ru-RU"/>
-        </w:rPr>
-        <w:t xml:space="preserve"> </w:t>
-      </w:r>
-      <w:r>
-        <w:t>взаимодействие с</w:t>
-      </w:r>
-      <w:r>
-        <w:rPr>
-          <w:lang w:val="ru-RU"/>
-        </w:rPr>
-        <w:t xml:space="preserve"> </w:t>
-      </w:r>
-      <w:r>
-        <w:t>пользователем</w:t>
-      </w:r>
-      <w:r>
-        <w:rPr>
-          <w:lang w:val="ru-RU"/>
-        </w:rPr>
-        <w:t xml:space="preserve"> </w:t>
-      </w:r>
-      <w:r>
-        <w:rPr>
-          <w:lang w:val="ru-RU"/>
-        </w:rPr>
-        <w:t>↔</w:t>
-      </w:r>
-      <w:r>
-        <w:rPr>
-          <w:lang w:val="ru-RU"/>
-        </w:rPr>
-        <w:t xml:space="preserve"> </w:t>
-      </w:r>
-      <w:r>
-        <w:rPr>
-          <w:b/>
-          <w:lang w:val="ru-RU"/>
-        </w:rPr>
-        <w:t>сервер</w:t>
-      </w:r>
-      <w:r>
-        <w:rPr>
-          <w:lang w:val="ru-RU"/>
-        </w:rPr>
-        <w:t xml:space="preserve"> </w:t>
-      </w:r>
-      <w:r>
-        <w:rPr>
-          <w:lang w:val="ru-RU"/>
-        </w:rPr>
-        <w:t xml:space="preserve">отвечает </w:t>
-      </w:r>
-      <w:r>
-        <w:rPr>
-          <w:lang w:val="ru-RU"/>
-        </w:rPr>
-        <w:t>за логические операции, вычисления ↔</w:t>
-      </w:r>
-      <w:r>
-        <w:t xml:space="preserve"> </w:t>
-      </w:r>
-      <w:r>
-        <w:rPr>
-          <w:b/>
-          <w:lang w:val="ru-RU"/>
-        </w:rPr>
-        <w:t>База</w:t>
-      </w:r>
-      <w:r>
-        <w:rPr>
-          <w:lang w:val="ru-RU"/>
-        </w:rPr>
-        <w:t xml:space="preserve"> </w:t>
-      </w:r>
-      <w:r>
-        <w:rPr>
-          <w:b/>
-          <w:lang w:val="ru-RU"/>
-        </w:rPr>
-        <w:t>данных</w:t>
-      </w:r>
-      <w:r>
-        <w:rPr>
-          <w:lang w:val="ru-RU"/>
-        </w:rPr>
-        <w:t xml:space="preserve"> отвечает </w:t>
-      </w:r>
-      <w:r>
-        <w:rPr>
-          <w:lang w:val="ru-RU"/>
-        </w:rPr>
-        <w:t>за хранение и обработку данных</w:t>
-      </w:r>
-      <w:r>
-        <w:rPr>
-          <w:lang w:val="ru-RU"/>
-        </w:rPr>
-        <w:t>.</w:t>
-      </w:r>
-    </w:p>
-    <w:p>
-      <w:pPr>
-        <w:pStyle w:val="ListParagraph"/>
-        <w:numPr>
-          <w:ilvl w:val="0"/>
-          <w:numId w:val="4"/>
-        </w:numPr>
-      </w:pPr>
-      <w:bookmarkStart w:id="11" w:name="_Toc163423704"/>
-      <w:r>
-        <w:rPr>
-          <w:rStyle w:val="Heading2Char"/>
-        </w:rPr>
-        <w:t>Константы</w:t>
-      </w:r>
-      <w:bookmarkEnd w:id="11"/>
-      <w:r>
-        <w:t xml:space="preserve"> -</w:t>
-      </w:r>
-      <w:r>
-        <w:t xml:space="preserve"> переменные, значения которых нельзя изменять</w:t>
-      </w:r>
-    </w:p>
-    <w:p>
-      <w:pPr>
-        <w:pStyle w:val="ListParagraph"/>
-        <w:numPr>
-          <w:ilvl w:val="0"/>
-          <w:numId w:val="4"/>
-        </w:numPr>
-      </w:pPr>
-      <w:bookmarkStart w:id="12" w:name="_Toc163423705"/>
-      <w:r>
-        <w:rPr>
-          <w:rStyle w:val="Heading2Char"/>
-        </w:rPr>
-        <w:t>Сhar</w:t>
-      </w:r>
-      <w:bookmarkEnd w:id="12"/>
-      <w:r>
-        <w:t xml:space="preserve"> -</w:t>
-      </w:r>
-      <w:r>
-        <w:t xml:space="preserve"> сохраняет один символ/букву или значения ASCII</w:t>
-      </w:r>
-      <w:r>
-        <w:t>.</w:t>
-      </w:r>
-    </w:p>
-    <w:p>
-      <w:pPr>
-        <w:pStyle w:val="ListParagraph"/>
-        <w:numPr>
-          <w:ilvl w:val="0"/>
-          <w:numId w:val="4"/>
-        </w:numPr>
-      </w:pPr>
-      <w:bookmarkStart w:id="13" w:name="_Toc163423706"/>
-      <w:r>
-        <w:rPr>
-          <w:rStyle w:val="Heading2Char"/>
-        </w:rPr>
-        <w:t>Boolean</w:t>
-      </w:r>
-      <w:bookmarkEnd w:id="13"/>
-      <w:r>
-        <w:t xml:space="preserve"> true (истина) или false (ложь)  (1 bit size)</w:t>
-      </w:r>
-    </w:p>
-    <w:p>
-      <w:pPr>
-        <w:pStyle w:val="ListParagraph"/>
-        <w:numPr>
-          <w:ilvl w:val="0"/>
-          <w:numId w:val="4"/>
-        </w:numPr>
-      </w:pPr>
-      <w:bookmarkStart w:id="14" w:name="_Toc163423707"/>
-      <w:r>
-        <w:rPr>
-          <w:rStyle w:val="Heading2Char"/>
-        </w:rPr>
-        <w:t>Int</w:t>
-      </w:r>
-      <w:bookmarkEnd w:id="14"/>
-      <w:r>
-        <w:t xml:space="preserve"> - целые числа, можно выполнять различные операции: сложение, вычитание, умножение, деление и другие.</w:t>
-      </w:r>
-    </w:p>
-    <w:p>
-      <w:pPr>
-        <w:pStyle w:val="ListParagraph"/>
-        <w:numPr>
-          <w:ilvl w:val="0"/>
-          <w:numId w:val="4"/>
-        </w:numPr>
-      </w:pPr>
-      <w:bookmarkStart w:id="15" w:name="_Toc163423708"/>
-      <w:r>
-        <w:rPr>
-          <w:rStyle w:val="Heading2Char"/>
-        </w:rPr>
-        <w:t>Сhecklist</w:t>
-      </w:r>
-      <w:bookmarkEnd w:id="15"/>
-      <w:r>
-        <w:t xml:space="preserve"> </w:t>
-      </w:r>
-      <w:r>
-        <w:rPr>
-          <w:lang w:val="ru-RU"/>
-        </w:rPr>
-        <w:t xml:space="preserve">- </w:t>
-      </w:r>
-      <w:r>
-        <w:t>in testing is a list of steps or criteria that helps systematize the process of checking software.</w:t>
-      </w:r>
-    </w:p>
-    <w:p>
-      <w:pPr>
-        <w:pStyle w:val="ListParagraph"/>
-        <w:numPr>
-          <w:ilvl w:val="0"/>
-          <w:numId w:val="4"/>
-        </w:numPr>
-      </w:pPr>
-      <w:bookmarkStart w:id="16" w:name="_Toc163423709"/>
-      <w:r>
-        <w:rPr>
-          <w:rStyle w:val="Heading2Char"/>
-        </w:rPr>
-        <w:t>JUnit</w:t>
-      </w:r>
-      <w:bookmarkEnd w:id="16"/>
-      <w:r>
-        <w:t xml:space="preserve"> - это фреймворк для тестирования Java-приложений. Он облегчает написание и запуск тестовых сценариев, автоматизируя проверку корректности работы кода, что позволяет разработчикам быстрее обнаруживать и исправлять ошибки.</w:t>
-      </w:r>
-      <w:r>
         <w:br/>
       </w:r>
       <w:r>
-        <w:t>Основные преимущества</w:t>
-      </w:r>
-      <w:r>
-        <w:t xml:space="preserve">: </w:t>
-      </w:r>
-      <w:r>
-        <w:rPr>
-          <w:lang w:val="ru-RU"/>
-        </w:rPr>
-        <w:t>п</w:t>
-      </w:r>
-      <w:r>
-        <w:t>ростота использования, а</w:t>
-      </w:r>
-      <w:r>
-        <w:t>втоматизация тестирования, и</w:t>
-      </w:r>
-      <w:r>
-        <w:t>н</w:t>
-      </w:r>
-      <w:r>
-        <w:t>теграция с средами разработки, поддержка аннотаций, о</w:t>
-      </w:r>
-      <w:r>
-        <w:t>тчеты о выполнении тестов</w:t>
-      </w:r>
-      <w:r>
-        <w:rPr>
-          <w:lang w:val="ru-RU"/>
-        </w:rPr>
-        <w:t>.</w:t>
-      </w:r>
-    </w:p>
-    <w:p>
-      <w:pPr>
-        <w:rPr>
-          <w:b/>
-          <w:color w:val="000000" w:themeColor="text1"/>
-          <w:lang w:val="ru-RU"/>
-        </w:rPr>
-      </w:pPr>
-      <w:r>
-        <w:rPr>
-          <w:b/>
-          <w:color w:val="000000" w:themeColor="text1"/>
-          <w:lang w:val="ru-RU"/>
-        </w:rPr>
-        <w:t>А</w:t>
-      </w:r>
-      <w:r>
-        <w:rPr>
-          <w:b/>
-          <w:color w:val="000000" w:themeColor="text1"/>
-        </w:rPr>
-        <w:t>ннотации</w:t>
-      </w:r>
-      <w:r>
-        <w:rPr>
-          <w:b/>
-          <w:color w:val="000000" w:themeColor="text1"/>
-          <w:lang w:val="ru-RU"/>
-        </w:rPr>
-        <w:t>:</w:t>
-      </w:r>
-      <w:r>
-        <w:rPr>
-          <w:b/>
-          <w:color w:val="000000" w:themeColor="text1"/>
-          <w:lang w:val="ru-RU"/>
-        </w:rPr>
-        <w:br/>
-      </w:r>
-      <w:r>
-        <w:rPr>
-          <w:color w:val="833C0B" w:themeColor="accent2" w:themeShade="80"/>
-        </w:rPr>
-        <w:t>@Test</w:t>
-      </w:r>
-      <w:r>
-        <w:t>: Обозначает метод как тестовый.</w:t>
-      </w:r>
-      <w:r>
-        <w:br/>
-      </w:r>
-      <w:r>
-        <w:rPr>
-          <w:color w:val="833C0B" w:themeColor="accent2" w:themeShade="80"/>
-        </w:rPr>
-        <w:t>@Before</w:t>
-      </w:r>
-      <w:r>
-        <w:t>: Метод, выполняющийся перед каждым тестом.</w:t>
-      </w:r>
-      <w:r>
-        <w:br/>
-      </w:r>
-      <w:r>
-        <w:rPr>
-          <w:color w:val="833C0B" w:themeColor="accent2" w:themeShade="80"/>
-        </w:rPr>
-        <w:t>@After</w:t>
-      </w:r>
-      <w:r>
-        <w:t>: Метод, выполняющийся после каждого теста.</w:t>
-      </w:r>
-      <w:r>
-        <w:br/>
-      </w:r>
-      <w:r>
-        <w:rPr>
-          <w:color w:val="833C0B" w:themeColor="accent2" w:themeShade="80"/>
-        </w:rPr>
-        <w:t>@BeforeClass</w:t>
-      </w:r>
-      <w:r>
-        <w:rPr>
-          <w:color w:val="833C0B" w:themeColor="accent2" w:themeShade="80"/>
-        </w:rPr>
-        <w:t xml:space="preserve"> </w:t>
-      </w:r>
-      <w:r>
-        <w:t>(JUnit 4)</w:t>
-      </w:r>
-      <w:r>
-        <w:t>: Статический метод, выполняющийся перед всеми тестами в классе.</w:t>
-      </w:r>
-      <w:r>
-        <w:br/>
-      </w:r>
-      <w:r>
-        <w:rPr>
-          <w:color w:val="833C0B" w:themeColor="accent2" w:themeShade="80"/>
-        </w:rPr>
-        <w:t>@AfterClass</w:t>
-      </w:r>
-      <w:r>
-        <w:rPr>
-          <w:color w:val="833C0B" w:themeColor="accent2" w:themeShade="80"/>
-        </w:rPr>
-        <w:t xml:space="preserve"> </w:t>
-      </w:r>
-      <w:r>
-        <w:t>(</w:t>
-      </w:r>
-      <w:bookmarkStart w:id="17" w:name="_GoBack"/>
-      <w:r>
-        <w:t>JUnit</w:t>
-      </w:r>
-      <w:bookmarkEnd w:id="17"/>
-      <w:r>
-        <w:t xml:space="preserve"> 4)</w:t>
-      </w:r>
-      <w:r>
-        <w:t>: Статический метод, выполняющийся после всех тестов в классе.</w:t>
-      </w:r>
-      <w:r>
-        <w:br/>
-      </w:r>
-      <w:r>
-        <w:br/>
-      </w:r>
-      <w:r>
-        <w:rPr>
-          <w:lang w:val="ru-RU"/>
-        </w:rPr>
-        <w:t>Порядок теста не зависит друг от друга. Нельзя делать между ними связку для тестирования, т.к они все индивидуальные.</w:t>
-      </w:r>
-    </w:p>
-    <w:p>
-      <w:pPr>
-        <w:pStyle w:val="ListParagraph"/>
-        <w:numPr>
-          <w:ilvl w:val="0"/>
-          <w:numId w:val="4"/>
-        </w:numPr>
-      </w:pPr>
-      <w:bookmarkStart w:id="18" w:name="_Toc163423710"/>
-      <w:r>
-        <w:rPr>
-          <w:rStyle w:val="Heading2Char"/>
-        </w:rPr>
-        <w:t>Maven</w:t>
-      </w:r>
-      <w:bookmarkEnd w:id="18"/>
-      <w:r>
-        <w:t xml:space="preserve"> - это инструмент для управления проектами и сборки программного обеспечения в </w:t>
-      </w:r>
-      <w:r>
-        <w:rPr>
-          <w:u w:val="single"/>
-        </w:rPr>
-        <w:t>Java</w:t>
-      </w:r>
-      <w:r>
-        <w:t xml:space="preserve">. Он позволяет автоматизировать процесс сборки, тестирования, документирования и управления зависимостями в проекте. Maven использует файлы </w:t>
-      </w:r>
-      <w:r>
-        <w:rPr>
-          <w:u w:val="single"/>
-        </w:rPr>
-        <w:lastRenderedPageBreak/>
-        <w:t>pom.xml</w:t>
-      </w:r>
-      <w:r>
-        <w:t xml:space="preserve"> для описания проекта и его зависимостей, что делает процесс сборки более простым и структурированным. Maven облегчает управление проектом и его зависимостями, а также предоставляет средства для автоматиза</w:t>
-      </w:r>
-      <w:r>
-        <w:t>ции рутинных задач разработки.</w:t>
-      </w:r>
-    </w:p>
-    <w:p>
-      <w:pPr>
-        <w:pStyle w:val="ListParagraph"/>
-        <w:numPr>
-          <w:ilvl w:val="0"/>
-          <w:numId w:val="4"/>
-        </w:numPr>
-      </w:pPr>
-      <w:bookmarkStart w:id="19" w:name="_Toc163423711"/>
-      <w:r>
-        <w:rPr>
-          <w:rStyle w:val="Heading2Char"/>
-        </w:rPr>
-        <w:t>XML (Extensible Markup Language)</w:t>
-      </w:r>
-      <w:bookmarkEnd w:id="19"/>
-      <w:r>
-        <w:rPr>
-          <w:b/>
-        </w:rPr>
-        <w:t xml:space="preserve"> - </w:t>
-      </w:r>
-      <w:r>
-        <w:t xml:space="preserve">это язык разметки для представления структурированных данных в текстовом формате. Он используется для хранения и передачи информации между компьютерными системами. XML состоит из пользовательских тегов, которые определяют структуру и содержание данных. Этот формат данных позволяет легко читать и обрабатывать информацию как людям, так и компьютерам. </w:t>
-      </w:r>
-    </w:p>
-    <w:p>
-      <w:pPr>
-        <w:pStyle w:val="ListParagraph"/>
-        <w:numPr>
-          <w:ilvl w:val="0"/>
-          <w:numId w:val="4"/>
-        </w:numPr>
-      </w:pPr>
-      <w:bookmarkStart w:id="20" w:name="_Toc163423712"/>
-      <w:r>
-        <w:rPr>
-          <w:rStyle w:val="Heading2Char"/>
-        </w:rPr>
-        <w:t>YML</w:t>
-      </w:r>
-      <w:bookmarkEnd w:id="20"/>
-      <w:r>
-        <w:t xml:space="preserve"> </w:t>
-      </w:r>
-      <w:r>
-        <w:rPr>
-          <w:lang w:val="ru-RU"/>
-        </w:rPr>
-        <w:t xml:space="preserve">– </w:t>
-      </w:r>
-      <w:r>
-        <w:rPr>
-          <w:lang w:val="ru-RU"/>
-        </w:rPr>
-        <w:t xml:space="preserve">это удобочитаемый формат сериализации данных. Он используется для представления информации в виде структурированных текстовых файлов с использованием отступов для обозначения иерархии данных. YAML часто применяется для конфигурационных файлов, метаданных и других целей, где важны удобочитаемость человеком и простота использования. </w:t>
-      </w:r>
-    </w:p>
-    <w:p>
-      <w:pPr>
-        <w:pStyle w:val="ListParagraph"/>
-        <w:numPr>
-          <w:ilvl w:val="0"/>
-          <w:numId w:val="4"/>
-        </w:numPr>
-      </w:pPr>
-      <w:bookmarkStart w:id="21" w:name="_Toc163423713"/>
-      <w:r>
-        <w:rPr>
-          <w:rStyle w:val="Heading2Char"/>
-        </w:rPr>
-        <w:t>GitHub</w:t>
-      </w:r>
-      <w:bookmarkEnd w:id="21"/>
-      <w:r>
-        <w:t xml:space="preserve"> - это веб-сервис для хостинга репозиториев Git, который обеспечивает совместную работу над проектами с использованием системы контроля версий Git. Он позволяет разработчикам хранить свой код, отслеживать изменения, совершать коммиты, создавать ветви для разработки новых функций или исправлений, а также сливать изменения обратно в основную ветвь проекта. </w:t>
-      </w:r>
-      <w:r>
-        <w:rPr>
-          <w:u w:val="single"/>
-        </w:rPr>
-        <w:t>GitHub</w:t>
-      </w:r>
-      <w:r>
-        <w:t xml:space="preserve"> также предоставляет инструменты для обсуждения кода, управления задачами и интеграции с другими сервисами разработки программного обеспечения. Кратко говоря, GitHub - это платформа для совместной разработки и хранения кода.</w:t>
-      </w:r>
-      <w:r>
-        <w:t>Bamboo</w:t>
-      </w:r>
-    </w:p>
-    <w:p>
-      <w:pPr>
-        <w:pStyle w:val="ListParagraph"/>
-        <w:numPr>
-          <w:ilvl w:val="0"/>
-          <w:numId w:val="4"/>
-        </w:numPr>
-      </w:pPr>
-      <w:bookmarkStart w:id="22" w:name="_Toc163423714"/>
-      <w:r>
-        <w:rPr>
-          <w:rStyle w:val="Heading2Char"/>
-        </w:rPr>
-        <w:t>Bamboo</w:t>
-      </w:r>
-      <w:bookmarkEnd w:id="22"/>
-      <w:r>
-        <w:t xml:space="preserve"> - это инструмент для непрерывной интеграции и доставки (</w:t>
-      </w:r>
-      <w:r>
-        <w:rPr>
-          <w:u w:val="single"/>
-        </w:rPr>
-        <w:t>CI</w:t>
-      </w:r>
-      <w:r>
-        <w:t>/</w:t>
-      </w:r>
-      <w:r>
-        <w:rPr>
-          <w:u w:val="single"/>
-        </w:rPr>
-        <w:t>CD</w:t>
-      </w:r>
-      <w:r>
-        <w:t xml:space="preserve">), разработанный компанией </w:t>
-      </w:r>
-      <w:r>
-        <w:rPr>
-          <w:u w:val="single"/>
-        </w:rPr>
-        <w:t>Atlassian</w:t>
-      </w:r>
-      <w:r>
-        <w:t xml:space="preserve">. Он предназначен для автоматизации процессов сборки, тестирования и развертывания программного обеспечения. Bamboo позволяет разработчикам создавать, запускать и отслеживать сборки проектов, а также интегрировать их с различными системами управления версиями кода, такими как </w:t>
-      </w:r>
-      <w:r>
-        <w:rPr>
-          <w:u w:val="single"/>
-        </w:rPr>
-        <w:t>Git</w:t>
-      </w:r>
-      <w:r>
-        <w:t xml:space="preserve">, </w:t>
-      </w:r>
-      <w:r>
-        <w:rPr>
-          <w:u w:val="single"/>
-        </w:rPr>
-        <w:t>Mercurial</w:t>
-      </w:r>
-      <w:r>
-        <w:t xml:space="preserve"> или </w:t>
-      </w:r>
-      <w:r>
-        <w:rPr>
-          <w:u w:val="single"/>
-        </w:rPr>
-        <w:t>SVN</w:t>
-      </w:r>
-      <w:r>
-        <w:t xml:space="preserve">. В контексте тестирования, </w:t>
-      </w:r>
-      <w:r>
-        <w:rPr>
-          <w:u w:val="single"/>
-        </w:rPr>
-        <w:t>Bamboo</w:t>
-      </w:r>
-      <w:r>
-        <w:t xml:space="preserve"> может использоваться для автоматизации запуска тестов, отслеживания их результатов, а также уведомления команды о результатах тестирования. Он также может интегрироваться с другими инструментами тестирования и системами управления проектами для обеспечения непрерывной интеграции и доставки качественного программного обеспечения.</w:t>
-      </w:r>
-    </w:p>
-    <w:p>
-      <w:pPr>
-        <w:pStyle w:val="ListParagraph"/>
-        <w:numPr>
-          <w:ilvl w:val="0"/>
-          <w:numId w:val="4"/>
-        </w:numPr>
-        <w:rPr>
-          <w:b/>
-        </w:rPr>
-      </w:pPr>
-      <w:bookmarkStart w:id="23" w:name="_Toc163423715"/>
-      <w:r>
-        <w:rPr>
-          <w:rStyle w:val="Heading2Char"/>
-        </w:rPr>
-        <w:t>Pipeline</w:t>
-      </w:r>
-      <w:bookmarkEnd w:id="23"/>
-      <w:r>
-        <w:rPr>
-          <w:lang w:val="ru-RU"/>
-        </w:rPr>
-        <w:t xml:space="preserve"> -</w:t>
-      </w:r>
-      <w:r>
-        <w:rPr>
-          <w:lang w:val="ru-RU"/>
-        </w:rPr>
-        <w:t xml:space="preserve"> представляет собой автоматизированный процесс выполнения определенных шагов или этапов тестирования программного обеспечения, начиная с сборки приложения и заканчивая его развертыванием или выпуском. </w:t>
-      </w:r>
-      <w:r>
-        <w:rPr>
-          <w:lang w:val="ru-RU"/>
-        </w:rPr>
-        <w:br/>
-      </w:r>
-      <w:r>
-        <w:rPr>
-          <w:lang w:val="ru-RU"/>
-        </w:rPr>
-        <w:br/>
-      </w:r>
-      <w:r>
-        <w:rPr>
-          <w:lang w:val="ru-RU"/>
-        </w:rPr>
-        <w:t xml:space="preserve">Пайплайн обычно включает в себя следующие основные этапы: </w:t>
-      </w:r>
-      <w:r>
-        <w:rPr>
-          <w:lang w:val="ru-RU"/>
-        </w:rPr>
-        <w:br/>
-      </w:r>
-      <w:r>
-        <w:t xml:space="preserve">- </w:t>
-      </w:r>
-      <w:r>
-        <w:rPr>
-          <w:lang w:val="ru-RU"/>
-        </w:rPr>
-        <w:t>Сборка (</w:t>
-      </w:r>
-      <w:r>
-        <w:rPr>
-          <w:b/>
-          <w:lang w:val="ru-RU"/>
-        </w:rPr>
-        <w:t>Build</w:t>
-      </w:r>
-      <w:r>
-        <w:rPr>
-          <w:lang w:val="ru-RU"/>
-        </w:rPr>
-        <w:t>): Создание исполняемой верси</w:t>
-      </w:r>
-      <w:r>
-        <w:rPr>
-          <w:lang w:val="ru-RU"/>
-        </w:rPr>
-        <w:t>и приложения из исходного кода.</w:t>
-      </w:r>
-      <w:r>
-        <w:rPr>
-          <w:lang w:val="ru-RU"/>
-        </w:rPr>
-        <w:br/>
-        <w:t xml:space="preserve">- </w:t>
-      </w:r>
-      <w:r>
-        <w:rPr>
-          <w:lang w:val="ru-RU"/>
-        </w:rPr>
-        <w:t>Тестирование (</w:t>
-      </w:r>
-      <w:r>
-        <w:rPr>
-          <w:b/>
-          <w:lang w:val="ru-RU"/>
-        </w:rPr>
-        <w:t>Testing</w:t>
-      </w:r>
-      <w:r>
-        <w:rPr>
-          <w:lang w:val="ru-RU"/>
-        </w:rPr>
-        <w:t>): Запуск автоматизированных тестов для проверки работоспособности и качества приложения. Этот этап может включать модульные тесты, интеграционные</w:t>
-      </w:r>
-      <w:r>
-        <w:rPr>
-          <w:lang w:val="ru-RU"/>
-        </w:rPr>
-        <w:t xml:space="preserve"> тесты, системные тесты и т. д.</w:t>
-      </w:r>
-      <w:r>
-        <w:rPr>
-          <w:lang w:val="ru-RU"/>
-        </w:rPr>
-        <w:br/>
-        <w:t xml:space="preserve">- </w:t>
-      </w:r>
-      <w:r>
-        <w:rPr>
-          <w:lang w:val="ru-RU"/>
-        </w:rPr>
-        <w:t>Анализ (</w:t>
-      </w:r>
-      <w:r>
-        <w:rPr>
-          <w:b/>
-          <w:lang w:val="ru-RU"/>
-        </w:rPr>
-        <w:t>Analysis</w:t>
-      </w:r>
-      <w:r>
-        <w:rPr>
-          <w:lang w:val="ru-RU"/>
-        </w:rPr>
-        <w:t xml:space="preserve">): Анализ результатов тестирования и отображение отчетов о </w:t>
-      </w:r>
-      <w:r>
-        <w:rPr>
-          <w:lang w:val="ru-RU"/>
-        </w:rPr>
-        <w:lastRenderedPageBreak/>
-        <w:t>покрытии кода, статическом ан</w:t>
-      </w:r>
-      <w:r>
-        <w:rPr>
-          <w:lang w:val="ru-RU"/>
-        </w:rPr>
-        <w:t>ализе, выявлении ошибок и т. д.</w:t>
-      </w:r>
-      <w:r>
-        <w:rPr>
-          <w:lang w:val="ru-RU"/>
-        </w:rPr>
-        <w:br/>
-        <w:t xml:space="preserve">- </w:t>
-      </w:r>
-      <w:r>
-        <w:rPr>
-          <w:lang w:val="ru-RU"/>
-        </w:rPr>
-        <w:t>Развертывание (</w:t>
-      </w:r>
-      <w:r>
-        <w:rPr>
-          <w:b/>
-          <w:lang w:val="ru-RU"/>
-        </w:rPr>
-        <w:t>Deployment</w:t>
-      </w:r>
-      <w:r>
-        <w:rPr>
-          <w:lang w:val="ru-RU"/>
-        </w:rPr>
-        <w:t>): Автоматизированное развертывание приложения на тестовых, пред</w:t>
-      </w:r>
-      <w:r>
-        <w:rPr>
-          <w:lang w:val="ru-RU"/>
-        </w:rPr>
-        <w:t>продакшн или продакшн серверах.</w:t>
-      </w:r>
-      <w:r>
-        <w:rPr>
-          <w:lang w:val="ru-RU"/>
-        </w:rPr>
-        <w:br/>
-        <w:t xml:space="preserve">- </w:t>
-      </w:r>
-      <w:r>
-        <w:rPr>
-          <w:lang w:val="ru-RU"/>
-        </w:rPr>
-        <w:t>Уведомления (</w:t>
-      </w:r>
-      <w:r>
-        <w:rPr>
-          <w:b/>
-          <w:lang w:val="ru-RU"/>
-        </w:rPr>
-        <w:t>Notifications</w:t>
-      </w:r>
-      <w:r>
-        <w:rPr>
-          <w:lang w:val="ru-RU"/>
-        </w:rPr>
-        <w:t>): Уведомление членов команды о результатах выполнения пайплайна (например, успешное или неудачное выполнение тестов). Пайплайны помогают создать структурированный и повторяемый процесс тестирования и развертывания программного обеспечения, что позволяет быстро выявлять и исправлять ошибки, ускоряя цикл разработки и повышая качество продукта.</w:t>
-      </w:r>
-      <w:r>
-        <w:rPr>
-          <w:lang w:val="ru-RU"/>
-        </w:rPr>
-        <w:br/>
-      </w:r>
-    </w:p>
-    <w:p>
-      <w:pPr>
-        <w:pStyle w:val="ListParagraph"/>
-        <w:numPr>
-          <w:ilvl w:val="0"/>
-          <w:numId w:val="4"/>
-        </w:numPr>
-      </w:pPr>
-      <w:bookmarkStart w:id="24" w:name="_Toc163423716"/>
-      <w:r>
-        <w:rPr>
-          <w:rStyle w:val="Heading2Char"/>
-        </w:rPr>
-        <w:t>Regex (регулярные выражения)</w:t>
-      </w:r>
-      <w:bookmarkEnd w:id="24"/>
-      <w:r>
-        <w:rPr>
-          <w:rStyle w:val="Heading2Char"/>
-        </w:rPr>
-        <w:t xml:space="preserve"> </w:t>
-      </w:r>
-      <w:r>
-        <w:rPr>
-          <w:lang w:val="ru-RU"/>
-        </w:rPr>
-        <w:t>- это последовательности символов, которые используются для поиска и сопоставления шаблонов в строках текста. Они предоставляют мощный и гибкий способ выполнения поиска и замены текста на основе определенных шаблонов.</w:t>
-      </w:r>
-      <w:r>
-        <w:rPr>
-          <w:lang w:val="ru-RU"/>
-        </w:rPr>
-        <w:br/>
-      </w:r>
-      <w:r>
-        <w:rPr>
-          <w:lang w:val="ru-RU"/>
-        </w:rPr>
-        <w:t>Регулярные выражения могут использоваться для:</w:t>
-      </w:r>
-      <w:r>
-        <w:rPr>
-          <w:lang w:val="ru-RU"/>
-        </w:rPr>
-        <w:br/>
-        <w:t xml:space="preserve">- </w:t>
-      </w:r>
-      <w:r>
-        <w:rPr>
-          <w:lang w:val="ru-RU"/>
-        </w:rPr>
-        <w:t>Поиска определенных строк или паттернов в тексте.</w:t>
-      </w:r>
-      <w:r>
-        <w:rPr>
-          <w:lang w:val="ru-RU"/>
-        </w:rPr>
-        <w:br/>
-        <w:t xml:space="preserve">- </w:t>
-      </w:r>
-      <w:r>
-        <w:rPr>
-          <w:lang w:val="ru-RU"/>
-        </w:rPr>
-        <w:t>Валидации ввода данных пользователем (например, проверка формата электронной почты или номера телефона).</w:t>
-      </w:r>
-      <w:r>
-        <w:rPr>
-          <w:lang w:val="ru-RU"/>
-        </w:rPr>
-        <w:br/>
-        <w:t xml:space="preserve">- </w:t>
-      </w:r>
-      <w:r>
-        <w:rPr>
-          <w:lang w:val="ru-RU"/>
-        </w:rPr>
-        <w:t>Разделения текста на подстроки согласно определенным правилам.</w:t>
-      </w:r>
-      <w:r>
-        <w:rPr>
-          <w:lang w:val="ru-RU"/>
-        </w:rPr>
-        <w:br/>
-        <w:t xml:space="preserve">- </w:t>
-      </w:r>
-      <w:r>
-        <w:rPr>
-          <w:lang w:val="ru-RU"/>
-        </w:rPr>
-        <w:t>Замены определенных паттернов на другие строки.</w:t>
-      </w:r>
-      <w:r>
-        <w:rPr>
-          <w:lang w:val="ru-RU"/>
-        </w:rPr>
-        <w:br/>
-      </w:r>
-      <w:r>
-        <w:rPr>
-          <w:lang w:val="ru-RU"/>
-        </w:rPr>
-        <w:br/>
-      </w:r>
-      <w:r>
-        <w:rPr>
-          <w:lang w:val="ru-RU"/>
-        </w:rPr>
-        <w:t>Например, регулярное выражение \d{3}-\d{2}-\d{4} соответствует строке, содержащей номер социального страхования в формате XXX-XX-XXXX, где X - это цифры.</w:t>
-      </w:r>
-      <w:r>
-        <w:rPr>
-          <w:lang w:val="ru-RU"/>
-        </w:rPr>
-        <w:br/>
-      </w:r>
-      <w:r>
-        <w:rPr>
-          <w:lang w:val="ru-RU"/>
-        </w:rPr>
-        <w:br/>
-      </w:r>
-      <w:r>
-        <w:rPr>
-          <w:lang w:val="ru-RU"/>
-        </w:rPr>
-        <w:t>Regex являются мощным инструментом для обработки и анализа текстовых данных и широко используются в программировании, анализе данных, обработке текстов и других областях информатики.</w:t>
-      </w:r>
-      <w:r>
-        <w:rPr>
-          <w:lang w:val="ru-RU"/>
-        </w:rPr>
-        <w:br/>
-      </w:r>
-    </w:p>
-    <w:p>
-      <w:pPr>
-        <w:pStyle w:val="ListParagraph"/>
-        <w:numPr>
-          <w:ilvl w:val="0"/>
-          <w:numId w:val="4"/>
-        </w:numPr>
-      </w:pPr>
-      <w:bookmarkStart w:id="25" w:name="_Toc163423717"/>
-      <w:r>
-        <w:rPr>
-          <w:rStyle w:val="Heading2Char"/>
-        </w:rPr>
-        <w:t>REST API (Representational State Transfer Application Programming Interface)</w:t>
-      </w:r>
-      <w:bookmarkEnd w:id="25"/>
-      <w:r>
-        <w:rPr>
-          <w:b/>
-        </w:rPr>
-        <w:t xml:space="preserve"> </w:t>
-      </w:r>
-      <w:r>
-        <w:t xml:space="preserve">- это структура для разработки веб-сервисов, которая следует принципам </w:t>
-      </w:r>
-      <w:r>
-        <w:rPr>
-          <w:b/>
-        </w:rPr>
-        <w:t>REST</w:t>
-      </w:r>
-      <w:r>
-        <w:t xml:space="preserve">, таким как использование </w:t>
-      </w:r>
-      <w:r>
-        <w:rPr>
-          <w:b/>
-        </w:rPr>
-        <w:t>HTTP</w:t>
-      </w:r>
-      <w:r>
-        <w:t>-методов (</w:t>
-      </w:r>
-      <w:r>
-        <w:rPr>
-          <w:b/>
-        </w:rPr>
-        <w:t>GET</w:t>
-      </w:r>
-      <w:r>
-        <w:t xml:space="preserve">, </w:t>
-      </w:r>
-      <w:r>
-        <w:rPr>
-          <w:b/>
-        </w:rPr>
-        <w:t>POST</w:t>
-      </w:r>
-      <w:r>
-        <w:t xml:space="preserve">, </w:t>
-      </w:r>
-      <w:r>
-        <w:rPr>
-          <w:b/>
-        </w:rPr>
-        <w:t>PUT</w:t>
-      </w:r>
-      <w:r>
-        <w:t xml:space="preserve">, </w:t>
-      </w:r>
-      <w:r>
-        <w:rPr>
-          <w:b/>
-        </w:rPr>
-        <w:t>DELETE</w:t>
-      </w:r>
-      <w:r>
-        <w:t xml:space="preserve">) для доступа к ресурсам и передачи данных. REST API позволяет клиентам взаимодействовать с сервером посредством стандартных </w:t>
-      </w:r>
-      <w:r>
-        <w:rPr>
-          <w:b/>
-        </w:rPr>
-        <w:t>HTTP</w:t>
-      </w:r>
-      <w:r>
-        <w:t xml:space="preserve">-запросов, обычно в формате </w:t>
-      </w:r>
-      <w:r>
-        <w:rPr>
-          <w:b/>
-        </w:rPr>
-        <w:t>JSON</w:t>
-      </w:r>
-      <w:r>
-        <w:t xml:space="preserve"> или </w:t>
-      </w:r>
-      <w:r>
-        <w:rPr>
-          <w:b/>
-        </w:rPr>
-        <w:t>XML</w:t>
-      </w:r>
-      <w:r>
-        <w:t xml:space="preserve">. Он предоставляет унифицированный интерфейс для доступа к данным и функциям удаленных систем. </w:t>
-      </w:r>
-      <w:r>
-        <w:rPr>
-          <w:b/>
-        </w:rPr>
-        <w:t>REST API</w:t>
-      </w:r>
-      <w:r>
-        <w:t xml:space="preserve"> широко используется в веб-разработке для создания веб-сервисов, мобильных приложений и интеграции различных приложений и систем.</w:t>
-      </w:r>
-      <w:r>
-        <w:br/>
-      </w:r>
-      <w:r>
-        <w:br/>
-      </w:r>
-      <w:r>
-        <w:rPr>
-          <w:b/>
-        </w:rPr>
-        <w:t>REST</w:t>
-      </w:r>
-      <w:r>
-        <w:t xml:space="preserve"> </w:t>
-      </w:r>
-      <w:r>
-        <w:rPr>
-          <w:b/>
-        </w:rPr>
-        <w:t>запросы</w:t>
-      </w:r>
-      <w:r>
-        <w:t xml:space="preserve"> относятся к запросам, отправляемым к веб-сервису, который следует архитектурному стилю </w:t>
-      </w:r>
-      <w:r>
-        <w:rPr>
-          <w:b/>
-        </w:rPr>
-        <w:t>REST</w:t>
-      </w:r>
-      <w:r>
-        <w:t xml:space="preserve"> (Representational State Transfer). Этот стиль определяет правила для создания веб-сервисов с использованием стандартных протоколов </w:t>
-      </w:r>
-      <w:r>
-        <w:rPr>
-          <w:b/>
-        </w:rPr>
-        <w:t>HTTP</w:t>
-      </w:r>
-      <w:r>
-        <w:t xml:space="preserve">. </w:t>
-      </w:r>
-      <w:r>
-        <w:rPr>
-          <w:b/>
-        </w:rPr>
-        <w:t>REST</w:t>
-      </w:r>
-      <w:r>
-        <w:t xml:space="preserve"> запросы могут быть выполнены с использованием различных методов HTTP, таких как </w:t>
-      </w:r>
-      <w:r>
-        <w:rPr>
-          <w:b/>
-        </w:rPr>
-        <w:t>GET</w:t>
-      </w:r>
-      <w:r>
-        <w:t xml:space="preserve">, </w:t>
-      </w:r>
-      <w:r>
-        <w:rPr>
-          <w:b/>
-        </w:rPr>
-        <w:t>POST</w:t>
-      </w:r>
-      <w:r>
-        <w:t xml:space="preserve">, </w:t>
-      </w:r>
-      <w:r>
-        <w:rPr>
-          <w:b/>
-        </w:rPr>
-        <w:t>PUT</w:t>
-      </w:r>
-      <w:r>
-        <w:t xml:space="preserve">, </w:t>
-      </w:r>
-      <w:r>
-        <w:rPr>
-          <w:b/>
-        </w:rPr>
-        <w:t>DELETE</w:t>
-      </w:r>
-      <w:r>
-        <w:t xml:space="preserve"> и другие. Они предназначены для выполнения операций над ресурсами, которые идентифицируются уникальными </w:t>
-      </w:r>
-      <w:r>
-        <w:rPr>
-          <w:b/>
-        </w:rPr>
-        <w:t>URL</w:t>
-      </w:r>
-      <w:r>
-        <w:t xml:space="preserve">-адресами. </w:t>
-      </w:r>
-      <w:r>
-        <w:br/>
-      </w:r>
-      <w:r>
-        <w:lastRenderedPageBreak/>
-        <w:br/>
-      </w:r>
-      <w:r>
-        <w:rPr>
-          <w:b/>
-        </w:rPr>
-        <w:t>API запросы (Application Programming Interface)</w:t>
-      </w:r>
-      <w:r>
-        <w:t xml:space="preserve"> - это запросы, отправляемые к программному интерфейсу приложения. </w:t>
-      </w:r>
-      <w:r>
-        <w:rPr>
-          <w:b/>
-        </w:rPr>
-        <w:t>API</w:t>
-      </w:r>
-      <w:r>
-        <w:t xml:space="preserve"> запросы могут быть разного типа, в зависимости от того, какие действия должны быть выполнены. Например, они могут запрашивать данные из базы данных, отправлять данные на сервер, обновлять информацию и т. д. API запросы могут быть отправлены к любому доступному </w:t>
-      </w:r>
-      <w:r>
-        <w:rPr>
-          <w:b/>
-        </w:rPr>
-        <w:t>API</w:t>
-      </w:r>
-      <w:r>
-        <w:t xml:space="preserve">, включая </w:t>
-      </w:r>
-      <w:r>
-        <w:rPr>
-          <w:b/>
-        </w:rPr>
-        <w:t>REST</w:t>
-      </w:r>
-      <w:r>
-        <w:t xml:space="preserve"> </w:t>
-      </w:r>
-      <w:r>
-        <w:rPr>
-          <w:b/>
-        </w:rPr>
-        <w:t>API</w:t>
-      </w:r>
-      <w:r>
-        <w:t xml:space="preserve">, </w:t>
-      </w:r>
-      <w:r>
-        <w:rPr>
-          <w:b/>
-        </w:rPr>
-        <w:t>SOAP</w:t>
-      </w:r>
-      <w:r>
-        <w:t xml:space="preserve"> </w:t>
-      </w:r>
-      <w:r>
-        <w:rPr>
-          <w:b/>
-        </w:rPr>
-        <w:t>API</w:t>
-      </w:r>
-      <w:r>
-        <w:t xml:space="preserve">, </w:t>
-      </w:r>
-      <w:r>
-        <w:rPr>
-          <w:b/>
-        </w:rPr>
-        <w:t>GraphQL</w:t>
-      </w:r>
-      <w:r>
-        <w:t xml:space="preserve"> </w:t>
-      </w:r>
-      <w:r>
-        <w:rPr>
-          <w:b/>
-        </w:rPr>
-        <w:t>API</w:t>
-      </w:r>
-      <w:r>
-        <w:t xml:space="preserve"> и другие. Они обычно отправляются с использованием стандартных протоколов, таких как </w:t>
-      </w:r>
-      <w:r>
-        <w:rPr>
-          <w:b/>
-        </w:rPr>
-        <w:t>HTTP</w:t>
-      </w:r>
-      <w:r>
-        <w:t xml:space="preserve"> или </w:t>
-      </w:r>
-      <w:r>
-        <w:rPr>
-          <w:b/>
-        </w:rPr>
-        <w:t>HTTPS</w:t>
-      </w:r>
-      <w:r>
-        <w:t>.</w:t>
-      </w:r>
-      <w:r>
-        <w:br/>
-      </w:r>
-    </w:p>
-    <w:p>
-      <w:pPr>
-        <w:pStyle w:val="ListParagraph"/>
-        <w:numPr>
-          <w:ilvl w:val="0"/>
-          <w:numId w:val="4"/>
-        </w:numPr>
-      </w:pPr>
-      <w:bookmarkStart w:id="26" w:name="_Toc163423718"/>
-      <w:r>
-        <w:rPr>
-          <w:rStyle w:val="Heading2Char"/>
-        </w:rPr>
-        <w:t>SOAP (Simple Object Access Protocol)</w:t>
-      </w:r>
-      <w:bookmarkEnd w:id="26"/>
-      <w:r>
-        <w:t xml:space="preserve"> - это протокол обмена структурированными данными в распределенной архитектуре приложений. </w:t>
-      </w:r>
-      <w:r>
-        <w:rPr>
-          <w:b/>
-        </w:rPr>
-        <w:t>SOAP</w:t>
-      </w:r>
-      <w:r>
-        <w:t xml:space="preserve"> запросы представляют собой сообщения, которые отправляются между клиентом и сервером, используя </w:t>
-      </w:r>
-      <w:r>
-        <w:rPr>
-          <w:b/>
-        </w:rPr>
-        <w:t>XML</w:t>
-      </w:r>
-      <w:r>
-        <w:t xml:space="preserve"> для описания структуры данных внутри сообщения. </w:t>
-      </w:r>
-      <w:r>
-        <w:rPr>
-          <w:b/>
-        </w:rPr>
-        <w:t>SOAP</w:t>
-      </w:r>
-      <w:r>
-        <w:t xml:space="preserve"> запросы часто используются для вызова удаленных процедур (</w:t>
-      </w:r>
-      <w:r>
-        <w:rPr>
-          <w:b/>
-        </w:rPr>
-        <w:t>RPC</w:t>
-      </w:r>
-      <w:r>
-        <w:t xml:space="preserve">) и передачи сообщений между веб-сервисами. </w:t>
-      </w:r>
-      <w:r>
-        <w:rPr>
-          <w:b/>
-        </w:rPr>
-        <w:t>SOAP</w:t>
-      </w:r>
-      <w:r>
-        <w:t xml:space="preserve"> запросы обычно отправляются с использованием протокола </w:t>
-      </w:r>
-      <w:r>
-        <w:rPr>
-          <w:b/>
-        </w:rPr>
-        <w:t>HTTP</w:t>
-      </w:r>
-      <w:r>
-        <w:t xml:space="preserve"> или </w:t>
-      </w:r>
-      <w:r>
-        <w:rPr>
-          <w:b/>
-        </w:rPr>
-        <w:t>HTTPS</w:t>
-      </w:r>
-      <w:r>
-        <w:t xml:space="preserve">, но </w:t>
-      </w:r>
-      <w:r>
-        <w:rPr>
-          <w:b/>
-        </w:rPr>
-        <w:t>SOAP</w:t>
-      </w:r>
-      <w:r>
-        <w:t xml:space="preserve"> также может работать поверх других протоколов, таких как SMTP (для электронной почты) или </w:t>
-      </w:r>
-      <w:r>
-        <w:rPr>
-          <w:b/>
-        </w:rPr>
-        <w:t>JMS (Java Message Service).</w:t>
-      </w:r>
-      <w:r>
-        <w:t xml:space="preserve"> Ключевая особенность SOAP - это его формализованный подход к определению сообщений и их структуры с помощью спецификации WSDL (Web Services Description Language), что делает его более строгим и менее гибким по сравнению с другими протоколами, такими как REST.</w:t>
-      </w:r>
-      <w:r>
-        <w:br/>
-      </w:r>
-    </w:p>
-    <w:p>
-      <w:pPr>
-        <w:pStyle w:val="ListParagraph"/>
-        <w:numPr>
-          <w:ilvl w:val="0"/>
-          <w:numId w:val="4"/>
-        </w:numPr>
-      </w:pPr>
-      <w:bookmarkStart w:id="27" w:name="_Toc163423719"/>
-      <w:r>
-        <w:rPr>
-          <w:rStyle w:val="Heading2Char"/>
-        </w:rPr>
-        <w:t>JSON (JavaScript Object Notation)</w:t>
-      </w:r>
-      <w:bookmarkEnd w:id="27"/>
-      <w:r>
-        <w:t xml:space="preserve"> - это легковесный формат обмена данными, основанный на синтаксисе объектов </w:t>
-      </w:r>
-      <w:r>
-        <w:rPr>
-          <w:b/>
-        </w:rPr>
-        <w:t>JavaScript</w:t>
-      </w:r>
-      <w:r>
-        <w:t xml:space="preserve">. </w:t>
-      </w:r>
-      <w:r>
-        <w:rPr>
-          <w:b/>
-        </w:rPr>
-        <w:t>JSON</w:t>
-      </w:r>
-      <w:r>
-        <w:t xml:space="preserve"> используется для передачи структурированных данных между клиентом и сервером по сети. Он представляет собой набор пар "ключ-значение" и поддерживает различные типы данных, такие как строки, числа, логические значения, массивы и объекты. </w:t>
-      </w:r>
-      <w:r>
-        <w:rPr>
-          <w:b/>
-        </w:rPr>
-        <w:t>JSON</w:t>
-      </w:r>
-      <w:r>
-        <w:t xml:space="preserve"> легко читаем и понятен как человеком, так и компьютером, что делает его популярным выбором для обмена данными в веб-разработке и </w:t>
-      </w:r>
-      <w:r>
-        <w:rPr>
-          <w:b/>
-        </w:rPr>
-        <w:t>API</w:t>
-      </w:r>
-      <w:r>
-        <w:t>.</w:t>
-      </w:r>
-    </w:p>
-    <w:p>
-      <w:pPr>
-        <w:pStyle w:val="ListParagraph"/>
-        <w:numPr>
-          <w:ilvl w:val="0"/>
-          <w:numId w:val="4"/>
-        </w:numPr>
-      </w:pPr>
-      <w:bookmarkStart w:id="28" w:name="_Toc163423720"/>
-      <w:r>
-        <w:rPr>
-          <w:rStyle w:val="Heading2Char"/>
-        </w:rPr>
-        <w:t>CURL</w:t>
-      </w:r>
-      <w:bookmarkEnd w:id="28"/>
-      <w:r>
-        <w:t xml:space="preserve"> - это утилита командной строки, используемая для отправки и получения данных по </w:t>
-      </w:r>
-      <w:r>
-        <w:rPr>
-          <w:b/>
-        </w:rPr>
-        <w:t>URL</w:t>
-      </w:r>
-      <w:r>
-        <w:t xml:space="preserve">-адресам с использованием различных протоколов, таких как HTTP, </w:t>
-      </w:r>
-      <w:r>
-        <w:rPr>
-          <w:b/>
-        </w:rPr>
-        <w:t>HTTPS</w:t>
-      </w:r>
-      <w:r>
-        <w:t xml:space="preserve">, </w:t>
-      </w:r>
-      <w:r>
-        <w:rPr>
-          <w:b/>
-        </w:rPr>
-        <w:t>FTP</w:t>
-      </w:r>
-      <w:r>
-        <w:t xml:space="preserve"> и многих других. Она поддерживает множество опций и параметров для настройки запросов, включая методы запросов, заголовки, данные формы и аутентификацию. CURL широко используется в скриптах, автоматизированных задачах, тестировании API и взаимодействии с веб-сервисами из командной строки.</w:t>
-      </w:r>
-      <w:r>
-        <w:br/>
-      </w:r>
-    </w:p>
-    <w:p>
-      <w:pPr>
-        <w:pStyle w:val="ListParagraph"/>
-        <w:numPr>
-          <w:ilvl w:val="0"/>
-          <w:numId w:val="4"/>
-        </w:numPr>
-      </w:pPr>
-      <w:bookmarkStart w:id="29" w:name="_Toc163423721"/>
-      <w:r>
-        <w:rPr>
-          <w:rStyle w:val="Heading2Char"/>
-        </w:rPr>
-        <w:t>Postman</w:t>
-      </w:r>
-      <w:bookmarkEnd w:id="29"/>
-      <w:r>
-        <w:rPr>
-          <w:b/>
-        </w:rPr>
-        <w:t xml:space="preserve"> - </w:t>
-      </w:r>
-      <w:r>
-        <w:t xml:space="preserve">это платформа для разработки, тестирования и документирования </w:t>
-      </w:r>
-      <w:r>
-        <w:rPr>
-          <w:b/>
-        </w:rPr>
-        <w:t>API</w:t>
-      </w:r>
-      <w:r>
-        <w:t xml:space="preserve">. Он предоставляет интуитивно понятный интерфейс для создания и отправки </w:t>
-      </w:r>
-      <w:r>
-        <w:rPr>
-          <w:b/>
-        </w:rPr>
-        <w:t>HTTP</w:t>
-      </w:r>
-      <w:r>
-        <w:t>-запросов различных типов (</w:t>
-      </w:r>
-      <w:r>
-        <w:rPr>
-          <w:b/>
-        </w:rPr>
-        <w:t>GET</w:t>
-      </w:r>
-      <w:r>
-        <w:t xml:space="preserve">, </w:t>
-      </w:r>
-      <w:r>
-        <w:rPr>
-          <w:b/>
-        </w:rPr>
-        <w:t>POST</w:t>
-      </w:r>
-      <w:r>
-        <w:t xml:space="preserve">, </w:t>
-      </w:r>
-      <w:r>
-        <w:rPr>
-          <w:b/>
-        </w:rPr>
-        <w:t>PUT</w:t>
-      </w:r>
-      <w:r>
-        <w:t xml:space="preserve">, </w:t>
-      </w:r>
-      <w:r>
-        <w:rPr>
-          <w:b/>
-        </w:rPr>
-        <w:t>DELETE</w:t>
-      </w:r>
-      <w:r>
-        <w:t xml:space="preserve">, </w:t>
-      </w:r>
-      <w:r>
-        <w:rPr>
-          <w:b/>
-        </w:rPr>
-        <w:t>HEAD</w:t>
-      </w:r>
-      <w:r>
-        <w:t xml:space="preserve">, </w:t>
-      </w:r>
-      <w:r>
-        <w:rPr>
-          <w:b/>
-        </w:rPr>
-        <w:t>PATCH</w:t>
-      </w:r>
-      <w:r>
-        <w:t xml:space="preserve">, </w:t>
-      </w:r>
-      <w:r>
-        <w:rPr>
-          <w:b/>
-        </w:rPr>
-        <w:t>OPTIONS</w:t>
-      </w:r>
-      <w:r>
-        <w:t>) ,</w:t>
-      </w:r>
-      <w:r>
-        <w:t>а также для проверки ответов от сервера. Postman также обладает возможностями автоматизации тестирования API и создания коллекций запросов для повторного использования или передачи другим членам команды.</w:t>
-      </w:r>
-    </w:p>
-    <w:p>
-      <w:pPr>
-        <w:pStyle w:val="ListParagraph"/>
-        <w:ind w:left="360"/>
-      </w:pPr>
-    </w:p>
-    <w:p>
-      <w:pPr>
-        <w:pStyle w:val="ListParagraph"/>
-        <w:numPr>
-          <w:ilvl w:val="0"/>
-          <w:numId w:val="4"/>
-        </w:numPr>
-      </w:pPr>
-      <w:bookmarkStart w:id="30" w:name="_Toc163423722"/>
-      <w:r>
-        <w:rPr>
-          <w:rStyle w:val="Heading2Char"/>
-        </w:rPr>
-        <w:lastRenderedPageBreak/>
-        <w:t>REST-assured</w:t>
-      </w:r>
-      <w:bookmarkEnd w:id="30"/>
-      <w:r>
-        <w:t xml:space="preserve"> –</w:t>
-      </w:r>
-      <w:r>
-        <w:rPr>
-          <w:lang w:val="ru-RU"/>
-        </w:rPr>
-        <w:t xml:space="preserve"> </w:t>
-      </w:r>
-      <w:r>
-        <w:rPr>
-          <w:lang w:val="ru-RU"/>
-        </w:rPr>
-        <w:t xml:space="preserve">это фреймворк для автоматизированного тестирования </w:t>
-      </w:r>
-      <w:r>
-        <w:rPr>
-          <w:b/>
-          <w:lang w:val="ru-RU"/>
-        </w:rPr>
-        <w:t>REST API</w:t>
-      </w:r>
-      <w:r>
-        <w:rPr>
-          <w:lang w:val="ru-RU"/>
-        </w:rPr>
-        <w:t xml:space="preserve"> на языке Java. Он облегчает написание автотестов для проверки различных аспектов работы </w:t>
-      </w:r>
-      <w:r>
-        <w:rPr>
-          <w:b/>
-          <w:lang w:val="ru-RU"/>
-        </w:rPr>
-        <w:t>API</w:t>
-      </w:r>
-      <w:r>
-        <w:rPr>
-          <w:lang w:val="ru-RU"/>
-        </w:rPr>
-        <w:t xml:space="preserve">, таких как проверка ответов на запросы, верификация статус кодов, работы с заголовками и телами запросов и ответов. </w:t>
-      </w:r>
-      <w:r>
-        <w:rPr>
-          <w:b/>
-          <w:lang w:val="ru-RU"/>
-        </w:rPr>
-        <w:t>REST-assured</w:t>
-      </w:r>
-      <w:r>
-        <w:rPr>
-          <w:lang w:val="ru-RU"/>
-        </w:rPr>
-        <w:t xml:space="preserve"> позволяет создавать читаемые и поддерживаемые тесты, что делает процесс тестирования </w:t>
-      </w:r>
-      <w:r>
-        <w:rPr>
-          <w:b/>
-          <w:lang w:val="ru-RU"/>
-        </w:rPr>
-        <w:t>API</w:t>
-      </w:r>
-      <w:r>
-        <w:rPr>
-          <w:lang w:val="ru-RU"/>
-        </w:rPr>
-        <w:t xml:space="preserve"> более эффективным и надежным.</w:t>
-      </w:r>
-      <w:r>
-        <w:t xml:space="preserve"> </w:t>
-      </w:r>
-      <w:r>
-        <w:rPr>
-          <w:lang w:val="ru-RU"/>
-        </w:rPr>
-        <w:t>(</w:t>
-      </w:r>
-      <w:r>
-        <w:rPr>
-          <w:b/>
-        </w:rPr>
-        <w:t>GIVEN</w:t>
-      </w:r>
-      <w:r>
-        <w:t>,</w:t>
-      </w:r>
-      <w:r>
-        <w:t xml:space="preserve"> </w:t>
-      </w:r>
-      <w:r>
-        <w:rPr>
-          <w:b/>
-        </w:rPr>
-        <w:t>WHHEN</w:t>
-      </w:r>
-      <w:r>
-        <w:t xml:space="preserve">, </w:t>
-      </w:r>
-      <w:r>
-        <w:rPr>
-          <w:b/>
-        </w:rPr>
-        <w:t>THEN</w:t>
-      </w:r>
-      <w:r>
-        <w:rPr>
-          <w:lang w:val="ru-RU"/>
-        </w:rPr>
-        <w:t>)</w:t>
-      </w:r>
-      <w:r>
-        <w:br/>
-      </w:r>
-      <w:r>
         <w:rPr>
           <w:noProof/>
         </w:rPr>
         <w:drawing>
-          <wp:inline distT="0" distB="0" distL="0" distR="0" wp14:anchorId="6DCC4E10" wp14:editId="7CEEF2FF">
-            <wp:extent cx="3425569" cy="1828800"/>
-            <wp:effectExtent l="0" t="0" r="3810" b="0"/>
-            <wp:docPr id="2" name="Picture 2"/>
+          <wp:inline distT="0" distB="0" distL="0" distR="0" wp14:anchorId="0710C116" wp14:editId="3BD6FD76">
+            <wp:extent cx="3981450" cy="3867150"/>
+            <wp:effectExtent l="0" t="0" r="0" b="0"/>
+            <wp:docPr id="16" name="Picture 16"/>
             <wp:cNvGraphicFramePr>
               <a:graphicFrameLocks xmlns:a="http://schemas.openxmlformats.org/drawingml/2006/main" noChangeAspect="1"/>
             </wp:cNvGraphicFramePr>
@@ -5906,7 +4138,7 @@
                   <pic:spPr>
                     <a:xfrm>
                       <a:off x="0" y="0"/>
-                      <a:ext cx="3438755" cy="1835839"/>
+                      <a:ext cx="3981450" cy="3867150"/>
                     </a:xfrm>
                     <a:prstGeom prst="rect">
                       <a:avLst/>
@@ -5918,15 +4150,1902 @@
           </wp:inline>
         </w:drawing>
       </w:r>
+    </w:p>
+    <w:p>
+      <w:r>
+        <w:br w:type="page"/>
+      </w:r>
+    </w:p>
+    <w:p>
+      <w:pPr>
+        <w:pStyle w:val="Heading1"/>
+        <w:numPr>
+          <w:ilvl w:val="0"/>
+          <w:numId w:val="7"/>
+        </w:numPr>
+      </w:pPr>
+      <w:bookmarkStart w:id="7" w:name="_Toc163586118"/>
+      <w:r>
+        <w:lastRenderedPageBreak/>
+        <w:t>Vocabulary</w:t>
+      </w:r>
+      <w:bookmarkEnd w:id="7"/>
+    </w:p>
+    <w:p>
+      <w:pPr>
+        <w:pStyle w:val="ListParagraph"/>
+        <w:numPr>
+          <w:ilvl w:val="0"/>
+          <w:numId w:val="4"/>
+        </w:numPr>
+      </w:pPr>
+      <w:bookmarkStart w:id="8" w:name="_Toc163586119"/>
+      <w:r>
+        <w:rPr>
+          <w:rStyle w:val="Heading2Char"/>
+        </w:rPr>
+        <w:t>Автоматизация</w:t>
+      </w:r>
+      <w:bookmarkEnd w:id="8"/>
+      <w:r>
+        <w:t xml:space="preserve"> - это процесс создания, использования и поддержки инструментов, которые упрощают работу тестировщика и повышают качество тестирования.</w:t>
+      </w:r>
+    </w:p>
+    <w:p>
+      <w:pPr>
+        <w:pStyle w:val="ListParagraph"/>
+        <w:numPr>
+          <w:ilvl w:val="0"/>
+          <w:numId w:val="4"/>
+        </w:numPr>
+      </w:pPr>
+      <w:bookmarkStart w:id="9" w:name="_Toc163586120"/>
+      <w:r>
+        <w:rPr>
+          <w:rStyle w:val="Heading2Char"/>
+        </w:rPr>
+        <w:t>Автотесты</w:t>
+      </w:r>
+      <w:bookmarkEnd w:id="9"/>
+      <w:r>
+        <w:t xml:space="preserve"> - это инструмент.</w:t>
+      </w:r>
+    </w:p>
+    <w:p>
+      <w:pPr>
+        <w:pStyle w:val="ListParagraph"/>
+        <w:numPr>
+          <w:ilvl w:val="0"/>
+          <w:numId w:val="4"/>
+        </w:numPr>
+      </w:pPr>
+      <w:bookmarkStart w:id="10" w:name="_Toc163586121"/>
+      <w:r>
+        <w:rPr>
+          <w:rStyle w:val="Heading2Char"/>
+        </w:rPr>
+        <w:t>Непрерывная интеграция (Continuous Integration)</w:t>
+      </w:r>
+      <w:bookmarkEnd w:id="10"/>
+      <w:r>
+        <w:rPr>
+          <w:b/>
+        </w:rPr>
+        <w:t xml:space="preserve"> -</w:t>
+      </w:r>
+      <w:r>
+        <w:t xml:space="preserve"> это практика разработки программного обеспечения, при которой разработчики регулярно объединяют свой код в общее хранилище, после чего автоматически запускаются сборка и тестирование этого кода. Это позволяет обнаруживать и исправлять интеграционные проблемы быстрее.</w:t>
+      </w:r>
+    </w:p>
+    <w:p>
+      <w:pPr>
+        <w:pStyle w:val="ListParagraph"/>
+        <w:numPr>
+          <w:ilvl w:val="0"/>
+          <w:numId w:val="4"/>
+        </w:numPr>
+      </w:pPr>
+      <w:bookmarkStart w:id="11" w:name="_Toc163586122"/>
+      <w:r>
+        <w:rPr>
+          <w:rStyle w:val="Heading2Char"/>
+        </w:rPr>
+        <w:t>Непрерывная доставка (Continuous Delivery)</w:t>
+      </w:r>
+      <w:bookmarkEnd w:id="11"/>
+      <w:r>
+        <w:rPr>
+          <w:b/>
+        </w:rPr>
+        <w:t xml:space="preserve"> -</w:t>
+      </w:r>
+      <w:r>
+        <w:rPr>
+          <w:b/>
+        </w:rPr>
+        <w:t xml:space="preserve"> </w:t>
+      </w:r>
+      <w:r>
+        <w:t>это дополнение к непрерывной интеграции, при котором каждое успешное изменение в коде проходит через автоматизированный процесс сборки, тестирования и развертывания в целевой среде. Цель состоит в том, чтобы код всегда был готов к развертыванию в производственной среде.</w:t>
+      </w:r>
+    </w:p>
+    <w:p>
+      <w:pPr>
+        <w:pStyle w:val="ListParagraph"/>
+        <w:numPr>
+          <w:ilvl w:val="0"/>
+          <w:numId w:val="4"/>
+        </w:numPr>
+      </w:pPr>
+      <w:bookmarkStart w:id="12" w:name="_Toc163586123"/>
+      <w:r>
+        <w:rPr>
+          <w:rStyle w:val="Heading2Char"/>
+        </w:rPr>
+        <w:t>Клиент</w:t>
+      </w:r>
+      <w:bookmarkEnd w:id="12"/>
+      <w:r>
+        <w:t xml:space="preserve"> отвечает за</w:t>
+      </w:r>
+      <w:r>
+        <w:rPr>
+          <w:lang w:val="ru-RU"/>
+        </w:rPr>
+        <w:t xml:space="preserve"> </w:t>
+      </w:r>
+      <w:r>
+        <w:t>взаимодействие с</w:t>
+      </w:r>
+      <w:r>
+        <w:rPr>
+          <w:lang w:val="ru-RU"/>
+        </w:rPr>
+        <w:t xml:space="preserve"> </w:t>
+      </w:r>
+      <w:r>
+        <w:t>пользователем</w:t>
+      </w:r>
+      <w:r>
+        <w:rPr>
+          <w:lang w:val="ru-RU"/>
+        </w:rPr>
+        <w:t xml:space="preserve"> </w:t>
+      </w:r>
+      <w:r>
+        <w:rPr>
+          <w:lang w:val="ru-RU"/>
+        </w:rPr>
+        <w:t>↔</w:t>
+      </w:r>
+      <w:r>
+        <w:rPr>
+          <w:lang w:val="ru-RU"/>
+        </w:rPr>
+        <w:t xml:space="preserve"> </w:t>
+      </w:r>
+      <w:r>
+        <w:rPr>
+          <w:b/>
+          <w:lang w:val="ru-RU"/>
+        </w:rPr>
+        <w:t>сервер</w:t>
+      </w:r>
+      <w:r>
+        <w:rPr>
+          <w:lang w:val="ru-RU"/>
+        </w:rPr>
+        <w:t xml:space="preserve"> </w:t>
+      </w:r>
+      <w:r>
+        <w:rPr>
+          <w:lang w:val="ru-RU"/>
+        </w:rPr>
+        <w:t xml:space="preserve">отвечает </w:t>
+      </w:r>
+      <w:r>
+        <w:rPr>
+          <w:lang w:val="ru-RU"/>
+        </w:rPr>
+        <w:t>за логические операции, вычисления ↔</w:t>
+      </w:r>
+      <w:r>
+        <w:t xml:space="preserve"> </w:t>
+      </w:r>
+      <w:r>
+        <w:rPr>
+          <w:b/>
+          <w:lang w:val="ru-RU"/>
+        </w:rPr>
+        <w:t>База</w:t>
+      </w:r>
+      <w:r>
+        <w:rPr>
+          <w:lang w:val="ru-RU"/>
+        </w:rPr>
+        <w:t xml:space="preserve"> </w:t>
+      </w:r>
+      <w:r>
+        <w:rPr>
+          <w:b/>
+          <w:lang w:val="ru-RU"/>
+        </w:rPr>
+        <w:t>данных</w:t>
+      </w:r>
+      <w:r>
+        <w:rPr>
+          <w:lang w:val="ru-RU"/>
+        </w:rPr>
+        <w:t xml:space="preserve"> отвечает </w:t>
+      </w:r>
+      <w:r>
+        <w:rPr>
+          <w:lang w:val="ru-RU"/>
+        </w:rPr>
+        <w:t>за хранение и обработку данных</w:t>
+      </w:r>
+      <w:r>
+        <w:rPr>
+          <w:lang w:val="ru-RU"/>
+        </w:rPr>
+        <w:t>.</w:t>
+      </w:r>
+    </w:p>
+    <w:p>
+      <w:pPr>
+        <w:pStyle w:val="ListParagraph"/>
+        <w:numPr>
+          <w:ilvl w:val="0"/>
+          <w:numId w:val="4"/>
+        </w:numPr>
+      </w:pPr>
+      <w:bookmarkStart w:id="13" w:name="_Toc163586124"/>
+      <w:r>
+        <w:rPr>
+          <w:rStyle w:val="Heading2Char"/>
+        </w:rPr>
+        <w:t>Константы</w:t>
+      </w:r>
+      <w:bookmarkEnd w:id="13"/>
+      <w:r>
+        <w:t xml:space="preserve"> -</w:t>
+      </w:r>
+      <w:r>
+        <w:t xml:space="preserve"> переменные, значения которых нельзя изменять</w:t>
+      </w:r>
+    </w:p>
+    <w:p>
+      <w:pPr>
+        <w:pStyle w:val="ListParagraph"/>
+        <w:numPr>
+          <w:ilvl w:val="0"/>
+          <w:numId w:val="4"/>
+        </w:numPr>
+      </w:pPr>
+      <w:bookmarkStart w:id="14" w:name="_Toc163586125"/>
+      <w:r>
+        <w:rPr>
+          <w:rStyle w:val="Heading2Char"/>
+        </w:rPr>
+        <w:t>Сhar</w:t>
+      </w:r>
+      <w:bookmarkEnd w:id="14"/>
+      <w:r>
+        <w:t xml:space="preserve"> -</w:t>
+      </w:r>
+      <w:r>
+        <w:t xml:space="preserve"> сохраняет один символ/букву или значения ASCII</w:t>
+      </w:r>
+      <w:r>
+        <w:t>.</w:t>
+      </w:r>
+    </w:p>
+    <w:p>
+      <w:pPr>
+        <w:pStyle w:val="ListParagraph"/>
+        <w:numPr>
+          <w:ilvl w:val="0"/>
+          <w:numId w:val="4"/>
+        </w:numPr>
+      </w:pPr>
+      <w:bookmarkStart w:id="15" w:name="_Toc163586126"/>
+      <w:r>
+        <w:rPr>
+          <w:rStyle w:val="Heading2Char"/>
+        </w:rPr>
+        <w:t>Boolean</w:t>
+      </w:r>
+      <w:bookmarkEnd w:id="15"/>
+      <w:r>
+        <w:t xml:space="preserve"> true (истина) или false (ложь)  (1 bit size)</w:t>
+      </w:r>
+    </w:p>
+    <w:p>
+      <w:pPr>
+        <w:pStyle w:val="ListParagraph"/>
+        <w:numPr>
+          <w:ilvl w:val="0"/>
+          <w:numId w:val="4"/>
+        </w:numPr>
+      </w:pPr>
+      <w:bookmarkStart w:id="16" w:name="_Toc163586127"/>
+      <w:r>
+        <w:rPr>
+          <w:rStyle w:val="Heading2Char"/>
+        </w:rPr>
+        <w:t>Int</w:t>
+      </w:r>
+      <w:bookmarkEnd w:id="16"/>
+      <w:r>
+        <w:t xml:space="preserve"> - целые числа, можно выполнять различные операции: сложение, вычитание, умножение, деление и другие.</w:t>
+      </w:r>
+    </w:p>
+    <w:p>
+      <w:pPr>
+        <w:pStyle w:val="ListParagraph"/>
+        <w:numPr>
+          <w:ilvl w:val="0"/>
+          <w:numId w:val="4"/>
+        </w:numPr>
+      </w:pPr>
+      <w:bookmarkStart w:id="17" w:name="_Toc163586128"/>
+      <w:r>
+        <w:rPr>
+          <w:rStyle w:val="Heading2Char"/>
+        </w:rPr>
+        <w:t>Сhecklist</w:t>
+      </w:r>
+      <w:bookmarkEnd w:id="17"/>
+      <w:r>
+        <w:t xml:space="preserve"> </w:t>
+      </w:r>
+      <w:r>
+        <w:rPr>
+          <w:lang w:val="ru-RU"/>
+        </w:rPr>
+        <w:t xml:space="preserve">- </w:t>
+      </w:r>
+      <w:r>
+        <w:t>in testing is a list of steps or criteria that helps systematize the process of checking software.</w:t>
+      </w:r>
+    </w:p>
+    <w:p>
+      <w:pPr>
+        <w:pStyle w:val="ListParagraph"/>
+        <w:numPr>
+          <w:ilvl w:val="0"/>
+          <w:numId w:val="4"/>
+        </w:numPr>
+      </w:pPr>
+      <w:bookmarkStart w:id="18" w:name="_Toc163586129"/>
+      <w:r>
+        <w:rPr>
+          <w:rStyle w:val="Heading2Char"/>
+        </w:rPr>
+        <w:t>JUnit</w:t>
+      </w:r>
+      <w:bookmarkEnd w:id="18"/>
+      <w:r>
+        <w:t xml:space="preserve"> - это фреймворк для тестирования Java-приложений. Он облегчает написание и запуск тестовых сценариев, автоматизируя проверку корректности работы кода, что позволяет разработчикам быстрее обнаруживать и исправлять ошибки.</w:t>
+      </w:r>
+      <w:r>
+        <w:br/>
+      </w:r>
+      <w:r>
+        <w:t>Основные преимущества</w:t>
+      </w:r>
+      <w:r>
+        <w:t xml:space="preserve">: </w:t>
+      </w:r>
+      <w:r>
+        <w:rPr>
+          <w:lang w:val="ru-RU"/>
+        </w:rPr>
+        <w:t>п</w:t>
+      </w:r>
+      <w:r>
+        <w:t>ростота использования, а</w:t>
+      </w:r>
+      <w:r>
+        <w:t>втоматизация тестирования, и</w:t>
+      </w:r>
+      <w:r>
+        <w:t>н</w:t>
+      </w:r>
+      <w:r>
+        <w:t>теграция с средами разработки, поддержка аннотаций, о</w:t>
+      </w:r>
+      <w:r>
+        <w:t>тчеты о выполнении тестов</w:t>
+      </w:r>
+      <w:r>
+        <w:rPr>
+          <w:lang w:val="ru-RU"/>
+        </w:rPr>
+        <w:t>.</w:t>
+      </w:r>
+    </w:p>
+    <w:p>
+      <w:pPr>
+        <w:rPr>
+          <w:b/>
+          <w:color w:val="000000" w:themeColor="text1"/>
+          <w:lang w:val="ru-RU"/>
+        </w:rPr>
+      </w:pPr>
+      <w:r>
+        <w:rPr>
+          <w:b/>
+          <w:color w:val="000000" w:themeColor="text1"/>
+          <w:lang w:val="ru-RU"/>
+        </w:rPr>
+        <w:t>А</w:t>
+      </w:r>
+      <w:r>
+        <w:rPr>
+          <w:b/>
+          <w:color w:val="000000" w:themeColor="text1"/>
+        </w:rPr>
+        <w:t>ннотации</w:t>
+      </w:r>
+      <w:r>
+        <w:rPr>
+          <w:b/>
+          <w:color w:val="000000" w:themeColor="text1"/>
+          <w:lang w:val="ru-RU"/>
+        </w:rPr>
+        <w:t>:</w:t>
+      </w:r>
+      <w:r>
+        <w:rPr>
+          <w:b/>
+          <w:color w:val="000000" w:themeColor="text1"/>
+          <w:lang w:val="ru-RU"/>
+        </w:rPr>
+        <w:br/>
+      </w:r>
+      <w:r>
+        <w:rPr>
+          <w:color w:val="833C0B" w:themeColor="accent2" w:themeShade="80"/>
+        </w:rPr>
+        <w:t>@Test</w:t>
+      </w:r>
+      <w:r>
+        <w:t>: Обозначает метод как тестовый.</w:t>
+      </w:r>
+      <w:r>
+        <w:br/>
+      </w:r>
+      <w:r>
+        <w:rPr>
+          <w:color w:val="833C0B" w:themeColor="accent2" w:themeShade="80"/>
+        </w:rPr>
+        <w:t>@Before</w:t>
+      </w:r>
+      <w:r>
+        <w:t>: Метод, выполняющийся перед каждым тестом.</w:t>
+      </w:r>
+      <w:r>
+        <w:br/>
+      </w:r>
+      <w:r>
+        <w:rPr>
+          <w:color w:val="833C0B" w:themeColor="accent2" w:themeShade="80"/>
+        </w:rPr>
+        <w:t>@After</w:t>
+      </w:r>
+      <w:r>
+        <w:t>: Метод, выполняющийся после каждого теста.</w:t>
+      </w:r>
+      <w:r>
+        <w:br/>
+      </w:r>
+      <w:r>
+        <w:rPr>
+          <w:color w:val="833C0B" w:themeColor="accent2" w:themeShade="80"/>
+        </w:rPr>
+        <w:t>@BeforeClass</w:t>
+      </w:r>
+      <w:r>
+        <w:rPr>
+          <w:color w:val="833C0B" w:themeColor="accent2" w:themeShade="80"/>
+        </w:rPr>
+        <w:t xml:space="preserve"> </w:t>
+      </w:r>
+      <w:r>
+        <w:t>(JUnit 4)</w:t>
+      </w:r>
+      <w:r>
+        <w:t>: Статический метод, выполняющийся перед всеми тестами в классе.</w:t>
+      </w:r>
+      <w:r>
+        <w:br/>
+      </w:r>
+      <w:r>
+        <w:rPr>
+          <w:color w:val="833C0B" w:themeColor="accent2" w:themeShade="80"/>
+        </w:rPr>
+        <w:t>@AfterClass</w:t>
+      </w:r>
+      <w:r>
+        <w:rPr>
+          <w:color w:val="833C0B" w:themeColor="accent2" w:themeShade="80"/>
+        </w:rPr>
+        <w:t xml:space="preserve"> </w:t>
+      </w:r>
+      <w:r>
+        <w:t>(JUnit 4)</w:t>
+      </w:r>
+      <w:r>
+        <w:t>: Статический метод, выполняющийся после всех тестов в классе.</w:t>
+      </w:r>
+      <w:r>
+        <w:br/>
+      </w:r>
+      <w:r>
+        <w:br/>
+      </w:r>
+      <w:r>
+        <w:rPr>
+          <w:lang w:val="ru-RU"/>
+        </w:rPr>
+        <w:t>Порядок теста не зависит друг от друга. Нельзя делать между ними связку для тестирования, т.к они все индивидуальные.</w:t>
+      </w:r>
+    </w:p>
+    <w:p>
+      <w:pPr>
+        <w:pStyle w:val="ListParagraph"/>
+        <w:numPr>
+          <w:ilvl w:val="0"/>
+          <w:numId w:val="4"/>
+        </w:numPr>
+      </w:pPr>
+      <w:bookmarkStart w:id="19" w:name="_Toc163586130"/>
+      <w:r>
+        <w:rPr>
+          <w:rStyle w:val="Heading2Char"/>
+        </w:rPr>
+        <w:t>Maven</w:t>
+      </w:r>
+      <w:bookmarkEnd w:id="19"/>
+      <w:r>
+        <w:t xml:space="preserve"> - это инструмент для управления проектами и сборки программного обеспечения в </w:t>
+      </w:r>
+      <w:r>
+        <w:rPr>
+          <w:u w:val="single"/>
+        </w:rPr>
+        <w:t>Java</w:t>
+      </w:r>
+      <w:r>
+        <w:t xml:space="preserve">. Он позволяет автоматизировать процесс сборки, тестирования, документирования и управления зависимостями в проекте. Maven использует файлы </w:t>
+      </w:r>
+      <w:r>
+        <w:rPr>
+          <w:u w:val="single"/>
+        </w:rPr>
+        <w:lastRenderedPageBreak/>
+        <w:t>pom.xml</w:t>
+      </w:r>
+      <w:r>
+        <w:t xml:space="preserve"> для описания проекта и его зависимостей, что делает процесс сборки более простым и структурированным. Maven облегчает управление проектом и его зависимостями, а также предоставляет средства для автоматиза</w:t>
+      </w:r>
+      <w:r>
+        <w:t>ции рутинных задач разработки.</w:t>
+      </w:r>
+    </w:p>
+    <w:p>
+      <w:pPr>
+        <w:pStyle w:val="ListParagraph"/>
+        <w:numPr>
+          <w:ilvl w:val="0"/>
+          <w:numId w:val="4"/>
+        </w:numPr>
+      </w:pPr>
+      <w:bookmarkStart w:id="20" w:name="_Toc163586131"/>
+      <w:r>
+        <w:rPr>
+          <w:rStyle w:val="Heading2Char"/>
+        </w:rPr>
+        <w:t>XML (Extensible Markup Language)</w:t>
+      </w:r>
+      <w:bookmarkEnd w:id="20"/>
+      <w:r>
+        <w:rPr>
+          <w:b/>
+        </w:rPr>
+        <w:t xml:space="preserve"> - </w:t>
+      </w:r>
+      <w:r>
+        <w:t xml:space="preserve">это язык разметки для представления структурированных данных в текстовом формате. Он используется для хранения и передачи информации между компьютерными системами. XML состоит из пользовательских тегов, которые определяют структуру и содержание данных. Этот формат данных позволяет легко читать и обрабатывать информацию как людям, так и компьютерам. </w:t>
+      </w:r>
+    </w:p>
+    <w:p>
+      <w:pPr>
+        <w:pStyle w:val="ListParagraph"/>
+        <w:numPr>
+          <w:ilvl w:val="0"/>
+          <w:numId w:val="4"/>
+        </w:numPr>
+      </w:pPr>
+      <w:bookmarkStart w:id="21" w:name="_Toc163586132"/>
+      <w:r>
+        <w:rPr>
+          <w:rStyle w:val="Heading2Char"/>
+        </w:rPr>
+        <w:t>YML</w:t>
+      </w:r>
+      <w:bookmarkEnd w:id="21"/>
+      <w:r>
+        <w:t xml:space="preserve"> </w:t>
+      </w:r>
+      <w:r>
+        <w:rPr>
+          <w:lang w:val="ru-RU"/>
+        </w:rPr>
+        <w:t xml:space="preserve">– </w:t>
+      </w:r>
+      <w:r>
+        <w:rPr>
+          <w:lang w:val="ru-RU"/>
+        </w:rPr>
+        <w:t xml:space="preserve">это удобочитаемый формат сериализации данных. Он используется для представления информации в виде структурированных текстовых файлов с использованием отступов для обозначения иерархии данных. YAML часто применяется для конфигурационных файлов, метаданных и других целей, где важны удобочитаемость человеком и простота использования. </w:t>
+      </w:r>
+    </w:p>
+    <w:p>
+      <w:pPr>
+        <w:pStyle w:val="ListParagraph"/>
+        <w:numPr>
+          <w:ilvl w:val="0"/>
+          <w:numId w:val="4"/>
+        </w:numPr>
+      </w:pPr>
+      <w:bookmarkStart w:id="22" w:name="_Toc163586133"/>
+      <w:r>
+        <w:rPr>
+          <w:rStyle w:val="Heading2Char"/>
+        </w:rPr>
+        <w:t>GitHub</w:t>
+      </w:r>
+      <w:bookmarkEnd w:id="22"/>
+      <w:r>
+        <w:t xml:space="preserve"> - это веб-сервис для хостинга репозиториев Git, который обеспечивает совместную работу над проектами с использованием системы контроля версий Git. Он позволяет разработчикам хранить свой код, отслеживать изменения, совершать коммиты, создавать ветви для разработки новых функций или исправлений, а также сливать изменения обратно в основную ветвь проекта. </w:t>
+      </w:r>
+      <w:r>
+        <w:rPr>
+          <w:u w:val="single"/>
+        </w:rPr>
+        <w:t>GitHub</w:t>
+      </w:r>
+      <w:r>
+        <w:t xml:space="preserve"> также предоставляет инструменты для обсуждения кода, управления задачами и интеграции с другими сервисами разработки программного обеспечения. Кратко говоря, GitHub - это платформа для совместной разработки и хранения кода.</w:t>
+      </w:r>
+      <w:r>
+        <w:t>Bamboo</w:t>
+      </w:r>
+    </w:p>
+    <w:p>
+      <w:pPr>
+        <w:pStyle w:val="ListParagraph"/>
+        <w:numPr>
+          <w:ilvl w:val="0"/>
+          <w:numId w:val="4"/>
+        </w:numPr>
+      </w:pPr>
+      <w:bookmarkStart w:id="23" w:name="_Toc163586134"/>
+      <w:r>
+        <w:rPr>
+          <w:rStyle w:val="Heading2Char"/>
+        </w:rPr>
+        <w:t>Bamboo</w:t>
+      </w:r>
+      <w:bookmarkEnd w:id="23"/>
+      <w:r>
+        <w:t xml:space="preserve"> - это инструмент для непрерывной интеграции и доставки (</w:t>
+      </w:r>
+      <w:r>
+        <w:rPr>
+          <w:u w:val="single"/>
+        </w:rPr>
+        <w:t>CI</w:t>
+      </w:r>
+      <w:r>
+        <w:t>/</w:t>
+      </w:r>
+      <w:r>
+        <w:rPr>
+          <w:u w:val="single"/>
+        </w:rPr>
+        <w:t>CD</w:t>
+      </w:r>
+      <w:r>
+        <w:t xml:space="preserve">), разработанный компанией </w:t>
+      </w:r>
+      <w:r>
+        <w:rPr>
+          <w:u w:val="single"/>
+        </w:rPr>
+        <w:t>Atlassian</w:t>
+      </w:r>
+      <w:r>
+        <w:t xml:space="preserve">. Он предназначен для автоматизации процессов сборки, тестирования и развертывания программного обеспечения. Bamboo позволяет разработчикам создавать, запускать и отслеживать сборки проектов, а также интегрировать их с различными системами управления версиями кода, такими как </w:t>
+      </w:r>
+      <w:r>
+        <w:rPr>
+          <w:u w:val="single"/>
+        </w:rPr>
+        <w:t>Git</w:t>
+      </w:r>
+      <w:r>
+        <w:t xml:space="preserve">, </w:t>
+      </w:r>
+      <w:r>
+        <w:rPr>
+          <w:u w:val="single"/>
+        </w:rPr>
+        <w:t>Mercurial</w:t>
+      </w:r>
+      <w:r>
+        <w:t xml:space="preserve"> или </w:t>
+      </w:r>
+      <w:r>
+        <w:rPr>
+          <w:u w:val="single"/>
+        </w:rPr>
+        <w:t>SVN</w:t>
+      </w:r>
+      <w:r>
+        <w:t xml:space="preserve">. В контексте тестирования, </w:t>
+      </w:r>
+      <w:r>
+        <w:rPr>
+          <w:u w:val="single"/>
+        </w:rPr>
+        <w:t>Bamboo</w:t>
+      </w:r>
+      <w:r>
+        <w:t xml:space="preserve"> может использоваться для автоматизации запуска тестов, отслеживания их результатов, а также уведомления команды о результатах тестирования. Он также может интегрироваться с другими инструментами тестирования и системами управления проектами для обеспечения непрерывной интеграции и доставки качественного программного обеспечения.</w:t>
+      </w:r>
+    </w:p>
+    <w:p>
+      <w:pPr>
+        <w:pStyle w:val="ListParagraph"/>
+        <w:numPr>
+          <w:ilvl w:val="0"/>
+          <w:numId w:val="4"/>
+        </w:numPr>
+        <w:rPr>
+          <w:b/>
+        </w:rPr>
+      </w:pPr>
+      <w:bookmarkStart w:id="24" w:name="_Toc163586135"/>
+      <w:r>
+        <w:rPr>
+          <w:rStyle w:val="Heading2Char"/>
+        </w:rPr>
+        <w:t>Pipeline</w:t>
+      </w:r>
+      <w:bookmarkEnd w:id="24"/>
+      <w:r>
+        <w:rPr>
+          <w:lang w:val="ru-RU"/>
+        </w:rPr>
+        <w:t xml:space="preserve"> -</w:t>
+      </w:r>
+      <w:r>
+        <w:rPr>
+          <w:lang w:val="ru-RU"/>
+        </w:rPr>
+        <w:t xml:space="preserve"> представляет собой автоматизированный процесс выполнения определенных шагов или этапов тестирования программного обеспечения, начиная с сборки приложения и заканчивая его развертыванием или выпуском. </w:t>
+      </w:r>
+      <w:r>
+        <w:rPr>
+          <w:lang w:val="ru-RU"/>
+        </w:rPr>
+        <w:br/>
+      </w:r>
+      <w:r>
+        <w:rPr>
+          <w:lang w:val="ru-RU"/>
+        </w:rPr>
+        <w:br/>
+      </w:r>
+      <w:r>
+        <w:rPr>
+          <w:lang w:val="ru-RU"/>
+        </w:rPr>
+        <w:t xml:space="preserve">Пайплайн обычно включает в себя следующие основные этапы: </w:t>
+      </w:r>
+      <w:r>
+        <w:rPr>
+          <w:lang w:val="ru-RU"/>
+        </w:rPr>
+        <w:br/>
+      </w:r>
+      <w:r>
+        <w:t xml:space="preserve">- </w:t>
+      </w:r>
+      <w:r>
+        <w:rPr>
+          <w:lang w:val="ru-RU"/>
+        </w:rPr>
+        <w:t>Сборка (</w:t>
+      </w:r>
+      <w:r>
+        <w:rPr>
+          <w:b/>
+          <w:lang w:val="ru-RU"/>
+        </w:rPr>
+        <w:t>Build</w:t>
+      </w:r>
+      <w:r>
+        <w:rPr>
+          <w:lang w:val="ru-RU"/>
+        </w:rPr>
+        <w:t>): Создание исполняемой верси</w:t>
+      </w:r>
+      <w:r>
+        <w:rPr>
+          <w:lang w:val="ru-RU"/>
+        </w:rPr>
+        <w:t>и приложения из исходного кода.</w:t>
+      </w:r>
+      <w:r>
+        <w:rPr>
+          <w:lang w:val="ru-RU"/>
+        </w:rPr>
+        <w:br/>
+        <w:t xml:space="preserve">- </w:t>
+      </w:r>
+      <w:r>
+        <w:rPr>
+          <w:lang w:val="ru-RU"/>
+        </w:rPr>
+        <w:t>Тестирование (</w:t>
+      </w:r>
+      <w:r>
+        <w:rPr>
+          <w:b/>
+          <w:lang w:val="ru-RU"/>
+        </w:rPr>
+        <w:t>Testing</w:t>
+      </w:r>
+      <w:r>
+        <w:rPr>
+          <w:lang w:val="ru-RU"/>
+        </w:rPr>
+        <w:t>): Запуск автоматизированных тестов для проверки работоспособности и качества приложения. Этот этап может включать модульные тесты, интеграционные</w:t>
+      </w:r>
+      <w:r>
+        <w:rPr>
+          <w:lang w:val="ru-RU"/>
+        </w:rPr>
+        <w:t xml:space="preserve"> тесты, системные тесты и т. д.</w:t>
+      </w:r>
+      <w:r>
+        <w:rPr>
+          <w:lang w:val="ru-RU"/>
+        </w:rPr>
+        <w:br/>
+        <w:t xml:space="preserve">- </w:t>
+      </w:r>
+      <w:r>
+        <w:rPr>
+          <w:lang w:val="ru-RU"/>
+        </w:rPr>
+        <w:t>Анализ (</w:t>
+      </w:r>
+      <w:r>
+        <w:rPr>
+          <w:b/>
+          <w:lang w:val="ru-RU"/>
+        </w:rPr>
+        <w:t>Analysis</w:t>
+      </w:r>
+      <w:r>
+        <w:rPr>
+          <w:lang w:val="ru-RU"/>
+        </w:rPr>
+        <w:t xml:space="preserve">): Анализ результатов тестирования и отображение отчетов о </w:t>
+      </w:r>
+      <w:r>
+        <w:rPr>
+          <w:lang w:val="ru-RU"/>
+        </w:rPr>
+        <w:lastRenderedPageBreak/>
+        <w:t>покрытии кода, статическом ан</w:t>
+      </w:r>
+      <w:r>
+        <w:rPr>
+          <w:lang w:val="ru-RU"/>
+        </w:rPr>
+        <w:t>ализе, выявлении ошибок и т. д.</w:t>
+      </w:r>
+      <w:r>
+        <w:rPr>
+          <w:lang w:val="ru-RU"/>
+        </w:rPr>
+        <w:br/>
+        <w:t xml:space="preserve">- </w:t>
+      </w:r>
+      <w:r>
+        <w:rPr>
+          <w:lang w:val="ru-RU"/>
+        </w:rPr>
+        <w:t>Развертывание (</w:t>
+      </w:r>
+      <w:r>
+        <w:rPr>
+          <w:b/>
+          <w:lang w:val="ru-RU"/>
+        </w:rPr>
+        <w:t>Deployment</w:t>
+      </w:r>
+      <w:r>
+        <w:rPr>
+          <w:lang w:val="ru-RU"/>
+        </w:rPr>
+        <w:t>): Автоматизированное развертывание приложения на тестовых, пред</w:t>
+      </w:r>
+      <w:r>
+        <w:rPr>
+          <w:lang w:val="ru-RU"/>
+        </w:rPr>
+        <w:t>продакшн или продакшн серверах.</w:t>
+      </w:r>
+      <w:r>
+        <w:rPr>
+          <w:lang w:val="ru-RU"/>
+        </w:rPr>
+        <w:br/>
+        <w:t xml:space="preserve">- </w:t>
+      </w:r>
+      <w:r>
+        <w:rPr>
+          <w:lang w:val="ru-RU"/>
+        </w:rPr>
+        <w:t>Уведомления (</w:t>
+      </w:r>
+      <w:r>
+        <w:rPr>
+          <w:b/>
+          <w:lang w:val="ru-RU"/>
+        </w:rPr>
+        <w:t>Notifications</w:t>
+      </w:r>
+      <w:r>
+        <w:rPr>
+          <w:lang w:val="ru-RU"/>
+        </w:rPr>
+        <w:t>): Уведомление членов команды о результатах выполнения пайплайна (например, успешное или неудачное выполнение тестов). Пайплайны помогают создать структурированный и повторяемый процесс тестирования и развертывания программного обеспечения, что позволяет быстро выявлять и исправлять ошибки, ускоряя цикл разработки и повышая качество продукта.</w:t>
+      </w:r>
+      <w:r>
+        <w:rPr>
+          <w:lang w:val="ru-RU"/>
+        </w:rPr>
+        <w:br/>
+      </w:r>
+    </w:p>
+    <w:p>
+      <w:pPr>
+        <w:pStyle w:val="ListParagraph"/>
+        <w:numPr>
+          <w:ilvl w:val="0"/>
+          <w:numId w:val="4"/>
+        </w:numPr>
+      </w:pPr>
+      <w:bookmarkStart w:id="25" w:name="_Toc163586136"/>
+      <w:r>
+        <w:rPr>
+          <w:rStyle w:val="Heading2Char"/>
+        </w:rPr>
+        <w:t>Regex (регулярные выражения)</w:t>
+      </w:r>
+      <w:bookmarkEnd w:id="25"/>
+      <w:r>
+        <w:rPr>
+          <w:rStyle w:val="Heading2Char"/>
+        </w:rPr>
+        <w:t xml:space="preserve"> </w:t>
+      </w:r>
+      <w:r>
+        <w:rPr>
+          <w:lang w:val="ru-RU"/>
+        </w:rPr>
+        <w:t>- это последовательности символов, которые используются для поиска и сопоставления шаблонов в строках текста. Они предоставляют мощный и гибкий способ выполнения поиска и замены текста на основе определенных шаблонов.</w:t>
+      </w:r>
+      <w:r>
+        <w:rPr>
+          <w:lang w:val="ru-RU"/>
+        </w:rPr>
+        <w:br/>
+      </w:r>
+      <w:r>
+        <w:rPr>
+          <w:lang w:val="ru-RU"/>
+        </w:rPr>
+        <w:t>Регулярные выражения могут использоваться для:</w:t>
+      </w:r>
+      <w:r>
+        <w:rPr>
+          <w:lang w:val="ru-RU"/>
+        </w:rPr>
+        <w:br/>
+        <w:t xml:space="preserve">- </w:t>
+      </w:r>
+      <w:r>
+        <w:rPr>
+          <w:lang w:val="ru-RU"/>
+        </w:rPr>
+        <w:t>Поиска определенных строк или паттернов в тексте.</w:t>
+      </w:r>
+      <w:r>
+        <w:rPr>
+          <w:lang w:val="ru-RU"/>
+        </w:rPr>
+        <w:br/>
+        <w:t xml:space="preserve">- </w:t>
+      </w:r>
+      <w:r>
+        <w:rPr>
+          <w:lang w:val="ru-RU"/>
+        </w:rPr>
+        <w:t>Валидации ввода данных пользователем (например, проверка формата электронной почты или номера телефона).</w:t>
+      </w:r>
+      <w:r>
+        <w:rPr>
+          <w:lang w:val="ru-RU"/>
+        </w:rPr>
+        <w:br/>
+        <w:t xml:space="preserve">- </w:t>
+      </w:r>
+      <w:r>
+        <w:rPr>
+          <w:lang w:val="ru-RU"/>
+        </w:rPr>
+        <w:t>Разделения текста на подстроки согласно определенным правилам.</w:t>
+      </w:r>
+      <w:r>
+        <w:rPr>
+          <w:lang w:val="ru-RU"/>
+        </w:rPr>
+        <w:br/>
+        <w:t xml:space="preserve">- </w:t>
+      </w:r>
+      <w:r>
+        <w:rPr>
+          <w:lang w:val="ru-RU"/>
+        </w:rPr>
+        <w:t>Замены определенных паттернов на другие строки.</w:t>
+      </w:r>
+      <w:r>
+        <w:rPr>
+          <w:lang w:val="ru-RU"/>
+        </w:rPr>
+        <w:br/>
+      </w:r>
+      <w:r>
+        <w:rPr>
+          <w:lang w:val="ru-RU"/>
+        </w:rPr>
+        <w:br/>
+      </w:r>
+      <w:r>
+        <w:rPr>
+          <w:lang w:val="ru-RU"/>
+        </w:rPr>
+        <w:t>Например, регулярное выражение \d{3}-\d{2}-\d{4} соответствует строке, содержащей номер социального страхования в формате XXX-XX-XXXX, где X - это цифры.</w:t>
+      </w:r>
+      <w:r>
+        <w:rPr>
+          <w:lang w:val="ru-RU"/>
+        </w:rPr>
+        <w:br/>
+      </w:r>
+      <w:r>
+        <w:rPr>
+          <w:lang w:val="ru-RU"/>
+        </w:rPr>
+        <w:br/>
+      </w:r>
+      <w:r>
+        <w:rPr>
+          <w:lang w:val="ru-RU"/>
+        </w:rPr>
+        <w:t>Regex являются мощным инструментом для обработки и анализа текстовых данных и широко используются в программировании, анализе данных, обработке текстов и других областях информатики.</w:t>
+      </w:r>
+      <w:r>
+        <w:rPr>
+          <w:lang w:val="ru-RU"/>
+        </w:rPr>
+        <w:br/>
+      </w:r>
+    </w:p>
+    <w:p>
+      <w:pPr>
+        <w:pStyle w:val="ListParagraph"/>
+        <w:numPr>
+          <w:ilvl w:val="0"/>
+          <w:numId w:val="4"/>
+        </w:numPr>
+      </w:pPr>
+      <w:bookmarkStart w:id="26" w:name="_Toc163586137"/>
+      <w:r>
+        <w:rPr>
+          <w:rStyle w:val="Heading2Char"/>
+        </w:rPr>
+        <w:t>REST API (Representational State Transfer Application Programming Interface)</w:t>
+      </w:r>
+      <w:bookmarkEnd w:id="26"/>
+      <w:r>
+        <w:rPr>
+          <w:b/>
+        </w:rPr>
+        <w:t xml:space="preserve"> </w:t>
+      </w:r>
+      <w:r>
+        <w:t xml:space="preserve">- это структура для разработки веб-сервисов, которая следует принципам </w:t>
+      </w:r>
+      <w:r>
+        <w:rPr>
+          <w:b/>
+        </w:rPr>
+        <w:t>REST</w:t>
+      </w:r>
+      <w:r>
+        <w:t xml:space="preserve">, таким как использование </w:t>
+      </w:r>
+      <w:r>
+        <w:rPr>
+          <w:b/>
+        </w:rPr>
+        <w:t>HTTP</w:t>
+      </w:r>
+      <w:r>
+        <w:t>-методов (</w:t>
+      </w:r>
+      <w:r>
+        <w:rPr>
+          <w:b/>
+        </w:rPr>
+        <w:t>GET</w:t>
+      </w:r>
+      <w:r>
+        <w:t xml:space="preserve">, </w:t>
+      </w:r>
+      <w:r>
+        <w:rPr>
+          <w:b/>
+        </w:rPr>
+        <w:t>POST</w:t>
+      </w:r>
+      <w:r>
+        <w:t xml:space="preserve">, </w:t>
+      </w:r>
+      <w:r>
+        <w:rPr>
+          <w:b/>
+        </w:rPr>
+        <w:t>PUT</w:t>
+      </w:r>
+      <w:r>
+        <w:t xml:space="preserve">, </w:t>
+      </w:r>
+      <w:r>
+        <w:rPr>
+          <w:b/>
+        </w:rPr>
+        <w:t>DELETE</w:t>
+      </w:r>
+      <w:r>
+        <w:t xml:space="preserve">) для доступа к ресурсам и передачи данных. REST API позволяет клиентам взаимодействовать с сервером посредством стандартных </w:t>
+      </w:r>
+      <w:r>
+        <w:rPr>
+          <w:b/>
+        </w:rPr>
+        <w:t>HTTP</w:t>
+      </w:r>
+      <w:r>
+        <w:t xml:space="preserve">-запросов, обычно в формате </w:t>
+      </w:r>
+      <w:r>
+        <w:rPr>
+          <w:b/>
+        </w:rPr>
+        <w:t>JSON</w:t>
+      </w:r>
+      <w:r>
+        <w:t xml:space="preserve"> или </w:t>
+      </w:r>
+      <w:r>
+        <w:rPr>
+          <w:b/>
+        </w:rPr>
+        <w:t>XML</w:t>
+      </w:r>
+      <w:r>
+        <w:t xml:space="preserve">. Он предоставляет унифицированный интерфейс для доступа к данным и функциям удаленных систем. </w:t>
+      </w:r>
+      <w:r>
+        <w:rPr>
+          <w:b/>
+        </w:rPr>
+        <w:t>REST API</w:t>
+      </w:r>
+      <w:r>
+        <w:t xml:space="preserve"> широко используется в веб-разработке для создания веб-сервисов, мобильных приложений и интеграции различных приложений и систем.</w:t>
+      </w:r>
+      <w:r>
+        <w:br/>
+      </w:r>
+      <w:r>
+        <w:br/>
+      </w:r>
+      <w:r>
+        <w:rPr>
+          <w:b/>
+        </w:rPr>
+        <w:t>REST</w:t>
+      </w:r>
+      <w:r>
+        <w:t xml:space="preserve"> </w:t>
+      </w:r>
+      <w:r>
+        <w:rPr>
+          <w:b/>
+        </w:rPr>
+        <w:t>запросы</w:t>
+      </w:r>
+      <w:r>
+        <w:t xml:space="preserve"> относятся к запросам, отправляемым к веб-сервису, который следует архитектурному стилю </w:t>
+      </w:r>
+      <w:r>
+        <w:rPr>
+          <w:b/>
+        </w:rPr>
+        <w:t>REST</w:t>
+      </w:r>
+      <w:r>
+        <w:t xml:space="preserve"> (Representational State Transfer). Этот стиль определяет правила для создания веб-сервисов с использованием стандартных протоколов </w:t>
+      </w:r>
+      <w:r>
+        <w:rPr>
+          <w:b/>
+        </w:rPr>
+        <w:t>HTTP</w:t>
+      </w:r>
+      <w:r>
+        <w:t xml:space="preserve">. </w:t>
+      </w:r>
+      <w:r>
+        <w:rPr>
+          <w:b/>
+        </w:rPr>
+        <w:t>REST</w:t>
+      </w:r>
+      <w:r>
+        <w:t xml:space="preserve"> запросы могут быть выполнены с использованием различных методов HTTP, таких как </w:t>
+      </w:r>
+      <w:r>
+        <w:rPr>
+          <w:b/>
+        </w:rPr>
+        <w:t>GET</w:t>
+      </w:r>
+      <w:r>
+        <w:t xml:space="preserve">, </w:t>
+      </w:r>
+      <w:r>
+        <w:rPr>
+          <w:b/>
+        </w:rPr>
+        <w:t>POST</w:t>
+      </w:r>
+      <w:r>
+        <w:t xml:space="preserve">, </w:t>
+      </w:r>
+      <w:r>
+        <w:rPr>
+          <w:b/>
+        </w:rPr>
+        <w:t>PUT</w:t>
+      </w:r>
+      <w:r>
+        <w:t xml:space="preserve">, </w:t>
+      </w:r>
+      <w:r>
+        <w:rPr>
+          <w:b/>
+        </w:rPr>
+        <w:t>DELETE</w:t>
+      </w:r>
+      <w:r>
+        <w:t xml:space="preserve"> и другие. Они предназначены для выполнения операций над ресурсами, которые идентифицируются уникальными </w:t>
+      </w:r>
+      <w:r>
+        <w:rPr>
+          <w:b/>
+        </w:rPr>
+        <w:t>URL</w:t>
+      </w:r>
+      <w:r>
+        <w:t xml:space="preserve">-адресами. </w:t>
+      </w:r>
+      <w:r>
+        <w:br/>
+      </w:r>
+      <w:r>
+        <w:lastRenderedPageBreak/>
+        <w:br/>
+      </w:r>
+      <w:r>
+        <w:rPr>
+          <w:b/>
+        </w:rPr>
+        <w:t>API запросы (Application Programming Interface)</w:t>
+      </w:r>
+      <w:r>
+        <w:t xml:space="preserve"> - это запросы, отправляемые к программному интерфейсу приложения. </w:t>
+      </w:r>
+      <w:r>
+        <w:rPr>
+          <w:b/>
+        </w:rPr>
+        <w:t>API</w:t>
+      </w:r>
+      <w:r>
+        <w:t xml:space="preserve"> запросы могут быть разного типа, в зависимости от того, какие действия должны быть выполнены. Например, они могут запрашивать данные из базы данных, отправлять данные на сервер, обновлять информацию и т. д. API запросы могут быть отправлены к любому доступному </w:t>
+      </w:r>
+      <w:r>
+        <w:rPr>
+          <w:b/>
+        </w:rPr>
+        <w:t>API</w:t>
+      </w:r>
+      <w:r>
+        <w:t xml:space="preserve">, включая </w:t>
+      </w:r>
+      <w:r>
+        <w:rPr>
+          <w:b/>
+        </w:rPr>
+        <w:t>REST</w:t>
+      </w:r>
+      <w:r>
+        <w:t xml:space="preserve"> </w:t>
+      </w:r>
+      <w:r>
+        <w:rPr>
+          <w:b/>
+        </w:rPr>
+        <w:t>API</w:t>
+      </w:r>
+      <w:r>
+        <w:t xml:space="preserve">, </w:t>
+      </w:r>
+      <w:r>
+        <w:rPr>
+          <w:b/>
+        </w:rPr>
+        <w:t>SOAP</w:t>
+      </w:r>
+      <w:r>
+        <w:t xml:space="preserve"> </w:t>
+      </w:r>
+      <w:r>
+        <w:rPr>
+          <w:b/>
+        </w:rPr>
+        <w:t>API</w:t>
+      </w:r>
+      <w:r>
+        <w:t xml:space="preserve">, </w:t>
+      </w:r>
+      <w:r>
+        <w:rPr>
+          <w:b/>
+        </w:rPr>
+        <w:t>GraphQL</w:t>
+      </w:r>
+      <w:r>
+        <w:t xml:space="preserve"> </w:t>
+      </w:r>
+      <w:r>
+        <w:rPr>
+          <w:b/>
+        </w:rPr>
+        <w:t>API</w:t>
+      </w:r>
+      <w:r>
+        <w:t xml:space="preserve"> и другие. Они обычно отправляются с использованием стандартных протоколов, таких как </w:t>
+      </w:r>
+      <w:r>
+        <w:rPr>
+          <w:b/>
+        </w:rPr>
+        <w:t>HTTP</w:t>
+      </w:r>
+      <w:r>
+        <w:t xml:space="preserve"> или </w:t>
+      </w:r>
+      <w:r>
+        <w:rPr>
+          <w:b/>
+        </w:rPr>
+        <w:t>HTTPS</w:t>
+      </w:r>
+      <w:r>
+        <w:t>.</w:t>
+      </w:r>
+      <w:r>
+        <w:br/>
+      </w:r>
+    </w:p>
+    <w:p>
+      <w:pPr>
+        <w:pStyle w:val="ListParagraph"/>
+        <w:numPr>
+          <w:ilvl w:val="0"/>
+          <w:numId w:val="4"/>
+        </w:numPr>
+      </w:pPr>
+      <w:bookmarkStart w:id="27" w:name="_Toc163586138"/>
+      <w:r>
+        <w:rPr>
+          <w:rStyle w:val="Heading2Char"/>
+        </w:rPr>
+        <w:t>SOAP (Simple Object Access Protocol)</w:t>
+      </w:r>
+      <w:bookmarkEnd w:id="27"/>
+      <w:r>
+        <w:t xml:space="preserve"> - это протокол обмена структурированными данными в распределенной архитектуре приложений. </w:t>
+      </w:r>
+      <w:r>
+        <w:rPr>
+          <w:b/>
+        </w:rPr>
+        <w:t>SOAP</w:t>
+      </w:r>
+      <w:r>
+        <w:t xml:space="preserve"> запросы представляют собой сообщения, которые отправляются между клиентом и сервером, используя </w:t>
+      </w:r>
+      <w:r>
+        <w:rPr>
+          <w:b/>
+        </w:rPr>
+        <w:t>XML</w:t>
+      </w:r>
+      <w:r>
+        <w:t xml:space="preserve"> для описания структуры данных внутри сообщения. </w:t>
+      </w:r>
+      <w:r>
+        <w:rPr>
+          <w:b/>
+        </w:rPr>
+        <w:t>SOAP</w:t>
+      </w:r>
+      <w:r>
+        <w:t xml:space="preserve"> запросы часто используются для вызова удаленных процедур (</w:t>
+      </w:r>
+      <w:r>
+        <w:rPr>
+          <w:b/>
+        </w:rPr>
+        <w:t>RPC</w:t>
+      </w:r>
+      <w:r>
+        <w:t xml:space="preserve">) и передачи сообщений между веб-сервисами. </w:t>
+      </w:r>
+      <w:r>
+        <w:rPr>
+          <w:b/>
+        </w:rPr>
+        <w:t>SOAP</w:t>
+      </w:r>
+      <w:r>
+        <w:t xml:space="preserve"> запросы обычно отправляются с использованием протокола </w:t>
+      </w:r>
+      <w:r>
+        <w:rPr>
+          <w:b/>
+        </w:rPr>
+        <w:t>HTTP</w:t>
+      </w:r>
+      <w:r>
+        <w:t xml:space="preserve"> или </w:t>
+      </w:r>
+      <w:r>
+        <w:rPr>
+          <w:b/>
+        </w:rPr>
+        <w:t>HTTPS</w:t>
+      </w:r>
+      <w:r>
+        <w:t xml:space="preserve">, но </w:t>
+      </w:r>
+      <w:r>
+        <w:rPr>
+          <w:b/>
+        </w:rPr>
+        <w:t>SOAP</w:t>
+      </w:r>
+      <w:r>
+        <w:t xml:space="preserve"> также может работать поверх других протоколов, таких как SMTP (для электронной почты) или </w:t>
+      </w:r>
+      <w:r>
+        <w:rPr>
+          <w:b/>
+        </w:rPr>
+        <w:t>JMS (Java Message Service).</w:t>
+      </w:r>
+      <w:r>
+        <w:t xml:space="preserve"> Ключевая особенность SOAP - это его формализованный подход к определению сообщений и их структуры с помощью спецификации WSDL (Web Services Description Language), что делает его более строгим и менее гибким по сравнению с другими протоколами, такими как REST.</w:t>
+      </w:r>
+      <w:r>
+        <w:br/>
+      </w:r>
+    </w:p>
+    <w:p>
+      <w:pPr>
+        <w:pStyle w:val="ListParagraph"/>
+        <w:numPr>
+          <w:ilvl w:val="0"/>
+          <w:numId w:val="4"/>
+        </w:numPr>
+      </w:pPr>
+      <w:bookmarkStart w:id="28" w:name="_Toc163586139"/>
+      <w:r>
+        <w:rPr>
+          <w:rStyle w:val="Heading2Char"/>
+        </w:rPr>
+        <w:t>JSON (JavaScript Object Notation)</w:t>
+      </w:r>
+      <w:bookmarkEnd w:id="28"/>
+      <w:r>
+        <w:t xml:space="preserve"> - это легковесный формат обмена данными, основанный на синтаксисе объектов </w:t>
+      </w:r>
+      <w:r>
+        <w:rPr>
+          <w:b/>
+        </w:rPr>
+        <w:t>JavaScript</w:t>
+      </w:r>
+      <w:r>
+        <w:t xml:space="preserve">. </w:t>
+      </w:r>
+      <w:r>
+        <w:rPr>
+          <w:b/>
+        </w:rPr>
+        <w:t>JSON</w:t>
+      </w:r>
+      <w:r>
+        <w:t xml:space="preserve"> используется для передачи структурированных данных между клиентом и сервером по сети. Он представляет собой набор пар "ключ-значение" и поддерживает различные типы данных, такие как строки, числа, логические значения, массивы и объекты. </w:t>
+      </w:r>
+      <w:r>
+        <w:rPr>
+          <w:b/>
+        </w:rPr>
+        <w:t>JSON</w:t>
+      </w:r>
+      <w:r>
+        <w:t xml:space="preserve"> легко читаем и понятен как человеком, так и компьютером, что делает его популярным выбором для обмена данными в веб-разработке и </w:t>
+      </w:r>
+      <w:r>
+        <w:rPr>
+          <w:b/>
+        </w:rPr>
+        <w:t>API</w:t>
+      </w:r>
+      <w:r>
+        <w:t>.</w:t>
+      </w:r>
+    </w:p>
+    <w:p>
+      <w:pPr>
+        <w:pStyle w:val="ListParagraph"/>
+        <w:numPr>
+          <w:ilvl w:val="0"/>
+          <w:numId w:val="4"/>
+        </w:numPr>
+      </w:pPr>
+      <w:bookmarkStart w:id="29" w:name="_Toc163586140"/>
+      <w:r>
+        <w:rPr>
+          <w:rStyle w:val="Heading2Char"/>
+        </w:rPr>
+        <w:t>CURL</w:t>
+      </w:r>
+      <w:bookmarkEnd w:id="29"/>
+      <w:r>
+        <w:t xml:space="preserve"> - это утилита командной строки, используемая для отправки и получения данных по </w:t>
+      </w:r>
+      <w:r>
+        <w:rPr>
+          <w:b/>
+        </w:rPr>
+        <w:t>URL</w:t>
+      </w:r>
+      <w:r>
+        <w:t xml:space="preserve">-адресам с использованием различных протоколов, таких как HTTP, </w:t>
+      </w:r>
+      <w:r>
+        <w:rPr>
+          <w:b/>
+        </w:rPr>
+        <w:t>HTTPS</w:t>
+      </w:r>
+      <w:r>
+        <w:t xml:space="preserve">, </w:t>
+      </w:r>
+      <w:r>
+        <w:rPr>
+          <w:b/>
+        </w:rPr>
+        <w:t>FTP</w:t>
+      </w:r>
+      <w:r>
+        <w:t xml:space="preserve"> и многих других. Она поддерживает множество опций и параметров для настройки запросов, включая методы запросов, заголовки, данные формы и аутентификацию. CURL широко используется в скриптах, автоматизированных задачах, тестировании API и взаимодействии с веб-сервисами из командной строки.</w:t>
+      </w:r>
+      <w:r>
+        <w:br/>
+      </w:r>
+    </w:p>
+    <w:p>
+      <w:pPr>
+        <w:pStyle w:val="ListParagraph"/>
+        <w:numPr>
+          <w:ilvl w:val="0"/>
+          <w:numId w:val="4"/>
+        </w:numPr>
+      </w:pPr>
+      <w:bookmarkStart w:id="30" w:name="_Toc163586141"/>
+      <w:r>
+        <w:rPr>
+          <w:rStyle w:val="Heading2Char"/>
+        </w:rPr>
+        <w:t>Postman</w:t>
+      </w:r>
+      <w:bookmarkEnd w:id="30"/>
+      <w:r>
+        <w:rPr>
+          <w:b/>
+        </w:rPr>
+        <w:t xml:space="preserve"> - </w:t>
+      </w:r>
+      <w:r>
+        <w:t xml:space="preserve">это платформа для разработки, тестирования и документирования </w:t>
+      </w:r>
+      <w:r>
+        <w:rPr>
+          <w:b/>
+        </w:rPr>
+        <w:t>API</w:t>
+      </w:r>
+      <w:r>
+        <w:t xml:space="preserve">. Он предоставляет интуитивно понятный интерфейс для создания и отправки </w:t>
+      </w:r>
+      <w:r>
+        <w:rPr>
+          <w:b/>
+        </w:rPr>
+        <w:t>HTTP</w:t>
+      </w:r>
+      <w:r>
+        <w:t>-запросов различных типов (</w:t>
+      </w:r>
+      <w:r>
+        <w:rPr>
+          <w:b/>
+        </w:rPr>
+        <w:t>GET</w:t>
+      </w:r>
+      <w:r>
+        <w:t xml:space="preserve">, </w:t>
+      </w:r>
+      <w:r>
+        <w:rPr>
+          <w:b/>
+        </w:rPr>
+        <w:t>POST</w:t>
+      </w:r>
+      <w:r>
+        <w:t xml:space="preserve">, </w:t>
+      </w:r>
+      <w:r>
+        <w:rPr>
+          <w:b/>
+        </w:rPr>
+        <w:t>PUT</w:t>
+      </w:r>
+      <w:r>
+        <w:t xml:space="preserve">, </w:t>
+      </w:r>
+      <w:r>
+        <w:rPr>
+          <w:b/>
+        </w:rPr>
+        <w:t>DELETE</w:t>
+      </w:r>
+      <w:r>
+        <w:t xml:space="preserve">, </w:t>
+      </w:r>
+      <w:r>
+        <w:rPr>
+          <w:b/>
+        </w:rPr>
+        <w:t>HEAD</w:t>
+      </w:r>
+      <w:r>
+        <w:t xml:space="preserve">, </w:t>
+      </w:r>
+      <w:r>
+        <w:rPr>
+          <w:b/>
+        </w:rPr>
+        <w:t>PATCH</w:t>
+      </w:r>
+      <w:r>
+        <w:t xml:space="preserve">, </w:t>
+      </w:r>
+      <w:r>
+        <w:rPr>
+          <w:b/>
+        </w:rPr>
+        <w:t>OPTIONS</w:t>
+      </w:r>
+      <w:r>
+        <w:t>) ,</w:t>
+      </w:r>
+      <w:r>
+        <w:t>а также для проверки ответов от сервера. Postman также обладает возможностями автоматизации тестирования API и создания коллекций запросов для повторного использования или передачи другим членам команды.</w:t>
+      </w:r>
+    </w:p>
+    <w:p>
+      <w:pPr>
+        <w:pStyle w:val="ListParagraph"/>
+        <w:ind w:left="360"/>
+      </w:pPr>
+    </w:p>
+    <w:p>
+      <w:pPr>
+        <w:pStyle w:val="ListParagraph"/>
+        <w:numPr>
+          <w:ilvl w:val="0"/>
+          <w:numId w:val="4"/>
+        </w:numPr>
+      </w:pPr>
+      <w:bookmarkStart w:id="31" w:name="_Toc163586142"/>
+      <w:r>
+        <w:rPr>
+          <w:rStyle w:val="Heading2Char"/>
+        </w:rPr>
+        <w:lastRenderedPageBreak/>
+        <w:t>REST-assured</w:t>
+      </w:r>
+      <w:bookmarkEnd w:id="31"/>
+      <w:r>
+        <w:t xml:space="preserve"> –</w:t>
+      </w:r>
+      <w:r>
+        <w:rPr>
+          <w:lang w:val="ru-RU"/>
+        </w:rPr>
+        <w:t xml:space="preserve"> </w:t>
+      </w:r>
+      <w:r>
+        <w:rPr>
+          <w:lang w:val="ru-RU"/>
+        </w:rPr>
+        <w:t xml:space="preserve">это фреймворк для автоматизированного тестирования </w:t>
+      </w:r>
+      <w:r>
+        <w:rPr>
+          <w:b/>
+          <w:lang w:val="ru-RU"/>
+        </w:rPr>
+        <w:t>REST API</w:t>
+      </w:r>
+      <w:r>
+        <w:rPr>
+          <w:lang w:val="ru-RU"/>
+        </w:rPr>
+        <w:t xml:space="preserve"> на языке Java. Он облегчает написание автотестов для проверки различных аспектов работы </w:t>
+      </w:r>
+      <w:r>
+        <w:rPr>
+          <w:b/>
+          <w:lang w:val="ru-RU"/>
+        </w:rPr>
+        <w:t>API</w:t>
+      </w:r>
+      <w:r>
+        <w:rPr>
+          <w:lang w:val="ru-RU"/>
+        </w:rPr>
+        <w:t xml:space="preserve">, таких как проверка ответов на запросы, верификация статус кодов, работы с заголовками и телами запросов и ответов. </w:t>
+      </w:r>
+      <w:r>
+        <w:rPr>
+          <w:b/>
+          <w:lang w:val="ru-RU"/>
+        </w:rPr>
+        <w:t>REST-assured</w:t>
+      </w:r>
+      <w:r>
+        <w:rPr>
+          <w:lang w:val="ru-RU"/>
+        </w:rPr>
+        <w:t xml:space="preserve"> позволяет создавать читаемые и поддерживаемые тесты, что делает процесс тестирования </w:t>
+      </w:r>
+      <w:r>
+        <w:rPr>
+          <w:b/>
+          <w:lang w:val="ru-RU"/>
+        </w:rPr>
+        <w:t>API</w:t>
+      </w:r>
+      <w:r>
+        <w:rPr>
+          <w:lang w:val="ru-RU"/>
+        </w:rPr>
+        <w:t xml:space="preserve"> более эффективным и надежным.</w:t>
+      </w:r>
+      <w:r>
+        <w:t xml:space="preserve"> </w:t>
+      </w:r>
+      <w:r>
+        <w:rPr>
+          <w:lang w:val="ru-RU"/>
+        </w:rPr>
+        <w:t>(</w:t>
+      </w:r>
+      <w:r>
+        <w:rPr>
+          <w:b/>
+        </w:rPr>
+        <w:t>GIVEN</w:t>
+      </w:r>
+      <w:r>
+        <w:t>,</w:t>
+      </w:r>
+      <w:r>
+        <w:t xml:space="preserve"> </w:t>
+      </w:r>
+      <w:r>
+        <w:rPr>
+          <w:b/>
+        </w:rPr>
+        <w:t>WHHEN</w:t>
+      </w:r>
+      <w:r>
+        <w:t xml:space="preserve">, </w:t>
+      </w:r>
+      <w:r>
+        <w:rPr>
+          <w:b/>
+        </w:rPr>
+        <w:t>THEN</w:t>
+      </w:r>
+      <w:r>
+        <w:rPr>
+          <w:lang w:val="ru-RU"/>
+        </w:rPr>
+        <w:t>)</w:t>
+      </w:r>
+      <w:r>
+        <w:br/>
+      </w:r>
       <w:r>
         <w:rPr>
           <w:noProof/>
         </w:rPr>
         <w:drawing>
-          <wp:inline distT="0" distB="0" distL="0" distR="0" wp14:anchorId="56FE0F5D" wp14:editId="6BA04DA1">
-            <wp:extent cx="2258661" cy="3009900"/>
-            <wp:effectExtent l="0" t="0" r="8890" b="0"/>
-            <wp:docPr id="13" name="Picture 13"/>
+          <wp:inline distT="0" distB="0" distL="0" distR="0" wp14:anchorId="6DCC4E10" wp14:editId="7CEEF2FF">
+            <wp:extent cx="3425569" cy="1828800"/>
+            <wp:effectExtent l="0" t="0" r="3810" b="0"/>
+            <wp:docPr id="2" name="Picture 2"/>
             <wp:cNvGraphicFramePr>
               <a:graphicFrameLocks xmlns:a="http://schemas.openxmlformats.org/drawingml/2006/main" noChangeAspect="1"/>
             </wp:cNvGraphicFramePr>
@@ -5946,7 +6065,7 @@
                   <pic:spPr>
                     <a:xfrm>
                       <a:off x="0" y="0"/>
-                      <a:ext cx="2265290" cy="3018734"/>
+                      <a:ext cx="3438755" cy="1835839"/>
                     </a:xfrm>
                     <a:prstGeom prst="rect">
                       <a:avLst/>
@@ -5958,46 +6077,15 @@
           </wp:inline>
         </w:drawing>
       </w:r>
-    </w:p>
-    <w:p>
-      <w:pPr>
-        <w:pStyle w:val="ListParagraph"/>
-        <w:rPr>
-          <w:lang w:val="ru-RU"/>
-        </w:rPr>
-      </w:pPr>
-    </w:p>
-    <w:p>
-      <w:pPr>
-        <w:pStyle w:val="ListParagraph"/>
-        <w:numPr>
-          <w:ilvl w:val="0"/>
-          <w:numId w:val="4"/>
-        </w:numPr>
-      </w:pPr>
-      <w:bookmarkStart w:id="31" w:name="_Toc163423723"/>
-      <w:r>
-        <w:rPr>
-          <w:rStyle w:val="Heading2Char"/>
-        </w:rPr>
-        <w:t>Популярные библиотеки</w:t>
-      </w:r>
-      <w:bookmarkEnd w:id="31"/>
-      <w:r>
-        <w:rPr>
-          <w:lang w:val="ru-RU"/>
-        </w:rPr>
-        <w:br/>
-      </w:r>
       <w:r>
         <w:rPr>
           <w:noProof/>
         </w:rPr>
         <w:drawing>
-          <wp:inline distT="0" distB="0" distL="0" distR="0" wp14:anchorId="57EA16F9" wp14:editId="7859D49A">
-            <wp:extent cx="5943600" cy="1925955"/>
-            <wp:effectExtent l="0" t="0" r="0" b="0"/>
-            <wp:docPr id="15" name="Picture 15"/>
+          <wp:inline distT="0" distB="0" distL="0" distR="0" wp14:anchorId="56FE0F5D" wp14:editId="6BA04DA1">
+            <wp:extent cx="2258661" cy="3009900"/>
+            <wp:effectExtent l="0" t="0" r="8890" b="0"/>
+            <wp:docPr id="13" name="Picture 13"/>
             <wp:cNvGraphicFramePr>
               <a:graphicFrameLocks xmlns:a="http://schemas.openxmlformats.org/drawingml/2006/main" noChangeAspect="1"/>
             </wp:cNvGraphicFramePr>
@@ -6017,6 +6105,77 @@
                   <pic:spPr>
                     <a:xfrm>
                       <a:off x="0" y="0"/>
+                      <a:ext cx="2265290" cy="3018734"/>
+                    </a:xfrm>
+                    <a:prstGeom prst="rect">
+                      <a:avLst/>
+                    </a:prstGeom>
+                  </pic:spPr>
+                </pic:pic>
+              </a:graphicData>
+            </a:graphic>
+          </wp:inline>
+        </w:drawing>
+      </w:r>
+    </w:p>
+    <w:p>
+      <w:pPr>
+        <w:pStyle w:val="ListParagraph"/>
+        <w:rPr>
+          <w:lang w:val="ru-RU"/>
+        </w:rPr>
+      </w:pPr>
+    </w:p>
+    <w:p>
+      <w:pPr>
+        <w:pStyle w:val="ListParagraph"/>
+        <w:numPr>
+          <w:ilvl w:val="0"/>
+          <w:numId w:val="4"/>
+        </w:numPr>
+      </w:pPr>
+      <w:bookmarkStart w:id="32" w:name="_Toc163586143"/>
+      <w:r>
+        <w:rPr>
+          <w:rStyle w:val="Heading2Char"/>
+        </w:rPr>
+        <w:t>Популярные библиотеки</w:t>
+      </w:r>
+      <w:bookmarkEnd w:id="32"/>
+      <w:r>
+        <w:rPr>
+          <w:lang w:val="ru-RU"/>
+        </w:rPr>
+        <w:br/>
+      </w:r>
+      <w:r>
+        <w:rPr>
+          <w:noProof/>
+        </w:rPr>
+        <w:drawing>
+          <wp:inline distT="0" distB="0" distL="0" distR="0" wp14:anchorId="57EA16F9" wp14:editId="7859D49A">
+            <wp:extent cx="5943600" cy="1925955"/>
+            <wp:effectExtent l="0" t="0" r="0" b="0"/>
+            <wp:docPr id="15" name="Picture 15"/>
+            <wp:cNvGraphicFramePr>
+              <a:graphicFrameLocks xmlns:a="http://schemas.openxmlformats.org/drawingml/2006/main" noChangeAspect="1"/>
+            </wp:cNvGraphicFramePr>
+            <a:graphic xmlns:a="http://schemas.openxmlformats.org/drawingml/2006/main">
+              <a:graphicData uri="http://schemas.openxmlformats.org/drawingml/2006/picture">
+                <pic:pic xmlns:pic="http://schemas.openxmlformats.org/drawingml/2006/picture">
+                  <pic:nvPicPr>
+                    <pic:cNvPr id="1" name=""/>
+                    <pic:cNvPicPr/>
+                  </pic:nvPicPr>
+                  <pic:blipFill>
+                    <a:blip r:embed="rId24"/>
+                    <a:stretch>
+                      <a:fillRect/>
+                    </a:stretch>
+                  </pic:blipFill>
+                  <pic:spPr>
+                    <a:xfrm>
+                      <a:off x="0" y="0"/>
                       <a:ext cx="5943600" cy="1925955"/>
                     </a:xfrm>
                     <a:prstGeom prst="rect">
@@ -6046,14 +6205,14 @@
           <w:numId w:val="4"/>
         </w:numPr>
       </w:pPr>
-      <w:bookmarkStart w:id="32" w:name="_Toc163423724"/>
+      <w:bookmarkStart w:id="33" w:name="_Toc163586144"/>
       <w:r>
         <w:rPr>
           <w:rStyle w:val="Heading2Char"/>
         </w:rPr>
         <w:t>Gson</w:t>
       </w:r>
-      <w:bookmarkEnd w:id="32"/>
+      <w:bookmarkEnd w:id="33"/>
       <w:r>
         <w:t xml:space="preserve"> – </w:t>
       </w:r>
@@ -6086,7 +6245,7 @@
           <w:numId w:val="4"/>
         </w:numPr>
       </w:pPr>
-      <w:bookmarkStart w:id="33" w:name="_Toc163423725"/>
+      <w:bookmarkStart w:id="34" w:name="_Toc163586145"/>
       <w:r>
         <w:rPr>
           <w:rStyle w:val="Heading2Char"/>
@@ -6094,7 +6253,7 @@
         <w:lastRenderedPageBreak/>
         <w:t>Парсинг</w:t>
       </w:r>
-      <w:bookmarkEnd w:id="33"/>
+      <w:bookmarkEnd w:id="34"/>
       <w:r>
         <w:rPr>
           <w:rStyle w:val="Heading2Char"/>
@@ -6142,14 +6301,14 @@
           <w:numId w:val="4"/>
         </w:numPr>
       </w:pPr>
-      <w:bookmarkStart w:id="34" w:name="_Toc163423726"/>
+      <w:bookmarkStart w:id="35" w:name="_Toc163586146"/>
       <w:r>
         <w:rPr>
           <w:rStyle w:val="Heading2Char"/>
         </w:rPr>
         <w:t>DTO - Data Transfer Object</w:t>
       </w:r>
-      <w:bookmarkEnd w:id="34"/>
+      <w:bookmarkEnd w:id="35"/>
       <w:r>
         <w:rPr>
           <w:rStyle w:val="Heading2Char"/>
@@ -6179,14 +6338,14 @@
           <w:numId w:val="4"/>
         </w:numPr>
       </w:pPr>
-      <w:bookmarkStart w:id="35" w:name="_Toc163423727"/>
+      <w:bookmarkStart w:id="36" w:name="_Toc163586147"/>
       <w:r>
         <w:rPr>
           <w:rStyle w:val="Heading2Char"/>
         </w:rPr>
         <w:t>В Java, массив (array)</w:t>
       </w:r>
-      <w:bookmarkEnd w:id="35"/>
+      <w:bookmarkEnd w:id="36"/>
       <w:r>
         <w:rPr>
           <w:lang w:val="ru-RU"/>
@@ -6789,7 +6948,7 @@
       </w:r>
     </w:p>
     <w:sectPr>
-      <w:footerReference w:type="default" r:id="rId24"/>
+      <w:footerReference w:type="default" r:id="rId25"/>
       <w:pgSz w:w="12240" w:h="15840"/>
       <w:pgMar w:top="1440" w:right="1440" w:bottom="1440" w:left="1440" w:header="720" w:footer="720" w:gutter="0"/>
       <w:cols w:space="720"/>
@@ -6858,7 +7017,7 @@
           <w:rPr>
             <w:noProof/>
           </w:rPr>
-          <w:t>12</w:t>
+          <w:t>2</w:t>
         </w:r>
         <w:r>
           <w:rPr>
@@ -6991,6 +7150,92 @@
     </w:lvl>
   </w:abstractNum>
   <w:abstractNum w:abstractNumId="1">
+    <w:nsid w:val="14287500"/>
+    <w:multiLevelType w:val="hybridMultilevel"/>
+    <w:tmpl w:val="A69E80E2"/>
+    <w:lvl w:ilvl="0" w:tplc="0409000F">
+      <w:start w:val="1"/>
+      <w:numFmt w:val="decimal"/>
+      <w:lvlText w:val="%1."/>
+      <w:lvlJc w:val="left"/>
+      <w:pPr>
+        <w:ind w:left="720" w:hanging="360"/>
+      </w:pPr>
+    </w:lvl>
+    <w:lvl w:ilvl="1" w:tplc="04090019" w:tentative="1">
+      <w:start w:val="1"/>
+      <w:numFmt w:val="lowerLetter"/>
+      <w:lvlText w:val="%2."/>
+      <w:lvlJc w:val="left"/>
+      <w:pPr>
+        <w:ind w:left="1440" w:hanging="360"/>
+      </w:pPr>
+    </w:lvl>
+    <w:lvl w:ilvl="2" w:tplc="0409001B" w:tentative="1">
+      <w:start w:val="1"/>
+      <w:numFmt w:val="lowerRoman"/>
+      <w:lvlText w:val="%3."/>
+      <w:lvlJc w:val="right"/>
+      <w:pPr>
+        <w:ind w:left="2160" w:hanging="180"/>
+      </w:pPr>
+    </w:lvl>
+    <w:lvl w:ilvl="3" w:tplc="0409000F" w:tentative="1">
+      <w:start w:val="1"/>
+      <w:numFmt w:val="decimal"/>
+      <w:lvlText w:val="%4."/>
+      <w:lvlJc w:val="left"/>
+      <w:pPr>
+        <w:ind w:left="2880" w:hanging="360"/>
+      </w:pPr>
+    </w:lvl>
+    <w:lvl w:ilvl="4" w:tplc="04090019" w:tentative="1">
+      <w:start w:val="1"/>
+      <w:numFmt w:val="lowerLetter"/>
+      <w:lvlText w:val="%5."/>
+      <w:lvlJc w:val="left"/>
+      <w:pPr>
+        <w:ind w:left="3600" w:hanging="360"/>
+      </w:pPr>
+    </w:lvl>
+    <w:lvl w:ilvl="5" w:tplc="0409001B" w:tentative="1">
+      <w:start w:val="1"/>
+      <w:numFmt w:val="lowerRoman"/>
+      <w:lvlText w:val="%6."/>
+      <w:lvlJc w:val="right"/>
+      <w:pPr>
+        <w:ind w:left="4320" w:hanging="180"/>
+      </w:pPr>
+    </w:lvl>
+    <w:lvl w:ilvl="6" w:tplc="0409000F" w:tentative="1">
+      <w:start w:val="1"/>
+      <w:numFmt w:val="decimal"/>
+      <w:lvlText w:val="%7."/>
+      <w:lvlJc w:val="left"/>
+      <w:pPr>
+        <w:ind w:left="5040" w:hanging="360"/>
+      </w:pPr>
+    </w:lvl>
+    <w:lvl w:ilvl="7" w:tplc="04090019" w:tentative="1">
+      <w:start w:val="1"/>
+      <w:numFmt w:val="lowerLetter"/>
+      <w:lvlText w:val="%8."/>
+      <w:lvlJc w:val="left"/>
+      <w:pPr>
+        <w:ind w:left="5760" w:hanging="360"/>
+      </w:pPr>
+    </w:lvl>
+    <w:lvl w:ilvl="8" w:tplc="0409001B" w:tentative="1">
+      <w:start w:val="1"/>
+      <w:numFmt w:val="lowerRoman"/>
+      <w:lvlText w:val="%9."/>
+      <w:lvlJc w:val="right"/>
+      <w:pPr>
+        <w:ind w:left="6480" w:hanging="180"/>
+      </w:pPr>
+    </w:lvl>
+  </w:abstractNum>
+  <w:abstractNum w:abstractNumId="2">
     <w:nsid w:val="215038EB"/>
     <w:multiLevelType w:val="hybridMultilevel"/>
     <w:tmpl w:val="9092C19A"/>
@@ -7076,7 +7321,7 @@
       </w:pPr>
     </w:lvl>
   </w:abstractNum>
-  <w:abstractNum w:abstractNumId="2">
+  <w:abstractNum w:abstractNumId="3">
     <w:nsid w:val="24CF5873"/>
     <w:multiLevelType w:val="hybridMultilevel"/>
     <w:tmpl w:val="10AAA90E"/>
@@ -7165,7 +7410,7 @@
       </w:pPr>
     </w:lvl>
   </w:abstractNum>
-  <w:abstractNum w:abstractNumId="3">
+  <w:abstractNum w:abstractNumId="4">
     <w:nsid w:val="26AD00F2"/>
     <w:multiLevelType w:val="hybridMultilevel"/>
     <w:tmpl w:val="9822BDB0"/>
@@ -7251,7 +7496,96 @@
       </w:pPr>
     </w:lvl>
   </w:abstractNum>
-  <w:abstractNum w:abstractNumId="4">
+  <w:abstractNum w:abstractNumId="5">
+    <w:nsid w:val="37FA3D25"/>
+    <w:multiLevelType w:val="hybridMultilevel"/>
+    <w:tmpl w:val="CC1AAA72"/>
+    <w:lvl w:ilvl="0" w:tplc="655A9D0C">
+      <w:start w:val="6"/>
+      <w:numFmt w:val="decimal"/>
+      <w:lvlText w:val="%1."/>
+      <w:lvlJc w:val="left"/>
+      <w:pPr>
+        <w:ind w:left="360" w:hanging="360"/>
+      </w:pPr>
+      <w:rPr>
+        <w:rFonts w:hint="default"/>
+      </w:rPr>
+    </w:lvl>
+    <w:lvl w:ilvl="1" w:tplc="04090019" w:tentative="1">
+      <w:start w:val="1"/>
+      <w:numFmt w:val="lowerLetter"/>
+      <w:lvlText w:val="%2."/>
+      <w:lvlJc w:val="left"/>
+      <w:pPr>
+        <w:ind w:left="1440" w:hanging="360"/>
+      </w:pPr>
+    </w:lvl>
+    <w:lvl w:ilvl="2" w:tplc="0409001B" w:tentative="1">
+      <w:start w:val="1"/>
+      <w:numFmt w:val="lowerRoman"/>
+      <w:lvlText w:val="%3."/>
+      <w:lvlJc w:val="right"/>
+      <w:pPr>
+        <w:ind w:left="2160" w:hanging="180"/>
+      </w:pPr>
+    </w:lvl>
+    <w:lvl w:ilvl="3" w:tplc="0409000F" w:tentative="1">
+      <w:start w:val="1"/>
+      <w:numFmt w:val="decimal"/>
+      <w:lvlText w:val="%4."/>
+      <w:lvlJc w:val="left"/>
+      <w:pPr>
+        <w:ind w:left="2880" w:hanging="360"/>
+      </w:pPr>
+    </w:lvl>
+    <w:lvl w:ilvl="4" w:tplc="04090019" w:tentative="1">
+      <w:start w:val="1"/>
+      <w:numFmt w:val="lowerLetter"/>
+      <w:lvlText w:val="%5."/>
+      <w:lvlJc w:val="left"/>
+      <w:pPr>
+        <w:ind w:left="3600" w:hanging="360"/>
+      </w:pPr>
+    </w:lvl>
+    <w:lvl w:ilvl="5" w:tplc="0409001B" w:tentative="1">
+      <w:start w:val="1"/>
+      <w:numFmt w:val="lowerRoman"/>
+      <w:lvlText w:val="%6."/>
+      <w:lvlJc w:val="right"/>
+      <w:pPr>
+        <w:ind w:left="4320" w:hanging="180"/>
+      </w:pPr>
+    </w:lvl>
+    <w:lvl w:ilvl="6" w:tplc="0409000F" w:tentative="1">
+      <w:start w:val="1"/>
+      <w:numFmt w:val="decimal"/>
+      <w:lvlText w:val="%7."/>
+      <w:lvlJc w:val="left"/>
+      <w:pPr>
+        <w:ind w:left="5040" w:hanging="360"/>
+      </w:pPr>
+    </w:lvl>
+    <w:lvl w:ilvl="7" w:tplc="04090019" w:tentative="1">
+      <w:start w:val="1"/>
+      <w:numFmt w:val="lowerLetter"/>
+      <w:lvlText w:val="%8."/>
+      <w:lvlJc w:val="left"/>
+      <w:pPr>
+        <w:ind w:left="5760" w:hanging="360"/>
+      </w:pPr>
+    </w:lvl>
+    <w:lvl w:ilvl="8" w:tplc="0409001B" w:tentative="1">
+      <w:start w:val="1"/>
+      <w:numFmt w:val="lowerRoman"/>
+      <w:lvlText w:val="%9."/>
+      <w:lvlJc w:val="right"/>
+      <w:pPr>
+        <w:ind w:left="6480" w:hanging="180"/>
+      </w:pPr>
+    </w:lvl>
+  </w:abstractNum>
+  <w:abstractNum w:abstractNumId="6">
     <w:nsid w:val="442914EF"/>
     <w:multiLevelType w:val="hybridMultilevel"/>
     <w:tmpl w:val="9822BDB0"/>
@@ -7337,7 +7671,7 @@
       </w:pPr>
     </w:lvl>
   </w:abstractNum>
-  <w:abstractNum w:abstractNumId="5">
+  <w:abstractNum w:abstractNumId="7">
     <w:nsid w:val="4DAE3F36"/>
     <w:multiLevelType w:val="hybridMultilevel"/>
     <w:tmpl w:val="91644820"/>
@@ -7450,7 +7784,7 @@
       </w:rPr>
     </w:lvl>
   </w:abstractNum>
-  <w:abstractNum w:abstractNumId="6">
+  <w:abstractNum w:abstractNumId="8">
     <w:nsid w:val="620B0784"/>
     <w:multiLevelType w:val="hybridMultilevel"/>
     <w:tmpl w:val="1D62ACEE"/>
@@ -7540,22 +7874,28 @@
     <w:abstractNumId w:val="0"/>
   </w:num>
   <w:num w:numId="2">
-    <w:abstractNumId w:val="5"/>
+    <w:abstractNumId w:val="7"/>
   </w:num>
   <w:num w:numId="3">
+    <w:abstractNumId w:val="4"/>
+  </w:num>
+  <w:num w:numId="4">
+    <w:abstractNumId w:val="2"/>
+  </w:num>
+  <w:num w:numId="5">
+    <w:abstractNumId w:val="8"/>
+  </w:num>
+  <w:num w:numId="6">
+    <w:abstractNumId w:val="6"/>
+  </w:num>
+  <w:num w:numId="7">
     <w:abstractNumId w:val="3"/>
   </w:num>
-  <w:num w:numId="4">
+  <w:num w:numId="8">
     <w:abstractNumId w:val="1"/>
   </w:num>
-  <w:num w:numId="5">
-    <w:abstractNumId w:val="6"/>
-  </w:num>
-  <w:num w:numId="6">
-    <w:abstractNumId w:val="4"/>
-  </w:num>
-  <w:num w:numId="7">
-    <w:abstractNumId w:val="2"/>
+  <w:num w:numId="9">
+    <w:abstractNumId w:val="5"/>
   </w:num>
 </w:numbering>
 </file>
@@ -8481,7 +8821,7 @@
 </file>
 
 <file path=customXml/itemProps1.xml><?xml version="1.0" encoding="utf-8"?>
-<ds:datastoreItem xmlns:ds="http://schemas.openxmlformats.org/officeDocument/2006/customXml" ds:itemID="{20124E35-9395-49C6-9251-D5632DC1132D}">
+<ds:datastoreItem xmlns:ds="http://schemas.openxmlformats.org/officeDocument/2006/customXml" ds:itemID="{69E520EC-EB47-4BC7-BA51-71FD8D8FAA10}">
   <ds:schemaRefs>
     <ds:schemaRef ds:uri="http://schemas.openxmlformats.org/officeDocument/2006/bibliography"/>
   </ds:schemaRefs>

--- a/6. QA Automation Engineer (course)/Java manual.docx
+++ b/6. QA Automation Engineer (course)/Java manual.docx
@@ -997,8 +997,6 @@
               <w:fldChar w:fldCharType="end"/>
             </w:r>
           </w:hyperlink>
-          <w:bookmarkStart w:id="0" w:name="_GoBack"/>
-          <w:bookmarkEnd w:id="0"/>
         </w:p>
         <w:p>
           <w:pPr>
@@ -3183,130 +3181,35 @@
           <w:ilvl w:val="0"/>
           <w:numId w:val="5"/>
         </w:numPr>
-      </w:pPr>
-      <w:bookmarkStart w:id="1" w:name="_Toc163586112"/>
-      <w:r>
+        <w:rPr>
+          <w:lang w:val="ru-RU"/>
+        </w:rPr>
+      </w:pPr>
+      <w:bookmarkStart w:id="0" w:name="_Toc163586112"/>
+      <w:r>
+        <w:rPr>
+          <w:lang w:val="ru-RU"/>
+        </w:rPr>
         <w:lastRenderedPageBreak/>
-        <w:t xml:space="preserve">Characteristics of </w:t>
-      </w:r>
-      <w:r>
-        <w:t>Java</w:t>
-      </w:r>
-      <w:bookmarkEnd w:id="1"/>
+        <w:t>Основные этапы</w:t>
+      </w:r>
     </w:p>
     <w:p>
-      <w:r>
-        <w:rPr>
-          <w:b/>
-        </w:rPr>
-        <w:t>Java Programming language</w:t>
-      </w:r>
-      <w:r>
-        <w:t xml:space="preserve"> has static typing.</w:t>
-      </w:r>
-      <w:r>
-        <w:t xml:space="preserve"> All variables must be declared first before</w:t>
-      </w:r>
-    </w:p>
-    <w:p>
-      <w:r>
-        <w:t>they can be used.</w:t>
-      </w:r>
-    </w:p>
-    <w:p>
-      <w:r>
-        <w:t>Java has:</w:t>
-      </w:r>
-    </w:p>
-    <w:p>
-      <w:pPr>
-        <w:pStyle w:val="ListParagraph"/>
-        <w:numPr>
-          <w:ilvl w:val="0"/>
-          <w:numId w:val="2"/>
-        </w:numPr>
-      </w:pPr>
-      <w:r>
-        <w:t>lowercase</w:t>
-      </w:r>
-      <w:r>
-        <w:t xml:space="preserve"> style.</w:t>
-      </w:r>
-    </w:p>
-    <w:p>
-      <w:pPr>
-        <w:pStyle w:val="ListParagraph"/>
-        <w:numPr>
-          <w:ilvl w:val="0"/>
-          <w:numId w:val="2"/>
-        </w:numPr>
-      </w:pPr>
-      <w:r>
-        <w:t>camelCase</w:t>
-      </w:r>
-      <w:r>
-        <w:t>.</w:t>
-      </w:r>
-    </w:p>
-    <w:p>
-      <w:pPr>
-        <w:pStyle w:val="ListParagraph"/>
-        <w:numPr>
-          <w:ilvl w:val="0"/>
-          <w:numId w:val="2"/>
-        </w:numPr>
-      </w:pPr>
-      <w:r>
-        <w:t>UPPERCASE</w:t>
-      </w:r>
-      <w:r>
-        <w:rPr>
-          <w:lang w:val="ru-RU"/>
-        </w:rPr>
-        <w:t>.</w:t>
-      </w:r>
-    </w:p>
-    <w:p>
-      <w:r>
-        <w:t>Variables are usually named in lowerCamelCase style</w:t>
-      </w:r>
-      <w:r>
-        <w:t>.</w:t>
-      </w:r>
-    </w:p>
-    <w:p>
-      <w:r>
-        <w:t xml:space="preserve">Java Programming language has </w:t>
-      </w:r>
-      <w:r>
-        <w:rPr>
-          <w:b/>
-        </w:rPr>
-        <w:t>primitive</w:t>
-      </w:r>
-      <w:r>
-        <w:t xml:space="preserve"> and </w:t>
-      </w:r>
-      <w:r>
-        <w:rPr>
-          <w:b/>
-        </w:rPr>
-        <w:t>reference</w:t>
-      </w:r>
-      <w:r>
-        <w:t xml:space="preserve"> types.</w:t>
-      </w:r>
-    </w:p>
-    <w:p>
+      <w:pPr>
+        <w:rPr>
+          <w:lang w:val="ru-RU"/>
+        </w:rPr>
+      </w:pPr>
+      <w:bookmarkStart w:id="1" w:name="_GoBack"/>
       <w:r>
         <w:rPr>
           <w:noProof/>
         </w:rPr>
         <w:drawing>
-          <wp:inline distT="0" distB="0" distL="0" distR="0" wp14:anchorId="023EFBFB" wp14:editId="63229C5F">
-            <wp:extent cx="2507665" cy="1309421"/>
-            <wp:effectExtent l="0" t="0" r="6985" b="5080"/>
-            <wp:docPr id="4" name="Picture 4"/>
+          <wp:inline distT="0" distB="0" distL="0" distR="0" wp14:anchorId="7439A136" wp14:editId="22FAA8EA">
+            <wp:extent cx="5943600" cy="1517015"/>
+            <wp:effectExtent l="0" t="0" r="0" b="6985"/>
+            <wp:docPr id="18" name="Picture 18"/>
             <wp:cNvGraphicFramePr>
               <a:graphicFrameLocks xmlns:a="http://schemas.openxmlformats.org/drawingml/2006/main" noChangeAspect="1"/>
             </wp:cNvGraphicFramePr>
@@ -3326,7 +3229,7 @@
                   <pic:spPr>
                     <a:xfrm>
                       <a:off x="0" y="0"/>
-                      <a:ext cx="2549439" cy="1331234"/>
+                      <a:ext cx="5943600" cy="1517015"/>
                     </a:xfrm>
                     <a:prstGeom prst="rect">
                       <a:avLst/>
@@ -3338,15 +3241,137 @@
           </wp:inline>
         </w:drawing>
       </w:r>
+      <w:bookmarkEnd w:id="1"/>
+    </w:p>
+    <w:p>
+      <w:pPr>
+        <w:pStyle w:val="Heading1"/>
+        <w:numPr>
+          <w:ilvl w:val="0"/>
+          <w:numId w:val="5"/>
+        </w:numPr>
+      </w:pPr>
+      <w:r>
+        <w:t xml:space="preserve">Characteristics of </w:t>
+      </w:r>
+      <w:r>
+        <w:t>Java</w:t>
+      </w:r>
+      <w:bookmarkEnd w:id="0"/>
+    </w:p>
+    <w:p>
+      <w:r>
+        <w:rPr>
+          <w:b/>
+        </w:rPr>
+        <w:t>Java Programming language</w:t>
+      </w:r>
+      <w:r>
+        <w:t xml:space="preserve"> has static typing.</w:t>
+      </w:r>
+      <w:r>
+        <w:t xml:space="preserve"> All variables must be declared first before</w:t>
+      </w:r>
+    </w:p>
+    <w:p>
+      <w:r>
+        <w:t>they can be used.</w:t>
+      </w:r>
+    </w:p>
+    <w:p>
+      <w:r>
+        <w:t>Java has:</w:t>
+      </w:r>
+    </w:p>
+    <w:p>
+      <w:pPr>
+        <w:pStyle w:val="ListParagraph"/>
+        <w:numPr>
+          <w:ilvl w:val="0"/>
+          <w:numId w:val="2"/>
+        </w:numPr>
+      </w:pPr>
+      <w:r>
+        <w:t>lowercase</w:t>
+      </w:r>
+      <w:r>
+        <w:t xml:space="preserve"> style.</w:t>
+      </w:r>
+    </w:p>
+    <w:p>
+      <w:pPr>
+        <w:pStyle w:val="ListParagraph"/>
+        <w:numPr>
+          <w:ilvl w:val="0"/>
+          <w:numId w:val="2"/>
+        </w:numPr>
+      </w:pPr>
+      <w:r>
+        <w:t>camelCase</w:t>
+      </w:r>
+      <w:r>
+        <w:t>.</w:t>
+      </w:r>
+    </w:p>
+    <w:p>
+      <w:pPr>
+        <w:pStyle w:val="ListParagraph"/>
+        <w:numPr>
+          <w:ilvl w:val="0"/>
+          <w:numId w:val="2"/>
+        </w:numPr>
+      </w:pPr>
+      <w:r>
+        <w:t>UPPERCASE</w:t>
+      </w:r>
+      <w:r>
+        <w:rPr>
+          <w:lang w:val="ru-RU"/>
+        </w:rPr>
+        <w:t>.</w:t>
+      </w:r>
+    </w:p>
+    <w:p>
+      <w:r>
+        <w:t>Variables are usually named in lowerCamelCase style</w:t>
+      </w:r>
+      <w:r>
+        <w:t>.</w:t>
+      </w:r>
+    </w:p>
+    <w:p>
+      <w:r>
+        <w:t xml:space="preserve">Java Programming language has </w:t>
+      </w:r>
+      <w:r>
+        <w:rPr>
+          <w:b/>
+        </w:rPr>
+        <w:t>primitive</w:t>
+      </w:r>
+      <w:r>
+        <w:t xml:space="preserve"> and </w:t>
+      </w:r>
+      <w:r>
+        <w:rPr>
+          <w:b/>
+        </w:rPr>
+        <w:t>reference</w:t>
+      </w:r>
+      <w:r>
+        <w:t xml:space="preserve"> types.</w:t>
+      </w:r>
+    </w:p>
+    <w:p>
       <w:r>
         <w:rPr>
           <w:noProof/>
         </w:rPr>
         <w:drawing>
-          <wp:inline distT="0" distB="0" distL="0" distR="0" wp14:anchorId="7755C596" wp14:editId="16AF5126">
-            <wp:extent cx="1887322" cy="1273942"/>
-            <wp:effectExtent l="0" t="0" r="0" b="2540"/>
-            <wp:docPr id="5" name="Picture 5"/>
+          <wp:inline distT="0" distB="0" distL="0" distR="0" wp14:anchorId="023EFBFB" wp14:editId="63229C5F">
+            <wp:extent cx="2507665" cy="1309421"/>
+            <wp:effectExtent l="0" t="0" r="6985" b="5080"/>
+            <wp:docPr id="4" name="Picture 4"/>
             <wp:cNvGraphicFramePr>
               <a:graphicFrameLocks xmlns:a="http://schemas.openxmlformats.org/drawingml/2006/main" noChangeAspect="1"/>
             </wp:cNvGraphicFramePr>
@@ -3366,7 +3391,7 @@
                   <pic:spPr>
                     <a:xfrm>
                       <a:off x="0" y="0"/>
-                      <a:ext cx="1909308" cy="1288783"/>
+                      <a:ext cx="2549439" cy="1331234"/>
                     </a:xfrm>
                     <a:prstGeom prst="rect">
                       <a:avLst/>
@@ -3383,10 +3408,10 @@
           <w:noProof/>
         </w:rPr>
         <w:drawing>
-          <wp:inline distT="0" distB="0" distL="0" distR="0" wp14:anchorId="019AA1E1" wp14:editId="69921238">
-            <wp:extent cx="1366189" cy="1338682"/>
-            <wp:effectExtent l="0" t="0" r="5715" b="0"/>
-            <wp:docPr id="8" name="Picture 8"/>
+          <wp:inline distT="0" distB="0" distL="0" distR="0" wp14:anchorId="7755C596" wp14:editId="16AF5126">
+            <wp:extent cx="1887322" cy="1273942"/>
+            <wp:effectExtent l="0" t="0" r="0" b="2540"/>
+            <wp:docPr id="5" name="Picture 5"/>
             <wp:cNvGraphicFramePr>
               <a:graphicFrameLocks xmlns:a="http://schemas.openxmlformats.org/drawingml/2006/main" noChangeAspect="1"/>
             </wp:cNvGraphicFramePr>
@@ -3406,7 +3431,7 @@
                   <pic:spPr>
                     <a:xfrm>
                       <a:off x="0" y="0"/>
-                      <a:ext cx="1379732" cy="1351952"/>
+                      <a:ext cx="1909308" cy="1288783"/>
                     </a:xfrm>
                     <a:prstGeom prst="rect">
                       <a:avLst/>
@@ -3418,42 +3443,15 @@
           </wp:inline>
         </w:drawing>
       </w:r>
-    </w:p>
-    <w:p>
-      <w:pPr>
-        <w:pStyle w:val="Heading1"/>
-        <w:numPr>
-          <w:ilvl w:val="0"/>
-          <w:numId w:val="5"/>
-        </w:numPr>
-        <w:rPr>
-          <w:lang w:val="ru-RU"/>
-        </w:rPr>
-      </w:pPr>
-      <w:bookmarkStart w:id="2" w:name="_Toc163586113"/>
-      <w:r>
-        <w:rPr>
-          <w:lang w:val="ru-RU"/>
-        </w:rPr>
-        <w:t>Целые типы и вещественные типы</w:t>
-      </w:r>
-      <w:bookmarkEnd w:id="2"/>
-    </w:p>
-    <w:p>
-      <w:pPr>
-        <w:rPr>
-          <w:lang w:val="ru-RU"/>
-        </w:rPr>
-      </w:pPr>
       <w:r>
         <w:rPr>
           <w:noProof/>
         </w:rPr>
         <w:drawing>
-          <wp:inline distT="0" distB="0" distL="0" distR="0" wp14:anchorId="32FAAADC" wp14:editId="17023187">
-            <wp:extent cx="3087014" cy="1275702"/>
-            <wp:effectExtent l="0" t="0" r="0" b="1270"/>
-            <wp:docPr id="6" name="Picture 6"/>
+          <wp:inline distT="0" distB="0" distL="0" distR="0" wp14:anchorId="019AA1E1" wp14:editId="69921238">
+            <wp:extent cx="1366189" cy="1338682"/>
+            <wp:effectExtent l="0" t="0" r="5715" b="0"/>
+            <wp:docPr id="8" name="Picture 8"/>
             <wp:cNvGraphicFramePr>
               <a:graphicFrameLocks xmlns:a="http://schemas.openxmlformats.org/drawingml/2006/main" noChangeAspect="1"/>
             </wp:cNvGraphicFramePr>
@@ -3473,7 +3471,7 @@
                   <pic:spPr>
                     <a:xfrm>
                       <a:off x="0" y="0"/>
-                      <a:ext cx="3151099" cy="1302185"/>
+                      <a:ext cx="1379732" cy="1351952"/>
                     </a:xfrm>
                     <a:prstGeom prst="rect">
                       <a:avLst/>
@@ -3485,15 +3483,42 @@
           </wp:inline>
         </w:drawing>
       </w:r>
+    </w:p>
+    <w:p>
+      <w:pPr>
+        <w:pStyle w:val="Heading1"/>
+        <w:numPr>
+          <w:ilvl w:val="0"/>
+          <w:numId w:val="5"/>
+        </w:numPr>
+        <w:rPr>
+          <w:lang w:val="ru-RU"/>
+        </w:rPr>
+      </w:pPr>
+      <w:bookmarkStart w:id="2" w:name="_Toc163586113"/>
+      <w:r>
+        <w:rPr>
+          <w:lang w:val="ru-RU"/>
+        </w:rPr>
+        <w:t>Целые типы и вещественные типы</w:t>
+      </w:r>
+      <w:bookmarkEnd w:id="2"/>
+    </w:p>
+    <w:p>
+      <w:pPr>
+        <w:rPr>
+          <w:lang w:val="ru-RU"/>
+        </w:rPr>
+      </w:pPr>
       <w:r>
         <w:rPr>
           <w:noProof/>
         </w:rPr>
         <w:drawing>
-          <wp:inline distT="0" distB="0" distL="0" distR="0" wp14:anchorId="4AB3E652" wp14:editId="5C85500F">
-            <wp:extent cx="2796493" cy="1224661"/>
-            <wp:effectExtent l="0" t="0" r="4445" b="0"/>
-            <wp:docPr id="7" name="Picture 7"/>
+          <wp:inline distT="0" distB="0" distL="0" distR="0" wp14:anchorId="32FAAADC" wp14:editId="17023187">
+            <wp:extent cx="3087014" cy="1275702"/>
+            <wp:effectExtent l="0" t="0" r="0" b="1270"/>
+            <wp:docPr id="6" name="Picture 6"/>
             <wp:cNvGraphicFramePr>
               <a:graphicFrameLocks xmlns:a="http://schemas.openxmlformats.org/drawingml/2006/main" noChangeAspect="1"/>
             </wp:cNvGraphicFramePr>
@@ -3513,7 +3538,7 @@
                   <pic:spPr>
                     <a:xfrm>
                       <a:off x="0" y="0"/>
-                      <a:ext cx="2832202" cy="1240299"/>
+                      <a:ext cx="3151099" cy="1302185"/>
                     </a:xfrm>
                     <a:prstGeom prst="rect">
                       <a:avLst/>
@@ -3525,194 +3550,15 @@
           </wp:inline>
         </w:drawing>
       </w:r>
-    </w:p>
-    <w:p/>
-    <w:p>
-      <w:pPr>
-        <w:pStyle w:val="Heading1"/>
-        <w:numPr>
-          <w:ilvl w:val="0"/>
-          <w:numId w:val="5"/>
-        </w:numPr>
-      </w:pPr>
-      <w:bookmarkStart w:id="3" w:name="_Toc163586114"/>
-      <w:r>
-        <w:t>Main types of autotests</w:t>
-      </w:r>
-      <w:bookmarkEnd w:id="3"/>
-      <w:r>
-        <w:br/>
-      </w:r>
-    </w:p>
-    <w:p>
-      <w:pPr>
-        <w:pStyle w:val="ListParagraph"/>
-        <w:numPr>
-          <w:ilvl w:val="0"/>
-          <w:numId w:val="3"/>
-        </w:numPr>
-      </w:pPr>
-      <w:r>
-        <w:rPr>
-          <w:b/>
-        </w:rPr>
-        <w:t>Unit</w:t>
-      </w:r>
-      <w:r>
-        <w:t xml:space="preserve"> </w:t>
-      </w:r>
-      <w:r>
-        <w:t>(</w:t>
-      </w:r>
-      <w:r>
-        <w:rPr>
-          <w:lang w:val="ru-RU"/>
-        </w:rPr>
-        <w:t xml:space="preserve">быстрые, максимально изолированы, </w:t>
-      </w:r>
-      <w:r>
-        <w:rPr>
-          <w:lang w:val="ru-RU"/>
-        </w:rPr>
-        <w:t>самое большое количество ,тестируют одну функцию)</w:t>
-      </w:r>
-      <w:r>
-        <w:t>- эти тесты предназначены для того, чтобы убедиться, что ваш код работает так, как вы ожидаете.</w:t>
-      </w:r>
-      <w:r>
-        <w:rPr>
-          <w:lang w:val="ru-RU"/>
-        </w:rPr>
-        <w:t xml:space="preserve"> Создают в основном разработчики.</w:t>
-      </w:r>
-    </w:p>
-    <w:p>
-      <w:pPr>
-        <w:pStyle w:val="ListParagraph"/>
-        <w:numPr>
-          <w:ilvl w:val="0"/>
-          <w:numId w:val="3"/>
-        </w:numPr>
-      </w:pPr>
-      <w:r>
-        <w:rPr>
-          <w:b/>
-        </w:rPr>
-        <w:t>Integration</w:t>
-      </w:r>
-      <w:r>
-        <w:t xml:space="preserve"> </w:t>
-      </w:r>
-      <w:r>
-        <w:rPr>
-          <w:lang w:val="ru-RU"/>
-        </w:rPr>
-        <w:t xml:space="preserve">(частично изолированы, покрывают процессы взаимодействия) </w:t>
-      </w:r>
-      <w:r>
-        <w:t>- с помощью интеграционных тестов вы гарантируете, что несколько частей вашего программного обеспечения взаимодействуют друг с другом должным образом.</w:t>
-      </w:r>
-      <w:r>
-        <w:rPr>
-          <w:lang w:val="ru-RU"/>
-        </w:rPr>
-        <w:t xml:space="preserve"> Создаются как правило тестировщиками, иногда разработчиками.</w:t>
-      </w:r>
-    </w:p>
-    <w:p>
-      <w:pPr>
-        <w:pStyle w:val="ListParagraph"/>
-        <w:numPr>
-          <w:ilvl w:val="0"/>
-          <w:numId w:val="3"/>
-        </w:numPr>
-      </w:pPr>
-      <w:r>
-        <w:rPr>
-          <w:b/>
-        </w:rPr>
-        <w:t xml:space="preserve">UI </w:t>
-      </w:r>
-      <w:r>
-        <w:t>(End to End, Acceptance</w:t>
-      </w:r>
-      <w:r>
-        <w:rPr>
-          <w:lang w:val="ru-RU"/>
-        </w:rPr>
-        <w:t xml:space="preserve">, иметируют поведение пользователя, требуют настройки окружения, должны быть обязательно, потому что они дают уверенность в том, что </w:t>
-      </w:r>
-      <w:r>
-        <w:rPr>
-          <w:lang w:val="ru-RU"/>
-        </w:rPr>
-        <w:lastRenderedPageBreak/>
-        <w:t>сценарии пользователя работают так как ожидается</w:t>
-      </w:r>
-      <w:r>
-        <w:t>)</w:t>
-      </w:r>
-      <w:r>
-        <w:t xml:space="preserve"> - рассматривают все приложение целиком.</w:t>
-      </w:r>
-      <w:r>
-        <w:rPr>
-          <w:lang w:val="ru-RU"/>
-        </w:rPr>
-        <w:t xml:space="preserve"> Разрабатываются тестировщиками-автоматизаторами.</w:t>
-      </w:r>
-    </w:p>
-    <w:p>
-      <w:pPr>
-        <w:pStyle w:val="ListParagraph"/>
-        <w:numPr>
-          <w:ilvl w:val="0"/>
-          <w:numId w:val="3"/>
-        </w:numPr>
-      </w:pPr>
-      <w:r>
-        <w:rPr>
-          <w:b/>
-        </w:rPr>
-        <w:t>Performance</w:t>
-      </w:r>
-      <w:r>
-        <w:t xml:space="preserve"> </w:t>
-      </w:r>
-      <w:r>
-        <w:rPr>
-          <w:b/>
-        </w:rPr>
-        <w:t>тесты</w:t>
-      </w:r>
-      <w:r>
-        <w:t xml:space="preserve"> особенно важны для продуктов, где стабильность и скорость являются ключевыми требованиями.</w:t>
-      </w:r>
-    </w:p>
-    <w:p>
-      <w:pPr>
-        <w:pStyle w:val="Heading1"/>
-        <w:numPr>
-          <w:ilvl w:val="0"/>
-          <w:numId w:val="7"/>
-        </w:numPr>
-      </w:pPr>
-      <w:bookmarkStart w:id="4" w:name="_Toc163586115"/>
-      <w:r>
-        <w:t>Testing Pyramid Concept and Testing Pyramid</w:t>
-      </w:r>
-      <w:bookmarkEnd w:id="4"/>
-    </w:p>
-    <w:p>
       <w:r>
         <w:rPr>
           <w:noProof/>
         </w:rPr>
         <w:drawing>
-          <wp:inline distT="0" distB="0" distL="0" distR="0" wp14:anchorId="4AE617DC" wp14:editId="63EC2B71">
-            <wp:extent cx="2699309" cy="1092701"/>
-            <wp:effectExtent l="0" t="0" r="6350" b="0"/>
-            <wp:docPr id="1" name="Picture 1"/>
+          <wp:inline distT="0" distB="0" distL="0" distR="0" wp14:anchorId="4AB3E652" wp14:editId="5C85500F">
+            <wp:extent cx="2796493" cy="1224661"/>
+            <wp:effectExtent l="0" t="0" r="4445" b="0"/>
+            <wp:docPr id="7" name="Picture 7"/>
             <wp:cNvGraphicFramePr>
               <a:graphicFrameLocks xmlns:a="http://schemas.openxmlformats.org/drawingml/2006/main" noChangeAspect="1"/>
             </wp:cNvGraphicFramePr>
@@ -3732,7 +3578,7 @@
                   <pic:spPr>
                     <a:xfrm>
                       <a:off x="0" y="0"/>
-                      <a:ext cx="2716891" cy="1099818"/>
+                      <a:ext cx="2832202" cy="1240299"/>
                     </a:xfrm>
                     <a:prstGeom prst="rect">
                       <a:avLst/>
@@ -3744,21 +3590,188 @@
           </wp:inline>
         </w:drawing>
       </w:r>
+    </w:p>
+    <w:p/>
+    <w:p>
+      <w:pPr>
+        <w:pStyle w:val="Heading1"/>
+        <w:numPr>
+          <w:ilvl w:val="0"/>
+          <w:numId w:val="5"/>
+        </w:numPr>
+      </w:pPr>
+      <w:bookmarkStart w:id="3" w:name="_Toc163586114"/>
+      <w:r>
+        <w:lastRenderedPageBreak/>
+        <w:t>Main types of autotests</w:t>
+      </w:r>
+      <w:bookmarkEnd w:id="3"/>
+      <w:r>
+        <w:br/>
+      </w:r>
+    </w:p>
+    <w:p>
+      <w:pPr>
+        <w:pStyle w:val="ListParagraph"/>
+        <w:numPr>
+          <w:ilvl w:val="0"/>
+          <w:numId w:val="3"/>
+        </w:numPr>
+      </w:pPr>
+      <w:r>
+        <w:rPr>
+          <w:b/>
+        </w:rPr>
+        <w:t>Unit</w:t>
+      </w:r>
+      <w:r>
+        <w:t xml:space="preserve"> </w:t>
+      </w:r>
+      <w:r>
+        <w:t>(</w:t>
+      </w:r>
+      <w:r>
+        <w:rPr>
+          <w:lang w:val="ru-RU"/>
+        </w:rPr>
+        <w:t xml:space="preserve">быстрые, максимально изолированы, </w:t>
+      </w:r>
+      <w:r>
+        <w:rPr>
+          <w:lang w:val="ru-RU"/>
+        </w:rPr>
+        <w:t>самое большое количество ,тестируют одну функцию)</w:t>
+      </w:r>
+      <w:r>
+        <w:t>- эти тесты предназначены для того, чтобы убедиться, что ваш код работает так, как вы ожидаете.</w:t>
+      </w:r>
+      <w:r>
+        <w:rPr>
+          <w:lang w:val="ru-RU"/>
+        </w:rPr>
+        <w:t xml:space="preserve"> Создают в основном разработчики.</w:t>
+      </w:r>
+    </w:p>
+    <w:p>
+      <w:pPr>
+        <w:pStyle w:val="ListParagraph"/>
+        <w:numPr>
+          <w:ilvl w:val="0"/>
+          <w:numId w:val="3"/>
+        </w:numPr>
+      </w:pPr>
+      <w:r>
+        <w:rPr>
+          <w:b/>
+        </w:rPr>
+        <w:t>Integration</w:t>
+      </w:r>
+      <w:r>
+        <w:t xml:space="preserve"> </w:t>
+      </w:r>
+      <w:r>
+        <w:rPr>
+          <w:lang w:val="ru-RU"/>
+        </w:rPr>
+        <w:t xml:space="preserve">(частично изолированы, покрывают процессы взаимодействия) </w:t>
+      </w:r>
+      <w:r>
+        <w:t>- с помощью интеграционных тестов вы гарантируете, что несколько частей вашего программного обеспечения взаимодействуют друг с другом должным образом.</w:t>
+      </w:r>
+      <w:r>
+        <w:rPr>
+          <w:lang w:val="ru-RU"/>
+        </w:rPr>
+        <w:t xml:space="preserve"> Создаются как правило тестировщиками, иногда разработчиками.</w:t>
+      </w:r>
+    </w:p>
+    <w:p>
+      <w:pPr>
+        <w:pStyle w:val="ListParagraph"/>
+        <w:numPr>
+          <w:ilvl w:val="0"/>
+          <w:numId w:val="3"/>
+        </w:numPr>
+      </w:pPr>
+      <w:r>
+        <w:rPr>
+          <w:b/>
+        </w:rPr>
+        <w:t xml:space="preserve">UI </w:t>
+      </w:r>
+      <w:r>
+        <w:t>(End to End, Acceptance</w:t>
+      </w:r>
+      <w:r>
+        <w:rPr>
+          <w:lang w:val="ru-RU"/>
+        </w:rPr>
+        <w:t>, иметируют поведение пользователя, требуют настройки окружения, должны быть обязательно, потому что они дают уверенность в том, что сценарии пользователя работают так как ожидается</w:t>
+      </w:r>
+      <w:r>
+        <w:t>)</w:t>
+      </w:r>
+      <w:r>
+        <w:t xml:space="preserve"> - рассматривают все приложение целиком.</w:t>
+      </w:r>
+      <w:r>
+        <w:rPr>
+          <w:lang w:val="ru-RU"/>
+        </w:rPr>
+        <w:t xml:space="preserve"> Разрабатываются тестировщиками-автоматизаторами.</w:t>
+      </w:r>
+    </w:p>
+    <w:p>
+      <w:pPr>
+        <w:pStyle w:val="ListParagraph"/>
+        <w:numPr>
+          <w:ilvl w:val="0"/>
+          <w:numId w:val="3"/>
+        </w:numPr>
+      </w:pPr>
+      <w:r>
+        <w:rPr>
+          <w:b/>
+        </w:rPr>
+        <w:t>Performance</w:t>
+      </w:r>
+      <w:r>
+        <w:t xml:space="preserve"> </w:t>
+      </w:r>
+      <w:r>
+        <w:rPr>
+          <w:b/>
+        </w:rPr>
+        <w:t>тесты</w:t>
+      </w:r>
+      <w:r>
+        <w:t xml:space="preserve"> особенно важны для продуктов, где стабильность и скорость являются ключевыми требованиями.</w:t>
+      </w:r>
+    </w:p>
+    <w:p>
+      <w:pPr>
+        <w:pStyle w:val="Heading1"/>
+        <w:numPr>
+          <w:ilvl w:val="0"/>
+          <w:numId w:val="7"/>
+        </w:numPr>
+      </w:pPr>
+      <w:bookmarkStart w:id="4" w:name="_Toc163586115"/>
+      <w:r>
+        <w:t>Testing Pyramid Concept and Testing Pyramid</w:t>
+      </w:r>
+      <w:bookmarkEnd w:id="4"/>
+    </w:p>
+    <w:p>
       <w:r>
         <w:rPr>
           <w:noProof/>
         </w:rPr>
-        <w:t xml:space="preserve"> </w:t>
-      </w:r>
-      <w:r>
-        <w:rPr>
-          <w:noProof/>
-        </w:rPr>
         <w:drawing>
-          <wp:inline distT="0" distB="0" distL="0" distR="0" wp14:anchorId="01899D35" wp14:editId="05FD2557">
-            <wp:extent cx="1558138" cy="1135067"/>
-            <wp:effectExtent l="0" t="0" r="4445" b="8255"/>
-            <wp:docPr id="3" name="Picture 3"/>
+          <wp:inline distT="0" distB="0" distL="0" distR="0" wp14:anchorId="4AE617DC" wp14:editId="63EC2B71">
+            <wp:extent cx="2247900" cy="909967"/>
+            <wp:effectExtent l="0" t="0" r="0" b="4445"/>
+            <wp:docPr id="1" name="Picture 1"/>
             <wp:cNvGraphicFramePr>
               <a:graphicFrameLocks xmlns:a="http://schemas.openxmlformats.org/drawingml/2006/main" noChangeAspect="1"/>
             </wp:cNvGraphicFramePr>
@@ -3778,7 +3791,7 @@
                   <pic:spPr>
                     <a:xfrm>
                       <a:off x="0" y="0"/>
-                      <a:ext cx="1600878" cy="1166202"/>
+                      <a:ext cx="2268508" cy="918309"/>
                     </a:xfrm>
                     <a:prstGeom prst="rect">
                       <a:avLst/>
@@ -3790,34 +3803,21 @@
           </wp:inline>
         </w:drawing>
       </w:r>
-    </w:p>
-    <w:p>
-      <w:pPr>
-        <w:rPr>
-          <w:lang w:val="ru-RU"/>
-        </w:rPr>
-      </w:pPr>
-      <w:r>
-        <w:rPr>
-          <w:lang w:val="ru-RU"/>
-        </w:rPr>
-        <w:t>Конццепция, котрая описывает разный уровень тестов.</w:t>
-      </w:r>
-    </w:p>
-    <w:p>
-      <w:pPr>
-        <w:pStyle w:val="ListParagraph"/>
-        <w:ind w:left="360"/>
-      </w:pPr>
       <w:r>
         <w:rPr>
           <w:noProof/>
         </w:rPr>
+        <w:t xml:space="preserve"> </w:t>
+      </w:r>
+      <w:r>
+        <w:rPr>
+          <w:noProof/>
+        </w:rPr>
         <w:drawing>
-          <wp:inline distT="0" distB="0" distL="0" distR="0" wp14:anchorId="6511B2EA" wp14:editId="7309B9C9">
-            <wp:extent cx="2429757" cy="1872691"/>
-            <wp:effectExtent l="0" t="0" r="8890" b="0"/>
-            <wp:docPr id="9" name="Picture 9"/>
+          <wp:inline distT="0" distB="0" distL="0" distR="0" wp14:anchorId="01899D35" wp14:editId="05FD2557">
+            <wp:extent cx="980643" cy="714375"/>
+            <wp:effectExtent l="0" t="0" r="0" b="0"/>
+            <wp:docPr id="3" name="Picture 3"/>
             <wp:cNvGraphicFramePr>
               <a:graphicFrameLocks xmlns:a="http://schemas.openxmlformats.org/drawingml/2006/main" noChangeAspect="1"/>
             </wp:cNvGraphicFramePr>
@@ -3837,7 +3837,7 @@
                   <pic:spPr>
                     <a:xfrm>
                       <a:off x="0" y="0"/>
-                      <a:ext cx="2440119" cy="1880678"/>
+                      <a:ext cx="1015069" cy="739454"/>
                     </a:xfrm>
                     <a:prstGeom prst="rect">
                       <a:avLst/>
@@ -3854,10 +3854,10 @@
           <w:noProof/>
         </w:rPr>
         <w:drawing>
-          <wp:inline distT="0" distB="0" distL="0" distR="0" wp14:anchorId="57293ABF" wp14:editId="63BF8C6C">
-            <wp:extent cx="2940711" cy="1778250"/>
+          <wp:inline distT="0" distB="0" distL="0" distR="0" wp14:anchorId="72E97E6D" wp14:editId="6DAADF84">
+            <wp:extent cx="2439678" cy="806450"/>
             <wp:effectExtent l="0" t="0" r="0" b="0"/>
-            <wp:docPr id="10" name="Picture 10"/>
+            <wp:docPr id="17" name="Picture 17"/>
             <wp:cNvGraphicFramePr>
               <a:graphicFrameLocks xmlns:a="http://schemas.openxmlformats.org/drawingml/2006/main" noChangeAspect="1"/>
             </wp:cNvGraphicFramePr>
@@ -3877,7 +3877,7 @@
                   <pic:spPr>
                     <a:xfrm>
                       <a:off x="0" y="0"/>
-                      <a:ext cx="2957947" cy="1788672"/>
+                      <a:ext cx="2459065" cy="812859"/>
                     </a:xfrm>
                     <a:prstGeom prst="rect">
                       <a:avLst/>
@@ -3892,6 +3892,19 @@
     </w:p>
     <w:p>
       <w:pPr>
+        <w:rPr>
+          <w:lang w:val="ru-RU"/>
+        </w:rPr>
+      </w:pPr>
+      <w:r>
+        <w:rPr>
+          <w:lang w:val="ru-RU"/>
+        </w:rPr>
+        <w:t>Конццепция, котрая описывает разный уровень тестов.</w:t>
+      </w:r>
+    </w:p>
+    <w:p>
+      <w:pPr>
         <w:pStyle w:val="ListParagraph"/>
         <w:ind w:left="360"/>
       </w:pPr>
@@ -3900,10 +3913,10 @@
           <w:noProof/>
         </w:rPr>
         <w:drawing>
-          <wp:inline distT="0" distB="0" distL="0" distR="0" wp14:anchorId="467AFFAC" wp14:editId="77AF4DA9">
-            <wp:extent cx="2852928" cy="949757"/>
-            <wp:effectExtent l="0" t="0" r="5080" b="3175"/>
-            <wp:docPr id="11" name="Picture 11"/>
+          <wp:inline distT="0" distB="0" distL="0" distR="0" wp14:anchorId="6511B2EA" wp14:editId="7309B9C9">
+            <wp:extent cx="2429757" cy="1872691"/>
+            <wp:effectExtent l="0" t="0" r="8890" b="0"/>
+            <wp:docPr id="9" name="Picture 9"/>
             <wp:cNvGraphicFramePr>
               <a:graphicFrameLocks xmlns:a="http://schemas.openxmlformats.org/drawingml/2006/main" noChangeAspect="1"/>
             </wp:cNvGraphicFramePr>
@@ -3923,7 +3936,7 @@
                   <pic:spPr>
                     <a:xfrm>
                       <a:off x="0" y="0"/>
-                      <a:ext cx="2894157" cy="963482"/>
+                      <a:ext cx="2440119" cy="1880678"/>
                     </a:xfrm>
                     <a:prstGeom prst="rect">
                       <a:avLst/>
@@ -3940,10 +3953,10 @@
           <w:noProof/>
         </w:rPr>
         <w:drawing>
-          <wp:inline distT="0" distB="0" distL="0" distR="0" wp14:anchorId="1B4346FB" wp14:editId="7F06C4F3">
-            <wp:extent cx="2340864" cy="1435530"/>
-            <wp:effectExtent l="0" t="0" r="2540" b="0"/>
-            <wp:docPr id="12" name="Picture 12"/>
+          <wp:inline distT="0" distB="0" distL="0" distR="0" wp14:anchorId="57293ABF" wp14:editId="63BF8C6C">
+            <wp:extent cx="2940711" cy="1778250"/>
+            <wp:effectExtent l="0" t="0" r="0" b="0"/>
+            <wp:docPr id="10" name="Picture 10"/>
             <wp:cNvGraphicFramePr>
               <a:graphicFrameLocks xmlns:a="http://schemas.openxmlformats.org/drawingml/2006/main" noChangeAspect="1"/>
             </wp:cNvGraphicFramePr>
@@ -3963,7 +3976,7 @@
                   <pic:spPr>
                     <a:xfrm>
                       <a:off x="0" y="0"/>
-                      <a:ext cx="2365441" cy="1450602"/>
+                      <a:ext cx="2957947" cy="1788672"/>
                     </a:xfrm>
                     <a:prstGeom prst="rect">
                       <a:avLst/>
@@ -3980,69 +3993,56 @@
       <w:pPr>
         <w:pStyle w:val="ListParagraph"/>
         <w:ind w:left="360"/>
-        <w:rPr>
-          <w:lang w:val="ru-RU"/>
-        </w:rPr>
-      </w:pPr>
-      <w:hyperlink r:id="rId19" w:history="1">
-        <w:r>
-          <w:rPr>
-            <w:rStyle w:val="Hyperlink"/>
-          </w:rPr>
-          <w:t>https://www.oracle.com/java/technologies/javase/codeconventions-comments.html</w:t>
-        </w:r>
-      </w:hyperlink>
-      <w:r>
-        <w:rPr>
-          <w:lang w:val="ru-RU"/>
-        </w:rPr>
-        <w:t xml:space="preserve"> </w:t>
-      </w:r>
-    </w:p>
-    <w:p>
-      <w:pPr>
-        <w:rPr>
-          <w:lang w:val="ru-RU"/>
-        </w:rPr>
-      </w:pPr>
-      <w:r>
-        <w:rPr>
-          <w:lang w:val="ru-RU"/>
-        </w:rPr>
-        <w:br w:type="page"/>
-      </w:r>
-    </w:p>
-    <w:p>
-      <w:pPr>
-        <w:pStyle w:val="Heading1"/>
-        <w:numPr>
-          <w:ilvl w:val="0"/>
-          <w:numId w:val="7"/>
-        </w:numPr>
-        <w:rPr>
-          <w:lang w:val="ru-RU"/>
-        </w:rPr>
-      </w:pPr>
-      <w:bookmarkStart w:id="5" w:name="_Toc163586116"/>
-      <w:r>
-        <w:rPr>
-          <w:lang w:val="ru-RU"/>
-        </w:rPr>
-        <w:lastRenderedPageBreak/>
-        <w:t>Параметризованный тест – типы данных</w:t>
-      </w:r>
-      <w:bookmarkEnd w:id="5"/>
-    </w:p>
-    <w:p>
+      </w:pPr>
       <w:r>
         <w:rPr>
           <w:noProof/>
         </w:rPr>
         <w:drawing>
-          <wp:inline distT="0" distB="0" distL="0" distR="0" wp14:anchorId="18035674" wp14:editId="39422900">
-            <wp:extent cx="2557581" cy="2257425"/>
-            <wp:effectExtent l="0" t="0" r="0" b="0"/>
-            <wp:docPr id="14" name="Picture 14"/>
+          <wp:inline distT="0" distB="0" distL="0" distR="0" wp14:anchorId="467AFFAC" wp14:editId="77AF4DA9">
+            <wp:extent cx="2852928" cy="949757"/>
+            <wp:effectExtent l="0" t="0" r="5080" b="3175"/>
+            <wp:docPr id="11" name="Picture 11"/>
+            <wp:cNvGraphicFramePr>
+              <a:graphicFrameLocks xmlns:a="http://schemas.openxmlformats.org/drawingml/2006/main" noChangeAspect="1"/>
+            </wp:cNvGraphicFramePr>
+            <a:graphic xmlns:a="http://schemas.openxmlformats.org/drawingml/2006/main">
+              <a:graphicData uri="http://schemas.openxmlformats.org/drawingml/2006/picture">
+                <pic:pic xmlns:pic="http://schemas.openxmlformats.org/drawingml/2006/picture">
+                  <pic:nvPicPr>
+                    <pic:cNvPr id="1" name=""/>
+                    <pic:cNvPicPr/>
+                  </pic:nvPicPr>
+                  <pic:blipFill>
+                    <a:blip r:embed="rId19"/>
+                    <a:stretch>
+                      <a:fillRect/>
+                    </a:stretch>
+                  </pic:blipFill>
+                  <pic:spPr>
+                    <a:xfrm>
+                      <a:off x="0" y="0"/>
+                      <a:ext cx="2894157" cy="963482"/>
+                    </a:xfrm>
+                    <a:prstGeom prst="rect">
+                      <a:avLst/>
+                    </a:prstGeom>
+                  </pic:spPr>
+                </pic:pic>
+              </a:graphicData>
+            </a:graphic>
+          </wp:inline>
+        </w:drawing>
+      </w:r>
+      <w:r>
+        <w:rPr>
+          <w:noProof/>
+        </w:rPr>
+        <w:drawing>
+          <wp:inline distT="0" distB="0" distL="0" distR="0" wp14:anchorId="1B4346FB" wp14:editId="7F06C4F3">
+            <wp:extent cx="2340864" cy="1435530"/>
+            <wp:effectExtent l="0" t="0" r="2540" b="0"/>
+            <wp:docPr id="12" name="Picture 12"/>
             <wp:cNvGraphicFramePr>
               <a:graphicFrameLocks xmlns:a="http://schemas.openxmlformats.org/drawingml/2006/main" noChangeAspect="1"/>
             </wp:cNvGraphicFramePr>
@@ -4062,7 +4062,7 @@
                   <pic:spPr>
                     <a:xfrm>
                       <a:off x="0" y="0"/>
-                      <a:ext cx="2562986" cy="2262196"/>
+                      <a:ext cx="2365441" cy="1450602"/>
                     </a:xfrm>
                     <a:prstGeom prst="rect">
                       <a:avLst/>
@@ -4078,81 +4078,37 @@
     <w:p>
       <w:pPr>
         <w:pStyle w:val="ListParagraph"/>
-        <w:numPr>
-          <w:ilvl w:val="0"/>
-          <w:numId w:val="9"/>
-        </w:numPr>
-        <w:jc w:val="center"/>
-        <w:rPr>
-          <w:lang w:val="ru-RU"/>
-        </w:rPr>
-      </w:pPr>
-      <w:bookmarkStart w:id="6" w:name="_Toc163586117"/>
-      <w:r>
-        <w:rPr>
-          <w:rStyle w:val="Heading1Char"/>
-        </w:rPr>
-        <w:t>И</w:t>
-      </w:r>
-      <w:r>
-        <w:rPr>
-          <w:rStyle w:val="Heading1Char"/>
-        </w:rPr>
-        <w:t>нструмент</w:t>
-      </w:r>
-      <w:r>
-        <w:rPr>
-          <w:rStyle w:val="Heading1Char"/>
-        </w:rPr>
-        <w:t>ы для CI / CD</w:t>
-      </w:r>
-      <w:bookmarkEnd w:id="6"/>
-      <w:r>
-        <w:br/>
-      </w:r>
-      <w:r>
-        <w:rPr>
-          <w:noProof/>
-        </w:rPr>
-        <w:drawing>
-          <wp:inline distT="0" distB="0" distL="0" distR="0" wp14:anchorId="0710C116" wp14:editId="3BD6FD76">
-            <wp:extent cx="3981450" cy="3867150"/>
-            <wp:effectExtent l="0" t="0" r="0" b="0"/>
-            <wp:docPr id="16" name="Picture 16"/>
-            <wp:cNvGraphicFramePr>
-              <a:graphicFrameLocks xmlns:a="http://schemas.openxmlformats.org/drawingml/2006/main" noChangeAspect="1"/>
-            </wp:cNvGraphicFramePr>
-            <a:graphic xmlns:a="http://schemas.openxmlformats.org/drawingml/2006/main">
-              <a:graphicData uri="http://schemas.openxmlformats.org/drawingml/2006/picture">
-                <pic:pic xmlns:pic="http://schemas.openxmlformats.org/drawingml/2006/picture">
-                  <pic:nvPicPr>
-                    <pic:cNvPr id="1" name=""/>
-                    <pic:cNvPicPr/>
-                  </pic:nvPicPr>
-                  <pic:blipFill>
-                    <a:blip r:embed="rId21"/>
-                    <a:stretch>
-                      <a:fillRect/>
-                    </a:stretch>
-                  </pic:blipFill>
-                  <pic:spPr>
-                    <a:xfrm>
-                      <a:off x="0" y="0"/>
-                      <a:ext cx="3981450" cy="3867150"/>
-                    </a:xfrm>
-                    <a:prstGeom prst="rect">
-                      <a:avLst/>
-                    </a:prstGeom>
-                  </pic:spPr>
-                </pic:pic>
-              </a:graphicData>
-            </a:graphic>
-          </wp:inline>
-        </w:drawing>
+        <w:ind w:left="360"/>
+        <w:rPr>
+          <w:lang w:val="ru-RU"/>
+        </w:rPr>
+      </w:pPr>
+      <w:hyperlink r:id="rId21" w:history="1">
+        <w:r>
+          <w:rPr>
+            <w:rStyle w:val="Hyperlink"/>
+          </w:rPr>
+          <w:t>https://www.oracle.com/java/technologies/javase/codeconventions-comments.html</w:t>
+        </w:r>
+      </w:hyperlink>
+      <w:r>
+        <w:rPr>
+          <w:lang w:val="ru-RU"/>
+        </w:rPr>
+        <w:t xml:space="preserve"> </w:t>
       </w:r>
     </w:p>
     <w:p>
-      <w:r>
+      <w:pPr>
+        <w:rPr>
+          <w:lang w:val="ru-RU"/>
+        </w:rPr>
+      </w:pPr>
+      <w:r>
+        <w:rPr>
+          <w:lang w:val="ru-RU"/>
+        </w:rPr>
+        <w:lastRenderedPageBreak/>
         <w:br w:type="page"/>
       </w:r>
     </w:p>
@@ -4163,1889 +4119,30 @@
           <w:ilvl w:val="0"/>
           <w:numId w:val="7"/>
         </w:numPr>
-      </w:pPr>
-      <w:bookmarkStart w:id="7" w:name="_Toc163586118"/>
-      <w:r>
+        <w:rPr>
+          <w:lang w:val="ru-RU"/>
+        </w:rPr>
+      </w:pPr>
+      <w:bookmarkStart w:id="5" w:name="_Toc163586116"/>
+      <w:r>
+        <w:rPr>
+          <w:lang w:val="ru-RU"/>
+        </w:rPr>
         <w:lastRenderedPageBreak/>
-        <w:t>Vocabulary</w:t>
-      </w:r>
-      <w:bookmarkEnd w:id="7"/>
+        <w:t>Параметризованный тест – типы данных</w:t>
+      </w:r>
+      <w:bookmarkEnd w:id="5"/>
     </w:p>
     <w:p>
-      <w:pPr>
-        <w:pStyle w:val="ListParagraph"/>
-        <w:numPr>
-          <w:ilvl w:val="0"/>
-          <w:numId w:val="4"/>
-        </w:numPr>
-      </w:pPr>
-      <w:bookmarkStart w:id="8" w:name="_Toc163586119"/>
-      <w:r>
-        <w:rPr>
-          <w:rStyle w:val="Heading2Char"/>
-        </w:rPr>
-        <w:t>Автоматизация</w:t>
-      </w:r>
-      <w:bookmarkEnd w:id="8"/>
-      <w:r>
-        <w:t xml:space="preserve"> - это процесс создания, использования и поддержки инструментов, которые упрощают работу тестировщика и повышают качество тестирования.</w:t>
-      </w:r>
-    </w:p>
-    <w:p>
-      <w:pPr>
-        <w:pStyle w:val="ListParagraph"/>
-        <w:numPr>
-          <w:ilvl w:val="0"/>
-          <w:numId w:val="4"/>
-        </w:numPr>
-      </w:pPr>
-      <w:bookmarkStart w:id="9" w:name="_Toc163586120"/>
-      <w:r>
-        <w:rPr>
-          <w:rStyle w:val="Heading2Char"/>
-        </w:rPr>
-        <w:t>Автотесты</w:t>
-      </w:r>
-      <w:bookmarkEnd w:id="9"/>
-      <w:r>
-        <w:t xml:space="preserve"> - это инструмент.</w:t>
-      </w:r>
-    </w:p>
-    <w:p>
-      <w:pPr>
-        <w:pStyle w:val="ListParagraph"/>
-        <w:numPr>
-          <w:ilvl w:val="0"/>
-          <w:numId w:val="4"/>
-        </w:numPr>
-      </w:pPr>
-      <w:bookmarkStart w:id="10" w:name="_Toc163586121"/>
-      <w:r>
-        <w:rPr>
-          <w:rStyle w:val="Heading2Char"/>
-        </w:rPr>
-        <w:t>Непрерывная интеграция (Continuous Integration)</w:t>
-      </w:r>
-      <w:bookmarkEnd w:id="10"/>
-      <w:r>
-        <w:rPr>
-          <w:b/>
-        </w:rPr>
-        <w:t xml:space="preserve"> -</w:t>
-      </w:r>
-      <w:r>
-        <w:t xml:space="preserve"> это практика разработки программного обеспечения, при которой разработчики регулярно объединяют свой код в общее хранилище, после чего автоматически запускаются сборка и тестирование этого кода. Это позволяет обнаруживать и исправлять интеграционные проблемы быстрее.</w:t>
-      </w:r>
-    </w:p>
-    <w:p>
-      <w:pPr>
-        <w:pStyle w:val="ListParagraph"/>
-        <w:numPr>
-          <w:ilvl w:val="0"/>
-          <w:numId w:val="4"/>
-        </w:numPr>
-      </w:pPr>
-      <w:bookmarkStart w:id="11" w:name="_Toc163586122"/>
-      <w:r>
-        <w:rPr>
-          <w:rStyle w:val="Heading2Char"/>
-        </w:rPr>
-        <w:t>Непрерывная доставка (Continuous Delivery)</w:t>
-      </w:r>
-      <w:bookmarkEnd w:id="11"/>
-      <w:r>
-        <w:rPr>
-          <w:b/>
-        </w:rPr>
-        <w:t xml:space="preserve"> -</w:t>
-      </w:r>
-      <w:r>
-        <w:rPr>
-          <w:b/>
-        </w:rPr>
-        <w:t xml:space="preserve"> </w:t>
-      </w:r>
-      <w:r>
-        <w:t>это дополнение к непрерывной интеграции, при котором каждое успешное изменение в коде проходит через автоматизированный процесс сборки, тестирования и развертывания в целевой среде. Цель состоит в том, чтобы код всегда был готов к развертыванию в производственной среде.</w:t>
-      </w:r>
-    </w:p>
-    <w:p>
-      <w:pPr>
-        <w:pStyle w:val="ListParagraph"/>
-        <w:numPr>
-          <w:ilvl w:val="0"/>
-          <w:numId w:val="4"/>
-        </w:numPr>
-      </w:pPr>
-      <w:bookmarkStart w:id="12" w:name="_Toc163586123"/>
-      <w:r>
-        <w:rPr>
-          <w:rStyle w:val="Heading2Char"/>
-        </w:rPr>
-        <w:t>Клиент</w:t>
-      </w:r>
-      <w:bookmarkEnd w:id="12"/>
-      <w:r>
-        <w:t xml:space="preserve"> отвечает за</w:t>
-      </w:r>
-      <w:r>
-        <w:rPr>
-          <w:lang w:val="ru-RU"/>
-        </w:rPr>
-        <w:t xml:space="preserve"> </w:t>
-      </w:r>
-      <w:r>
-        <w:t>взаимодействие с</w:t>
-      </w:r>
-      <w:r>
-        <w:rPr>
-          <w:lang w:val="ru-RU"/>
-        </w:rPr>
-        <w:t xml:space="preserve"> </w:t>
-      </w:r>
-      <w:r>
-        <w:t>пользователем</w:t>
-      </w:r>
-      <w:r>
-        <w:rPr>
-          <w:lang w:val="ru-RU"/>
-        </w:rPr>
-        <w:t xml:space="preserve"> </w:t>
-      </w:r>
-      <w:r>
-        <w:rPr>
-          <w:lang w:val="ru-RU"/>
-        </w:rPr>
-        <w:t>↔</w:t>
-      </w:r>
-      <w:r>
-        <w:rPr>
-          <w:lang w:val="ru-RU"/>
-        </w:rPr>
-        <w:t xml:space="preserve"> </w:t>
-      </w:r>
-      <w:r>
-        <w:rPr>
-          <w:b/>
-          <w:lang w:val="ru-RU"/>
-        </w:rPr>
-        <w:t>сервер</w:t>
-      </w:r>
-      <w:r>
-        <w:rPr>
-          <w:lang w:val="ru-RU"/>
-        </w:rPr>
-        <w:t xml:space="preserve"> </w:t>
-      </w:r>
-      <w:r>
-        <w:rPr>
-          <w:lang w:val="ru-RU"/>
-        </w:rPr>
-        <w:t xml:space="preserve">отвечает </w:t>
-      </w:r>
-      <w:r>
-        <w:rPr>
-          <w:lang w:val="ru-RU"/>
-        </w:rPr>
-        <w:t>за логические операции, вычисления ↔</w:t>
-      </w:r>
-      <w:r>
-        <w:t xml:space="preserve"> </w:t>
-      </w:r>
-      <w:r>
-        <w:rPr>
-          <w:b/>
-          <w:lang w:val="ru-RU"/>
-        </w:rPr>
-        <w:t>База</w:t>
-      </w:r>
-      <w:r>
-        <w:rPr>
-          <w:lang w:val="ru-RU"/>
-        </w:rPr>
-        <w:t xml:space="preserve"> </w:t>
-      </w:r>
-      <w:r>
-        <w:rPr>
-          <w:b/>
-          <w:lang w:val="ru-RU"/>
-        </w:rPr>
-        <w:t>данных</w:t>
-      </w:r>
-      <w:r>
-        <w:rPr>
-          <w:lang w:val="ru-RU"/>
-        </w:rPr>
-        <w:t xml:space="preserve"> отвечает </w:t>
-      </w:r>
-      <w:r>
-        <w:rPr>
-          <w:lang w:val="ru-RU"/>
-        </w:rPr>
-        <w:t>за хранение и обработку данных</w:t>
-      </w:r>
-      <w:r>
-        <w:rPr>
-          <w:lang w:val="ru-RU"/>
-        </w:rPr>
-        <w:t>.</w:t>
-      </w:r>
-    </w:p>
-    <w:p>
-      <w:pPr>
-        <w:pStyle w:val="ListParagraph"/>
-        <w:numPr>
-          <w:ilvl w:val="0"/>
-          <w:numId w:val="4"/>
-        </w:numPr>
-      </w:pPr>
-      <w:bookmarkStart w:id="13" w:name="_Toc163586124"/>
-      <w:r>
-        <w:rPr>
-          <w:rStyle w:val="Heading2Char"/>
-        </w:rPr>
-        <w:t>Константы</w:t>
-      </w:r>
-      <w:bookmarkEnd w:id="13"/>
-      <w:r>
-        <w:t xml:space="preserve"> -</w:t>
-      </w:r>
-      <w:r>
-        <w:t xml:space="preserve"> переменные, значения которых нельзя изменять</w:t>
-      </w:r>
-    </w:p>
-    <w:p>
-      <w:pPr>
-        <w:pStyle w:val="ListParagraph"/>
-        <w:numPr>
-          <w:ilvl w:val="0"/>
-          <w:numId w:val="4"/>
-        </w:numPr>
-      </w:pPr>
-      <w:bookmarkStart w:id="14" w:name="_Toc163586125"/>
-      <w:r>
-        <w:rPr>
-          <w:rStyle w:val="Heading2Char"/>
-        </w:rPr>
-        <w:t>Сhar</w:t>
-      </w:r>
-      <w:bookmarkEnd w:id="14"/>
-      <w:r>
-        <w:t xml:space="preserve"> -</w:t>
-      </w:r>
-      <w:r>
-        <w:t xml:space="preserve"> сохраняет один символ/букву или значения ASCII</w:t>
-      </w:r>
-      <w:r>
-        <w:t>.</w:t>
-      </w:r>
-    </w:p>
-    <w:p>
-      <w:pPr>
-        <w:pStyle w:val="ListParagraph"/>
-        <w:numPr>
-          <w:ilvl w:val="0"/>
-          <w:numId w:val="4"/>
-        </w:numPr>
-      </w:pPr>
-      <w:bookmarkStart w:id="15" w:name="_Toc163586126"/>
-      <w:r>
-        <w:rPr>
-          <w:rStyle w:val="Heading2Char"/>
-        </w:rPr>
-        <w:t>Boolean</w:t>
-      </w:r>
-      <w:bookmarkEnd w:id="15"/>
-      <w:r>
-        <w:t xml:space="preserve"> true (истина) или false (ложь)  (1 bit size)</w:t>
-      </w:r>
-    </w:p>
-    <w:p>
-      <w:pPr>
-        <w:pStyle w:val="ListParagraph"/>
-        <w:numPr>
-          <w:ilvl w:val="0"/>
-          <w:numId w:val="4"/>
-        </w:numPr>
-      </w:pPr>
-      <w:bookmarkStart w:id="16" w:name="_Toc163586127"/>
-      <w:r>
-        <w:rPr>
-          <w:rStyle w:val="Heading2Char"/>
-        </w:rPr>
-        <w:t>Int</w:t>
-      </w:r>
-      <w:bookmarkEnd w:id="16"/>
-      <w:r>
-        <w:t xml:space="preserve"> - целые числа, можно выполнять различные операции: сложение, вычитание, умножение, деление и другие.</w:t>
-      </w:r>
-    </w:p>
-    <w:p>
-      <w:pPr>
-        <w:pStyle w:val="ListParagraph"/>
-        <w:numPr>
-          <w:ilvl w:val="0"/>
-          <w:numId w:val="4"/>
-        </w:numPr>
-      </w:pPr>
-      <w:bookmarkStart w:id="17" w:name="_Toc163586128"/>
-      <w:r>
-        <w:rPr>
-          <w:rStyle w:val="Heading2Char"/>
-        </w:rPr>
-        <w:t>Сhecklist</w:t>
-      </w:r>
-      <w:bookmarkEnd w:id="17"/>
-      <w:r>
-        <w:t xml:space="preserve"> </w:t>
-      </w:r>
-      <w:r>
-        <w:rPr>
-          <w:lang w:val="ru-RU"/>
-        </w:rPr>
-        <w:t xml:space="preserve">- </w:t>
-      </w:r>
-      <w:r>
-        <w:t>in testing is a list of steps or criteria that helps systematize the process of checking software.</w:t>
-      </w:r>
-    </w:p>
-    <w:p>
-      <w:pPr>
-        <w:pStyle w:val="ListParagraph"/>
-        <w:numPr>
-          <w:ilvl w:val="0"/>
-          <w:numId w:val="4"/>
-        </w:numPr>
-      </w:pPr>
-      <w:bookmarkStart w:id="18" w:name="_Toc163586129"/>
-      <w:r>
-        <w:rPr>
-          <w:rStyle w:val="Heading2Char"/>
-        </w:rPr>
-        <w:t>JUnit</w:t>
-      </w:r>
-      <w:bookmarkEnd w:id="18"/>
-      <w:r>
-        <w:t xml:space="preserve"> - это фреймворк для тестирования Java-приложений. Он облегчает написание и запуск тестовых сценариев, автоматизируя проверку корректности работы кода, что позволяет разработчикам быстрее обнаруживать и исправлять ошибки.</w:t>
-      </w:r>
-      <w:r>
-        <w:br/>
-      </w:r>
-      <w:r>
-        <w:t>Основные преимущества</w:t>
-      </w:r>
-      <w:r>
-        <w:t xml:space="preserve">: </w:t>
-      </w:r>
-      <w:r>
-        <w:rPr>
-          <w:lang w:val="ru-RU"/>
-        </w:rPr>
-        <w:t>п</w:t>
-      </w:r>
-      <w:r>
-        <w:t>ростота использования, а</w:t>
-      </w:r>
-      <w:r>
-        <w:t>втоматизация тестирования, и</w:t>
-      </w:r>
-      <w:r>
-        <w:t>н</w:t>
-      </w:r>
-      <w:r>
-        <w:t>теграция с средами разработки, поддержка аннотаций, о</w:t>
-      </w:r>
-      <w:r>
-        <w:t>тчеты о выполнении тестов</w:t>
-      </w:r>
-      <w:r>
-        <w:rPr>
-          <w:lang w:val="ru-RU"/>
-        </w:rPr>
-        <w:t>.</w:t>
-      </w:r>
-    </w:p>
-    <w:p>
-      <w:pPr>
-        <w:rPr>
-          <w:b/>
-          <w:color w:val="000000" w:themeColor="text1"/>
-          <w:lang w:val="ru-RU"/>
-        </w:rPr>
-      </w:pPr>
-      <w:r>
-        <w:rPr>
-          <w:b/>
-          <w:color w:val="000000" w:themeColor="text1"/>
-          <w:lang w:val="ru-RU"/>
-        </w:rPr>
-        <w:t>А</w:t>
-      </w:r>
-      <w:r>
-        <w:rPr>
-          <w:b/>
-          <w:color w:val="000000" w:themeColor="text1"/>
-        </w:rPr>
-        <w:t>ннотации</w:t>
-      </w:r>
-      <w:r>
-        <w:rPr>
-          <w:b/>
-          <w:color w:val="000000" w:themeColor="text1"/>
-          <w:lang w:val="ru-RU"/>
-        </w:rPr>
-        <w:t>:</w:t>
-      </w:r>
-      <w:r>
-        <w:rPr>
-          <w:b/>
-          <w:color w:val="000000" w:themeColor="text1"/>
-          <w:lang w:val="ru-RU"/>
-        </w:rPr>
-        <w:br/>
-      </w:r>
-      <w:r>
-        <w:rPr>
-          <w:color w:val="833C0B" w:themeColor="accent2" w:themeShade="80"/>
-        </w:rPr>
-        <w:t>@Test</w:t>
-      </w:r>
-      <w:r>
-        <w:t>: Обозначает метод как тестовый.</w:t>
-      </w:r>
-      <w:r>
-        <w:br/>
-      </w:r>
-      <w:r>
-        <w:rPr>
-          <w:color w:val="833C0B" w:themeColor="accent2" w:themeShade="80"/>
-        </w:rPr>
-        <w:t>@Before</w:t>
-      </w:r>
-      <w:r>
-        <w:t>: Метод, выполняющийся перед каждым тестом.</w:t>
-      </w:r>
-      <w:r>
-        <w:br/>
-      </w:r>
-      <w:r>
-        <w:rPr>
-          <w:color w:val="833C0B" w:themeColor="accent2" w:themeShade="80"/>
-        </w:rPr>
-        <w:t>@After</w:t>
-      </w:r>
-      <w:r>
-        <w:t>: Метод, выполняющийся после каждого теста.</w:t>
-      </w:r>
-      <w:r>
-        <w:br/>
-      </w:r>
-      <w:r>
-        <w:rPr>
-          <w:color w:val="833C0B" w:themeColor="accent2" w:themeShade="80"/>
-        </w:rPr>
-        <w:t>@BeforeClass</w:t>
-      </w:r>
-      <w:r>
-        <w:rPr>
-          <w:color w:val="833C0B" w:themeColor="accent2" w:themeShade="80"/>
-        </w:rPr>
-        <w:t xml:space="preserve"> </w:t>
-      </w:r>
-      <w:r>
-        <w:t>(JUnit 4)</w:t>
-      </w:r>
-      <w:r>
-        <w:t>: Статический метод, выполняющийся перед всеми тестами в классе.</w:t>
-      </w:r>
-      <w:r>
-        <w:br/>
-      </w:r>
-      <w:r>
-        <w:rPr>
-          <w:color w:val="833C0B" w:themeColor="accent2" w:themeShade="80"/>
-        </w:rPr>
-        <w:t>@AfterClass</w:t>
-      </w:r>
-      <w:r>
-        <w:rPr>
-          <w:color w:val="833C0B" w:themeColor="accent2" w:themeShade="80"/>
-        </w:rPr>
-        <w:t xml:space="preserve"> </w:t>
-      </w:r>
-      <w:r>
-        <w:t>(JUnit 4)</w:t>
-      </w:r>
-      <w:r>
-        <w:t>: Статический метод, выполняющийся после всех тестов в классе.</w:t>
-      </w:r>
-      <w:r>
-        <w:br/>
-      </w:r>
-      <w:r>
-        <w:br/>
-      </w:r>
-      <w:r>
-        <w:rPr>
-          <w:lang w:val="ru-RU"/>
-        </w:rPr>
-        <w:t>Порядок теста не зависит друг от друга. Нельзя делать между ними связку для тестирования, т.к они все индивидуальные.</w:t>
-      </w:r>
-    </w:p>
-    <w:p>
-      <w:pPr>
-        <w:pStyle w:val="ListParagraph"/>
-        <w:numPr>
-          <w:ilvl w:val="0"/>
-          <w:numId w:val="4"/>
-        </w:numPr>
-      </w:pPr>
-      <w:bookmarkStart w:id="19" w:name="_Toc163586130"/>
-      <w:r>
-        <w:rPr>
-          <w:rStyle w:val="Heading2Char"/>
-        </w:rPr>
-        <w:t>Maven</w:t>
-      </w:r>
-      <w:bookmarkEnd w:id="19"/>
-      <w:r>
-        <w:t xml:space="preserve"> - это инструмент для управления проектами и сборки программного обеспечения в </w:t>
-      </w:r>
-      <w:r>
-        <w:rPr>
-          <w:u w:val="single"/>
-        </w:rPr>
-        <w:t>Java</w:t>
-      </w:r>
-      <w:r>
-        <w:t xml:space="preserve">. Он позволяет автоматизировать процесс сборки, тестирования, документирования и управления зависимостями в проекте. Maven использует файлы </w:t>
-      </w:r>
-      <w:r>
-        <w:rPr>
-          <w:u w:val="single"/>
-        </w:rPr>
-        <w:lastRenderedPageBreak/>
-        <w:t>pom.xml</w:t>
-      </w:r>
-      <w:r>
-        <w:t xml:space="preserve"> для описания проекта и его зависимостей, что делает процесс сборки более простым и структурированным. Maven облегчает управление проектом и его зависимостями, а также предоставляет средства для автоматиза</w:t>
-      </w:r>
-      <w:r>
-        <w:t>ции рутинных задач разработки.</w:t>
-      </w:r>
-    </w:p>
-    <w:p>
-      <w:pPr>
-        <w:pStyle w:val="ListParagraph"/>
-        <w:numPr>
-          <w:ilvl w:val="0"/>
-          <w:numId w:val="4"/>
-        </w:numPr>
-      </w:pPr>
-      <w:bookmarkStart w:id="20" w:name="_Toc163586131"/>
-      <w:r>
-        <w:rPr>
-          <w:rStyle w:val="Heading2Char"/>
-        </w:rPr>
-        <w:t>XML (Extensible Markup Language)</w:t>
-      </w:r>
-      <w:bookmarkEnd w:id="20"/>
-      <w:r>
-        <w:rPr>
-          <w:b/>
-        </w:rPr>
-        <w:t xml:space="preserve"> - </w:t>
-      </w:r>
-      <w:r>
-        <w:t xml:space="preserve">это язык разметки для представления структурированных данных в текстовом формате. Он используется для хранения и передачи информации между компьютерными системами. XML состоит из пользовательских тегов, которые определяют структуру и содержание данных. Этот формат данных позволяет легко читать и обрабатывать информацию как людям, так и компьютерам. </w:t>
-      </w:r>
-    </w:p>
-    <w:p>
-      <w:pPr>
-        <w:pStyle w:val="ListParagraph"/>
-        <w:numPr>
-          <w:ilvl w:val="0"/>
-          <w:numId w:val="4"/>
-        </w:numPr>
-      </w:pPr>
-      <w:bookmarkStart w:id="21" w:name="_Toc163586132"/>
-      <w:r>
-        <w:rPr>
-          <w:rStyle w:val="Heading2Char"/>
-        </w:rPr>
-        <w:t>YML</w:t>
-      </w:r>
-      <w:bookmarkEnd w:id="21"/>
-      <w:r>
-        <w:t xml:space="preserve"> </w:t>
-      </w:r>
-      <w:r>
-        <w:rPr>
-          <w:lang w:val="ru-RU"/>
-        </w:rPr>
-        <w:t xml:space="preserve">– </w:t>
-      </w:r>
-      <w:r>
-        <w:rPr>
-          <w:lang w:val="ru-RU"/>
-        </w:rPr>
-        <w:t xml:space="preserve">это удобочитаемый формат сериализации данных. Он используется для представления информации в виде структурированных текстовых файлов с использованием отступов для обозначения иерархии данных. YAML часто применяется для конфигурационных файлов, метаданных и других целей, где важны удобочитаемость человеком и простота использования. </w:t>
-      </w:r>
-    </w:p>
-    <w:p>
-      <w:pPr>
-        <w:pStyle w:val="ListParagraph"/>
-        <w:numPr>
-          <w:ilvl w:val="0"/>
-          <w:numId w:val="4"/>
-        </w:numPr>
-      </w:pPr>
-      <w:bookmarkStart w:id="22" w:name="_Toc163586133"/>
-      <w:r>
-        <w:rPr>
-          <w:rStyle w:val="Heading2Char"/>
-        </w:rPr>
-        <w:t>GitHub</w:t>
-      </w:r>
-      <w:bookmarkEnd w:id="22"/>
-      <w:r>
-        <w:t xml:space="preserve"> - это веб-сервис для хостинга репозиториев Git, который обеспечивает совместную работу над проектами с использованием системы контроля версий Git. Он позволяет разработчикам хранить свой код, отслеживать изменения, совершать коммиты, создавать ветви для разработки новых функций или исправлений, а также сливать изменения обратно в основную ветвь проекта. </w:t>
-      </w:r>
-      <w:r>
-        <w:rPr>
-          <w:u w:val="single"/>
-        </w:rPr>
-        <w:t>GitHub</w:t>
-      </w:r>
-      <w:r>
-        <w:t xml:space="preserve"> также предоставляет инструменты для обсуждения кода, управления задачами и интеграции с другими сервисами разработки программного обеспечения. Кратко говоря, GitHub - это платформа для совместной разработки и хранения кода.</w:t>
-      </w:r>
-      <w:r>
-        <w:t>Bamboo</w:t>
-      </w:r>
-    </w:p>
-    <w:p>
-      <w:pPr>
-        <w:pStyle w:val="ListParagraph"/>
-        <w:numPr>
-          <w:ilvl w:val="0"/>
-          <w:numId w:val="4"/>
-        </w:numPr>
-      </w:pPr>
-      <w:bookmarkStart w:id="23" w:name="_Toc163586134"/>
-      <w:r>
-        <w:rPr>
-          <w:rStyle w:val="Heading2Char"/>
-        </w:rPr>
-        <w:t>Bamboo</w:t>
-      </w:r>
-      <w:bookmarkEnd w:id="23"/>
-      <w:r>
-        <w:t xml:space="preserve"> - это инструмент для непрерывной интеграции и доставки (</w:t>
-      </w:r>
-      <w:r>
-        <w:rPr>
-          <w:u w:val="single"/>
-        </w:rPr>
-        <w:t>CI</w:t>
-      </w:r>
-      <w:r>
-        <w:t>/</w:t>
-      </w:r>
-      <w:r>
-        <w:rPr>
-          <w:u w:val="single"/>
-        </w:rPr>
-        <w:t>CD</w:t>
-      </w:r>
-      <w:r>
-        <w:t xml:space="preserve">), разработанный компанией </w:t>
-      </w:r>
-      <w:r>
-        <w:rPr>
-          <w:u w:val="single"/>
-        </w:rPr>
-        <w:t>Atlassian</w:t>
-      </w:r>
-      <w:r>
-        <w:t xml:space="preserve">. Он предназначен для автоматизации процессов сборки, тестирования и развертывания программного обеспечения. Bamboo позволяет разработчикам создавать, запускать и отслеживать сборки проектов, а также интегрировать их с различными системами управления версиями кода, такими как </w:t>
-      </w:r>
-      <w:r>
-        <w:rPr>
-          <w:u w:val="single"/>
-        </w:rPr>
-        <w:t>Git</w:t>
-      </w:r>
-      <w:r>
-        <w:t xml:space="preserve">, </w:t>
-      </w:r>
-      <w:r>
-        <w:rPr>
-          <w:u w:val="single"/>
-        </w:rPr>
-        <w:t>Mercurial</w:t>
-      </w:r>
-      <w:r>
-        <w:t xml:space="preserve"> или </w:t>
-      </w:r>
-      <w:r>
-        <w:rPr>
-          <w:u w:val="single"/>
-        </w:rPr>
-        <w:t>SVN</w:t>
-      </w:r>
-      <w:r>
-        <w:t xml:space="preserve">. В контексте тестирования, </w:t>
-      </w:r>
-      <w:r>
-        <w:rPr>
-          <w:u w:val="single"/>
-        </w:rPr>
-        <w:t>Bamboo</w:t>
-      </w:r>
-      <w:r>
-        <w:t xml:space="preserve"> может использоваться для автоматизации запуска тестов, отслеживания их результатов, а также уведомления команды о результатах тестирования. Он также может интегрироваться с другими инструментами тестирования и системами управления проектами для обеспечения непрерывной интеграции и доставки качественного программного обеспечения.</w:t>
-      </w:r>
-    </w:p>
-    <w:p>
-      <w:pPr>
-        <w:pStyle w:val="ListParagraph"/>
-        <w:numPr>
-          <w:ilvl w:val="0"/>
-          <w:numId w:val="4"/>
-        </w:numPr>
-        <w:rPr>
-          <w:b/>
-        </w:rPr>
-      </w:pPr>
-      <w:bookmarkStart w:id="24" w:name="_Toc163586135"/>
-      <w:r>
-        <w:rPr>
-          <w:rStyle w:val="Heading2Char"/>
-        </w:rPr>
-        <w:t>Pipeline</w:t>
-      </w:r>
-      <w:bookmarkEnd w:id="24"/>
-      <w:r>
-        <w:rPr>
-          <w:lang w:val="ru-RU"/>
-        </w:rPr>
-        <w:t xml:space="preserve"> -</w:t>
-      </w:r>
-      <w:r>
-        <w:rPr>
-          <w:lang w:val="ru-RU"/>
-        </w:rPr>
-        <w:t xml:space="preserve"> представляет собой автоматизированный процесс выполнения определенных шагов или этапов тестирования программного обеспечения, начиная с сборки приложения и заканчивая его развертыванием или выпуском. </w:t>
-      </w:r>
-      <w:r>
-        <w:rPr>
-          <w:lang w:val="ru-RU"/>
-        </w:rPr>
-        <w:br/>
-      </w:r>
-      <w:r>
-        <w:rPr>
-          <w:lang w:val="ru-RU"/>
-        </w:rPr>
-        <w:br/>
-      </w:r>
-      <w:r>
-        <w:rPr>
-          <w:lang w:val="ru-RU"/>
-        </w:rPr>
-        <w:t xml:space="preserve">Пайплайн обычно включает в себя следующие основные этапы: </w:t>
-      </w:r>
-      <w:r>
-        <w:rPr>
-          <w:lang w:val="ru-RU"/>
-        </w:rPr>
-        <w:br/>
-      </w:r>
-      <w:r>
-        <w:t xml:space="preserve">- </w:t>
-      </w:r>
-      <w:r>
-        <w:rPr>
-          <w:lang w:val="ru-RU"/>
-        </w:rPr>
-        <w:t>Сборка (</w:t>
-      </w:r>
-      <w:r>
-        <w:rPr>
-          <w:b/>
-          <w:lang w:val="ru-RU"/>
-        </w:rPr>
-        <w:t>Build</w:t>
-      </w:r>
-      <w:r>
-        <w:rPr>
-          <w:lang w:val="ru-RU"/>
-        </w:rPr>
-        <w:t>): Создание исполняемой верси</w:t>
-      </w:r>
-      <w:r>
-        <w:rPr>
-          <w:lang w:val="ru-RU"/>
-        </w:rPr>
-        <w:t>и приложения из исходного кода.</w:t>
-      </w:r>
-      <w:r>
-        <w:rPr>
-          <w:lang w:val="ru-RU"/>
-        </w:rPr>
-        <w:br/>
-        <w:t xml:space="preserve">- </w:t>
-      </w:r>
-      <w:r>
-        <w:rPr>
-          <w:lang w:val="ru-RU"/>
-        </w:rPr>
-        <w:t>Тестирование (</w:t>
-      </w:r>
-      <w:r>
-        <w:rPr>
-          <w:b/>
-          <w:lang w:val="ru-RU"/>
-        </w:rPr>
-        <w:t>Testing</w:t>
-      </w:r>
-      <w:r>
-        <w:rPr>
-          <w:lang w:val="ru-RU"/>
-        </w:rPr>
-        <w:t>): Запуск автоматизированных тестов для проверки работоспособности и качества приложения. Этот этап может включать модульные тесты, интеграционные</w:t>
-      </w:r>
-      <w:r>
-        <w:rPr>
-          <w:lang w:val="ru-RU"/>
-        </w:rPr>
-        <w:t xml:space="preserve"> тесты, системные тесты и т. д.</w:t>
-      </w:r>
-      <w:r>
-        <w:rPr>
-          <w:lang w:val="ru-RU"/>
-        </w:rPr>
-        <w:br/>
-        <w:t xml:space="preserve">- </w:t>
-      </w:r>
-      <w:r>
-        <w:rPr>
-          <w:lang w:val="ru-RU"/>
-        </w:rPr>
-        <w:t>Анализ (</w:t>
-      </w:r>
-      <w:r>
-        <w:rPr>
-          <w:b/>
-          <w:lang w:val="ru-RU"/>
-        </w:rPr>
-        <w:t>Analysis</w:t>
-      </w:r>
-      <w:r>
-        <w:rPr>
-          <w:lang w:val="ru-RU"/>
-        </w:rPr>
-        <w:t xml:space="preserve">): Анализ результатов тестирования и отображение отчетов о </w:t>
-      </w:r>
-      <w:r>
-        <w:rPr>
-          <w:lang w:val="ru-RU"/>
-        </w:rPr>
-        <w:lastRenderedPageBreak/>
-        <w:t>покрытии кода, статическом ан</w:t>
-      </w:r>
-      <w:r>
-        <w:rPr>
-          <w:lang w:val="ru-RU"/>
-        </w:rPr>
-        <w:t>ализе, выявлении ошибок и т. д.</w:t>
-      </w:r>
-      <w:r>
-        <w:rPr>
-          <w:lang w:val="ru-RU"/>
-        </w:rPr>
-        <w:br/>
-        <w:t xml:space="preserve">- </w:t>
-      </w:r>
-      <w:r>
-        <w:rPr>
-          <w:lang w:val="ru-RU"/>
-        </w:rPr>
-        <w:t>Развертывание (</w:t>
-      </w:r>
-      <w:r>
-        <w:rPr>
-          <w:b/>
-          <w:lang w:val="ru-RU"/>
-        </w:rPr>
-        <w:t>Deployment</w:t>
-      </w:r>
-      <w:r>
-        <w:rPr>
-          <w:lang w:val="ru-RU"/>
-        </w:rPr>
-        <w:t>): Автоматизированное развертывание приложения на тестовых, пред</w:t>
-      </w:r>
-      <w:r>
-        <w:rPr>
-          <w:lang w:val="ru-RU"/>
-        </w:rPr>
-        <w:t>продакшн или продакшн серверах.</w:t>
-      </w:r>
-      <w:r>
-        <w:rPr>
-          <w:lang w:val="ru-RU"/>
-        </w:rPr>
-        <w:br/>
-        <w:t xml:space="preserve">- </w:t>
-      </w:r>
-      <w:r>
-        <w:rPr>
-          <w:lang w:val="ru-RU"/>
-        </w:rPr>
-        <w:t>Уведомления (</w:t>
-      </w:r>
-      <w:r>
-        <w:rPr>
-          <w:b/>
-          <w:lang w:val="ru-RU"/>
-        </w:rPr>
-        <w:t>Notifications</w:t>
-      </w:r>
-      <w:r>
-        <w:rPr>
-          <w:lang w:val="ru-RU"/>
-        </w:rPr>
-        <w:t>): Уведомление членов команды о результатах выполнения пайплайна (например, успешное или неудачное выполнение тестов). Пайплайны помогают создать структурированный и повторяемый процесс тестирования и развертывания программного обеспечения, что позволяет быстро выявлять и исправлять ошибки, ускоряя цикл разработки и повышая качество продукта.</w:t>
-      </w:r>
-      <w:r>
-        <w:rPr>
-          <w:lang w:val="ru-RU"/>
-        </w:rPr>
-        <w:br/>
-      </w:r>
-    </w:p>
-    <w:p>
-      <w:pPr>
-        <w:pStyle w:val="ListParagraph"/>
-        <w:numPr>
-          <w:ilvl w:val="0"/>
-          <w:numId w:val="4"/>
-        </w:numPr>
-      </w:pPr>
-      <w:bookmarkStart w:id="25" w:name="_Toc163586136"/>
-      <w:r>
-        <w:rPr>
-          <w:rStyle w:val="Heading2Char"/>
-        </w:rPr>
-        <w:t>Regex (регулярные выражения)</w:t>
-      </w:r>
-      <w:bookmarkEnd w:id="25"/>
-      <w:r>
-        <w:rPr>
-          <w:rStyle w:val="Heading2Char"/>
-        </w:rPr>
-        <w:t xml:space="preserve"> </w:t>
-      </w:r>
-      <w:r>
-        <w:rPr>
-          <w:lang w:val="ru-RU"/>
-        </w:rPr>
-        <w:t>- это последовательности символов, которые используются для поиска и сопоставления шаблонов в строках текста. Они предоставляют мощный и гибкий способ выполнения поиска и замены текста на основе определенных шаблонов.</w:t>
-      </w:r>
-      <w:r>
-        <w:rPr>
-          <w:lang w:val="ru-RU"/>
-        </w:rPr>
-        <w:br/>
-      </w:r>
-      <w:r>
-        <w:rPr>
-          <w:lang w:val="ru-RU"/>
-        </w:rPr>
-        <w:t>Регулярные выражения могут использоваться для:</w:t>
-      </w:r>
-      <w:r>
-        <w:rPr>
-          <w:lang w:val="ru-RU"/>
-        </w:rPr>
-        <w:br/>
-        <w:t xml:space="preserve">- </w:t>
-      </w:r>
-      <w:r>
-        <w:rPr>
-          <w:lang w:val="ru-RU"/>
-        </w:rPr>
-        <w:t>Поиска определенных строк или паттернов в тексте.</w:t>
-      </w:r>
-      <w:r>
-        <w:rPr>
-          <w:lang w:val="ru-RU"/>
-        </w:rPr>
-        <w:br/>
-        <w:t xml:space="preserve">- </w:t>
-      </w:r>
-      <w:r>
-        <w:rPr>
-          <w:lang w:val="ru-RU"/>
-        </w:rPr>
-        <w:t>Валидации ввода данных пользователем (например, проверка формата электронной почты или номера телефона).</w:t>
-      </w:r>
-      <w:r>
-        <w:rPr>
-          <w:lang w:val="ru-RU"/>
-        </w:rPr>
-        <w:br/>
-        <w:t xml:space="preserve">- </w:t>
-      </w:r>
-      <w:r>
-        <w:rPr>
-          <w:lang w:val="ru-RU"/>
-        </w:rPr>
-        <w:t>Разделения текста на подстроки согласно определенным правилам.</w:t>
-      </w:r>
-      <w:r>
-        <w:rPr>
-          <w:lang w:val="ru-RU"/>
-        </w:rPr>
-        <w:br/>
-        <w:t xml:space="preserve">- </w:t>
-      </w:r>
-      <w:r>
-        <w:rPr>
-          <w:lang w:val="ru-RU"/>
-        </w:rPr>
-        <w:t>Замены определенных паттернов на другие строки.</w:t>
-      </w:r>
-      <w:r>
-        <w:rPr>
-          <w:lang w:val="ru-RU"/>
-        </w:rPr>
-        <w:br/>
-      </w:r>
-      <w:r>
-        <w:rPr>
-          <w:lang w:val="ru-RU"/>
-        </w:rPr>
-        <w:br/>
-      </w:r>
-      <w:r>
-        <w:rPr>
-          <w:lang w:val="ru-RU"/>
-        </w:rPr>
-        <w:t>Например, регулярное выражение \d{3}-\d{2}-\d{4} соответствует строке, содержащей номер социального страхования в формате XXX-XX-XXXX, где X - это цифры.</w:t>
-      </w:r>
-      <w:r>
-        <w:rPr>
-          <w:lang w:val="ru-RU"/>
-        </w:rPr>
-        <w:br/>
-      </w:r>
-      <w:r>
-        <w:rPr>
-          <w:lang w:val="ru-RU"/>
-        </w:rPr>
-        <w:br/>
-      </w:r>
-      <w:r>
-        <w:rPr>
-          <w:lang w:val="ru-RU"/>
-        </w:rPr>
-        <w:t>Regex являются мощным инструментом для обработки и анализа текстовых данных и широко используются в программировании, анализе данных, обработке текстов и других областях информатики.</w:t>
-      </w:r>
-      <w:r>
-        <w:rPr>
-          <w:lang w:val="ru-RU"/>
-        </w:rPr>
-        <w:br/>
-      </w:r>
-    </w:p>
-    <w:p>
-      <w:pPr>
-        <w:pStyle w:val="ListParagraph"/>
-        <w:numPr>
-          <w:ilvl w:val="0"/>
-          <w:numId w:val="4"/>
-        </w:numPr>
-      </w:pPr>
-      <w:bookmarkStart w:id="26" w:name="_Toc163586137"/>
-      <w:r>
-        <w:rPr>
-          <w:rStyle w:val="Heading2Char"/>
-        </w:rPr>
-        <w:t>REST API (Representational State Transfer Application Programming Interface)</w:t>
-      </w:r>
-      <w:bookmarkEnd w:id="26"/>
-      <w:r>
-        <w:rPr>
-          <w:b/>
-        </w:rPr>
-        <w:t xml:space="preserve"> </w:t>
-      </w:r>
-      <w:r>
-        <w:t xml:space="preserve">- это структура для разработки веб-сервисов, которая следует принципам </w:t>
-      </w:r>
-      <w:r>
-        <w:rPr>
-          <w:b/>
-        </w:rPr>
-        <w:t>REST</w:t>
-      </w:r>
-      <w:r>
-        <w:t xml:space="preserve">, таким как использование </w:t>
-      </w:r>
-      <w:r>
-        <w:rPr>
-          <w:b/>
-        </w:rPr>
-        <w:t>HTTP</w:t>
-      </w:r>
-      <w:r>
-        <w:t>-методов (</w:t>
-      </w:r>
-      <w:r>
-        <w:rPr>
-          <w:b/>
-        </w:rPr>
-        <w:t>GET</w:t>
-      </w:r>
-      <w:r>
-        <w:t xml:space="preserve">, </w:t>
-      </w:r>
-      <w:r>
-        <w:rPr>
-          <w:b/>
-        </w:rPr>
-        <w:t>POST</w:t>
-      </w:r>
-      <w:r>
-        <w:t xml:space="preserve">, </w:t>
-      </w:r>
-      <w:r>
-        <w:rPr>
-          <w:b/>
-        </w:rPr>
-        <w:t>PUT</w:t>
-      </w:r>
-      <w:r>
-        <w:t xml:space="preserve">, </w:t>
-      </w:r>
-      <w:r>
-        <w:rPr>
-          <w:b/>
-        </w:rPr>
-        <w:t>DELETE</w:t>
-      </w:r>
-      <w:r>
-        <w:t xml:space="preserve">) для доступа к ресурсам и передачи данных. REST API позволяет клиентам взаимодействовать с сервером посредством стандартных </w:t>
-      </w:r>
-      <w:r>
-        <w:rPr>
-          <w:b/>
-        </w:rPr>
-        <w:t>HTTP</w:t>
-      </w:r>
-      <w:r>
-        <w:t xml:space="preserve">-запросов, обычно в формате </w:t>
-      </w:r>
-      <w:r>
-        <w:rPr>
-          <w:b/>
-        </w:rPr>
-        <w:t>JSON</w:t>
-      </w:r>
-      <w:r>
-        <w:t xml:space="preserve"> или </w:t>
-      </w:r>
-      <w:r>
-        <w:rPr>
-          <w:b/>
-        </w:rPr>
-        <w:t>XML</w:t>
-      </w:r>
-      <w:r>
-        <w:t xml:space="preserve">. Он предоставляет унифицированный интерфейс для доступа к данным и функциям удаленных систем. </w:t>
-      </w:r>
-      <w:r>
-        <w:rPr>
-          <w:b/>
-        </w:rPr>
-        <w:t>REST API</w:t>
-      </w:r>
-      <w:r>
-        <w:t xml:space="preserve"> широко используется в веб-разработке для создания веб-сервисов, мобильных приложений и интеграции различных приложений и систем.</w:t>
-      </w:r>
-      <w:r>
-        <w:br/>
-      </w:r>
-      <w:r>
-        <w:br/>
-      </w:r>
-      <w:r>
-        <w:rPr>
-          <w:b/>
-        </w:rPr>
-        <w:t>REST</w:t>
-      </w:r>
-      <w:r>
-        <w:t xml:space="preserve"> </w:t>
-      </w:r>
-      <w:r>
-        <w:rPr>
-          <w:b/>
-        </w:rPr>
-        <w:t>запросы</w:t>
-      </w:r>
-      <w:r>
-        <w:t xml:space="preserve"> относятся к запросам, отправляемым к веб-сервису, который следует архитектурному стилю </w:t>
-      </w:r>
-      <w:r>
-        <w:rPr>
-          <w:b/>
-        </w:rPr>
-        <w:t>REST</w:t>
-      </w:r>
-      <w:r>
-        <w:t xml:space="preserve"> (Representational State Transfer). Этот стиль определяет правила для создания веб-сервисов с использованием стандартных протоколов </w:t>
-      </w:r>
-      <w:r>
-        <w:rPr>
-          <w:b/>
-        </w:rPr>
-        <w:t>HTTP</w:t>
-      </w:r>
-      <w:r>
-        <w:t xml:space="preserve">. </w:t>
-      </w:r>
-      <w:r>
-        <w:rPr>
-          <w:b/>
-        </w:rPr>
-        <w:t>REST</w:t>
-      </w:r>
-      <w:r>
-        <w:t xml:space="preserve"> запросы могут быть выполнены с использованием различных методов HTTP, таких как </w:t>
-      </w:r>
-      <w:r>
-        <w:rPr>
-          <w:b/>
-        </w:rPr>
-        <w:t>GET</w:t>
-      </w:r>
-      <w:r>
-        <w:t xml:space="preserve">, </w:t>
-      </w:r>
-      <w:r>
-        <w:rPr>
-          <w:b/>
-        </w:rPr>
-        <w:t>POST</w:t>
-      </w:r>
-      <w:r>
-        <w:t xml:space="preserve">, </w:t>
-      </w:r>
-      <w:r>
-        <w:rPr>
-          <w:b/>
-        </w:rPr>
-        <w:t>PUT</w:t>
-      </w:r>
-      <w:r>
-        <w:t xml:space="preserve">, </w:t>
-      </w:r>
-      <w:r>
-        <w:rPr>
-          <w:b/>
-        </w:rPr>
-        <w:t>DELETE</w:t>
-      </w:r>
-      <w:r>
-        <w:t xml:space="preserve"> и другие. Они предназначены для выполнения операций над ресурсами, которые идентифицируются уникальными </w:t>
-      </w:r>
-      <w:r>
-        <w:rPr>
-          <w:b/>
-        </w:rPr>
-        <w:t>URL</w:t>
-      </w:r>
-      <w:r>
-        <w:t xml:space="preserve">-адресами. </w:t>
-      </w:r>
-      <w:r>
-        <w:br/>
-      </w:r>
-      <w:r>
-        <w:lastRenderedPageBreak/>
-        <w:br/>
-      </w:r>
-      <w:r>
-        <w:rPr>
-          <w:b/>
-        </w:rPr>
-        <w:t>API запросы (Application Programming Interface)</w:t>
-      </w:r>
-      <w:r>
-        <w:t xml:space="preserve"> - это запросы, отправляемые к программному интерфейсу приложения. </w:t>
-      </w:r>
-      <w:r>
-        <w:rPr>
-          <w:b/>
-        </w:rPr>
-        <w:t>API</w:t>
-      </w:r>
-      <w:r>
-        <w:t xml:space="preserve"> запросы могут быть разного типа, в зависимости от того, какие действия должны быть выполнены. Например, они могут запрашивать данные из базы данных, отправлять данные на сервер, обновлять информацию и т. д. API запросы могут быть отправлены к любому доступному </w:t>
-      </w:r>
-      <w:r>
-        <w:rPr>
-          <w:b/>
-        </w:rPr>
-        <w:t>API</w:t>
-      </w:r>
-      <w:r>
-        <w:t xml:space="preserve">, включая </w:t>
-      </w:r>
-      <w:r>
-        <w:rPr>
-          <w:b/>
-        </w:rPr>
-        <w:t>REST</w:t>
-      </w:r>
-      <w:r>
-        <w:t xml:space="preserve"> </w:t>
-      </w:r>
-      <w:r>
-        <w:rPr>
-          <w:b/>
-        </w:rPr>
-        <w:t>API</w:t>
-      </w:r>
-      <w:r>
-        <w:t xml:space="preserve">, </w:t>
-      </w:r>
-      <w:r>
-        <w:rPr>
-          <w:b/>
-        </w:rPr>
-        <w:t>SOAP</w:t>
-      </w:r>
-      <w:r>
-        <w:t xml:space="preserve"> </w:t>
-      </w:r>
-      <w:r>
-        <w:rPr>
-          <w:b/>
-        </w:rPr>
-        <w:t>API</w:t>
-      </w:r>
-      <w:r>
-        <w:t xml:space="preserve">, </w:t>
-      </w:r>
-      <w:r>
-        <w:rPr>
-          <w:b/>
-        </w:rPr>
-        <w:t>GraphQL</w:t>
-      </w:r>
-      <w:r>
-        <w:t xml:space="preserve"> </w:t>
-      </w:r>
-      <w:r>
-        <w:rPr>
-          <w:b/>
-        </w:rPr>
-        <w:t>API</w:t>
-      </w:r>
-      <w:r>
-        <w:t xml:space="preserve"> и другие. Они обычно отправляются с использованием стандартных протоколов, таких как </w:t>
-      </w:r>
-      <w:r>
-        <w:rPr>
-          <w:b/>
-        </w:rPr>
-        <w:t>HTTP</w:t>
-      </w:r>
-      <w:r>
-        <w:t xml:space="preserve"> или </w:t>
-      </w:r>
-      <w:r>
-        <w:rPr>
-          <w:b/>
-        </w:rPr>
-        <w:t>HTTPS</w:t>
-      </w:r>
-      <w:r>
-        <w:t>.</w:t>
-      </w:r>
-      <w:r>
-        <w:br/>
-      </w:r>
-    </w:p>
-    <w:p>
-      <w:pPr>
-        <w:pStyle w:val="ListParagraph"/>
-        <w:numPr>
-          <w:ilvl w:val="0"/>
-          <w:numId w:val="4"/>
-        </w:numPr>
-      </w:pPr>
-      <w:bookmarkStart w:id="27" w:name="_Toc163586138"/>
-      <w:r>
-        <w:rPr>
-          <w:rStyle w:val="Heading2Char"/>
-        </w:rPr>
-        <w:t>SOAP (Simple Object Access Protocol)</w:t>
-      </w:r>
-      <w:bookmarkEnd w:id="27"/>
-      <w:r>
-        <w:t xml:space="preserve"> - это протокол обмена структурированными данными в распределенной архитектуре приложений. </w:t>
-      </w:r>
-      <w:r>
-        <w:rPr>
-          <w:b/>
-        </w:rPr>
-        <w:t>SOAP</w:t>
-      </w:r>
-      <w:r>
-        <w:t xml:space="preserve"> запросы представляют собой сообщения, которые отправляются между клиентом и сервером, используя </w:t>
-      </w:r>
-      <w:r>
-        <w:rPr>
-          <w:b/>
-        </w:rPr>
-        <w:t>XML</w:t>
-      </w:r>
-      <w:r>
-        <w:t xml:space="preserve"> для описания структуры данных внутри сообщения. </w:t>
-      </w:r>
-      <w:r>
-        <w:rPr>
-          <w:b/>
-        </w:rPr>
-        <w:t>SOAP</w:t>
-      </w:r>
-      <w:r>
-        <w:t xml:space="preserve"> запросы часто используются для вызова удаленных процедур (</w:t>
-      </w:r>
-      <w:r>
-        <w:rPr>
-          <w:b/>
-        </w:rPr>
-        <w:t>RPC</w:t>
-      </w:r>
-      <w:r>
-        <w:t xml:space="preserve">) и передачи сообщений между веб-сервисами. </w:t>
-      </w:r>
-      <w:r>
-        <w:rPr>
-          <w:b/>
-        </w:rPr>
-        <w:t>SOAP</w:t>
-      </w:r>
-      <w:r>
-        <w:t xml:space="preserve"> запросы обычно отправляются с использованием протокола </w:t>
-      </w:r>
-      <w:r>
-        <w:rPr>
-          <w:b/>
-        </w:rPr>
-        <w:t>HTTP</w:t>
-      </w:r>
-      <w:r>
-        <w:t xml:space="preserve"> или </w:t>
-      </w:r>
-      <w:r>
-        <w:rPr>
-          <w:b/>
-        </w:rPr>
-        <w:t>HTTPS</w:t>
-      </w:r>
-      <w:r>
-        <w:t xml:space="preserve">, но </w:t>
-      </w:r>
-      <w:r>
-        <w:rPr>
-          <w:b/>
-        </w:rPr>
-        <w:t>SOAP</w:t>
-      </w:r>
-      <w:r>
-        <w:t xml:space="preserve"> также может работать поверх других протоколов, таких как SMTP (для электронной почты) или </w:t>
-      </w:r>
-      <w:r>
-        <w:rPr>
-          <w:b/>
-        </w:rPr>
-        <w:t>JMS (Java Message Service).</w:t>
-      </w:r>
-      <w:r>
-        <w:t xml:space="preserve"> Ключевая особенность SOAP - это его формализованный подход к определению сообщений и их структуры с помощью спецификации WSDL (Web Services Description Language), что делает его более строгим и менее гибким по сравнению с другими протоколами, такими как REST.</w:t>
-      </w:r>
-      <w:r>
-        <w:br/>
-      </w:r>
-    </w:p>
-    <w:p>
-      <w:pPr>
-        <w:pStyle w:val="ListParagraph"/>
-        <w:numPr>
-          <w:ilvl w:val="0"/>
-          <w:numId w:val="4"/>
-        </w:numPr>
-      </w:pPr>
-      <w:bookmarkStart w:id="28" w:name="_Toc163586139"/>
-      <w:r>
-        <w:rPr>
-          <w:rStyle w:val="Heading2Char"/>
-        </w:rPr>
-        <w:t>JSON (JavaScript Object Notation)</w:t>
-      </w:r>
-      <w:bookmarkEnd w:id="28"/>
-      <w:r>
-        <w:t xml:space="preserve"> - это легковесный формат обмена данными, основанный на синтаксисе объектов </w:t>
-      </w:r>
-      <w:r>
-        <w:rPr>
-          <w:b/>
-        </w:rPr>
-        <w:t>JavaScript</w:t>
-      </w:r>
-      <w:r>
-        <w:t xml:space="preserve">. </w:t>
-      </w:r>
-      <w:r>
-        <w:rPr>
-          <w:b/>
-        </w:rPr>
-        <w:t>JSON</w:t>
-      </w:r>
-      <w:r>
-        <w:t xml:space="preserve"> используется для передачи структурированных данных между клиентом и сервером по сети. Он представляет собой набор пар "ключ-значение" и поддерживает различные типы данных, такие как строки, числа, логические значения, массивы и объекты. </w:t>
-      </w:r>
-      <w:r>
-        <w:rPr>
-          <w:b/>
-        </w:rPr>
-        <w:t>JSON</w:t>
-      </w:r>
-      <w:r>
-        <w:t xml:space="preserve"> легко читаем и понятен как человеком, так и компьютером, что делает его популярным выбором для обмена данными в веб-разработке и </w:t>
-      </w:r>
-      <w:r>
-        <w:rPr>
-          <w:b/>
-        </w:rPr>
-        <w:t>API</w:t>
-      </w:r>
-      <w:r>
-        <w:t>.</w:t>
-      </w:r>
-    </w:p>
-    <w:p>
-      <w:pPr>
-        <w:pStyle w:val="ListParagraph"/>
-        <w:numPr>
-          <w:ilvl w:val="0"/>
-          <w:numId w:val="4"/>
-        </w:numPr>
-      </w:pPr>
-      <w:bookmarkStart w:id="29" w:name="_Toc163586140"/>
-      <w:r>
-        <w:rPr>
-          <w:rStyle w:val="Heading2Char"/>
-        </w:rPr>
-        <w:t>CURL</w:t>
-      </w:r>
-      <w:bookmarkEnd w:id="29"/>
-      <w:r>
-        <w:t xml:space="preserve"> - это утилита командной строки, используемая для отправки и получения данных по </w:t>
-      </w:r>
-      <w:r>
-        <w:rPr>
-          <w:b/>
-        </w:rPr>
-        <w:t>URL</w:t>
-      </w:r>
-      <w:r>
-        <w:t xml:space="preserve">-адресам с использованием различных протоколов, таких как HTTP, </w:t>
-      </w:r>
-      <w:r>
-        <w:rPr>
-          <w:b/>
-        </w:rPr>
-        <w:t>HTTPS</w:t>
-      </w:r>
-      <w:r>
-        <w:t xml:space="preserve">, </w:t>
-      </w:r>
-      <w:r>
-        <w:rPr>
-          <w:b/>
-        </w:rPr>
-        <w:t>FTP</w:t>
-      </w:r>
-      <w:r>
-        <w:t xml:space="preserve"> и многих других. Она поддерживает множество опций и параметров для настройки запросов, включая методы запросов, заголовки, данные формы и аутентификацию. CURL широко используется в скриптах, автоматизированных задачах, тестировании API и взаимодействии с веб-сервисами из командной строки.</w:t>
-      </w:r>
-      <w:r>
-        <w:br/>
-      </w:r>
-    </w:p>
-    <w:p>
-      <w:pPr>
-        <w:pStyle w:val="ListParagraph"/>
-        <w:numPr>
-          <w:ilvl w:val="0"/>
-          <w:numId w:val="4"/>
-        </w:numPr>
-      </w:pPr>
-      <w:bookmarkStart w:id="30" w:name="_Toc163586141"/>
-      <w:r>
-        <w:rPr>
-          <w:rStyle w:val="Heading2Char"/>
-        </w:rPr>
-        <w:t>Postman</w:t>
-      </w:r>
-      <w:bookmarkEnd w:id="30"/>
-      <w:r>
-        <w:rPr>
-          <w:b/>
-        </w:rPr>
-        <w:t xml:space="preserve"> - </w:t>
-      </w:r>
-      <w:r>
-        <w:t xml:space="preserve">это платформа для разработки, тестирования и документирования </w:t>
-      </w:r>
-      <w:r>
-        <w:rPr>
-          <w:b/>
-        </w:rPr>
-        <w:t>API</w:t>
-      </w:r>
-      <w:r>
-        <w:t xml:space="preserve">. Он предоставляет интуитивно понятный интерфейс для создания и отправки </w:t>
-      </w:r>
-      <w:r>
-        <w:rPr>
-          <w:b/>
-        </w:rPr>
-        <w:t>HTTP</w:t>
-      </w:r>
-      <w:r>
-        <w:t>-запросов различных типов (</w:t>
-      </w:r>
-      <w:r>
-        <w:rPr>
-          <w:b/>
-        </w:rPr>
-        <w:t>GET</w:t>
-      </w:r>
-      <w:r>
-        <w:t xml:space="preserve">, </w:t>
-      </w:r>
-      <w:r>
-        <w:rPr>
-          <w:b/>
-        </w:rPr>
-        <w:t>POST</w:t>
-      </w:r>
-      <w:r>
-        <w:t xml:space="preserve">, </w:t>
-      </w:r>
-      <w:r>
-        <w:rPr>
-          <w:b/>
-        </w:rPr>
-        <w:t>PUT</w:t>
-      </w:r>
-      <w:r>
-        <w:t xml:space="preserve">, </w:t>
-      </w:r>
-      <w:r>
-        <w:rPr>
-          <w:b/>
-        </w:rPr>
-        <w:t>DELETE</w:t>
-      </w:r>
-      <w:r>
-        <w:t xml:space="preserve">, </w:t>
-      </w:r>
-      <w:r>
-        <w:rPr>
-          <w:b/>
-        </w:rPr>
-        <w:t>HEAD</w:t>
-      </w:r>
-      <w:r>
-        <w:t xml:space="preserve">, </w:t>
-      </w:r>
-      <w:r>
-        <w:rPr>
-          <w:b/>
-        </w:rPr>
-        <w:t>PATCH</w:t>
-      </w:r>
-      <w:r>
-        <w:t xml:space="preserve">, </w:t>
-      </w:r>
-      <w:r>
-        <w:rPr>
-          <w:b/>
-        </w:rPr>
-        <w:t>OPTIONS</w:t>
-      </w:r>
-      <w:r>
-        <w:t>) ,</w:t>
-      </w:r>
-      <w:r>
-        <w:t>а также для проверки ответов от сервера. Postman также обладает возможностями автоматизации тестирования API и создания коллекций запросов для повторного использования или передачи другим членам команды.</w:t>
-      </w:r>
-    </w:p>
-    <w:p>
-      <w:pPr>
-        <w:pStyle w:val="ListParagraph"/>
-        <w:ind w:left="360"/>
-      </w:pPr>
-    </w:p>
-    <w:p>
-      <w:pPr>
-        <w:pStyle w:val="ListParagraph"/>
-        <w:numPr>
-          <w:ilvl w:val="0"/>
-          <w:numId w:val="4"/>
-        </w:numPr>
-      </w:pPr>
-      <w:bookmarkStart w:id="31" w:name="_Toc163586142"/>
-      <w:r>
-        <w:rPr>
-          <w:rStyle w:val="Heading2Char"/>
-        </w:rPr>
-        <w:lastRenderedPageBreak/>
-        <w:t>REST-assured</w:t>
-      </w:r>
-      <w:bookmarkEnd w:id="31"/>
-      <w:r>
-        <w:t xml:space="preserve"> –</w:t>
-      </w:r>
-      <w:r>
-        <w:rPr>
-          <w:lang w:val="ru-RU"/>
-        </w:rPr>
-        <w:t xml:space="preserve"> </w:t>
-      </w:r>
-      <w:r>
-        <w:rPr>
-          <w:lang w:val="ru-RU"/>
-        </w:rPr>
-        <w:t xml:space="preserve">это фреймворк для автоматизированного тестирования </w:t>
-      </w:r>
-      <w:r>
-        <w:rPr>
-          <w:b/>
-          <w:lang w:val="ru-RU"/>
-        </w:rPr>
-        <w:t>REST API</w:t>
-      </w:r>
-      <w:r>
-        <w:rPr>
-          <w:lang w:val="ru-RU"/>
-        </w:rPr>
-        <w:t xml:space="preserve"> на языке Java. Он облегчает написание автотестов для проверки различных аспектов работы </w:t>
-      </w:r>
-      <w:r>
-        <w:rPr>
-          <w:b/>
-          <w:lang w:val="ru-RU"/>
-        </w:rPr>
-        <w:t>API</w:t>
-      </w:r>
-      <w:r>
-        <w:rPr>
-          <w:lang w:val="ru-RU"/>
-        </w:rPr>
-        <w:t xml:space="preserve">, таких как проверка ответов на запросы, верификация статус кодов, работы с заголовками и телами запросов и ответов. </w:t>
-      </w:r>
-      <w:r>
-        <w:rPr>
-          <w:b/>
-          <w:lang w:val="ru-RU"/>
-        </w:rPr>
-        <w:t>REST-assured</w:t>
-      </w:r>
-      <w:r>
-        <w:rPr>
-          <w:lang w:val="ru-RU"/>
-        </w:rPr>
-        <w:t xml:space="preserve"> позволяет создавать читаемые и поддерживаемые тесты, что делает процесс тестирования </w:t>
-      </w:r>
-      <w:r>
-        <w:rPr>
-          <w:b/>
-          <w:lang w:val="ru-RU"/>
-        </w:rPr>
-        <w:t>API</w:t>
-      </w:r>
-      <w:r>
-        <w:rPr>
-          <w:lang w:val="ru-RU"/>
-        </w:rPr>
-        <w:t xml:space="preserve"> более эффективным и надежным.</w:t>
-      </w:r>
-      <w:r>
-        <w:t xml:space="preserve"> </w:t>
-      </w:r>
-      <w:r>
-        <w:rPr>
-          <w:lang w:val="ru-RU"/>
-        </w:rPr>
-        <w:t>(</w:t>
-      </w:r>
-      <w:r>
-        <w:rPr>
-          <w:b/>
-        </w:rPr>
-        <w:t>GIVEN</w:t>
-      </w:r>
-      <w:r>
-        <w:t>,</w:t>
-      </w:r>
-      <w:r>
-        <w:t xml:space="preserve"> </w:t>
-      </w:r>
-      <w:r>
-        <w:rPr>
-          <w:b/>
-        </w:rPr>
-        <w:t>WHHEN</w:t>
-      </w:r>
-      <w:r>
-        <w:t xml:space="preserve">, </w:t>
-      </w:r>
-      <w:r>
-        <w:rPr>
-          <w:b/>
-        </w:rPr>
-        <w:t>THEN</w:t>
-      </w:r>
-      <w:r>
-        <w:rPr>
-          <w:lang w:val="ru-RU"/>
-        </w:rPr>
-        <w:t>)</w:t>
-      </w:r>
-      <w:r>
-        <w:br/>
-      </w:r>
       <w:r>
         <w:rPr>
           <w:noProof/>
         </w:rPr>
         <w:drawing>
-          <wp:inline distT="0" distB="0" distL="0" distR="0" wp14:anchorId="6DCC4E10" wp14:editId="7CEEF2FF">
-            <wp:extent cx="3425569" cy="1828800"/>
-            <wp:effectExtent l="0" t="0" r="3810" b="0"/>
-            <wp:docPr id="2" name="Picture 2"/>
+          <wp:inline distT="0" distB="0" distL="0" distR="0" wp14:anchorId="18035674" wp14:editId="39422900">
+            <wp:extent cx="2557581" cy="2257425"/>
+            <wp:effectExtent l="0" t="0" r="0" b="0"/>
+            <wp:docPr id="14" name="Picture 14"/>
             <wp:cNvGraphicFramePr>
               <a:graphicFrameLocks xmlns:a="http://schemas.openxmlformats.org/drawingml/2006/main" noChangeAspect="1"/>
             </wp:cNvGraphicFramePr>
@@ -6065,7 +4162,7 @@
                   <pic:spPr>
                     <a:xfrm>
                       <a:off x="0" y="0"/>
-                      <a:ext cx="3438755" cy="1835839"/>
+                      <a:ext cx="2562986" cy="2262196"/>
                     </a:xfrm>
                     <a:prstGeom prst="rect">
                       <a:avLst/>
@@ -6077,15 +4174,51 @@
           </wp:inline>
         </w:drawing>
       </w:r>
+    </w:p>
+    <w:p>
+      <w:pPr>
+        <w:pStyle w:val="ListParagraph"/>
+        <w:numPr>
+          <w:ilvl w:val="0"/>
+          <w:numId w:val="9"/>
+        </w:numPr>
+        <w:jc w:val="center"/>
+        <w:rPr>
+          <w:lang w:val="ru-RU"/>
+        </w:rPr>
+      </w:pPr>
+      <w:bookmarkStart w:id="6" w:name="_Toc163586117"/>
+      <w:r>
+        <w:rPr>
+          <w:rStyle w:val="Heading1Char"/>
+        </w:rPr>
+        <w:t>И</w:t>
+      </w:r>
+      <w:r>
+        <w:rPr>
+          <w:rStyle w:val="Heading1Char"/>
+        </w:rPr>
+        <w:t>нструмент</w:t>
+      </w:r>
+      <w:r>
+        <w:rPr>
+          <w:rStyle w:val="Heading1Char"/>
+        </w:rPr>
+        <w:t>ы для CI / CD</w:t>
+      </w:r>
+      <w:bookmarkEnd w:id="6"/>
+      <w:r>
+        <w:br/>
+      </w:r>
       <w:r>
         <w:rPr>
           <w:noProof/>
         </w:rPr>
         <w:drawing>
-          <wp:inline distT="0" distB="0" distL="0" distR="0" wp14:anchorId="56FE0F5D" wp14:editId="6BA04DA1">
-            <wp:extent cx="2258661" cy="3009900"/>
-            <wp:effectExtent l="0" t="0" r="8890" b="0"/>
-            <wp:docPr id="13" name="Picture 13"/>
+          <wp:inline distT="0" distB="0" distL="0" distR="0" wp14:anchorId="0710C116" wp14:editId="3BD6FD76">
+            <wp:extent cx="3981450" cy="3867150"/>
+            <wp:effectExtent l="0" t="0" r="0" b="0"/>
+            <wp:docPr id="16" name="Picture 16"/>
             <wp:cNvGraphicFramePr>
               <a:graphicFrameLocks xmlns:a="http://schemas.openxmlformats.org/drawingml/2006/main" noChangeAspect="1"/>
             </wp:cNvGraphicFramePr>
@@ -6105,7 +4238,7 @@
                   <pic:spPr>
                     <a:xfrm>
                       <a:off x="0" y="0"/>
-                      <a:ext cx="2265290" cy="3018734"/>
+                      <a:ext cx="3981450" cy="3867150"/>
                     </a:xfrm>
                     <a:prstGeom prst="rect">
                       <a:avLst/>
@@ -6119,12 +4252,24 @@
       </w:r>
     </w:p>
     <w:p>
-      <w:pPr>
-        <w:pStyle w:val="ListParagraph"/>
-        <w:rPr>
-          <w:lang w:val="ru-RU"/>
-        </w:rPr>
-      </w:pPr>
+      <w:r>
+        <w:br w:type="page"/>
+      </w:r>
+    </w:p>
+    <w:p>
+      <w:pPr>
+        <w:pStyle w:val="Heading1"/>
+        <w:numPr>
+          <w:ilvl w:val="0"/>
+          <w:numId w:val="7"/>
+        </w:numPr>
+      </w:pPr>
+      <w:bookmarkStart w:id="7" w:name="_Toc163586118"/>
+      <w:r>
+        <w:lastRenderedPageBreak/>
+        <w:t>Vocabulary</w:t>
+      </w:r>
+      <w:bookmarkEnd w:id="7"/>
     </w:p>
     <w:p>
       <w:pPr>
@@ -6134,29 +4279,1873 @@
           <w:numId w:val="4"/>
         </w:numPr>
       </w:pPr>
-      <w:bookmarkStart w:id="32" w:name="_Toc163586143"/>
+      <w:bookmarkStart w:id="8" w:name="_Toc163586119"/>
       <w:r>
         <w:rPr>
           <w:rStyle w:val="Heading2Char"/>
         </w:rPr>
-        <w:t>Популярные библиотеки</w:t>
-      </w:r>
-      <w:bookmarkEnd w:id="32"/>
-      <w:r>
-        <w:rPr>
-          <w:lang w:val="ru-RU"/>
-        </w:rPr>
+        <w:t>Автоматизация</w:t>
+      </w:r>
+      <w:bookmarkEnd w:id="8"/>
+      <w:r>
+        <w:t xml:space="preserve"> - это процесс создания, использования и поддержки инструментов, которые упрощают работу тестировщика и повышают качество тестирования.</w:t>
+      </w:r>
+    </w:p>
+    <w:p>
+      <w:pPr>
+        <w:pStyle w:val="ListParagraph"/>
+        <w:numPr>
+          <w:ilvl w:val="0"/>
+          <w:numId w:val="4"/>
+        </w:numPr>
+      </w:pPr>
+      <w:bookmarkStart w:id="9" w:name="_Toc163586120"/>
+      <w:r>
+        <w:rPr>
+          <w:rStyle w:val="Heading2Char"/>
+        </w:rPr>
+        <w:t>Автотесты</w:t>
+      </w:r>
+      <w:bookmarkEnd w:id="9"/>
+      <w:r>
+        <w:t xml:space="preserve"> - это инструмент.</w:t>
+      </w:r>
+    </w:p>
+    <w:p>
+      <w:pPr>
+        <w:pStyle w:val="ListParagraph"/>
+        <w:numPr>
+          <w:ilvl w:val="0"/>
+          <w:numId w:val="4"/>
+        </w:numPr>
+      </w:pPr>
+      <w:bookmarkStart w:id="10" w:name="_Toc163586121"/>
+      <w:r>
+        <w:rPr>
+          <w:rStyle w:val="Heading2Char"/>
+        </w:rPr>
+        <w:t>Непрерывная интеграция (Continuous Integration)</w:t>
+      </w:r>
+      <w:bookmarkEnd w:id="10"/>
+      <w:r>
+        <w:rPr>
+          <w:b/>
+        </w:rPr>
+        <w:t xml:space="preserve"> -</w:t>
+      </w:r>
+      <w:r>
+        <w:t xml:space="preserve"> это практика разработки программного обеспечения, при которой разработчики регулярно объединяют свой код в общее хранилище, после чего автоматически запускаются сборка и тестирование этого кода. Это позволяет обнаруживать и исправлять интеграционные проблемы быстрее.</w:t>
+      </w:r>
+    </w:p>
+    <w:p>
+      <w:pPr>
+        <w:pStyle w:val="ListParagraph"/>
+        <w:numPr>
+          <w:ilvl w:val="0"/>
+          <w:numId w:val="4"/>
+        </w:numPr>
+      </w:pPr>
+      <w:bookmarkStart w:id="11" w:name="_Toc163586122"/>
+      <w:r>
+        <w:rPr>
+          <w:rStyle w:val="Heading2Char"/>
+        </w:rPr>
+        <w:t>Непрерывная доставка (Continuous Delivery)</w:t>
+      </w:r>
+      <w:bookmarkEnd w:id="11"/>
+      <w:r>
+        <w:rPr>
+          <w:b/>
+        </w:rPr>
+        <w:t xml:space="preserve"> -</w:t>
+      </w:r>
+      <w:r>
+        <w:rPr>
+          <w:b/>
+        </w:rPr>
+        <w:t xml:space="preserve"> </w:t>
+      </w:r>
+      <w:r>
+        <w:t>это дополнение к непрерывной интеграции, при котором каждое успешное изменение в коде проходит через автоматизированный процесс сборки, тестирования и развертывания в целевой среде. Цель состоит в том, чтобы код всегда был готов к развертыванию в производственной среде.</w:t>
+      </w:r>
+    </w:p>
+    <w:p>
+      <w:pPr>
+        <w:pStyle w:val="ListParagraph"/>
+        <w:numPr>
+          <w:ilvl w:val="0"/>
+          <w:numId w:val="4"/>
+        </w:numPr>
+      </w:pPr>
+      <w:bookmarkStart w:id="12" w:name="_Toc163586123"/>
+      <w:r>
+        <w:rPr>
+          <w:rStyle w:val="Heading2Char"/>
+        </w:rPr>
+        <w:t>Клиент</w:t>
+      </w:r>
+      <w:bookmarkEnd w:id="12"/>
+      <w:r>
+        <w:t xml:space="preserve"> отвечает за</w:t>
+      </w:r>
+      <w:r>
+        <w:rPr>
+          <w:lang w:val="ru-RU"/>
+        </w:rPr>
+        <w:t xml:space="preserve"> </w:t>
+      </w:r>
+      <w:r>
+        <w:t>взаимодействие с</w:t>
+      </w:r>
+      <w:r>
+        <w:rPr>
+          <w:lang w:val="ru-RU"/>
+        </w:rPr>
+        <w:t xml:space="preserve"> </w:t>
+      </w:r>
+      <w:r>
+        <w:t>пользователем</w:t>
+      </w:r>
+      <w:r>
+        <w:rPr>
+          <w:lang w:val="ru-RU"/>
+        </w:rPr>
+        <w:t xml:space="preserve"> </w:t>
+      </w:r>
+      <w:r>
+        <w:rPr>
+          <w:lang w:val="ru-RU"/>
+        </w:rPr>
+        <w:t>↔</w:t>
+      </w:r>
+      <w:r>
+        <w:rPr>
+          <w:lang w:val="ru-RU"/>
+        </w:rPr>
+        <w:t xml:space="preserve"> </w:t>
+      </w:r>
+      <w:r>
+        <w:rPr>
+          <w:b/>
+          <w:lang w:val="ru-RU"/>
+        </w:rPr>
+        <w:t>сервер</w:t>
+      </w:r>
+      <w:r>
+        <w:rPr>
+          <w:lang w:val="ru-RU"/>
+        </w:rPr>
+        <w:t xml:space="preserve"> </w:t>
+      </w:r>
+      <w:r>
+        <w:rPr>
+          <w:lang w:val="ru-RU"/>
+        </w:rPr>
+        <w:t xml:space="preserve">отвечает </w:t>
+      </w:r>
+      <w:r>
+        <w:rPr>
+          <w:lang w:val="ru-RU"/>
+        </w:rPr>
+        <w:t>за логические операции, вычисления ↔</w:t>
+      </w:r>
+      <w:r>
+        <w:t xml:space="preserve"> </w:t>
+      </w:r>
+      <w:r>
+        <w:rPr>
+          <w:b/>
+          <w:lang w:val="ru-RU"/>
+        </w:rPr>
+        <w:t>База</w:t>
+      </w:r>
+      <w:r>
+        <w:rPr>
+          <w:lang w:val="ru-RU"/>
+        </w:rPr>
+        <w:t xml:space="preserve"> </w:t>
+      </w:r>
+      <w:r>
+        <w:rPr>
+          <w:b/>
+          <w:lang w:val="ru-RU"/>
+        </w:rPr>
+        <w:t>данных</w:t>
+      </w:r>
+      <w:r>
+        <w:rPr>
+          <w:lang w:val="ru-RU"/>
+        </w:rPr>
+        <w:t xml:space="preserve"> отвечает </w:t>
+      </w:r>
+      <w:r>
+        <w:rPr>
+          <w:lang w:val="ru-RU"/>
+        </w:rPr>
+        <w:t>за хранение и обработку данных</w:t>
+      </w:r>
+      <w:r>
+        <w:rPr>
+          <w:lang w:val="ru-RU"/>
+        </w:rPr>
+        <w:t>.</w:t>
+      </w:r>
+    </w:p>
+    <w:p>
+      <w:pPr>
+        <w:pStyle w:val="ListParagraph"/>
+        <w:numPr>
+          <w:ilvl w:val="0"/>
+          <w:numId w:val="4"/>
+        </w:numPr>
+      </w:pPr>
+      <w:bookmarkStart w:id="13" w:name="_Toc163586124"/>
+      <w:r>
+        <w:rPr>
+          <w:rStyle w:val="Heading2Char"/>
+        </w:rPr>
+        <w:t>Константы</w:t>
+      </w:r>
+      <w:bookmarkEnd w:id="13"/>
+      <w:r>
+        <w:t xml:space="preserve"> -</w:t>
+      </w:r>
+      <w:r>
+        <w:t xml:space="preserve"> переменные, значения которых нельзя изменять</w:t>
+      </w:r>
+    </w:p>
+    <w:p>
+      <w:pPr>
+        <w:pStyle w:val="ListParagraph"/>
+        <w:numPr>
+          <w:ilvl w:val="0"/>
+          <w:numId w:val="4"/>
+        </w:numPr>
+      </w:pPr>
+      <w:bookmarkStart w:id="14" w:name="_Toc163586125"/>
+      <w:r>
+        <w:rPr>
+          <w:rStyle w:val="Heading2Char"/>
+        </w:rPr>
+        <w:t>Сhar</w:t>
+      </w:r>
+      <w:bookmarkEnd w:id="14"/>
+      <w:r>
+        <w:t xml:space="preserve"> -</w:t>
+      </w:r>
+      <w:r>
+        <w:t xml:space="preserve"> сохраняет один символ/букву или значения ASCII</w:t>
+      </w:r>
+      <w:r>
+        <w:t>.</w:t>
+      </w:r>
+    </w:p>
+    <w:p>
+      <w:pPr>
+        <w:pStyle w:val="ListParagraph"/>
+        <w:numPr>
+          <w:ilvl w:val="0"/>
+          <w:numId w:val="4"/>
+        </w:numPr>
+      </w:pPr>
+      <w:bookmarkStart w:id="15" w:name="_Toc163586126"/>
+      <w:r>
+        <w:rPr>
+          <w:rStyle w:val="Heading2Char"/>
+        </w:rPr>
+        <w:t>Boolean</w:t>
+      </w:r>
+      <w:bookmarkEnd w:id="15"/>
+      <w:r>
+        <w:t xml:space="preserve"> true (истина) или false (ложь)  (1 bit size)</w:t>
+      </w:r>
+    </w:p>
+    <w:p>
+      <w:pPr>
+        <w:pStyle w:val="ListParagraph"/>
+        <w:numPr>
+          <w:ilvl w:val="0"/>
+          <w:numId w:val="4"/>
+        </w:numPr>
+      </w:pPr>
+      <w:bookmarkStart w:id="16" w:name="_Toc163586127"/>
+      <w:r>
+        <w:rPr>
+          <w:rStyle w:val="Heading2Char"/>
+        </w:rPr>
+        <w:t>Int</w:t>
+      </w:r>
+      <w:bookmarkEnd w:id="16"/>
+      <w:r>
+        <w:t xml:space="preserve"> - целые числа, можно выполнять различные операции: сложение, вычитание, умножение, деление и другие.</w:t>
+      </w:r>
+    </w:p>
+    <w:p>
+      <w:pPr>
+        <w:pStyle w:val="ListParagraph"/>
+        <w:numPr>
+          <w:ilvl w:val="0"/>
+          <w:numId w:val="4"/>
+        </w:numPr>
+      </w:pPr>
+      <w:bookmarkStart w:id="17" w:name="_Toc163586128"/>
+      <w:r>
+        <w:rPr>
+          <w:rStyle w:val="Heading2Char"/>
+        </w:rPr>
+        <w:t>Сhecklist</w:t>
+      </w:r>
+      <w:bookmarkEnd w:id="17"/>
+      <w:r>
+        <w:t xml:space="preserve"> </w:t>
+      </w:r>
+      <w:r>
+        <w:rPr>
+          <w:lang w:val="ru-RU"/>
+        </w:rPr>
+        <w:t xml:space="preserve">- </w:t>
+      </w:r>
+      <w:r>
+        <w:t>in testing is a list of steps or criteria that helps systematize the process of checking software.</w:t>
+      </w:r>
+    </w:p>
+    <w:p>
+      <w:pPr>
+        <w:pStyle w:val="ListParagraph"/>
+        <w:numPr>
+          <w:ilvl w:val="0"/>
+          <w:numId w:val="4"/>
+        </w:numPr>
+      </w:pPr>
+      <w:bookmarkStart w:id="18" w:name="_Toc163586129"/>
+      <w:r>
+        <w:rPr>
+          <w:rStyle w:val="Heading2Char"/>
+        </w:rPr>
+        <w:t>JUnit</w:t>
+      </w:r>
+      <w:bookmarkEnd w:id="18"/>
+      <w:r>
+        <w:t xml:space="preserve"> - это фреймворк для тестирования Java-приложений. Он облегчает написание и запуск тестовых сценариев, автоматизируя проверку корректности работы кода, что позволяет разработчикам быстрее обнаруживать и исправлять ошибки.</w:t>
+      </w:r>
+      <w:r>
         <w:br/>
       </w:r>
       <w:r>
+        <w:t>Основные преимущества</w:t>
+      </w:r>
+      <w:r>
+        <w:t xml:space="preserve">: </w:t>
+      </w:r>
+      <w:r>
+        <w:rPr>
+          <w:lang w:val="ru-RU"/>
+        </w:rPr>
+        <w:t>п</w:t>
+      </w:r>
+      <w:r>
+        <w:t>ростота использования, а</w:t>
+      </w:r>
+      <w:r>
+        <w:t>втоматизация тестирования, и</w:t>
+      </w:r>
+      <w:r>
+        <w:t>н</w:t>
+      </w:r>
+      <w:r>
+        <w:t>теграция с средами разработки, поддержка аннотаций, о</w:t>
+      </w:r>
+      <w:r>
+        <w:t>тчеты о выполнении тестов</w:t>
+      </w:r>
+      <w:r>
+        <w:rPr>
+          <w:lang w:val="ru-RU"/>
+        </w:rPr>
+        <w:t>.</w:t>
+      </w:r>
+    </w:p>
+    <w:p>
+      <w:pPr>
+        <w:rPr>
+          <w:b/>
+          <w:color w:val="000000" w:themeColor="text1"/>
+          <w:lang w:val="ru-RU"/>
+        </w:rPr>
+      </w:pPr>
+      <w:r>
+        <w:rPr>
+          <w:b/>
+          <w:color w:val="000000" w:themeColor="text1"/>
+          <w:lang w:val="ru-RU"/>
+        </w:rPr>
+        <w:t>А</w:t>
+      </w:r>
+      <w:r>
+        <w:rPr>
+          <w:b/>
+          <w:color w:val="000000" w:themeColor="text1"/>
+        </w:rPr>
+        <w:t>ннотации</w:t>
+      </w:r>
+      <w:r>
+        <w:rPr>
+          <w:b/>
+          <w:color w:val="000000" w:themeColor="text1"/>
+          <w:lang w:val="ru-RU"/>
+        </w:rPr>
+        <w:t>:</w:t>
+      </w:r>
+      <w:r>
+        <w:rPr>
+          <w:b/>
+          <w:color w:val="000000" w:themeColor="text1"/>
+          <w:lang w:val="ru-RU"/>
+        </w:rPr>
+        <w:br/>
+      </w:r>
+      <w:r>
+        <w:rPr>
+          <w:color w:val="833C0B" w:themeColor="accent2" w:themeShade="80"/>
+        </w:rPr>
+        <w:t>@Test</w:t>
+      </w:r>
+      <w:r>
+        <w:t>: Обозначает метод как тестовый.</w:t>
+      </w:r>
+      <w:r>
+        <w:br/>
+      </w:r>
+      <w:r>
+        <w:rPr>
+          <w:color w:val="833C0B" w:themeColor="accent2" w:themeShade="80"/>
+        </w:rPr>
+        <w:t>@Before</w:t>
+      </w:r>
+      <w:r>
+        <w:t>: Метод, выполняющийся перед каждым тестом.</w:t>
+      </w:r>
+      <w:r>
+        <w:br/>
+      </w:r>
+      <w:r>
+        <w:rPr>
+          <w:color w:val="833C0B" w:themeColor="accent2" w:themeShade="80"/>
+        </w:rPr>
+        <w:t>@After</w:t>
+      </w:r>
+      <w:r>
+        <w:t>: Метод, выполняющийся после каждого теста.</w:t>
+      </w:r>
+      <w:r>
+        <w:br/>
+      </w:r>
+      <w:r>
+        <w:rPr>
+          <w:color w:val="833C0B" w:themeColor="accent2" w:themeShade="80"/>
+        </w:rPr>
+        <w:t>@BeforeClass</w:t>
+      </w:r>
+      <w:r>
+        <w:rPr>
+          <w:color w:val="833C0B" w:themeColor="accent2" w:themeShade="80"/>
+        </w:rPr>
+        <w:t xml:space="preserve"> </w:t>
+      </w:r>
+      <w:r>
+        <w:t>(JUnit 4)</w:t>
+      </w:r>
+      <w:r>
+        <w:t>: Статический метод, выполняющийся перед всеми тестами в классе.</w:t>
+      </w:r>
+      <w:r>
+        <w:br/>
+      </w:r>
+      <w:r>
+        <w:rPr>
+          <w:color w:val="833C0B" w:themeColor="accent2" w:themeShade="80"/>
+        </w:rPr>
+        <w:t>@AfterClass</w:t>
+      </w:r>
+      <w:r>
+        <w:rPr>
+          <w:color w:val="833C0B" w:themeColor="accent2" w:themeShade="80"/>
+        </w:rPr>
+        <w:t xml:space="preserve"> </w:t>
+      </w:r>
+      <w:r>
+        <w:t>(JUnit 4)</w:t>
+      </w:r>
+      <w:r>
+        <w:t>: Статический метод, выполняющийся после всех тестов в классе.</w:t>
+      </w:r>
+      <w:r>
+        <w:br/>
+      </w:r>
+      <w:r>
+        <w:br/>
+      </w:r>
+      <w:r>
+        <w:rPr>
+          <w:lang w:val="ru-RU"/>
+        </w:rPr>
+        <w:t>Порядок теста не зависит друг от друга. Нельзя делать между ними связку для тестирования, т.к они все индивидуальные.</w:t>
+      </w:r>
+    </w:p>
+    <w:p>
+      <w:pPr>
+        <w:pStyle w:val="ListParagraph"/>
+        <w:numPr>
+          <w:ilvl w:val="0"/>
+          <w:numId w:val="4"/>
+        </w:numPr>
+      </w:pPr>
+      <w:bookmarkStart w:id="19" w:name="_Toc163586130"/>
+      <w:r>
+        <w:rPr>
+          <w:rStyle w:val="Heading2Char"/>
+        </w:rPr>
+        <w:t>Maven</w:t>
+      </w:r>
+      <w:bookmarkEnd w:id="19"/>
+      <w:r>
+        <w:t xml:space="preserve"> - это инструмент для управления проектами и сборки программного обеспечения в </w:t>
+      </w:r>
+      <w:r>
+        <w:rPr>
+          <w:u w:val="single"/>
+        </w:rPr>
+        <w:t>Java</w:t>
+      </w:r>
+      <w:r>
+        <w:t xml:space="preserve">. Он позволяет автоматизировать процесс сборки, тестирования, документирования и управления зависимостями в проекте. Maven использует файлы </w:t>
+      </w:r>
+      <w:r>
+        <w:rPr>
+          <w:u w:val="single"/>
+        </w:rPr>
+        <w:lastRenderedPageBreak/>
+        <w:t>pom.xml</w:t>
+      </w:r>
+      <w:r>
+        <w:t xml:space="preserve"> для описания проекта и его зависимостей, что делает процесс сборки более простым и структурированным. Maven облегчает управление проектом и его зависимостями, а также предоставляет средства для автоматиза</w:t>
+      </w:r>
+      <w:r>
+        <w:t>ции рутинных задач разработки.</w:t>
+      </w:r>
+    </w:p>
+    <w:p>
+      <w:pPr>
+        <w:pStyle w:val="ListParagraph"/>
+        <w:numPr>
+          <w:ilvl w:val="0"/>
+          <w:numId w:val="4"/>
+        </w:numPr>
+      </w:pPr>
+      <w:bookmarkStart w:id="20" w:name="_Toc163586131"/>
+      <w:r>
+        <w:rPr>
+          <w:rStyle w:val="Heading2Char"/>
+        </w:rPr>
+        <w:t>XML (Extensible Markup Language)</w:t>
+      </w:r>
+      <w:bookmarkEnd w:id="20"/>
+      <w:r>
+        <w:rPr>
+          <w:b/>
+        </w:rPr>
+        <w:t xml:space="preserve"> - </w:t>
+      </w:r>
+      <w:r>
+        <w:t xml:space="preserve">это язык разметки для представления структурированных данных в текстовом формате. Он используется для хранения и передачи информации между компьютерными системами. XML состоит из пользовательских тегов, которые определяют структуру и содержание данных. Этот формат данных позволяет легко читать и обрабатывать информацию как людям, так и компьютерам. </w:t>
+      </w:r>
+    </w:p>
+    <w:p>
+      <w:pPr>
+        <w:pStyle w:val="ListParagraph"/>
+        <w:numPr>
+          <w:ilvl w:val="0"/>
+          <w:numId w:val="4"/>
+        </w:numPr>
+      </w:pPr>
+      <w:bookmarkStart w:id="21" w:name="_Toc163586132"/>
+      <w:r>
+        <w:rPr>
+          <w:rStyle w:val="Heading2Char"/>
+        </w:rPr>
+        <w:t>YML</w:t>
+      </w:r>
+      <w:bookmarkEnd w:id="21"/>
+      <w:r>
+        <w:t xml:space="preserve"> </w:t>
+      </w:r>
+      <w:r>
+        <w:rPr>
+          <w:lang w:val="ru-RU"/>
+        </w:rPr>
+        <w:t xml:space="preserve">– </w:t>
+      </w:r>
+      <w:r>
+        <w:rPr>
+          <w:lang w:val="ru-RU"/>
+        </w:rPr>
+        <w:t xml:space="preserve">это удобочитаемый формат сериализации данных. Он используется для представления информации в виде структурированных текстовых файлов с использованием отступов для обозначения иерархии данных. YAML часто применяется для конфигурационных файлов, метаданных и других целей, где важны удобочитаемость человеком и простота использования. </w:t>
+      </w:r>
+    </w:p>
+    <w:p>
+      <w:pPr>
+        <w:pStyle w:val="ListParagraph"/>
+        <w:numPr>
+          <w:ilvl w:val="0"/>
+          <w:numId w:val="4"/>
+        </w:numPr>
+      </w:pPr>
+      <w:bookmarkStart w:id="22" w:name="_Toc163586133"/>
+      <w:r>
+        <w:rPr>
+          <w:rStyle w:val="Heading2Char"/>
+        </w:rPr>
+        <w:t>GitHub</w:t>
+      </w:r>
+      <w:bookmarkEnd w:id="22"/>
+      <w:r>
+        <w:t xml:space="preserve"> - это веб-сервис для хостинга репозиториев Git, который обеспечивает совместную работу над проектами с использованием системы контроля версий Git. Он позволяет разработчикам хранить свой код, отслеживать изменения, совершать коммиты, создавать ветви для разработки новых функций или исправлений, а также сливать изменения обратно в основную ветвь проекта. </w:t>
+      </w:r>
+      <w:r>
+        <w:rPr>
+          <w:u w:val="single"/>
+        </w:rPr>
+        <w:t>GitHub</w:t>
+      </w:r>
+      <w:r>
+        <w:t xml:space="preserve"> также предоставляет инструменты для обсуждения кода, управления задачами и интеграции с другими сервисами разработки программного обеспечения. Кратко говоря, GitHub - это платформа для совместной разработки и хранения кода.</w:t>
+      </w:r>
+      <w:r>
+        <w:t>Bamboo</w:t>
+      </w:r>
+    </w:p>
+    <w:p>
+      <w:pPr>
+        <w:pStyle w:val="ListParagraph"/>
+        <w:numPr>
+          <w:ilvl w:val="0"/>
+          <w:numId w:val="4"/>
+        </w:numPr>
+      </w:pPr>
+      <w:bookmarkStart w:id="23" w:name="_Toc163586134"/>
+      <w:r>
+        <w:rPr>
+          <w:rStyle w:val="Heading2Char"/>
+        </w:rPr>
+        <w:t>Bamboo</w:t>
+      </w:r>
+      <w:bookmarkEnd w:id="23"/>
+      <w:r>
+        <w:t xml:space="preserve"> - это инструмент для непрерывной интеграции и доставки (</w:t>
+      </w:r>
+      <w:r>
+        <w:rPr>
+          <w:u w:val="single"/>
+        </w:rPr>
+        <w:t>CI</w:t>
+      </w:r>
+      <w:r>
+        <w:t>/</w:t>
+      </w:r>
+      <w:r>
+        <w:rPr>
+          <w:u w:val="single"/>
+        </w:rPr>
+        <w:t>CD</w:t>
+      </w:r>
+      <w:r>
+        <w:t xml:space="preserve">), разработанный компанией </w:t>
+      </w:r>
+      <w:r>
+        <w:rPr>
+          <w:u w:val="single"/>
+        </w:rPr>
+        <w:t>Atlassian</w:t>
+      </w:r>
+      <w:r>
+        <w:t xml:space="preserve">. Он предназначен для автоматизации процессов сборки, тестирования и развертывания программного обеспечения. Bamboo позволяет разработчикам создавать, запускать и отслеживать сборки проектов, а также интегрировать их с различными системами управления версиями кода, такими как </w:t>
+      </w:r>
+      <w:r>
+        <w:rPr>
+          <w:u w:val="single"/>
+        </w:rPr>
+        <w:t>Git</w:t>
+      </w:r>
+      <w:r>
+        <w:t xml:space="preserve">, </w:t>
+      </w:r>
+      <w:r>
+        <w:rPr>
+          <w:u w:val="single"/>
+        </w:rPr>
+        <w:t>Mercurial</w:t>
+      </w:r>
+      <w:r>
+        <w:t xml:space="preserve"> или </w:t>
+      </w:r>
+      <w:r>
+        <w:rPr>
+          <w:u w:val="single"/>
+        </w:rPr>
+        <w:t>SVN</w:t>
+      </w:r>
+      <w:r>
+        <w:t xml:space="preserve">. В контексте тестирования, </w:t>
+      </w:r>
+      <w:r>
+        <w:rPr>
+          <w:u w:val="single"/>
+        </w:rPr>
+        <w:t>Bamboo</w:t>
+      </w:r>
+      <w:r>
+        <w:t xml:space="preserve"> может использоваться для автоматизации запуска тестов, отслеживания их результатов, а также уведомления команды о результатах тестирования. Он также может интегрироваться с другими инструментами тестирования и системами управления проектами для обеспечения непрерывной интеграции и доставки качественного программного обеспечения.</w:t>
+      </w:r>
+    </w:p>
+    <w:p>
+      <w:pPr>
+        <w:pStyle w:val="ListParagraph"/>
+        <w:numPr>
+          <w:ilvl w:val="0"/>
+          <w:numId w:val="4"/>
+        </w:numPr>
+        <w:rPr>
+          <w:b/>
+        </w:rPr>
+      </w:pPr>
+      <w:bookmarkStart w:id="24" w:name="_Toc163586135"/>
+      <w:r>
+        <w:rPr>
+          <w:rStyle w:val="Heading2Char"/>
+        </w:rPr>
+        <w:t>Pipeline</w:t>
+      </w:r>
+      <w:bookmarkEnd w:id="24"/>
+      <w:r>
+        <w:rPr>
+          <w:lang w:val="ru-RU"/>
+        </w:rPr>
+        <w:t xml:space="preserve"> -</w:t>
+      </w:r>
+      <w:r>
+        <w:rPr>
+          <w:lang w:val="ru-RU"/>
+        </w:rPr>
+        <w:t xml:space="preserve"> представляет собой автоматизированный процесс выполнения определенных шагов или этапов тестирования программного обеспечения, начиная с сборки приложения и заканчивая его развертыванием или выпуском. </w:t>
+      </w:r>
+      <w:r>
+        <w:rPr>
+          <w:lang w:val="ru-RU"/>
+        </w:rPr>
+        <w:br/>
+      </w:r>
+      <w:r>
+        <w:rPr>
+          <w:lang w:val="ru-RU"/>
+        </w:rPr>
+        <w:br/>
+      </w:r>
+      <w:r>
+        <w:rPr>
+          <w:lang w:val="ru-RU"/>
+        </w:rPr>
+        <w:t xml:space="preserve">Пайплайн обычно включает в себя следующие основные этапы: </w:t>
+      </w:r>
+      <w:r>
+        <w:rPr>
+          <w:lang w:val="ru-RU"/>
+        </w:rPr>
+        <w:br/>
+      </w:r>
+      <w:r>
+        <w:t xml:space="preserve">- </w:t>
+      </w:r>
+      <w:r>
+        <w:rPr>
+          <w:lang w:val="ru-RU"/>
+        </w:rPr>
+        <w:t>Сборка (</w:t>
+      </w:r>
+      <w:r>
+        <w:rPr>
+          <w:b/>
+          <w:lang w:val="ru-RU"/>
+        </w:rPr>
+        <w:t>Build</w:t>
+      </w:r>
+      <w:r>
+        <w:rPr>
+          <w:lang w:val="ru-RU"/>
+        </w:rPr>
+        <w:t>): Создание исполняемой верси</w:t>
+      </w:r>
+      <w:r>
+        <w:rPr>
+          <w:lang w:val="ru-RU"/>
+        </w:rPr>
+        <w:t>и приложения из исходного кода.</w:t>
+      </w:r>
+      <w:r>
+        <w:rPr>
+          <w:lang w:val="ru-RU"/>
+        </w:rPr>
+        <w:br/>
+        <w:t xml:space="preserve">- </w:t>
+      </w:r>
+      <w:r>
+        <w:rPr>
+          <w:lang w:val="ru-RU"/>
+        </w:rPr>
+        <w:t>Тестирование (</w:t>
+      </w:r>
+      <w:r>
+        <w:rPr>
+          <w:b/>
+          <w:lang w:val="ru-RU"/>
+        </w:rPr>
+        <w:t>Testing</w:t>
+      </w:r>
+      <w:r>
+        <w:rPr>
+          <w:lang w:val="ru-RU"/>
+        </w:rPr>
+        <w:t>): Запуск автоматизированных тестов для проверки работоспособности и качества приложения. Этот этап может включать модульные тесты, интеграционные</w:t>
+      </w:r>
+      <w:r>
+        <w:rPr>
+          <w:lang w:val="ru-RU"/>
+        </w:rPr>
+        <w:t xml:space="preserve"> тесты, системные тесты и т. д.</w:t>
+      </w:r>
+      <w:r>
+        <w:rPr>
+          <w:lang w:val="ru-RU"/>
+        </w:rPr>
+        <w:br/>
+        <w:t xml:space="preserve">- </w:t>
+      </w:r>
+      <w:r>
+        <w:rPr>
+          <w:lang w:val="ru-RU"/>
+        </w:rPr>
+        <w:t>Анализ (</w:t>
+      </w:r>
+      <w:r>
+        <w:rPr>
+          <w:b/>
+          <w:lang w:val="ru-RU"/>
+        </w:rPr>
+        <w:t>Analysis</w:t>
+      </w:r>
+      <w:r>
+        <w:rPr>
+          <w:lang w:val="ru-RU"/>
+        </w:rPr>
+        <w:t xml:space="preserve">): Анализ результатов тестирования и отображение отчетов о </w:t>
+      </w:r>
+      <w:r>
+        <w:rPr>
+          <w:lang w:val="ru-RU"/>
+        </w:rPr>
+        <w:lastRenderedPageBreak/>
+        <w:t>покрытии кода, статическом ан</w:t>
+      </w:r>
+      <w:r>
+        <w:rPr>
+          <w:lang w:val="ru-RU"/>
+        </w:rPr>
+        <w:t>ализе, выявлении ошибок и т. д.</w:t>
+      </w:r>
+      <w:r>
+        <w:rPr>
+          <w:lang w:val="ru-RU"/>
+        </w:rPr>
+        <w:br/>
+        <w:t xml:space="preserve">- </w:t>
+      </w:r>
+      <w:r>
+        <w:rPr>
+          <w:lang w:val="ru-RU"/>
+        </w:rPr>
+        <w:t>Развертывание (</w:t>
+      </w:r>
+      <w:r>
+        <w:rPr>
+          <w:b/>
+          <w:lang w:val="ru-RU"/>
+        </w:rPr>
+        <w:t>Deployment</w:t>
+      </w:r>
+      <w:r>
+        <w:rPr>
+          <w:lang w:val="ru-RU"/>
+        </w:rPr>
+        <w:t>): Автоматизированное развертывание приложения на тестовых, пред</w:t>
+      </w:r>
+      <w:r>
+        <w:rPr>
+          <w:lang w:val="ru-RU"/>
+        </w:rPr>
+        <w:t>продакшн или продакшн серверах.</w:t>
+      </w:r>
+      <w:r>
+        <w:rPr>
+          <w:lang w:val="ru-RU"/>
+        </w:rPr>
+        <w:br/>
+        <w:t xml:space="preserve">- </w:t>
+      </w:r>
+      <w:r>
+        <w:rPr>
+          <w:lang w:val="ru-RU"/>
+        </w:rPr>
+        <w:t>Уведомления (</w:t>
+      </w:r>
+      <w:r>
+        <w:rPr>
+          <w:b/>
+          <w:lang w:val="ru-RU"/>
+        </w:rPr>
+        <w:t>Notifications</w:t>
+      </w:r>
+      <w:r>
+        <w:rPr>
+          <w:lang w:val="ru-RU"/>
+        </w:rPr>
+        <w:t>): Уведомление членов команды о результатах выполнения пайплайна (например, успешное или неудачное выполнение тестов). Пайплайны помогают создать структурированный и повторяемый процесс тестирования и развертывания программного обеспечения, что позволяет быстро выявлять и исправлять ошибки, ускоряя цикл разработки и повышая качество продукта.</w:t>
+      </w:r>
+      <w:r>
+        <w:rPr>
+          <w:lang w:val="ru-RU"/>
+        </w:rPr>
+        <w:br/>
+      </w:r>
+    </w:p>
+    <w:p>
+      <w:pPr>
+        <w:pStyle w:val="ListParagraph"/>
+        <w:numPr>
+          <w:ilvl w:val="0"/>
+          <w:numId w:val="4"/>
+        </w:numPr>
+      </w:pPr>
+      <w:bookmarkStart w:id="25" w:name="_Toc163586136"/>
+      <w:r>
+        <w:rPr>
+          <w:rStyle w:val="Heading2Char"/>
+        </w:rPr>
+        <w:t>Regex (регулярные выражения)</w:t>
+      </w:r>
+      <w:bookmarkEnd w:id="25"/>
+      <w:r>
+        <w:rPr>
+          <w:rStyle w:val="Heading2Char"/>
+        </w:rPr>
+        <w:t xml:space="preserve"> </w:t>
+      </w:r>
+      <w:r>
+        <w:rPr>
+          <w:lang w:val="ru-RU"/>
+        </w:rPr>
+        <w:t>- это последовательности символов, которые используются для поиска и сопоставления шаблонов в строках текста. Они предоставляют мощный и гибкий способ выполнения поиска и замены текста на основе определенных шаблонов.</w:t>
+      </w:r>
+      <w:r>
+        <w:rPr>
+          <w:lang w:val="ru-RU"/>
+        </w:rPr>
+        <w:br/>
+      </w:r>
+      <w:r>
+        <w:rPr>
+          <w:lang w:val="ru-RU"/>
+        </w:rPr>
+        <w:t>Регулярные выражения могут использоваться для:</w:t>
+      </w:r>
+      <w:r>
+        <w:rPr>
+          <w:lang w:val="ru-RU"/>
+        </w:rPr>
+        <w:br/>
+        <w:t xml:space="preserve">- </w:t>
+      </w:r>
+      <w:r>
+        <w:rPr>
+          <w:lang w:val="ru-RU"/>
+        </w:rPr>
+        <w:t>Поиска определенных строк или паттернов в тексте.</w:t>
+      </w:r>
+      <w:r>
+        <w:rPr>
+          <w:lang w:val="ru-RU"/>
+        </w:rPr>
+        <w:br/>
+        <w:t xml:space="preserve">- </w:t>
+      </w:r>
+      <w:r>
+        <w:rPr>
+          <w:lang w:val="ru-RU"/>
+        </w:rPr>
+        <w:t>Валидации ввода данных пользователем (например, проверка формата электронной почты или номера телефона).</w:t>
+      </w:r>
+      <w:r>
+        <w:rPr>
+          <w:lang w:val="ru-RU"/>
+        </w:rPr>
+        <w:br/>
+        <w:t xml:space="preserve">- </w:t>
+      </w:r>
+      <w:r>
+        <w:rPr>
+          <w:lang w:val="ru-RU"/>
+        </w:rPr>
+        <w:t>Разделения текста на подстроки согласно определенным правилам.</w:t>
+      </w:r>
+      <w:r>
+        <w:rPr>
+          <w:lang w:val="ru-RU"/>
+        </w:rPr>
+        <w:br/>
+        <w:t xml:space="preserve">- </w:t>
+      </w:r>
+      <w:r>
+        <w:rPr>
+          <w:lang w:val="ru-RU"/>
+        </w:rPr>
+        <w:t>Замены определенных паттернов на другие строки.</w:t>
+      </w:r>
+      <w:r>
+        <w:rPr>
+          <w:lang w:val="ru-RU"/>
+        </w:rPr>
+        <w:br/>
+      </w:r>
+      <w:r>
+        <w:rPr>
+          <w:lang w:val="ru-RU"/>
+        </w:rPr>
+        <w:br/>
+      </w:r>
+      <w:r>
+        <w:rPr>
+          <w:lang w:val="ru-RU"/>
+        </w:rPr>
+        <w:t>Например, регулярное выражение \d{3}-\d{2}-\d{4} соответствует строке, содержащей номер социального страхования в формате XXX-XX-XXXX, где X - это цифры.</w:t>
+      </w:r>
+      <w:r>
+        <w:rPr>
+          <w:lang w:val="ru-RU"/>
+        </w:rPr>
+        <w:br/>
+      </w:r>
+      <w:r>
+        <w:rPr>
+          <w:lang w:val="ru-RU"/>
+        </w:rPr>
+        <w:br/>
+      </w:r>
+      <w:r>
+        <w:rPr>
+          <w:lang w:val="ru-RU"/>
+        </w:rPr>
+        <w:t>Regex являются мощным инструментом для обработки и анализа текстовых данных и широко используются в программировании, анализе данных, обработке текстов и других областях информатики.</w:t>
+      </w:r>
+      <w:r>
+        <w:rPr>
+          <w:lang w:val="ru-RU"/>
+        </w:rPr>
+        <w:br/>
+      </w:r>
+    </w:p>
+    <w:p>
+      <w:pPr>
+        <w:pStyle w:val="ListParagraph"/>
+        <w:numPr>
+          <w:ilvl w:val="0"/>
+          <w:numId w:val="4"/>
+        </w:numPr>
+      </w:pPr>
+      <w:bookmarkStart w:id="26" w:name="_Toc163586137"/>
+      <w:r>
+        <w:rPr>
+          <w:rStyle w:val="Heading2Char"/>
+        </w:rPr>
+        <w:t>REST API (Representational State Transfer Application Programming Interface)</w:t>
+      </w:r>
+      <w:bookmarkEnd w:id="26"/>
+      <w:r>
+        <w:rPr>
+          <w:b/>
+        </w:rPr>
+        <w:t xml:space="preserve"> </w:t>
+      </w:r>
+      <w:r>
+        <w:t xml:space="preserve">- это структура для разработки веб-сервисов, которая следует принципам </w:t>
+      </w:r>
+      <w:r>
+        <w:rPr>
+          <w:b/>
+        </w:rPr>
+        <w:t>REST</w:t>
+      </w:r>
+      <w:r>
+        <w:t xml:space="preserve">, таким как использование </w:t>
+      </w:r>
+      <w:r>
+        <w:rPr>
+          <w:b/>
+        </w:rPr>
+        <w:t>HTTP</w:t>
+      </w:r>
+      <w:r>
+        <w:t>-методов (</w:t>
+      </w:r>
+      <w:r>
+        <w:rPr>
+          <w:b/>
+        </w:rPr>
+        <w:t>GET</w:t>
+      </w:r>
+      <w:r>
+        <w:t xml:space="preserve">, </w:t>
+      </w:r>
+      <w:r>
+        <w:rPr>
+          <w:b/>
+        </w:rPr>
+        <w:t>POST</w:t>
+      </w:r>
+      <w:r>
+        <w:t xml:space="preserve">, </w:t>
+      </w:r>
+      <w:r>
+        <w:rPr>
+          <w:b/>
+        </w:rPr>
+        <w:t>PUT</w:t>
+      </w:r>
+      <w:r>
+        <w:t xml:space="preserve">, </w:t>
+      </w:r>
+      <w:r>
+        <w:rPr>
+          <w:b/>
+        </w:rPr>
+        <w:t>DELETE</w:t>
+      </w:r>
+      <w:r>
+        <w:t xml:space="preserve">) для доступа к ресурсам и передачи данных. REST API позволяет клиентам взаимодействовать с сервером посредством стандартных </w:t>
+      </w:r>
+      <w:r>
+        <w:rPr>
+          <w:b/>
+        </w:rPr>
+        <w:t>HTTP</w:t>
+      </w:r>
+      <w:r>
+        <w:t xml:space="preserve">-запросов, обычно в формате </w:t>
+      </w:r>
+      <w:r>
+        <w:rPr>
+          <w:b/>
+        </w:rPr>
+        <w:t>JSON</w:t>
+      </w:r>
+      <w:r>
+        <w:t xml:space="preserve"> или </w:t>
+      </w:r>
+      <w:r>
+        <w:rPr>
+          <w:b/>
+        </w:rPr>
+        <w:t>XML</w:t>
+      </w:r>
+      <w:r>
+        <w:t xml:space="preserve">. Он предоставляет унифицированный интерфейс для доступа к данным и функциям удаленных систем. </w:t>
+      </w:r>
+      <w:r>
+        <w:rPr>
+          <w:b/>
+        </w:rPr>
+        <w:t>REST API</w:t>
+      </w:r>
+      <w:r>
+        <w:t xml:space="preserve"> широко используется в веб-разработке для создания веб-сервисов, мобильных приложений и интеграции различных приложений и систем.</w:t>
+      </w:r>
+      <w:r>
+        <w:br/>
+      </w:r>
+      <w:r>
+        <w:br/>
+      </w:r>
+      <w:r>
+        <w:rPr>
+          <w:b/>
+        </w:rPr>
+        <w:t>REST</w:t>
+      </w:r>
+      <w:r>
+        <w:t xml:space="preserve"> </w:t>
+      </w:r>
+      <w:r>
+        <w:rPr>
+          <w:b/>
+        </w:rPr>
+        <w:t>запросы</w:t>
+      </w:r>
+      <w:r>
+        <w:t xml:space="preserve"> относятся к запросам, отправляемым к веб-сервису, который следует архитектурному стилю </w:t>
+      </w:r>
+      <w:r>
+        <w:rPr>
+          <w:b/>
+        </w:rPr>
+        <w:t>REST</w:t>
+      </w:r>
+      <w:r>
+        <w:t xml:space="preserve"> (Representational State Transfer). Этот стиль определяет правила для создания веб-сервисов с использованием стандартных протоколов </w:t>
+      </w:r>
+      <w:r>
+        <w:rPr>
+          <w:b/>
+        </w:rPr>
+        <w:t>HTTP</w:t>
+      </w:r>
+      <w:r>
+        <w:t xml:space="preserve">. </w:t>
+      </w:r>
+      <w:r>
+        <w:rPr>
+          <w:b/>
+        </w:rPr>
+        <w:t>REST</w:t>
+      </w:r>
+      <w:r>
+        <w:t xml:space="preserve"> запросы могут быть выполнены с использованием различных методов HTTP, таких как </w:t>
+      </w:r>
+      <w:r>
+        <w:rPr>
+          <w:b/>
+        </w:rPr>
+        <w:t>GET</w:t>
+      </w:r>
+      <w:r>
+        <w:t xml:space="preserve">, </w:t>
+      </w:r>
+      <w:r>
+        <w:rPr>
+          <w:b/>
+        </w:rPr>
+        <w:t>POST</w:t>
+      </w:r>
+      <w:r>
+        <w:t xml:space="preserve">, </w:t>
+      </w:r>
+      <w:r>
+        <w:rPr>
+          <w:b/>
+        </w:rPr>
+        <w:t>PUT</w:t>
+      </w:r>
+      <w:r>
+        <w:t xml:space="preserve">, </w:t>
+      </w:r>
+      <w:r>
+        <w:rPr>
+          <w:b/>
+        </w:rPr>
+        <w:t>DELETE</w:t>
+      </w:r>
+      <w:r>
+        <w:t xml:space="preserve"> и другие. Они предназначены для выполнения операций над ресурсами, которые идентифицируются уникальными </w:t>
+      </w:r>
+      <w:r>
+        <w:rPr>
+          <w:b/>
+        </w:rPr>
+        <w:t>URL</w:t>
+      </w:r>
+      <w:r>
+        <w:t xml:space="preserve">-адресами. </w:t>
+      </w:r>
+      <w:r>
+        <w:br/>
+      </w:r>
+      <w:r>
+        <w:lastRenderedPageBreak/>
+        <w:br/>
+      </w:r>
+      <w:r>
+        <w:rPr>
+          <w:b/>
+        </w:rPr>
+        <w:t>API запросы (Application Programming Interface)</w:t>
+      </w:r>
+      <w:r>
+        <w:t xml:space="preserve"> - это запросы, отправляемые к программному интерфейсу приложения. </w:t>
+      </w:r>
+      <w:r>
+        <w:rPr>
+          <w:b/>
+        </w:rPr>
+        <w:t>API</w:t>
+      </w:r>
+      <w:r>
+        <w:t xml:space="preserve"> запросы могут быть разного типа, в зависимости от того, какие действия должны быть выполнены. Например, они могут запрашивать данные из базы данных, отправлять данные на сервер, обновлять информацию и т. д. API запросы могут быть отправлены к любому доступному </w:t>
+      </w:r>
+      <w:r>
+        <w:rPr>
+          <w:b/>
+        </w:rPr>
+        <w:t>API</w:t>
+      </w:r>
+      <w:r>
+        <w:t xml:space="preserve">, включая </w:t>
+      </w:r>
+      <w:r>
+        <w:rPr>
+          <w:b/>
+        </w:rPr>
+        <w:t>REST</w:t>
+      </w:r>
+      <w:r>
+        <w:t xml:space="preserve"> </w:t>
+      </w:r>
+      <w:r>
+        <w:rPr>
+          <w:b/>
+        </w:rPr>
+        <w:t>API</w:t>
+      </w:r>
+      <w:r>
+        <w:t xml:space="preserve">, </w:t>
+      </w:r>
+      <w:r>
+        <w:rPr>
+          <w:b/>
+        </w:rPr>
+        <w:t>SOAP</w:t>
+      </w:r>
+      <w:r>
+        <w:t xml:space="preserve"> </w:t>
+      </w:r>
+      <w:r>
+        <w:rPr>
+          <w:b/>
+        </w:rPr>
+        <w:t>API</w:t>
+      </w:r>
+      <w:r>
+        <w:t xml:space="preserve">, </w:t>
+      </w:r>
+      <w:r>
+        <w:rPr>
+          <w:b/>
+        </w:rPr>
+        <w:t>GraphQL</w:t>
+      </w:r>
+      <w:r>
+        <w:t xml:space="preserve"> </w:t>
+      </w:r>
+      <w:r>
+        <w:rPr>
+          <w:b/>
+        </w:rPr>
+        <w:t>API</w:t>
+      </w:r>
+      <w:r>
+        <w:t xml:space="preserve"> и другие. Они обычно отправляются с использованием стандартных протоколов, таких как </w:t>
+      </w:r>
+      <w:r>
+        <w:rPr>
+          <w:b/>
+        </w:rPr>
+        <w:t>HTTP</w:t>
+      </w:r>
+      <w:r>
+        <w:t xml:space="preserve"> или </w:t>
+      </w:r>
+      <w:r>
+        <w:rPr>
+          <w:b/>
+        </w:rPr>
+        <w:t>HTTPS</w:t>
+      </w:r>
+      <w:r>
+        <w:t>.</w:t>
+      </w:r>
+      <w:r>
+        <w:br/>
+      </w:r>
+    </w:p>
+    <w:p>
+      <w:pPr>
+        <w:pStyle w:val="ListParagraph"/>
+        <w:numPr>
+          <w:ilvl w:val="0"/>
+          <w:numId w:val="4"/>
+        </w:numPr>
+      </w:pPr>
+      <w:bookmarkStart w:id="27" w:name="_Toc163586138"/>
+      <w:r>
+        <w:rPr>
+          <w:rStyle w:val="Heading2Char"/>
+        </w:rPr>
+        <w:t>SOAP (Simple Object Access Protocol)</w:t>
+      </w:r>
+      <w:bookmarkEnd w:id="27"/>
+      <w:r>
+        <w:t xml:space="preserve"> - это протокол обмена структурированными данными в распределенной архитектуре приложений. </w:t>
+      </w:r>
+      <w:r>
+        <w:rPr>
+          <w:b/>
+        </w:rPr>
+        <w:t>SOAP</w:t>
+      </w:r>
+      <w:r>
+        <w:t xml:space="preserve"> запросы представляют собой сообщения, которые отправляются между клиентом и сервером, используя </w:t>
+      </w:r>
+      <w:r>
+        <w:rPr>
+          <w:b/>
+        </w:rPr>
+        <w:t>XML</w:t>
+      </w:r>
+      <w:r>
+        <w:t xml:space="preserve"> для описания структуры данных внутри сообщения. </w:t>
+      </w:r>
+      <w:r>
+        <w:rPr>
+          <w:b/>
+        </w:rPr>
+        <w:t>SOAP</w:t>
+      </w:r>
+      <w:r>
+        <w:t xml:space="preserve"> запросы часто используются для вызова удаленных процедур (</w:t>
+      </w:r>
+      <w:r>
+        <w:rPr>
+          <w:b/>
+        </w:rPr>
+        <w:t>RPC</w:t>
+      </w:r>
+      <w:r>
+        <w:t xml:space="preserve">) и передачи сообщений между веб-сервисами. </w:t>
+      </w:r>
+      <w:r>
+        <w:rPr>
+          <w:b/>
+        </w:rPr>
+        <w:t>SOAP</w:t>
+      </w:r>
+      <w:r>
+        <w:t xml:space="preserve"> запросы обычно отправляются с использованием протокола </w:t>
+      </w:r>
+      <w:r>
+        <w:rPr>
+          <w:b/>
+        </w:rPr>
+        <w:t>HTTP</w:t>
+      </w:r>
+      <w:r>
+        <w:t xml:space="preserve"> или </w:t>
+      </w:r>
+      <w:r>
+        <w:rPr>
+          <w:b/>
+        </w:rPr>
+        <w:t>HTTPS</w:t>
+      </w:r>
+      <w:r>
+        <w:t xml:space="preserve">, но </w:t>
+      </w:r>
+      <w:r>
+        <w:rPr>
+          <w:b/>
+        </w:rPr>
+        <w:t>SOAP</w:t>
+      </w:r>
+      <w:r>
+        <w:t xml:space="preserve"> также может работать поверх других протоколов, таких как SMTP (для электронной почты) или </w:t>
+      </w:r>
+      <w:r>
+        <w:rPr>
+          <w:b/>
+        </w:rPr>
+        <w:t>JMS (Java Message Service).</w:t>
+      </w:r>
+      <w:r>
+        <w:t xml:space="preserve"> Ключевая особенность SOAP - это его формализованный подход к определению сообщений и их структуры с помощью спецификации WSDL (Web Services Description Language), что делает его более строгим и менее гибким по сравнению с другими протоколами, такими как REST.</w:t>
+      </w:r>
+      <w:r>
+        <w:br/>
+      </w:r>
+    </w:p>
+    <w:p>
+      <w:pPr>
+        <w:pStyle w:val="ListParagraph"/>
+        <w:numPr>
+          <w:ilvl w:val="0"/>
+          <w:numId w:val="4"/>
+        </w:numPr>
+      </w:pPr>
+      <w:bookmarkStart w:id="28" w:name="_Toc163586139"/>
+      <w:r>
+        <w:rPr>
+          <w:rStyle w:val="Heading2Char"/>
+        </w:rPr>
+        <w:t>JSON (JavaScript Object Notation)</w:t>
+      </w:r>
+      <w:bookmarkEnd w:id="28"/>
+      <w:r>
+        <w:t xml:space="preserve"> - это легковесный формат обмена данными, основанный на синтаксисе объектов </w:t>
+      </w:r>
+      <w:r>
+        <w:rPr>
+          <w:b/>
+        </w:rPr>
+        <w:t>JavaScript</w:t>
+      </w:r>
+      <w:r>
+        <w:t xml:space="preserve">. </w:t>
+      </w:r>
+      <w:r>
+        <w:rPr>
+          <w:b/>
+        </w:rPr>
+        <w:t>JSON</w:t>
+      </w:r>
+      <w:r>
+        <w:t xml:space="preserve"> используется для передачи структурированных данных между клиентом и сервером по сети. Он представляет собой набор пар "ключ-значение" и поддерживает различные типы данных, такие как строки, числа, логические значения, массивы и объекты. </w:t>
+      </w:r>
+      <w:r>
+        <w:rPr>
+          <w:b/>
+        </w:rPr>
+        <w:t>JSON</w:t>
+      </w:r>
+      <w:r>
+        <w:t xml:space="preserve"> легко читаем и понятен как человеком, так и компьютером, что делает его популярным выбором для обмена данными в веб-разработке и </w:t>
+      </w:r>
+      <w:r>
+        <w:rPr>
+          <w:b/>
+        </w:rPr>
+        <w:t>API</w:t>
+      </w:r>
+      <w:r>
+        <w:t>.</w:t>
+      </w:r>
+    </w:p>
+    <w:p>
+      <w:pPr>
+        <w:pStyle w:val="ListParagraph"/>
+        <w:numPr>
+          <w:ilvl w:val="0"/>
+          <w:numId w:val="4"/>
+        </w:numPr>
+      </w:pPr>
+      <w:bookmarkStart w:id="29" w:name="_Toc163586140"/>
+      <w:r>
+        <w:rPr>
+          <w:rStyle w:val="Heading2Char"/>
+        </w:rPr>
+        <w:t>CURL</w:t>
+      </w:r>
+      <w:bookmarkEnd w:id="29"/>
+      <w:r>
+        <w:t xml:space="preserve"> - это утилита командной строки, используемая для отправки и получения данных по </w:t>
+      </w:r>
+      <w:r>
+        <w:rPr>
+          <w:b/>
+        </w:rPr>
+        <w:t>URL</w:t>
+      </w:r>
+      <w:r>
+        <w:t xml:space="preserve">-адресам с использованием различных протоколов, таких как HTTP, </w:t>
+      </w:r>
+      <w:r>
+        <w:rPr>
+          <w:b/>
+        </w:rPr>
+        <w:t>HTTPS</w:t>
+      </w:r>
+      <w:r>
+        <w:t xml:space="preserve">, </w:t>
+      </w:r>
+      <w:r>
+        <w:rPr>
+          <w:b/>
+        </w:rPr>
+        <w:t>FTP</w:t>
+      </w:r>
+      <w:r>
+        <w:t xml:space="preserve"> и многих других. Она поддерживает множество опций и параметров для настройки запросов, включая методы запросов, заголовки, данные формы и аутентификацию. CURL широко используется в скриптах, автоматизированных задачах, тестировании API и взаимодействии с веб-сервисами из командной строки.</w:t>
+      </w:r>
+      <w:r>
+        <w:br/>
+      </w:r>
+    </w:p>
+    <w:p>
+      <w:pPr>
+        <w:pStyle w:val="ListParagraph"/>
+        <w:numPr>
+          <w:ilvl w:val="0"/>
+          <w:numId w:val="4"/>
+        </w:numPr>
+      </w:pPr>
+      <w:bookmarkStart w:id="30" w:name="_Toc163586141"/>
+      <w:r>
+        <w:rPr>
+          <w:rStyle w:val="Heading2Char"/>
+        </w:rPr>
+        <w:t>Postman</w:t>
+      </w:r>
+      <w:bookmarkEnd w:id="30"/>
+      <w:r>
+        <w:rPr>
+          <w:b/>
+        </w:rPr>
+        <w:t xml:space="preserve"> - </w:t>
+      </w:r>
+      <w:r>
+        <w:t xml:space="preserve">это платформа для разработки, тестирования и документирования </w:t>
+      </w:r>
+      <w:r>
+        <w:rPr>
+          <w:b/>
+        </w:rPr>
+        <w:t>API</w:t>
+      </w:r>
+      <w:r>
+        <w:t xml:space="preserve">. Он предоставляет интуитивно понятный интерфейс для создания и отправки </w:t>
+      </w:r>
+      <w:r>
+        <w:rPr>
+          <w:b/>
+        </w:rPr>
+        <w:t>HTTP</w:t>
+      </w:r>
+      <w:r>
+        <w:t>-запросов различных типов (</w:t>
+      </w:r>
+      <w:r>
+        <w:rPr>
+          <w:b/>
+        </w:rPr>
+        <w:t>GET</w:t>
+      </w:r>
+      <w:r>
+        <w:t xml:space="preserve">, </w:t>
+      </w:r>
+      <w:r>
+        <w:rPr>
+          <w:b/>
+        </w:rPr>
+        <w:t>POST</w:t>
+      </w:r>
+      <w:r>
+        <w:t xml:space="preserve">, </w:t>
+      </w:r>
+      <w:r>
+        <w:rPr>
+          <w:b/>
+        </w:rPr>
+        <w:t>PUT</w:t>
+      </w:r>
+      <w:r>
+        <w:t xml:space="preserve">, </w:t>
+      </w:r>
+      <w:r>
+        <w:rPr>
+          <w:b/>
+        </w:rPr>
+        <w:t>DELETE</w:t>
+      </w:r>
+      <w:r>
+        <w:t xml:space="preserve">, </w:t>
+      </w:r>
+      <w:r>
+        <w:rPr>
+          <w:b/>
+        </w:rPr>
+        <w:t>HEAD</w:t>
+      </w:r>
+      <w:r>
+        <w:t xml:space="preserve">, </w:t>
+      </w:r>
+      <w:r>
+        <w:rPr>
+          <w:b/>
+        </w:rPr>
+        <w:t>PATCH</w:t>
+      </w:r>
+      <w:r>
+        <w:t xml:space="preserve">, </w:t>
+      </w:r>
+      <w:r>
+        <w:rPr>
+          <w:b/>
+        </w:rPr>
+        <w:t>OPTIONS</w:t>
+      </w:r>
+      <w:r>
+        <w:t>) ,</w:t>
+      </w:r>
+      <w:r>
+        <w:t>а также для проверки ответов от сервера. Postman также обладает возможностями автоматизации тестирования API и создания коллекций запросов для повторного использования или передачи другим членам команды.</w:t>
+      </w:r>
+    </w:p>
+    <w:p>
+      <w:pPr>
+        <w:pStyle w:val="ListParagraph"/>
+        <w:ind w:left="360"/>
+      </w:pPr>
+    </w:p>
+    <w:p>
+      <w:pPr>
+        <w:pStyle w:val="ListParagraph"/>
+        <w:numPr>
+          <w:ilvl w:val="0"/>
+          <w:numId w:val="4"/>
+        </w:numPr>
+      </w:pPr>
+      <w:bookmarkStart w:id="31" w:name="_Toc163586142"/>
+      <w:r>
+        <w:rPr>
+          <w:rStyle w:val="Heading2Char"/>
+        </w:rPr>
+        <w:lastRenderedPageBreak/>
+        <w:t>REST-assured</w:t>
+      </w:r>
+      <w:bookmarkEnd w:id="31"/>
+      <w:r>
+        <w:t xml:space="preserve"> –</w:t>
+      </w:r>
+      <w:r>
+        <w:rPr>
+          <w:lang w:val="ru-RU"/>
+        </w:rPr>
+        <w:t xml:space="preserve"> </w:t>
+      </w:r>
+      <w:r>
+        <w:rPr>
+          <w:lang w:val="ru-RU"/>
+        </w:rPr>
+        <w:t xml:space="preserve">это фреймворк для автоматизированного тестирования </w:t>
+      </w:r>
+      <w:r>
+        <w:rPr>
+          <w:b/>
+          <w:lang w:val="ru-RU"/>
+        </w:rPr>
+        <w:t>REST API</w:t>
+      </w:r>
+      <w:r>
+        <w:rPr>
+          <w:lang w:val="ru-RU"/>
+        </w:rPr>
+        <w:t xml:space="preserve"> на языке Java. Он облегчает написание автотестов для проверки различных аспектов работы </w:t>
+      </w:r>
+      <w:r>
+        <w:rPr>
+          <w:b/>
+          <w:lang w:val="ru-RU"/>
+        </w:rPr>
+        <w:t>API</w:t>
+      </w:r>
+      <w:r>
+        <w:rPr>
+          <w:lang w:val="ru-RU"/>
+        </w:rPr>
+        <w:t xml:space="preserve">, таких как проверка ответов на запросы, верификация статус кодов, работы с заголовками и телами запросов и ответов. </w:t>
+      </w:r>
+      <w:r>
+        <w:rPr>
+          <w:b/>
+          <w:lang w:val="ru-RU"/>
+        </w:rPr>
+        <w:t>REST-assured</w:t>
+      </w:r>
+      <w:r>
+        <w:rPr>
+          <w:lang w:val="ru-RU"/>
+        </w:rPr>
+        <w:t xml:space="preserve"> позволяет создавать читаемые и поддерживаемые тесты, что делает процесс тестирования </w:t>
+      </w:r>
+      <w:r>
+        <w:rPr>
+          <w:b/>
+          <w:lang w:val="ru-RU"/>
+        </w:rPr>
+        <w:t>API</w:t>
+      </w:r>
+      <w:r>
+        <w:rPr>
+          <w:lang w:val="ru-RU"/>
+        </w:rPr>
+        <w:t xml:space="preserve"> более эффективным и надежным.</w:t>
+      </w:r>
+      <w:r>
+        <w:t xml:space="preserve"> </w:t>
+      </w:r>
+      <w:r>
+        <w:rPr>
+          <w:lang w:val="ru-RU"/>
+        </w:rPr>
+        <w:t>(</w:t>
+      </w:r>
+      <w:r>
+        <w:rPr>
+          <w:b/>
+        </w:rPr>
+        <w:t>GIVEN</w:t>
+      </w:r>
+      <w:r>
+        <w:t>,</w:t>
+      </w:r>
+      <w:r>
+        <w:t xml:space="preserve"> </w:t>
+      </w:r>
+      <w:r>
+        <w:rPr>
+          <w:b/>
+        </w:rPr>
+        <w:t>WHHEN</w:t>
+      </w:r>
+      <w:r>
+        <w:t xml:space="preserve">, </w:t>
+      </w:r>
+      <w:r>
+        <w:rPr>
+          <w:b/>
+        </w:rPr>
+        <w:t>THEN</w:t>
+      </w:r>
+      <w:r>
+        <w:rPr>
+          <w:lang w:val="ru-RU"/>
+        </w:rPr>
+        <w:t>)</w:t>
+      </w:r>
+      <w:r>
+        <w:br/>
+      </w:r>
+      <w:r>
         <w:rPr>
           <w:noProof/>
         </w:rPr>
         <w:drawing>
-          <wp:inline distT="0" distB="0" distL="0" distR="0" wp14:anchorId="57EA16F9" wp14:editId="7859D49A">
-            <wp:extent cx="5943600" cy="1925955"/>
-            <wp:effectExtent l="0" t="0" r="0" b="0"/>
-            <wp:docPr id="15" name="Picture 15"/>
+          <wp:inline distT="0" distB="0" distL="0" distR="0" wp14:anchorId="6DCC4E10" wp14:editId="7CEEF2FF">
+            <wp:extent cx="3425569" cy="1828800"/>
+            <wp:effectExtent l="0" t="0" r="3810" b="0"/>
+            <wp:docPr id="2" name="Picture 2"/>
             <wp:cNvGraphicFramePr>
               <a:graphicFrameLocks xmlns:a="http://schemas.openxmlformats.org/drawingml/2006/main" noChangeAspect="1"/>
             </wp:cNvGraphicFramePr>
@@ -6176,6 +6165,117 @@
                   <pic:spPr>
                     <a:xfrm>
                       <a:off x="0" y="0"/>
+                      <a:ext cx="3438755" cy="1835839"/>
+                    </a:xfrm>
+                    <a:prstGeom prst="rect">
+                      <a:avLst/>
+                    </a:prstGeom>
+                  </pic:spPr>
+                </pic:pic>
+              </a:graphicData>
+            </a:graphic>
+          </wp:inline>
+        </w:drawing>
+      </w:r>
+      <w:r>
+        <w:rPr>
+          <w:noProof/>
+        </w:rPr>
+        <w:drawing>
+          <wp:inline distT="0" distB="0" distL="0" distR="0" wp14:anchorId="56FE0F5D" wp14:editId="6BA04DA1">
+            <wp:extent cx="2258661" cy="3009900"/>
+            <wp:effectExtent l="0" t="0" r="8890" b="0"/>
+            <wp:docPr id="13" name="Picture 13"/>
+            <wp:cNvGraphicFramePr>
+              <a:graphicFrameLocks xmlns:a="http://schemas.openxmlformats.org/drawingml/2006/main" noChangeAspect="1"/>
+            </wp:cNvGraphicFramePr>
+            <a:graphic xmlns:a="http://schemas.openxmlformats.org/drawingml/2006/main">
+              <a:graphicData uri="http://schemas.openxmlformats.org/drawingml/2006/picture">
+                <pic:pic xmlns:pic="http://schemas.openxmlformats.org/drawingml/2006/picture">
+                  <pic:nvPicPr>
+                    <pic:cNvPr id="1" name=""/>
+                    <pic:cNvPicPr/>
+                  </pic:nvPicPr>
+                  <pic:blipFill>
+                    <a:blip r:embed="rId25"/>
+                    <a:stretch>
+                      <a:fillRect/>
+                    </a:stretch>
+                  </pic:blipFill>
+                  <pic:spPr>
+                    <a:xfrm>
+                      <a:off x="0" y="0"/>
+                      <a:ext cx="2265290" cy="3018734"/>
+                    </a:xfrm>
+                    <a:prstGeom prst="rect">
+                      <a:avLst/>
+                    </a:prstGeom>
+                  </pic:spPr>
+                </pic:pic>
+              </a:graphicData>
+            </a:graphic>
+          </wp:inline>
+        </w:drawing>
+      </w:r>
+    </w:p>
+    <w:p>
+      <w:pPr>
+        <w:pStyle w:val="ListParagraph"/>
+        <w:rPr>
+          <w:lang w:val="ru-RU"/>
+        </w:rPr>
+      </w:pPr>
+    </w:p>
+    <w:p>
+      <w:pPr>
+        <w:pStyle w:val="ListParagraph"/>
+        <w:numPr>
+          <w:ilvl w:val="0"/>
+          <w:numId w:val="4"/>
+        </w:numPr>
+      </w:pPr>
+      <w:bookmarkStart w:id="32" w:name="_Toc163586143"/>
+      <w:r>
+        <w:rPr>
+          <w:rStyle w:val="Heading2Char"/>
+        </w:rPr>
+        <w:t>Популярные библиотеки</w:t>
+      </w:r>
+      <w:bookmarkEnd w:id="32"/>
+      <w:r>
+        <w:rPr>
+          <w:lang w:val="ru-RU"/>
+        </w:rPr>
+        <w:br/>
+      </w:r>
+      <w:r>
+        <w:rPr>
+          <w:noProof/>
+        </w:rPr>
+        <w:drawing>
+          <wp:inline distT="0" distB="0" distL="0" distR="0" wp14:anchorId="57EA16F9" wp14:editId="7859D49A">
+            <wp:extent cx="5943600" cy="1925955"/>
+            <wp:effectExtent l="0" t="0" r="0" b="0"/>
+            <wp:docPr id="15" name="Picture 15"/>
+            <wp:cNvGraphicFramePr>
+              <a:graphicFrameLocks xmlns:a="http://schemas.openxmlformats.org/drawingml/2006/main" noChangeAspect="1"/>
+            </wp:cNvGraphicFramePr>
+            <a:graphic xmlns:a="http://schemas.openxmlformats.org/drawingml/2006/main">
+              <a:graphicData uri="http://schemas.openxmlformats.org/drawingml/2006/picture">
+                <pic:pic xmlns:pic="http://schemas.openxmlformats.org/drawingml/2006/picture">
+                  <pic:nvPicPr>
+                    <pic:cNvPr id="1" name=""/>
+                    <pic:cNvPicPr/>
+                  </pic:nvPicPr>
+                  <pic:blipFill>
+                    <a:blip r:embed="rId26"/>
+                    <a:stretch>
+                      <a:fillRect/>
+                    </a:stretch>
+                  </pic:blipFill>
+                  <pic:spPr>
+                    <a:xfrm>
+                      <a:off x="0" y="0"/>
                       <a:ext cx="5943600" cy="1925955"/>
                     </a:xfrm>
                     <a:prstGeom prst="rect">
@@ -6948,7 +7048,7 @@
       </w:r>
     </w:p>
     <w:sectPr>
-      <w:footerReference w:type="default" r:id="rId25"/>
+      <w:footerReference w:type="default" r:id="rId27"/>
       <w:pgSz w:w="12240" w:h="15840"/>
       <w:pgMar w:top="1440" w:right="1440" w:bottom="1440" w:left="1440" w:header="720" w:footer="720" w:gutter="0"/>
       <w:cols w:space="720"/>
@@ -7017,7 +7117,7 @@
           <w:rPr>
             <w:noProof/>
           </w:rPr>
-          <w:t>2</w:t>
+          <w:t>5</w:t>
         </w:r>
         <w:r>
           <w:rPr>
@@ -8821,7 +8921,7 @@
 </file>
 
 <file path=customXml/itemProps1.xml><?xml version="1.0" encoding="utf-8"?>
-<ds:datastoreItem xmlns:ds="http://schemas.openxmlformats.org/officeDocument/2006/customXml" ds:itemID="{69E520EC-EB47-4BC7-BA51-71FD8D8FAA10}">
+<ds:datastoreItem xmlns:ds="http://schemas.openxmlformats.org/officeDocument/2006/customXml" ds:itemID="{C1B59491-C8CD-4FCB-9AE9-E1BF4535DD2C}">
   <ds:schemaRefs>
     <ds:schemaRef ds:uri="http://schemas.openxmlformats.org/officeDocument/2006/bibliography"/>
   </ds:schemaRefs>

--- a/6. QA Automation Engineer (course)/Java manual.docx
+++ b/6. QA Automation Engineer (course)/Java manual.docx
@@ -3200,7 +3200,6 @@
           <w:lang w:val="ru-RU"/>
         </w:rPr>
       </w:pPr>
-      <w:bookmarkStart w:id="1" w:name="_GoBack"/>
       <w:r>
         <w:rPr>
           <w:noProof/>
@@ -3241,7 +3240,6 @@
           </wp:inline>
         </w:drawing>
       </w:r>
-      <w:bookmarkEnd w:id="1"/>
     </w:p>
     <w:p>
       <w:pPr>
@@ -3495,14 +3493,14 @@
           <w:lang w:val="ru-RU"/>
         </w:rPr>
       </w:pPr>
-      <w:bookmarkStart w:id="2" w:name="_Toc163586113"/>
+      <w:bookmarkStart w:id="1" w:name="_Toc163586113"/>
       <w:r>
         <w:rPr>
           <w:lang w:val="ru-RU"/>
         </w:rPr>
         <w:t>Целые типы и вещественные типы</w:t>
       </w:r>
-      <w:bookmarkEnd w:id="2"/>
+      <w:bookmarkEnd w:id="1"/>
     </w:p>
     <w:p>
       <w:pPr>
@@ -3600,12 +3598,12 @@
           <w:numId w:val="5"/>
         </w:numPr>
       </w:pPr>
-      <w:bookmarkStart w:id="3" w:name="_Toc163586114"/>
+      <w:bookmarkStart w:id="2" w:name="_Toc163586114"/>
       <w:r>
         <w:lastRenderedPageBreak/>
         <w:t>Main types of autotests</w:t>
       </w:r>
-      <w:bookmarkEnd w:id="3"/>
+      <w:bookmarkEnd w:id="2"/>
       <w:r>
         <w:br/>
       </w:r>
@@ -3756,11 +3754,11 @@
           <w:numId w:val="7"/>
         </w:numPr>
       </w:pPr>
-      <w:bookmarkStart w:id="4" w:name="_Toc163586115"/>
+      <w:bookmarkStart w:id="3" w:name="_Toc163586115"/>
       <w:r>
         <w:t>Testing Pyramid Concept and Testing Pyramid</w:t>
       </w:r>
-      <w:bookmarkEnd w:id="4"/>
+      <w:bookmarkEnd w:id="3"/>
     </w:p>
     <w:p>
       <w:r>
@@ -4100,49 +4098,47 @@
     </w:p>
     <w:p>
       <w:pPr>
-        <w:rPr>
-          <w:lang w:val="ru-RU"/>
-        </w:rPr>
-      </w:pPr>
-      <w:r>
-        <w:rPr>
-          <w:lang w:val="ru-RU"/>
-        </w:rPr>
-        <w:lastRenderedPageBreak/>
-        <w:br w:type="page"/>
-      </w:r>
-    </w:p>
-    <w:p>
-      <w:pPr>
         <w:pStyle w:val="Heading1"/>
         <w:numPr>
           <w:ilvl w:val="0"/>
-          <w:numId w:val="7"/>
+          <w:numId w:val="3"/>
         </w:numPr>
         <w:rPr>
           <w:lang w:val="ru-RU"/>
         </w:rPr>
       </w:pPr>
-      <w:bookmarkStart w:id="5" w:name="_Toc163586116"/>
       <w:r>
         <w:rPr>
           <w:lang w:val="ru-RU"/>
         </w:rPr>
         <w:lastRenderedPageBreak/>
-        <w:t>Параметризованный тест – типы данных</w:t>
-      </w:r>
-      <w:bookmarkEnd w:id="5"/>
+        <w:t xml:space="preserve"> Архитектура </w:t>
+      </w:r>
+      <w:r>
+        <w:t xml:space="preserve">UI </w:t>
+      </w:r>
+      <w:r>
+        <w:rPr>
+          <w:lang w:val="ru-RU"/>
+        </w:rPr>
+        <w:t>тестов</w:t>
+      </w:r>
     </w:p>
     <w:p>
+      <w:pPr>
+        <w:rPr>
+          <w:lang w:val="ru-RU"/>
+        </w:rPr>
+      </w:pPr>
       <w:r>
         <w:rPr>
           <w:noProof/>
         </w:rPr>
         <w:drawing>
-          <wp:inline distT="0" distB="0" distL="0" distR="0" wp14:anchorId="18035674" wp14:editId="39422900">
-            <wp:extent cx="2557581" cy="2257425"/>
+          <wp:inline distT="0" distB="0" distL="0" distR="0" wp14:anchorId="41E760D0" wp14:editId="62BFB5BE">
+            <wp:extent cx="5943600" cy="2364105"/>
             <wp:effectExtent l="0" t="0" r="0" b="0"/>
-            <wp:docPr id="14" name="Picture 14"/>
+            <wp:docPr id="19" name="Picture 19"/>
             <wp:cNvGraphicFramePr>
               <a:graphicFrameLocks xmlns:a="http://schemas.openxmlformats.org/drawingml/2006/main" noChangeAspect="1"/>
             </wp:cNvGraphicFramePr>
@@ -4162,7 +4158,7 @@
                   <pic:spPr>
                     <a:xfrm>
                       <a:off x="0" y="0"/>
-                      <a:ext cx="2562986" cy="2262196"/>
+                      <a:ext cx="5943600" cy="2364105"/>
                     </a:xfrm>
                     <a:prstGeom prst="rect">
                       <a:avLst/>
@@ -4177,48 +4173,19 @@
     </w:p>
     <w:p>
       <w:pPr>
-        <w:pStyle w:val="ListParagraph"/>
-        <w:numPr>
-          <w:ilvl w:val="0"/>
-          <w:numId w:val="9"/>
-        </w:numPr>
-        <w:jc w:val="center"/>
-        <w:rPr>
-          <w:lang w:val="ru-RU"/>
-        </w:rPr>
-      </w:pPr>
-      <w:bookmarkStart w:id="6" w:name="_Toc163586117"/>
-      <w:r>
-        <w:rPr>
-          <w:rStyle w:val="Heading1Char"/>
-        </w:rPr>
-        <w:t>И</w:t>
-      </w:r>
-      <w:r>
-        <w:rPr>
-          <w:rStyle w:val="Heading1Char"/>
-        </w:rPr>
-        <w:t>нструмент</w:t>
-      </w:r>
-      <w:r>
-        <w:rPr>
-          <w:rStyle w:val="Heading1Char"/>
-        </w:rPr>
-        <w:t>ы для CI / CD</w:t>
-      </w:r>
-      <w:bookmarkEnd w:id="6"/>
-      <w:r>
-        <w:br/>
-      </w:r>
+        <w:rPr>
+          <w:lang w:val="ru-RU"/>
+        </w:rPr>
+      </w:pPr>
       <w:r>
         <w:rPr>
           <w:noProof/>
         </w:rPr>
         <w:drawing>
-          <wp:inline distT="0" distB="0" distL="0" distR="0" wp14:anchorId="0710C116" wp14:editId="3BD6FD76">
-            <wp:extent cx="3981450" cy="3867150"/>
-            <wp:effectExtent l="0" t="0" r="0" b="0"/>
-            <wp:docPr id="16" name="Picture 16"/>
+          <wp:inline distT="0" distB="0" distL="0" distR="0" wp14:anchorId="2E7C7FC5" wp14:editId="449383EE">
+            <wp:extent cx="3871356" cy="3860189"/>
+            <wp:effectExtent l="0" t="0" r="0" b="6985"/>
+            <wp:docPr id="20" name="Picture 20"/>
             <wp:cNvGraphicFramePr>
               <a:graphicFrameLocks xmlns:a="http://schemas.openxmlformats.org/drawingml/2006/main" noChangeAspect="1"/>
             </wp:cNvGraphicFramePr>
@@ -4238,7 +4205,7 @@
                   <pic:spPr>
                     <a:xfrm>
                       <a:off x="0" y="0"/>
-                      <a:ext cx="3981450" cy="3867150"/>
+                      <a:ext cx="3871356" cy="3860189"/>
                     </a:xfrm>
                     <a:prstGeom prst="rect">
                       <a:avLst/>
@@ -4252,7 +4219,15 @@
       </w:r>
     </w:p>
     <w:p>
-      <w:r>
+      <w:pPr>
+        <w:rPr>
+          <w:lang w:val="ru-RU"/>
+        </w:rPr>
+      </w:pPr>
+      <w:r>
+        <w:rPr>
+          <w:lang w:val="ru-RU"/>
+        </w:rPr>
         <w:br w:type="page"/>
       </w:r>
     </w:p>
@@ -4261,1891 +4236,30 @@
         <w:pStyle w:val="Heading1"/>
         <w:numPr>
           <w:ilvl w:val="0"/>
-          <w:numId w:val="7"/>
+          <w:numId w:val="11"/>
         </w:numPr>
       </w:pPr>
-      <w:bookmarkStart w:id="7" w:name="_Toc163586118"/>
-      <w:r>
+      <w:r>
+        <w:rPr>
+          <w:lang w:val="ru-RU"/>
+        </w:rPr>
         <w:lastRenderedPageBreak/>
-        <w:t>Vocabulary</w:t>
-      </w:r>
-      <w:bookmarkEnd w:id="7"/>
+        <w:t xml:space="preserve">Автотесты с использованием только </w:t>
+      </w:r>
+      <w:r>
+        <w:t>Selenium</w:t>
+      </w:r>
     </w:p>
     <w:p>
-      <w:pPr>
-        <w:pStyle w:val="ListParagraph"/>
-        <w:numPr>
-          <w:ilvl w:val="0"/>
-          <w:numId w:val="4"/>
-        </w:numPr>
-      </w:pPr>
-      <w:bookmarkStart w:id="8" w:name="_Toc163586119"/>
-      <w:r>
-        <w:rPr>
-          <w:rStyle w:val="Heading2Char"/>
-        </w:rPr>
-        <w:t>Автоматизация</w:t>
-      </w:r>
-      <w:bookmarkEnd w:id="8"/>
-      <w:r>
-        <w:t xml:space="preserve"> - это процесс создания, использования и поддержки инструментов, которые упрощают работу тестировщика и повышают качество тестирования.</w:t>
-      </w:r>
-    </w:p>
-    <w:p>
-      <w:pPr>
-        <w:pStyle w:val="ListParagraph"/>
-        <w:numPr>
-          <w:ilvl w:val="0"/>
-          <w:numId w:val="4"/>
-        </w:numPr>
-      </w:pPr>
-      <w:bookmarkStart w:id="9" w:name="_Toc163586120"/>
-      <w:r>
-        <w:rPr>
-          <w:rStyle w:val="Heading2Char"/>
-        </w:rPr>
-        <w:t>Автотесты</w:t>
-      </w:r>
-      <w:bookmarkEnd w:id="9"/>
-      <w:r>
-        <w:t xml:space="preserve"> - это инструмент.</w:t>
-      </w:r>
-    </w:p>
-    <w:p>
-      <w:pPr>
-        <w:pStyle w:val="ListParagraph"/>
-        <w:numPr>
-          <w:ilvl w:val="0"/>
-          <w:numId w:val="4"/>
-        </w:numPr>
-      </w:pPr>
-      <w:bookmarkStart w:id="10" w:name="_Toc163586121"/>
-      <w:r>
-        <w:rPr>
-          <w:rStyle w:val="Heading2Char"/>
-        </w:rPr>
-        <w:t>Непрерывная интеграция (Continuous Integration)</w:t>
-      </w:r>
-      <w:bookmarkEnd w:id="10"/>
-      <w:r>
-        <w:rPr>
-          <w:b/>
-        </w:rPr>
-        <w:t xml:space="preserve"> -</w:t>
-      </w:r>
-      <w:r>
-        <w:t xml:space="preserve"> это практика разработки программного обеспечения, при которой разработчики регулярно объединяют свой код в общее хранилище, после чего автоматически запускаются сборка и тестирование этого кода. Это позволяет обнаруживать и исправлять интеграционные проблемы быстрее.</w:t>
-      </w:r>
-    </w:p>
-    <w:p>
-      <w:pPr>
-        <w:pStyle w:val="ListParagraph"/>
-        <w:numPr>
-          <w:ilvl w:val="0"/>
-          <w:numId w:val="4"/>
-        </w:numPr>
-      </w:pPr>
-      <w:bookmarkStart w:id="11" w:name="_Toc163586122"/>
-      <w:r>
-        <w:rPr>
-          <w:rStyle w:val="Heading2Char"/>
-        </w:rPr>
-        <w:t>Непрерывная доставка (Continuous Delivery)</w:t>
-      </w:r>
-      <w:bookmarkEnd w:id="11"/>
-      <w:r>
-        <w:rPr>
-          <w:b/>
-        </w:rPr>
-        <w:t xml:space="preserve"> -</w:t>
-      </w:r>
-      <w:r>
-        <w:rPr>
-          <w:b/>
-        </w:rPr>
-        <w:t xml:space="preserve"> </w:t>
-      </w:r>
-      <w:r>
-        <w:t>это дополнение к непрерывной интеграции, при котором каждое успешное изменение в коде проходит через автоматизированный процесс сборки, тестирования и развертывания в целевой среде. Цель состоит в том, чтобы код всегда был готов к развертыванию в производственной среде.</w:t>
-      </w:r>
-    </w:p>
-    <w:p>
-      <w:pPr>
-        <w:pStyle w:val="ListParagraph"/>
-        <w:numPr>
-          <w:ilvl w:val="0"/>
-          <w:numId w:val="4"/>
-        </w:numPr>
-      </w:pPr>
-      <w:bookmarkStart w:id="12" w:name="_Toc163586123"/>
-      <w:r>
-        <w:rPr>
-          <w:rStyle w:val="Heading2Char"/>
-        </w:rPr>
-        <w:t>Клиент</w:t>
-      </w:r>
-      <w:bookmarkEnd w:id="12"/>
-      <w:r>
-        <w:t xml:space="preserve"> отвечает за</w:t>
-      </w:r>
-      <w:r>
-        <w:rPr>
-          <w:lang w:val="ru-RU"/>
-        </w:rPr>
-        <w:t xml:space="preserve"> </w:t>
-      </w:r>
-      <w:r>
-        <w:t>взаимодействие с</w:t>
-      </w:r>
-      <w:r>
-        <w:rPr>
-          <w:lang w:val="ru-RU"/>
-        </w:rPr>
-        <w:t xml:space="preserve"> </w:t>
-      </w:r>
-      <w:r>
-        <w:t>пользователем</w:t>
-      </w:r>
-      <w:r>
-        <w:rPr>
-          <w:lang w:val="ru-RU"/>
-        </w:rPr>
-        <w:t xml:space="preserve"> </w:t>
-      </w:r>
-      <w:r>
-        <w:rPr>
-          <w:lang w:val="ru-RU"/>
-        </w:rPr>
-        <w:t>↔</w:t>
-      </w:r>
-      <w:r>
-        <w:rPr>
-          <w:lang w:val="ru-RU"/>
-        </w:rPr>
-        <w:t xml:space="preserve"> </w:t>
-      </w:r>
-      <w:r>
-        <w:rPr>
-          <w:b/>
-          <w:lang w:val="ru-RU"/>
-        </w:rPr>
-        <w:t>сервер</w:t>
-      </w:r>
-      <w:r>
-        <w:rPr>
-          <w:lang w:val="ru-RU"/>
-        </w:rPr>
-        <w:t xml:space="preserve"> </w:t>
-      </w:r>
-      <w:r>
-        <w:rPr>
-          <w:lang w:val="ru-RU"/>
-        </w:rPr>
-        <w:t xml:space="preserve">отвечает </w:t>
-      </w:r>
-      <w:r>
-        <w:rPr>
-          <w:lang w:val="ru-RU"/>
-        </w:rPr>
-        <w:t>за логические операции, вычисления ↔</w:t>
-      </w:r>
-      <w:r>
-        <w:t xml:space="preserve"> </w:t>
-      </w:r>
-      <w:r>
-        <w:rPr>
-          <w:b/>
-          <w:lang w:val="ru-RU"/>
-        </w:rPr>
-        <w:t>База</w:t>
-      </w:r>
-      <w:r>
-        <w:rPr>
-          <w:lang w:val="ru-RU"/>
-        </w:rPr>
-        <w:t xml:space="preserve"> </w:t>
-      </w:r>
-      <w:r>
-        <w:rPr>
-          <w:b/>
-          <w:lang w:val="ru-RU"/>
-        </w:rPr>
-        <w:t>данных</w:t>
-      </w:r>
-      <w:r>
-        <w:rPr>
-          <w:lang w:val="ru-RU"/>
-        </w:rPr>
-        <w:t xml:space="preserve"> отвечает </w:t>
-      </w:r>
-      <w:r>
-        <w:rPr>
-          <w:lang w:val="ru-RU"/>
-        </w:rPr>
-        <w:t>за хранение и обработку данных</w:t>
-      </w:r>
-      <w:r>
-        <w:rPr>
-          <w:lang w:val="ru-RU"/>
-        </w:rPr>
-        <w:t>.</w:t>
-      </w:r>
-    </w:p>
-    <w:p>
-      <w:pPr>
-        <w:pStyle w:val="ListParagraph"/>
-        <w:numPr>
-          <w:ilvl w:val="0"/>
-          <w:numId w:val="4"/>
-        </w:numPr>
-      </w:pPr>
-      <w:bookmarkStart w:id="13" w:name="_Toc163586124"/>
-      <w:r>
-        <w:rPr>
-          <w:rStyle w:val="Heading2Char"/>
-        </w:rPr>
-        <w:t>Константы</w:t>
-      </w:r>
-      <w:bookmarkEnd w:id="13"/>
-      <w:r>
-        <w:t xml:space="preserve"> -</w:t>
-      </w:r>
-      <w:r>
-        <w:t xml:space="preserve"> переменные, значения которых нельзя изменять</w:t>
-      </w:r>
-    </w:p>
-    <w:p>
-      <w:pPr>
-        <w:pStyle w:val="ListParagraph"/>
-        <w:numPr>
-          <w:ilvl w:val="0"/>
-          <w:numId w:val="4"/>
-        </w:numPr>
-      </w:pPr>
-      <w:bookmarkStart w:id="14" w:name="_Toc163586125"/>
-      <w:r>
-        <w:rPr>
-          <w:rStyle w:val="Heading2Char"/>
-        </w:rPr>
-        <w:t>Сhar</w:t>
-      </w:r>
-      <w:bookmarkEnd w:id="14"/>
-      <w:r>
-        <w:t xml:space="preserve"> -</w:t>
-      </w:r>
-      <w:r>
-        <w:t xml:space="preserve"> сохраняет один символ/букву или значения ASCII</w:t>
-      </w:r>
-      <w:r>
-        <w:t>.</w:t>
-      </w:r>
-    </w:p>
-    <w:p>
-      <w:pPr>
-        <w:pStyle w:val="ListParagraph"/>
-        <w:numPr>
-          <w:ilvl w:val="0"/>
-          <w:numId w:val="4"/>
-        </w:numPr>
-      </w:pPr>
-      <w:bookmarkStart w:id="15" w:name="_Toc163586126"/>
-      <w:r>
-        <w:rPr>
-          <w:rStyle w:val="Heading2Char"/>
-        </w:rPr>
-        <w:t>Boolean</w:t>
-      </w:r>
-      <w:bookmarkEnd w:id="15"/>
-      <w:r>
-        <w:t xml:space="preserve"> true (истина) или false (ложь)  (1 bit size)</w:t>
-      </w:r>
-    </w:p>
-    <w:p>
-      <w:pPr>
-        <w:pStyle w:val="ListParagraph"/>
-        <w:numPr>
-          <w:ilvl w:val="0"/>
-          <w:numId w:val="4"/>
-        </w:numPr>
-      </w:pPr>
-      <w:bookmarkStart w:id="16" w:name="_Toc163586127"/>
-      <w:r>
-        <w:rPr>
-          <w:rStyle w:val="Heading2Char"/>
-        </w:rPr>
-        <w:t>Int</w:t>
-      </w:r>
-      <w:bookmarkEnd w:id="16"/>
-      <w:r>
-        <w:t xml:space="preserve"> - целые числа, можно выполнять различные операции: сложение, вычитание, умножение, деление и другие.</w:t>
-      </w:r>
-    </w:p>
-    <w:p>
-      <w:pPr>
-        <w:pStyle w:val="ListParagraph"/>
-        <w:numPr>
-          <w:ilvl w:val="0"/>
-          <w:numId w:val="4"/>
-        </w:numPr>
-      </w:pPr>
-      <w:bookmarkStart w:id="17" w:name="_Toc163586128"/>
-      <w:r>
-        <w:rPr>
-          <w:rStyle w:val="Heading2Char"/>
-        </w:rPr>
-        <w:t>Сhecklist</w:t>
-      </w:r>
-      <w:bookmarkEnd w:id="17"/>
-      <w:r>
-        <w:t xml:space="preserve"> </w:t>
-      </w:r>
-      <w:r>
-        <w:rPr>
-          <w:lang w:val="ru-RU"/>
-        </w:rPr>
-        <w:t xml:space="preserve">- </w:t>
-      </w:r>
-      <w:r>
-        <w:t>in testing is a list of steps or criteria that helps systematize the process of checking software.</w:t>
-      </w:r>
-    </w:p>
-    <w:p>
-      <w:pPr>
-        <w:pStyle w:val="ListParagraph"/>
-        <w:numPr>
-          <w:ilvl w:val="0"/>
-          <w:numId w:val="4"/>
-        </w:numPr>
-      </w:pPr>
-      <w:bookmarkStart w:id="18" w:name="_Toc163586129"/>
-      <w:r>
-        <w:rPr>
-          <w:rStyle w:val="Heading2Char"/>
-        </w:rPr>
-        <w:t>JUnit</w:t>
-      </w:r>
-      <w:bookmarkEnd w:id="18"/>
-      <w:r>
-        <w:t xml:space="preserve"> - это фреймворк для тестирования Java-приложений. Он облегчает написание и запуск тестовых сценариев, автоматизируя проверку корректности работы кода, что позволяет разработчикам быстрее обнаруживать и исправлять ошибки.</w:t>
-      </w:r>
-      <w:r>
-        <w:br/>
-      </w:r>
-      <w:r>
-        <w:t>Основные преимущества</w:t>
-      </w:r>
-      <w:r>
-        <w:t xml:space="preserve">: </w:t>
-      </w:r>
-      <w:r>
-        <w:rPr>
-          <w:lang w:val="ru-RU"/>
-        </w:rPr>
-        <w:t>п</w:t>
-      </w:r>
-      <w:r>
-        <w:t>ростота использования, а</w:t>
-      </w:r>
-      <w:r>
-        <w:t>втоматизация тестирования, и</w:t>
-      </w:r>
-      <w:r>
-        <w:t>н</w:t>
-      </w:r>
-      <w:r>
-        <w:t>теграция с средами разработки, поддержка аннотаций, о</w:t>
-      </w:r>
-      <w:r>
-        <w:t>тчеты о выполнении тестов</w:t>
-      </w:r>
-      <w:r>
-        <w:rPr>
-          <w:lang w:val="ru-RU"/>
-        </w:rPr>
-        <w:t>.</w:t>
-      </w:r>
-    </w:p>
-    <w:p>
-      <w:pPr>
-        <w:rPr>
-          <w:b/>
-          <w:color w:val="000000" w:themeColor="text1"/>
-          <w:lang w:val="ru-RU"/>
-        </w:rPr>
-      </w:pPr>
-      <w:r>
-        <w:rPr>
-          <w:b/>
-          <w:color w:val="000000" w:themeColor="text1"/>
-          <w:lang w:val="ru-RU"/>
-        </w:rPr>
-        <w:t>А</w:t>
-      </w:r>
-      <w:r>
-        <w:rPr>
-          <w:b/>
-          <w:color w:val="000000" w:themeColor="text1"/>
-        </w:rPr>
-        <w:t>ннотации</w:t>
-      </w:r>
-      <w:r>
-        <w:rPr>
-          <w:b/>
-          <w:color w:val="000000" w:themeColor="text1"/>
-          <w:lang w:val="ru-RU"/>
-        </w:rPr>
-        <w:t>:</w:t>
-      </w:r>
-      <w:r>
-        <w:rPr>
-          <w:b/>
-          <w:color w:val="000000" w:themeColor="text1"/>
-          <w:lang w:val="ru-RU"/>
-        </w:rPr>
-        <w:br/>
-      </w:r>
-      <w:r>
-        <w:rPr>
-          <w:color w:val="833C0B" w:themeColor="accent2" w:themeShade="80"/>
-        </w:rPr>
-        <w:t>@Test</w:t>
-      </w:r>
-      <w:r>
-        <w:t>: Обозначает метод как тестовый.</w:t>
-      </w:r>
-      <w:r>
-        <w:br/>
-      </w:r>
-      <w:r>
-        <w:rPr>
-          <w:color w:val="833C0B" w:themeColor="accent2" w:themeShade="80"/>
-        </w:rPr>
-        <w:t>@Before</w:t>
-      </w:r>
-      <w:r>
-        <w:t>: Метод, выполняющийся перед каждым тестом.</w:t>
-      </w:r>
-      <w:r>
-        <w:br/>
-      </w:r>
-      <w:r>
-        <w:rPr>
-          <w:color w:val="833C0B" w:themeColor="accent2" w:themeShade="80"/>
-        </w:rPr>
-        <w:t>@After</w:t>
-      </w:r>
-      <w:r>
-        <w:t>: Метод, выполняющийся после каждого теста.</w:t>
-      </w:r>
-      <w:r>
-        <w:br/>
-      </w:r>
-      <w:r>
-        <w:rPr>
-          <w:color w:val="833C0B" w:themeColor="accent2" w:themeShade="80"/>
-        </w:rPr>
-        <w:t>@BeforeClass</w:t>
-      </w:r>
-      <w:r>
-        <w:rPr>
-          <w:color w:val="833C0B" w:themeColor="accent2" w:themeShade="80"/>
-        </w:rPr>
-        <w:t xml:space="preserve"> </w:t>
-      </w:r>
-      <w:r>
-        <w:t>(JUnit 4)</w:t>
-      </w:r>
-      <w:r>
-        <w:t>: Статический метод, выполняющийся перед всеми тестами в классе.</w:t>
-      </w:r>
-      <w:r>
-        <w:br/>
-      </w:r>
-      <w:r>
-        <w:rPr>
-          <w:color w:val="833C0B" w:themeColor="accent2" w:themeShade="80"/>
-        </w:rPr>
-        <w:t>@AfterClass</w:t>
-      </w:r>
-      <w:r>
-        <w:rPr>
-          <w:color w:val="833C0B" w:themeColor="accent2" w:themeShade="80"/>
-        </w:rPr>
-        <w:t xml:space="preserve"> </w:t>
-      </w:r>
-      <w:r>
-        <w:t>(JUnit 4)</w:t>
-      </w:r>
-      <w:r>
-        <w:t>: Статический метод, выполняющийся после всех тестов в классе.</w:t>
-      </w:r>
-      <w:r>
-        <w:br/>
-      </w:r>
-      <w:r>
-        <w:br/>
-      </w:r>
-      <w:r>
-        <w:rPr>
-          <w:lang w:val="ru-RU"/>
-        </w:rPr>
-        <w:t>Порядок теста не зависит друг от друга. Нельзя делать между ними связку для тестирования, т.к они все индивидуальные.</w:t>
-      </w:r>
-    </w:p>
-    <w:p>
-      <w:pPr>
-        <w:pStyle w:val="ListParagraph"/>
-        <w:numPr>
-          <w:ilvl w:val="0"/>
-          <w:numId w:val="4"/>
-        </w:numPr>
-      </w:pPr>
-      <w:bookmarkStart w:id="19" w:name="_Toc163586130"/>
-      <w:r>
-        <w:rPr>
-          <w:rStyle w:val="Heading2Char"/>
-        </w:rPr>
-        <w:t>Maven</w:t>
-      </w:r>
-      <w:bookmarkEnd w:id="19"/>
-      <w:r>
-        <w:t xml:space="preserve"> - это инструмент для управления проектами и сборки программного обеспечения в </w:t>
-      </w:r>
-      <w:r>
-        <w:rPr>
-          <w:u w:val="single"/>
-        </w:rPr>
-        <w:t>Java</w:t>
-      </w:r>
-      <w:r>
-        <w:t xml:space="preserve">. Он позволяет автоматизировать процесс сборки, тестирования, документирования и управления зависимостями в проекте. Maven использует файлы </w:t>
-      </w:r>
-      <w:r>
-        <w:rPr>
-          <w:u w:val="single"/>
-        </w:rPr>
-        <w:lastRenderedPageBreak/>
-        <w:t>pom.xml</w:t>
-      </w:r>
-      <w:r>
-        <w:t xml:space="preserve"> для описания проекта и его зависимостей, что делает процесс сборки более простым и структурированным. Maven облегчает управление проектом и его зависимостями, а также предоставляет средства для автоматиза</w:t>
-      </w:r>
-      <w:r>
-        <w:t>ции рутинных задач разработки.</w:t>
-      </w:r>
-    </w:p>
-    <w:p>
-      <w:pPr>
-        <w:pStyle w:val="ListParagraph"/>
-        <w:numPr>
-          <w:ilvl w:val="0"/>
-          <w:numId w:val="4"/>
-        </w:numPr>
-      </w:pPr>
-      <w:bookmarkStart w:id="20" w:name="_Toc163586131"/>
-      <w:r>
-        <w:rPr>
-          <w:rStyle w:val="Heading2Char"/>
-        </w:rPr>
-        <w:t>XML (Extensible Markup Language)</w:t>
-      </w:r>
-      <w:bookmarkEnd w:id="20"/>
-      <w:r>
-        <w:rPr>
-          <w:b/>
-        </w:rPr>
-        <w:t xml:space="preserve"> - </w:t>
-      </w:r>
-      <w:r>
-        <w:t xml:space="preserve">это язык разметки для представления структурированных данных в текстовом формате. Он используется для хранения и передачи информации между компьютерными системами. XML состоит из пользовательских тегов, которые определяют структуру и содержание данных. Этот формат данных позволяет легко читать и обрабатывать информацию как людям, так и компьютерам. </w:t>
-      </w:r>
-    </w:p>
-    <w:p>
-      <w:pPr>
-        <w:pStyle w:val="ListParagraph"/>
-        <w:numPr>
-          <w:ilvl w:val="0"/>
-          <w:numId w:val="4"/>
-        </w:numPr>
-      </w:pPr>
-      <w:bookmarkStart w:id="21" w:name="_Toc163586132"/>
-      <w:r>
-        <w:rPr>
-          <w:rStyle w:val="Heading2Char"/>
-        </w:rPr>
-        <w:t>YML</w:t>
-      </w:r>
-      <w:bookmarkEnd w:id="21"/>
-      <w:r>
-        <w:t xml:space="preserve"> </w:t>
-      </w:r>
-      <w:r>
-        <w:rPr>
-          <w:lang w:val="ru-RU"/>
-        </w:rPr>
-        <w:t xml:space="preserve">– </w:t>
-      </w:r>
-      <w:r>
-        <w:rPr>
-          <w:lang w:val="ru-RU"/>
-        </w:rPr>
-        <w:t xml:space="preserve">это удобочитаемый формат сериализации данных. Он используется для представления информации в виде структурированных текстовых файлов с использованием отступов для обозначения иерархии данных. YAML часто применяется для конфигурационных файлов, метаданных и других целей, где важны удобочитаемость человеком и простота использования. </w:t>
-      </w:r>
-    </w:p>
-    <w:p>
-      <w:pPr>
-        <w:pStyle w:val="ListParagraph"/>
-        <w:numPr>
-          <w:ilvl w:val="0"/>
-          <w:numId w:val="4"/>
-        </w:numPr>
-      </w:pPr>
-      <w:bookmarkStart w:id="22" w:name="_Toc163586133"/>
-      <w:r>
-        <w:rPr>
-          <w:rStyle w:val="Heading2Char"/>
-        </w:rPr>
-        <w:t>GitHub</w:t>
-      </w:r>
-      <w:bookmarkEnd w:id="22"/>
-      <w:r>
-        <w:t xml:space="preserve"> - это веб-сервис для хостинга репозиториев Git, который обеспечивает совместную работу над проектами с использованием системы контроля версий Git. Он позволяет разработчикам хранить свой код, отслеживать изменения, совершать коммиты, создавать ветви для разработки новых функций или исправлений, а также сливать изменения обратно в основную ветвь проекта. </w:t>
-      </w:r>
-      <w:r>
-        <w:rPr>
-          <w:u w:val="single"/>
-        </w:rPr>
-        <w:t>GitHub</w:t>
-      </w:r>
-      <w:r>
-        <w:t xml:space="preserve"> также предоставляет инструменты для обсуждения кода, управления задачами и интеграции с другими сервисами разработки программного обеспечения. Кратко говоря, GitHub - это платформа для совместной разработки и хранения кода.</w:t>
-      </w:r>
-      <w:r>
-        <w:t>Bamboo</w:t>
-      </w:r>
-    </w:p>
-    <w:p>
-      <w:pPr>
-        <w:pStyle w:val="ListParagraph"/>
-        <w:numPr>
-          <w:ilvl w:val="0"/>
-          <w:numId w:val="4"/>
-        </w:numPr>
-      </w:pPr>
-      <w:bookmarkStart w:id="23" w:name="_Toc163586134"/>
-      <w:r>
-        <w:rPr>
-          <w:rStyle w:val="Heading2Char"/>
-        </w:rPr>
-        <w:t>Bamboo</w:t>
-      </w:r>
-      <w:bookmarkEnd w:id="23"/>
-      <w:r>
-        <w:t xml:space="preserve"> - это инструмент для непрерывной интеграции и доставки (</w:t>
-      </w:r>
-      <w:r>
-        <w:rPr>
-          <w:u w:val="single"/>
-        </w:rPr>
-        <w:t>CI</w:t>
-      </w:r>
-      <w:r>
-        <w:t>/</w:t>
-      </w:r>
-      <w:r>
-        <w:rPr>
-          <w:u w:val="single"/>
-        </w:rPr>
-        <w:t>CD</w:t>
-      </w:r>
-      <w:r>
-        <w:t xml:space="preserve">), разработанный компанией </w:t>
-      </w:r>
-      <w:r>
-        <w:rPr>
-          <w:u w:val="single"/>
-        </w:rPr>
-        <w:t>Atlassian</w:t>
-      </w:r>
-      <w:r>
-        <w:t xml:space="preserve">. Он предназначен для автоматизации процессов сборки, тестирования и развертывания программного обеспечения. Bamboo позволяет разработчикам создавать, запускать и отслеживать сборки проектов, а также интегрировать их с различными системами управления версиями кода, такими как </w:t>
-      </w:r>
-      <w:r>
-        <w:rPr>
-          <w:u w:val="single"/>
-        </w:rPr>
-        <w:t>Git</w:t>
-      </w:r>
-      <w:r>
-        <w:t xml:space="preserve">, </w:t>
-      </w:r>
-      <w:r>
-        <w:rPr>
-          <w:u w:val="single"/>
-        </w:rPr>
-        <w:t>Mercurial</w:t>
-      </w:r>
-      <w:r>
-        <w:t xml:space="preserve"> или </w:t>
-      </w:r>
-      <w:r>
-        <w:rPr>
-          <w:u w:val="single"/>
-        </w:rPr>
-        <w:t>SVN</w:t>
-      </w:r>
-      <w:r>
-        <w:t xml:space="preserve">. В контексте тестирования, </w:t>
-      </w:r>
-      <w:r>
-        <w:rPr>
-          <w:u w:val="single"/>
-        </w:rPr>
-        <w:t>Bamboo</w:t>
-      </w:r>
-      <w:r>
-        <w:t xml:space="preserve"> может использоваться для автоматизации запуска тестов, отслеживания их результатов, а также уведомления команды о результатах тестирования. Он также может интегрироваться с другими инструментами тестирования и системами управления проектами для обеспечения непрерывной интеграции и доставки качественного программного обеспечения.</w:t>
-      </w:r>
-    </w:p>
-    <w:p>
-      <w:pPr>
-        <w:pStyle w:val="ListParagraph"/>
-        <w:numPr>
-          <w:ilvl w:val="0"/>
-          <w:numId w:val="4"/>
-        </w:numPr>
-        <w:rPr>
-          <w:b/>
-        </w:rPr>
-      </w:pPr>
-      <w:bookmarkStart w:id="24" w:name="_Toc163586135"/>
-      <w:r>
-        <w:rPr>
-          <w:rStyle w:val="Heading2Char"/>
-        </w:rPr>
-        <w:t>Pipeline</w:t>
-      </w:r>
-      <w:bookmarkEnd w:id="24"/>
-      <w:r>
-        <w:rPr>
-          <w:lang w:val="ru-RU"/>
-        </w:rPr>
-        <w:t xml:space="preserve"> -</w:t>
-      </w:r>
-      <w:r>
-        <w:rPr>
-          <w:lang w:val="ru-RU"/>
-        </w:rPr>
-        <w:t xml:space="preserve"> представляет собой автоматизированный процесс выполнения определенных шагов или этапов тестирования программного обеспечения, начиная с сборки приложения и заканчивая его развертыванием или выпуском. </w:t>
-      </w:r>
-      <w:r>
-        <w:rPr>
-          <w:lang w:val="ru-RU"/>
-        </w:rPr>
-        <w:br/>
-      </w:r>
-      <w:r>
-        <w:rPr>
-          <w:lang w:val="ru-RU"/>
-        </w:rPr>
-        <w:br/>
-      </w:r>
-      <w:r>
-        <w:rPr>
-          <w:lang w:val="ru-RU"/>
-        </w:rPr>
-        <w:t xml:space="preserve">Пайплайн обычно включает в себя следующие основные этапы: </w:t>
-      </w:r>
-      <w:r>
-        <w:rPr>
-          <w:lang w:val="ru-RU"/>
-        </w:rPr>
-        <w:br/>
-      </w:r>
-      <w:r>
-        <w:t xml:space="preserve">- </w:t>
-      </w:r>
-      <w:r>
-        <w:rPr>
-          <w:lang w:val="ru-RU"/>
-        </w:rPr>
-        <w:t>Сборка (</w:t>
-      </w:r>
-      <w:r>
-        <w:rPr>
-          <w:b/>
-          <w:lang w:val="ru-RU"/>
-        </w:rPr>
-        <w:t>Build</w:t>
-      </w:r>
-      <w:r>
-        <w:rPr>
-          <w:lang w:val="ru-RU"/>
-        </w:rPr>
-        <w:t>): Создание исполняемой верси</w:t>
-      </w:r>
-      <w:r>
-        <w:rPr>
-          <w:lang w:val="ru-RU"/>
-        </w:rPr>
-        <w:t>и приложения из исходного кода.</w:t>
-      </w:r>
-      <w:r>
-        <w:rPr>
-          <w:lang w:val="ru-RU"/>
-        </w:rPr>
-        <w:br/>
-        <w:t xml:space="preserve">- </w:t>
-      </w:r>
-      <w:r>
-        <w:rPr>
-          <w:lang w:val="ru-RU"/>
-        </w:rPr>
-        <w:t>Тестирование (</w:t>
-      </w:r>
-      <w:r>
-        <w:rPr>
-          <w:b/>
-          <w:lang w:val="ru-RU"/>
-        </w:rPr>
-        <w:t>Testing</w:t>
-      </w:r>
-      <w:r>
-        <w:rPr>
-          <w:lang w:val="ru-RU"/>
-        </w:rPr>
-        <w:t>): Запуск автоматизированных тестов для проверки работоспособности и качества приложения. Этот этап может включать модульные тесты, интеграционные</w:t>
-      </w:r>
-      <w:r>
-        <w:rPr>
-          <w:lang w:val="ru-RU"/>
-        </w:rPr>
-        <w:t xml:space="preserve"> тесты, системные тесты и т. д.</w:t>
-      </w:r>
-      <w:r>
-        <w:rPr>
-          <w:lang w:val="ru-RU"/>
-        </w:rPr>
-        <w:br/>
-        <w:t xml:space="preserve">- </w:t>
-      </w:r>
-      <w:r>
-        <w:rPr>
-          <w:lang w:val="ru-RU"/>
-        </w:rPr>
-        <w:t>Анализ (</w:t>
-      </w:r>
-      <w:r>
-        <w:rPr>
-          <w:b/>
-          <w:lang w:val="ru-RU"/>
-        </w:rPr>
-        <w:t>Analysis</w:t>
-      </w:r>
-      <w:r>
-        <w:rPr>
-          <w:lang w:val="ru-RU"/>
-        </w:rPr>
-        <w:t xml:space="preserve">): Анализ результатов тестирования и отображение отчетов о </w:t>
-      </w:r>
-      <w:r>
-        <w:rPr>
-          <w:lang w:val="ru-RU"/>
-        </w:rPr>
-        <w:lastRenderedPageBreak/>
-        <w:t>покрытии кода, статическом ан</w:t>
-      </w:r>
-      <w:r>
-        <w:rPr>
-          <w:lang w:val="ru-RU"/>
-        </w:rPr>
-        <w:t>ализе, выявлении ошибок и т. д.</w:t>
-      </w:r>
-      <w:r>
-        <w:rPr>
-          <w:lang w:val="ru-RU"/>
-        </w:rPr>
-        <w:br/>
-        <w:t xml:space="preserve">- </w:t>
-      </w:r>
-      <w:r>
-        <w:rPr>
-          <w:lang w:val="ru-RU"/>
-        </w:rPr>
-        <w:t>Развертывание (</w:t>
-      </w:r>
-      <w:r>
-        <w:rPr>
-          <w:b/>
-          <w:lang w:val="ru-RU"/>
-        </w:rPr>
-        <w:t>Deployment</w:t>
-      </w:r>
-      <w:r>
-        <w:rPr>
-          <w:lang w:val="ru-RU"/>
-        </w:rPr>
-        <w:t>): Автоматизированное развертывание приложения на тестовых, пред</w:t>
-      </w:r>
-      <w:r>
-        <w:rPr>
-          <w:lang w:val="ru-RU"/>
-        </w:rPr>
-        <w:t>продакшн или продакшн серверах.</w:t>
-      </w:r>
-      <w:r>
-        <w:rPr>
-          <w:lang w:val="ru-RU"/>
-        </w:rPr>
-        <w:br/>
-        <w:t xml:space="preserve">- </w:t>
-      </w:r>
-      <w:r>
-        <w:rPr>
-          <w:lang w:val="ru-RU"/>
-        </w:rPr>
-        <w:t>Уведомления (</w:t>
-      </w:r>
-      <w:r>
-        <w:rPr>
-          <w:b/>
-          <w:lang w:val="ru-RU"/>
-        </w:rPr>
-        <w:t>Notifications</w:t>
-      </w:r>
-      <w:r>
-        <w:rPr>
-          <w:lang w:val="ru-RU"/>
-        </w:rPr>
-        <w:t>): Уведомление членов команды о результатах выполнения пайплайна (например, успешное или неудачное выполнение тестов). Пайплайны помогают создать структурированный и повторяемый процесс тестирования и развертывания программного обеспечения, что позволяет быстро выявлять и исправлять ошибки, ускоряя цикл разработки и повышая качество продукта.</w:t>
-      </w:r>
-      <w:r>
-        <w:rPr>
-          <w:lang w:val="ru-RU"/>
-        </w:rPr>
-        <w:br/>
-      </w:r>
-    </w:p>
-    <w:p>
-      <w:pPr>
-        <w:pStyle w:val="ListParagraph"/>
-        <w:numPr>
-          <w:ilvl w:val="0"/>
-          <w:numId w:val="4"/>
-        </w:numPr>
-      </w:pPr>
-      <w:bookmarkStart w:id="25" w:name="_Toc163586136"/>
-      <w:r>
-        <w:rPr>
-          <w:rStyle w:val="Heading2Char"/>
-        </w:rPr>
-        <w:t>Regex (регулярные выражения)</w:t>
-      </w:r>
-      <w:bookmarkEnd w:id="25"/>
-      <w:r>
-        <w:rPr>
-          <w:rStyle w:val="Heading2Char"/>
-        </w:rPr>
-        <w:t xml:space="preserve"> </w:t>
-      </w:r>
-      <w:r>
-        <w:rPr>
-          <w:lang w:val="ru-RU"/>
-        </w:rPr>
-        <w:t>- это последовательности символов, которые используются для поиска и сопоставления шаблонов в строках текста. Они предоставляют мощный и гибкий способ выполнения поиска и замены текста на основе определенных шаблонов.</w:t>
-      </w:r>
-      <w:r>
-        <w:rPr>
-          <w:lang w:val="ru-RU"/>
-        </w:rPr>
-        <w:br/>
-      </w:r>
-      <w:r>
-        <w:rPr>
-          <w:lang w:val="ru-RU"/>
-        </w:rPr>
-        <w:t>Регулярные выражения могут использоваться для:</w:t>
-      </w:r>
-      <w:r>
-        <w:rPr>
-          <w:lang w:val="ru-RU"/>
-        </w:rPr>
-        <w:br/>
-        <w:t xml:space="preserve">- </w:t>
-      </w:r>
-      <w:r>
-        <w:rPr>
-          <w:lang w:val="ru-RU"/>
-        </w:rPr>
-        <w:t>Поиска определенных строк или паттернов в тексте.</w:t>
-      </w:r>
-      <w:r>
-        <w:rPr>
-          <w:lang w:val="ru-RU"/>
-        </w:rPr>
-        <w:br/>
-        <w:t xml:space="preserve">- </w:t>
-      </w:r>
-      <w:r>
-        <w:rPr>
-          <w:lang w:val="ru-RU"/>
-        </w:rPr>
-        <w:t>Валидации ввода данных пользователем (например, проверка формата электронной почты или номера телефона).</w:t>
-      </w:r>
-      <w:r>
-        <w:rPr>
-          <w:lang w:val="ru-RU"/>
-        </w:rPr>
-        <w:br/>
-        <w:t xml:space="preserve">- </w:t>
-      </w:r>
-      <w:r>
-        <w:rPr>
-          <w:lang w:val="ru-RU"/>
-        </w:rPr>
-        <w:t>Разделения текста на подстроки согласно определенным правилам.</w:t>
-      </w:r>
-      <w:r>
-        <w:rPr>
-          <w:lang w:val="ru-RU"/>
-        </w:rPr>
-        <w:br/>
-        <w:t xml:space="preserve">- </w:t>
-      </w:r>
-      <w:r>
-        <w:rPr>
-          <w:lang w:val="ru-RU"/>
-        </w:rPr>
-        <w:t>Замены определенных паттернов на другие строки.</w:t>
-      </w:r>
-      <w:r>
-        <w:rPr>
-          <w:lang w:val="ru-RU"/>
-        </w:rPr>
-        <w:br/>
-      </w:r>
-      <w:r>
-        <w:rPr>
-          <w:lang w:val="ru-RU"/>
-        </w:rPr>
-        <w:br/>
-      </w:r>
-      <w:r>
-        <w:rPr>
-          <w:lang w:val="ru-RU"/>
-        </w:rPr>
-        <w:t>Например, регулярное выражение \d{3}-\d{2}-\d{4} соответствует строке, содержащей номер социального страхования в формате XXX-XX-XXXX, где X - это цифры.</w:t>
-      </w:r>
-      <w:r>
-        <w:rPr>
-          <w:lang w:val="ru-RU"/>
-        </w:rPr>
-        <w:br/>
-      </w:r>
-      <w:r>
-        <w:rPr>
-          <w:lang w:val="ru-RU"/>
-        </w:rPr>
-        <w:br/>
-      </w:r>
-      <w:r>
-        <w:rPr>
-          <w:lang w:val="ru-RU"/>
-        </w:rPr>
-        <w:t>Regex являются мощным инструментом для обработки и анализа текстовых данных и широко используются в программировании, анализе данных, обработке текстов и других областях информатики.</w:t>
-      </w:r>
-      <w:r>
-        <w:rPr>
-          <w:lang w:val="ru-RU"/>
-        </w:rPr>
-        <w:br/>
-      </w:r>
-    </w:p>
-    <w:p>
-      <w:pPr>
-        <w:pStyle w:val="ListParagraph"/>
-        <w:numPr>
-          <w:ilvl w:val="0"/>
-          <w:numId w:val="4"/>
-        </w:numPr>
-      </w:pPr>
-      <w:bookmarkStart w:id="26" w:name="_Toc163586137"/>
-      <w:r>
-        <w:rPr>
-          <w:rStyle w:val="Heading2Char"/>
-        </w:rPr>
-        <w:t>REST API (Representational State Transfer Application Programming Interface)</w:t>
-      </w:r>
-      <w:bookmarkEnd w:id="26"/>
-      <w:r>
-        <w:rPr>
-          <w:b/>
-        </w:rPr>
-        <w:t xml:space="preserve"> </w:t>
-      </w:r>
-      <w:r>
-        <w:t xml:space="preserve">- это структура для разработки веб-сервисов, которая следует принципам </w:t>
-      </w:r>
-      <w:r>
-        <w:rPr>
-          <w:b/>
-        </w:rPr>
-        <w:t>REST</w:t>
-      </w:r>
-      <w:r>
-        <w:t xml:space="preserve">, таким как использование </w:t>
-      </w:r>
-      <w:r>
-        <w:rPr>
-          <w:b/>
-        </w:rPr>
-        <w:t>HTTP</w:t>
-      </w:r>
-      <w:r>
-        <w:t>-методов (</w:t>
-      </w:r>
-      <w:r>
-        <w:rPr>
-          <w:b/>
-        </w:rPr>
-        <w:t>GET</w:t>
-      </w:r>
-      <w:r>
-        <w:t xml:space="preserve">, </w:t>
-      </w:r>
-      <w:r>
-        <w:rPr>
-          <w:b/>
-        </w:rPr>
-        <w:t>POST</w:t>
-      </w:r>
-      <w:r>
-        <w:t xml:space="preserve">, </w:t>
-      </w:r>
-      <w:r>
-        <w:rPr>
-          <w:b/>
-        </w:rPr>
-        <w:t>PUT</w:t>
-      </w:r>
-      <w:r>
-        <w:t xml:space="preserve">, </w:t>
-      </w:r>
-      <w:r>
-        <w:rPr>
-          <w:b/>
-        </w:rPr>
-        <w:t>DELETE</w:t>
-      </w:r>
-      <w:r>
-        <w:t xml:space="preserve">) для доступа к ресурсам и передачи данных. REST API позволяет клиентам взаимодействовать с сервером посредством стандартных </w:t>
-      </w:r>
-      <w:r>
-        <w:rPr>
-          <w:b/>
-        </w:rPr>
-        <w:t>HTTP</w:t>
-      </w:r>
-      <w:r>
-        <w:t xml:space="preserve">-запросов, обычно в формате </w:t>
-      </w:r>
-      <w:r>
-        <w:rPr>
-          <w:b/>
-        </w:rPr>
-        <w:t>JSON</w:t>
-      </w:r>
-      <w:r>
-        <w:t xml:space="preserve"> или </w:t>
-      </w:r>
-      <w:r>
-        <w:rPr>
-          <w:b/>
-        </w:rPr>
-        <w:t>XML</w:t>
-      </w:r>
-      <w:r>
-        <w:t xml:space="preserve">. Он предоставляет унифицированный интерфейс для доступа к данным и функциям удаленных систем. </w:t>
-      </w:r>
-      <w:r>
-        <w:rPr>
-          <w:b/>
-        </w:rPr>
-        <w:t>REST API</w:t>
-      </w:r>
-      <w:r>
-        <w:t xml:space="preserve"> широко используется в веб-разработке для создания веб-сервисов, мобильных приложений и интеграции различных приложений и систем.</w:t>
-      </w:r>
-      <w:r>
-        <w:br/>
-      </w:r>
-      <w:r>
-        <w:br/>
-      </w:r>
-      <w:r>
-        <w:rPr>
-          <w:b/>
-        </w:rPr>
-        <w:t>REST</w:t>
-      </w:r>
-      <w:r>
-        <w:t xml:space="preserve"> </w:t>
-      </w:r>
-      <w:r>
-        <w:rPr>
-          <w:b/>
-        </w:rPr>
-        <w:t>запросы</w:t>
-      </w:r>
-      <w:r>
-        <w:t xml:space="preserve"> относятся к запросам, отправляемым к веб-сервису, который следует архитектурному стилю </w:t>
-      </w:r>
-      <w:r>
-        <w:rPr>
-          <w:b/>
-        </w:rPr>
-        <w:t>REST</w:t>
-      </w:r>
-      <w:r>
-        <w:t xml:space="preserve"> (Representational State Transfer). Этот стиль определяет правила для создания веб-сервисов с использованием стандартных протоколов </w:t>
-      </w:r>
-      <w:r>
-        <w:rPr>
-          <w:b/>
-        </w:rPr>
-        <w:t>HTTP</w:t>
-      </w:r>
-      <w:r>
-        <w:t xml:space="preserve">. </w:t>
-      </w:r>
-      <w:r>
-        <w:rPr>
-          <w:b/>
-        </w:rPr>
-        <w:t>REST</w:t>
-      </w:r>
-      <w:r>
-        <w:t xml:space="preserve"> запросы могут быть выполнены с использованием различных методов HTTP, таких как </w:t>
-      </w:r>
-      <w:r>
-        <w:rPr>
-          <w:b/>
-        </w:rPr>
-        <w:t>GET</w:t>
-      </w:r>
-      <w:r>
-        <w:t xml:space="preserve">, </w:t>
-      </w:r>
-      <w:r>
-        <w:rPr>
-          <w:b/>
-        </w:rPr>
-        <w:t>POST</w:t>
-      </w:r>
-      <w:r>
-        <w:t xml:space="preserve">, </w:t>
-      </w:r>
-      <w:r>
-        <w:rPr>
-          <w:b/>
-        </w:rPr>
-        <w:t>PUT</w:t>
-      </w:r>
-      <w:r>
-        <w:t xml:space="preserve">, </w:t>
-      </w:r>
-      <w:r>
-        <w:rPr>
-          <w:b/>
-        </w:rPr>
-        <w:t>DELETE</w:t>
-      </w:r>
-      <w:r>
-        <w:t xml:space="preserve"> и другие. Они предназначены для выполнения операций над ресурсами, которые идентифицируются уникальными </w:t>
-      </w:r>
-      <w:r>
-        <w:rPr>
-          <w:b/>
-        </w:rPr>
-        <w:t>URL</w:t>
-      </w:r>
-      <w:r>
-        <w:t xml:space="preserve">-адресами. </w:t>
-      </w:r>
-      <w:r>
-        <w:br/>
-      </w:r>
-      <w:r>
-        <w:lastRenderedPageBreak/>
-        <w:br/>
-      </w:r>
-      <w:r>
-        <w:rPr>
-          <w:b/>
-        </w:rPr>
-        <w:t>API запросы (Application Programming Interface)</w:t>
-      </w:r>
-      <w:r>
-        <w:t xml:space="preserve"> - это запросы, отправляемые к программному интерфейсу приложения. </w:t>
-      </w:r>
-      <w:r>
-        <w:rPr>
-          <w:b/>
-        </w:rPr>
-        <w:t>API</w:t>
-      </w:r>
-      <w:r>
-        <w:t xml:space="preserve"> запросы могут быть разного типа, в зависимости от того, какие действия должны быть выполнены. Например, они могут запрашивать данные из базы данных, отправлять данные на сервер, обновлять информацию и т. д. API запросы могут быть отправлены к любому доступному </w:t>
-      </w:r>
-      <w:r>
-        <w:rPr>
-          <w:b/>
-        </w:rPr>
-        <w:t>API</w:t>
-      </w:r>
-      <w:r>
-        <w:t xml:space="preserve">, включая </w:t>
-      </w:r>
-      <w:r>
-        <w:rPr>
-          <w:b/>
-        </w:rPr>
-        <w:t>REST</w:t>
-      </w:r>
-      <w:r>
-        <w:t xml:space="preserve"> </w:t>
-      </w:r>
-      <w:r>
-        <w:rPr>
-          <w:b/>
-        </w:rPr>
-        <w:t>API</w:t>
-      </w:r>
-      <w:r>
-        <w:t xml:space="preserve">, </w:t>
-      </w:r>
-      <w:r>
-        <w:rPr>
-          <w:b/>
-        </w:rPr>
-        <w:t>SOAP</w:t>
-      </w:r>
-      <w:r>
-        <w:t xml:space="preserve"> </w:t>
-      </w:r>
-      <w:r>
-        <w:rPr>
-          <w:b/>
-        </w:rPr>
-        <w:t>API</w:t>
-      </w:r>
-      <w:r>
-        <w:t xml:space="preserve">, </w:t>
-      </w:r>
-      <w:r>
-        <w:rPr>
-          <w:b/>
-        </w:rPr>
-        <w:t>GraphQL</w:t>
-      </w:r>
-      <w:r>
-        <w:t xml:space="preserve"> </w:t>
-      </w:r>
-      <w:r>
-        <w:rPr>
-          <w:b/>
-        </w:rPr>
-        <w:t>API</w:t>
-      </w:r>
-      <w:r>
-        <w:t xml:space="preserve"> и другие. Они обычно отправляются с использованием стандартных протоколов, таких как </w:t>
-      </w:r>
-      <w:r>
-        <w:rPr>
-          <w:b/>
-        </w:rPr>
-        <w:t>HTTP</w:t>
-      </w:r>
-      <w:r>
-        <w:t xml:space="preserve"> или </w:t>
-      </w:r>
-      <w:r>
-        <w:rPr>
-          <w:b/>
-        </w:rPr>
-        <w:t>HTTPS</w:t>
-      </w:r>
-      <w:r>
-        <w:t>.</w:t>
-      </w:r>
-      <w:r>
-        <w:br/>
-      </w:r>
-    </w:p>
-    <w:p>
-      <w:pPr>
-        <w:pStyle w:val="ListParagraph"/>
-        <w:numPr>
-          <w:ilvl w:val="0"/>
-          <w:numId w:val="4"/>
-        </w:numPr>
-      </w:pPr>
-      <w:bookmarkStart w:id="27" w:name="_Toc163586138"/>
-      <w:r>
-        <w:rPr>
-          <w:rStyle w:val="Heading2Char"/>
-        </w:rPr>
-        <w:t>SOAP (Simple Object Access Protocol)</w:t>
-      </w:r>
-      <w:bookmarkEnd w:id="27"/>
-      <w:r>
-        <w:t xml:space="preserve"> - это протокол обмена структурированными данными в распределенной архитектуре приложений. </w:t>
-      </w:r>
-      <w:r>
-        <w:rPr>
-          <w:b/>
-        </w:rPr>
-        <w:t>SOAP</w:t>
-      </w:r>
-      <w:r>
-        <w:t xml:space="preserve"> запросы представляют собой сообщения, которые отправляются между клиентом и сервером, используя </w:t>
-      </w:r>
-      <w:r>
-        <w:rPr>
-          <w:b/>
-        </w:rPr>
-        <w:t>XML</w:t>
-      </w:r>
-      <w:r>
-        <w:t xml:space="preserve"> для описания структуры данных внутри сообщения. </w:t>
-      </w:r>
-      <w:r>
-        <w:rPr>
-          <w:b/>
-        </w:rPr>
-        <w:t>SOAP</w:t>
-      </w:r>
-      <w:r>
-        <w:t xml:space="preserve"> запросы часто используются для вызова удаленных процедур (</w:t>
-      </w:r>
-      <w:r>
-        <w:rPr>
-          <w:b/>
-        </w:rPr>
-        <w:t>RPC</w:t>
-      </w:r>
-      <w:r>
-        <w:t xml:space="preserve">) и передачи сообщений между веб-сервисами. </w:t>
-      </w:r>
-      <w:r>
-        <w:rPr>
-          <w:b/>
-        </w:rPr>
-        <w:t>SOAP</w:t>
-      </w:r>
-      <w:r>
-        <w:t xml:space="preserve"> запросы обычно отправляются с использованием протокола </w:t>
-      </w:r>
-      <w:r>
-        <w:rPr>
-          <w:b/>
-        </w:rPr>
-        <w:t>HTTP</w:t>
-      </w:r>
-      <w:r>
-        <w:t xml:space="preserve"> или </w:t>
-      </w:r>
-      <w:r>
-        <w:rPr>
-          <w:b/>
-        </w:rPr>
-        <w:t>HTTPS</w:t>
-      </w:r>
-      <w:r>
-        <w:t xml:space="preserve">, но </w:t>
-      </w:r>
-      <w:r>
-        <w:rPr>
-          <w:b/>
-        </w:rPr>
-        <w:t>SOAP</w:t>
-      </w:r>
-      <w:r>
-        <w:t xml:space="preserve"> также может работать поверх других протоколов, таких как SMTP (для электронной почты) или </w:t>
-      </w:r>
-      <w:r>
-        <w:rPr>
-          <w:b/>
-        </w:rPr>
-        <w:t>JMS (Java Message Service).</w:t>
-      </w:r>
-      <w:r>
-        <w:t xml:space="preserve"> Ключевая особенность SOAP - это его формализованный подход к определению сообщений и их структуры с помощью спецификации WSDL (Web Services Description Language), что делает его более строгим и менее гибким по сравнению с другими протоколами, такими как REST.</w:t>
-      </w:r>
-      <w:r>
-        <w:br/>
-      </w:r>
-    </w:p>
-    <w:p>
-      <w:pPr>
-        <w:pStyle w:val="ListParagraph"/>
-        <w:numPr>
-          <w:ilvl w:val="0"/>
-          <w:numId w:val="4"/>
-        </w:numPr>
-      </w:pPr>
-      <w:bookmarkStart w:id="28" w:name="_Toc163586139"/>
-      <w:r>
-        <w:rPr>
-          <w:rStyle w:val="Heading2Char"/>
-        </w:rPr>
-        <w:t>JSON (JavaScript Object Notation)</w:t>
-      </w:r>
-      <w:bookmarkEnd w:id="28"/>
-      <w:r>
-        <w:t xml:space="preserve"> - это легковесный формат обмена данными, основанный на синтаксисе объектов </w:t>
-      </w:r>
-      <w:r>
-        <w:rPr>
-          <w:b/>
-        </w:rPr>
-        <w:t>JavaScript</w:t>
-      </w:r>
-      <w:r>
-        <w:t xml:space="preserve">. </w:t>
-      </w:r>
-      <w:r>
-        <w:rPr>
-          <w:b/>
-        </w:rPr>
-        <w:t>JSON</w:t>
-      </w:r>
-      <w:r>
-        <w:t xml:space="preserve"> используется для передачи структурированных данных между клиентом и сервером по сети. Он представляет собой набор пар "ключ-значение" и поддерживает различные типы данных, такие как строки, числа, логические значения, массивы и объекты. </w:t>
-      </w:r>
-      <w:r>
-        <w:rPr>
-          <w:b/>
-        </w:rPr>
-        <w:t>JSON</w:t>
-      </w:r>
-      <w:r>
-        <w:t xml:space="preserve"> легко читаем и понятен как человеком, так и компьютером, что делает его популярным выбором для обмена данными в веб-разработке и </w:t>
-      </w:r>
-      <w:r>
-        <w:rPr>
-          <w:b/>
-        </w:rPr>
-        <w:t>API</w:t>
-      </w:r>
-      <w:r>
-        <w:t>.</w:t>
-      </w:r>
-    </w:p>
-    <w:p>
-      <w:pPr>
-        <w:pStyle w:val="ListParagraph"/>
-        <w:numPr>
-          <w:ilvl w:val="0"/>
-          <w:numId w:val="4"/>
-        </w:numPr>
-      </w:pPr>
-      <w:bookmarkStart w:id="29" w:name="_Toc163586140"/>
-      <w:r>
-        <w:rPr>
-          <w:rStyle w:val="Heading2Char"/>
-        </w:rPr>
-        <w:t>CURL</w:t>
-      </w:r>
-      <w:bookmarkEnd w:id="29"/>
-      <w:r>
-        <w:t xml:space="preserve"> - это утилита командной строки, используемая для отправки и получения данных по </w:t>
-      </w:r>
-      <w:r>
-        <w:rPr>
-          <w:b/>
-        </w:rPr>
-        <w:t>URL</w:t>
-      </w:r>
-      <w:r>
-        <w:t xml:space="preserve">-адресам с использованием различных протоколов, таких как HTTP, </w:t>
-      </w:r>
-      <w:r>
-        <w:rPr>
-          <w:b/>
-        </w:rPr>
-        <w:t>HTTPS</w:t>
-      </w:r>
-      <w:r>
-        <w:t xml:space="preserve">, </w:t>
-      </w:r>
-      <w:r>
-        <w:rPr>
-          <w:b/>
-        </w:rPr>
-        <w:t>FTP</w:t>
-      </w:r>
-      <w:r>
-        <w:t xml:space="preserve"> и многих других. Она поддерживает множество опций и параметров для настройки запросов, включая методы запросов, заголовки, данные формы и аутентификацию. CURL широко используется в скриптах, автоматизированных задачах, тестировании API и взаимодействии с веб-сервисами из командной строки.</w:t>
-      </w:r>
-      <w:r>
-        <w:br/>
-      </w:r>
-    </w:p>
-    <w:p>
-      <w:pPr>
-        <w:pStyle w:val="ListParagraph"/>
-        <w:numPr>
-          <w:ilvl w:val="0"/>
-          <w:numId w:val="4"/>
-        </w:numPr>
-      </w:pPr>
-      <w:bookmarkStart w:id="30" w:name="_Toc163586141"/>
-      <w:r>
-        <w:rPr>
-          <w:rStyle w:val="Heading2Char"/>
-        </w:rPr>
-        <w:t>Postman</w:t>
-      </w:r>
-      <w:bookmarkEnd w:id="30"/>
-      <w:r>
-        <w:rPr>
-          <w:b/>
-        </w:rPr>
-        <w:t xml:space="preserve"> - </w:t>
-      </w:r>
-      <w:r>
-        <w:t xml:space="preserve">это платформа для разработки, тестирования и документирования </w:t>
-      </w:r>
-      <w:r>
-        <w:rPr>
-          <w:b/>
-        </w:rPr>
-        <w:t>API</w:t>
-      </w:r>
-      <w:r>
-        <w:t xml:space="preserve">. Он предоставляет интуитивно понятный интерфейс для создания и отправки </w:t>
-      </w:r>
-      <w:r>
-        <w:rPr>
-          <w:b/>
-        </w:rPr>
-        <w:t>HTTP</w:t>
-      </w:r>
-      <w:r>
-        <w:t>-запросов различных типов (</w:t>
-      </w:r>
-      <w:r>
-        <w:rPr>
-          <w:b/>
-        </w:rPr>
-        <w:t>GET</w:t>
-      </w:r>
-      <w:r>
-        <w:t xml:space="preserve">, </w:t>
-      </w:r>
-      <w:r>
-        <w:rPr>
-          <w:b/>
-        </w:rPr>
-        <w:t>POST</w:t>
-      </w:r>
-      <w:r>
-        <w:t xml:space="preserve">, </w:t>
-      </w:r>
-      <w:r>
-        <w:rPr>
-          <w:b/>
-        </w:rPr>
-        <w:t>PUT</w:t>
-      </w:r>
-      <w:r>
-        <w:t xml:space="preserve">, </w:t>
-      </w:r>
-      <w:r>
-        <w:rPr>
-          <w:b/>
-        </w:rPr>
-        <w:t>DELETE</w:t>
-      </w:r>
-      <w:r>
-        <w:t xml:space="preserve">, </w:t>
-      </w:r>
-      <w:r>
-        <w:rPr>
-          <w:b/>
-        </w:rPr>
-        <w:t>HEAD</w:t>
-      </w:r>
-      <w:r>
-        <w:t xml:space="preserve">, </w:t>
-      </w:r>
-      <w:r>
-        <w:rPr>
-          <w:b/>
-        </w:rPr>
-        <w:t>PATCH</w:t>
-      </w:r>
-      <w:r>
-        <w:t xml:space="preserve">, </w:t>
-      </w:r>
-      <w:r>
-        <w:rPr>
-          <w:b/>
-        </w:rPr>
-        <w:t>OPTIONS</w:t>
-      </w:r>
-      <w:r>
-        <w:t>) ,</w:t>
-      </w:r>
-      <w:r>
-        <w:t>а также для проверки ответов от сервера. Postman также обладает возможностями автоматизации тестирования API и создания коллекций запросов для повторного использования или передачи другим членам команды.</w:t>
-      </w:r>
-    </w:p>
-    <w:p>
-      <w:pPr>
-        <w:pStyle w:val="ListParagraph"/>
-        <w:ind w:left="360"/>
-      </w:pPr>
-    </w:p>
-    <w:p>
-      <w:pPr>
-        <w:pStyle w:val="ListParagraph"/>
-        <w:numPr>
-          <w:ilvl w:val="0"/>
-          <w:numId w:val="4"/>
-        </w:numPr>
-      </w:pPr>
-      <w:bookmarkStart w:id="31" w:name="_Toc163586142"/>
-      <w:r>
-        <w:rPr>
-          <w:rStyle w:val="Heading2Char"/>
-        </w:rPr>
-        <w:lastRenderedPageBreak/>
-        <w:t>REST-assured</w:t>
-      </w:r>
-      <w:bookmarkEnd w:id="31"/>
-      <w:r>
-        <w:t xml:space="preserve"> –</w:t>
-      </w:r>
-      <w:r>
-        <w:rPr>
-          <w:lang w:val="ru-RU"/>
-        </w:rPr>
-        <w:t xml:space="preserve"> </w:t>
-      </w:r>
-      <w:r>
-        <w:rPr>
-          <w:lang w:val="ru-RU"/>
-        </w:rPr>
-        <w:t xml:space="preserve">это фреймворк для автоматизированного тестирования </w:t>
-      </w:r>
-      <w:r>
-        <w:rPr>
-          <w:b/>
-          <w:lang w:val="ru-RU"/>
-        </w:rPr>
-        <w:t>REST API</w:t>
-      </w:r>
-      <w:r>
-        <w:rPr>
-          <w:lang w:val="ru-RU"/>
-        </w:rPr>
-        <w:t xml:space="preserve"> на языке Java. Он облегчает написание автотестов для проверки различных аспектов работы </w:t>
-      </w:r>
-      <w:r>
-        <w:rPr>
-          <w:b/>
-          <w:lang w:val="ru-RU"/>
-        </w:rPr>
-        <w:t>API</w:t>
-      </w:r>
-      <w:r>
-        <w:rPr>
-          <w:lang w:val="ru-RU"/>
-        </w:rPr>
-        <w:t xml:space="preserve">, таких как проверка ответов на запросы, верификация статус кодов, работы с заголовками и телами запросов и ответов. </w:t>
-      </w:r>
-      <w:r>
-        <w:rPr>
-          <w:b/>
-          <w:lang w:val="ru-RU"/>
-        </w:rPr>
-        <w:t>REST-assured</w:t>
-      </w:r>
-      <w:r>
-        <w:rPr>
-          <w:lang w:val="ru-RU"/>
-        </w:rPr>
-        <w:t xml:space="preserve"> позволяет создавать читаемые и поддерживаемые тесты, что делает процесс тестирования </w:t>
-      </w:r>
-      <w:r>
-        <w:rPr>
-          <w:b/>
-          <w:lang w:val="ru-RU"/>
-        </w:rPr>
-        <w:t>API</w:t>
-      </w:r>
-      <w:r>
-        <w:rPr>
-          <w:lang w:val="ru-RU"/>
-        </w:rPr>
-        <w:t xml:space="preserve"> более эффективным и надежным.</w:t>
-      </w:r>
-      <w:r>
-        <w:t xml:space="preserve"> </w:t>
-      </w:r>
-      <w:r>
-        <w:rPr>
-          <w:lang w:val="ru-RU"/>
-        </w:rPr>
-        <w:t>(</w:t>
-      </w:r>
-      <w:r>
-        <w:rPr>
-          <w:b/>
-        </w:rPr>
-        <w:t>GIVEN</w:t>
-      </w:r>
-      <w:r>
-        <w:t>,</w:t>
-      </w:r>
-      <w:r>
-        <w:t xml:space="preserve"> </w:t>
-      </w:r>
-      <w:r>
-        <w:rPr>
-          <w:b/>
-        </w:rPr>
-        <w:t>WHHEN</w:t>
-      </w:r>
-      <w:r>
-        <w:t xml:space="preserve">, </w:t>
-      </w:r>
-      <w:r>
-        <w:rPr>
-          <w:b/>
-        </w:rPr>
-        <w:t>THEN</w:t>
-      </w:r>
-      <w:r>
-        <w:rPr>
-          <w:lang w:val="ru-RU"/>
-        </w:rPr>
-        <w:t>)</w:t>
-      </w:r>
-      <w:r>
-        <w:br/>
-      </w:r>
       <w:r>
         <w:rPr>
           <w:noProof/>
         </w:rPr>
         <w:drawing>
-          <wp:inline distT="0" distB="0" distL="0" distR="0" wp14:anchorId="6DCC4E10" wp14:editId="7CEEF2FF">
-            <wp:extent cx="3425569" cy="1828800"/>
-            <wp:effectExtent l="0" t="0" r="3810" b="0"/>
-            <wp:docPr id="2" name="Picture 2"/>
+          <wp:inline distT="0" distB="0" distL="0" distR="0" wp14:anchorId="6B53F092" wp14:editId="6BACC34C">
+            <wp:extent cx="2743452" cy="1590675"/>
+            <wp:effectExtent l="0" t="0" r="0" b="0"/>
+            <wp:docPr id="22" name="Picture 22"/>
             <wp:cNvGraphicFramePr>
               <a:graphicFrameLocks xmlns:a="http://schemas.openxmlformats.org/drawingml/2006/main" noChangeAspect="1"/>
             </wp:cNvGraphicFramePr>
@@ -6165,7 +4279,7 @@
                   <pic:spPr>
                     <a:xfrm>
                       <a:off x="0" y="0"/>
-                      <a:ext cx="3438755" cy="1835839"/>
+                      <a:ext cx="2759862" cy="1600189"/>
                     </a:xfrm>
                     <a:prstGeom prst="rect">
                       <a:avLst/>
@@ -6182,10 +4296,10 @@
           <w:noProof/>
         </w:rPr>
         <w:drawing>
-          <wp:inline distT="0" distB="0" distL="0" distR="0" wp14:anchorId="56FE0F5D" wp14:editId="6BA04DA1">
-            <wp:extent cx="2258661" cy="3009900"/>
-            <wp:effectExtent l="0" t="0" r="8890" b="0"/>
-            <wp:docPr id="13" name="Picture 13"/>
+          <wp:inline distT="0" distB="0" distL="0" distR="0" wp14:anchorId="5BE0C0AE" wp14:editId="584CB06C">
+            <wp:extent cx="3190875" cy="1036566"/>
+            <wp:effectExtent l="0" t="0" r="0" b="0"/>
+            <wp:docPr id="24" name="Picture 24"/>
             <wp:cNvGraphicFramePr>
               <a:graphicFrameLocks xmlns:a="http://schemas.openxmlformats.org/drawingml/2006/main" noChangeAspect="1"/>
             </wp:cNvGraphicFramePr>
@@ -6205,7 +4319,7 @@
                   <pic:spPr>
                     <a:xfrm>
                       <a:off x="0" y="0"/>
-                      <a:ext cx="2265290" cy="3018734"/>
+                      <a:ext cx="3203896" cy="1040796"/>
                     </a:xfrm>
                     <a:prstGeom prst="rect">
                       <a:avLst/>
@@ -6218,45 +4332,41 @@
         </w:drawing>
       </w:r>
     </w:p>
+    <w:p/>
     <w:p>
-      <w:pPr>
-        <w:pStyle w:val="ListParagraph"/>
-        <w:rPr>
-          <w:lang w:val="ru-RU"/>
-        </w:rPr>
-      </w:pPr>
+      <w:r>
+        <w:br w:type="page"/>
+      </w:r>
     </w:p>
     <w:p>
       <w:pPr>
-        <w:pStyle w:val="ListParagraph"/>
+        <w:pStyle w:val="Heading1"/>
         <w:numPr>
           <w:ilvl w:val="0"/>
-          <w:numId w:val="4"/>
+          <w:numId w:val="11"/>
         </w:numPr>
       </w:pPr>
-      <w:bookmarkStart w:id="32" w:name="_Toc163586143"/>
-      <w:r>
-        <w:rPr>
-          <w:rStyle w:val="Heading2Char"/>
-        </w:rPr>
-        <w:t>Популярные библиотеки</w:t>
-      </w:r>
-      <w:bookmarkEnd w:id="32"/>
-      <w:r>
-        <w:rPr>
-          <w:lang w:val="ru-RU"/>
-        </w:rPr>
-        <w:br/>
-      </w:r>
+      <w:r>
+        <w:rPr>
+          <w:lang w:val="ru-RU"/>
+        </w:rPr>
+        <w:lastRenderedPageBreak/>
+        <w:t xml:space="preserve">Пример из </w:t>
+      </w:r>
+      <w:r>
+        <w:t>Selenium</w:t>
+      </w:r>
+    </w:p>
+    <w:p>
       <w:r>
         <w:rPr>
           <w:noProof/>
         </w:rPr>
         <w:drawing>
-          <wp:inline distT="0" distB="0" distL="0" distR="0" wp14:anchorId="57EA16F9" wp14:editId="7859D49A">
-            <wp:extent cx="5943600" cy="1925955"/>
-            <wp:effectExtent l="0" t="0" r="0" b="0"/>
-            <wp:docPr id="15" name="Picture 15"/>
+          <wp:inline distT="0" distB="0" distL="0" distR="0" wp14:anchorId="352BA554" wp14:editId="5EEB2D8C">
+            <wp:extent cx="4886325" cy="2337188"/>
+            <wp:effectExtent l="0" t="0" r="0" b="6350"/>
+            <wp:docPr id="25" name="Picture 25"/>
             <wp:cNvGraphicFramePr>
               <a:graphicFrameLocks xmlns:a="http://schemas.openxmlformats.org/drawingml/2006/main" noChangeAspect="1"/>
             </wp:cNvGraphicFramePr>
@@ -6276,6 +4386,2413 @@
                   <pic:spPr>
                     <a:xfrm>
                       <a:off x="0" y="0"/>
+                      <a:ext cx="4889771" cy="2338836"/>
+                    </a:xfrm>
+                    <a:prstGeom prst="rect">
+                      <a:avLst/>
+                    </a:prstGeom>
+                  </pic:spPr>
+                </pic:pic>
+              </a:graphicData>
+            </a:graphic>
+          </wp:inline>
+        </w:drawing>
+      </w:r>
+    </w:p>
+    <w:p>
+      <w:r>
+        <w:rPr>
+          <w:noProof/>
+        </w:rPr>
+        <w:drawing>
+          <wp:inline distT="0" distB="0" distL="0" distR="0" wp14:anchorId="16E9FF9C" wp14:editId="5D48C967">
+            <wp:extent cx="2447925" cy="1204534"/>
+            <wp:effectExtent l="0" t="0" r="0" b="0"/>
+            <wp:docPr id="26" name="Picture 26"/>
+            <wp:cNvGraphicFramePr>
+              <a:graphicFrameLocks xmlns:a="http://schemas.openxmlformats.org/drawingml/2006/main" noChangeAspect="1"/>
+            </wp:cNvGraphicFramePr>
+            <a:graphic xmlns:a="http://schemas.openxmlformats.org/drawingml/2006/main">
+              <a:graphicData uri="http://schemas.openxmlformats.org/drawingml/2006/picture">
+                <pic:pic xmlns:pic="http://schemas.openxmlformats.org/drawingml/2006/picture">
+                  <pic:nvPicPr>
+                    <pic:cNvPr id="1" name=""/>
+                    <pic:cNvPicPr/>
+                  </pic:nvPicPr>
+                  <pic:blipFill>
+                    <a:blip r:embed="rId27"/>
+                    <a:stretch>
+                      <a:fillRect/>
+                    </a:stretch>
+                  </pic:blipFill>
+                  <pic:spPr>
+                    <a:xfrm>
+                      <a:off x="0" y="0"/>
+                      <a:ext cx="2463296" cy="1212098"/>
+                    </a:xfrm>
+                    <a:prstGeom prst="rect">
+                      <a:avLst/>
+                    </a:prstGeom>
+                  </pic:spPr>
+                </pic:pic>
+              </a:graphicData>
+            </a:graphic>
+          </wp:inline>
+        </w:drawing>
+      </w:r>
+      <w:bookmarkStart w:id="4" w:name="_GoBack"/>
+      <w:r>
+        <w:rPr>
+          <w:noProof/>
+        </w:rPr>
+        <w:drawing>
+          <wp:inline distT="0" distB="0" distL="0" distR="0" wp14:anchorId="68D8C708" wp14:editId="5D0B1676">
+            <wp:extent cx="2958541" cy="1152525"/>
+            <wp:effectExtent l="0" t="0" r="0" b="0"/>
+            <wp:docPr id="30" name="Picture 30"/>
+            <wp:cNvGraphicFramePr>
+              <a:graphicFrameLocks xmlns:a="http://schemas.openxmlformats.org/drawingml/2006/main" noChangeAspect="1"/>
+            </wp:cNvGraphicFramePr>
+            <a:graphic xmlns:a="http://schemas.openxmlformats.org/drawingml/2006/main">
+              <a:graphicData uri="http://schemas.openxmlformats.org/drawingml/2006/picture">
+                <pic:pic xmlns:pic="http://schemas.openxmlformats.org/drawingml/2006/picture">
+                  <pic:nvPicPr>
+                    <pic:cNvPr id="1" name=""/>
+                    <pic:cNvPicPr/>
+                  </pic:nvPicPr>
+                  <pic:blipFill>
+                    <a:blip r:embed="rId28"/>
+                    <a:stretch>
+                      <a:fillRect/>
+                    </a:stretch>
+                  </pic:blipFill>
+                  <pic:spPr>
+                    <a:xfrm>
+                      <a:off x="0" y="0"/>
+                      <a:ext cx="2974459" cy="1158726"/>
+                    </a:xfrm>
+                    <a:prstGeom prst="rect">
+                      <a:avLst/>
+                    </a:prstGeom>
+                  </pic:spPr>
+                </pic:pic>
+              </a:graphicData>
+            </a:graphic>
+          </wp:inline>
+        </w:drawing>
+      </w:r>
+      <w:bookmarkEnd w:id="4"/>
+    </w:p>
+    <w:p>
+      <w:r>
+        <w:br w:type="page"/>
+      </w:r>
+    </w:p>
+    <w:p>
+      <w:pPr>
+        <w:pStyle w:val="Heading1"/>
+        <w:numPr>
+          <w:ilvl w:val="0"/>
+          <w:numId w:val="11"/>
+        </w:numPr>
+      </w:pPr>
+      <w:r>
+        <w:rPr>
+          <w:lang w:val="ru-RU"/>
+        </w:rPr>
+        <w:lastRenderedPageBreak/>
+        <w:t xml:space="preserve">Пример с </w:t>
+      </w:r>
+      <w:r>
+        <w:t>Selenide</w:t>
+      </w:r>
+    </w:p>
+    <w:p>
+      <w:r>
+        <w:rPr>
+          <w:noProof/>
+        </w:rPr>
+        <w:drawing>
+          <wp:inline distT="0" distB="0" distL="0" distR="0" wp14:anchorId="3AD8622B" wp14:editId="7A95C0C7">
+            <wp:extent cx="5943600" cy="1659255"/>
+            <wp:effectExtent l="0" t="0" r="0" b="0"/>
+            <wp:docPr id="27" name="Picture 27"/>
+            <wp:cNvGraphicFramePr>
+              <a:graphicFrameLocks xmlns:a="http://schemas.openxmlformats.org/drawingml/2006/main" noChangeAspect="1"/>
+            </wp:cNvGraphicFramePr>
+            <a:graphic xmlns:a="http://schemas.openxmlformats.org/drawingml/2006/main">
+              <a:graphicData uri="http://schemas.openxmlformats.org/drawingml/2006/picture">
+                <pic:pic xmlns:pic="http://schemas.openxmlformats.org/drawingml/2006/picture">
+                  <pic:nvPicPr>
+                    <pic:cNvPr id="1" name=""/>
+                    <pic:cNvPicPr/>
+                  </pic:nvPicPr>
+                  <pic:blipFill>
+                    <a:blip r:embed="rId29"/>
+                    <a:stretch>
+                      <a:fillRect/>
+                    </a:stretch>
+                  </pic:blipFill>
+                  <pic:spPr>
+                    <a:xfrm>
+                      <a:off x="0" y="0"/>
+                      <a:ext cx="5943600" cy="1659255"/>
+                    </a:xfrm>
+                    <a:prstGeom prst="rect">
+                      <a:avLst/>
+                    </a:prstGeom>
+                  </pic:spPr>
+                </pic:pic>
+              </a:graphicData>
+            </a:graphic>
+          </wp:inline>
+        </w:drawing>
+      </w:r>
+    </w:p>
+    <w:p>
+      <w:pPr>
+        <w:pStyle w:val="Heading1"/>
+        <w:numPr>
+          <w:ilvl w:val="0"/>
+          <w:numId w:val="11"/>
+        </w:numPr>
+      </w:pPr>
+      <w:r>
+        <w:t xml:space="preserve">Framework </w:t>
+      </w:r>
+      <w:r>
+        <w:rPr>
+          <w:lang w:val="ru-RU"/>
+        </w:rPr>
+        <w:t xml:space="preserve">для </w:t>
+      </w:r>
+      <w:r>
+        <w:t xml:space="preserve">web </w:t>
+      </w:r>
+      <w:r>
+        <w:rPr>
+          <w:lang w:val="ru-RU"/>
+        </w:rPr>
+        <w:t xml:space="preserve">авто тестов на базе </w:t>
+      </w:r>
+      <w:r>
+        <w:t>Selenium</w:t>
+      </w:r>
+    </w:p>
+    <w:p>
+      <w:pPr>
+        <w:jc w:val="center"/>
+      </w:pPr>
+      <w:r>
+        <w:rPr>
+          <w:noProof/>
+        </w:rPr>
+        <w:drawing>
+          <wp:inline distT="0" distB="0" distL="0" distR="0" wp14:anchorId="66330163" wp14:editId="3976B66B">
+            <wp:extent cx="2352675" cy="1381590"/>
+            <wp:effectExtent l="0" t="0" r="0" b="9525"/>
+            <wp:docPr id="28" name="Picture 28"/>
+            <wp:cNvGraphicFramePr>
+              <a:graphicFrameLocks xmlns:a="http://schemas.openxmlformats.org/drawingml/2006/main" noChangeAspect="1"/>
+            </wp:cNvGraphicFramePr>
+            <a:graphic xmlns:a="http://schemas.openxmlformats.org/drawingml/2006/main">
+              <a:graphicData uri="http://schemas.openxmlformats.org/drawingml/2006/picture">
+                <pic:pic xmlns:pic="http://schemas.openxmlformats.org/drawingml/2006/picture">
+                  <pic:nvPicPr>
+                    <pic:cNvPr id="1" name=""/>
+                    <pic:cNvPicPr/>
+                  </pic:nvPicPr>
+                  <pic:blipFill>
+                    <a:blip r:embed="rId30"/>
+                    <a:stretch>
+                      <a:fillRect/>
+                    </a:stretch>
+                  </pic:blipFill>
+                  <pic:spPr>
+                    <a:xfrm>
+                      <a:off x="0" y="0"/>
+                      <a:ext cx="2373518" cy="1393830"/>
+                    </a:xfrm>
+                    <a:prstGeom prst="rect">
+                      <a:avLst/>
+                    </a:prstGeom>
+                  </pic:spPr>
+                </pic:pic>
+              </a:graphicData>
+            </a:graphic>
+          </wp:inline>
+        </w:drawing>
+      </w:r>
+    </w:p>
+    <w:p>
+      <w:r>
+        <w:br w:type="page"/>
+      </w:r>
+    </w:p>
+    <w:p/>
+    <w:p>
+      <w:pPr>
+        <w:pStyle w:val="Heading1"/>
+        <w:numPr>
+          <w:ilvl w:val="0"/>
+          <w:numId w:val="11"/>
+        </w:numPr>
+        <w:rPr>
+          <w:lang w:val="ru-RU"/>
+        </w:rPr>
+      </w:pPr>
+      <w:bookmarkStart w:id="5" w:name="_Toc163586116"/>
+      <w:r>
+        <w:rPr>
+          <w:lang w:val="ru-RU"/>
+        </w:rPr>
+        <w:t>Параметризованный тест – типы данных</w:t>
+      </w:r>
+      <w:bookmarkEnd w:id="5"/>
+    </w:p>
+    <w:p>
+      <w:r>
+        <w:rPr>
+          <w:noProof/>
+        </w:rPr>
+        <w:drawing>
+          <wp:inline distT="0" distB="0" distL="0" distR="0" wp14:anchorId="18035674" wp14:editId="39422900">
+            <wp:extent cx="2557581" cy="2257425"/>
+            <wp:effectExtent l="0" t="0" r="0" b="0"/>
+            <wp:docPr id="14" name="Picture 14"/>
+            <wp:cNvGraphicFramePr>
+              <a:graphicFrameLocks xmlns:a="http://schemas.openxmlformats.org/drawingml/2006/main" noChangeAspect="1"/>
+            </wp:cNvGraphicFramePr>
+            <a:graphic xmlns:a="http://schemas.openxmlformats.org/drawingml/2006/main">
+              <a:graphicData uri="http://schemas.openxmlformats.org/drawingml/2006/picture">
+                <pic:pic xmlns:pic="http://schemas.openxmlformats.org/drawingml/2006/picture">
+                  <pic:nvPicPr>
+                    <pic:cNvPr id="1" name=""/>
+                    <pic:cNvPicPr/>
+                  </pic:nvPicPr>
+                  <pic:blipFill>
+                    <a:blip r:embed="rId31"/>
+                    <a:stretch>
+                      <a:fillRect/>
+                    </a:stretch>
+                  </pic:blipFill>
+                  <pic:spPr>
+                    <a:xfrm>
+                      <a:off x="0" y="0"/>
+                      <a:ext cx="2562986" cy="2262196"/>
+                    </a:xfrm>
+                    <a:prstGeom prst="rect">
+                      <a:avLst/>
+                    </a:prstGeom>
+                  </pic:spPr>
+                </pic:pic>
+              </a:graphicData>
+            </a:graphic>
+          </wp:inline>
+        </w:drawing>
+      </w:r>
+    </w:p>
+    <w:p>
+      <w:pPr>
+        <w:pStyle w:val="ListParagraph"/>
+        <w:numPr>
+          <w:ilvl w:val="0"/>
+          <w:numId w:val="9"/>
+        </w:numPr>
+        <w:jc w:val="center"/>
+        <w:rPr>
+          <w:lang w:val="ru-RU"/>
+        </w:rPr>
+      </w:pPr>
+      <w:bookmarkStart w:id="6" w:name="_Toc163586117"/>
+      <w:r>
+        <w:rPr>
+          <w:rStyle w:val="Heading1Char"/>
+        </w:rPr>
+        <w:t>И</w:t>
+      </w:r>
+      <w:r>
+        <w:rPr>
+          <w:rStyle w:val="Heading1Char"/>
+        </w:rPr>
+        <w:t>нструмент</w:t>
+      </w:r>
+      <w:r>
+        <w:rPr>
+          <w:rStyle w:val="Heading1Char"/>
+        </w:rPr>
+        <w:t>ы для CI / CD</w:t>
+      </w:r>
+      <w:bookmarkEnd w:id="6"/>
+      <w:r>
+        <w:br/>
+      </w:r>
+      <w:r>
+        <w:rPr>
+          <w:noProof/>
+        </w:rPr>
+        <w:drawing>
+          <wp:inline distT="0" distB="0" distL="0" distR="0" wp14:anchorId="0710C116" wp14:editId="3BD6FD76">
+            <wp:extent cx="3981450" cy="3867150"/>
+            <wp:effectExtent l="0" t="0" r="0" b="0"/>
+            <wp:docPr id="16" name="Picture 16"/>
+            <wp:cNvGraphicFramePr>
+              <a:graphicFrameLocks xmlns:a="http://schemas.openxmlformats.org/drawingml/2006/main" noChangeAspect="1"/>
+            </wp:cNvGraphicFramePr>
+            <a:graphic xmlns:a="http://schemas.openxmlformats.org/drawingml/2006/main">
+              <a:graphicData uri="http://schemas.openxmlformats.org/drawingml/2006/picture">
+                <pic:pic xmlns:pic="http://schemas.openxmlformats.org/drawingml/2006/picture">
+                  <pic:nvPicPr>
+                    <pic:cNvPr id="1" name=""/>
+                    <pic:cNvPicPr/>
+                  </pic:nvPicPr>
+                  <pic:blipFill>
+                    <a:blip r:embed="rId32"/>
+                    <a:stretch>
+                      <a:fillRect/>
+                    </a:stretch>
+                  </pic:blipFill>
+                  <pic:spPr>
+                    <a:xfrm>
+                      <a:off x="0" y="0"/>
+                      <a:ext cx="3981450" cy="3867150"/>
+                    </a:xfrm>
+                    <a:prstGeom prst="rect">
+                      <a:avLst/>
+                    </a:prstGeom>
+                  </pic:spPr>
+                </pic:pic>
+              </a:graphicData>
+            </a:graphic>
+          </wp:inline>
+        </w:drawing>
+      </w:r>
+    </w:p>
+    <w:p>
+      <w:r>
+        <w:br w:type="page"/>
+      </w:r>
+    </w:p>
+    <w:p>
+      <w:pPr>
+        <w:pStyle w:val="Heading1"/>
+        <w:numPr>
+          <w:ilvl w:val="0"/>
+          <w:numId w:val="11"/>
+        </w:numPr>
+      </w:pPr>
+      <w:bookmarkStart w:id="7" w:name="_Toc163586118"/>
+      <w:r>
+        <w:lastRenderedPageBreak/>
+        <w:t>Vocabulary</w:t>
+      </w:r>
+      <w:bookmarkEnd w:id="7"/>
+    </w:p>
+    <w:p>
+      <w:pPr>
+        <w:pStyle w:val="ListParagraph"/>
+        <w:numPr>
+          <w:ilvl w:val="0"/>
+          <w:numId w:val="4"/>
+        </w:numPr>
+      </w:pPr>
+      <w:bookmarkStart w:id="8" w:name="_Toc163586119"/>
+      <w:r>
+        <w:rPr>
+          <w:rStyle w:val="Heading2Char"/>
+        </w:rPr>
+        <w:t>Автоматизация</w:t>
+      </w:r>
+      <w:bookmarkEnd w:id="8"/>
+      <w:r>
+        <w:t xml:space="preserve"> - это процесс создания, использования и поддержки инструментов, которые упрощают работу тестировщика и повышают качество тестирования.</w:t>
+      </w:r>
+    </w:p>
+    <w:p>
+      <w:pPr>
+        <w:pStyle w:val="ListParagraph"/>
+        <w:numPr>
+          <w:ilvl w:val="0"/>
+          <w:numId w:val="4"/>
+        </w:numPr>
+      </w:pPr>
+      <w:bookmarkStart w:id="9" w:name="_Toc163586120"/>
+      <w:r>
+        <w:rPr>
+          <w:rStyle w:val="Heading2Char"/>
+        </w:rPr>
+        <w:t>Автотесты</w:t>
+      </w:r>
+      <w:bookmarkEnd w:id="9"/>
+      <w:r>
+        <w:t xml:space="preserve"> - это инструмент.</w:t>
+      </w:r>
+    </w:p>
+    <w:p>
+      <w:pPr>
+        <w:pStyle w:val="ListParagraph"/>
+        <w:numPr>
+          <w:ilvl w:val="0"/>
+          <w:numId w:val="4"/>
+        </w:numPr>
+      </w:pPr>
+      <w:bookmarkStart w:id="10" w:name="_Toc163586121"/>
+      <w:r>
+        <w:rPr>
+          <w:rStyle w:val="Heading2Char"/>
+        </w:rPr>
+        <w:t>Непрерывная интеграция (Continuous Integration)</w:t>
+      </w:r>
+      <w:bookmarkEnd w:id="10"/>
+      <w:r>
+        <w:rPr>
+          <w:b/>
+        </w:rPr>
+        <w:t xml:space="preserve"> -</w:t>
+      </w:r>
+      <w:r>
+        <w:t xml:space="preserve"> это практика разработки программного обеспечения, при которой разработчики регулярно объединяют свой код в общее хранилище, после чего автоматически запускаются сборка и тестирование этого кода. Это позволяет обнаруживать и исправлять интеграционные проблемы быстрее.</w:t>
+      </w:r>
+    </w:p>
+    <w:p>
+      <w:pPr>
+        <w:pStyle w:val="ListParagraph"/>
+        <w:numPr>
+          <w:ilvl w:val="0"/>
+          <w:numId w:val="4"/>
+        </w:numPr>
+      </w:pPr>
+      <w:bookmarkStart w:id="11" w:name="_Toc163586122"/>
+      <w:r>
+        <w:rPr>
+          <w:rStyle w:val="Heading2Char"/>
+        </w:rPr>
+        <w:t>Непрерывная доставка (Continuous Delivery)</w:t>
+      </w:r>
+      <w:bookmarkEnd w:id="11"/>
+      <w:r>
+        <w:rPr>
+          <w:b/>
+        </w:rPr>
+        <w:t xml:space="preserve"> -</w:t>
+      </w:r>
+      <w:r>
+        <w:rPr>
+          <w:b/>
+        </w:rPr>
+        <w:t xml:space="preserve"> </w:t>
+      </w:r>
+      <w:r>
+        <w:t>это дополнение к непрерывной интеграции, при котором каждое успешное изменение в коде проходит через автоматизированный процесс сборки, тестирования и развертывания в целевой среде. Цель состоит в том, чтобы код всегда был готов к развертыванию в производственной среде.</w:t>
+      </w:r>
+    </w:p>
+    <w:p>
+      <w:pPr>
+        <w:pStyle w:val="ListParagraph"/>
+        <w:numPr>
+          <w:ilvl w:val="0"/>
+          <w:numId w:val="4"/>
+        </w:numPr>
+      </w:pPr>
+      <w:bookmarkStart w:id="12" w:name="_Toc163586123"/>
+      <w:r>
+        <w:rPr>
+          <w:rStyle w:val="Heading2Char"/>
+        </w:rPr>
+        <w:t>Клиент</w:t>
+      </w:r>
+      <w:bookmarkEnd w:id="12"/>
+      <w:r>
+        <w:t xml:space="preserve"> отвечает за</w:t>
+      </w:r>
+      <w:r>
+        <w:rPr>
+          <w:lang w:val="ru-RU"/>
+        </w:rPr>
+        <w:t xml:space="preserve"> </w:t>
+      </w:r>
+      <w:r>
+        <w:t>взаимодействие с</w:t>
+      </w:r>
+      <w:r>
+        <w:rPr>
+          <w:lang w:val="ru-RU"/>
+        </w:rPr>
+        <w:t xml:space="preserve"> </w:t>
+      </w:r>
+      <w:r>
+        <w:t>пользователем</w:t>
+      </w:r>
+      <w:r>
+        <w:rPr>
+          <w:lang w:val="ru-RU"/>
+        </w:rPr>
+        <w:t xml:space="preserve"> </w:t>
+      </w:r>
+      <w:r>
+        <w:rPr>
+          <w:lang w:val="ru-RU"/>
+        </w:rPr>
+        <w:t>↔</w:t>
+      </w:r>
+      <w:r>
+        <w:rPr>
+          <w:lang w:val="ru-RU"/>
+        </w:rPr>
+        <w:t xml:space="preserve"> </w:t>
+      </w:r>
+      <w:r>
+        <w:rPr>
+          <w:b/>
+          <w:lang w:val="ru-RU"/>
+        </w:rPr>
+        <w:t>сервер</w:t>
+      </w:r>
+      <w:r>
+        <w:rPr>
+          <w:lang w:val="ru-RU"/>
+        </w:rPr>
+        <w:t xml:space="preserve"> </w:t>
+      </w:r>
+      <w:r>
+        <w:rPr>
+          <w:lang w:val="ru-RU"/>
+        </w:rPr>
+        <w:t xml:space="preserve">отвечает </w:t>
+      </w:r>
+      <w:r>
+        <w:rPr>
+          <w:lang w:val="ru-RU"/>
+        </w:rPr>
+        <w:t>за логические операции, вычисления ↔</w:t>
+      </w:r>
+      <w:r>
+        <w:t xml:space="preserve"> </w:t>
+      </w:r>
+      <w:r>
+        <w:rPr>
+          <w:b/>
+          <w:lang w:val="ru-RU"/>
+        </w:rPr>
+        <w:t>База</w:t>
+      </w:r>
+      <w:r>
+        <w:rPr>
+          <w:lang w:val="ru-RU"/>
+        </w:rPr>
+        <w:t xml:space="preserve"> </w:t>
+      </w:r>
+      <w:r>
+        <w:rPr>
+          <w:b/>
+          <w:lang w:val="ru-RU"/>
+        </w:rPr>
+        <w:t>данных</w:t>
+      </w:r>
+      <w:r>
+        <w:rPr>
+          <w:lang w:val="ru-RU"/>
+        </w:rPr>
+        <w:t xml:space="preserve"> отвечает </w:t>
+      </w:r>
+      <w:r>
+        <w:rPr>
+          <w:lang w:val="ru-RU"/>
+        </w:rPr>
+        <w:t>за хранение и обработку данных</w:t>
+      </w:r>
+      <w:r>
+        <w:rPr>
+          <w:lang w:val="ru-RU"/>
+        </w:rPr>
+        <w:t>.</w:t>
+      </w:r>
+    </w:p>
+    <w:p>
+      <w:pPr>
+        <w:pStyle w:val="ListParagraph"/>
+        <w:numPr>
+          <w:ilvl w:val="0"/>
+          <w:numId w:val="4"/>
+        </w:numPr>
+      </w:pPr>
+      <w:bookmarkStart w:id="13" w:name="_Toc163586124"/>
+      <w:r>
+        <w:rPr>
+          <w:rStyle w:val="Heading2Char"/>
+        </w:rPr>
+        <w:t>Константы</w:t>
+      </w:r>
+      <w:bookmarkEnd w:id="13"/>
+      <w:r>
+        <w:t xml:space="preserve"> -</w:t>
+      </w:r>
+      <w:r>
+        <w:t xml:space="preserve"> переменные, значения которых нельзя изменять</w:t>
+      </w:r>
+    </w:p>
+    <w:p>
+      <w:pPr>
+        <w:pStyle w:val="ListParagraph"/>
+        <w:numPr>
+          <w:ilvl w:val="0"/>
+          <w:numId w:val="4"/>
+        </w:numPr>
+      </w:pPr>
+      <w:bookmarkStart w:id="14" w:name="_Toc163586125"/>
+      <w:r>
+        <w:rPr>
+          <w:rStyle w:val="Heading2Char"/>
+        </w:rPr>
+        <w:t>Сhar</w:t>
+      </w:r>
+      <w:bookmarkEnd w:id="14"/>
+      <w:r>
+        <w:t xml:space="preserve"> -</w:t>
+      </w:r>
+      <w:r>
+        <w:t xml:space="preserve"> сохраняет один символ/букву или значения ASCII</w:t>
+      </w:r>
+      <w:r>
+        <w:t>.</w:t>
+      </w:r>
+    </w:p>
+    <w:p>
+      <w:pPr>
+        <w:pStyle w:val="ListParagraph"/>
+        <w:numPr>
+          <w:ilvl w:val="0"/>
+          <w:numId w:val="4"/>
+        </w:numPr>
+      </w:pPr>
+      <w:bookmarkStart w:id="15" w:name="_Toc163586126"/>
+      <w:r>
+        <w:rPr>
+          <w:rStyle w:val="Heading2Char"/>
+        </w:rPr>
+        <w:t>Boolean</w:t>
+      </w:r>
+      <w:bookmarkEnd w:id="15"/>
+      <w:r>
+        <w:t xml:space="preserve"> true (истина) или false (ложь)  (1 bit size)</w:t>
+      </w:r>
+    </w:p>
+    <w:p>
+      <w:pPr>
+        <w:pStyle w:val="ListParagraph"/>
+        <w:numPr>
+          <w:ilvl w:val="0"/>
+          <w:numId w:val="4"/>
+        </w:numPr>
+      </w:pPr>
+      <w:bookmarkStart w:id="16" w:name="_Toc163586127"/>
+      <w:r>
+        <w:rPr>
+          <w:rStyle w:val="Heading2Char"/>
+        </w:rPr>
+        <w:t>Int</w:t>
+      </w:r>
+      <w:bookmarkEnd w:id="16"/>
+      <w:r>
+        <w:t xml:space="preserve"> - целые числа, можно выполнять различные операции: сложение, вычитание, умножение, деление и другие.</w:t>
+      </w:r>
+    </w:p>
+    <w:p>
+      <w:pPr>
+        <w:pStyle w:val="ListParagraph"/>
+        <w:numPr>
+          <w:ilvl w:val="0"/>
+          <w:numId w:val="4"/>
+        </w:numPr>
+      </w:pPr>
+      <w:bookmarkStart w:id="17" w:name="_Toc163586128"/>
+      <w:r>
+        <w:rPr>
+          <w:rStyle w:val="Heading2Char"/>
+        </w:rPr>
+        <w:t>Сhecklist</w:t>
+      </w:r>
+      <w:bookmarkEnd w:id="17"/>
+      <w:r>
+        <w:t xml:space="preserve"> </w:t>
+      </w:r>
+      <w:r>
+        <w:rPr>
+          <w:lang w:val="ru-RU"/>
+        </w:rPr>
+        <w:t xml:space="preserve">- </w:t>
+      </w:r>
+      <w:r>
+        <w:t>in testing is a list of steps or criteria that helps systematize the process of checking software.</w:t>
+      </w:r>
+    </w:p>
+    <w:p>
+      <w:pPr>
+        <w:pStyle w:val="ListParagraph"/>
+        <w:numPr>
+          <w:ilvl w:val="0"/>
+          <w:numId w:val="4"/>
+        </w:numPr>
+      </w:pPr>
+      <w:bookmarkStart w:id="18" w:name="_Toc163586129"/>
+      <w:r>
+        <w:rPr>
+          <w:rStyle w:val="Heading2Char"/>
+        </w:rPr>
+        <w:t>JUnit</w:t>
+      </w:r>
+      <w:bookmarkEnd w:id="18"/>
+      <w:r>
+        <w:t xml:space="preserve"> - это фреймворк для тестирования Java-приложений. Он облегчает написание и запуск тестовых сценариев, автоматизируя проверку корректности работы кода, что позволяет разработчикам быстрее обнаруживать и исправлять ошибки.</w:t>
+      </w:r>
+      <w:r>
+        <w:br/>
+      </w:r>
+      <w:r>
+        <w:t>Основные преимущества</w:t>
+      </w:r>
+      <w:r>
+        <w:t xml:space="preserve">: </w:t>
+      </w:r>
+      <w:r>
+        <w:rPr>
+          <w:lang w:val="ru-RU"/>
+        </w:rPr>
+        <w:t>п</w:t>
+      </w:r>
+      <w:r>
+        <w:t>ростота использования, а</w:t>
+      </w:r>
+      <w:r>
+        <w:t>втоматизация тестирования, и</w:t>
+      </w:r>
+      <w:r>
+        <w:t>н</w:t>
+      </w:r>
+      <w:r>
+        <w:t>теграция с средами разработки, поддержка аннотаций, о</w:t>
+      </w:r>
+      <w:r>
+        <w:t>тчеты о выполнении тестов</w:t>
+      </w:r>
+      <w:r>
+        <w:rPr>
+          <w:lang w:val="ru-RU"/>
+        </w:rPr>
+        <w:t>.</w:t>
+      </w:r>
+    </w:p>
+    <w:p>
+      <w:pPr>
+        <w:rPr>
+          <w:b/>
+          <w:color w:val="000000" w:themeColor="text1"/>
+          <w:lang w:val="ru-RU"/>
+        </w:rPr>
+      </w:pPr>
+      <w:r>
+        <w:rPr>
+          <w:b/>
+          <w:color w:val="000000" w:themeColor="text1"/>
+          <w:lang w:val="ru-RU"/>
+        </w:rPr>
+        <w:t>А</w:t>
+      </w:r>
+      <w:r>
+        <w:rPr>
+          <w:b/>
+          <w:color w:val="000000" w:themeColor="text1"/>
+        </w:rPr>
+        <w:t>ннотации</w:t>
+      </w:r>
+      <w:r>
+        <w:rPr>
+          <w:b/>
+          <w:color w:val="000000" w:themeColor="text1"/>
+          <w:lang w:val="ru-RU"/>
+        </w:rPr>
+        <w:t>:</w:t>
+      </w:r>
+      <w:r>
+        <w:rPr>
+          <w:b/>
+          <w:color w:val="000000" w:themeColor="text1"/>
+          <w:lang w:val="ru-RU"/>
+        </w:rPr>
+        <w:br/>
+      </w:r>
+      <w:r>
+        <w:rPr>
+          <w:color w:val="833C0B" w:themeColor="accent2" w:themeShade="80"/>
+        </w:rPr>
+        <w:t>@Test</w:t>
+      </w:r>
+      <w:r>
+        <w:t>: Обозначает метод как тестовый.</w:t>
+      </w:r>
+      <w:r>
+        <w:br/>
+      </w:r>
+      <w:r>
+        <w:rPr>
+          <w:color w:val="833C0B" w:themeColor="accent2" w:themeShade="80"/>
+        </w:rPr>
+        <w:t>@Before</w:t>
+      </w:r>
+      <w:r>
+        <w:t>: Метод, выполняющийся перед каждым тестом.</w:t>
+      </w:r>
+      <w:r>
+        <w:br/>
+      </w:r>
+      <w:r>
+        <w:rPr>
+          <w:color w:val="833C0B" w:themeColor="accent2" w:themeShade="80"/>
+        </w:rPr>
+        <w:t>@After</w:t>
+      </w:r>
+      <w:r>
+        <w:t>: Метод, выполняющийся после каждого теста.</w:t>
+      </w:r>
+      <w:r>
+        <w:br/>
+      </w:r>
+      <w:r>
+        <w:rPr>
+          <w:color w:val="833C0B" w:themeColor="accent2" w:themeShade="80"/>
+        </w:rPr>
+        <w:t>@BeforeClass</w:t>
+      </w:r>
+      <w:r>
+        <w:rPr>
+          <w:color w:val="833C0B" w:themeColor="accent2" w:themeShade="80"/>
+        </w:rPr>
+        <w:t xml:space="preserve"> </w:t>
+      </w:r>
+      <w:r>
+        <w:t>(JUnit 4)</w:t>
+      </w:r>
+      <w:r>
+        <w:t>: Статический метод, выполняющийся перед всеми тестами в классе.</w:t>
+      </w:r>
+      <w:r>
+        <w:br/>
+      </w:r>
+      <w:r>
+        <w:rPr>
+          <w:color w:val="833C0B" w:themeColor="accent2" w:themeShade="80"/>
+        </w:rPr>
+        <w:t>@AfterClass</w:t>
+      </w:r>
+      <w:r>
+        <w:rPr>
+          <w:color w:val="833C0B" w:themeColor="accent2" w:themeShade="80"/>
+        </w:rPr>
+        <w:t xml:space="preserve"> </w:t>
+      </w:r>
+      <w:r>
+        <w:t>(JUnit 4)</w:t>
+      </w:r>
+      <w:r>
+        <w:t>: Статический метод, выполняющийся после всех тестов в классе.</w:t>
+      </w:r>
+      <w:r>
+        <w:br/>
+      </w:r>
+      <w:r>
+        <w:br/>
+      </w:r>
+      <w:r>
+        <w:rPr>
+          <w:lang w:val="ru-RU"/>
+        </w:rPr>
+        <w:t>Порядок теста не зависит друг от друга. Нельзя делать между ними связку для тестирования, т.к они все индивидуальные.</w:t>
+      </w:r>
+    </w:p>
+    <w:p>
+      <w:pPr>
+        <w:pStyle w:val="ListParagraph"/>
+        <w:numPr>
+          <w:ilvl w:val="0"/>
+          <w:numId w:val="4"/>
+        </w:numPr>
+      </w:pPr>
+      <w:bookmarkStart w:id="19" w:name="_Toc163586130"/>
+      <w:r>
+        <w:rPr>
+          <w:rStyle w:val="Heading2Char"/>
+        </w:rPr>
+        <w:t>Maven</w:t>
+      </w:r>
+      <w:bookmarkEnd w:id="19"/>
+      <w:r>
+        <w:t xml:space="preserve"> - это инструмент для управления проектами и сборки программного обеспечения в </w:t>
+      </w:r>
+      <w:r>
+        <w:rPr>
+          <w:u w:val="single"/>
+        </w:rPr>
+        <w:t>Java</w:t>
+      </w:r>
+      <w:r>
+        <w:t xml:space="preserve">. Он позволяет автоматизировать процесс сборки, тестирования, документирования и управления зависимостями в проекте. Maven использует файлы </w:t>
+      </w:r>
+      <w:r>
+        <w:rPr>
+          <w:u w:val="single"/>
+        </w:rPr>
+        <w:lastRenderedPageBreak/>
+        <w:t>pom.xml</w:t>
+      </w:r>
+      <w:r>
+        <w:t xml:space="preserve"> для описания проекта и его зависимостей, что делает процесс сборки более простым и структурированным. Maven облегчает управление проектом и его зависимостями, а также предоставляет средства для автоматиза</w:t>
+      </w:r>
+      <w:r>
+        <w:t>ции рутинных задач разработки.</w:t>
+      </w:r>
+    </w:p>
+    <w:p>
+      <w:pPr>
+        <w:pStyle w:val="ListParagraph"/>
+        <w:numPr>
+          <w:ilvl w:val="0"/>
+          <w:numId w:val="4"/>
+        </w:numPr>
+      </w:pPr>
+      <w:bookmarkStart w:id="20" w:name="_Toc163586131"/>
+      <w:r>
+        <w:rPr>
+          <w:rStyle w:val="Heading2Char"/>
+        </w:rPr>
+        <w:t>XML (Extensible Markup Language)</w:t>
+      </w:r>
+      <w:bookmarkEnd w:id="20"/>
+      <w:r>
+        <w:rPr>
+          <w:b/>
+        </w:rPr>
+        <w:t xml:space="preserve"> - </w:t>
+      </w:r>
+      <w:r>
+        <w:t xml:space="preserve">это язык разметки для представления структурированных данных в текстовом формате. Он используется для хранения и передачи информации между компьютерными системами. XML состоит из пользовательских тегов, которые определяют структуру и содержание данных. Этот формат данных позволяет легко читать и обрабатывать информацию как людям, так и компьютерам. </w:t>
+      </w:r>
+    </w:p>
+    <w:p>
+      <w:pPr>
+        <w:pStyle w:val="ListParagraph"/>
+        <w:numPr>
+          <w:ilvl w:val="0"/>
+          <w:numId w:val="4"/>
+        </w:numPr>
+      </w:pPr>
+      <w:bookmarkStart w:id="21" w:name="_Toc163586132"/>
+      <w:r>
+        <w:rPr>
+          <w:rStyle w:val="Heading2Char"/>
+        </w:rPr>
+        <w:t>YML</w:t>
+      </w:r>
+      <w:bookmarkEnd w:id="21"/>
+      <w:r>
+        <w:t xml:space="preserve"> </w:t>
+      </w:r>
+      <w:r>
+        <w:rPr>
+          <w:lang w:val="ru-RU"/>
+        </w:rPr>
+        <w:t xml:space="preserve">– </w:t>
+      </w:r>
+      <w:r>
+        <w:rPr>
+          <w:lang w:val="ru-RU"/>
+        </w:rPr>
+        <w:t xml:space="preserve">это удобочитаемый формат сериализации данных. Он используется для представления информации в виде структурированных текстовых файлов с использованием отступов для обозначения иерархии данных. YAML часто применяется для конфигурационных файлов, метаданных и других целей, где важны удобочитаемость человеком и простота использования. </w:t>
+      </w:r>
+    </w:p>
+    <w:p>
+      <w:pPr>
+        <w:pStyle w:val="ListParagraph"/>
+        <w:numPr>
+          <w:ilvl w:val="0"/>
+          <w:numId w:val="4"/>
+        </w:numPr>
+      </w:pPr>
+      <w:bookmarkStart w:id="22" w:name="_Toc163586133"/>
+      <w:r>
+        <w:rPr>
+          <w:rStyle w:val="Heading2Char"/>
+        </w:rPr>
+        <w:t>GitHub</w:t>
+      </w:r>
+      <w:bookmarkEnd w:id="22"/>
+      <w:r>
+        <w:t xml:space="preserve"> - это веб-сервис для хостинга репозиториев Git, который обеспечивает совместную работу над проектами с использованием системы контроля версий Git. Он позволяет разработчикам хранить свой код, отслеживать изменения, совершать коммиты, создавать ветви для разработки новых функций или исправлений, а также сливать изменения обратно в основную ветвь проекта. </w:t>
+      </w:r>
+      <w:r>
+        <w:rPr>
+          <w:u w:val="single"/>
+        </w:rPr>
+        <w:t>GitHub</w:t>
+      </w:r>
+      <w:r>
+        <w:t xml:space="preserve"> также предоставляет инструменты для обсуждения кода, управления задачами и интеграции с другими сервисами разработки программного обеспечения. Кратко говоря, GitHub - это платформа для совместной разработки и хранения кода.</w:t>
+      </w:r>
+      <w:r>
+        <w:t>Bamboo</w:t>
+      </w:r>
+    </w:p>
+    <w:p>
+      <w:pPr>
+        <w:pStyle w:val="ListParagraph"/>
+        <w:numPr>
+          <w:ilvl w:val="0"/>
+          <w:numId w:val="4"/>
+        </w:numPr>
+      </w:pPr>
+      <w:bookmarkStart w:id="23" w:name="_Toc163586134"/>
+      <w:r>
+        <w:rPr>
+          <w:rStyle w:val="Heading2Char"/>
+        </w:rPr>
+        <w:t>Bamboo</w:t>
+      </w:r>
+      <w:bookmarkEnd w:id="23"/>
+      <w:r>
+        <w:t xml:space="preserve"> - это инструмент для непрерывной интеграции и доставки (</w:t>
+      </w:r>
+      <w:r>
+        <w:rPr>
+          <w:u w:val="single"/>
+        </w:rPr>
+        <w:t>CI</w:t>
+      </w:r>
+      <w:r>
+        <w:t>/</w:t>
+      </w:r>
+      <w:r>
+        <w:rPr>
+          <w:u w:val="single"/>
+        </w:rPr>
+        <w:t>CD</w:t>
+      </w:r>
+      <w:r>
+        <w:t xml:space="preserve">), разработанный компанией </w:t>
+      </w:r>
+      <w:r>
+        <w:rPr>
+          <w:u w:val="single"/>
+        </w:rPr>
+        <w:t>Atlassian</w:t>
+      </w:r>
+      <w:r>
+        <w:t xml:space="preserve">. Он предназначен для автоматизации процессов сборки, тестирования и развертывания программного обеспечения. Bamboo позволяет разработчикам создавать, запускать и отслеживать сборки проектов, а также интегрировать их с различными системами управления версиями кода, такими как </w:t>
+      </w:r>
+      <w:r>
+        <w:rPr>
+          <w:u w:val="single"/>
+        </w:rPr>
+        <w:t>Git</w:t>
+      </w:r>
+      <w:r>
+        <w:t xml:space="preserve">, </w:t>
+      </w:r>
+      <w:r>
+        <w:rPr>
+          <w:u w:val="single"/>
+        </w:rPr>
+        <w:t>Mercurial</w:t>
+      </w:r>
+      <w:r>
+        <w:t xml:space="preserve"> или </w:t>
+      </w:r>
+      <w:r>
+        <w:rPr>
+          <w:u w:val="single"/>
+        </w:rPr>
+        <w:t>SVN</w:t>
+      </w:r>
+      <w:r>
+        <w:t xml:space="preserve">. В контексте тестирования, </w:t>
+      </w:r>
+      <w:r>
+        <w:rPr>
+          <w:u w:val="single"/>
+        </w:rPr>
+        <w:t>Bamboo</w:t>
+      </w:r>
+      <w:r>
+        <w:t xml:space="preserve"> может использоваться для автоматизации запуска тестов, отслеживания их результатов, а также уведомления команды о результатах тестирования. Он также может интегрироваться с другими инструментами тестирования и системами управления проектами для обеспечения непрерывной интеграции и доставки качественного программного обеспечения.</w:t>
+      </w:r>
+    </w:p>
+    <w:p>
+      <w:pPr>
+        <w:pStyle w:val="ListParagraph"/>
+        <w:numPr>
+          <w:ilvl w:val="0"/>
+          <w:numId w:val="4"/>
+        </w:numPr>
+        <w:rPr>
+          <w:b/>
+        </w:rPr>
+      </w:pPr>
+      <w:bookmarkStart w:id="24" w:name="_Toc163586135"/>
+      <w:r>
+        <w:rPr>
+          <w:rStyle w:val="Heading2Char"/>
+        </w:rPr>
+        <w:t>Pipeline</w:t>
+      </w:r>
+      <w:bookmarkEnd w:id="24"/>
+      <w:r>
+        <w:rPr>
+          <w:lang w:val="ru-RU"/>
+        </w:rPr>
+        <w:t xml:space="preserve"> -</w:t>
+      </w:r>
+      <w:r>
+        <w:rPr>
+          <w:lang w:val="ru-RU"/>
+        </w:rPr>
+        <w:t xml:space="preserve"> представляет собой автоматизированный процесс выполнения определенных шагов или этапов тестирования программного обеспечения, начиная с сборки приложения и заканчивая его развертыванием или выпуском. </w:t>
+      </w:r>
+      <w:r>
+        <w:rPr>
+          <w:lang w:val="ru-RU"/>
+        </w:rPr>
+        <w:br/>
+      </w:r>
+      <w:r>
+        <w:rPr>
+          <w:lang w:val="ru-RU"/>
+        </w:rPr>
+        <w:br/>
+      </w:r>
+      <w:r>
+        <w:rPr>
+          <w:lang w:val="ru-RU"/>
+        </w:rPr>
+        <w:t xml:space="preserve">Пайплайн обычно включает в себя следующие основные этапы: </w:t>
+      </w:r>
+      <w:r>
+        <w:rPr>
+          <w:lang w:val="ru-RU"/>
+        </w:rPr>
+        <w:br/>
+      </w:r>
+      <w:r>
+        <w:t xml:space="preserve">- </w:t>
+      </w:r>
+      <w:r>
+        <w:rPr>
+          <w:lang w:val="ru-RU"/>
+        </w:rPr>
+        <w:t>Сборка (</w:t>
+      </w:r>
+      <w:r>
+        <w:rPr>
+          <w:b/>
+          <w:lang w:val="ru-RU"/>
+        </w:rPr>
+        <w:t>Build</w:t>
+      </w:r>
+      <w:r>
+        <w:rPr>
+          <w:lang w:val="ru-RU"/>
+        </w:rPr>
+        <w:t>): Создание исполняемой верси</w:t>
+      </w:r>
+      <w:r>
+        <w:rPr>
+          <w:lang w:val="ru-RU"/>
+        </w:rPr>
+        <w:t>и приложения из исходного кода.</w:t>
+      </w:r>
+      <w:r>
+        <w:rPr>
+          <w:lang w:val="ru-RU"/>
+        </w:rPr>
+        <w:br/>
+        <w:t xml:space="preserve">- </w:t>
+      </w:r>
+      <w:r>
+        <w:rPr>
+          <w:lang w:val="ru-RU"/>
+        </w:rPr>
+        <w:t>Тестирование (</w:t>
+      </w:r>
+      <w:r>
+        <w:rPr>
+          <w:b/>
+          <w:lang w:val="ru-RU"/>
+        </w:rPr>
+        <w:t>Testing</w:t>
+      </w:r>
+      <w:r>
+        <w:rPr>
+          <w:lang w:val="ru-RU"/>
+        </w:rPr>
+        <w:t>): Запуск автоматизированных тестов для проверки работоспособности и качества приложения. Этот этап может включать модульные тесты, интеграционные</w:t>
+      </w:r>
+      <w:r>
+        <w:rPr>
+          <w:lang w:val="ru-RU"/>
+        </w:rPr>
+        <w:t xml:space="preserve"> тесты, системные тесты и т. д.</w:t>
+      </w:r>
+      <w:r>
+        <w:rPr>
+          <w:lang w:val="ru-RU"/>
+        </w:rPr>
+        <w:br/>
+        <w:t xml:space="preserve">- </w:t>
+      </w:r>
+      <w:r>
+        <w:rPr>
+          <w:lang w:val="ru-RU"/>
+        </w:rPr>
+        <w:t>Анализ (</w:t>
+      </w:r>
+      <w:r>
+        <w:rPr>
+          <w:b/>
+          <w:lang w:val="ru-RU"/>
+        </w:rPr>
+        <w:t>Analysis</w:t>
+      </w:r>
+      <w:r>
+        <w:rPr>
+          <w:lang w:val="ru-RU"/>
+        </w:rPr>
+        <w:t xml:space="preserve">): Анализ результатов тестирования и отображение отчетов о </w:t>
+      </w:r>
+      <w:r>
+        <w:rPr>
+          <w:lang w:val="ru-RU"/>
+        </w:rPr>
+        <w:lastRenderedPageBreak/>
+        <w:t>покрытии кода, статическом ан</w:t>
+      </w:r>
+      <w:r>
+        <w:rPr>
+          <w:lang w:val="ru-RU"/>
+        </w:rPr>
+        <w:t>ализе, выявлении ошибок и т. д.</w:t>
+      </w:r>
+      <w:r>
+        <w:rPr>
+          <w:lang w:val="ru-RU"/>
+        </w:rPr>
+        <w:br/>
+        <w:t xml:space="preserve">- </w:t>
+      </w:r>
+      <w:r>
+        <w:rPr>
+          <w:lang w:val="ru-RU"/>
+        </w:rPr>
+        <w:t>Развертывание (</w:t>
+      </w:r>
+      <w:r>
+        <w:rPr>
+          <w:b/>
+          <w:lang w:val="ru-RU"/>
+        </w:rPr>
+        <w:t>Deployment</w:t>
+      </w:r>
+      <w:r>
+        <w:rPr>
+          <w:lang w:val="ru-RU"/>
+        </w:rPr>
+        <w:t>): Автоматизированное развертывание приложения на тестовых, пред</w:t>
+      </w:r>
+      <w:r>
+        <w:rPr>
+          <w:lang w:val="ru-RU"/>
+        </w:rPr>
+        <w:t>продакшн или продакшн серверах.</w:t>
+      </w:r>
+      <w:r>
+        <w:rPr>
+          <w:lang w:val="ru-RU"/>
+        </w:rPr>
+        <w:br/>
+        <w:t xml:space="preserve">- </w:t>
+      </w:r>
+      <w:r>
+        <w:rPr>
+          <w:lang w:val="ru-RU"/>
+        </w:rPr>
+        <w:t>Уведомления (</w:t>
+      </w:r>
+      <w:r>
+        <w:rPr>
+          <w:b/>
+          <w:lang w:val="ru-RU"/>
+        </w:rPr>
+        <w:t>Notifications</w:t>
+      </w:r>
+      <w:r>
+        <w:rPr>
+          <w:lang w:val="ru-RU"/>
+        </w:rPr>
+        <w:t>): Уведомление членов команды о результатах выполнения пайплайна (например, успешное или неудачное выполнение тестов). Пайплайны помогают создать структурированный и повторяемый процесс тестирования и развертывания программного обеспечения, что позволяет быстро выявлять и исправлять ошибки, ускоряя цикл разработки и повышая качество продукта.</w:t>
+      </w:r>
+      <w:r>
+        <w:rPr>
+          <w:lang w:val="ru-RU"/>
+        </w:rPr>
+        <w:br/>
+      </w:r>
+    </w:p>
+    <w:p>
+      <w:pPr>
+        <w:pStyle w:val="ListParagraph"/>
+        <w:numPr>
+          <w:ilvl w:val="0"/>
+          <w:numId w:val="4"/>
+        </w:numPr>
+      </w:pPr>
+      <w:bookmarkStart w:id="25" w:name="_Toc163586136"/>
+      <w:r>
+        <w:rPr>
+          <w:rStyle w:val="Heading2Char"/>
+        </w:rPr>
+        <w:t>Regex (регулярные выражения)</w:t>
+      </w:r>
+      <w:bookmarkEnd w:id="25"/>
+      <w:r>
+        <w:rPr>
+          <w:rStyle w:val="Heading2Char"/>
+        </w:rPr>
+        <w:t xml:space="preserve"> </w:t>
+      </w:r>
+      <w:r>
+        <w:rPr>
+          <w:lang w:val="ru-RU"/>
+        </w:rPr>
+        <w:t>- это последовательности символов, которые используются для поиска и сопоставления шаблонов в строках текста. Они предоставляют мощный и гибкий способ выполнения поиска и замены текста на основе определенных шаблонов.</w:t>
+      </w:r>
+      <w:r>
+        <w:rPr>
+          <w:lang w:val="ru-RU"/>
+        </w:rPr>
+        <w:br/>
+      </w:r>
+      <w:r>
+        <w:rPr>
+          <w:lang w:val="ru-RU"/>
+        </w:rPr>
+        <w:t>Регулярные выражения могут использоваться для:</w:t>
+      </w:r>
+      <w:r>
+        <w:rPr>
+          <w:lang w:val="ru-RU"/>
+        </w:rPr>
+        <w:br/>
+        <w:t xml:space="preserve">- </w:t>
+      </w:r>
+      <w:r>
+        <w:rPr>
+          <w:lang w:val="ru-RU"/>
+        </w:rPr>
+        <w:t>Поиска определенных строк или паттернов в тексте.</w:t>
+      </w:r>
+      <w:r>
+        <w:rPr>
+          <w:lang w:val="ru-RU"/>
+        </w:rPr>
+        <w:br/>
+        <w:t xml:space="preserve">- </w:t>
+      </w:r>
+      <w:r>
+        <w:rPr>
+          <w:lang w:val="ru-RU"/>
+        </w:rPr>
+        <w:t>Валидации ввода данных пользователем (например, проверка формата электронной почты или номера телефона).</w:t>
+      </w:r>
+      <w:r>
+        <w:rPr>
+          <w:lang w:val="ru-RU"/>
+        </w:rPr>
+        <w:br/>
+        <w:t xml:space="preserve">- </w:t>
+      </w:r>
+      <w:r>
+        <w:rPr>
+          <w:lang w:val="ru-RU"/>
+        </w:rPr>
+        <w:t>Разделения текста на подстроки согласно определенным правилам.</w:t>
+      </w:r>
+      <w:r>
+        <w:rPr>
+          <w:lang w:val="ru-RU"/>
+        </w:rPr>
+        <w:br/>
+        <w:t xml:space="preserve">- </w:t>
+      </w:r>
+      <w:r>
+        <w:rPr>
+          <w:lang w:val="ru-RU"/>
+        </w:rPr>
+        <w:t>Замены определенных паттернов на другие строки.</w:t>
+      </w:r>
+      <w:r>
+        <w:rPr>
+          <w:lang w:val="ru-RU"/>
+        </w:rPr>
+        <w:br/>
+      </w:r>
+      <w:r>
+        <w:rPr>
+          <w:lang w:val="ru-RU"/>
+        </w:rPr>
+        <w:br/>
+      </w:r>
+      <w:r>
+        <w:rPr>
+          <w:lang w:val="ru-RU"/>
+        </w:rPr>
+        <w:t>Например, регулярное выражение \d{3}-\d{2}-\d{4} соответствует строке, содержащей номер социального страхования в формате XXX-XX-XXXX, где X - это цифры.</w:t>
+      </w:r>
+      <w:r>
+        <w:rPr>
+          <w:lang w:val="ru-RU"/>
+        </w:rPr>
+        <w:br/>
+      </w:r>
+      <w:r>
+        <w:rPr>
+          <w:lang w:val="ru-RU"/>
+        </w:rPr>
+        <w:br/>
+      </w:r>
+      <w:r>
+        <w:rPr>
+          <w:lang w:val="ru-RU"/>
+        </w:rPr>
+        <w:t>Regex являются мощным инструментом для обработки и анализа текстовых данных и широко используются в программировании, анализе данных, обработке текстов и других областях информатики.</w:t>
+      </w:r>
+      <w:r>
+        <w:rPr>
+          <w:lang w:val="ru-RU"/>
+        </w:rPr>
+        <w:br/>
+      </w:r>
+    </w:p>
+    <w:p>
+      <w:pPr>
+        <w:pStyle w:val="ListParagraph"/>
+        <w:numPr>
+          <w:ilvl w:val="0"/>
+          <w:numId w:val="4"/>
+        </w:numPr>
+      </w:pPr>
+      <w:bookmarkStart w:id="26" w:name="_Toc163586137"/>
+      <w:r>
+        <w:rPr>
+          <w:rStyle w:val="Heading2Char"/>
+        </w:rPr>
+        <w:t>REST API (Representational State Transfer Application Programming Interface)</w:t>
+      </w:r>
+      <w:bookmarkEnd w:id="26"/>
+      <w:r>
+        <w:rPr>
+          <w:b/>
+        </w:rPr>
+        <w:t xml:space="preserve"> </w:t>
+      </w:r>
+      <w:r>
+        <w:t xml:space="preserve">- это структура для разработки веб-сервисов, которая следует принципам </w:t>
+      </w:r>
+      <w:r>
+        <w:rPr>
+          <w:b/>
+        </w:rPr>
+        <w:t>REST</w:t>
+      </w:r>
+      <w:r>
+        <w:t xml:space="preserve">, таким как использование </w:t>
+      </w:r>
+      <w:r>
+        <w:rPr>
+          <w:b/>
+        </w:rPr>
+        <w:t>HTTP</w:t>
+      </w:r>
+      <w:r>
+        <w:t>-методов (</w:t>
+      </w:r>
+      <w:r>
+        <w:rPr>
+          <w:b/>
+        </w:rPr>
+        <w:t>GET</w:t>
+      </w:r>
+      <w:r>
+        <w:t xml:space="preserve">, </w:t>
+      </w:r>
+      <w:r>
+        <w:rPr>
+          <w:b/>
+        </w:rPr>
+        <w:t>POST</w:t>
+      </w:r>
+      <w:r>
+        <w:t xml:space="preserve">, </w:t>
+      </w:r>
+      <w:r>
+        <w:rPr>
+          <w:b/>
+        </w:rPr>
+        <w:t>PUT</w:t>
+      </w:r>
+      <w:r>
+        <w:t xml:space="preserve">, </w:t>
+      </w:r>
+      <w:r>
+        <w:rPr>
+          <w:b/>
+        </w:rPr>
+        <w:t>DELETE</w:t>
+      </w:r>
+      <w:r>
+        <w:t xml:space="preserve">) для доступа к ресурсам и передачи данных. REST API позволяет клиентам взаимодействовать с сервером посредством стандартных </w:t>
+      </w:r>
+      <w:r>
+        <w:rPr>
+          <w:b/>
+        </w:rPr>
+        <w:t>HTTP</w:t>
+      </w:r>
+      <w:r>
+        <w:t xml:space="preserve">-запросов, обычно в формате </w:t>
+      </w:r>
+      <w:r>
+        <w:rPr>
+          <w:b/>
+        </w:rPr>
+        <w:t>JSON</w:t>
+      </w:r>
+      <w:r>
+        <w:t xml:space="preserve"> или </w:t>
+      </w:r>
+      <w:r>
+        <w:rPr>
+          <w:b/>
+        </w:rPr>
+        <w:t>XML</w:t>
+      </w:r>
+      <w:r>
+        <w:t xml:space="preserve">. Он предоставляет унифицированный интерфейс для доступа к данным и функциям удаленных систем. </w:t>
+      </w:r>
+      <w:r>
+        <w:rPr>
+          <w:b/>
+        </w:rPr>
+        <w:t>REST API</w:t>
+      </w:r>
+      <w:r>
+        <w:t xml:space="preserve"> широко используется в веб-разработке для создания веб-сервисов, мобильных приложений и интеграции различных приложений и систем.</w:t>
+      </w:r>
+      <w:r>
+        <w:br/>
+      </w:r>
+      <w:r>
+        <w:br/>
+      </w:r>
+      <w:r>
+        <w:rPr>
+          <w:b/>
+        </w:rPr>
+        <w:t>REST</w:t>
+      </w:r>
+      <w:r>
+        <w:t xml:space="preserve"> </w:t>
+      </w:r>
+      <w:r>
+        <w:rPr>
+          <w:b/>
+        </w:rPr>
+        <w:t>запросы</w:t>
+      </w:r>
+      <w:r>
+        <w:t xml:space="preserve"> относятся к запросам, отправляемым к веб-сервису, который следует архитектурному стилю </w:t>
+      </w:r>
+      <w:r>
+        <w:rPr>
+          <w:b/>
+        </w:rPr>
+        <w:t>REST</w:t>
+      </w:r>
+      <w:r>
+        <w:t xml:space="preserve"> (Representational State Transfer). Этот стиль определяет правила для создания веб-сервисов с использованием стандартных протоколов </w:t>
+      </w:r>
+      <w:r>
+        <w:rPr>
+          <w:b/>
+        </w:rPr>
+        <w:t>HTTP</w:t>
+      </w:r>
+      <w:r>
+        <w:t xml:space="preserve">. </w:t>
+      </w:r>
+      <w:r>
+        <w:rPr>
+          <w:b/>
+        </w:rPr>
+        <w:t>REST</w:t>
+      </w:r>
+      <w:r>
+        <w:t xml:space="preserve"> запросы могут быть выполнены с использованием различных методов HTTP, таких как </w:t>
+      </w:r>
+      <w:r>
+        <w:rPr>
+          <w:b/>
+        </w:rPr>
+        <w:t>GET</w:t>
+      </w:r>
+      <w:r>
+        <w:t xml:space="preserve">, </w:t>
+      </w:r>
+      <w:r>
+        <w:rPr>
+          <w:b/>
+        </w:rPr>
+        <w:t>POST</w:t>
+      </w:r>
+      <w:r>
+        <w:t xml:space="preserve">, </w:t>
+      </w:r>
+      <w:r>
+        <w:rPr>
+          <w:b/>
+        </w:rPr>
+        <w:t>PUT</w:t>
+      </w:r>
+      <w:r>
+        <w:t xml:space="preserve">, </w:t>
+      </w:r>
+      <w:r>
+        <w:rPr>
+          <w:b/>
+        </w:rPr>
+        <w:t>DELETE</w:t>
+      </w:r>
+      <w:r>
+        <w:t xml:space="preserve"> и другие. Они предназначены для выполнения операций над ресурсами, которые идентифицируются уникальными </w:t>
+      </w:r>
+      <w:r>
+        <w:rPr>
+          <w:b/>
+        </w:rPr>
+        <w:t>URL</w:t>
+      </w:r>
+      <w:r>
+        <w:t xml:space="preserve">-адресами. </w:t>
+      </w:r>
+      <w:r>
+        <w:br/>
+      </w:r>
+      <w:r>
+        <w:lastRenderedPageBreak/>
+        <w:br/>
+      </w:r>
+      <w:r>
+        <w:rPr>
+          <w:b/>
+        </w:rPr>
+        <w:t>API запросы (Application Programming Interface)</w:t>
+      </w:r>
+      <w:r>
+        <w:t xml:space="preserve"> - это запросы, отправляемые к программному интерфейсу приложения. </w:t>
+      </w:r>
+      <w:r>
+        <w:rPr>
+          <w:b/>
+        </w:rPr>
+        <w:t>API</w:t>
+      </w:r>
+      <w:r>
+        <w:t xml:space="preserve"> запросы могут быть разного типа, в зависимости от того, какие действия должны быть выполнены. Например, они могут запрашивать данные из базы данных, отправлять данные на сервер, обновлять информацию и т. д. API запросы могут быть отправлены к любому доступному </w:t>
+      </w:r>
+      <w:r>
+        <w:rPr>
+          <w:b/>
+        </w:rPr>
+        <w:t>API</w:t>
+      </w:r>
+      <w:r>
+        <w:t xml:space="preserve">, включая </w:t>
+      </w:r>
+      <w:r>
+        <w:rPr>
+          <w:b/>
+        </w:rPr>
+        <w:t>REST</w:t>
+      </w:r>
+      <w:r>
+        <w:t xml:space="preserve"> </w:t>
+      </w:r>
+      <w:r>
+        <w:rPr>
+          <w:b/>
+        </w:rPr>
+        <w:t>API</w:t>
+      </w:r>
+      <w:r>
+        <w:t xml:space="preserve">, </w:t>
+      </w:r>
+      <w:r>
+        <w:rPr>
+          <w:b/>
+        </w:rPr>
+        <w:t>SOAP</w:t>
+      </w:r>
+      <w:r>
+        <w:t xml:space="preserve"> </w:t>
+      </w:r>
+      <w:r>
+        <w:rPr>
+          <w:b/>
+        </w:rPr>
+        <w:t>API</w:t>
+      </w:r>
+      <w:r>
+        <w:t xml:space="preserve">, </w:t>
+      </w:r>
+      <w:r>
+        <w:rPr>
+          <w:b/>
+        </w:rPr>
+        <w:t>GraphQL</w:t>
+      </w:r>
+      <w:r>
+        <w:t xml:space="preserve"> </w:t>
+      </w:r>
+      <w:r>
+        <w:rPr>
+          <w:b/>
+        </w:rPr>
+        <w:t>API</w:t>
+      </w:r>
+      <w:r>
+        <w:t xml:space="preserve"> и другие. Они обычно отправляются с использованием стандартных протоколов, таких как </w:t>
+      </w:r>
+      <w:r>
+        <w:rPr>
+          <w:b/>
+        </w:rPr>
+        <w:t>HTTP</w:t>
+      </w:r>
+      <w:r>
+        <w:t xml:space="preserve"> или </w:t>
+      </w:r>
+      <w:r>
+        <w:rPr>
+          <w:b/>
+        </w:rPr>
+        <w:t>HTTPS</w:t>
+      </w:r>
+      <w:r>
+        <w:t>.</w:t>
+      </w:r>
+      <w:r>
+        <w:br/>
+      </w:r>
+    </w:p>
+    <w:p>
+      <w:pPr>
+        <w:pStyle w:val="ListParagraph"/>
+        <w:numPr>
+          <w:ilvl w:val="0"/>
+          <w:numId w:val="4"/>
+        </w:numPr>
+      </w:pPr>
+      <w:bookmarkStart w:id="27" w:name="_Toc163586138"/>
+      <w:r>
+        <w:rPr>
+          <w:rStyle w:val="Heading2Char"/>
+        </w:rPr>
+        <w:t>SOAP (Simple Object Access Protocol)</w:t>
+      </w:r>
+      <w:bookmarkEnd w:id="27"/>
+      <w:r>
+        <w:t xml:space="preserve"> - это протокол обмена структурированными данными в распределенной архитектуре приложений. </w:t>
+      </w:r>
+      <w:r>
+        <w:rPr>
+          <w:b/>
+        </w:rPr>
+        <w:t>SOAP</w:t>
+      </w:r>
+      <w:r>
+        <w:t xml:space="preserve"> запросы представляют собой сообщения, которые отправляются между клиентом и сервером, используя </w:t>
+      </w:r>
+      <w:r>
+        <w:rPr>
+          <w:b/>
+        </w:rPr>
+        <w:t>XML</w:t>
+      </w:r>
+      <w:r>
+        <w:t xml:space="preserve"> для описания структуры данных внутри сообщения. </w:t>
+      </w:r>
+      <w:r>
+        <w:rPr>
+          <w:b/>
+        </w:rPr>
+        <w:t>SOAP</w:t>
+      </w:r>
+      <w:r>
+        <w:t xml:space="preserve"> запросы часто используются для вызова удаленных процедур (</w:t>
+      </w:r>
+      <w:r>
+        <w:rPr>
+          <w:b/>
+        </w:rPr>
+        <w:t>RPC</w:t>
+      </w:r>
+      <w:r>
+        <w:t xml:space="preserve">) и передачи сообщений между веб-сервисами. </w:t>
+      </w:r>
+      <w:r>
+        <w:rPr>
+          <w:b/>
+        </w:rPr>
+        <w:t>SOAP</w:t>
+      </w:r>
+      <w:r>
+        <w:t xml:space="preserve"> запросы обычно отправляются с использованием протокола </w:t>
+      </w:r>
+      <w:r>
+        <w:rPr>
+          <w:b/>
+        </w:rPr>
+        <w:t>HTTP</w:t>
+      </w:r>
+      <w:r>
+        <w:t xml:space="preserve"> или </w:t>
+      </w:r>
+      <w:r>
+        <w:rPr>
+          <w:b/>
+        </w:rPr>
+        <w:t>HTTPS</w:t>
+      </w:r>
+      <w:r>
+        <w:t xml:space="preserve">, но </w:t>
+      </w:r>
+      <w:r>
+        <w:rPr>
+          <w:b/>
+        </w:rPr>
+        <w:t>SOAP</w:t>
+      </w:r>
+      <w:r>
+        <w:t xml:space="preserve"> также может работать поверх других протоколов, таких как SMTP (для электронной почты) или </w:t>
+      </w:r>
+      <w:r>
+        <w:rPr>
+          <w:b/>
+        </w:rPr>
+        <w:t>JMS (Java Message Service).</w:t>
+      </w:r>
+      <w:r>
+        <w:t xml:space="preserve"> Ключевая особенность SOAP - это его формализованный подход к определению сообщений и их структуры с помощью спецификации WSDL (Web Services Description Language), что делает его более строгим и менее гибким по сравнению с другими протоколами, такими как REST.</w:t>
+      </w:r>
+      <w:r>
+        <w:br/>
+      </w:r>
+    </w:p>
+    <w:p>
+      <w:pPr>
+        <w:pStyle w:val="ListParagraph"/>
+        <w:numPr>
+          <w:ilvl w:val="0"/>
+          <w:numId w:val="4"/>
+        </w:numPr>
+      </w:pPr>
+      <w:bookmarkStart w:id="28" w:name="_Toc163586139"/>
+      <w:r>
+        <w:rPr>
+          <w:rStyle w:val="Heading2Char"/>
+        </w:rPr>
+        <w:t>JSON (JavaScript Object Notation)</w:t>
+      </w:r>
+      <w:bookmarkEnd w:id="28"/>
+      <w:r>
+        <w:t xml:space="preserve"> - это легковесный формат обмена данными, основанный на синтаксисе объектов </w:t>
+      </w:r>
+      <w:r>
+        <w:rPr>
+          <w:b/>
+        </w:rPr>
+        <w:t>JavaScript</w:t>
+      </w:r>
+      <w:r>
+        <w:t xml:space="preserve">. </w:t>
+      </w:r>
+      <w:r>
+        <w:rPr>
+          <w:b/>
+        </w:rPr>
+        <w:t>JSON</w:t>
+      </w:r>
+      <w:r>
+        <w:t xml:space="preserve"> используется для передачи структурированных данных между клиентом и сервером по сети. Он представляет собой набор пар "ключ-значение" и поддерживает различные типы данных, такие как строки, числа, логические значения, массивы и объекты. </w:t>
+      </w:r>
+      <w:r>
+        <w:rPr>
+          <w:b/>
+        </w:rPr>
+        <w:t>JSON</w:t>
+      </w:r>
+      <w:r>
+        <w:t xml:space="preserve"> легко читаем и понятен как человеком, так и компьютером, что делает его популярным выбором для обмена данными в веб-разработке и </w:t>
+      </w:r>
+      <w:r>
+        <w:rPr>
+          <w:b/>
+        </w:rPr>
+        <w:t>API</w:t>
+      </w:r>
+      <w:r>
+        <w:t>.</w:t>
+      </w:r>
+    </w:p>
+    <w:p>
+      <w:pPr>
+        <w:pStyle w:val="ListParagraph"/>
+        <w:numPr>
+          <w:ilvl w:val="0"/>
+          <w:numId w:val="4"/>
+        </w:numPr>
+      </w:pPr>
+      <w:bookmarkStart w:id="29" w:name="_Toc163586140"/>
+      <w:r>
+        <w:rPr>
+          <w:rStyle w:val="Heading2Char"/>
+        </w:rPr>
+        <w:t>CURL</w:t>
+      </w:r>
+      <w:bookmarkEnd w:id="29"/>
+      <w:r>
+        <w:t xml:space="preserve"> - это утилита командной строки, используемая для отправки и получения данных по </w:t>
+      </w:r>
+      <w:r>
+        <w:rPr>
+          <w:b/>
+        </w:rPr>
+        <w:t>URL</w:t>
+      </w:r>
+      <w:r>
+        <w:t xml:space="preserve">-адресам с использованием различных протоколов, таких как HTTP, </w:t>
+      </w:r>
+      <w:r>
+        <w:rPr>
+          <w:b/>
+        </w:rPr>
+        <w:t>HTTPS</w:t>
+      </w:r>
+      <w:r>
+        <w:t xml:space="preserve">, </w:t>
+      </w:r>
+      <w:r>
+        <w:rPr>
+          <w:b/>
+        </w:rPr>
+        <w:t>FTP</w:t>
+      </w:r>
+      <w:r>
+        <w:t xml:space="preserve"> и многих других. Она поддерживает множество опций и параметров для настройки запросов, включая методы запросов, заголовки, данные формы и аутентификацию. CURL широко используется в скриптах, автоматизированных задачах, тестировании API и взаимодействии с веб-сервисами из командной строки.</w:t>
+      </w:r>
+      <w:r>
+        <w:br/>
+      </w:r>
+    </w:p>
+    <w:p>
+      <w:pPr>
+        <w:pStyle w:val="ListParagraph"/>
+        <w:numPr>
+          <w:ilvl w:val="0"/>
+          <w:numId w:val="4"/>
+        </w:numPr>
+      </w:pPr>
+      <w:bookmarkStart w:id="30" w:name="_Toc163586141"/>
+      <w:r>
+        <w:rPr>
+          <w:rStyle w:val="Heading2Char"/>
+        </w:rPr>
+        <w:t>Postman</w:t>
+      </w:r>
+      <w:bookmarkEnd w:id="30"/>
+      <w:r>
+        <w:rPr>
+          <w:b/>
+        </w:rPr>
+        <w:t xml:space="preserve"> - </w:t>
+      </w:r>
+      <w:r>
+        <w:t xml:space="preserve">это платформа для разработки, тестирования и документирования </w:t>
+      </w:r>
+      <w:r>
+        <w:rPr>
+          <w:b/>
+        </w:rPr>
+        <w:t>API</w:t>
+      </w:r>
+      <w:r>
+        <w:t xml:space="preserve">. Он предоставляет интуитивно понятный интерфейс для создания и отправки </w:t>
+      </w:r>
+      <w:r>
+        <w:rPr>
+          <w:b/>
+        </w:rPr>
+        <w:t>HTTP</w:t>
+      </w:r>
+      <w:r>
+        <w:t>-запросов различных типов (</w:t>
+      </w:r>
+      <w:r>
+        <w:rPr>
+          <w:b/>
+        </w:rPr>
+        <w:t>GET</w:t>
+      </w:r>
+      <w:r>
+        <w:t xml:space="preserve">, </w:t>
+      </w:r>
+      <w:r>
+        <w:rPr>
+          <w:b/>
+        </w:rPr>
+        <w:t>POST</w:t>
+      </w:r>
+      <w:r>
+        <w:t xml:space="preserve">, </w:t>
+      </w:r>
+      <w:r>
+        <w:rPr>
+          <w:b/>
+        </w:rPr>
+        <w:t>PUT</w:t>
+      </w:r>
+      <w:r>
+        <w:t xml:space="preserve">, </w:t>
+      </w:r>
+      <w:r>
+        <w:rPr>
+          <w:b/>
+        </w:rPr>
+        <w:t>DELETE</w:t>
+      </w:r>
+      <w:r>
+        <w:t xml:space="preserve">, </w:t>
+      </w:r>
+      <w:r>
+        <w:rPr>
+          <w:b/>
+        </w:rPr>
+        <w:t>HEAD</w:t>
+      </w:r>
+      <w:r>
+        <w:t xml:space="preserve">, </w:t>
+      </w:r>
+      <w:r>
+        <w:rPr>
+          <w:b/>
+        </w:rPr>
+        <w:t>PATCH</w:t>
+      </w:r>
+      <w:r>
+        <w:t xml:space="preserve">, </w:t>
+      </w:r>
+      <w:r>
+        <w:rPr>
+          <w:b/>
+        </w:rPr>
+        <w:t>OPTIONS</w:t>
+      </w:r>
+      <w:r>
+        <w:t>) ,</w:t>
+      </w:r>
+      <w:r>
+        <w:t>а также для проверки ответов от сервера. Postman также обладает возможностями автоматизации тестирования API и создания коллекций запросов для повторного использования или передачи другим членам команды.</w:t>
+      </w:r>
+    </w:p>
+    <w:p>
+      <w:pPr>
+        <w:pStyle w:val="ListParagraph"/>
+        <w:ind w:left="360"/>
+      </w:pPr>
+    </w:p>
+    <w:p>
+      <w:pPr>
+        <w:pStyle w:val="ListParagraph"/>
+        <w:numPr>
+          <w:ilvl w:val="0"/>
+          <w:numId w:val="4"/>
+        </w:numPr>
+      </w:pPr>
+      <w:bookmarkStart w:id="31" w:name="_Toc163586142"/>
+      <w:r>
+        <w:rPr>
+          <w:rStyle w:val="Heading2Char"/>
+        </w:rPr>
+        <w:lastRenderedPageBreak/>
+        <w:t>REST-assured</w:t>
+      </w:r>
+      <w:bookmarkEnd w:id="31"/>
+      <w:r>
+        <w:t xml:space="preserve"> –</w:t>
+      </w:r>
+      <w:r>
+        <w:rPr>
+          <w:lang w:val="ru-RU"/>
+        </w:rPr>
+        <w:t xml:space="preserve"> </w:t>
+      </w:r>
+      <w:r>
+        <w:rPr>
+          <w:lang w:val="ru-RU"/>
+        </w:rPr>
+        <w:t xml:space="preserve">это фреймворк для автоматизированного тестирования </w:t>
+      </w:r>
+      <w:r>
+        <w:rPr>
+          <w:b/>
+          <w:lang w:val="ru-RU"/>
+        </w:rPr>
+        <w:t>REST API</w:t>
+      </w:r>
+      <w:r>
+        <w:rPr>
+          <w:lang w:val="ru-RU"/>
+        </w:rPr>
+        <w:t xml:space="preserve"> на языке Java. Он облегчает написание автотестов для проверки различных аспектов работы </w:t>
+      </w:r>
+      <w:r>
+        <w:rPr>
+          <w:b/>
+          <w:lang w:val="ru-RU"/>
+        </w:rPr>
+        <w:t>API</w:t>
+      </w:r>
+      <w:r>
+        <w:rPr>
+          <w:lang w:val="ru-RU"/>
+        </w:rPr>
+        <w:t xml:space="preserve">, таких как проверка ответов на запросы, верификация статус кодов, работы с заголовками и телами запросов и ответов. </w:t>
+      </w:r>
+      <w:r>
+        <w:rPr>
+          <w:b/>
+          <w:lang w:val="ru-RU"/>
+        </w:rPr>
+        <w:t>REST-assured</w:t>
+      </w:r>
+      <w:r>
+        <w:rPr>
+          <w:lang w:val="ru-RU"/>
+        </w:rPr>
+        <w:t xml:space="preserve"> позволяет создавать читаемые и поддерживаемые тесты, что делает процесс тестирования </w:t>
+      </w:r>
+      <w:r>
+        <w:rPr>
+          <w:b/>
+          <w:lang w:val="ru-RU"/>
+        </w:rPr>
+        <w:t>API</w:t>
+      </w:r>
+      <w:r>
+        <w:rPr>
+          <w:lang w:val="ru-RU"/>
+        </w:rPr>
+        <w:t xml:space="preserve"> более эффективным и надежным.</w:t>
+      </w:r>
+      <w:r>
+        <w:t xml:space="preserve"> </w:t>
+      </w:r>
+      <w:r>
+        <w:rPr>
+          <w:lang w:val="ru-RU"/>
+        </w:rPr>
+        <w:t>(</w:t>
+      </w:r>
+      <w:r>
+        <w:rPr>
+          <w:b/>
+        </w:rPr>
+        <w:t>GIVEN</w:t>
+      </w:r>
+      <w:r>
+        <w:t>,</w:t>
+      </w:r>
+      <w:r>
+        <w:t xml:space="preserve"> </w:t>
+      </w:r>
+      <w:r>
+        <w:rPr>
+          <w:b/>
+        </w:rPr>
+        <w:t>WHHEN</w:t>
+      </w:r>
+      <w:r>
+        <w:t xml:space="preserve">, </w:t>
+      </w:r>
+      <w:r>
+        <w:rPr>
+          <w:b/>
+        </w:rPr>
+        <w:t>THEN</w:t>
+      </w:r>
+      <w:r>
+        <w:rPr>
+          <w:lang w:val="ru-RU"/>
+        </w:rPr>
+        <w:t>)</w:t>
+      </w:r>
+      <w:r>
+        <w:br/>
+      </w:r>
+      <w:r>
+        <w:rPr>
+          <w:noProof/>
+        </w:rPr>
+        <w:drawing>
+          <wp:inline distT="0" distB="0" distL="0" distR="0" wp14:anchorId="6DCC4E10" wp14:editId="7CEEF2FF">
+            <wp:extent cx="3425569" cy="1828800"/>
+            <wp:effectExtent l="0" t="0" r="3810" b="0"/>
+            <wp:docPr id="2" name="Picture 2"/>
+            <wp:cNvGraphicFramePr>
+              <a:graphicFrameLocks xmlns:a="http://schemas.openxmlformats.org/drawingml/2006/main" noChangeAspect="1"/>
+            </wp:cNvGraphicFramePr>
+            <a:graphic xmlns:a="http://schemas.openxmlformats.org/drawingml/2006/main">
+              <a:graphicData uri="http://schemas.openxmlformats.org/drawingml/2006/picture">
+                <pic:pic xmlns:pic="http://schemas.openxmlformats.org/drawingml/2006/picture">
+                  <pic:nvPicPr>
+                    <pic:cNvPr id="1" name=""/>
+                    <pic:cNvPicPr/>
+                  </pic:nvPicPr>
+                  <pic:blipFill>
+                    <a:blip r:embed="rId33"/>
+                    <a:stretch>
+                      <a:fillRect/>
+                    </a:stretch>
+                  </pic:blipFill>
+                  <pic:spPr>
+                    <a:xfrm>
+                      <a:off x="0" y="0"/>
+                      <a:ext cx="3438755" cy="1835839"/>
+                    </a:xfrm>
+                    <a:prstGeom prst="rect">
+                      <a:avLst/>
+                    </a:prstGeom>
+                  </pic:spPr>
+                </pic:pic>
+              </a:graphicData>
+            </a:graphic>
+          </wp:inline>
+        </w:drawing>
+      </w:r>
+      <w:r>
+        <w:rPr>
+          <w:noProof/>
+        </w:rPr>
+        <w:drawing>
+          <wp:inline distT="0" distB="0" distL="0" distR="0" wp14:anchorId="56FE0F5D" wp14:editId="6BA04DA1">
+            <wp:extent cx="2258661" cy="3009900"/>
+            <wp:effectExtent l="0" t="0" r="8890" b="0"/>
+            <wp:docPr id="13" name="Picture 13"/>
+            <wp:cNvGraphicFramePr>
+              <a:graphicFrameLocks xmlns:a="http://schemas.openxmlformats.org/drawingml/2006/main" noChangeAspect="1"/>
+            </wp:cNvGraphicFramePr>
+            <a:graphic xmlns:a="http://schemas.openxmlformats.org/drawingml/2006/main">
+              <a:graphicData uri="http://schemas.openxmlformats.org/drawingml/2006/picture">
+                <pic:pic xmlns:pic="http://schemas.openxmlformats.org/drawingml/2006/picture">
+                  <pic:nvPicPr>
+                    <pic:cNvPr id="1" name=""/>
+                    <pic:cNvPicPr/>
+                  </pic:nvPicPr>
+                  <pic:blipFill>
+                    <a:blip r:embed="rId34"/>
+                    <a:stretch>
+                      <a:fillRect/>
+                    </a:stretch>
+                  </pic:blipFill>
+                  <pic:spPr>
+                    <a:xfrm>
+                      <a:off x="0" y="0"/>
+                      <a:ext cx="2265290" cy="3018734"/>
+                    </a:xfrm>
+                    <a:prstGeom prst="rect">
+                      <a:avLst/>
+                    </a:prstGeom>
+                  </pic:spPr>
+                </pic:pic>
+              </a:graphicData>
+            </a:graphic>
+          </wp:inline>
+        </w:drawing>
+      </w:r>
+    </w:p>
+    <w:p>
+      <w:pPr>
+        <w:pStyle w:val="ListParagraph"/>
+        <w:rPr>
+          <w:lang w:val="ru-RU"/>
+        </w:rPr>
+      </w:pPr>
+    </w:p>
+    <w:p>
+      <w:pPr>
+        <w:pStyle w:val="ListParagraph"/>
+        <w:numPr>
+          <w:ilvl w:val="0"/>
+          <w:numId w:val="4"/>
+        </w:numPr>
+      </w:pPr>
+      <w:bookmarkStart w:id="32" w:name="_Toc163586143"/>
+      <w:r>
+        <w:rPr>
+          <w:rStyle w:val="Heading2Char"/>
+        </w:rPr>
+        <w:t>Популярные библиотеки</w:t>
+      </w:r>
+      <w:bookmarkEnd w:id="32"/>
+      <w:r>
+        <w:rPr>
+          <w:lang w:val="ru-RU"/>
+        </w:rPr>
+        <w:br/>
+      </w:r>
+      <w:r>
+        <w:rPr>
+          <w:noProof/>
+        </w:rPr>
+        <w:drawing>
+          <wp:inline distT="0" distB="0" distL="0" distR="0" wp14:anchorId="57EA16F9" wp14:editId="7859D49A">
+            <wp:extent cx="5943600" cy="1925955"/>
+            <wp:effectExtent l="0" t="0" r="0" b="0"/>
+            <wp:docPr id="15" name="Picture 15"/>
+            <wp:cNvGraphicFramePr>
+              <a:graphicFrameLocks xmlns:a="http://schemas.openxmlformats.org/drawingml/2006/main" noChangeAspect="1"/>
+            </wp:cNvGraphicFramePr>
+            <a:graphic xmlns:a="http://schemas.openxmlformats.org/drawingml/2006/main">
+              <a:graphicData uri="http://schemas.openxmlformats.org/drawingml/2006/picture">
+                <pic:pic xmlns:pic="http://schemas.openxmlformats.org/drawingml/2006/picture">
+                  <pic:nvPicPr>
+                    <pic:cNvPr id="1" name=""/>
+                    <pic:cNvPicPr/>
+                  </pic:nvPicPr>
+                  <pic:blipFill>
+                    <a:blip r:embed="rId35"/>
+                    <a:stretch>
+                      <a:fillRect/>
+                    </a:stretch>
+                  </pic:blipFill>
+                  <pic:spPr>
+                    <a:xfrm>
+                      <a:off x="0" y="0"/>
                       <a:ext cx="5943600" cy="1925955"/>
                     </a:xfrm>
                     <a:prstGeom prst="rect">
@@ -7048,7 +7565,7 @@
       </w:r>
     </w:p>
     <w:sectPr>
-      <w:footerReference w:type="default" r:id="rId27"/>
+      <w:footerReference w:type="default" r:id="rId36"/>
       <w:pgSz w:w="12240" w:h="15840"/>
       <w:pgMar w:top="1440" w:right="1440" w:bottom="1440" w:left="1440" w:header="720" w:footer="720" w:gutter="0"/>
       <w:cols w:space="720"/>
@@ -7117,7 +7634,7 @@
           <w:rPr>
             <w:noProof/>
           </w:rPr>
-          <w:t>5</w:t>
+          <w:t>7</w:t>
         </w:r>
         <w:r>
           <w:rPr>
@@ -7424,7 +7941,7 @@
   <w:abstractNum w:abstractNumId="3">
     <w:nsid w:val="24CF5873"/>
     <w:multiLevelType w:val="hybridMultilevel"/>
-    <w:tmpl w:val="10AAA90E"/>
+    <w:tmpl w:val="A66C2D7E"/>
     <w:lvl w:ilvl="0" w:tplc="9A5C3688">
       <w:start w:val="4"/>
       <w:numFmt w:val="decimal"/>
@@ -7513,7 +8030,7 @@
   <w:abstractNum w:abstractNumId="4">
     <w:nsid w:val="26AD00F2"/>
     <w:multiLevelType w:val="hybridMultilevel"/>
-    <w:tmpl w:val="9822BDB0"/>
+    <w:tmpl w:val="EB9A14EC"/>
     <w:lvl w:ilvl="0" w:tplc="0409000F">
       <w:start w:val="1"/>
       <w:numFmt w:val="decimal"/>
@@ -7686,6 +8203,95 @@
     </w:lvl>
   </w:abstractNum>
   <w:abstractNum w:abstractNumId="6">
+    <w:nsid w:val="39DE4797"/>
+    <w:multiLevelType w:val="hybridMultilevel"/>
+    <w:tmpl w:val="B54CA178"/>
+    <w:lvl w:ilvl="0" w:tplc="D0503BAA">
+      <w:start w:val="6"/>
+      <w:numFmt w:val="decimal"/>
+      <w:lvlText w:val="%1."/>
+      <w:lvlJc w:val="left"/>
+      <w:pPr>
+        <w:ind w:left="360" w:hanging="360"/>
+      </w:pPr>
+      <w:rPr>
+        <w:rFonts w:hint="default"/>
+      </w:rPr>
+    </w:lvl>
+    <w:lvl w:ilvl="1" w:tplc="04090019" w:tentative="1">
+      <w:start w:val="1"/>
+      <w:numFmt w:val="lowerLetter"/>
+      <w:lvlText w:val="%2."/>
+      <w:lvlJc w:val="left"/>
+      <w:pPr>
+        <w:ind w:left="1440" w:hanging="360"/>
+      </w:pPr>
+    </w:lvl>
+    <w:lvl w:ilvl="2" w:tplc="0409001B" w:tentative="1">
+      <w:start w:val="1"/>
+      <w:numFmt w:val="lowerRoman"/>
+      <w:lvlText w:val="%3."/>
+      <w:lvlJc w:val="right"/>
+      <w:pPr>
+        <w:ind w:left="2160" w:hanging="180"/>
+      </w:pPr>
+    </w:lvl>
+    <w:lvl w:ilvl="3" w:tplc="0409000F" w:tentative="1">
+      <w:start w:val="1"/>
+      <w:numFmt w:val="decimal"/>
+      <w:lvlText w:val="%4."/>
+      <w:lvlJc w:val="left"/>
+      <w:pPr>
+        <w:ind w:left="2880" w:hanging="360"/>
+      </w:pPr>
+    </w:lvl>
+    <w:lvl w:ilvl="4" w:tplc="04090019" w:tentative="1">
+      <w:start w:val="1"/>
+      <w:numFmt w:val="lowerLetter"/>
+      <w:lvlText w:val="%5."/>
+      <w:lvlJc w:val="left"/>
+      <w:pPr>
+        <w:ind w:left="3600" w:hanging="360"/>
+      </w:pPr>
+    </w:lvl>
+    <w:lvl w:ilvl="5" w:tplc="0409001B" w:tentative="1">
+      <w:start w:val="1"/>
+      <w:numFmt w:val="lowerRoman"/>
+      <w:lvlText w:val="%6."/>
+      <w:lvlJc w:val="right"/>
+      <w:pPr>
+        <w:ind w:left="4320" w:hanging="180"/>
+      </w:pPr>
+    </w:lvl>
+    <w:lvl w:ilvl="6" w:tplc="0409000F" w:tentative="1">
+      <w:start w:val="1"/>
+      <w:numFmt w:val="decimal"/>
+      <w:lvlText w:val="%7."/>
+      <w:lvlJc w:val="left"/>
+      <w:pPr>
+        <w:ind w:left="5040" w:hanging="360"/>
+      </w:pPr>
+    </w:lvl>
+    <w:lvl w:ilvl="7" w:tplc="04090019" w:tentative="1">
+      <w:start w:val="1"/>
+      <w:numFmt w:val="lowerLetter"/>
+      <w:lvlText w:val="%8."/>
+      <w:lvlJc w:val="left"/>
+      <w:pPr>
+        <w:ind w:left="5760" w:hanging="360"/>
+      </w:pPr>
+    </w:lvl>
+    <w:lvl w:ilvl="8" w:tplc="0409001B" w:tentative="1">
+      <w:start w:val="1"/>
+      <w:numFmt w:val="lowerRoman"/>
+      <w:lvlText w:val="%9."/>
+      <w:lvlJc w:val="right"/>
+      <w:pPr>
+        <w:ind w:left="6480" w:hanging="180"/>
+      </w:pPr>
+    </w:lvl>
+  </w:abstractNum>
+  <w:abstractNum w:abstractNumId="7">
     <w:nsid w:val="442914EF"/>
     <w:multiLevelType w:val="hybridMultilevel"/>
     <w:tmpl w:val="9822BDB0"/>
@@ -7771,7 +8377,7 @@
       </w:pPr>
     </w:lvl>
   </w:abstractNum>
-  <w:abstractNum w:abstractNumId="7">
+  <w:abstractNum w:abstractNumId="8">
     <w:nsid w:val="4DAE3F36"/>
     <w:multiLevelType w:val="hybridMultilevel"/>
     <w:tmpl w:val="91644820"/>
@@ -7884,7 +8490,93 @@
       </w:rPr>
     </w:lvl>
   </w:abstractNum>
-  <w:abstractNum w:abstractNumId="8">
+  <w:abstractNum w:abstractNumId="9">
+    <w:nsid w:val="5DA851A0"/>
+    <w:multiLevelType w:val="hybridMultilevel"/>
+    <w:tmpl w:val="72909EE2"/>
+    <w:lvl w:ilvl="0" w:tplc="0409000F">
+      <w:start w:val="1"/>
+      <w:numFmt w:val="decimal"/>
+      <w:lvlText w:val="%1."/>
+      <w:lvlJc w:val="left"/>
+      <w:pPr>
+        <w:ind w:left="720" w:hanging="360"/>
+      </w:pPr>
+    </w:lvl>
+    <w:lvl w:ilvl="1" w:tplc="04090019" w:tentative="1">
+      <w:start w:val="1"/>
+      <w:numFmt w:val="lowerLetter"/>
+      <w:lvlText w:val="%2."/>
+      <w:lvlJc w:val="left"/>
+      <w:pPr>
+        <w:ind w:left="1440" w:hanging="360"/>
+      </w:pPr>
+    </w:lvl>
+    <w:lvl w:ilvl="2" w:tplc="0409001B" w:tentative="1">
+      <w:start w:val="1"/>
+      <w:numFmt w:val="lowerRoman"/>
+      <w:lvlText w:val="%3."/>
+      <w:lvlJc w:val="right"/>
+      <w:pPr>
+        <w:ind w:left="2160" w:hanging="180"/>
+      </w:pPr>
+    </w:lvl>
+    <w:lvl w:ilvl="3" w:tplc="0409000F" w:tentative="1">
+      <w:start w:val="1"/>
+      <w:numFmt w:val="decimal"/>
+      <w:lvlText w:val="%4."/>
+      <w:lvlJc w:val="left"/>
+      <w:pPr>
+        <w:ind w:left="2880" w:hanging="360"/>
+      </w:pPr>
+    </w:lvl>
+    <w:lvl w:ilvl="4" w:tplc="04090019" w:tentative="1">
+      <w:start w:val="1"/>
+      <w:numFmt w:val="lowerLetter"/>
+      <w:lvlText w:val="%5."/>
+      <w:lvlJc w:val="left"/>
+      <w:pPr>
+        <w:ind w:left="3600" w:hanging="360"/>
+      </w:pPr>
+    </w:lvl>
+    <w:lvl w:ilvl="5" w:tplc="0409001B" w:tentative="1">
+      <w:start w:val="1"/>
+      <w:numFmt w:val="lowerRoman"/>
+      <w:lvlText w:val="%6."/>
+      <w:lvlJc w:val="right"/>
+      <w:pPr>
+        <w:ind w:left="4320" w:hanging="180"/>
+      </w:pPr>
+    </w:lvl>
+    <w:lvl w:ilvl="6" w:tplc="0409000F" w:tentative="1">
+      <w:start w:val="1"/>
+      <w:numFmt w:val="decimal"/>
+      <w:lvlText w:val="%7."/>
+      <w:lvlJc w:val="left"/>
+      <w:pPr>
+        <w:ind w:left="5040" w:hanging="360"/>
+      </w:pPr>
+    </w:lvl>
+    <w:lvl w:ilvl="7" w:tplc="04090019" w:tentative="1">
+      <w:start w:val="1"/>
+      <w:numFmt w:val="lowerLetter"/>
+      <w:lvlText w:val="%8."/>
+      <w:lvlJc w:val="left"/>
+      <w:pPr>
+        <w:ind w:left="5760" w:hanging="360"/>
+      </w:pPr>
+    </w:lvl>
+    <w:lvl w:ilvl="8" w:tplc="0409001B" w:tentative="1">
+      <w:start w:val="1"/>
+      <w:numFmt w:val="lowerRoman"/>
+      <w:lvlText w:val="%9."/>
+      <w:lvlJc w:val="right"/>
+      <w:pPr>
+        <w:ind w:left="6480" w:hanging="180"/>
+      </w:pPr>
+    </w:lvl>
+  </w:abstractNum>
+  <w:abstractNum w:abstractNumId="10">
     <w:nsid w:val="620B0784"/>
     <w:multiLevelType w:val="hybridMultilevel"/>
     <w:tmpl w:val="1D62ACEE"/>
@@ -7974,7 +8666,7 @@
     <w:abstractNumId w:val="0"/>
   </w:num>
   <w:num w:numId="2">
-    <w:abstractNumId w:val="7"/>
+    <w:abstractNumId w:val="8"/>
   </w:num>
   <w:num w:numId="3">
     <w:abstractNumId w:val="4"/>
@@ -7983,10 +8675,10 @@
     <w:abstractNumId w:val="2"/>
   </w:num>
   <w:num w:numId="5">
-    <w:abstractNumId w:val="8"/>
+    <w:abstractNumId w:val="10"/>
   </w:num>
   <w:num w:numId="6">
-    <w:abstractNumId w:val="6"/>
+    <w:abstractNumId w:val="7"/>
   </w:num>
   <w:num w:numId="7">
     <w:abstractNumId w:val="3"/>
@@ -7996,6 +8688,12 @@
   </w:num>
   <w:num w:numId="9">
     <w:abstractNumId w:val="5"/>
+  </w:num>
+  <w:num w:numId="10">
+    <w:abstractNumId w:val="9"/>
+  </w:num>
+  <w:num w:numId="11">
+    <w:abstractNumId w:val="6"/>
   </w:num>
 </w:numbering>
 </file>
@@ -8921,7 +9619,7 @@
 </file>
 
 <file path=customXml/itemProps1.xml><?xml version="1.0" encoding="utf-8"?>
-<ds:datastoreItem xmlns:ds="http://schemas.openxmlformats.org/officeDocument/2006/customXml" ds:itemID="{C1B59491-C8CD-4FCB-9AE9-E1BF4535DD2C}">
+<ds:datastoreItem xmlns:ds="http://schemas.openxmlformats.org/officeDocument/2006/customXml" ds:itemID="{4EDD2AB6-06CA-4524-AEC7-C403421AD7FA}">
   <ds:schemaRefs>
     <ds:schemaRef ds:uri="http://schemas.openxmlformats.org/officeDocument/2006/bibliography"/>
   </ds:schemaRefs>
